--- a/BAB I.docx
+++ b/BAB I.docx
@@ -49,8 +49,20 @@
       </w:r>
       <w:r>
         <w:tab/>
-        <w:t>Latar Belakang</w:t>
-      </w:r>
+      </w:r>
+      <w:proofErr w:type="spellStart"/>
+      <w:r>
+        <w:t>Latar</w:t>
+      </w:r>
+      <w:proofErr w:type="spellEnd"/>
+      <w:r>
+        <w:t xml:space="preserve"> </w:t>
+      </w:r>
+      <w:proofErr w:type="spellStart"/>
+      <w:r>
+        <w:t>Belakang</w:t>
+      </w:r>
+      <w:proofErr w:type="spellEnd"/>
     </w:p>
     <w:p>
       <w:pPr>
@@ -1650,16 +1662,107 @@
       </w:r>
       <w:r>
         <w:tab/>
-        <w:t>Perumusan masalah</w:t>
-      </w:r>
+      </w:r>
+      <w:proofErr w:type="spellStart"/>
+      <w:r>
+        <w:t>Perumusan</w:t>
+      </w:r>
+      <w:proofErr w:type="spellEnd"/>
+      <w:r>
+        <w:t xml:space="preserve"> </w:t>
+      </w:r>
+      <w:proofErr w:type="spellStart"/>
+      <w:r>
+        <w:t>masalah</w:t>
+      </w:r>
+      <w:proofErr w:type="spellEnd"/>
     </w:p>
     <w:p>
       <w:pPr>
         <w:pStyle w:val="Paragraf"/>
       </w:pPr>
-      <w:r>
-        <w:t>Berdasar latar belakang diatas maka maka dirumuskan masalah sebagai berikut :</w:t>
-      </w:r>
+      <w:proofErr w:type="spellStart"/>
+      <w:r>
+        <w:t>Berdasar</w:t>
+      </w:r>
+      <w:proofErr w:type="spellEnd"/>
+      <w:r>
+        <w:t xml:space="preserve"> </w:t>
+      </w:r>
+      <w:proofErr w:type="spellStart"/>
+      <w:r>
+        <w:t>latar</w:t>
+      </w:r>
+      <w:proofErr w:type="spellEnd"/>
+      <w:r>
+        <w:t xml:space="preserve"> </w:t>
+      </w:r>
+      <w:proofErr w:type="spellStart"/>
+      <w:r>
+        <w:t>belakang</w:t>
+      </w:r>
+      <w:proofErr w:type="spellEnd"/>
+      <w:r>
+        <w:t xml:space="preserve"> </w:t>
+      </w:r>
+      <w:proofErr w:type="spellStart"/>
+      <w:r>
+        <w:t>diatas</w:t>
+      </w:r>
+      <w:proofErr w:type="spellEnd"/>
+      <w:r>
+        <w:t xml:space="preserve"> </w:t>
+      </w:r>
+      <w:proofErr w:type="spellStart"/>
+      <w:r>
+        <w:t>maka</w:t>
+      </w:r>
+      <w:proofErr w:type="spellEnd"/>
+      <w:r>
+        <w:t xml:space="preserve"> </w:t>
+      </w:r>
+      <w:proofErr w:type="spellStart"/>
+      <w:r>
+        <w:t>maka</w:t>
+      </w:r>
+      <w:proofErr w:type="spellEnd"/>
+      <w:r>
+        <w:t xml:space="preserve"> </w:t>
+      </w:r>
+      <w:proofErr w:type="spellStart"/>
+      <w:r>
+        <w:t>dirumuskan</w:t>
+      </w:r>
+      <w:proofErr w:type="spellEnd"/>
+      <w:r>
+        <w:t xml:space="preserve"> </w:t>
+      </w:r>
+      <w:proofErr w:type="spellStart"/>
+      <w:r>
+        <w:t>masalah</w:t>
+      </w:r>
+      <w:proofErr w:type="spellEnd"/>
+      <w:r>
+        <w:t xml:space="preserve"> </w:t>
+      </w:r>
+      <w:proofErr w:type="spellStart"/>
+      <w:r>
+        <w:t>sebagai</w:t>
+      </w:r>
+      <w:proofErr w:type="spellEnd"/>
+      <w:r>
+        <w:t xml:space="preserve"> </w:t>
+      </w:r>
+      <w:proofErr w:type="spellStart"/>
+      <w:proofErr w:type="gramStart"/>
+      <w:r>
+        <w:t>berikut</w:t>
+      </w:r>
+      <w:proofErr w:type="spellEnd"/>
+      <w:r>
+        <w:t xml:space="preserve"> :</w:t>
+      </w:r>
+      <w:proofErr w:type="gramEnd"/>
     </w:p>
     <w:p>
       <w:pPr>
@@ -1670,7 +1773,55 @@
         </w:numPr>
       </w:pPr>
       <w:r>
-        <w:t>Data API pada system Smart Farm masih bisa diakses oleh semua user</w:t>
+        <w:t xml:space="preserve">Data API </w:t>
+      </w:r>
+      <w:proofErr w:type="spellStart"/>
+      <w:r>
+        <w:t>pada</w:t>
+      </w:r>
+      <w:proofErr w:type="spellEnd"/>
+      <w:r>
+        <w:t xml:space="preserve"> system Smart Farm </w:t>
+      </w:r>
+      <w:proofErr w:type="spellStart"/>
+      <w:r>
+        <w:t>masih</w:t>
+      </w:r>
+      <w:proofErr w:type="spellEnd"/>
+      <w:r>
+        <w:t xml:space="preserve"> </w:t>
+      </w:r>
+      <w:proofErr w:type="spellStart"/>
+      <w:r>
+        <w:t>bisa</w:t>
+      </w:r>
+      <w:proofErr w:type="spellEnd"/>
+      <w:r>
+        <w:t xml:space="preserve"> </w:t>
+      </w:r>
+      <w:proofErr w:type="spellStart"/>
+      <w:r>
+        <w:t>diakses</w:t>
+      </w:r>
+      <w:proofErr w:type="spellEnd"/>
+      <w:r>
+        <w:t xml:space="preserve"> </w:t>
+      </w:r>
+      <w:proofErr w:type="spellStart"/>
+      <w:r>
+        <w:t>oleh</w:t>
+      </w:r>
+      <w:proofErr w:type="spellEnd"/>
+      <w:r>
+        <w:t xml:space="preserve"> </w:t>
+      </w:r>
+      <w:proofErr w:type="spellStart"/>
+      <w:r>
+        <w:t>semua</w:t>
+      </w:r>
+      <w:proofErr w:type="spellEnd"/>
+      <w:r>
+        <w:t xml:space="preserve"> user</w:t>
       </w:r>
     </w:p>
     <w:p>
@@ -1681,17 +1832,59 @@
           <w:numId w:val="5"/>
         </w:numPr>
       </w:pPr>
+      <w:proofErr w:type="spellStart"/>
       <w:r>
         <w:t>B</w:t>
       </w:r>
       <w:r>
-        <w:t xml:space="preserve">elum ada pembagian </w:t>
+        <w:t>elum</w:t>
+      </w:r>
+      <w:proofErr w:type="spellEnd"/>
+      <w:r>
+        <w:t xml:space="preserve"> </w:t>
+      </w:r>
+      <w:proofErr w:type="spellStart"/>
+      <w:r>
+        <w:t>ada</w:t>
+      </w:r>
+      <w:proofErr w:type="spellEnd"/>
+      <w:r>
+        <w:t xml:space="preserve"> </w:t>
+      </w:r>
+      <w:proofErr w:type="spellStart"/>
+      <w:r>
+        <w:t>pembagian</w:t>
+      </w:r>
+      <w:proofErr w:type="spellEnd"/>
+      <w:r>
+        <w:t xml:space="preserve"> </w:t>
       </w:r>
       <w:r>
         <w:t xml:space="preserve">user </w:t>
       </w:r>
-      <w:r>
-        <w:t xml:space="preserve">berdasarkan hak akses </w:t>
+      <w:proofErr w:type="spellStart"/>
+      <w:r>
+        <w:t>berdasarkan</w:t>
+      </w:r>
+      <w:proofErr w:type="spellEnd"/>
+      <w:r>
+        <w:t xml:space="preserve"> </w:t>
+      </w:r>
+      <w:proofErr w:type="spellStart"/>
+      <w:r>
+        <w:t>hak</w:t>
+      </w:r>
+      <w:proofErr w:type="spellEnd"/>
+      <w:r>
+        <w:t xml:space="preserve"> </w:t>
+      </w:r>
+      <w:proofErr w:type="spellStart"/>
+      <w:r>
+        <w:t>akses</w:t>
+      </w:r>
+      <w:proofErr w:type="spellEnd"/>
+      <w:r>
+        <w:t xml:space="preserve"> </w:t>
       </w:r>
     </w:p>
     <w:p>
@@ -1702,13 +1895,60 @@
           <w:numId w:val="5"/>
         </w:numPr>
       </w:pPr>
+      <w:proofErr w:type="spellStart"/>
       <w:r>
         <w:lastRenderedPageBreak/>
-        <w:t>Perlunya penambahan</w:t>
-      </w:r>
-      <w:r>
-        <w:t xml:space="preserve"> metode autentifikasi didalam protokol REST yang digunakan</w:t>
-      </w:r>
+        <w:t>Perlunya</w:t>
+      </w:r>
+      <w:proofErr w:type="spellEnd"/>
+      <w:r>
+        <w:t xml:space="preserve"> </w:t>
+      </w:r>
+      <w:proofErr w:type="spellStart"/>
+      <w:r>
+        <w:t>penambahan</w:t>
+      </w:r>
+      <w:proofErr w:type="spellEnd"/>
+      <w:r>
+        <w:t xml:space="preserve"> </w:t>
+      </w:r>
+      <w:proofErr w:type="spellStart"/>
+      <w:r>
+        <w:t>metode</w:t>
+      </w:r>
+      <w:proofErr w:type="spellEnd"/>
+      <w:r>
+        <w:t xml:space="preserve"> </w:t>
+      </w:r>
+      <w:proofErr w:type="spellStart"/>
+      <w:r>
+        <w:t>autentifikasi</w:t>
+      </w:r>
+      <w:proofErr w:type="spellEnd"/>
+      <w:r>
+        <w:t xml:space="preserve"> </w:t>
+      </w:r>
+      <w:proofErr w:type="spellStart"/>
+      <w:r>
+        <w:t>didalam</w:t>
+      </w:r>
+      <w:proofErr w:type="spellEnd"/>
+      <w:r>
+        <w:t xml:space="preserve"> </w:t>
+      </w:r>
+      <w:proofErr w:type="spellStart"/>
+      <w:r>
+        <w:t>protokol</w:t>
+      </w:r>
+      <w:proofErr w:type="spellEnd"/>
+      <w:r>
+        <w:t xml:space="preserve"> REST yang </w:t>
+      </w:r>
+      <w:proofErr w:type="spellStart"/>
+      <w:r>
+        <w:t>digunakan</w:t>
+      </w:r>
+      <w:proofErr w:type="spellEnd"/>
     </w:p>
     <w:p>
       <w:pPr>
@@ -1727,15 +1967,192 @@
       </w:r>
       <w:r>
         <w:tab/>
-        <w:t>Keaslian penelitian</w:t>
-      </w:r>
+      </w:r>
+      <w:proofErr w:type="spellStart"/>
+      <w:r>
+        <w:t>Keaslian</w:t>
+      </w:r>
+      <w:proofErr w:type="spellEnd"/>
+      <w:r>
+        <w:t xml:space="preserve"> </w:t>
+      </w:r>
+      <w:proofErr w:type="spellStart"/>
+      <w:r>
+        <w:t>penelitian</w:t>
+      </w:r>
+      <w:proofErr w:type="spellEnd"/>
     </w:p>
     <w:p>
       <w:pPr>
         <w:pStyle w:val="Paragraf"/>
       </w:pPr>
-      <w:r>
-        <w:t>Keaslian penelitian ditunjukkan dengan menampilkan beberapa metode penelitian sebelumnya (seperti tinjauan pustaka), kemudian tunjukkan rencana metode penelitian Anda yang membedakan penelitian-penelitian sebelumnya.</w:t>
+      <w:proofErr w:type="spellStart"/>
+      <w:r>
+        <w:t>Keaslian</w:t>
+      </w:r>
+      <w:proofErr w:type="spellEnd"/>
+      <w:r>
+        <w:t xml:space="preserve"> </w:t>
+      </w:r>
+      <w:proofErr w:type="spellStart"/>
+      <w:r>
+        <w:t>penelitian</w:t>
+      </w:r>
+      <w:proofErr w:type="spellEnd"/>
+      <w:r>
+        <w:t xml:space="preserve"> </w:t>
+      </w:r>
+      <w:proofErr w:type="spellStart"/>
+      <w:r>
+        <w:t>ditunjukkan</w:t>
+      </w:r>
+      <w:proofErr w:type="spellEnd"/>
+      <w:r>
+        <w:t xml:space="preserve"> </w:t>
+      </w:r>
+      <w:proofErr w:type="spellStart"/>
+      <w:r>
+        <w:t>dengan</w:t>
+      </w:r>
+      <w:proofErr w:type="spellEnd"/>
+      <w:r>
+        <w:t xml:space="preserve"> </w:t>
+      </w:r>
+      <w:proofErr w:type="spellStart"/>
+      <w:r>
+        <w:t>menampilkan</w:t>
+      </w:r>
+      <w:proofErr w:type="spellEnd"/>
+      <w:r>
+        <w:t xml:space="preserve"> </w:t>
+      </w:r>
+      <w:proofErr w:type="spellStart"/>
+      <w:r>
+        <w:t>beberapa</w:t>
+      </w:r>
+      <w:proofErr w:type="spellEnd"/>
+      <w:r>
+        <w:t xml:space="preserve"> </w:t>
+      </w:r>
+      <w:proofErr w:type="spellStart"/>
+      <w:r>
+        <w:t>metode</w:t>
+      </w:r>
+      <w:proofErr w:type="spellEnd"/>
+      <w:r>
+        <w:t xml:space="preserve"> </w:t>
+      </w:r>
+      <w:proofErr w:type="spellStart"/>
+      <w:r>
+        <w:t>penelitian</w:t>
+      </w:r>
+      <w:proofErr w:type="spellEnd"/>
+      <w:r>
+        <w:t xml:space="preserve"> </w:t>
+      </w:r>
+      <w:proofErr w:type="spellStart"/>
+      <w:r>
+        <w:t>sebelumnya</w:t>
+      </w:r>
+      <w:proofErr w:type="spellEnd"/>
+      <w:r>
+        <w:t xml:space="preserve"> (</w:t>
+      </w:r>
+      <w:proofErr w:type="spellStart"/>
+      <w:r>
+        <w:t>seperti</w:t>
+      </w:r>
+      <w:proofErr w:type="spellEnd"/>
+      <w:r>
+        <w:t xml:space="preserve"> </w:t>
+      </w:r>
+      <w:proofErr w:type="spellStart"/>
+      <w:r>
+        <w:t>tinjauan</w:t>
+      </w:r>
+      <w:proofErr w:type="spellEnd"/>
+      <w:r>
+        <w:t xml:space="preserve"> </w:t>
+      </w:r>
+      <w:proofErr w:type="spellStart"/>
+      <w:r>
+        <w:t>pustaka</w:t>
+      </w:r>
+      <w:proofErr w:type="spellEnd"/>
+      <w:r>
+        <w:t xml:space="preserve">), </w:t>
+      </w:r>
+      <w:proofErr w:type="spellStart"/>
+      <w:r>
+        <w:t>kemudian</w:t>
+      </w:r>
+      <w:proofErr w:type="spellEnd"/>
+      <w:r>
+        <w:t xml:space="preserve"> </w:t>
+      </w:r>
+      <w:proofErr w:type="spellStart"/>
+      <w:r>
+        <w:t>tunjukkan</w:t>
+      </w:r>
+      <w:proofErr w:type="spellEnd"/>
+      <w:r>
+        <w:t xml:space="preserve"> </w:t>
+      </w:r>
+      <w:proofErr w:type="spellStart"/>
+      <w:r>
+        <w:t>rencana</w:t>
+      </w:r>
+      <w:proofErr w:type="spellEnd"/>
+      <w:r>
+        <w:t xml:space="preserve"> </w:t>
+      </w:r>
+      <w:proofErr w:type="spellStart"/>
+      <w:r>
+        <w:t>metode</w:t>
+      </w:r>
+      <w:proofErr w:type="spellEnd"/>
+      <w:r>
+        <w:t xml:space="preserve"> </w:t>
+      </w:r>
+      <w:proofErr w:type="spellStart"/>
+      <w:r>
+        <w:t>penelitian</w:t>
+      </w:r>
+      <w:proofErr w:type="spellEnd"/>
+      <w:r>
+        <w:t xml:space="preserve"> </w:t>
+      </w:r>
+      <w:proofErr w:type="spellStart"/>
+      <w:r>
+        <w:t>Anda</w:t>
+      </w:r>
+      <w:proofErr w:type="spellEnd"/>
+      <w:r>
+        <w:t xml:space="preserve"> yang </w:t>
+      </w:r>
+      <w:proofErr w:type="spellStart"/>
+      <w:r>
+        <w:t>membedakan</w:t>
+      </w:r>
+      <w:proofErr w:type="spellEnd"/>
+      <w:r>
+        <w:t xml:space="preserve"> </w:t>
+      </w:r>
+      <w:proofErr w:type="spellStart"/>
+      <w:r>
+        <w:t>penelitian-penelitian</w:t>
+      </w:r>
+      <w:proofErr w:type="spellEnd"/>
+      <w:r>
+        <w:t xml:space="preserve"> </w:t>
+      </w:r>
+      <w:proofErr w:type="spellStart"/>
+      <w:r>
+        <w:t>sebelumnya</w:t>
+      </w:r>
+      <w:proofErr w:type="spellEnd"/>
+      <w:r>
+        <w:t>.</w:t>
       </w:r>
     </w:p>
     <w:p>
@@ -1760,8 +2177,20 @@
       </w:r>
       <w:r>
         <w:tab/>
-        <w:t>Tujuan Penelitian</w:t>
-      </w:r>
+      </w:r>
+      <w:proofErr w:type="spellStart"/>
+      <w:r>
+        <w:t>Tujuan</w:t>
+      </w:r>
+      <w:proofErr w:type="spellEnd"/>
+      <w:r>
+        <w:t xml:space="preserve"> </w:t>
+      </w:r>
+      <w:proofErr w:type="spellStart"/>
+      <w:r>
+        <w:t>Penelitian</w:t>
+      </w:r>
+      <w:proofErr w:type="spellEnd"/>
     </w:p>
     <w:p>
       <w:pPr>
@@ -1886,8 +2315,20 @@
       </w:r>
       <w:r>
         <w:tab/>
-        <w:t>Batasan Masalah</w:t>
-      </w:r>
+      </w:r>
+      <w:proofErr w:type="spellStart"/>
+      <w:r>
+        <w:t>Batasan</w:t>
+      </w:r>
+      <w:proofErr w:type="spellEnd"/>
+      <w:r>
+        <w:t xml:space="preserve"> </w:t>
+      </w:r>
+      <w:proofErr w:type="spellStart"/>
+      <w:r>
+        <w:t>Masalah</w:t>
+      </w:r>
+      <w:proofErr w:type="spellEnd"/>
     </w:p>
     <w:p>
       <w:pPr>
@@ -2091,8 +2532,20 @@
       </w:r>
       <w:r>
         <w:tab/>
-        <w:t>Manfaat Penelitian</w:t>
-      </w:r>
+      </w:r>
+      <w:proofErr w:type="spellStart"/>
+      <w:r>
+        <w:t>Manfaat</w:t>
+      </w:r>
+      <w:proofErr w:type="spellEnd"/>
+      <w:r>
+        <w:t xml:space="preserve"> </w:t>
+      </w:r>
+      <w:proofErr w:type="spellStart"/>
+      <w:r>
+        <w:t>Penelitian</w:t>
+      </w:r>
+      <w:proofErr w:type="spellEnd"/>
     </w:p>
     <w:p>
       <w:pPr>
@@ -2227,11 +2680,4159 @@
         </w:rPr>
         <w:t>Sistem keamanan API yang dibuat dapat dikembangkan lagi untuk penelitian selanjutnya</w:t>
       </w:r>
-      <w:bookmarkStart w:id="4" w:name="_GoBack"/>
+    </w:p>
+    <w:p>
+      <w:pPr>
+        <w:pStyle w:val="BodyText"/>
+        <w:spacing w:line="360" w:lineRule="auto"/>
+        <w:rPr>
+          <w:rFonts w:ascii="Times New Roman" w:hAnsi="Times New Roman" w:cs="Times New Roman"/>
+          <w:sz w:val="24"/>
+          <w:szCs w:val="24"/>
+          <w:lang w:val="en-US" w:eastAsia="zh-CN"/>
+        </w:rPr>
+      </w:pPr>
+    </w:p>
+    <w:p>
+      <w:pPr>
+        <w:pStyle w:val="BodyText"/>
+        <w:spacing w:line="360" w:lineRule="auto"/>
+        <w:rPr>
+          <w:rFonts w:ascii="Times New Roman" w:hAnsi="Times New Roman" w:cs="Times New Roman"/>
+          <w:sz w:val="24"/>
+          <w:szCs w:val="24"/>
+          <w:lang w:val="en-US" w:eastAsia="zh-CN"/>
+        </w:rPr>
+      </w:pPr>
+    </w:p>
+    <w:p>
+      <w:pPr>
+        <w:pStyle w:val="BodyText"/>
+        <w:spacing w:line="360" w:lineRule="auto"/>
+        <w:rPr>
+          <w:rFonts w:ascii="Times New Roman" w:hAnsi="Times New Roman" w:cs="Times New Roman"/>
+          <w:sz w:val="24"/>
+          <w:szCs w:val="24"/>
+          <w:lang w:val="en-US" w:eastAsia="zh-CN"/>
+        </w:rPr>
+      </w:pPr>
+    </w:p>
+    <w:p>
+      <w:pPr>
+        <w:pStyle w:val="BodyText"/>
+        <w:spacing w:line="360" w:lineRule="auto"/>
+        <w:rPr>
+          <w:rFonts w:ascii="Times New Roman" w:hAnsi="Times New Roman" w:cs="Times New Roman"/>
+          <w:sz w:val="24"/>
+          <w:szCs w:val="24"/>
+          <w:lang w:val="en-US" w:eastAsia="zh-CN"/>
+        </w:rPr>
+      </w:pPr>
+    </w:p>
+    <w:p>
+      <w:pPr>
+        <w:pStyle w:val="BodyText"/>
+        <w:spacing w:line="360" w:lineRule="auto"/>
+        <w:rPr>
+          <w:rFonts w:ascii="Times New Roman" w:hAnsi="Times New Roman" w:cs="Times New Roman"/>
+          <w:sz w:val="24"/>
+          <w:szCs w:val="24"/>
+          <w:lang w:val="en-US" w:eastAsia="zh-CN"/>
+        </w:rPr>
+      </w:pPr>
+    </w:p>
+    <w:p>
+      <w:pPr>
+        <w:pStyle w:val="BodyText"/>
+        <w:spacing w:line="360" w:lineRule="auto"/>
+        <w:rPr>
+          <w:rFonts w:ascii="Times New Roman" w:hAnsi="Times New Roman" w:cs="Times New Roman"/>
+          <w:sz w:val="24"/>
+          <w:szCs w:val="24"/>
+          <w:lang w:val="en-US" w:eastAsia="zh-CN"/>
+        </w:rPr>
+      </w:pPr>
+    </w:p>
+    <w:p>
+      <w:pPr>
+        <w:pStyle w:val="BodyText"/>
+        <w:spacing w:line="360" w:lineRule="auto"/>
+        <w:rPr>
+          <w:rFonts w:ascii="Times New Roman" w:hAnsi="Times New Roman" w:cs="Times New Roman"/>
+          <w:sz w:val="24"/>
+          <w:szCs w:val="24"/>
+          <w:lang w:val="en-US" w:eastAsia="zh-CN"/>
+        </w:rPr>
+      </w:pPr>
+    </w:p>
+    <w:p>
+      <w:pPr>
+        <w:pStyle w:val="BodyText"/>
+        <w:spacing w:line="360" w:lineRule="auto"/>
+        <w:rPr>
+          <w:rFonts w:ascii="Times New Roman" w:hAnsi="Times New Roman" w:cs="Times New Roman"/>
+          <w:sz w:val="24"/>
+          <w:szCs w:val="24"/>
+          <w:lang w:val="en-US" w:eastAsia="zh-CN"/>
+        </w:rPr>
+      </w:pPr>
+    </w:p>
+    <w:p>
+      <w:pPr>
+        <w:pStyle w:val="BodyText"/>
+        <w:spacing w:line="360" w:lineRule="auto"/>
+        <w:rPr>
+          <w:rFonts w:ascii="Times New Roman" w:hAnsi="Times New Roman" w:cs="Times New Roman"/>
+          <w:sz w:val="24"/>
+          <w:szCs w:val="24"/>
+          <w:lang w:val="en-US" w:eastAsia="zh-CN"/>
+        </w:rPr>
+      </w:pPr>
+    </w:p>
+    <w:p>
+      <w:pPr>
+        <w:pStyle w:val="BodyText"/>
+        <w:spacing w:line="360" w:lineRule="auto"/>
+        <w:rPr>
+          <w:rFonts w:ascii="Times New Roman" w:hAnsi="Times New Roman" w:cs="Times New Roman"/>
+          <w:sz w:val="24"/>
+          <w:szCs w:val="24"/>
+          <w:lang w:val="en-US" w:eastAsia="zh-CN"/>
+        </w:rPr>
+      </w:pPr>
+    </w:p>
+    <w:p>
+      <w:pPr>
+        <w:pStyle w:val="BodyText"/>
+        <w:spacing w:line="360" w:lineRule="auto"/>
+        <w:rPr>
+          <w:rFonts w:ascii="Times New Roman" w:hAnsi="Times New Roman" w:cs="Times New Roman"/>
+          <w:sz w:val="24"/>
+          <w:szCs w:val="24"/>
+          <w:lang w:val="en-US" w:eastAsia="zh-CN"/>
+        </w:rPr>
+      </w:pPr>
+    </w:p>
+    <w:p>
+      <w:pPr>
+        <w:pStyle w:val="BodyText"/>
+        <w:spacing w:line="360" w:lineRule="auto"/>
+        <w:rPr>
+          <w:rFonts w:ascii="Times New Roman" w:hAnsi="Times New Roman" w:cs="Times New Roman"/>
+          <w:sz w:val="24"/>
+          <w:szCs w:val="24"/>
+          <w:lang w:val="en-US" w:eastAsia="zh-CN"/>
+        </w:rPr>
+      </w:pPr>
+    </w:p>
+    <w:p>
+      <w:pPr>
+        <w:pStyle w:val="BodyText"/>
+        <w:spacing w:line="360" w:lineRule="auto"/>
+        <w:rPr>
+          <w:rFonts w:ascii="Times New Roman" w:hAnsi="Times New Roman" w:cs="Times New Roman"/>
+          <w:sz w:val="24"/>
+          <w:szCs w:val="24"/>
+          <w:lang w:val="en-US" w:eastAsia="zh-CN"/>
+        </w:rPr>
+      </w:pPr>
+    </w:p>
+    <w:p>
+      <w:pPr>
+        <w:pStyle w:val="BodyText"/>
+        <w:spacing w:line="360" w:lineRule="auto"/>
+        <w:rPr>
+          <w:rFonts w:ascii="Times New Roman" w:hAnsi="Times New Roman" w:cs="Times New Roman"/>
+          <w:sz w:val="24"/>
+          <w:szCs w:val="24"/>
+          <w:lang w:val="en-US" w:eastAsia="zh-CN"/>
+        </w:rPr>
+      </w:pPr>
+    </w:p>
+    <w:p>
+      <w:pPr>
+        <w:pStyle w:val="BodyText"/>
+        <w:spacing w:line="360" w:lineRule="auto"/>
+        <w:rPr>
+          <w:rFonts w:ascii="Times New Roman" w:hAnsi="Times New Roman" w:cs="Times New Roman"/>
+          <w:sz w:val="24"/>
+          <w:szCs w:val="24"/>
+          <w:lang w:val="en-US" w:eastAsia="zh-CN"/>
+        </w:rPr>
+      </w:pPr>
+    </w:p>
+    <w:p>
+      <w:pPr>
+        <w:pStyle w:val="BodyText"/>
+        <w:spacing w:line="360" w:lineRule="auto"/>
+        <w:rPr>
+          <w:rFonts w:ascii="Times New Roman" w:hAnsi="Times New Roman" w:cs="Times New Roman"/>
+          <w:sz w:val="24"/>
+          <w:szCs w:val="24"/>
+          <w:lang w:val="en-US" w:eastAsia="zh-CN"/>
+        </w:rPr>
+      </w:pPr>
+    </w:p>
+    <w:p>
+      <w:pPr>
+        <w:pStyle w:val="BodyText"/>
+        <w:spacing w:line="360" w:lineRule="auto"/>
+        <w:rPr>
+          <w:rFonts w:ascii="Times New Roman" w:hAnsi="Times New Roman" w:cs="Times New Roman"/>
+          <w:sz w:val="24"/>
+          <w:szCs w:val="24"/>
+          <w:lang w:val="en-US" w:eastAsia="zh-CN"/>
+        </w:rPr>
+      </w:pPr>
+    </w:p>
+    <w:p>
+      <w:pPr>
+        <w:pStyle w:val="BodyText"/>
+        <w:spacing w:line="360" w:lineRule="auto"/>
+        <w:rPr>
+          <w:rFonts w:ascii="Times New Roman" w:hAnsi="Times New Roman" w:cs="Times New Roman"/>
+          <w:sz w:val="24"/>
+          <w:szCs w:val="24"/>
+          <w:lang w:val="en-US" w:eastAsia="zh-CN"/>
+        </w:rPr>
+      </w:pPr>
+    </w:p>
+    <w:p>
+      <w:pPr>
+        <w:pStyle w:val="BodyText"/>
+        <w:spacing w:line="360" w:lineRule="auto"/>
+        <w:rPr>
+          <w:rFonts w:ascii="Times New Roman" w:hAnsi="Times New Roman" w:cs="Times New Roman"/>
+          <w:sz w:val="24"/>
+          <w:szCs w:val="24"/>
+          <w:lang w:val="en-US" w:eastAsia="zh-CN"/>
+        </w:rPr>
+      </w:pPr>
+    </w:p>
+    <w:p>
+      <w:pPr>
+        <w:pStyle w:val="BodyText"/>
+        <w:spacing w:line="360" w:lineRule="auto"/>
+        <w:rPr>
+          <w:rFonts w:ascii="Times New Roman" w:hAnsi="Times New Roman" w:cs="Times New Roman"/>
+          <w:sz w:val="24"/>
+          <w:szCs w:val="24"/>
+          <w:lang w:val="en-US" w:eastAsia="zh-CN"/>
+        </w:rPr>
+      </w:pPr>
+    </w:p>
+    <w:p>
+      <w:pPr>
+        <w:pStyle w:val="BodyText"/>
+        <w:spacing w:line="360" w:lineRule="auto"/>
+        <w:rPr>
+          <w:rFonts w:ascii="Times New Roman" w:hAnsi="Times New Roman" w:cs="Times New Roman"/>
+          <w:sz w:val="24"/>
+          <w:szCs w:val="24"/>
+          <w:lang w:val="en-US" w:eastAsia="zh-CN"/>
+        </w:rPr>
+      </w:pPr>
+    </w:p>
+    <w:p>
+      <w:pPr>
+        <w:pStyle w:val="Heading1"/>
+      </w:pPr>
+      <w:r>
+        <w:lastRenderedPageBreak/>
+        <w:t>BAB II</w:t>
+      </w:r>
+      <w:r>
+        <w:br/>
+        <w:t>TINJAUAN PUSTAKA DAN LANDASAN TEORI</w:t>
+      </w:r>
+    </w:p>
+    <w:p>
+      <w:pPr>
+        <w:pStyle w:val="Heading2"/>
+      </w:pPr>
+      <w:bookmarkStart w:id="4" w:name="__RefHeading___Toc339785475"/>
       <w:bookmarkEnd w:id="4"/>
+      <w:r>
+        <w:t>2.1</w:t>
+      </w:r>
+      <w:r>
+        <w:tab/>
+      </w:r>
+      <w:proofErr w:type="spellStart"/>
+      <w:r>
+        <w:t>Tinjauan</w:t>
+      </w:r>
+      <w:proofErr w:type="spellEnd"/>
+      <w:r>
+        <w:t xml:space="preserve"> </w:t>
+      </w:r>
+      <w:proofErr w:type="spellStart"/>
+      <w:r>
+        <w:t>Pustaka</w:t>
+      </w:r>
+      <w:proofErr w:type="spellEnd"/>
+    </w:p>
+    <w:p>
+      <w:pPr>
+        <w:pStyle w:val="Paragraf"/>
+      </w:pPr>
+      <w:proofErr w:type="spellStart"/>
+      <w:r>
+        <w:t>T</w:t>
+      </w:r>
+      <w:bookmarkStart w:id="5" w:name="_GoBack"/>
+      <w:bookmarkEnd w:id="5"/>
+      <w:r>
+        <w:t>injauan</w:t>
+      </w:r>
+      <w:proofErr w:type="spellEnd"/>
+      <w:r>
+        <w:t xml:space="preserve"> </w:t>
+      </w:r>
+      <w:proofErr w:type="spellStart"/>
+      <w:r>
+        <w:t>pustaka</w:t>
+      </w:r>
+      <w:proofErr w:type="spellEnd"/>
+      <w:r>
+        <w:t xml:space="preserve"> </w:t>
+      </w:r>
+      <w:proofErr w:type="spellStart"/>
+      <w:r>
+        <w:t>dituliskan</w:t>
+      </w:r>
+      <w:proofErr w:type="spellEnd"/>
+      <w:r>
+        <w:t xml:space="preserve"> </w:t>
+      </w:r>
+      <w:proofErr w:type="spellStart"/>
+      <w:r>
+        <w:t>berdasar</w:t>
+      </w:r>
+      <w:proofErr w:type="spellEnd"/>
+      <w:r>
+        <w:t xml:space="preserve"> </w:t>
+      </w:r>
+      <w:proofErr w:type="spellStart"/>
+      <w:proofErr w:type="gramStart"/>
+      <w:r>
+        <w:t>apa</w:t>
+      </w:r>
+      <w:proofErr w:type="spellEnd"/>
+      <w:proofErr w:type="gramEnd"/>
+      <w:r>
+        <w:t xml:space="preserve"> yang </w:t>
+      </w:r>
+      <w:proofErr w:type="spellStart"/>
+      <w:r>
+        <w:t>sudah</w:t>
+      </w:r>
+      <w:proofErr w:type="spellEnd"/>
+      <w:r>
+        <w:t xml:space="preserve"> </w:t>
+      </w:r>
+      <w:proofErr w:type="spellStart"/>
+      <w:r>
+        <w:t>Anda</w:t>
+      </w:r>
+      <w:proofErr w:type="spellEnd"/>
+      <w:r>
+        <w:t xml:space="preserve"> </w:t>
+      </w:r>
+      <w:proofErr w:type="spellStart"/>
+      <w:r>
+        <w:t>pelajari</w:t>
+      </w:r>
+      <w:proofErr w:type="spellEnd"/>
+      <w:r>
+        <w:t xml:space="preserve"> </w:t>
+      </w:r>
+      <w:proofErr w:type="spellStart"/>
+      <w:r>
+        <w:t>dalam</w:t>
+      </w:r>
+      <w:proofErr w:type="spellEnd"/>
+      <w:r>
+        <w:t xml:space="preserve"> </w:t>
+      </w:r>
+      <w:proofErr w:type="spellStart"/>
+      <w:r>
+        <w:t>rangka</w:t>
+      </w:r>
+      <w:proofErr w:type="spellEnd"/>
+      <w:r>
+        <w:t xml:space="preserve"> </w:t>
+      </w:r>
+      <w:proofErr w:type="spellStart"/>
+      <w:r>
+        <w:t>penelitian</w:t>
+      </w:r>
+      <w:proofErr w:type="spellEnd"/>
+      <w:r>
+        <w:t xml:space="preserve"> </w:t>
+      </w:r>
+      <w:proofErr w:type="spellStart"/>
+      <w:r>
+        <w:t>tesis</w:t>
+      </w:r>
+      <w:proofErr w:type="spellEnd"/>
+      <w:r>
+        <w:t xml:space="preserve"> S2. </w:t>
+      </w:r>
+      <w:proofErr w:type="spellStart"/>
+      <w:r>
+        <w:t>Susunlah</w:t>
+      </w:r>
+      <w:proofErr w:type="spellEnd"/>
+      <w:r>
+        <w:t xml:space="preserve"> </w:t>
+      </w:r>
+      <w:proofErr w:type="spellStart"/>
+      <w:r>
+        <w:t>tinjauah</w:t>
+      </w:r>
+      <w:proofErr w:type="spellEnd"/>
+      <w:r>
+        <w:t xml:space="preserve"> </w:t>
+      </w:r>
+      <w:proofErr w:type="spellStart"/>
+      <w:r>
+        <w:t>pustaka</w:t>
+      </w:r>
+      <w:proofErr w:type="spellEnd"/>
+      <w:r>
+        <w:t xml:space="preserve"> </w:t>
+      </w:r>
+      <w:proofErr w:type="spellStart"/>
+      <w:r>
+        <w:t>dari</w:t>
+      </w:r>
+      <w:proofErr w:type="spellEnd"/>
+      <w:r>
+        <w:t xml:space="preserve"> yang </w:t>
+      </w:r>
+      <w:proofErr w:type="spellStart"/>
+      <w:r>
+        <w:t>bersifat</w:t>
+      </w:r>
+      <w:proofErr w:type="spellEnd"/>
+      <w:r>
+        <w:t xml:space="preserve"> </w:t>
+      </w:r>
+      <w:proofErr w:type="spellStart"/>
+      <w:r>
+        <w:t>umum</w:t>
+      </w:r>
+      <w:proofErr w:type="spellEnd"/>
+      <w:r>
+        <w:t xml:space="preserve"> </w:t>
+      </w:r>
+      <w:proofErr w:type="spellStart"/>
+      <w:r>
+        <w:t>menuju</w:t>
+      </w:r>
+      <w:proofErr w:type="spellEnd"/>
+      <w:r>
+        <w:t xml:space="preserve"> </w:t>
+      </w:r>
+      <w:proofErr w:type="spellStart"/>
+      <w:r>
+        <w:t>khusus</w:t>
+      </w:r>
+      <w:proofErr w:type="spellEnd"/>
+      <w:r>
+        <w:t xml:space="preserve"> (</w:t>
+      </w:r>
+      <w:r>
+        <w:rPr>
+          <w:i/>
+        </w:rPr>
+        <w:t>general to specific</w:t>
+      </w:r>
+      <w:r>
+        <w:t xml:space="preserve">). </w:t>
+      </w:r>
+      <w:proofErr w:type="spellStart"/>
+      <w:r>
+        <w:t>Tinjauan</w:t>
+      </w:r>
+      <w:proofErr w:type="spellEnd"/>
+      <w:r>
+        <w:t xml:space="preserve"> </w:t>
+      </w:r>
+      <w:proofErr w:type="spellStart"/>
+      <w:r>
+        <w:t>pustaka</w:t>
+      </w:r>
+      <w:proofErr w:type="spellEnd"/>
+      <w:r>
+        <w:t xml:space="preserve"> </w:t>
+      </w:r>
+      <w:proofErr w:type="spellStart"/>
+      <w:r>
+        <w:t>ini</w:t>
+      </w:r>
+      <w:proofErr w:type="spellEnd"/>
+      <w:r>
+        <w:t xml:space="preserve"> </w:t>
+      </w:r>
+      <w:proofErr w:type="spellStart"/>
+      <w:r>
+        <w:t>dipelajari</w:t>
+      </w:r>
+      <w:proofErr w:type="spellEnd"/>
+      <w:r>
+        <w:t xml:space="preserve"> </w:t>
+      </w:r>
+      <w:proofErr w:type="spellStart"/>
+      <w:r>
+        <w:t>dari</w:t>
+      </w:r>
+      <w:proofErr w:type="spellEnd"/>
+      <w:r>
+        <w:t xml:space="preserve"> paper-paper seminar </w:t>
+      </w:r>
+      <w:proofErr w:type="spellStart"/>
+      <w:r>
+        <w:t>maupun</w:t>
+      </w:r>
+      <w:proofErr w:type="spellEnd"/>
+      <w:r>
+        <w:t xml:space="preserve"> </w:t>
+      </w:r>
+      <w:proofErr w:type="spellStart"/>
+      <w:r>
+        <w:t>jurnal</w:t>
+      </w:r>
+      <w:proofErr w:type="spellEnd"/>
+      <w:r>
+        <w:t>.</w:t>
+      </w:r>
+    </w:p>
+    <w:p>
+      <w:pPr>
+        <w:pStyle w:val="Heading2"/>
+      </w:pPr>
+      <w:bookmarkStart w:id="6" w:name="__RefHeading___Toc339785476"/>
+      <w:bookmarkEnd w:id="6"/>
+      <w:r>
+        <w:t>2.2</w:t>
+      </w:r>
+      <w:r>
+        <w:tab/>
+      </w:r>
+      <w:proofErr w:type="spellStart"/>
+      <w:r>
+        <w:t>Landasan</w:t>
+      </w:r>
+      <w:proofErr w:type="spellEnd"/>
+      <w:r>
+        <w:t xml:space="preserve"> </w:t>
+      </w:r>
+      <w:proofErr w:type="spellStart"/>
+      <w:r>
+        <w:t>Teori</w:t>
+      </w:r>
+      <w:proofErr w:type="spellEnd"/>
+    </w:p>
+    <w:p>
+      <w:pPr>
+        <w:pStyle w:val="Paragraf"/>
+      </w:pPr>
+      <w:proofErr w:type="spellStart"/>
+      <w:r>
+        <w:t>Landasan</w:t>
+      </w:r>
+      <w:proofErr w:type="spellEnd"/>
+      <w:r>
+        <w:t xml:space="preserve"> </w:t>
+      </w:r>
+      <w:proofErr w:type="spellStart"/>
+      <w:r>
+        <w:t>teori</w:t>
+      </w:r>
+      <w:proofErr w:type="spellEnd"/>
+      <w:r>
+        <w:t xml:space="preserve"> </w:t>
+      </w:r>
+      <w:proofErr w:type="spellStart"/>
+      <w:r>
+        <w:t>dituliskan</w:t>
+      </w:r>
+      <w:proofErr w:type="spellEnd"/>
+      <w:r>
+        <w:t xml:space="preserve"> </w:t>
+      </w:r>
+      <w:proofErr w:type="spellStart"/>
+      <w:r>
+        <w:t>berdasar</w:t>
+      </w:r>
+      <w:proofErr w:type="spellEnd"/>
+      <w:r>
+        <w:t xml:space="preserve"> </w:t>
+      </w:r>
+      <w:proofErr w:type="spellStart"/>
+      <w:r>
+        <w:t>tinjauan</w:t>
+      </w:r>
+      <w:proofErr w:type="spellEnd"/>
+      <w:r>
+        <w:t xml:space="preserve"> </w:t>
+      </w:r>
+      <w:proofErr w:type="spellStart"/>
+      <w:r>
+        <w:t>pustaka</w:t>
+      </w:r>
+      <w:proofErr w:type="spellEnd"/>
+      <w:r>
+        <w:t xml:space="preserve">, </w:t>
+      </w:r>
+      <w:proofErr w:type="spellStart"/>
+      <w:r>
+        <w:t>sebagai</w:t>
+      </w:r>
+      <w:proofErr w:type="spellEnd"/>
+      <w:r>
+        <w:t xml:space="preserve"> </w:t>
+      </w:r>
+      <w:proofErr w:type="spellStart"/>
+      <w:r>
+        <w:t>bentuk</w:t>
+      </w:r>
+      <w:proofErr w:type="spellEnd"/>
+      <w:r>
+        <w:t xml:space="preserve"> yang </w:t>
+      </w:r>
+      <w:proofErr w:type="spellStart"/>
+      <w:r>
+        <w:t>lebih</w:t>
+      </w:r>
+      <w:proofErr w:type="spellEnd"/>
+      <w:r>
+        <w:t xml:space="preserve"> </w:t>
+      </w:r>
+      <w:proofErr w:type="spellStart"/>
+      <w:r>
+        <w:t>spesifik</w:t>
+      </w:r>
+      <w:proofErr w:type="spellEnd"/>
+      <w:r>
+        <w:t xml:space="preserve"> </w:t>
+      </w:r>
+      <w:proofErr w:type="spellStart"/>
+      <w:r>
+        <w:t>sesuai</w:t>
+      </w:r>
+      <w:proofErr w:type="spellEnd"/>
+      <w:r>
+        <w:t xml:space="preserve"> </w:t>
+      </w:r>
+      <w:proofErr w:type="spellStart"/>
+      <w:r>
+        <w:t>dengan</w:t>
+      </w:r>
+      <w:proofErr w:type="spellEnd"/>
+      <w:r>
+        <w:t xml:space="preserve"> </w:t>
+      </w:r>
+      <w:proofErr w:type="spellStart"/>
+      <w:r>
+        <w:t>arah</w:t>
+      </w:r>
+      <w:proofErr w:type="spellEnd"/>
+      <w:r>
+        <w:t xml:space="preserve"> </w:t>
+      </w:r>
+      <w:proofErr w:type="spellStart"/>
+      <w:r>
+        <w:t>penelitian</w:t>
+      </w:r>
+      <w:proofErr w:type="spellEnd"/>
+      <w:r>
+        <w:t xml:space="preserve"> </w:t>
+      </w:r>
+      <w:proofErr w:type="spellStart"/>
+      <w:r>
+        <w:t>Anda</w:t>
+      </w:r>
+      <w:proofErr w:type="spellEnd"/>
+      <w:r>
+        <w:t xml:space="preserve">. </w:t>
+      </w:r>
+      <w:proofErr w:type="spellStart"/>
+      <w:r>
+        <w:t>Landasan</w:t>
+      </w:r>
+      <w:proofErr w:type="spellEnd"/>
+      <w:r>
+        <w:t xml:space="preserve"> </w:t>
+      </w:r>
+      <w:proofErr w:type="spellStart"/>
+      <w:r>
+        <w:t>teori</w:t>
+      </w:r>
+      <w:proofErr w:type="spellEnd"/>
+      <w:r>
+        <w:t xml:space="preserve"> </w:t>
+      </w:r>
+      <w:proofErr w:type="spellStart"/>
+      <w:r>
+        <w:t>ini</w:t>
+      </w:r>
+      <w:proofErr w:type="spellEnd"/>
+      <w:r>
+        <w:t xml:space="preserve"> </w:t>
+      </w:r>
+      <w:proofErr w:type="spellStart"/>
+      <w:r>
+        <w:t>didapat</w:t>
+      </w:r>
+      <w:proofErr w:type="spellEnd"/>
+      <w:r>
+        <w:t xml:space="preserve"> </w:t>
+      </w:r>
+      <w:proofErr w:type="spellStart"/>
+      <w:r>
+        <w:t>dari</w:t>
+      </w:r>
+      <w:proofErr w:type="spellEnd"/>
+      <w:r>
+        <w:t xml:space="preserve"> paper </w:t>
+      </w:r>
+      <w:proofErr w:type="spellStart"/>
+      <w:r>
+        <w:t>maupun</w:t>
+      </w:r>
+      <w:proofErr w:type="spellEnd"/>
+      <w:r>
+        <w:t xml:space="preserve"> </w:t>
+      </w:r>
+      <w:proofErr w:type="spellStart"/>
+      <w:r>
+        <w:t>buku</w:t>
+      </w:r>
+      <w:proofErr w:type="spellEnd"/>
+      <w:r>
+        <w:t xml:space="preserve">, yang </w:t>
+      </w:r>
+      <w:proofErr w:type="spellStart"/>
+      <w:r>
+        <w:t>mendasari</w:t>
+      </w:r>
+      <w:proofErr w:type="spellEnd"/>
+      <w:r>
+        <w:t xml:space="preserve"> </w:t>
+      </w:r>
+      <w:proofErr w:type="spellStart"/>
+      <w:r>
+        <w:t>metodologi</w:t>
+      </w:r>
+      <w:proofErr w:type="spellEnd"/>
+      <w:r>
+        <w:t xml:space="preserve"> </w:t>
+      </w:r>
+      <w:proofErr w:type="spellStart"/>
+      <w:r>
+        <w:t>penelitian</w:t>
+      </w:r>
+      <w:proofErr w:type="spellEnd"/>
+      <w:r>
+        <w:t xml:space="preserve"> yang </w:t>
+      </w:r>
+      <w:proofErr w:type="spellStart"/>
+      <w:r>
+        <w:t>dibahas</w:t>
+      </w:r>
+      <w:proofErr w:type="spellEnd"/>
+      <w:r>
+        <w:t xml:space="preserve"> di Bab III.</w:t>
+      </w:r>
+    </w:p>
+    <w:p>
+      <w:pPr>
+        <w:pStyle w:val="Heading3"/>
+      </w:pPr>
+      <w:bookmarkStart w:id="7" w:name="__RefHeading___Toc339785477"/>
+      <w:bookmarkEnd w:id="7"/>
+      <w:r>
+        <w:t>2.2.1</w:t>
+      </w:r>
+      <w:r>
+        <w:tab/>
+        <w:t>Tabel dan Gambar</w:t>
+      </w:r>
+    </w:p>
+    <w:p>
+      <w:pPr>
+        <w:pStyle w:val="Paragraf"/>
+      </w:pPr>
+      <w:proofErr w:type="spellStart"/>
+      <w:r>
+        <w:t>Contoh</w:t>
+      </w:r>
+      <w:proofErr w:type="spellEnd"/>
+      <w:r>
+        <w:t xml:space="preserve"> </w:t>
+      </w:r>
+      <w:proofErr w:type="spellStart"/>
+      <w:r>
+        <w:t>dan</w:t>
+      </w:r>
+      <w:proofErr w:type="spellEnd"/>
+      <w:r>
+        <w:t xml:space="preserve"> template </w:t>
+      </w:r>
+      <w:proofErr w:type="spellStart"/>
+      <w:r>
+        <w:t>untuk</w:t>
+      </w:r>
+      <w:proofErr w:type="spellEnd"/>
+      <w:r>
+        <w:t xml:space="preserve"> </w:t>
+      </w:r>
+      <w:proofErr w:type="spellStart"/>
+      <w:r>
+        <w:t>tabel</w:t>
+      </w:r>
+      <w:proofErr w:type="spellEnd"/>
+      <w:r>
+        <w:t xml:space="preserve"> </w:t>
+      </w:r>
+      <w:proofErr w:type="spellStart"/>
+      <w:r>
+        <w:t>terlihat</w:t>
+      </w:r>
+      <w:proofErr w:type="spellEnd"/>
+      <w:r>
+        <w:t xml:space="preserve"> </w:t>
+      </w:r>
+      <w:proofErr w:type="spellStart"/>
+      <w:r>
+        <w:t>di</w:t>
+      </w:r>
+      <w:r>
+        <w:fldChar w:fldCharType="begin"/>
+      </w:r>
+      <w:r>
+        <w:instrText xml:space="preserve"> REF _Ref337040372 \h </w:instrText>
+      </w:r>
+      <w:r>
+        <w:fldChar w:fldCharType="separate"/>
+      </w:r>
+      <w:r>
+        <w:t>Tabel</w:t>
+      </w:r>
+      <w:proofErr w:type="spellEnd"/>
+      <w:r>
+        <w:t xml:space="preserve"> 2.1</w:t>
+      </w:r>
+      <w:r>
+        <w:fldChar w:fldCharType="end"/>
+      </w:r>
+      <w:r>
+        <w:t xml:space="preserve">. </w:t>
+      </w:r>
+    </w:p>
+    <w:p>
+      <w:pPr>
+        <w:pStyle w:val="Caption"/>
+      </w:pPr>
+      <w:bookmarkStart w:id="8" w:name="__RefHeading___Toc338238774"/>
+      <w:bookmarkStart w:id="9" w:name="_Ref337040372"/>
+      <w:bookmarkEnd w:id="8"/>
+      <w:proofErr w:type="spellStart"/>
+      <w:r>
+        <w:t>Tabel</w:t>
+      </w:r>
+      <w:proofErr w:type="spellEnd"/>
+      <w:r>
+        <w:t xml:space="preserve"> 2.</w:t>
+      </w:r>
+      <w:r>
+        <w:fldChar w:fldCharType="begin"/>
+      </w:r>
+      <w:r>
+        <w:instrText xml:space="preserve"> SEQ "Tabel_2." \* ARABIC </w:instrText>
+      </w:r>
+      <w:r>
+        <w:fldChar w:fldCharType="separate"/>
+      </w:r>
+      <w:r>
+        <w:t>1</w:t>
+      </w:r>
+      <w:r>
+        <w:fldChar w:fldCharType="end"/>
+      </w:r>
+      <w:bookmarkEnd w:id="9"/>
+      <w:r>
+        <w:t xml:space="preserve">Contoh template </w:t>
+      </w:r>
+      <w:proofErr w:type="spellStart"/>
+      <w:r>
+        <w:t>untuk</w:t>
+      </w:r>
+      <w:proofErr w:type="spellEnd"/>
+      <w:r>
+        <w:t xml:space="preserve"> </w:t>
+      </w:r>
+      <w:proofErr w:type="spellStart"/>
+      <w:r>
+        <w:t>tabel</w:t>
+      </w:r>
+      <w:proofErr w:type="spellEnd"/>
+    </w:p>
+    <w:tbl>
+      <w:tblPr>
+        <w:tblW w:w="0" w:type="auto"/>
+        <w:tblInd w:w="5" w:type="dxa"/>
+        <w:tblLayout w:type="fixed"/>
+        <w:tblCellMar>
+          <w:left w:w="0" w:type="dxa"/>
+          <w:right w:w="0" w:type="dxa"/>
+        </w:tblCellMar>
+        <w:tblLook w:val="0000" w:firstRow="0" w:lastRow="0" w:firstColumn="0" w:lastColumn="0" w:noHBand="0" w:noVBand="0"/>
+      </w:tblPr>
+      <w:tblGrid>
+        <w:gridCol w:w="793"/>
+        <w:gridCol w:w="793"/>
+        <w:gridCol w:w="793"/>
+        <w:gridCol w:w="793"/>
+        <w:gridCol w:w="793"/>
+        <w:gridCol w:w="793"/>
+        <w:gridCol w:w="793"/>
+        <w:gridCol w:w="793"/>
+        <w:gridCol w:w="793"/>
+        <w:gridCol w:w="823"/>
+      </w:tblGrid>
+      <w:tr>
+        <w:trPr>
+          <w:cantSplit/>
+          <w:trHeight w:val="341"/>
+        </w:trPr>
+        <w:tc>
+          <w:tcPr>
+            <w:tcW w:w="793" w:type="dxa"/>
+            <w:tcBorders>
+              <w:top w:val="single" w:sz="4" w:space="0" w:color="000000"/>
+              <w:left w:val="single" w:sz="4" w:space="0" w:color="000000"/>
+              <w:bottom w:val="double" w:sz="1" w:space="0" w:color="000000"/>
+            </w:tcBorders>
+            <w:shd w:val="clear" w:color="auto" w:fill="auto"/>
+            <w:vAlign w:val="center"/>
+          </w:tcPr>
+          <w:p>
+            <w:pPr>
+              <w:pStyle w:val="TableContents"/>
+            </w:pPr>
+            <w:proofErr w:type="spellStart"/>
+            <w:r>
+              <w:t>Huruf</w:t>
+            </w:r>
+            <w:proofErr w:type="spellEnd"/>
+          </w:p>
+        </w:tc>
+        <w:tc>
+          <w:tcPr>
+            <w:tcW w:w="793" w:type="dxa"/>
+            <w:tcBorders>
+              <w:top w:val="single" w:sz="4" w:space="0" w:color="000000"/>
+              <w:left w:val="single" w:sz="4" w:space="0" w:color="000000"/>
+              <w:bottom w:val="double" w:sz="1" w:space="0" w:color="000000"/>
+            </w:tcBorders>
+            <w:shd w:val="clear" w:color="auto" w:fill="auto"/>
+            <w:vAlign w:val="center"/>
+          </w:tcPr>
+          <w:p>
+            <w:pPr>
+              <w:pStyle w:val="TableContents"/>
+            </w:pPr>
+            <w:proofErr w:type="spellStart"/>
+            <w:r>
+              <w:t>Lafal</w:t>
+            </w:r>
+            <w:proofErr w:type="spellEnd"/>
+          </w:p>
+        </w:tc>
+        <w:tc>
+          <w:tcPr>
+            <w:tcW w:w="793" w:type="dxa"/>
+            <w:tcBorders>
+              <w:top w:val="single" w:sz="4" w:space="0" w:color="000000"/>
+              <w:left w:val="single" w:sz="4" w:space="0" w:color="000000"/>
+              <w:bottom w:val="double" w:sz="1" w:space="0" w:color="000000"/>
+            </w:tcBorders>
+            <w:shd w:val="clear" w:color="auto" w:fill="auto"/>
+            <w:vAlign w:val="center"/>
+          </w:tcPr>
+          <w:p>
+            <w:pPr>
+              <w:pStyle w:val="TableContents"/>
+            </w:pPr>
+            <w:proofErr w:type="spellStart"/>
+            <w:r>
+              <w:t>Huruf</w:t>
+            </w:r>
+            <w:proofErr w:type="spellEnd"/>
+          </w:p>
+        </w:tc>
+        <w:tc>
+          <w:tcPr>
+            <w:tcW w:w="793" w:type="dxa"/>
+            <w:tcBorders>
+              <w:top w:val="single" w:sz="4" w:space="0" w:color="000000"/>
+              <w:left w:val="single" w:sz="4" w:space="0" w:color="000000"/>
+              <w:bottom w:val="double" w:sz="1" w:space="0" w:color="000000"/>
+            </w:tcBorders>
+            <w:shd w:val="clear" w:color="auto" w:fill="auto"/>
+            <w:vAlign w:val="center"/>
+          </w:tcPr>
+          <w:p>
+            <w:pPr>
+              <w:pStyle w:val="TableContents"/>
+            </w:pPr>
+            <w:proofErr w:type="spellStart"/>
+            <w:r>
+              <w:t>Lafal</w:t>
+            </w:r>
+            <w:proofErr w:type="spellEnd"/>
+          </w:p>
+        </w:tc>
+        <w:tc>
+          <w:tcPr>
+            <w:tcW w:w="793" w:type="dxa"/>
+            <w:tcBorders>
+              <w:top w:val="single" w:sz="4" w:space="0" w:color="000000"/>
+              <w:left w:val="single" w:sz="4" w:space="0" w:color="000000"/>
+              <w:bottom w:val="double" w:sz="1" w:space="0" w:color="000000"/>
+            </w:tcBorders>
+            <w:shd w:val="clear" w:color="auto" w:fill="auto"/>
+            <w:vAlign w:val="center"/>
+          </w:tcPr>
+          <w:p>
+            <w:pPr>
+              <w:pStyle w:val="TableContents"/>
+            </w:pPr>
+            <w:proofErr w:type="spellStart"/>
+            <w:r>
+              <w:t>Huruf</w:t>
+            </w:r>
+            <w:proofErr w:type="spellEnd"/>
+          </w:p>
+        </w:tc>
+        <w:tc>
+          <w:tcPr>
+            <w:tcW w:w="793" w:type="dxa"/>
+            <w:tcBorders>
+              <w:top w:val="single" w:sz="4" w:space="0" w:color="000000"/>
+              <w:left w:val="single" w:sz="4" w:space="0" w:color="000000"/>
+              <w:bottom w:val="double" w:sz="1" w:space="0" w:color="000000"/>
+            </w:tcBorders>
+            <w:shd w:val="clear" w:color="auto" w:fill="auto"/>
+            <w:vAlign w:val="center"/>
+          </w:tcPr>
+          <w:p>
+            <w:pPr>
+              <w:pStyle w:val="TableContents"/>
+            </w:pPr>
+            <w:proofErr w:type="spellStart"/>
+            <w:r>
+              <w:t>Lafal</w:t>
+            </w:r>
+            <w:proofErr w:type="spellEnd"/>
+          </w:p>
+        </w:tc>
+        <w:tc>
+          <w:tcPr>
+            <w:tcW w:w="793" w:type="dxa"/>
+            <w:tcBorders>
+              <w:top w:val="single" w:sz="4" w:space="0" w:color="000000"/>
+              <w:left w:val="single" w:sz="4" w:space="0" w:color="000000"/>
+              <w:bottom w:val="double" w:sz="1" w:space="0" w:color="000000"/>
+            </w:tcBorders>
+            <w:shd w:val="clear" w:color="auto" w:fill="auto"/>
+            <w:vAlign w:val="center"/>
+          </w:tcPr>
+          <w:p>
+            <w:pPr>
+              <w:pStyle w:val="TableContents"/>
+            </w:pPr>
+            <w:proofErr w:type="spellStart"/>
+            <w:r>
+              <w:t>Huruf</w:t>
+            </w:r>
+            <w:proofErr w:type="spellEnd"/>
+          </w:p>
+        </w:tc>
+        <w:tc>
+          <w:tcPr>
+            <w:tcW w:w="793" w:type="dxa"/>
+            <w:tcBorders>
+              <w:top w:val="single" w:sz="4" w:space="0" w:color="000000"/>
+              <w:left w:val="single" w:sz="4" w:space="0" w:color="000000"/>
+              <w:bottom w:val="double" w:sz="1" w:space="0" w:color="000000"/>
+            </w:tcBorders>
+            <w:shd w:val="clear" w:color="auto" w:fill="auto"/>
+            <w:vAlign w:val="center"/>
+          </w:tcPr>
+          <w:p>
+            <w:pPr>
+              <w:pStyle w:val="TableContents"/>
+            </w:pPr>
+            <w:proofErr w:type="spellStart"/>
+            <w:r>
+              <w:t>Lafal</w:t>
+            </w:r>
+            <w:proofErr w:type="spellEnd"/>
+          </w:p>
+        </w:tc>
+        <w:tc>
+          <w:tcPr>
+            <w:tcW w:w="793" w:type="dxa"/>
+            <w:tcBorders>
+              <w:top w:val="single" w:sz="4" w:space="0" w:color="000000"/>
+              <w:left w:val="single" w:sz="4" w:space="0" w:color="000000"/>
+              <w:bottom w:val="double" w:sz="1" w:space="0" w:color="000000"/>
+            </w:tcBorders>
+            <w:shd w:val="clear" w:color="auto" w:fill="auto"/>
+            <w:vAlign w:val="center"/>
+          </w:tcPr>
+          <w:p>
+            <w:pPr>
+              <w:pStyle w:val="TableContents"/>
+            </w:pPr>
+            <w:proofErr w:type="spellStart"/>
+            <w:r>
+              <w:t>Huruf</w:t>
+            </w:r>
+            <w:proofErr w:type="spellEnd"/>
+          </w:p>
+        </w:tc>
+        <w:tc>
+          <w:tcPr>
+            <w:tcW w:w="823" w:type="dxa"/>
+            <w:tcBorders>
+              <w:top w:val="single" w:sz="4" w:space="0" w:color="000000"/>
+              <w:left w:val="single" w:sz="4" w:space="0" w:color="000000"/>
+              <w:bottom w:val="double" w:sz="1" w:space="0" w:color="000000"/>
+              <w:right w:val="single" w:sz="4" w:space="0" w:color="000000"/>
+            </w:tcBorders>
+            <w:shd w:val="clear" w:color="auto" w:fill="auto"/>
+            <w:vAlign w:val="center"/>
+          </w:tcPr>
+          <w:p>
+            <w:pPr>
+              <w:pStyle w:val="TableContents"/>
+            </w:pPr>
+            <w:proofErr w:type="spellStart"/>
+            <w:r>
+              <w:t>Lafal</w:t>
+            </w:r>
+            <w:proofErr w:type="spellEnd"/>
+          </w:p>
+        </w:tc>
+      </w:tr>
+      <w:tr>
+        <w:trPr>
+          <w:cantSplit/>
+          <w:trHeight w:val="276"/>
+        </w:trPr>
+        <w:tc>
+          <w:tcPr>
+            <w:tcW w:w="793" w:type="dxa"/>
+            <w:tcBorders>
+              <w:left w:val="single" w:sz="4" w:space="0" w:color="000000"/>
+              <w:bottom w:val="single" w:sz="4" w:space="0" w:color="000000"/>
+            </w:tcBorders>
+            <w:shd w:val="clear" w:color="auto" w:fill="auto"/>
+            <w:vAlign w:val="center"/>
+          </w:tcPr>
+          <w:p>
+            <w:pPr>
+              <w:pStyle w:val="TableContents"/>
+            </w:pPr>
+            <w:r>
+              <w:t>A</w:t>
+            </w:r>
+          </w:p>
+        </w:tc>
+        <w:tc>
+          <w:tcPr>
+            <w:tcW w:w="793" w:type="dxa"/>
+            <w:tcBorders>
+              <w:left w:val="single" w:sz="4" w:space="0" w:color="000000"/>
+              <w:bottom w:val="single" w:sz="4" w:space="0" w:color="000000"/>
+            </w:tcBorders>
+            <w:shd w:val="clear" w:color="auto" w:fill="auto"/>
+            <w:vAlign w:val="center"/>
+          </w:tcPr>
+          <w:p>
+            <w:pPr>
+              <w:pStyle w:val="TableContents"/>
+            </w:pPr>
+            <w:r>
+              <w:t>Ha</w:t>
+            </w:r>
+          </w:p>
+        </w:tc>
+        <w:tc>
+          <w:tcPr>
+            <w:tcW w:w="793" w:type="dxa"/>
+            <w:tcBorders>
+              <w:left w:val="single" w:sz="4" w:space="0" w:color="000000"/>
+              <w:bottom w:val="single" w:sz="4" w:space="0" w:color="000000"/>
+            </w:tcBorders>
+            <w:shd w:val="clear" w:color="auto" w:fill="auto"/>
+            <w:vAlign w:val="center"/>
+          </w:tcPr>
+          <w:p>
+            <w:pPr>
+              <w:pStyle w:val="TableContents"/>
+            </w:pPr>
+            <w:r>
+              <w:t>n</w:t>
+            </w:r>
+          </w:p>
+        </w:tc>
+        <w:tc>
+          <w:tcPr>
+            <w:tcW w:w="793" w:type="dxa"/>
+            <w:tcBorders>
+              <w:left w:val="single" w:sz="4" w:space="0" w:color="000000"/>
+              <w:bottom w:val="single" w:sz="4" w:space="0" w:color="000000"/>
+            </w:tcBorders>
+            <w:shd w:val="clear" w:color="auto" w:fill="auto"/>
+            <w:vAlign w:val="center"/>
+          </w:tcPr>
+          <w:p>
+            <w:pPr>
+              <w:pStyle w:val="TableContents"/>
+            </w:pPr>
+            <w:r>
+              <w:t>Na</w:t>
+            </w:r>
+          </w:p>
+        </w:tc>
+        <w:tc>
+          <w:tcPr>
+            <w:tcW w:w="793" w:type="dxa"/>
+            <w:tcBorders>
+              <w:left w:val="single" w:sz="4" w:space="0" w:color="000000"/>
+              <w:bottom w:val="single" w:sz="4" w:space="0" w:color="000000"/>
+            </w:tcBorders>
+            <w:shd w:val="clear" w:color="auto" w:fill="auto"/>
+            <w:vAlign w:val="center"/>
+          </w:tcPr>
+          <w:p>
+            <w:pPr>
+              <w:pStyle w:val="TableContents"/>
+            </w:pPr>
+            <w:r>
+              <w:t>c</w:t>
+            </w:r>
+          </w:p>
+        </w:tc>
+        <w:tc>
+          <w:tcPr>
+            <w:tcW w:w="793" w:type="dxa"/>
+            <w:tcBorders>
+              <w:left w:val="single" w:sz="4" w:space="0" w:color="000000"/>
+              <w:bottom w:val="single" w:sz="4" w:space="0" w:color="000000"/>
+            </w:tcBorders>
+            <w:shd w:val="clear" w:color="auto" w:fill="auto"/>
+            <w:vAlign w:val="center"/>
+          </w:tcPr>
+          <w:p>
+            <w:pPr>
+              <w:pStyle w:val="TableContents"/>
+            </w:pPr>
+            <w:proofErr w:type="spellStart"/>
+            <w:r>
+              <w:t>Ca</w:t>
+            </w:r>
+            <w:proofErr w:type="spellEnd"/>
+          </w:p>
+        </w:tc>
+        <w:tc>
+          <w:tcPr>
+            <w:tcW w:w="793" w:type="dxa"/>
+            <w:tcBorders>
+              <w:left w:val="single" w:sz="4" w:space="0" w:color="000000"/>
+              <w:bottom w:val="single" w:sz="4" w:space="0" w:color="000000"/>
+            </w:tcBorders>
+            <w:shd w:val="clear" w:color="auto" w:fill="auto"/>
+            <w:vAlign w:val="center"/>
+          </w:tcPr>
+          <w:p>
+            <w:pPr>
+              <w:pStyle w:val="TableContents"/>
+            </w:pPr>
+            <w:r>
+              <w:t>R</w:t>
+            </w:r>
+          </w:p>
+        </w:tc>
+        <w:tc>
+          <w:tcPr>
+            <w:tcW w:w="793" w:type="dxa"/>
+            <w:tcBorders>
+              <w:left w:val="single" w:sz="4" w:space="0" w:color="000000"/>
+              <w:bottom w:val="single" w:sz="4" w:space="0" w:color="000000"/>
+            </w:tcBorders>
+            <w:shd w:val="clear" w:color="auto" w:fill="auto"/>
+            <w:vAlign w:val="center"/>
+          </w:tcPr>
+          <w:p>
+            <w:pPr>
+              <w:pStyle w:val="TableContents"/>
+            </w:pPr>
+            <w:r>
+              <w:t>Ra</w:t>
+            </w:r>
+          </w:p>
+        </w:tc>
+        <w:tc>
+          <w:tcPr>
+            <w:tcW w:w="793" w:type="dxa"/>
+            <w:tcBorders>
+              <w:left w:val="single" w:sz="4" w:space="0" w:color="000000"/>
+              <w:bottom w:val="single" w:sz="4" w:space="0" w:color="000000"/>
+            </w:tcBorders>
+            <w:shd w:val="clear" w:color="auto" w:fill="auto"/>
+            <w:vAlign w:val="center"/>
+          </w:tcPr>
+          <w:p>
+            <w:pPr>
+              <w:pStyle w:val="TableContents"/>
+            </w:pPr>
+            <w:r>
+              <w:t>k</w:t>
+            </w:r>
+          </w:p>
+        </w:tc>
+        <w:tc>
+          <w:tcPr>
+            <w:tcW w:w="823" w:type="dxa"/>
+            <w:tcBorders>
+              <w:left w:val="single" w:sz="4" w:space="0" w:color="000000"/>
+              <w:bottom w:val="single" w:sz="4" w:space="0" w:color="000000"/>
+              <w:right w:val="single" w:sz="4" w:space="0" w:color="000000"/>
+            </w:tcBorders>
+            <w:shd w:val="clear" w:color="auto" w:fill="auto"/>
+            <w:vAlign w:val="center"/>
+          </w:tcPr>
+          <w:p>
+            <w:pPr>
+              <w:pStyle w:val="TableContents"/>
+            </w:pPr>
+            <w:proofErr w:type="spellStart"/>
+            <w:r>
+              <w:t>Ka</w:t>
+            </w:r>
+            <w:proofErr w:type="spellEnd"/>
+          </w:p>
+        </w:tc>
+      </w:tr>
+      <w:tr>
+        <w:trPr>
+          <w:cantSplit/>
+          <w:trHeight w:val="276"/>
+        </w:trPr>
+        <w:tc>
+          <w:tcPr>
+            <w:tcW w:w="793" w:type="dxa"/>
+            <w:tcBorders>
+              <w:left w:val="single" w:sz="4" w:space="0" w:color="000000"/>
+              <w:bottom w:val="single" w:sz="4" w:space="0" w:color="000000"/>
+            </w:tcBorders>
+            <w:shd w:val="clear" w:color="auto" w:fill="auto"/>
+            <w:vAlign w:val="center"/>
+          </w:tcPr>
+          <w:p>
+            <w:pPr>
+              <w:pStyle w:val="TableContents"/>
+            </w:pPr>
+            <w:r>
+              <w:t>F</w:t>
+            </w:r>
+          </w:p>
+        </w:tc>
+        <w:tc>
+          <w:tcPr>
+            <w:tcW w:w="793" w:type="dxa"/>
+            <w:tcBorders>
+              <w:left w:val="single" w:sz="4" w:space="0" w:color="000000"/>
+              <w:bottom w:val="single" w:sz="4" w:space="0" w:color="000000"/>
+            </w:tcBorders>
+            <w:shd w:val="clear" w:color="auto" w:fill="auto"/>
+            <w:vAlign w:val="center"/>
+          </w:tcPr>
+          <w:p>
+            <w:pPr>
+              <w:pStyle w:val="TableContents"/>
+            </w:pPr>
+            <w:r>
+              <w:t>Da</w:t>
+            </w:r>
+          </w:p>
+        </w:tc>
+        <w:tc>
+          <w:tcPr>
+            <w:tcW w:w="793" w:type="dxa"/>
+            <w:tcBorders>
+              <w:left w:val="single" w:sz="4" w:space="0" w:color="000000"/>
+              <w:bottom w:val="single" w:sz="4" w:space="0" w:color="000000"/>
+            </w:tcBorders>
+            <w:shd w:val="clear" w:color="auto" w:fill="auto"/>
+            <w:vAlign w:val="center"/>
+          </w:tcPr>
+          <w:p>
+            <w:pPr>
+              <w:pStyle w:val="TableContents"/>
+            </w:pPr>
+            <w:r>
+              <w:t>t</w:t>
+            </w:r>
+          </w:p>
+        </w:tc>
+        <w:tc>
+          <w:tcPr>
+            <w:tcW w:w="793" w:type="dxa"/>
+            <w:tcBorders>
+              <w:left w:val="single" w:sz="4" w:space="0" w:color="000000"/>
+              <w:bottom w:val="single" w:sz="4" w:space="0" w:color="000000"/>
+            </w:tcBorders>
+            <w:shd w:val="clear" w:color="auto" w:fill="auto"/>
+            <w:vAlign w:val="center"/>
+          </w:tcPr>
+          <w:p>
+            <w:pPr>
+              <w:pStyle w:val="TableContents"/>
+            </w:pPr>
+            <w:r>
+              <w:t>Ta</w:t>
+            </w:r>
+          </w:p>
+        </w:tc>
+        <w:tc>
+          <w:tcPr>
+            <w:tcW w:w="793" w:type="dxa"/>
+            <w:tcBorders>
+              <w:left w:val="single" w:sz="4" w:space="0" w:color="000000"/>
+              <w:bottom w:val="single" w:sz="4" w:space="0" w:color="000000"/>
+            </w:tcBorders>
+            <w:shd w:val="clear" w:color="auto" w:fill="auto"/>
+            <w:vAlign w:val="center"/>
+          </w:tcPr>
+          <w:p>
+            <w:pPr>
+              <w:pStyle w:val="TableContents"/>
+            </w:pPr>
+            <w:r>
+              <w:t>s</w:t>
+            </w:r>
+          </w:p>
+        </w:tc>
+        <w:tc>
+          <w:tcPr>
+            <w:tcW w:w="793" w:type="dxa"/>
+            <w:tcBorders>
+              <w:left w:val="single" w:sz="4" w:space="0" w:color="000000"/>
+              <w:bottom w:val="single" w:sz="4" w:space="0" w:color="000000"/>
+            </w:tcBorders>
+            <w:shd w:val="clear" w:color="auto" w:fill="auto"/>
+            <w:vAlign w:val="center"/>
+          </w:tcPr>
+          <w:p>
+            <w:pPr>
+              <w:pStyle w:val="TableContents"/>
+            </w:pPr>
+            <w:r>
+              <w:t>Sa</w:t>
+            </w:r>
+          </w:p>
+        </w:tc>
+        <w:tc>
+          <w:tcPr>
+            <w:tcW w:w="793" w:type="dxa"/>
+            <w:tcBorders>
+              <w:left w:val="single" w:sz="4" w:space="0" w:color="000000"/>
+              <w:bottom w:val="single" w:sz="4" w:space="0" w:color="000000"/>
+            </w:tcBorders>
+            <w:shd w:val="clear" w:color="auto" w:fill="auto"/>
+            <w:vAlign w:val="center"/>
+          </w:tcPr>
+          <w:p>
+            <w:pPr>
+              <w:pStyle w:val="TableContents"/>
+            </w:pPr>
+            <w:r>
+              <w:t>W</w:t>
+            </w:r>
+          </w:p>
+        </w:tc>
+        <w:tc>
+          <w:tcPr>
+            <w:tcW w:w="793" w:type="dxa"/>
+            <w:tcBorders>
+              <w:left w:val="single" w:sz="4" w:space="0" w:color="000000"/>
+              <w:bottom w:val="single" w:sz="4" w:space="0" w:color="000000"/>
+            </w:tcBorders>
+            <w:shd w:val="clear" w:color="auto" w:fill="auto"/>
+            <w:vAlign w:val="center"/>
+          </w:tcPr>
+          <w:p>
+            <w:pPr>
+              <w:pStyle w:val="TableContents"/>
+            </w:pPr>
+            <w:proofErr w:type="spellStart"/>
+            <w:r>
+              <w:t>Wa</w:t>
+            </w:r>
+            <w:proofErr w:type="spellEnd"/>
+          </w:p>
+        </w:tc>
+        <w:tc>
+          <w:tcPr>
+            <w:tcW w:w="793" w:type="dxa"/>
+            <w:tcBorders>
+              <w:left w:val="single" w:sz="4" w:space="0" w:color="000000"/>
+              <w:bottom w:val="single" w:sz="4" w:space="0" w:color="000000"/>
+            </w:tcBorders>
+            <w:shd w:val="clear" w:color="auto" w:fill="auto"/>
+            <w:vAlign w:val="center"/>
+          </w:tcPr>
+          <w:p>
+            <w:pPr>
+              <w:pStyle w:val="TableContents"/>
+            </w:pPr>
+            <w:r>
+              <w:t>l</w:t>
+            </w:r>
+          </w:p>
+        </w:tc>
+        <w:tc>
+          <w:tcPr>
+            <w:tcW w:w="823" w:type="dxa"/>
+            <w:tcBorders>
+              <w:left w:val="single" w:sz="4" w:space="0" w:color="000000"/>
+              <w:bottom w:val="single" w:sz="4" w:space="0" w:color="000000"/>
+              <w:right w:val="single" w:sz="4" w:space="0" w:color="000000"/>
+            </w:tcBorders>
+            <w:shd w:val="clear" w:color="auto" w:fill="auto"/>
+            <w:vAlign w:val="center"/>
+          </w:tcPr>
+          <w:p>
+            <w:pPr>
+              <w:pStyle w:val="TableContents"/>
+            </w:pPr>
+            <w:r>
+              <w:t>La</w:t>
+            </w:r>
+          </w:p>
+        </w:tc>
+      </w:tr>
+      <w:tr>
+        <w:trPr>
+          <w:cantSplit/>
+          <w:trHeight w:val="276"/>
+        </w:trPr>
+        <w:tc>
+          <w:tcPr>
+            <w:tcW w:w="793" w:type="dxa"/>
+            <w:tcBorders>
+              <w:left w:val="single" w:sz="4" w:space="0" w:color="000000"/>
+              <w:bottom w:val="single" w:sz="4" w:space="0" w:color="000000"/>
+            </w:tcBorders>
+            <w:shd w:val="clear" w:color="auto" w:fill="auto"/>
+            <w:vAlign w:val="center"/>
+          </w:tcPr>
+          <w:p>
+            <w:pPr>
+              <w:pStyle w:val="TableContents"/>
+            </w:pPr>
+            <w:r>
+              <w:t>P</w:t>
+            </w:r>
+          </w:p>
+        </w:tc>
+        <w:tc>
+          <w:tcPr>
+            <w:tcW w:w="793" w:type="dxa"/>
+            <w:tcBorders>
+              <w:left w:val="single" w:sz="4" w:space="0" w:color="000000"/>
+              <w:bottom w:val="single" w:sz="4" w:space="0" w:color="000000"/>
+            </w:tcBorders>
+            <w:shd w:val="clear" w:color="auto" w:fill="auto"/>
+            <w:vAlign w:val="center"/>
+          </w:tcPr>
+          <w:p>
+            <w:pPr>
+              <w:pStyle w:val="TableContents"/>
+            </w:pPr>
+            <w:r>
+              <w:t>Pa</w:t>
+            </w:r>
+          </w:p>
+        </w:tc>
+        <w:tc>
+          <w:tcPr>
+            <w:tcW w:w="793" w:type="dxa"/>
+            <w:tcBorders>
+              <w:left w:val="single" w:sz="4" w:space="0" w:color="000000"/>
+              <w:bottom w:val="single" w:sz="4" w:space="0" w:color="000000"/>
+            </w:tcBorders>
+            <w:shd w:val="clear" w:color="auto" w:fill="auto"/>
+            <w:vAlign w:val="center"/>
+          </w:tcPr>
+          <w:p>
+            <w:pPr>
+              <w:pStyle w:val="TableContents"/>
+            </w:pPr>
+            <w:r>
+              <w:t>d</w:t>
+            </w:r>
+          </w:p>
+        </w:tc>
+        <w:tc>
+          <w:tcPr>
+            <w:tcW w:w="793" w:type="dxa"/>
+            <w:tcBorders>
+              <w:left w:val="single" w:sz="4" w:space="0" w:color="000000"/>
+              <w:bottom w:val="single" w:sz="4" w:space="0" w:color="000000"/>
+            </w:tcBorders>
+            <w:shd w:val="clear" w:color="auto" w:fill="auto"/>
+            <w:vAlign w:val="center"/>
+          </w:tcPr>
+          <w:p>
+            <w:pPr>
+              <w:pStyle w:val="TableContents"/>
+            </w:pPr>
+            <w:proofErr w:type="spellStart"/>
+            <w:r>
+              <w:t>Dha</w:t>
+            </w:r>
+            <w:proofErr w:type="spellEnd"/>
+          </w:p>
+        </w:tc>
+        <w:tc>
+          <w:tcPr>
+            <w:tcW w:w="793" w:type="dxa"/>
+            <w:tcBorders>
+              <w:left w:val="single" w:sz="4" w:space="0" w:color="000000"/>
+              <w:bottom w:val="single" w:sz="4" w:space="0" w:color="000000"/>
+            </w:tcBorders>
+            <w:shd w:val="clear" w:color="auto" w:fill="auto"/>
+            <w:vAlign w:val="center"/>
+          </w:tcPr>
+          <w:p>
+            <w:pPr>
+              <w:pStyle w:val="TableContents"/>
+            </w:pPr>
+            <w:r>
+              <w:t>j</w:t>
+            </w:r>
+          </w:p>
+        </w:tc>
+        <w:tc>
+          <w:tcPr>
+            <w:tcW w:w="793" w:type="dxa"/>
+            <w:tcBorders>
+              <w:left w:val="single" w:sz="4" w:space="0" w:color="000000"/>
+              <w:bottom w:val="single" w:sz="4" w:space="0" w:color="000000"/>
+            </w:tcBorders>
+            <w:shd w:val="clear" w:color="auto" w:fill="auto"/>
+            <w:vAlign w:val="center"/>
+          </w:tcPr>
+          <w:p>
+            <w:pPr>
+              <w:pStyle w:val="TableContents"/>
+            </w:pPr>
+            <w:proofErr w:type="spellStart"/>
+            <w:r>
+              <w:t>Ja</w:t>
+            </w:r>
+            <w:proofErr w:type="spellEnd"/>
+          </w:p>
+        </w:tc>
+        <w:tc>
+          <w:tcPr>
+            <w:tcW w:w="793" w:type="dxa"/>
+            <w:tcBorders>
+              <w:left w:val="single" w:sz="4" w:space="0" w:color="000000"/>
+              <w:bottom w:val="single" w:sz="4" w:space="0" w:color="000000"/>
+            </w:tcBorders>
+            <w:shd w:val="clear" w:color="auto" w:fill="auto"/>
+            <w:vAlign w:val="center"/>
+          </w:tcPr>
+          <w:p>
+            <w:pPr>
+              <w:pStyle w:val="TableContents"/>
+            </w:pPr>
+            <w:r>
+              <w:t>Y</w:t>
+            </w:r>
+          </w:p>
+        </w:tc>
+        <w:tc>
+          <w:tcPr>
+            <w:tcW w:w="793" w:type="dxa"/>
+            <w:tcBorders>
+              <w:left w:val="single" w:sz="4" w:space="0" w:color="000000"/>
+              <w:bottom w:val="single" w:sz="4" w:space="0" w:color="000000"/>
+            </w:tcBorders>
+            <w:shd w:val="clear" w:color="auto" w:fill="auto"/>
+            <w:vAlign w:val="center"/>
+          </w:tcPr>
+          <w:p>
+            <w:pPr>
+              <w:pStyle w:val="TableContents"/>
+            </w:pPr>
+            <w:proofErr w:type="spellStart"/>
+            <w:r>
+              <w:t>Ya</w:t>
+            </w:r>
+            <w:proofErr w:type="spellEnd"/>
+          </w:p>
+        </w:tc>
+        <w:tc>
+          <w:tcPr>
+            <w:tcW w:w="793" w:type="dxa"/>
+            <w:tcBorders>
+              <w:left w:val="single" w:sz="4" w:space="0" w:color="000000"/>
+              <w:bottom w:val="single" w:sz="4" w:space="0" w:color="000000"/>
+            </w:tcBorders>
+            <w:shd w:val="clear" w:color="auto" w:fill="auto"/>
+            <w:vAlign w:val="center"/>
+          </w:tcPr>
+          <w:p>
+            <w:pPr>
+              <w:pStyle w:val="TableContents"/>
+            </w:pPr>
+            <w:r>
+              <w:t>v</w:t>
+            </w:r>
+          </w:p>
+        </w:tc>
+        <w:tc>
+          <w:tcPr>
+            <w:tcW w:w="823" w:type="dxa"/>
+            <w:tcBorders>
+              <w:left w:val="single" w:sz="4" w:space="0" w:color="000000"/>
+              <w:bottom w:val="single" w:sz="4" w:space="0" w:color="000000"/>
+              <w:right w:val="single" w:sz="4" w:space="0" w:color="000000"/>
+            </w:tcBorders>
+            <w:shd w:val="clear" w:color="auto" w:fill="auto"/>
+            <w:vAlign w:val="center"/>
+          </w:tcPr>
+          <w:p>
+            <w:pPr>
+              <w:pStyle w:val="TableContents"/>
+            </w:pPr>
+            <w:r>
+              <w:t>Nya</w:t>
+            </w:r>
+          </w:p>
+        </w:tc>
+      </w:tr>
+      <w:tr>
+        <w:trPr>
+          <w:trHeight w:val="230"/>
+        </w:trPr>
+        <w:tc>
+          <w:tcPr>
+            <w:tcW w:w="793" w:type="dxa"/>
+            <w:tcBorders>
+              <w:left w:val="single" w:sz="4" w:space="0" w:color="000000"/>
+              <w:bottom w:val="single" w:sz="4" w:space="0" w:color="000000"/>
+            </w:tcBorders>
+            <w:shd w:val="clear" w:color="auto" w:fill="auto"/>
+            <w:vAlign w:val="center"/>
+          </w:tcPr>
+          <w:p>
+            <w:pPr>
+              <w:pStyle w:val="TableContents"/>
+            </w:pPr>
+            <w:r>
+              <w:t>M</w:t>
+            </w:r>
+          </w:p>
+        </w:tc>
+        <w:tc>
+          <w:tcPr>
+            <w:tcW w:w="793" w:type="dxa"/>
+            <w:tcBorders>
+              <w:left w:val="single" w:sz="4" w:space="0" w:color="000000"/>
+              <w:bottom w:val="single" w:sz="4" w:space="0" w:color="000000"/>
+            </w:tcBorders>
+            <w:shd w:val="clear" w:color="auto" w:fill="auto"/>
+            <w:vAlign w:val="center"/>
+          </w:tcPr>
+          <w:p>
+            <w:pPr>
+              <w:pStyle w:val="TableContents"/>
+            </w:pPr>
+            <w:r>
+              <w:t>Ma</w:t>
+            </w:r>
+          </w:p>
+        </w:tc>
+        <w:tc>
+          <w:tcPr>
+            <w:tcW w:w="793" w:type="dxa"/>
+            <w:tcBorders>
+              <w:left w:val="single" w:sz="4" w:space="0" w:color="000000"/>
+              <w:bottom w:val="single" w:sz="4" w:space="0" w:color="000000"/>
+            </w:tcBorders>
+            <w:shd w:val="clear" w:color="auto" w:fill="auto"/>
+            <w:vAlign w:val="center"/>
+          </w:tcPr>
+          <w:p>
+            <w:pPr>
+              <w:pStyle w:val="TableContents"/>
+            </w:pPr>
+            <w:r>
+              <w:t>g</w:t>
+            </w:r>
+          </w:p>
+        </w:tc>
+        <w:tc>
+          <w:tcPr>
+            <w:tcW w:w="793" w:type="dxa"/>
+            <w:tcBorders>
+              <w:left w:val="single" w:sz="4" w:space="0" w:color="000000"/>
+              <w:bottom w:val="single" w:sz="4" w:space="0" w:color="000000"/>
+            </w:tcBorders>
+            <w:shd w:val="clear" w:color="auto" w:fill="auto"/>
+            <w:vAlign w:val="center"/>
+          </w:tcPr>
+          <w:p>
+            <w:pPr>
+              <w:pStyle w:val="TableContents"/>
+            </w:pPr>
+            <w:proofErr w:type="spellStart"/>
+            <w:r>
+              <w:t>Ga</w:t>
+            </w:r>
+            <w:proofErr w:type="spellEnd"/>
+          </w:p>
+        </w:tc>
+        <w:tc>
+          <w:tcPr>
+            <w:tcW w:w="793" w:type="dxa"/>
+            <w:tcBorders>
+              <w:left w:val="single" w:sz="4" w:space="0" w:color="000000"/>
+              <w:bottom w:val="single" w:sz="4" w:space="0" w:color="000000"/>
+            </w:tcBorders>
+            <w:shd w:val="clear" w:color="auto" w:fill="auto"/>
+            <w:vAlign w:val="center"/>
+          </w:tcPr>
+          <w:p>
+            <w:pPr>
+              <w:pStyle w:val="TableContents"/>
+            </w:pPr>
+            <w:r>
+              <w:t>b</w:t>
+            </w:r>
+          </w:p>
+        </w:tc>
+        <w:tc>
+          <w:tcPr>
+            <w:tcW w:w="793" w:type="dxa"/>
+            <w:tcBorders>
+              <w:left w:val="single" w:sz="4" w:space="0" w:color="000000"/>
+              <w:bottom w:val="single" w:sz="4" w:space="0" w:color="000000"/>
+            </w:tcBorders>
+            <w:shd w:val="clear" w:color="auto" w:fill="auto"/>
+            <w:vAlign w:val="center"/>
+          </w:tcPr>
+          <w:p>
+            <w:pPr>
+              <w:pStyle w:val="TableContents"/>
+            </w:pPr>
+            <w:r>
+              <w:t>Ba</w:t>
+            </w:r>
+          </w:p>
+        </w:tc>
+        <w:tc>
+          <w:tcPr>
+            <w:tcW w:w="793" w:type="dxa"/>
+            <w:tcBorders>
+              <w:left w:val="single" w:sz="4" w:space="0" w:color="000000"/>
+              <w:bottom w:val="single" w:sz="4" w:space="0" w:color="000000"/>
+            </w:tcBorders>
+            <w:shd w:val="clear" w:color="auto" w:fill="auto"/>
+            <w:vAlign w:val="center"/>
+          </w:tcPr>
+          <w:p>
+            <w:pPr>
+              <w:pStyle w:val="TableContents"/>
+            </w:pPr>
+            <w:r>
+              <w:t>Q</w:t>
+            </w:r>
+          </w:p>
+        </w:tc>
+        <w:tc>
+          <w:tcPr>
+            <w:tcW w:w="793" w:type="dxa"/>
+            <w:tcBorders>
+              <w:left w:val="single" w:sz="4" w:space="0" w:color="000000"/>
+              <w:bottom w:val="single" w:sz="4" w:space="0" w:color="000000"/>
+            </w:tcBorders>
+            <w:shd w:val="clear" w:color="auto" w:fill="auto"/>
+            <w:vAlign w:val="center"/>
+          </w:tcPr>
+          <w:p>
+            <w:pPr>
+              <w:pStyle w:val="TableContents"/>
+            </w:pPr>
+            <w:proofErr w:type="spellStart"/>
+            <w:r>
+              <w:t>Tha</w:t>
+            </w:r>
+            <w:proofErr w:type="spellEnd"/>
+          </w:p>
+        </w:tc>
+        <w:tc>
+          <w:tcPr>
+            <w:tcW w:w="793" w:type="dxa"/>
+            <w:tcBorders>
+              <w:left w:val="single" w:sz="4" w:space="0" w:color="000000"/>
+              <w:bottom w:val="single" w:sz="4" w:space="0" w:color="000000"/>
+            </w:tcBorders>
+            <w:shd w:val="clear" w:color="auto" w:fill="auto"/>
+            <w:vAlign w:val="center"/>
+          </w:tcPr>
+          <w:p>
+            <w:pPr>
+              <w:pStyle w:val="TableContents"/>
+            </w:pPr>
+            <w:r>
+              <w:t>z</w:t>
+            </w:r>
+          </w:p>
+        </w:tc>
+        <w:tc>
+          <w:tcPr>
+            <w:tcW w:w="823" w:type="dxa"/>
+            <w:tcBorders>
+              <w:left w:val="single" w:sz="4" w:space="0" w:color="000000"/>
+              <w:bottom w:val="single" w:sz="4" w:space="0" w:color="000000"/>
+              <w:right w:val="single" w:sz="4" w:space="0" w:color="000000"/>
+            </w:tcBorders>
+            <w:shd w:val="clear" w:color="auto" w:fill="auto"/>
+            <w:vAlign w:val="center"/>
+          </w:tcPr>
+          <w:p>
+            <w:pPr>
+              <w:pStyle w:val="TableContents"/>
+            </w:pPr>
+            <w:proofErr w:type="spellStart"/>
+            <w:r>
+              <w:t>Nga</w:t>
+            </w:r>
+            <w:proofErr w:type="spellEnd"/>
+          </w:p>
+        </w:tc>
+      </w:tr>
+    </w:tbl>
+    <w:p>
+      <w:pPr>
+        <w:pStyle w:val="tabel"/>
+      </w:pPr>
+    </w:p>
+    <w:p>
+      <w:pPr>
+        <w:pStyle w:val="Paragraf"/>
+      </w:pPr>
+      <w:r>
+        <w:rPr>
+          <w:rFonts w:eastAsia="Times New Roman"/>
+        </w:rPr>
+        <w:fldChar w:fldCharType="begin"/>
+      </w:r>
+      <w:r>
+        <w:rPr>
+          <w:rFonts w:eastAsia="Times New Roman"/>
+        </w:rPr>
+        <w:instrText xml:space="preserve"> REF _Ref337040372 \h </w:instrText>
+      </w:r>
+      <w:r>
+        <w:rPr>
+          <w:rFonts w:eastAsia="Times New Roman"/>
+        </w:rPr>
+      </w:r>
+      <w:r>
+        <w:rPr>
+          <w:rFonts w:eastAsia="Times New Roman"/>
+        </w:rPr>
+        <w:fldChar w:fldCharType="separate"/>
+      </w:r>
+      <w:proofErr w:type="spellStart"/>
+      <w:r>
+        <w:rPr>
+          <w:rFonts w:eastAsia="Times New Roman"/>
+        </w:rPr>
+        <w:t>Tabel</w:t>
+      </w:r>
+      <w:proofErr w:type="spellEnd"/>
+      <w:r>
+        <w:rPr>
+          <w:rFonts w:eastAsia="Times New Roman"/>
+        </w:rPr>
+        <w:t xml:space="preserve"> 2.1</w:t>
+      </w:r>
+      <w:r>
+        <w:rPr>
+          <w:rFonts w:eastAsia="Times New Roman"/>
+        </w:rPr>
+        <w:fldChar w:fldCharType="end"/>
+      </w:r>
+      <w:r>
+        <w:rPr>
+          <w:rFonts w:eastAsia="Times New Roman"/>
+        </w:rPr>
+        <w:t xml:space="preserve"> </w:t>
+      </w:r>
+      <w:proofErr w:type="spellStart"/>
+      <w:r>
+        <w:t>adalah</w:t>
+      </w:r>
+      <w:proofErr w:type="spellEnd"/>
+      <w:r>
+        <w:t xml:space="preserve"> </w:t>
+      </w:r>
+      <w:proofErr w:type="spellStart"/>
+      <w:r>
+        <w:t>contoh</w:t>
+      </w:r>
+      <w:proofErr w:type="spellEnd"/>
+      <w:r>
+        <w:t xml:space="preserve"> </w:t>
+      </w:r>
+      <w:r>
+        <w:rPr>
+          <w:i/>
+        </w:rPr>
+        <w:t>template</w:t>
+      </w:r>
+      <w:r>
+        <w:t xml:space="preserve"> </w:t>
+      </w:r>
+      <w:proofErr w:type="spellStart"/>
+      <w:r>
+        <w:t>untuk</w:t>
+      </w:r>
+      <w:proofErr w:type="spellEnd"/>
+      <w:r>
+        <w:t xml:space="preserve"> </w:t>
+      </w:r>
+      <w:proofErr w:type="spellStart"/>
+      <w:r>
+        <w:t>tabel</w:t>
+      </w:r>
+      <w:proofErr w:type="spellEnd"/>
+      <w:r>
+        <w:t xml:space="preserve">, </w:t>
+      </w:r>
+      <w:proofErr w:type="spellStart"/>
+      <w:r>
+        <w:t>dengan</w:t>
+      </w:r>
+      <w:proofErr w:type="spellEnd"/>
+      <w:r>
+        <w:t xml:space="preserve"> </w:t>
+      </w:r>
+      <w:proofErr w:type="spellStart"/>
+      <w:r>
+        <w:t>memanfaatkan</w:t>
+      </w:r>
+      <w:proofErr w:type="spellEnd"/>
+      <w:r>
+        <w:t xml:space="preserve"> </w:t>
+      </w:r>
+      <w:r>
+        <w:rPr>
+          <w:i/>
+        </w:rPr>
+        <w:t>Caption</w:t>
+      </w:r>
+      <w:r>
+        <w:t xml:space="preserve"> </w:t>
+      </w:r>
+      <w:proofErr w:type="spellStart"/>
+      <w:r>
+        <w:t>dan</w:t>
+      </w:r>
+      <w:proofErr w:type="spellEnd"/>
+      <w:r>
+        <w:t xml:space="preserve"> </w:t>
+      </w:r>
+      <w:r>
+        <w:rPr>
+          <w:i/>
+        </w:rPr>
+        <w:t>Cross Reference</w:t>
+      </w:r>
+      <w:r>
+        <w:t xml:space="preserve">. </w:t>
+      </w:r>
+      <w:proofErr w:type="spellStart"/>
+      <w:r>
+        <w:t>Tabel</w:t>
+      </w:r>
+      <w:proofErr w:type="spellEnd"/>
+      <w:r>
+        <w:t xml:space="preserve"> </w:t>
+      </w:r>
+      <w:proofErr w:type="spellStart"/>
+      <w:r>
+        <w:t>jangan</w:t>
+      </w:r>
+      <w:proofErr w:type="spellEnd"/>
+      <w:r>
+        <w:t xml:space="preserve"> </w:t>
+      </w:r>
+      <w:proofErr w:type="spellStart"/>
+      <w:r>
+        <w:t>sampai</w:t>
+      </w:r>
+      <w:proofErr w:type="spellEnd"/>
+      <w:r>
+        <w:t xml:space="preserve"> </w:t>
+      </w:r>
+      <w:proofErr w:type="spellStart"/>
+      <w:r>
+        <w:t>terpotong</w:t>
+      </w:r>
+      <w:proofErr w:type="spellEnd"/>
+      <w:r>
+        <w:t xml:space="preserve"> </w:t>
+      </w:r>
+      <w:proofErr w:type="spellStart"/>
+      <w:r>
+        <w:t>ke</w:t>
+      </w:r>
+      <w:proofErr w:type="spellEnd"/>
+      <w:r>
+        <w:t xml:space="preserve"> </w:t>
+      </w:r>
+      <w:proofErr w:type="spellStart"/>
+      <w:r>
+        <w:t>halaman</w:t>
+      </w:r>
+      <w:proofErr w:type="spellEnd"/>
+      <w:r>
+        <w:t xml:space="preserve"> lain. </w:t>
+      </w:r>
+      <w:proofErr w:type="spellStart"/>
+      <w:r>
+        <w:t>Jika</w:t>
+      </w:r>
+      <w:proofErr w:type="spellEnd"/>
+      <w:r>
+        <w:t xml:space="preserve"> </w:t>
+      </w:r>
+      <w:proofErr w:type="spellStart"/>
+      <w:r>
+        <w:t>terpaksa</w:t>
+      </w:r>
+      <w:proofErr w:type="spellEnd"/>
+      <w:r>
+        <w:t xml:space="preserve"> </w:t>
+      </w:r>
+      <w:proofErr w:type="spellStart"/>
+      <w:r>
+        <w:t>terpotong</w:t>
+      </w:r>
+      <w:proofErr w:type="spellEnd"/>
+      <w:r>
+        <w:t xml:space="preserve"> </w:t>
+      </w:r>
+      <w:proofErr w:type="spellStart"/>
+      <w:r>
+        <w:t>maka</w:t>
+      </w:r>
+      <w:proofErr w:type="spellEnd"/>
+      <w:r>
+        <w:t xml:space="preserve"> </w:t>
+      </w:r>
+      <w:proofErr w:type="spellStart"/>
+      <w:r>
+        <w:t>harus</w:t>
+      </w:r>
+      <w:proofErr w:type="spellEnd"/>
+      <w:r>
+        <w:t xml:space="preserve"> </w:t>
+      </w:r>
+      <w:proofErr w:type="spellStart"/>
+      <w:r>
+        <w:t>dibuat</w:t>
+      </w:r>
+      <w:proofErr w:type="spellEnd"/>
+      <w:r>
+        <w:t xml:space="preserve"> </w:t>
+      </w:r>
+      <w:proofErr w:type="spellStart"/>
+      <w:r>
+        <w:t>judul</w:t>
+      </w:r>
+      <w:proofErr w:type="spellEnd"/>
+      <w:r>
+        <w:t xml:space="preserve"> </w:t>
+      </w:r>
+      <w:proofErr w:type="spellStart"/>
+      <w:r>
+        <w:t>tabel</w:t>
+      </w:r>
+      <w:proofErr w:type="spellEnd"/>
+      <w:r>
+        <w:t xml:space="preserve"> </w:t>
+      </w:r>
+      <w:proofErr w:type="spellStart"/>
+      <w:r>
+        <w:t>baru</w:t>
+      </w:r>
+      <w:proofErr w:type="spellEnd"/>
+      <w:r>
+        <w:t xml:space="preserve"> </w:t>
+      </w:r>
+      <w:proofErr w:type="spellStart"/>
+      <w:r>
+        <w:t>pada</w:t>
+      </w:r>
+      <w:proofErr w:type="spellEnd"/>
+      <w:r>
+        <w:t xml:space="preserve"> </w:t>
+      </w:r>
+      <w:proofErr w:type="spellStart"/>
+      <w:r>
+        <w:t>halaman</w:t>
+      </w:r>
+      <w:proofErr w:type="spellEnd"/>
+      <w:r>
+        <w:t xml:space="preserve"> </w:t>
+      </w:r>
+      <w:proofErr w:type="spellStart"/>
+      <w:r>
+        <w:t>berikutnya</w:t>
+      </w:r>
+      <w:proofErr w:type="spellEnd"/>
+      <w:r>
+        <w:t xml:space="preserve"> yang </w:t>
+      </w:r>
+      <w:proofErr w:type="spellStart"/>
+      <w:r>
+        <w:t>merupakan</w:t>
+      </w:r>
+      <w:proofErr w:type="spellEnd"/>
+      <w:r>
+        <w:t xml:space="preserve"> </w:t>
+      </w:r>
+      <w:proofErr w:type="spellStart"/>
+      <w:r>
+        <w:t>lanjutan</w:t>
+      </w:r>
+      <w:proofErr w:type="spellEnd"/>
+      <w:r>
+        <w:t xml:space="preserve"> </w:t>
+      </w:r>
+      <w:proofErr w:type="spellStart"/>
+      <w:r>
+        <w:t>halaman</w:t>
+      </w:r>
+      <w:proofErr w:type="spellEnd"/>
+      <w:r>
+        <w:t xml:space="preserve"> </w:t>
+      </w:r>
+      <w:proofErr w:type="spellStart"/>
+      <w:r>
+        <w:t>sebelumnya</w:t>
+      </w:r>
+      <w:proofErr w:type="spellEnd"/>
+      <w:r>
+        <w:t xml:space="preserve">. </w:t>
+      </w:r>
+      <w:proofErr w:type="spellStart"/>
+      <w:r>
+        <w:t>Contoh</w:t>
+      </w:r>
+      <w:proofErr w:type="spellEnd"/>
+      <w:r>
+        <w:t xml:space="preserve"> </w:t>
+      </w:r>
+      <w:r>
+        <w:rPr>
+          <w:i/>
+        </w:rPr>
+        <w:t>template</w:t>
+      </w:r>
+      <w:r>
+        <w:t xml:space="preserve"> </w:t>
+      </w:r>
+      <w:proofErr w:type="spellStart"/>
+      <w:r>
+        <w:t>untuk</w:t>
+      </w:r>
+      <w:proofErr w:type="spellEnd"/>
+      <w:r>
+        <w:t xml:space="preserve"> </w:t>
+      </w:r>
+      <w:proofErr w:type="spellStart"/>
+      <w:r>
+        <w:t>gambar</w:t>
+      </w:r>
+      <w:proofErr w:type="spellEnd"/>
+      <w:r>
+        <w:t xml:space="preserve"> </w:t>
+      </w:r>
+      <w:proofErr w:type="spellStart"/>
+      <w:r>
+        <w:t>terlihat</w:t>
+      </w:r>
+      <w:proofErr w:type="spellEnd"/>
+      <w:r>
+        <w:t xml:space="preserve"> di </w:t>
+      </w:r>
+      <w:r>
+        <w:fldChar w:fldCharType="begin"/>
+      </w:r>
+      <w:r>
+        <w:instrText xml:space="preserve"> REF _Ref337040764 \h </w:instrText>
+      </w:r>
+      <w:r>
+        <w:fldChar w:fldCharType="separate"/>
+      </w:r>
+      <w:proofErr w:type="spellStart"/>
+      <w:r>
+        <w:t>Gambar</w:t>
+      </w:r>
+      <w:proofErr w:type="spellEnd"/>
+      <w:r>
+        <w:t xml:space="preserve"> 2.1</w:t>
+      </w:r>
+      <w:r>
+        <w:fldChar w:fldCharType="end"/>
+      </w:r>
+      <w:r>
+        <w:t xml:space="preserve">. </w:t>
+      </w:r>
+    </w:p>
+    <w:p>
+      <w:pPr>
+        <w:pStyle w:val="Paragraf"/>
+      </w:pPr>
+    </w:p>
+    <w:p>
+      <w:pPr>
+        <w:pStyle w:val="Gambar"/>
+      </w:pPr>
+      <w:r>
+        <w:rPr>
+          <w:noProof/>
+          <w:lang w:val="id-ID" w:eastAsia="id-ID"/>
+        </w:rPr>
+        <w:lastRenderedPageBreak/>
+        <w:drawing>
+          <wp:inline distT="0" distB="0" distL="0" distR="0">
+            <wp:extent cx="3124200" cy="2343150"/>
+            <wp:effectExtent l="0" t="0" r="0" b="0"/>
+            <wp:docPr id="2" name="Picture 2"/>
+            <wp:cNvGraphicFramePr>
+              <a:graphicFrameLocks xmlns:a="http://schemas.openxmlformats.org/drawingml/2006/main" noChangeAspect="1"/>
+            </wp:cNvGraphicFramePr>
+            <a:graphic xmlns:a="http://schemas.openxmlformats.org/drawingml/2006/main">
+              <a:graphicData uri="http://schemas.openxmlformats.org/drawingml/2006/picture">
+                <pic:pic xmlns:pic="http://schemas.openxmlformats.org/drawingml/2006/picture">
+                  <pic:nvPicPr>
+                    <pic:cNvPr id="0" name="Picture 1"/>
+                    <pic:cNvPicPr>
+                      <a:picLocks noChangeAspect="1" noChangeArrowheads="1"/>
+                    </pic:cNvPicPr>
+                  </pic:nvPicPr>
+                  <pic:blipFill>
+                    <a:blip r:embed="rId10">
+                      <a:extLst>
+                        <a:ext uri="{28A0092B-C50C-407E-A947-70E740481C1C}">
+                          <a14:useLocalDpi xmlns:a14="http://schemas.microsoft.com/office/drawing/2010/main" val="0"/>
+                        </a:ext>
+                      </a:extLst>
+                    </a:blip>
+                    <a:srcRect/>
+                    <a:stretch>
+                      <a:fillRect/>
+                    </a:stretch>
+                  </pic:blipFill>
+                  <pic:spPr bwMode="auto">
+                    <a:xfrm>
+                      <a:off x="0" y="0"/>
+                      <a:ext cx="3124200" cy="2343150"/>
+                    </a:xfrm>
+                    <a:prstGeom prst="rect">
+                      <a:avLst/>
+                    </a:prstGeom>
+                    <a:solidFill>
+                      <a:srgbClr val="FFFFFF"/>
+                    </a:solidFill>
+                    <a:ln>
+                      <a:noFill/>
+                    </a:ln>
+                  </pic:spPr>
+                </pic:pic>
+              </a:graphicData>
+            </a:graphic>
+          </wp:inline>
+        </w:drawing>
+      </w:r>
+    </w:p>
+    <w:p>
+      <w:pPr>
+        <w:pStyle w:val="Caption2"/>
+      </w:pPr>
+      <w:bookmarkStart w:id="10" w:name="__RefHeading___Toc339051244"/>
+      <w:bookmarkStart w:id="11" w:name="_Ref337040764"/>
+      <w:bookmarkEnd w:id="10"/>
+      <w:proofErr w:type="spellStart"/>
+      <w:r>
+        <w:t>Gambar</w:t>
+      </w:r>
+      <w:proofErr w:type="spellEnd"/>
+      <w:r>
+        <w:t xml:space="preserve"> 2.</w:t>
+      </w:r>
+      <w:r>
+        <w:fldChar w:fldCharType="begin"/>
+      </w:r>
+      <w:r>
+        <w:instrText xml:space="preserve"> SEQ "Gambar_2." \* ARABIC </w:instrText>
+      </w:r>
+      <w:r>
+        <w:fldChar w:fldCharType="separate"/>
+      </w:r>
+      <w:r>
+        <w:t>1</w:t>
+      </w:r>
+      <w:r>
+        <w:fldChar w:fldCharType="end"/>
+      </w:r>
+      <w:bookmarkEnd w:id="11"/>
+      <w:r>
+        <w:rPr>
+          <w:lang w:val="id-ID" w:eastAsia="id-ID"/>
+        </w:rPr>
+        <w:t xml:space="preserve">.  </w:t>
+      </w:r>
+      <w:proofErr w:type="spellStart"/>
+      <w:r>
+        <w:t>Kuliner</w:t>
+      </w:r>
+      <w:proofErr w:type="spellEnd"/>
+      <w:r>
+        <w:t xml:space="preserve"> - </w:t>
+      </w:r>
+      <w:proofErr w:type="spellStart"/>
+      <w:r>
+        <w:t>Yimmi</w:t>
+      </w:r>
+      <w:proofErr w:type="spellEnd"/>
+      <w:r>
+        <w:t xml:space="preserve"> </w:t>
+      </w:r>
+      <w:proofErr w:type="spellStart"/>
+      <w:r>
+        <w:t>Tomyam</w:t>
+      </w:r>
+      <w:proofErr w:type="spellEnd"/>
+    </w:p>
+    <w:p>
+      <w:pPr>
+        <w:pStyle w:val="Caption"/>
+      </w:pPr>
+    </w:p>
+    <w:p>
+      <w:pPr>
+        <w:pStyle w:val="Paragraf"/>
+      </w:pPr>
+      <w:r>
+        <w:rPr>
+          <w:rFonts w:eastAsia="Times New Roman"/>
+        </w:rPr>
+        <w:fldChar w:fldCharType="begin"/>
+      </w:r>
+      <w:r>
+        <w:rPr>
+          <w:rFonts w:eastAsia="Times New Roman"/>
+        </w:rPr>
+        <w:instrText xml:space="preserve"> REF _Ref337040764 \h </w:instrText>
+      </w:r>
+      <w:r>
+        <w:rPr>
+          <w:rFonts w:eastAsia="Times New Roman"/>
+        </w:rPr>
+      </w:r>
+      <w:r>
+        <w:rPr>
+          <w:rFonts w:eastAsia="Times New Roman"/>
+        </w:rPr>
+        <w:fldChar w:fldCharType="separate"/>
+      </w:r>
+      <w:proofErr w:type="spellStart"/>
+      <w:r>
+        <w:rPr>
+          <w:rFonts w:eastAsia="Times New Roman"/>
+        </w:rPr>
+        <w:t>Gambar</w:t>
+      </w:r>
+      <w:proofErr w:type="spellEnd"/>
+      <w:r>
+        <w:rPr>
+          <w:rFonts w:eastAsia="Times New Roman"/>
+        </w:rPr>
+        <w:t xml:space="preserve"> 2.1</w:t>
+      </w:r>
+      <w:r>
+        <w:rPr>
+          <w:rFonts w:eastAsia="Times New Roman"/>
+        </w:rPr>
+        <w:fldChar w:fldCharType="end"/>
+      </w:r>
+      <w:r>
+        <w:rPr>
+          <w:rFonts w:eastAsia="Times New Roman"/>
+        </w:rPr>
+        <w:t xml:space="preserve"> </w:t>
+      </w:r>
+      <w:proofErr w:type="spellStart"/>
+      <w:r>
+        <w:t>menunjukkan</w:t>
+      </w:r>
+      <w:proofErr w:type="spellEnd"/>
+      <w:r>
+        <w:t xml:space="preserve"> </w:t>
+      </w:r>
+      <w:proofErr w:type="spellStart"/>
+      <w:r>
+        <w:t>contoh</w:t>
+      </w:r>
+      <w:proofErr w:type="spellEnd"/>
+      <w:r>
+        <w:t xml:space="preserve"> </w:t>
+      </w:r>
+      <w:r>
+        <w:rPr>
+          <w:i/>
+        </w:rPr>
+        <w:t>template</w:t>
+      </w:r>
+      <w:r>
+        <w:t xml:space="preserve"> </w:t>
+      </w:r>
+      <w:proofErr w:type="spellStart"/>
+      <w:r>
+        <w:t>gambar</w:t>
+      </w:r>
+      <w:proofErr w:type="spellEnd"/>
+      <w:r>
+        <w:t xml:space="preserve">. </w:t>
+      </w:r>
+      <w:proofErr w:type="spellStart"/>
+      <w:r>
+        <w:t>Hati-hati</w:t>
+      </w:r>
+      <w:proofErr w:type="spellEnd"/>
+      <w:r>
+        <w:t xml:space="preserve"> </w:t>
+      </w:r>
+      <w:proofErr w:type="spellStart"/>
+      <w:r>
+        <w:t>dalam</w:t>
+      </w:r>
+      <w:proofErr w:type="spellEnd"/>
+      <w:r>
+        <w:t xml:space="preserve"> </w:t>
+      </w:r>
+      <w:proofErr w:type="spellStart"/>
+      <w:r>
+        <w:t>menggunakan</w:t>
+      </w:r>
+      <w:proofErr w:type="spellEnd"/>
+      <w:r>
+        <w:t xml:space="preserve"> </w:t>
+      </w:r>
+      <w:r>
+        <w:rPr>
+          <w:i/>
+        </w:rPr>
+        <w:t>cross reference</w:t>
+      </w:r>
+      <w:r>
+        <w:t xml:space="preserve">. </w:t>
+      </w:r>
+      <w:proofErr w:type="spellStart"/>
+      <w:r>
+        <w:t>Jika</w:t>
+      </w:r>
+      <w:proofErr w:type="spellEnd"/>
+      <w:r>
+        <w:t xml:space="preserve"> </w:t>
+      </w:r>
+      <w:proofErr w:type="spellStart"/>
+      <w:r>
+        <w:t>posisinya</w:t>
+      </w:r>
+      <w:proofErr w:type="spellEnd"/>
+      <w:r>
+        <w:t xml:space="preserve"> </w:t>
+      </w:r>
+      <w:proofErr w:type="spellStart"/>
+      <w:r>
+        <w:t>diubah</w:t>
+      </w:r>
+      <w:proofErr w:type="spellEnd"/>
+      <w:r>
+        <w:t xml:space="preserve"> </w:t>
+      </w:r>
+      <w:proofErr w:type="spellStart"/>
+      <w:r>
+        <w:t>maka</w:t>
+      </w:r>
+      <w:proofErr w:type="spellEnd"/>
+      <w:r>
+        <w:t xml:space="preserve"> </w:t>
+      </w:r>
+      <w:proofErr w:type="spellStart"/>
+      <w:r>
+        <w:t>harus</w:t>
+      </w:r>
+      <w:proofErr w:type="spellEnd"/>
+      <w:r>
+        <w:t xml:space="preserve"> update, </w:t>
+      </w:r>
+      <w:proofErr w:type="spellStart"/>
+      <w:r>
+        <w:t>atau</w:t>
+      </w:r>
+      <w:proofErr w:type="spellEnd"/>
+      <w:r>
+        <w:t xml:space="preserve"> </w:t>
+      </w:r>
+      <w:proofErr w:type="spellStart"/>
+      <w:r>
+        <w:t>tulisan</w:t>
+      </w:r>
+      <w:proofErr w:type="spellEnd"/>
+      <w:r>
+        <w:t xml:space="preserve"> </w:t>
+      </w:r>
+      <w:proofErr w:type="spellStart"/>
+      <w:r>
+        <w:t>nanti</w:t>
+      </w:r>
+      <w:proofErr w:type="spellEnd"/>
+      <w:r>
+        <w:t xml:space="preserve"> </w:t>
+      </w:r>
+      <w:proofErr w:type="spellStart"/>
+      <w:proofErr w:type="gramStart"/>
+      <w:r>
+        <w:t>akan</w:t>
+      </w:r>
+      <w:proofErr w:type="spellEnd"/>
+      <w:proofErr w:type="gramEnd"/>
+      <w:r>
+        <w:t xml:space="preserve"> </w:t>
+      </w:r>
+      <w:proofErr w:type="spellStart"/>
+      <w:r>
+        <w:t>berantakan</w:t>
+      </w:r>
+      <w:proofErr w:type="spellEnd"/>
+      <w:r>
+        <w:t>.</w:t>
+      </w:r>
+    </w:p>
+    <w:p>
+      <w:pPr>
+        <w:pStyle w:val="Paragraf"/>
+      </w:pPr>
+      <w:proofErr w:type="spellStart"/>
+      <w:r>
+        <w:t>Gambar</w:t>
+      </w:r>
+      <w:proofErr w:type="spellEnd"/>
+      <w:r>
+        <w:t xml:space="preserve"> </w:t>
+      </w:r>
+      <w:proofErr w:type="spellStart"/>
+      <w:r>
+        <w:t>grafik</w:t>
+      </w:r>
+      <w:proofErr w:type="spellEnd"/>
+      <w:r>
+        <w:t xml:space="preserve"> </w:t>
+      </w:r>
+      <w:proofErr w:type="spellStart"/>
+      <w:r>
+        <w:t>dimungkinkan</w:t>
+      </w:r>
+      <w:proofErr w:type="spellEnd"/>
+      <w:r>
+        <w:t xml:space="preserve"> </w:t>
+      </w:r>
+      <w:proofErr w:type="spellStart"/>
+      <w:r>
+        <w:t>berwarna</w:t>
+      </w:r>
+      <w:proofErr w:type="spellEnd"/>
+      <w:r>
+        <w:t xml:space="preserve">. </w:t>
+      </w:r>
+      <w:proofErr w:type="spellStart"/>
+      <w:r>
+        <w:t>Semua</w:t>
+      </w:r>
+      <w:proofErr w:type="spellEnd"/>
+      <w:r>
+        <w:t xml:space="preserve"> </w:t>
+      </w:r>
+      <w:proofErr w:type="spellStart"/>
+      <w:r>
+        <w:t>warna</w:t>
+      </w:r>
+      <w:proofErr w:type="spellEnd"/>
+      <w:r>
+        <w:t xml:space="preserve"> </w:t>
+      </w:r>
+      <w:proofErr w:type="spellStart"/>
+      <w:proofErr w:type="gramStart"/>
+      <w:r>
+        <w:t>akan</w:t>
+      </w:r>
+      <w:proofErr w:type="spellEnd"/>
+      <w:proofErr w:type="gramEnd"/>
+      <w:r>
+        <w:t xml:space="preserve"> </w:t>
+      </w:r>
+      <w:proofErr w:type="spellStart"/>
+      <w:r>
+        <w:t>dipertahankan</w:t>
+      </w:r>
+      <w:proofErr w:type="spellEnd"/>
+      <w:r>
+        <w:t xml:space="preserve"> </w:t>
+      </w:r>
+      <w:proofErr w:type="spellStart"/>
+      <w:r>
+        <w:t>pada</w:t>
+      </w:r>
+      <w:proofErr w:type="spellEnd"/>
+      <w:r>
+        <w:t xml:space="preserve"> CDROM. </w:t>
+      </w:r>
+      <w:proofErr w:type="spellStart"/>
+      <w:r>
+        <w:t>Grafik</w:t>
+      </w:r>
+      <w:proofErr w:type="spellEnd"/>
+      <w:r>
+        <w:t xml:space="preserve"> </w:t>
+      </w:r>
+      <w:proofErr w:type="spellStart"/>
+      <w:r>
+        <w:t>jangan</w:t>
+      </w:r>
+      <w:proofErr w:type="spellEnd"/>
+      <w:r>
+        <w:t xml:space="preserve"> </w:t>
+      </w:r>
+      <w:proofErr w:type="spellStart"/>
+      <w:r>
+        <w:t>menggunakan</w:t>
+      </w:r>
+      <w:proofErr w:type="spellEnd"/>
+      <w:r>
+        <w:t xml:space="preserve"> </w:t>
+      </w:r>
+      <w:proofErr w:type="spellStart"/>
+      <w:r>
+        <w:t>pola</w:t>
+      </w:r>
+      <w:proofErr w:type="spellEnd"/>
+      <w:r>
+        <w:t xml:space="preserve"> </w:t>
+      </w:r>
+      <w:proofErr w:type="spellStart"/>
+      <w:r>
+        <w:t>titik-titik</w:t>
+      </w:r>
+      <w:proofErr w:type="spellEnd"/>
+      <w:r>
+        <w:t xml:space="preserve"> </w:t>
+      </w:r>
+      <w:proofErr w:type="spellStart"/>
+      <w:r>
+        <w:t>karena</w:t>
+      </w:r>
+      <w:proofErr w:type="spellEnd"/>
+      <w:r>
+        <w:t xml:space="preserve"> </w:t>
+      </w:r>
+      <w:proofErr w:type="spellStart"/>
+      <w:r>
+        <w:t>ada</w:t>
+      </w:r>
+      <w:proofErr w:type="spellEnd"/>
+      <w:r>
+        <w:t xml:space="preserve"> </w:t>
+      </w:r>
+      <w:proofErr w:type="spellStart"/>
+      <w:r>
+        <w:t>kemungkinan</w:t>
+      </w:r>
+      <w:proofErr w:type="spellEnd"/>
+      <w:r>
+        <w:t xml:space="preserve"> </w:t>
+      </w:r>
+      <w:proofErr w:type="spellStart"/>
+      <w:r>
+        <w:t>tidak</w:t>
+      </w:r>
+      <w:proofErr w:type="spellEnd"/>
+      <w:r>
+        <w:t xml:space="preserve"> </w:t>
+      </w:r>
+      <w:proofErr w:type="spellStart"/>
+      <w:r>
+        <w:t>dapat</w:t>
+      </w:r>
+      <w:proofErr w:type="spellEnd"/>
+      <w:r>
+        <w:t xml:space="preserve"> </w:t>
+      </w:r>
+      <w:proofErr w:type="spellStart"/>
+      <w:r>
+        <w:t>dicetak</w:t>
+      </w:r>
+      <w:proofErr w:type="spellEnd"/>
+      <w:r>
+        <w:t xml:space="preserve"> </w:t>
+      </w:r>
+      <w:proofErr w:type="spellStart"/>
+      <w:r>
+        <w:t>sesuai</w:t>
+      </w:r>
+      <w:proofErr w:type="spellEnd"/>
+      <w:r>
+        <w:t xml:space="preserve"> </w:t>
+      </w:r>
+      <w:proofErr w:type="spellStart"/>
+      <w:r>
+        <w:t>aslinya</w:t>
+      </w:r>
+      <w:proofErr w:type="spellEnd"/>
+      <w:r>
+        <w:t xml:space="preserve">. </w:t>
+      </w:r>
+      <w:proofErr w:type="spellStart"/>
+      <w:r>
+        <w:t>Gunakan</w:t>
+      </w:r>
+      <w:proofErr w:type="spellEnd"/>
+      <w:r>
+        <w:t xml:space="preserve"> SOLID FILL </w:t>
+      </w:r>
+      <w:proofErr w:type="spellStart"/>
+      <w:r>
+        <w:t>dan</w:t>
+      </w:r>
+      <w:proofErr w:type="spellEnd"/>
+      <w:r>
+        <w:t xml:space="preserve"> </w:t>
+      </w:r>
+      <w:proofErr w:type="spellStart"/>
+      <w:r>
+        <w:t>warna</w:t>
+      </w:r>
+      <w:proofErr w:type="spellEnd"/>
+      <w:r>
+        <w:t xml:space="preserve"> yang </w:t>
+      </w:r>
+      <w:proofErr w:type="spellStart"/>
+      <w:r>
+        <w:t>kontras</w:t>
+      </w:r>
+      <w:proofErr w:type="spellEnd"/>
+      <w:r>
+        <w:t xml:space="preserve"> </w:t>
+      </w:r>
+      <w:proofErr w:type="spellStart"/>
+      <w:r>
+        <w:t>untuk</w:t>
+      </w:r>
+      <w:proofErr w:type="spellEnd"/>
+      <w:r>
+        <w:t xml:space="preserve"> </w:t>
+      </w:r>
+      <w:proofErr w:type="spellStart"/>
+      <w:r>
+        <w:t>tampilan</w:t>
+      </w:r>
+      <w:proofErr w:type="spellEnd"/>
+      <w:r>
+        <w:t xml:space="preserve"> di </w:t>
+      </w:r>
+      <w:proofErr w:type="spellStart"/>
+      <w:r>
+        <w:t>layar</w:t>
+      </w:r>
+      <w:proofErr w:type="spellEnd"/>
+      <w:r>
+        <w:t xml:space="preserve"> </w:t>
+      </w:r>
+      <w:proofErr w:type="spellStart"/>
+      <w:r>
+        <w:t>komputer</w:t>
+      </w:r>
+      <w:proofErr w:type="spellEnd"/>
+      <w:r>
+        <w:t xml:space="preserve">, </w:t>
+      </w:r>
+      <w:proofErr w:type="spellStart"/>
+      <w:r>
+        <w:t>dan</w:t>
+      </w:r>
+      <w:proofErr w:type="spellEnd"/>
+      <w:r>
+        <w:t xml:space="preserve"> </w:t>
+      </w:r>
+      <w:proofErr w:type="spellStart"/>
+      <w:r>
+        <w:t>gunakan</w:t>
+      </w:r>
+      <w:proofErr w:type="spellEnd"/>
+      <w:r>
+        <w:t xml:space="preserve"> </w:t>
+      </w:r>
+      <w:proofErr w:type="spellStart"/>
+      <w:r>
+        <w:t>warna</w:t>
+      </w:r>
+      <w:proofErr w:type="spellEnd"/>
+      <w:r>
+        <w:t xml:space="preserve"> </w:t>
+      </w:r>
+      <w:proofErr w:type="spellStart"/>
+      <w:r>
+        <w:t>hitam-putih</w:t>
+      </w:r>
+      <w:proofErr w:type="spellEnd"/>
+      <w:r>
+        <w:t xml:space="preserve"> </w:t>
+      </w:r>
+      <w:proofErr w:type="spellStart"/>
+      <w:r>
+        <w:t>untuk</w:t>
+      </w:r>
+      <w:proofErr w:type="spellEnd"/>
+      <w:r>
+        <w:t xml:space="preserve"> hardcopy.</w:t>
+      </w:r>
+    </w:p>
+    <w:p>
+      <w:pPr>
+        <w:pStyle w:val="Heading3"/>
+      </w:pPr>
+      <w:bookmarkStart w:id="12" w:name="__RefHeading___Toc339785478"/>
+      <w:bookmarkEnd w:id="12"/>
+      <w:r>
+        <w:t>2.2.2</w:t>
+      </w:r>
+      <w:r>
+        <w:tab/>
+        <w:t xml:space="preserve">Persamaan dan Bagian </w:t>
+      </w:r>
+      <w:r>
+        <w:rPr>
+          <w:i/>
+        </w:rPr>
+        <w:t>Listing</w:t>
+      </w:r>
+      <w:r>
+        <w:t xml:space="preserve"> Program</w:t>
+      </w:r>
+    </w:p>
+    <w:p>
+      <w:pPr>
+        <w:pStyle w:val="Paragraf"/>
+      </w:pPr>
+      <w:proofErr w:type="spellStart"/>
+      <w:r>
+        <w:t>Persamaan</w:t>
+      </w:r>
+      <w:proofErr w:type="spellEnd"/>
+      <w:r>
+        <w:t xml:space="preserve"> </w:t>
+      </w:r>
+      <w:proofErr w:type="spellStart"/>
+      <w:r>
+        <w:t>dapat</w:t>
+      </w:r>
+      <w:proofErr w:type="spellEnd"/>
+      <w:r>
+        <w:t xml:space="preserve"> </w:t>
+      </w:r>
+      <w:proofErr w:type="spellStart"/>
+      <w:r>
+        <w:t>menggunakan</w:t>
+      </w:r>
+      <w:proofErr w:type="spellEnd"/>
+      <w:r>
+        <w:t xml:space="preserve"> </w:t>
+      </w:r>
+      <w:proofErr w:type="spellStart"/>
+      <w:r>
+        <w:t>fungsi</w:t>
+      </w:r>
+      <w:proofErr w:type="spellEnd"/>
+      <w:r>
+        <w:t xml:space="preserve"> </w:t>
+      </w:r>
+      <w:proofErr w:type="spellStart"/>
+      <w:r>
+        <w:t>persamaan</w:t>
+      </w:r>
+      <w:proofErr w:type="spellEnd"/>
+      <w:r>
+        <w:t xml:space="preserve"> </w:t>
+      </w:r>
+      <w:proofErr w:type="spellStart"/>
+      <w:r>
+        <w:t>atau</w:t>
+      </w:r>
+      <w:proofErr w:type="spellEnd"/>
+      <w:r>
+        <w:t xml:space="preserve"> </w:t>
+      </w:r>
+      <w:proofErr w:type="spellStart"/>
+      <w:r>
+        <w:t>ditulis</w:t>
+      </w:r>
+      <w:proofErr w:type="spellEnd"/>
+      <w:r>
+        <w:t xml:space="preserve"> </w:t>
+      </w:r>
+      <w:proofErr w:type="spellStart"/>
+      <w:r>
+        <w:t>dalam</w:t>
+      </w:r>
+      <w:proofErr w:type="spellEnd"/>
+      <w:r>
+        <w:t xml:space="preserve"> text </w:t>
+      </w:r>
+      <w:proofErr w:type="spellStart"/>
+      <w:r>
+        <w:t>biasa</w:t>
+      </w:r>
+      <w:proofErr w:type="spellEnd"/>
+      <w:r>
+        <w:t xml:space="preserve">. </w:t>
+      </w:r>
+      <w:proofErr w:type="spellStart"/>
+      <w:r>
+        <w:t>Ketentuannya</w:t>
+      </w:r>
+      <w:proofErr w:type="spellEnd"/>
+      <w:r>
+        <w:t xml:space="preserve"> </w:t>
+      </w:r>
+      <w:proofErr w:type="spellStart"/>
+      <w:r>
+        <w:t>seperti</w:t>
+      </w:r>
+      <w:proofErr w:type="spellEnd"/>
+      <w:r>
+        <w:t xml:space="preserve"> </w:t>
+      </w:r>
+      <w:proofErr w:type="spellStart"/>
+      <w:proofErr w:type="gramStart"/>
+      <w:r>
+        <w:t>dinyatakan</w:t>
+      </w:r>
+      <w:proofErr w:type="spellEnd"/>
+      <w:r>
+        <w:t xml:space="preserve">  </w:t>
+      </w:r>
+      <w:proofErr w:type="spellStart"/>
+      <w:r>
+        <w:t>dengan</w:t>
+      </w:r>
+      <w:proofErr w:type="spellEnd"/>
+      <w:proofErr w:type="gramEnd"/>
+      <w:r>
+        <w:t xml:space="preserve"> </w:t>
+      </w:r>
+      <w:proofErr w:type="spellStart"/>
+      <w:r>
+        <w:t>Persamaan</w:t>
+      </w:r>
+      <w:proofErr w:type="spellEnd"/>
+      <w:r>
+        <w:t xml:space="preserve"> </w:t>
+      </w:r>
+      <w:r>
+        <w:fldChar w:fldCharType="begin"/>
+      </w:r>
+      <w:r>
+        <w:instrText xml:space="preserve"> REF _Ref337041977 \h </w:instrText>
+      </w:r>
+      <w:r>
+        <w:fldChar w:fldCharType="separate"/>
+      </w:r>
+      <w:r>
+        <w:t>(2-0</w:t>
+      </w:r>
+      <w:r>
+        <w:fldChar w:fldCharType="end"/>
+      </w:r>
+      <w:r>
+        <w:t>).</w:t>
+      </w:r>
+    </w:p>
+    <w:tbl>
+      <w:tblPr>
+        <w:tblW w:w="0" w:type="auto"/>
+        <w:tblLayout w:type="fixed"/>
+        <w:tblLook w:val="0000" w:firstRow="0" w:lastRow="0" w:firstColumn="0" w:lastColumn="0" w:noHBand="0" w:noVBand="0"/>
+      </w:tblPr>
+      <w:tblGrid>
+        <w:gridCol w:w="7054"/>
+        <w:gridCol w:w="1098"/>
+      </w:tblGrid>
+      <w:tr>
+        <w:tc>
+          <w:tcPr>
+            <w:tcW w:w="7054" w:type="dxa"/>
+            <w:shd w:val="clear" w:color="auto" w:fill="auto"/>
+            <w:vAlign w:val="center"/>
+          </w:tcPr>
+          <w:p>
+            <w:pPr>
+              <w:pStyle w:val="BodyText"/>
+              <w:rPr>
+                <w:rFonts w:cs="Tahoma"/>
+                <w:iCs/>
+                <w:lang w:eastAsia="id-ID"/>
+              </w:rPr>
+            </w:pPr>
+            <w:r>
+              <w:rPr>
+                <w:position w:val="-23"/>
+              </w:rPr>
+              <w:object w:dxaOrig="1918" w:dyaOrig="715">
+                <v:shapetype id="_x0000_t75" coordsize="21600,21600" o:spt="75" o:preferrelative="t" path="m@4@5l@4@11@9@11@9@5xe" filled="f" stroked="f">
+                  <v:stroke joinstyle="miter"/>
+                  <v:formulas>
+                    <v:f eqn="if lineDrawn pixelLineWidth 0"/>
+                    <v:f eqn="sum @0 1 0"/>
+                    <v:f eqn="sum 0 0 @1"/>
+                    <v:f eqn="prod @2 1 2"/>
+                    <v:f eqn="prod @3 21600 pixelWidth"/>
+                    <v:f eqn="prod @3 21600 pixelHeight"/>
+                    <v:f eqn="sum @0 0 1"/>
+                    <v:f eqn="prod @6 1 2"/>
+                    <v:f eqn="prod @7 21600 pixelWidth"/>
+                    <v:f eqn="sum @8 21600 0"/>
+                    <v:f eqn="prod @7 21600 pixelHeight"/>
+                    <v:f eqn="sum @10 21600 0"/>
+                  </v:formulas>
+                  <v:path o:extrusionok="f" gradientshapeok="t" o:connecttype="rect"/>
+                  <o:lock v:ext="edit" aspectratio="t"/>
+                </v:shapetype>
+                <v:shape id="_x0000_i1025" type="#_x0000_t75" style="width:96pt;height:36pt" o:ole="" filled="t">
+                  <v:fill color2="black"/>
+                  <v:imagedata r:id="rId11" o:title=""/>
+                </v:shape>
+                <o:OLEObject Type="Embed" ProgID="Equation.3" ShapeID="_x0000_i1025" DrawAspect="Content" ObjectID="_1551768909" r:id="rId12"/>
+              </w:object>
+            </w:r>
+          </w:p>
+        </w:tc>
+        <w:tc>
+          <w:tcPr>
+            <w:tcW w:w="1098" w:type="dxa"/>
+            <w:shd w:val="clear" w:color="auto" w:fill="auto"/>
+            <w:vAlign w:val="center"/>
+          </w:tcPr>
+          <w:p>
+            <w:pPr>
+              <w:pStyle w:val="Caption3"/>
+            </w:pPr>
+            <w:bookmarkStart w:id="13" w:name="_Ref337041977"/>
+            <w:r>
+              <w:rPr>
+                <w:rFonts w:cs="Tahoma"/>
+                <w:iCs/>
+                <w:lang w:eastAsia="id-ID"/>
+              </w:rPr>
+              <w:t>(2-</w:t>
+            </w:r>
+            <w:r>
+              <w:rPr>
+                <w:rFonts w:cs="Tahoma"/>
+                <w:iCs/>
+                <w:lang w:eastAsia="id-ID"/>
+              </w:rPr>
+              <w:fldChar w:fldCharType="begin"/>
+            </w:r>
+            <w:r>
+              <w:rPr>
+                <w:rFonts w:cs="Tahoma"/>
+                <w:iCs/>
+                <w:lang w:eastAsia="id-ID"/>
+              </w:rPr>
+              <w:instrText xml:space="preserve"> SEQ "(2-" \* ARABIC </w:instrText>
+            </w:r>
+            <w:r>
+              <w:rPr>
+                <w:rFonts w:cs="Tahoma"/>
+                <w:iCs/>
+                <w:lang w:eastAsia="id-ID"/>
+              </w:rPr>
+              <w:fldChar w:fldCharType="separate"/>
+            </w:r>
+            <w:r>
+              <w:rPr>
+                <w:rFonts w:cs="Tahoma"/>
+                <w:iCs/>
+                <w:lang w:eastAsia="id-ID"/>
+              </w:rPr>
+              <w:t>0</w:t>
+            </w:r>
+            <w:r>
+              <w:rPr>
+                <w:rFonts w:cs="Tahoma"/>
+                <w:iCs/>
+                <w:lang w:eastAsia="id-ID"/>
+              </w:rPr>
+              <w:fldChar w:fldCharType="end"/>
+            </w:r>
+            <w:bookmarkEnd w:id="13"/>
+            <w:r>
+              <w:rPr>
+                <w:rFonts w:cs="Tahoma"/>
+                <w:iCs/>
+                <w:lang w:eastAsia="id-ID"/>
+              </w:rPr>
+              <w:t>)</w:t>
+            </w:r>
+          </w:p>
+        </w:tc>
+      </w:tr>
+    </w:tbl>
+    <w:p>
+      <w:pPr>
+        <w:pStyle w:val="Caption"/>
+        <w:tabs>
+          <w:tab w:val="right" w:pos="7797"/>
+        </w:tabs>
+        <w:ind w:left="567"/>
+      </w:pPr>
+      <w:bookmarkStart w:id="14" w:name="_Ref337041695"/>
+      <w:r>
+        <w:tab/>
+      </w:r>
+      <w:bookmarkEnd w:id="14"/>
+    </w:p>
+    <w:p>
+      <w:pPr>
+        <w:pStyle w:val="Caption1"/>
+      </w:pPr>
+      <w:proofErr w:type="spellStart"/>
+      <w:proofErr w:type="gramStart"/>
+      <w:r>
+        <w:t>dengan</w:t>
+      </w:r>
+      <w:proofErr w:type="spellEnd"/>
+      <w:proofErr w:type="gramEnd"/>
+    </w:p>
+    <w:p>
+      <w:pPr>
+        <w:pStyle w:val="Caption1"/>
+      </w:pPr>
+      <w:r>
+        <w:rPr>
+          <w:position w:val="-3"/>
+        </w:rPr>
+        <w:object w:dxaOrig="375" w:dyaOrig="319">
+          <v:shape id="_x0000_i1026" type="#_x0000_t75" style="width:18.75pt;height:15.75pt" o:ole="" filled="t">
+            <v:fill color2="black"/>
+            <v:imagedata r:id="rId13" o:title=""/>
+          </v:shape>
+          <o:OLEObject Type="Embed" ProgID="Equation.3" ShapeID="_x0000_i1026" DrawAspect="Content" ObjectID="_1551768910" r:id="rId14"/>
+        </w:object>
+      </w:r>
+      <w:r>
+        <w:rPr>
+          <w:iCs/>
+        </w:rPr>
+        <w:tab/>
+        <w:t>=</w:t>
+      </w:r>
+      <w:r>
+        <w:rPr>
+          <w:iCs/>
+        </w:rPr>
+        <w:tab/>
+      </w:r>
+      <w:proofErr w:type="spellStart"/>
+      <w:r>
+        <w:rPr>
+          <w:iCs/>
+        </w:rPr>
+        <w:t>nilai</w:t>
+      </w:r>
+      <w:proofErr w:type="spellEnd"/>
+      <w:r>
+        <w:rPr>
+          <w:iCs/>
+        </w:rPr>
+        <w:t xml:space="preserve"> </w:t>
+      </w:r>
+      <w:proofErr w:type="spellStart"/>
+      <w:r>
+        <w:rPr>
+          <w:iCs/>
+        </w:rPr>
+        <w:t>piksel</w:t>
+      </w:r>
+      <w:proofErr w:type="spellEnd"/>
+      <w:r>
+        <w:rPr>
+          <w:iCs/>
+        </w:rPr>
+        <w:t xml:space="preserve"> </w:t>
+      </w:r>
+      <w:proofErr w:type="spellStart"/>
+      <w:r>
+        <w:rPr>
+          <w:iCs/>
+        </w:rPr>
+        <w:t>keluaran</w:t>
+      </w:r>
+      <w:proofErr w:type="spellEnd"/>
+      <w:r>
+        <w:rPr>
+          <w:iCs/>
+        </w:rPr>
+        <w:br/>
+      </w:r>
+      <w:r>
+        <w:rPr>
+          <w:position w:val="-3"/>
+        </w:rPr>
+        <w:object w:dxaOrig="337" w:dyaOrig="319">
+          <v:shape id="_x0000_i1027" type="#_x0000_t75" style="width:16.5pt;height:15.75pt" o:ole="" filled="t">
+            <v:fill color2="black"/>
+            <v:imagedata r:id="rId15" o:title=""/>
+          </v:shape>
+          <o:OLEObject Type="Embed" ProgID="Equation.3" ShapeID="_x0000_i1027" DrawAspect="Content" ObjectID="_1551768911" r:id="rId16"/>
+        </w:object>
+      </w:r>
+      <w:r>
+        <w:rPr>
+          <w:iCs/>
+        </w:rPr>
+        <w:tab/>
+        <w:t>=</w:t>
+      </w:r>
+      <w:r>
+        <w:rPr>
+          <w:iCs/>
+        </w:rPr>
+        <w:tab/>
+      </w:r>
+      <w:proofErr w:type="spellStart"/>
+      <w:r>
+        <w:rPr>
+          <w:iCs/>
+        </w:rPr>
+        <w:t>nilai</w:t>
+      </w:r>
+      <w:proofErr w:type="spellEnd"/>
+      <w:r>
+        <w:rPr>
+          <w:iCs/>
+        </w:rPr>
+        <w:t xml:space="preserve"> </w:t>
+      </w:r>
+      <w:proofErr w:type="spellStart"/>
+      <w:r>
+        <w:rPr>
+          <w:iCs/>
+        </w:rPr>
+        <w:t>piksel</w:t>
+      </w:r>
+      <w:proofErr w:type="spellEnd"/>
+      <w:r>
+        <w:rPr>
+          <w:iCs/>
+        </w:rPr>
+        <w:t xml:space="preserve"> </w:t>
+      </w:r>
+      <w:proofErr w:type="spellStart"/>
+      <w:r>
+        <w:rPr>
+          <w:iCs/>
+        </w:rPr>
+        <w:t>masukan</w:t>
+      </w:r>
+      <w:proofErr w:type="spellEnd"/>
+      <w:r>
+        <w:rPr>
+          <w:iCs/>
+        </w:rPr>
+        <w:br/>
+      </w:r>
+      <w:r>
+        <w:rPr>
+          <w:position w:val="-1"/>
+        </w:rPr>
+        <w:object w:dxaOrig="312" w:dyaOrig="265">
+          <v:shape id="_x0000_i1028" type="#_x0000_t75" style="width:15.75pt;height:13.5pt" o:ole="" filled="t">
+            <v:fill color2="black"/>
+            <v:imagedata r:id="rId17" o:title=""/>
+          </v:shape>
+          <o:OLEObject Type="Embed" ProgID="Equation.3" ShapeID="_x0000_i1028" DrawAspect="Content" ObjectID="_1551768912" r:id="rId18"/>
+        </w:object>
+      </w:r>
+      <w:r>
+        <w:rPr>
+          <w:iCs/>
+        </w:rPr>
+        <w:tab/>
+        <w:t>=</w:t>
+      </w:r>
+      <w:r>
+        <w:rPr>
+          <w:iCs/>
+        </w:rPr>
+        <w:tab/>
+      </w:r>
+      <w:proofErr w:type="spellStart"/>
+      <w:r>
+        <w:rPr>
+          <w:iCs/>
+        </w:rPr>
+        <w:t>nilai</w:t>
+      </w:r>
+      <w:proofErr w:type="spellEnd"/>
+      <w:r>
+        <w:rPr>
+          <w:iCs/>
+        </w:rPr>
+        <w:t xml:space="preserve"> </w:t>
+      </w:r>
+      <w:proofErr w:type="spellStart"/>
+      <w:r>
+        <w:rPr>
+          <w:iCs/>
+        </w:rPr>
+        <w:t>ambang</w:t>
+      </w:r>
+      <w:proofErr w:type="spellEnd"/>
+    </w:p>
+    <w:p>
+      <w:pPr>
+        <w:pStyle w:val="Paragraf"/>
+      </w:pPr>
+      <w:proofErr w:type="spellStart"/>
+      <w:r>
+        <w:t>Dalam</w:t>
+      </w:r>
+      <w:proofErr w:type="spellEnd"/>
+      <w:r>
+        <w:t xml:space="preserve"> </w:t>
+      </w:r>
+      <w:proofErr w:type="spellStart"/>
+      <w:r>
+        <w:t>membuat</w:t>
+      </w:r>
+      <w:proofErr w:type="spellEnd"/>
+      <w:r>
+        <w:t xml:space="preserve"> </w:t>
+      </w:r>
+      <w:proofErr w:type="spellStart"/>
+      <w:r>
+        <w:t>persamaan</w:t>
+      </w:r>
+      <w:proofErr w:type="spellEnd"/>
+      <w:r>
+        <w:t xml:space="preserve"> </w:t>
+      </w:r>
+      <w:proofErr w:type="spellStart"/>
+      <w:r>
+        <w:t>seperti</w:t>
+      </w:r>
+      <w:proofErr w:type="spellEnd"/>
+      <w:r>
+        <w:t xml:space="preserve"> </w:t>
+      </w:r>
+      <w:proofErr w:type="spellStart"/>
+      <w:r>
+        <w:t>Persamaan</w:t>
+      </w:r>
+      <w:proofErr w:type="spellEnd"/>
+      <w:r>
+        <w:t xml:space="preserve"> </w:t>
+      </w:r>
+      <w:r>
+        <w:fldChar w:fldCharType="begin"/>
+      </w:r>
+      <w:r>
+        <w:instrText xml:space="preserve"> REF _Ref337041977 \h </w:instrText>
+      </w:r>
+      <w:r>
+        <w:fldChar w:fldCharType="separate"/>
+      </w:r>
+      <w:r>
+        <w:t>(2-0</w:t>
+      </w:r>
+      <w:r>
+        <w:fldChar w:fldCharType="end"/>
+      </w:r>
+      <w:r>
+        <w:t xml:space="preserve">) </w:t>
+      </w:r>
+      <w:proofErr w:type="spellStart"/>
+      <w:r>
+        <w:t>terpaksa</w:t>
+      </w:r>
+      <w:proofErr w:type="spellEnd"/>
+      <w:r>
+        <w:t xml:space="preserve"> </w:t>
+      </w:r>
+      <w:proofErr w:type="spellStart"/>
+      <w:r>
+        <w:t>dibuat</w:t>
+      </w:r>
+      <w:proofErr w:type="spellEnd"/>
+      <w:r>
+        <w:t xml:space="preserve"> </w:t>
+      </w:r>
+      <w:proofErr w:type="spellStart"/>
+      <w:r>
+        <w:t>dalam</w:t>
+      </w:r>
+      <w:proofErr w:type="spellEnd"/>
+      <w:r>
+        <w:t xml:space="preserve"> </w:t>
+      </w:r>
+      <w:proofErr w:type="spellStart"/>
+      <w:r>
+        <w:lastRenderedPageBreak/>
+        <w:t>tabel</w:t>
+      </w:r>
+      <w:proofErr w:type="spellEnd"/>
+      <w:r>
+        <w:t xml:space="preserve"> 2 </w:t>
+      </w:r>
+      <w:proofErr w:type="spellStart"/>
+      <w:r>
+        <w:t>kolom</w:t>
+      </w:r>
+      <w:proofErr w:type="spellEnd"/>
+      <w:r>
+        <w:t xml:space="preserve"> </w:t>
+      </w:r>
+      <w:proofErr w:type="spellStart"/>
+      <w:r>
+        <w:t>tanpa</w:t>
+      </w:r>
+      <w:proofErr w:type="spellEnd"/>
+      <w:r>
+        <w:t xml:space="preserve"> </w:t>
+      </w:r>
+      <w:r>
+        <w:rPr>
+          <w:i/>
+        </w:rPr>
+        <w:t>border</w:t>
+      </w:r>
+      <w:r>
+        <w:t xml:space="preserve">. Hal </w:t>
+      </w:r>
+      <w:proofErr w:type="spellStart"/>
+      <w:r>
+        <w:t>ini</w:t>
+      </w:r>
+      <w:proofErr w:type="spellEnd"/>
+      <w:r>
+        <w:t xml:space="preserve"> </w:t>
+      </w:r>
+      <w:proofErr w:type="spellStart"/>
+      <w:r>
+        <w:t>dimaksudkan</w:t>
+      </w:r>
+      <w:proofErr w:type="spellEnd"/>
+      <w:r>
+        <w:t xml:space="preserve"> agar </w:t>
+      </w:r>
+      <w:proofErr w:type="spellStart"/>
+      <w:r>
+        <w:t>ketika</w:t>
+      </w:r>
+      <w:proofErr w:type="spellEnd"/>
+      <w:r>
+        <w:t xml:space="preserve"> </w:t>
+      </w:r>
+      <w:proofErr w:type="spellStart"/>
+      <w:r>
+        <w:t>dilakukan</w:t>
+      </w:r>
+      <w:proofErr w:type="spellEnd"/>
+      <w:r>
+        <w:t xml:space="preserve"> Cross Reference </w:t>
+      </w:r>
+      <w:proofErr w:type="spellStart"/>
+      <w:r>
+        <w:t>tidak</w:t>
+      </w:r>
+      <w:proofErr w:type="spellEnd"/>
+      <w:r>
+        <w:t xml:space="preserve"> </w:t>
+      </w:r>
+      <w:proofErr w:type="spellStart"/>
+      <w:proofErr w:type="gramStart"/>
+      <w:r>
+        <w:t>akan</w:t>
+      </w:r>
+      <w:proofErr w:type="spellEnd"/>
+      <w:proofErr w:type="gramEnd"/>
+      <w:r>
+        <w:t xml:space="preserve"> </w:t>
+      </w:r>
+      <w:proofErr w:type="spellStart"/>
+      <w:r>
+        <w:t>muncul</w:t>
+      </w:r>
+      <w:proofErr w:type="spellEnd"/>
+      <w:r>
+        <w:t xml:space="preserve"> </w:t>
+      </w:r>
+      <w:proofErr w:type="spellStart"/>
+      <w:r>
+        <w:t>persamaannya</w:t>
+      </w:r>
+      <w:proofErr w:type="spellEnd"/>
+      <w:r>
+        <w:t xml:space="preserve">. </w:t>
+      </w:r>
+      <w:proofErr w:type="spellStart"/>
+      <w:r>
+        <w:t>Disamping</w:t>
+      </w:r>
+      <w:proofErr w:type="spellEnd"/>
+      <w:r>
+        <w:t xml:space="preserve"> </w:t>
+      </w:r>
+      <w:proofErr w:type="spellStart"/>
+      <w:r>
+        <w:t>itu</w:t>
+      </w:r>
+      <w:proofErr w:type="spellEnd"/>
+      <w:r>
+        <w:t xml:space="preserve"> </w:t>
+      </w:r>
+      <w:proofErr w:type="spellStart"/>
+      <w:r>
+        <w:t>ketika</w:t>
+      </w:r>
+      <w:proofErr w:type="spellEnd"/>
+      <w:r>
+        <w:t xml:space="preserve"> </w:t>
+      </w:r>
+      <w:proofErr w:type="spellStart"/>
+      <w:r>
+        <w:t>muncul</w:t>
+      </w:r>
+      <w:proofErr w:type="spellEnd"/>
+      <w:r>
+        <w:t xml:space="preserve"> </w:t>
+      </w:r>
+      <w:proofErr w:type="spellStart"/>
+      <w:r>
+        <w:t>nomor</w:t>
+      </w:r>
+      <w:proofErr w:type="spellEnd"/>
+      <w:r>
+        <w:t xml:space="preserve"> </w:t>
+      </w:r>
+      <w:proofErr w:type="spellStart"/>
+      <w:r>
+        <w:t>persamaan</w:t>
+      </w:r>
+      <w:proofErr w:type="spellEnd"/>
+      <w:r>
+        <w:t xml:space="preserve"> </w:t>
+      </w:r>
+      <w:proofErr w:type="spellStart"/>
+      <w:r>
+        <w:t>harus</w:t>
+      </w:r>
+      <w:proofErr w:type="spellEnd"/>
+      <w:r>
+        <w:t xml:space="preserve"> </w:t>
+      </w:r>
+      <w:proofErr w:type="spellStart"/>
+      <w:r>
+        <w:t>ditambahi</w:t>
+      </w:r>
+      <w:proofErr w:type="spellEnd"/>
+      <w:r>
+        <w:t xml:space="preserve"> </w:t>
+      </w:r>
+      <w:proofErr w:type="spellStart"/>
+      <w:r>
+        <w:t>sendiri</w:t>
+      </w:r>
+      <w:proofErr w:type="spellEnd"/>
+      <w:r>
+        <w:t xml:space="preserve"> </w:t>
+      </w:r>
+      <w:proofErr w:type="spellStart"/>
+      <w:r>
+        <w:t>dengan</w:t>
+      </w:r>
+      <w:proofErr w:type="spellEnd"/>
+      <w:r>
+        <w:t xml:space="preserve"> </w:t>
+      </w:r>
+      <w:proofErr w:type="spellStart"/>
+      <w:r>
+        <w:t>tanda</w:t>
+      </w:r>
+      <w:proofErr w:type="spellEnd"/>
+      <w:r>
+        <w:t xml:space="preserve"> </w:t>
+      </w:r>
+      <w:proofErr w:type="spellStart"/>
+      <w:r>
+        <w:t>kurung</w:t>
+      </w:r>
+      <w:proofErr w:type="spellEnd"/>
+      <w:r>
+        <w:t xml:space="preserve"> </w:t>
+      </w:r>
+      <w:proofErr w:type="spellStart"/>
+      <w:r>
+        <w:t>tutup</w:t>
+      </w:r>
+      <w:proofErr w:type="spellEnd"/>
+      <w:r>
+        <w:t>.</w:t>
+      </w:r>
+    </w:p>
+    <w:p>
+      <w:pPr>
+        <w:pStyle w:val="Paragraf"/>
+      </w:pPr>
+      <w:proofErr w:type="spellStart"/>
+      <w:r>
+        <w:t>Kadang-kadang</w:t>
+      </w:r>
+      <w:proofErr w:type="spellEnd"/>
+      <w:r>
+        <w:t xml:space="preserve"> </w:t>
+      </w:r>
+      <w:proofErr w:type="spellStart"/>
+      <w:r>
+        <w:t>diperlukan</w:t>
+      </w:r>
+      <w:proofErr w:type="spellEnd"/>
+      <w:r>
+        <w:t xml:space="preserve"> </w:t>
+      </w:r>
+      <w:proofErr w:type="spellStart"/>
+      <w:r>
+        <w:t>bagian</w:t>
+      </w:r>
+      <w:proofErr w:type="spellEnd"/>
+      <w:r>
+        <w:t xml:space="preserve"> program </w:t>
+      </w:r>
+      <w:proofErr w:type="spellStart"/>
+      <w:r>
+        <w:t>untuk</w:t>
+      </w:r>
+      <w:proofErr w:type="spellEnd"/>
+      <w:r>
+        <w:t xml:space="preserve"> </w:t>
+      </w:r>
+      <w:proofErr w:type="spellStart"/>
+      <w:r>
+        <w:t>diterangkan</w:t>
+      </w:r>
+      <w:proofErr w:type="spellEnd"/>
+      <w:r>
+        <w:t xml:space="preserve"> di </w:t>
+      </w:r>
+      <w:proofErr w:type="spellStart"/>
+      <w:r>
+        <w:t>dalam</w:t>
+      </w:r>
+      <w:proofErr w:type="spellEnd"/>
+      <w:r>
+        <w:t xml:space="preserve"> </w:t>
+      </w:r>
+      <w:proofErr w:type="spellStart"/>
+      <w:r>
+        <w:t>tesis</w:t>
+      </w:r>
+      <w:proofErr w:type="spellEnd"/>
+      <w:r>
+        <w:t xml:space="preserve">. </w:t>
+      </w:r>
+      <w:proofErr w:type="spellStart"/>
+      <w:r>
+        <w:t>Dengan</w:t>
+      </w:r>
+      <w:proofErr w:type="spellEnd"/>
+      <w:r>
+        <w:t xml:space="preserve"> </w:t>
+      </w:r>
+      <w:proofErr w:type="spellStart"/>
+      <w:r>
+        <w:t>demikian</w:t>
+      </w:r>
+      <w:proofErr w:type="spellEnd"/>
+      <w:r>
+        <w:t xml:space="preserve"> </w:t>
+      </w:r>
+      <w:proofErr w:type="spellStart"/>
+      <w:r>
+        <w:t>perlu</w:t>
+      </w:r>
+      <w:proofErr w:type="spellEnd"/>
+      <w:r>
+        <w:t xml:space="preserve"> </w:t>
+      </w:r>
+      <w:proofErr w:type="spellStart"/>
+      <w:r>
+        <w:t>penulisan</w:t>
+      </w:r>
+      <w:proofErr w:type="spellEnd"/>
+      <w:r>
+        <w:t xml:space="preserve"> </w:t>
+      </w:r>
+      <w:proofErr w:type="spellStart"/>
+      <w:r>
+        <w:t>bagian</w:t>
+      </w:r>
+      <w:proofErr w:type="spellEnd"/>
+      <w:r>
+        <w:t xml:space="preserve"> program </w:t>
+      </w:r>
+      <w:proofErr w:type="spellStart"/>
+      <w:r>
+        <w:t>tersebut</w:t>
+      </w:r>
+      <w:proofErr w:type="spellEnd"/>
+      <w:r>
+        <w:t xml:space="preserve">, yang </w:t>
+      </w:r>
+      <w:proofErr w:type="spellStart"/>
+      <w:r>
+        <w:t>disebut</w:t>
+      </w:r>
+      <w:proofErr w:type="spellEnd"/>
+      <w:r>
+        <w:t xml:space="preserve"> </w:t>
+      </w:r>
+      <w:proofErr w:type="spellStart"/>
+      <w:r>
+        <w:t>dengan</w:t>
+      </w:r>
+      <w:proofErr w:type="spellEnd"/>
+      <w:r>
+        <w:t xml:space="preserve"> </w:t>
+      </w:r>
+      <w:r>
+        <w:rPr>
+          <w:i/>
+        </w:rPr>
+        <w:t>listing</w:t>
+      </w:r>
+      <w:r>
+        <w:t xml:space="preserve"> program. </w:t>
+      </w:r>
+      <w:proofErr w:type="spellStart"/>
+      <w:r>
+        <w:t>Penampilan</w:t>
+      </w:r>
+      <w:r>
+        <w:rPr>
+          <w:i/>
+        </w:rPr>
+        <w:t>listing</w:t>
+      </w:r>
+      <w:proofErr w:type="spellEnd"/>
+      <w:r>
+        <w:t xml:space="preserve"> program </w:t>
+      </w:r>
+      <w:proofErr w:type="spellStart"/>
+      <w:r>
+        <w:t>ditaruh</w:t>
+      </w:r>
+      <w:proofErr w:type="spellEnd"/>
+      <w:r>
+        <w:t xml:space="preserve"> di </w:t>
+      </w:r>
+      <w:proofErr w:type="spellStart"/>
+      <w:r>
+        <w:t>Lampiran</w:t>
+      </w:r>
+      <w:proofErr w:type="spellEnd"/>
+      <w:r>
+        <w:t>.</w:t>
+      </w:r>
+    </w:p>
+    <w:p>
+      <w:pPr>
+        <w:pStyle w:val="Heading2"/>
+      </w:pPr>
+      <w:bookmarkStart w:id="15" w:name="__RefHeading___Toc339785479"/>
+      <w:bookmarkEnd w:id="15"/>
+      <w:r>
+        <w:t>2.3</w:t>
+      </w:r>
+      <w:r>
+        <w:tab/>
+      </w:r>
+      <w:proofErr w:type="spellStart"/>
+      <w:r>
+        <w:t>Hipotesis</w:t>
+      </w:r>
+      <w:proofErr w:type="spellEnd"/>
+    </w:p>
+    <w:p>
+      <w:pPr>
+        <w:pStyle w:val="Paragraf"/>
+      </w:pPr>
+      <w:proofErr w:type="spellStart"/>
+      <w:r>
+        <w:t>Hipotesis</w:t>
+      </w:r>
+      <w:proofErr w:type="spellEnd"/>
+      <w:r>
+        <w:t xml:space="preserve"> </w:t>
+      </w:r>
+      <w:proofErr w:type="spellStart"/>
+      <w:r>
+        <w:t>bersifat</w:t>
+      </w:r>
+      <w:proofErr w:type="spellEnd"/>
+      <w:r>
+        <w:t xml:space="preserve"> </w:t>
+      </w:r>
+      <w:proofErr w:type="spellStart"/>
+      <w:r>
+        <w:t>dugaan</w:t>
+      </w:r>
+      <w:proofErr w:type="spellEnd"/>
+      <w:r>
+        <w:t xml:space="preserve"> </w:t>
+      </w:r>
+      <w:proofErr w:type="spellStart"/>
+      <w:r>
+        <w:t>hasil</w:t>
+      </w:r>
+      <w:proofErr w:type="spellEnd"/>
+      <w:r>
+        <w:t xml:space="preserve"> </w:t>
+      </w:r>
+      <w:proofErr w:type="spellStart"/>
+      <w:r>
+        <w:t>tentang</w:t>
+      </w:r>
+      <w:proofErr w:type="spellEnd"/>
+      <w:r>
+        <w:t xml:space="preserve"> </w:t>
+      </w:r>
+      <w:proofErr w:type="spellStart"/>
+      <w:r>
+        <w:t>penelitian</w:t>
+      </w:r>
+      <w:proofErr w:type="spellEnd"/>
+      <w:r>
+        <w:t xml:space="preserve"> yang </w:t>
+      </w:r>
+      <w:proofErr w:type="spellStart"/>
+      <w:r>
+        <w:t>Anda</w:t>
+      </w:r>
+      <w:proofErr w:type="spellEnd"/>
+      <w:r>
+        <w:t xml:space="preserve"> </w:t>
+      </w:r>
+      <w:proofErr w:type="spellStart"/>
+      <w:r>
+        <w:t>lakukan</w:t>
+      </w:r>
+      <w:proofErr w:type="spellEnd"/>
+      <w:r>
+        <w:t>.</w:t>
+      </w:r>
+    </w:p>
+    <w:p>
+      <w:pPr>
+        <w:pStyle w:val="Heading2"/>
+      </w:pPr>
+      <w:bookmarkStart w:id="16" w:name="__RefHeading___Toc339785480"/>
+      <w:bookmarkEnd w:id="16"/>
+      <w:r>
+        <w:t>2.4</w:t>
+      </w:r>
+      <w:r>
+        <w:tab/>
+      </w:r>
+      <w:proofErr w:type="spellStart"/>
+      <w:r>
+        <w:t>Keterangan</w:t>
+      </w:r>
+      <w:proofErr w:type="spellEnd"/>
+      <w:r>
+        <w:t xml:space="preserve"> Lain-lain (</w:t>
+      </w:r>
+      <w:proofErr w:type="spellStart"/>
+      <w:r>
+        <w:t>tidak</w:t>
+      </w:r>
+      <w:proofErr w:type="spellEnd"/>
+      <w:r>
+        <w:t xml:space="preserve"> </w:t>
+      </w:r>
+      <w:proofErr w:type="spellStart"/>
+      <w:r>
+        <w:t>dimasukkan</w:t>
+      </w:r>
+      <w:proofErr w:type="spellEnd"/>
+      <w:r>
+        <w:t xml:space="preserve"> </w:t>
+      </w:r>
+      <w:proofErr w:type="spellStart"/>
+      <w:r>
+        <w:t>dalam</w:t>
+      </w:r>
+      <w:proofErr w:type="spellEnd"/>
+      <w:r>
+        <w:t xml:space="preserve"> format </w:t>
+      </w:r>
+      <w:proofErr w:type="spellStart"/>
+      <w:r>
+        <w:t>penulisan</w:t>
+      </w:r>
+      <w:proofErr w:type="spellEnd"/>
+      <w:r>
+        <w:t>)</w:t>
+      </w:r>
+    </w:p>
+    <w:p>
+      <w:pPr>
+        <w:pStyle w:val="BodyText"/>
+        <w:rPr>
+          <w:lang w:val="en-US" w:eastAsia="zh-CN"/>
+        </w:rPr>
+      </w:pPr>
+    </w:p>
+    <w:p>
+      <w:pPr>
+        <w:pStyle w:val="Paragraf"/>
+      </w:pPr>
+      <w:r>
+        <w:rPr>
+          <w:lang w:val="id-ID"/>
+        </w:rPr>
+        <w:t xml:space="preserve">Dokumen ini adalah template untuk </w:t>
+      </w:r>
+      <w:proofErr w:type="spellStart"/>
+      <w:r>
+        <w:t>penulisan</w:t>
+      </w:r>
+      <w:proofErr w:type="spellEnd"/>
+      <w:r>
+        <w:t xml:space="preserve"> </w:t>
+      </w:r>
+      <w:r>
+        <w:rPr>
+          <w:lang w:val="id-ID"/>
+        </w:rPr>
+        <w:t>tesis. Sebuah salinan elektronik yan</w:t>
+      </w:r>
+      <w:r>
+        <w:rPr>
+          <w:lang w:val="sv-SE"/>
+        </w:rPr>
+        <w:t>g dapat di-download dari situs web program studi S2 jurusan Teknik Elektro UGM. Jika ada hal-hal yang belum jelas, silakan hubungi pengelola program studi atau dosen pembimbing</w:t>
+      </w:r>
+      <w:r>
+        <w:t>[1].</w:t>
+      </w:r>
+    </w:p>
+    <w:p>
+      <w:pPr>
+        <w:pStyle w:val="Paragraf"/>
+        <w:sectPr>
+          <w:headerReference w:type="even" r:id="rId19"/>
+          <w:headerReference w:type="default" r:id="rId20"/>
+          <w:footerReference w:type="even" r:id="rId21"/>
+          <w:footerReference w:type="default" r:id="rId22"/>
+          <w:headerReference w:type="first" r:id="rId23"/>
+          <w:footerReference w:type="first" r:id="rId24"/>
+          <w:pgSz w:w="11906" w:h="16838"/>
+          <w:pgMar w:top="2268" w:right="1701" w:bottom="1701" w:left="2268" w:header="1418" w:footer="851" w:gutter="0"/>
+          <w:cols w:space="720"/>
+          <w:docGrid w:linePitch="360"/>
+        </w:sectPr>
+      </w:pPr>
+      <w:r>
+        <w:t>I</w:t>
+      </w:r>
+      <w:r>
+        <w:rPr>
+          <w:lang w:val="sv-SE"/>
+        </w:rPr>
+        <w:t xml:space="preserve">nformasi tentang makalah akhir penyerahan tersedia dari situs web S2 jurusan Teknik Elektro UGM atau Kantor pengelola program </w:t>
+      </w:r>
+      <w:proofErr w:type="gramStart"/>
+      <w:r>
+        <w:rPr>
+          <w:lang w:val="sv-SE"/>
+        </w:rPr>
+        <w:t>studi</w:t>
+      </w:r>
+      <w:r>
+        <w:t>[</w:t>
+      </w:r>
+      <w:proofErr w:type="gramEnd"/>
+      <w:r>
+        <w:t>2].</w:t>
+      </w:r>
+    </w:p>
+    <w:p>
+      <w:pPr>
+        <w:pStyle w:val="BodyText"/>
+        <w:spacing w:line="360" w:lineRule="auto"/>
+        <w:rPr>
+          <w:rFonts w:ascii="Times New Roman" w:hAnsi="Times New Roman" w:cs="Times New Roman"/>
+          <w:sz w:val="24"/>
+          <w:szCs w:val="24"/>
+          <w:lang w:val="en-US" w:eastAsia="zh-CN"/>
+        </w:rPr>
+      </w:pPr>
     </w:p>
     <w:sectPr>
-      <w:footerReference w:type="default" r:id="rId10"/>
+      <w:footerReference w:type="default" r:id="rId25"/>
       <w:pgSz w:w="11906" w:h="16838"/>
       <w:pgMar w:top="2268" w:right="1701" w:bottom="1701" w:left="2268" w:header="720" w:footer="720" w:gutter="0"/>
       <w:cols w:space="720"/>
@@ -2267,6 +6868,44 @@
 </file>
 
 <file path=word/footer1.xml><?xml version="1.0" encoding="utf-8"?>
+<w:ftr xmlns:wpc="http://schemas.microsoft.com/office/word/2010/wordprocessingCanvas" xmlns:mc="http://schemas.openxmlformats.org/markup-compatibility/2006" xmlns:o="urn:schemas-microsoft-com:office:office" xmlns:r="http://schemas.openxmlformats.org/officeDocument/2006/relationships" xmlns:m="http://schemas.openxmlformats.org/officeDocument/2006/math" xmlns:v="urn:schemas-microsoft-com:vml" xmlns:wp14="http://schemas.microsoft.com/office/word/2010/wordprocessingDrawing" xmlns:wp="http://schemas.openxmlformats.org/drawingml/2006/wordprocessingDrawing" xmlns:w10="urn:schemas-microsoft-com:office:word" xmlns:w="http://schemas.openxmlformats.org/wordprocessingml/2006/main" xmlns:w14="http://schemas.microsoft.com/office/word/2010/wordml" xmlns:w15="http://schemas.microsoft.com/office/word/2012/wordml" xmlns:wpg="http://schemas.microsoft.com/office/word/2010/wordprocessingGroup" xmlns:wpi="http://schemas.microsoft.com/office/word/2010/wordprocessingInk" xmlns:wne="http://schemas.microsoft.com/office/word/2006/wordml" xmlns:wps="http://schemas.microsoft.com/office/word/2010/wordprocessingShape" mc:Ignorable="w14 w15 wp14">
+  <w:p/>
+</w:ftr>
+</file>
+
+<file path=word/footer2.xml><?xml version="1.0" encoding="utf-8"?>
+<w:ftr xmlns:wpc="http://schemas.microsoft.com/office/word/2010/wordprocessingCanvas" xmlns:mc="http://schemas.openxmlformats.org/markup-compatibility/2006" xmlns:o="urn:schemas-microsoft-com:office:office" xmlns:r="http://schemas.openxmlformats.org/officeDocument/2006/relationships" xmlns:m="http://schemas.openxmlformats.org/officeDocument/2006/math" xmlns:v="urn:schemas-microsoft-com:vml" xmlns:wp14="http://schemas.microsoft.com/office/word/2010/wordprocessingDrawing" xmlns:wp="http://schemas.openxmlformats.org/drawingml/2006/wordprocessingDrawing" xmlns:w10="urn:schemas-microsoft-com:office:word" xmlns:w="http://schemas.openxmlformats.org/wordprocessingml/2006/main" xmlns:w14="http://schemas.microsoft.com/office/word/2010/wordml" xmlns:w15="http://schemas.microsoft.com/office/word/2012/wordml" xmlns:wpg="http://schemas.microsoft.com/office/word/2010/wordprocessingGroup" xmlns:wpi="http://schemas.microsoft.com/office/word/2010/wordprocessingInk" xmlns:wne="http://schemas.microsoft.com/office/word/2006/wordml" xmlns:wps="http://schemas.microsoft.com/office/word/2010/wordprocessingShape" mc:Ignorable="w14 w15 wp14">
+  <w:p>
+    <w:pPr>
+      <w:pStyle w:val="Footer"/>
+      <w:jc w:val="center"/>
+    </w:pPr>
+    <w:r>
+      <w:fldChar w:fldCharType="begin"/>
+    </w:r>
+    <w:r>
+      <w:instrText xml:space="preserve"> PAGE </w:instrText>
+    </w:r>
+    <w:r>
+      <w:fldChar w:fldCharType="separate"/>
+    </w:r>
+    <w:r>
+      <w:t>7</w:t>
+    </w:r>
+    <w:r>
+      <w:fldChar w:fldCharType="end"/>
+    </w:r>
+  </w:p>
+</w:ftr>
+</file>
+
+<file path=word/footer3.xml><?xml version="1.0" encoding="utf-8"?>
+<w:ftr xmlns:wpc="http://schemas.microsoft.com/office/word/2010/wordprocessingCanvas" xmlns:mc="http://schemas.openxmlformats.org/markup-compatibility/2006" xmlns:o="urn:schemas-microsoft-com:office:office" xmlns:r="http://schemas.openxmlformats.org/officeDocument/2006/relationships" xmlns:m="http://schemas.openxmlformats.org/officeDocument/2006/math" xmlns:v="urn:schemas-microsoft-com:vml" xmlns:wp14="http://schemas.microsoft.com/office/word/2010/wordprocessingDrawing" xmlns:wp="http://schemas.openxmlformats.org/drawingml/2006/wordprocessingDrawing" xmlns:w10="urn:schemas-microsoft-com:office:word" xmlns:w="http://schemas.openxmlformats.org/wordprocessingml/2006/main" xmlns:w14="http://schemas.microsoft.com/office/word/2010/wordml" xmlns:w15="http://schemas.microsoft.com/office/word/2012/wordml" xmlns:wpg="http://schemas.microsoft.com/office/word/2010/wordprocessingGroup" xmlns:wpi="http://schemas.microsoft.com/office/word/2010/wordprocessingInk" xmlns:wne="http://schemas.microsoft.com/office/word/2006/wordml" xmlns:wps="http://schemas.microsoft.com/office/word/2010/wordprocessingShape" mc:Ignorable="w14 w15 wp14">
+  <w:p/>
+</w:ftr>
+</file>
+
+<file path=word/footer4.xml><?xml version="1.0" encoding="utf-8"?>
 <w:ftr xmlns:wpc="http://schemas.microsoft.com/office/word/2010/wordprocessingCanvas" xmlns:mc="http://schemas.openxmlformats.org/markup-compatibility/2006" xmlns:o="urn:schemas-microsoft-com:office:office" xmlns:r="http://schemas.openxmlformats.org/officeDocument/2006/relationships" xmlns:m="http://schemas.openxmlformats.org/officeDocument/2006/math" xmlns:v="urn:schemas-microsoft-com:vml" xmlns:wp14="http://schemas.microsoft.com/office/word/2010/wordprocessingDrawing" xmlns:wp="http://schemas.openxmlformats.org/drawingml/2006/wordprocessingDrawing" xmlns:w10="urn:schemas-microsoft-com:office:word" xmlns:w="http://schemas.openxmlformats.org/wordprocessingml/2006/main" xmlns:w14="http://schemas.microsoft.com/office/word/2010/wordml" xmlns:w15="http://schemas.microsoft.com/office/word/2012/wordml" xmlns:wpg="http://schemas.microsoft.com/office/word/2010/wordprocessingGroup" xmlns:wpi="http://schemas.microsoft.com/office/word/2010/wordprocessingInk" xmlns:wne="http://schemas.microsoft.com/office/word/2006/wordml" xmlns:wps="http://schemas.microsoft.com/office/word/2010/wordprocessingShape" mc:Ignorable="w14 w15 wp14">
   <w:sdt>
     <w:sdtPr>
@@ -2306,7 +6945,7 @@
           <w:fldChar w:fldCharType="separate"/>
         </w:r>
         <w:r>
-          <w:t>6</w:t>
+          <w:t>10</w:t>
         </w:r>
         <w:r>
           <w:fldChar w:fldCharType="end"/>
@@ -2345,6 +6984,24 @@
     </w:p>
   </w:footnote>
 </w:footnotes>
+</file>
+
+<file path=word/header1.xml><?xml version="1.0" encoding="utf-8"?>
+<w:hdr xmlns:wpc="http://schemas.microsoft.com/office/word/2010/wordprocessingCanvas" xmlns:mc="http://schemas.openxmlformats.org/markup-compatibility/2006" xmlns:o="urn:schemas-microsoft-com:office:office" xmlns:r="http://schemas.openxmlformats.org/officeDocument/2006/relationships" xmlns:m="http://schemas.openxmlformats.org/officeDocument/2006/math" xmlns:v="urn:schemas-microsoft-com:vml" xmlns:wp14="http://schemas.microsoft.com/office/word/2010/wordprocessingDrawing" xmlns:wp="http://schemas.openxmlformats.org/drawingml/2006/wordprocessingDrawing" xmlns:w10="urn:schemas-microsoft-com:office:word" xmlns:w="http://schemas.openxmlformats.org/wordprocessingml/2006/main" xmlns:w14="http://schemas.microsoft.com/office/word/2010/wordml" xmlns:w15="http://schemas.microsoft.com/office/word/2012/wordml" xmlns:wpg="http://schemas.microsoft.com/office/word/2010/wordprocessingGroup" xmlns:wpi="http://schemas.microsoft.com/office/word/2010/wordprocessingInk" xmlns:wne="http://schemas.microsoft.com/office/word/2006/wordml" xmlns:wps="http://schemas.microsoft.com/office/word/2010/wordprocessingShape" mc:Ignorable="w14 w15 wp14">
+  <w:p/>
+</w:hdr>
+</file>
+
+<file path=word/header2.xml><?xml version="1.0" encoding="utf-8"?>
+<w:hdr xmlns:wpc="http://schemas.microsoft.com/office/word/2010/wordprocessingCanvas" xmlns:mc="http://schemas.openxmlformats.org/markup-compatibility/2006" xmlns:o="urn:schemas-microsoft-com:office:office" xmlns:r="http://schemas.openxmlformats.org/officeDocument/2006/relationships" xmlns:m="http://schemas.openxmlformats.org/officeDocument/2006/math" xmlns:v="urn:schemas-microsoft-com:vml" xmlns:wp14="http://schemas.microsoft.com/office/word/2010/wordprocessingDrawing" xmlns:wp="http://schemas.openxmlformats.org/drawingml/2006/wordprocessingDrawing" xmlns:w10="urn:schemas-microsoft-com:office:word" xmlns:w="http://schemas.openxmlformats.org/wordprocessingml/2006/main" xmlns:w14="http://schemas.microsoft.com/office/word/2010/wordml" xmlns:w15="http://schemas.microsoft.com/office/word/2012/wordml" xmlns:wpg="http://schemas.microsoft.com/office/word/2010/wordprocessingGroup" xmlns:wpi="http://schemas.microsoft.com/office/word/2010/wordprocessingInk" xmlns:wne="http://schemas.microsoft.com/office/word/2006/wordml" xmlns:wps="http://schemas.microsoft.com/office/word/2010/wordprocessingShape" mc:Ignorable="w14 w15 wp14">
+  <w:p/>
+</w:hdr>
+</file>
+
+<file path=word/header3.xml><?xml version="1.0" encoding="utf-8"?>
+<w:hdr xmlns:wpc="http://schemas.microsoft.com/office/word/2010/wordprocessingCanvas" xmlns:mc="http://schemas.openxmlformats.org/markup-compatibility/2006" xmlns:o="urn:schemas-microsoft-com:office:office" xmlns:r="http://schemas.openxmlformats.org/officeDocument/2006/relationships" xmlns:m="http://schemas.openxmlformats.org/officeDocument/2006/math" xmlns:v="urn:schemas-microsoft-com:vml" xmlns:wp14="http://schemas.microsoft.com/office/word/2010/wordprocessingDrawing" xmlns:wp="http://schemas.openxmlformats.org/drawingml/2006/wordprocessingDrawing" xmlns:w10="urn:schemas-microsoft-com:office:word" xmlns:w="http://schemas.openxmlformats.org/wordprocessingml/2006/main" xmlns:w14="http://schemas.microsoft.com/office/word/2010/wordml" xmlns:w15="http://schemas.microsoft.com/office/word/2012/wordml" xmlns:wpg="http://schemas.microsoft.com/office/word/2010/wordprocessingGroup" xmlns:wpi="http://schemas.microsoft.com/office/word/2010/wordprocessingInk" xmlns:wne="http://schemas.microsoft.com/office/word/2006/wordml" xmlns:wps="http://schemas.microsoft.com/office/word/2010/wordprocessingShape" mc:Ignorable="w14 w15 wp14">
+  <w:p/>
+</w:hdr>
 </file>
 
 <file path=word/numbering.xml><?xml version="1.0" encoding="utf-8"?>
@@ -3337,9 +7994,9 @@
     <w:lsdException w:name="footnote text" w:semiHidden="1" w:unhideWhenUsed="1"/>
     <w:lsdException w:name="annotation text" w:semiHidden="1" w:unhideWhenUsed="1"/>
     <w:lsdException w:name="header" w:semiHidden="1" w:unhideWhenUsed="1"/>
-    <w:lsdException w:name="footer" w:semiHidden="1" w:unhideWhenUsed="1"/>
+    <w:lsdException w:name="footer" w:semiHidden="1" w:uiPriority="0" w:unhideWhenUsed="1"/>
     <w:lsdException w:name="index heading" w:semiHidden="1" w:unhideWhenUsed="1"/>
-    <w:lsdException w:name="caption" w:semiHidden="1" w:uiPriority="35" w:unhideWhenUsed="1" w:qFormat="1"/>
+    <w:lsdException w:name="caption" w:semiHidden="1" w:uiPriority="0" w:unhideWhenUsed="1" w:qFormat="1"/>
     <w:lsdException w:name="table of figures" w:semiHidden="1" w:unhideWhenUsed="1"/>
     <w:lsdException w:name="envelope address" w:semiHidden="1" w:unhideWhenUsed="1"/>
     <w:lsdException w:name="envelope return" w:semiHidden="1" w:unhideWhenUsed="1"/>
@@ -3745,6 +8402,29 @@
       <w:lang w:val="en-US" w:eastAsia="zh-CN"/>
     </w:rPr>
   </w:style>
+  <w:style w:type="paragraph" w:styleId="Heading3">
+    <w:name w:val="heading 3"/>
+    <w:basedOn w:val="Normal"/>
+    <w:next w:val="Normal"/>
+    <w:link w:val="Heading3Char"/>
+    <w:uiPriority w:val="9"/>
+    <w:semiHidden/>
+    <w:unhideWhenUsed/>
+    <w:qFormat/>
+    <w:rsid w:val="003311BF"/>
+    <w:pPr>
+      <w:keepNext/>
+      <w:keepLines/>
+      <w:spacing w:before="40" w:after="0"/>
+      <w:outlineLvl w:val="2"/>
+    </w:pPr>
+    <w:rPr>
+      <w:rFonts w:asciiTheme="majorHAnsi" w:eastAsiaTheme="majorEastAsia" w:hAnsiTheme="majorHAnsi" w:cstheme="majorBidi"/>
+      <w:color w:val="1F4D78" w:themeColor="accent1" w:themeShade="7F"/>
+      <w:sz w:val="24"/>
+      <w:szCs w:val="24"/>
+    </w:rPr>
+  </w:style>
   <w:style w:type="character" w:default="1" w:styleId="DefaultParagraphFont">
     <w:name w:val="Default Paragraph Font"/>
     <w:uiPriority w:val="1"/>
@@ -3932,7 +8612,6 @@
     <w:name w:val="footer"/>
     <w:basedOn w:val="Normal"/>
     <w:link w:val="FooterChar"/>
-    <w:uiPriority w:val="99"/>
     <w:unhideWhenUsed/>
     <w:rsid w:val="009C5012"/>
     <w:pPr>
@@ -3962,6 +8641,132 @@
     <w:rPr>
       <w:color w:val="0563C1" w:themeColor="hyperlink"/>
       <w:u w:val="single"/>
+    </w:rPr>
+  </w:style>
+  <w:style w:type="character" w:customStyle="1" w:styleId="Heading3Char">
+    <w:name w:val="Heading 3 Char"/>
+    <w:basedOn w:val="DefaultParagraphFont"/>
+    <w:link w:val="Heading3"/>
+    <w:uiPriority w:val="9"/>
+    <w:semiHidden/>
+    <w:rsid w:val="003311BF"/>
+    <w:rPr>
+      <w:rFonts w:asciiTheme="majorHAnsi" w:eastAsiaTheme="majorEastAsia" w:hAnsiTheme="majorHAnsi" w:cstheme="majorBidi"/>
+      <w:noProof/>
+      <w:color w:val="1F4D78" w:themeColor="accent1" w:themeShade="7F"/>
+      <w:sz w:val="24"/>
+      <w:szCs w:val="24"/>
+    </w:rPr>
+  </w:style>
+  <w:style w:type="paragraph" w:styleId="Caption">
+    <w:name w:val="caption"/>
+    <w:basedOn w:val="Normal"/>
+    <w:qFormat/>
+    <w:rsid w:val="003311BF"/>
+    <w:pPr>
+      <w:widowControl w:val="0"/>
+      <w:suppressLineNumbers/>
+      <w:suppressAutoHyphens/>
+      <w:spacing w:after="120" w:line="240" w:lineRule="auto"/>
+      <w:jc w:val="center"/>
+    </w:pPr>
+    <w:rPr>
+      <w:rFonts w:ascii="Times New Roman" w:eastAsia="DejaVu Sans" w:hAnsi="Times New Roman" w:cs="Times New Roman"/>
+      <w:iCs/>
+      <w:noProof w:val="0"/>
+      <w:kern w:val="1"/>
+      <w:sz w:val="24"/>
+      <w:szCs w:val="24"/>
+      <w:lang w:val="en-US" w:eastAsia="zh-CN"/>
+    </w:rPr>
+  </w:style>
+  <w:style w:type="paragraph" w:customStyle="1" w:styleId="Gambar">
+    <w:name w:val="Gambar"/>
+    <w:basedOn w:val="Normal"/>
+    <w:next w:val="BodyText"/>
+    <w:rsid w:val="003311BF"/>
+    <w:pPr>
+      <w:widowControl w:val="0"/>
+      <w:suppressLineNumbers/>
+      <w:suppressAutoHyphens/>
+      <w:spacing w:after="120" w:line="480" w:lineRule="auto"/>
+      <w:jc w:val="center"/>
+    </w:pPr>
+    <w:rPr>
+      <w:rFonts w:ascii="Times New Roman" w:eastAsia="DejaVu Sans" w:hAnsi="Times New Roman" w:cs="Times New Roman"/>
+      <w:iCs/>
+      <w:noProof w:val="0"/>
+      <w:kern w:val="1"/>
+      <w:sz w:val="20"/>
+      <w:szCs w:val="24"/>
+      <w:lang w:val="en-US" w:eastAsia="zh-CN"/>
+    </w:rPr>
+  </w:style>
+  <w:style w:type="paragraph" w:customStyle="1" w:styleId="TableContents">
+    <w:name w:val="Table Contents"/>
+    <w:basedOn w:val="Normal"/>
+    <w:rsid w:val="003311BF"/>
+    <w:pPr>
+      <w:widowControl w:val="0"/>
+      <w:suppressLineNumbers/>
+      <w:suppressAutoHyphens/>
+      <w:spacing w:after="0" w:line="240" w:lineRule="auto"/>
+      <w:jc w:val="both"/>
+    </w:pPr>
+    <w:rPr>
+      <w:rFonts w:ascii="Times New Roman" w:eastAsia="DejaVu Sans" w:hAnsi="Times New Roman" w:cs="Times New Roman"/>
+      <w:noProof w:val="0"/>
+      <w:kern w:val="1"/>
+      <w:sz w:val="24"/>
+      <w:szCs w:val="24"/>
+      <w:lang w:val="en-US" w:eastAsia="zh-CN"/>
+    </w:rPr>
+  </w:style>
+  <w:style w:type="paragraph" w:customStyle="1" w:styleId="tabel">
+    <w:name w:val="tabel"/>
+    <w:basedOn w:val="Normal"/>
+    <w:rsid w:val="003311BF"/>
+    <w:pPr>
+      <w:widowControl w:val="0"/>
+      <w:suppressLineNumbers/>
+      <w:suppressAutoHyphens/>
+      <w:spacing w:after="0" w:line="240" w:lineRule="auto"/>
+      <w:jc w:val="center"/>
+    </w:pPr>
+    <w:rPr>
+      <w:rFonts w:ascii="Times New Roman" w:eastAsia="DejaVu Sans" w:hAnsi="Times New Roman" w:cs="Times New Roman"/>
+      <w:iCs/>
+      <w:noProof w:val="0"/>
+      <w:kern w:val="1"/>
+      <w:lang w:val="en-US" w:eastAsia="zh-CN"/>
+    </w:rPr>
+  </w:style>
+  <w:style w:type="paragraph" w:customStyle="1" w:styleId="Caption1">
+    <w:name w:val="Caption1"/>
+    <w:basedOn w:val="Caption"/>
+    <w:rsid w:val="003311BF"/>
+    <w:pPr>
+      <w:ind w:left="567"/>
+      <w:jc w:val="left"/>
+    </w:pPr>
+    <w:rPr>
+      <w:iCs w:val="0"/>
+    </w:rPr>
+  </w:style>
+  <w:style w:type="paragraph" w:customStyle="1" w:styleId="Caption2">
+    <w:name w:val="Caption2"/>
+    <w:basedOn w:val="Caption"/>
+    <w:rsid w:val="003311BF"/>
+    <w:rPr>
+      <w:iCs w:val="0"/>
+    </w:rPr>
+  </w:style>
+  <w:style w:type="paragraph" w:customStyle="1" w:styleId="Caption3">
+    <w:name w:val="Caption3"/>
+    <w:basedOn w:val="Caption"/>
+    <w:rsid w:val="003311BF"/>
+    <w:rPr>
+      <w:iCs w:val="0"/>
     </w:rPr>
   </w:style>
 </w:styles>
@@ -4233,7 +9038,7 @@
 </file>
 
 <file path=customXml/itemProps1.xml><?xml version="1.0" encoding="utf-8"?>
-<ds:datastoreItem xmlns:ds="http://schemas.openxmlformats.org/officeDocument/2006/customXml" ds:itemID="{2FA8AC3A-D45C-4DA4-AFC6-B8EB1368680A}">
+<ds:datastoreItem xmlns:ds="http://schemas.openxmlformats.org/officeDocument/2006/customXml" ds:itemID="{E2B74106-6F2B-4B6B-936A-3F32204DB50A}">
   <ds:schemaRefs>
     <ds:schemaRef ds:uri="http://schemas.openxmlformats.org/officeDocument/2006/bibliography"/>
   </ds:schemaRefs>

--- a/BAB I.docx
+++ b/BAB I.docx
@@ -12,21 +12,27 @@
         <w:spacing w:line="360" w:lineRule="auto"/>
         <w:ind w:left="0" w:firstLine="0"/>
         <w:rPr>
-          <w:sz w:val="24"/>
-          <w:szCs w:val="24"/>
-        </w:rPr>
-      </w:pPr>
-      <w:r>
-        <w:rPr>
-          <w:sz w:val="24"/>
-          <w:szCs w:val="24"/>
+          <w:noProof/>
+          <w:sz w:val="24"/>
+          <w:szCs w:val="24"/>
+          <w:lang w:val="id-ID"/>
+        </w:rPr>
+      </w:pPr>
+      <w:r>
+        <w:rPr>
+          <w:noProof/>
+          <w:sz w:val="24"/>
+          <w:szCs w:val="24"/>
+          <w:lang w:val="id-ID"/>
         </w:rPr>
         <w:t>BABI</w:t>
       </w:r>
       <w:r>
         <w:rPr>
-          <w:sz w:val="24"/>
-          <w:szCs w:val="24"/>
+          <w:noProof/>
+          <w:sz w:val="24"/>
+          <w:szCs w:val="24"/>
+          <w:lang w:val="id-ID"/>
         </w:rPr>
         <w:br/>
         <w:t>PENDAHULUAN</w:t>
@@ -41,28 +47,28 @@
         </w:numPr>
         <w:spacing w:line="360" w:lineRule="auto"/>
         <w:ind w:left="567" w:hanging="567"/>
+        <w:rPr>
+          <w:noProof/>
+          <w:lang w:val="id-ID"/>
+        </w:rPr>
       </w:pPr>
       <w:bookmarkStart w:id="0" w:name="__RefHeading___Toc339785469"/>
       <w:bookmarkEnd w:id="0"/>
       <w:r>
+        <w:rPr>
+          <w:noProof/>
+          <w:lang w:val="id-ID"/>
+        </w:rPr>
         <w:t>1.1</w:t>
       </w:r>
       <w:r>
+        <w:rPr>
+          <w:noProof/>
+          <w:lang w:val="id-ID"/>
+        </w:rPr>
         <w:tab/>
-      </w:r>
-      <w:proofErr w:type="spellStart"/>
-      <w:r>
-        <w:t>Latar</w:t>
-      </w:r>
-      <w:proofErr w:type="spellEnd"/>
-      <w:r>
-        <w:t xml:space="preserve"> </w:t>
-      </w:r>
-      <w:proofErr w:type="spellStart"/>
-      <w:r>
-        <w:t>Belakang</w:t>
-      </w:r>
-      <w:proofErr w:type="spellEnd"/>
+        <w:t>Latar Belakang</w:t>
+      </w:r>
     </w:p>
     <w:p>
       <w:pPr>
@@ -74,7 +80,7 @@
           <w:rFonts w:ascii="Times New Roman" w:hAnsi="Times New Roman" w:cs="Times New Roman"/>
           <w:sz w:val="24"/>
           <w:szCs w:val="24"/>
-          <w:lang w:val="en-US" w:eastAsia="zh-CN"/>
+          <w:lang w:eastAsia="zh-CN"/>
         </w:rPr>
       </w:pPr>
       <w:r>
@@ -83,7 +89,7 @@
           <w:i/>
           <w:sz w:val="24"/>
           <w:szCs w:val="24"/>
-          <w:lang w:val="en-US" w:eastAsia="zh-CN"/>
+          <w:lang w:eastAsia="zh-CN"/>
         </w:rPr>
         <w:t>Internet Of Thing</w:t>
       </w:r>
@@ -93,7 +99,7 @@
           <w:i/>
           <w:sz w:val="24"/>
           <w:szCs w:val="24"/>
-          <w:lang w:val="en-US" w:eastAsia="zh-CN"/>
+          <w:lang w:eastAsia="zh-CN"/>
         </w:rPr>
         <w:t>s</w:t>
       </w:r>
@@ -102,34 +108,16 @@
           <w:rFonts w:ascii="Times New Roman" w:hAnsi="Times New Roman" w:cs="Times New Roman"/>
           <w:sz w:val="24"/>
           <w:szCs w:val="24"/>
-          <w:lang w:val="en-US" w:eastAsia="zh-CN"/>
-        </w:rPr>
-        <w:t xml:space="preserve"> (IoT)</w:t>
-      </w:r>
-      <w:r>
-        <w:rPr>
-          <w:rFonts w:ascii="Times New Roman" w:hAnsi="Times New Roman" w:cs="Times New Roman"/>
-          <w:sz w:val="24"/>
-          <w:szCs w:val="24"/>
-          <w:lang w:val="en-US" w:eastAsia="zh-CN"/>
-        </w:rPr>
-        <w:t xml:space="preserve"> menjadi salah </w:t>
-      </w:r>
-      <w:r>
-        <w:rPr>
-          <w:rFonts w:ascii="Times New Roman" w:hAnsi="Times New Roman" w:cs="Times New Roman"/>
-          <w:sz w:val="24"/>
-          <w:szCs w:val="24"/>
-          <w:lang w:val="en-US" w:eastAsia="zh-CN"/>
-        </w:rPr>
-        <w:t>satu teknologi yang ramai diperbincangkan saat ini. Kemajuannya yang pesat dan penerapanny</w:t>
-      </w:r>
-      <w:r>
-        <w:rPr>
-          <w:rFonts w:ascii="Times New Roman" w:hAnsi="Times New Roman" w:cs="Times New Roman"/>
-          <w:sz w:val="24"/>
-          <w:szCs w:val="24"/>
-          <w:lang w:val="en-US" w:eastAsia="zh-CN"/>
+          <w:lang w:eastAsia="zh-CN"/>
+        </w:rPr>
+        <w:t xml:space="preserve"> (IoT) menjadi salah satu teknologi yang ramai diperbincangkan saat ini. Kemajuannya yang pesat dan penerapanny</w:t>
+      </w:r>
+      <w:r>
+        <w:rPr>
+          <w:rFonts w:ascii="Times New Roman" w:hAnsi="Times New Roman" w:cs="Times New Roman"/>
+          <w:sz w:val="24"/>
+          <w:szCs w:val="24"/>
+          <w:lang w:eastAsia="zh-CN"/>
         </w:rPr>
         <w:t xml:space="preserve">a yang bisa digunakan di </w:t>
       </w:r>
@@ -138,34 +126,16 @@
           <w:rFonts w:ascii="Times New Roman" w:hAnsi="Times New Roman" w:cs="Times New Roman"/>
           <w:sz w:val="24"/>
           <w:szCs w:val="24"/>
-          <w:lang w:val="en-US" w:eastAsia="zh-CN"/>
-        </w:rPr>
-        <w:t>semua bidang menjadikan IoT menjadi salah satu tek</w:t>
-      </w:r>
-      <w:r>
-        <w:rPr>
-          <w:rFonts w:ascii="Times New Roman" w:hAnsi="Times New Roman" w:cs="Times New Roman"/>
-          <w:sz w:val="24"/>
-          <w:szCs w:val="24"/>
-          <w:lang w:val="en-US" w:eastAsia="zh-CN"/>
-        </w:rPr>
-        <w:t>nologi yang paling berkembang</w:t>
-      </w:r>
-      <w:r>
-        <w:rPr>
-          <w:rFonts w:ascii="Times New Roman" w:hAnsi="Times New Roman" w:cs="Times New Roman"/>
-          <w:sz w:val="24"/>
-          <w:szCs w:val="24"/>
-          <w:lang w:val="en-US" w:eastAsia="zh-CN"/>
-        </w:rPr>
-        <w:t xml:space="preserve">. Menurut hasil studi dari Gartner </w:t>
-      </w:r>
-      <w:r>
-        <w:rPr>
-          <w:rFonts w:ascii="Times New Roman" w:hAnsi="Times New Roman" w:cs="Times New Roman"/>
-          <w:sz w:val="24"/>
-          <w:szCs w:val="24"/>
-          <w:lang w:val="en-US" w:eastAsia="zh-CN"/>
+          <w:lang w:eastAsia="zh-CN"/>
+        </w:rPr>
+        <w:t xml:space="preserve">semua bidang menjadikan IoT menjadi salah satu teknologi yang paling berkembang. Menurut hasil studi dari Gartner </w:t>
+      </w:r>
+      <w:r>
+        <w:rPr>
+          <w:rFonts w:ascii="Times New Roman" w:hAnsi="Times New Roman" w:cs="Times New Roman"/>
+          <w:sz w:val="24"/>
+          <w:szCs w:val="24"/>
+          <w:lang w:eastAsia="zh-CN"/>
         </w:rPr>
         <w:fldChar w:fldCharType="begin" w:fldLock="1"/>
       </w:r>
@@ -174,7 +144,7 @@
           <w:rFonts w:ascii="Times New Roman" w:hAnsi="Times New Roman" w:cs="Times New Roman"/>
           <w:sz w:val="24"/>
           <w:szCs w:val="24"/>
-          <w:lang w:val="en-US" w:eastAsia="zh-CN"/>
+          <w:lang w:eastAsia="zh-CN"/>
         </w:rPr>
         <w:instrText>ADDIN CSL_CITATION { "citationItems" : [ { "id" : "ITEM-1", "itemData" : { "URL" : "http://www.gartner.com/newsroom/id/3165317", "accessed" : { "date-parts" : [ [ "2017", "3", "20" ] ] }, "id" : "ITEM-1", "issued" : { "date-parts" : [ [ "0" ] ] }, "title" : "Gartner Says 6.4 Billion Connected &amp;quot;Things&amp;quot; Will Be in Use in 2016, Up 30 Percent From 2015", "type" : "webpage" }, "uris" : [ "http://www.mendeley.com/documents/?uuid=bc63fd33-4d04-3546-8182-102ecf181c77" ] } ], "mendeley" : { "formattedCitation" : "[1]", "plainTextFormattedCitation" : "[1]", "previouslyFormattedCitation" : "[1]" }, "properties" : { "noteIndex" : 0 }, "schema" : "https://github.com/citation-style-language/schema/raw/master/csl-citation.json" }</w:instrText>
       </w:r>
@@ -183,7 +153,7 @@
           <w:rFonts w:ascii="Times New Roman" w:hAnsi="Times New Roman" w:cs="Times New Roman"/>
           <w:sz w:val="24"/>
           <w:szCs w:val="24"/>
-          <w:lang w:val="en-US" w:eastAsia="zh-CN"/>
+          <w:lang w:eastAsia="zh-CN"/>
         </w:rPr>
         <w:fldChar w:fldCharType="separate"/>
       </w:r>
@@ -192,7 +162,7 @@
           <w:rFonts w:ascii="Times New Roman" w:hAnsi="Times New Roman" w:cs="Times New Roman"/>
           <w:sz w:val="24"/>
           <w:szCs w:val="24"/>
-          <w:lang w:val="en-US" w:eastAsia="zh-CN"/>
+          <w:lang w:eastAsia="zh-CN"/>
         </w:rPr>
         <w:t>[1]</w:t>
       </w:r>
@@ -201,7 +171,7 @@
           <w:rFonts w:ascii="Times New Roman" w:hAnsi="Times New Roman" w:cs="Times New Roman"/>
           <w:sz w:val="24"/>
           <w:szCs w:val="24"/>
-          <w:lang w:val="en-US" w:eastAsia="zh-CN"/>
+          <w:lang w:eastAsia="zh-CN"/>
         </w:rPr>
         <w:fldChar w:fldCharType="end"/>
       </w:r>
@@ -210,7 +180,7 @@
           <w:rFonts w:ascii="Times New Roman" w:hAnsi="Times New Roman" w:cs="Times New Roman"/>
           <w:sz w:val="24"/>
           <w:szCs w:val="24"/>
-          <w:lang w:val="en-US" w:eastAsia="zh-CN"/>
+          <w:lang w:eastAsia="zh-CN"/>
         </w:rPr>
         <w:t xml:space="preserve">, perusahaan riset dan teknologi dari Amerika Serikat. Pada tahun 2017 ini akan ada 1,5 miliar perangkat baru yang terhubung ke internet. Jumlah tersebut akan meningkat hingga 20 </w:t>
       </w:r>
@@ -219,7 +189,7 @@
           <w:rFonts w:ascii="Times New Roman" w:hAnsi="Times New Roman" w:cs="Times New Roman"/>
           <w:sz w:val="24"/>
           <w:szCs w:val="24"/>
-          <w:lang w:val="en-US" w:eastAsia="zh-CN"/>
+          <w:lang w:eastAsia="zh-CN"/>
         </w:rPr>
         <w:t>m</w:t>
       </w:r>
@@ -228,7 +198,7 @@
           <w:rFonts w:ascii="Times New Roman" w:hAnsi="Times New Roman" w:cs="Times New Roman"/>
           <w:sz w:val="24"/>
           <w:szCs w:val="24"/>
-          <w:lang w:val="en-US" w:eastAsia="zh-CN"/>
+          <w:lang w:eastAsia="zh-CN"/>
         </w:rPr>
         <w:t>iliar perangkat pada tahun 2020.</w:t>
       </w:r>
@@ -237,7 +207,7 @@
           <w:rFonts w:ascii="Times New Roman" w:hAnsi="Times New Roman" w:cs="Times New Roman"/>
           <w:sz w:val="24"/>
           <w:szCs w:val="24"/>
-          <w:lang w:val="en-US" w:eastAsia="zh-CN"/>
+          <w:lang w:eastAsia="zh-CN"/>
         </w:rPr>
         <w:t xml:space="preserve"> Perangkat IoT sendiri dapat dibedakan menjadi 3 kategori, yaitu </w:t>
       </w:r>
@@ -247,7 +217,7 @@
           <w:i/>
           <w:sz w:val="24"/>
           <w:szCs w:val="24"/>
-          <w:lang w:val="en-US" w:eastAsia="zh-CN"/>
+          <w:lang w:eastAsia="zh-CN"/>
         </w:rPr>
         <w:t>Wearables</w:t>
       </w:r>
@@ -256,7 +226,7 @@
           <w:rFonts w:ascii="Times New Roman" w:hAnsi="Times New Roman" w:cs="Times New Roman"/>
           <w:sz w:val="24"/>
           <w:szCs w:val="24"/>
-          <w:lang w:val="en-US" w:eastAsia="zh-CN"/>
+          <w:lang w:eastAsia="zh-CN"/>
         </w:rPr>
         <w:t xml:space="preserve">, Perangkat </w:t>
       </w:r>
@@ -266,7 +236,7 @@
           <w:i/>
           <w:sz w:val="24"/>
           <w:szCs w:val="24"/>
-          <w:lang w:val="en-US" w:eastAsia="zh-CN"/>
+          <w:lang w:eastAsia="zh-CN"/>
         </w:rPr>
         <w:t>Smart Home</w:t>
       </w:r>
@@ -275,18 +245,9 @@
           <w:rFonts w:ascii="Times New Roman" w:hAnsi="Times New Roman" w:cs="Times New Roman"/>
           <w:sz w:val="24"/>
           <w:szCs w:val="24"/>
-          <w:lang w:val="en-US" w:eastAsia="zh-CN"/>
-        </w:rPr>
-        <w:t xml:space="preserve"> dan Perangkat </w:t>
-      </w:r>
-      <w:r>
-        <w:rPr>
-          <w:rFonts w:ascii="Times New Roman" w:hAnsi="Times New Roman" w:cs="Times New Roman"/>
-          <w:sz w:val="24"/>
-          <w:szCs w:val="24"/>
-          <w:lang w:val="en-US" w:eastAsia="zh-CN"/>
-        </w:rPr>
-        <w:t xml:space="preserve">M2M </w:t>
+          <w:lang w:eastAsia="zh-CN"/>
+        </w:rPr>
+        <w:t xml:space="preserve"> dan Perangkat M2M </w:t>
       </w:r>
       <w:r>
         <w:rPr>
@@ -294,7 +255,7 @@
           <w:i/>
           <w:sz w:val="24"/>
           <w:szCs w:val="24"/>
-          <w:lang w:val="en-US" w:eastAsia="zh-CN"/>
+          <w:lang w:eastAsia="zh-CN"/>
         </w:rPr>
         <w:t>(Machine to Machine)</w:t>
       </w:r>
@@ -303,7 +264,7 @@
           <w:rFonts w:ascii="Times New Roman" w:hAnsi="Times New Roman" w:cs="Times New Roman"/>
           <w:sz w:val="24"/>
           <w:szCs w:val="24"/>
-          <w:lang w:val="en-US" w:eastAsia="zh-CN"/>
+          <w:lang w:eastAsia="zh-CN"/>
         </w:rPr>
         <w:t>.</w:t>
       </w:r>
@@ -318,15 +279,15 @@
           <w:rFonts w:ascii="Times New Roman" w:hAnsi="Times New Roman" w:cs="Times New Roman"/>
           <w:sz w:val="24"/>
           <w:szCs w:val="24"/>
-          <w:lang w:val="en-US" w:eastAsia="zh-CN"/>
-        </w:rPr>
-      </w:pPr>
-      <w:r>
-        <w:rPr>
-          <w:rFonts w:ascii="Times New Roman" w:hAnsi="Times New Roman" w:cs="Times New Roman"/>
-          <w:sz w:val="24"/>
-          <w:szCs w:val="24"/>
-          <w:lang w:val="en-US" w:eastAsia="zh-CN"/>
+          <w:lang w:eastAsia="zh-CN"/>
+        </w:rPr>
+      </w:pPr>
+      <w:r>
+        <w:rPr>
+          <w:rFonts w:ascii="Times New Roman" w:hAnsi="Times New Roman" w:cs="Times New Roman"/>
+          <w:sz w:val="24"/>
+          <w:szCs w:val="24"/>
+          <w:lang w:eastAsia="zh-CN"/>
         </w:rPr>
         <w:t xml:space="preserve"> </w:t>
       </w:r>
@@ -336,7 +297,7 @@
           <w:i/>
           <w:sz w:val="24"/>
           <w:szCs w:val="24"/>
-          <w:lang w:val="en-US" w:eastAsia="zh-CN"/>
+          <w:lang w:eastAsia="zh-CN"/>
         </w:rPr>
         <w:t>Wearables</w:t>
       </w:r>
@@ -345,7 +306,7 @@
           <w:rFonts w:ascii="Times New Roman" w:hAnsi="Times New Roman" w:cs="Times New Roman"/>
           <w:sz w:val="24"/>
           <w:szCs w:val="24"/>
-          <w:lang w:val="en-US" w:eastAsia="zh-CN"/>
+          <w:lang w:eastAsia="zh-CN"/>
         </w:rPr>
         <w:t xml:space="preserve"> merupakan perangkat yang selalu dibawa oleh pengguna. Biasanya terhubung melalui koneksi </w:t>
       </w:r>
@@ -355,7 +316,7 @@
           <w:i/>
           <w:sz w:val="24"/>
           <w:szCs w:val="24"/>
-          <w:lang w:val="en-US" w:eastAsia="zh-CN"/>
+          <w:lang w:eastAsia="zh-CN"/>
         </w:rPr>
         <w:t>Bluetooth</w:t>
       </w:r>
@@ -364,7 +325,7 @@
           <w:rFonts w:ascii="Times New Roman" w:hAnsi="Times New Roman" w:cs="Times New Roman"/>
           <w:sz w:val="24"/>
           <w:szCs w:val="24"/>
-          <w:lang w:val="en-US" w:eastAsia="zh-CN"/>
+          <w:lang w:eastAsia="zh-CN"/>
         </w:rPr>
         <w:t xml:space="preserve"> ke perangkat seluler yang kemudian</w:t>
       </w:r>
@@ -373,7 +334,7 @@
           <w:rFonts w:ascii="Times New Roman" w:hAnsi="Times New Roman" w:cs="Times New Roman"/>
           <w:sz w:val="24"/>
           <w:szCs w:val="24"/>
-          <w:lang w:val="en-US" w:eastAsia="zh-CN"/>
+          <w:lang w:eastAsia="zh-CN"/>
         </w:rPr>
         <w:t xml:space="preserve"> tersambung ke Internet. Perangkat di kategori ini termasuk jam pintar dan fitness band. Perangkat </w:t>
       </w:r>
@@ -383,7 +344,7 @@
           <w:i/>
           <w:sz w:val="24"/>
           <w:szCs w:val="24"/>
-          <w:lang w:val="en-US" w:eastAsia="zh-CN"/>
+          <w:lang w:eastAsia="zh-CN"/>
         </w:rPr>
         <w:t>Smart Home</w:t>
       </w:r>
@@ -392,7 +353,7 @@
           <w:rFonts w:ascii="Times New Roman" w:hAnsi="Times New Roman" w:cs="Times New Roman"/>
           <w:sz w:val="24"/>
           <w:szCs w:val="24"/>
-          <w:lang w:val="en-US" w:eastAsia="zh-CN"/>
+          <w:lang w:eastAsia="zh-CN"/>
         </w:rPr>
         <w:t xml:space="preserve"> merupakan perangkat yang bisa ditemukan di dalam rumah. Perangkat ini meliputi </w:t>
       </w:r>
@@ -402,7 +363,7 @@
           <w:i/>
           <w:sz w:val="24"/>
           <w:szCs w:val="24"/>
-          <w:lang w:val="en-US" w:eastAsia="zh-CN"/>
+          <w:lang w:eastAsia="zh-CN"/>
         </w:rPr>
         <w:t>motion sensor</w:t>
       </w:r>
@@ -411,7 +372,7 @@
           <w:rFonts w:ascii="Times New Roman" w:hAnsi="Times New Roman" w:cs="Times New Roman"/>
           <w:sz w:val="24"/>
           <w:szCs w:val="24"/>
-          <w:lang w:val="en-US" w:eastAsia="zh-CN"/>
+          <w:lang w:eastAsia="zh-CN"/>
         </w:rPr>
         <w:t>, pintu dan saklar otomatis hingga oven. Kategori ketiga yaitu M2M merupakan perangkat yang langsung terhubung ke jaringan seperti mobil yang mampu memberitahu lokasinya saat terjadi kecelakaan, atau sebuah kulkas yang mampu memesan sendiri ketika stok buah</w:t>
       </w:r>
@@ -420,7 +381,7 @@
           <w:rFonts w:ascii="Times New Roman" w:hAnsi="Times New Roman" w:cs="Times New Roman"/>
           <w:sz w:val="24"/>
           <w:szCs w:val="24"/>
-          <w:lang w:val="en-US" w:eastAsia="zh-CN"/>
+          <w:lang w:eastAsia="zh-CN"/>
         </w:rPr>
         <w:t xml:space="preserve"> yang disimpannya</w:t>
       </w:r>
@@ -429,7 +390,7 @@
           <w:rFonts w:ascii="Times New Roman" w:hAnsi="Times New Roman" w:cs="Times New Roman"/>
           <w:sz w:val="24"/>
           <w:szCs w:val="24"/>
-          <w:lang w:val="en-US" w:eastAsia="zh-CN"/>
+          <w:lang w:eastAsia="zh-CN"/>
         </w:rPr>
         <w:t xml:space="preserve"> habis.</w:t>
       </w:r>
@@ -444,15 +405,15 @@
           <w:rFonts w:ascii="Times New Roman" w:hAnsi="Times New Roman" w:cs="Times New Roman"/>
           <w:sz w:val="24"/>
           <w:szCs w:val="24"/>
-          <w:lang w:val="en-US" w:eastAsia="zh-CN"/>
-        </w:rPr>
-      </w:pPr>
-      <w:r>
-        <w:rPr>
-          <w:rFonts w:ascii="Times New Roman" w:hAnsi="Times New Roman" w:cs="Times New Roman"/>
-          <w:sz w:val="24"/>
-          <w:szCs w:val="24"/>
-          <w:lang w:val="en-US" w:eastAsia="zh-CN"/>
+          <w:lang w:eastAsia="zh-CN"/>
+        </w:rPr>
+      </w:pPr>
+      <w:r>
+        <w:rPr>
+          <w:rFonts w:ascii="Times New Roman" w:hAnsi="Times New Roman" w:cs="Times New Roman"/>
+          <w:sz w:val="24"/>
+          <w:szCs w:val="24"/>
+          <w:lang w:eastAsia="zh-CN"/>
         </w:rPr>
         <w:t>Dengan semakin banyaknya perangkat IoT yang terhubung secara online,</w:t>
       </w:r>
@@ -461,7 +422,7 @@
           <w:rFonts w:ascii="Times New Roman" w:hAnsi="Times New Roman" w:cs="Times New Roman"/>
           <w:sz w:val="24"/>
           <w:szCs w:val="24"/>
-          <w:lang w:val="en-US" w:eastAsia="zh-CN"/>
+          <w:lang w:eastAsia="zh-CN"/>
         </w:rPr>
         <w:t xml:space="preserve"> pekerjaan manusia</w:t>
       </w:r>
@@ -470,7 +431,7 @@
           <w:rFonts w:ascii="Times New Roman" w:hAnsi="Times New Roman" w:cs="Times New Roman"/>
           <w:sz w:val="24"/>
           <w:szCs w:val="24"/>
-          <w:lang w:val="en-US" w:eastAsia="zh-CN"/>
+          <w:lang w:eastAsia="zh-CN"/>
         </w:rPr>
         <w:t xml:space="preserve"> tentu akan terbantu</w:t>
       </w:r>
@@ -479,7 +440,7 @@
           <w:rFonts w:ascii="Times New Roman" w:hAnsi="Times New Roman" w:cs="Times New Roman"/>
           <w:sz w:val="24"/>
           <w:szCs w:val="24"/>
-          <w:lang w:val="en-US" w:eastAsia="zh-CN"/>
+          <w:lang w:eastAsia="zh-CN"/>
         </w:rPr>
         <w:t xml:space="preserve">. Namun dilain pihak, juga akan menimbulkan masalah baru ketika perangkat-perangkat yang terhubung tersebut memiliki tingkat keamanan yang rendah. </w:t>
       </w:r>
@@ -488,7 +449,7 @@
           <w:rFonts w:ascii="Times New Roman" w:hAnsi="Times New Roman" w:cs="Times New Roman"/>
           <w:sz w:val="24"/>
           <w:szCs w:val="24"/>
-          <w:lang w:val="en-US" w:eastAsia="zh-CN"/>
+          <w:lang w:eastAsia="zh-CN"/>
         </w:rPr>
         <w:t xml:space="preserve">Perangkat IoT yang </w:t>
       </w:r>
@@ -497,7 +458,7 @@
           <w:rFonts w:ascii="Times New Roman" w:hAnsi="Times New Roman" w:cs="Times New Roman"/>
           <w:sz w:val="24"/>
           <w:szCs w:val="24"/>
-          <w:lang w:val="en-US" w:eastAsia="zh-CN"/>
+          <w:lang w:eastAsia="zh-CN"/>
         </w:rPr>
         <w:t>dikuasai</w:t>
       </w:r>
@@ -506,7 +467,7 @@
           <w:rFonts w:ascii="Times New Roman" w:hAnsi="Times New Roman" w:cs="Times New Roman"/>
           <w:sz w:val="24"/>
           <w:szCs w:val="24"/>
-          <w:lang w:val="en-US" w:eastAsia="zh-CN"/>
+          <w:lang w:eastAsia="zh-CN"/>
         </w:rPr>
         <w:t xml:space="preserve"> hacker dapat diubah menjadi botnet. Botnet ini mampu dikendalikan secara remote oleh hacker</w:t>
       </w:r>
@@ -515,7 +476,7 @@
           <w:rFonts w:ascii="Times New Roman" w:hAnsi="Times New Roman" w:cs="Times New Roman"/>
           <w:sz w:val="24"/>
           <w:szCs w:val="24"/>
-          <w:lang w:val="en-US" w:eastAsia="zh-CN"/>
+          <w:lang w:eastAsia="zh-CN"/>
         </w:rPr>
         <w:t xml:space="preserve"> untuk melakukan serangan </w:t>
       </w:r>
@@ -525,7 +486,7 @@
           <w:i/>
           <w:sz w:val="24"/>
           <w:szCs w:val="24"/>
-          <w:lang w:val="en-US" w:eastAsia="zh-CN"/>
+          <w:lang w:eastAsia="zh-CN"/>
         </w:rPr>
         <w:t>Distributed Denial Of Service Attacks</w:t>
       </w:r>
@@ -535,7 +496,7 @@
           <w:i/>
           <w:sz w:val="24"/>
           <w:szCs w:val="24"/>
-          <w:lang w:val="en-US" w:eastAsia="zh-CN"/>
+          <w:lang w:eastAsia="zh-CN"/>
         </w:rPr>
         <w:t xml:space="preserve"> </w:t>
       </w:r>
@@ -544,7 +505,7 @@
           <w:rFonts w:ascii="Times New Roman" w:hAnsi="Times New Roman" w:cs="Times New Roman"/>
           <w:sz w:val="24"/>
           <w:szCs w:val="24"/>
-          <w:lang w:val="en-US" w:eastAsia="zh-CN"/>
+          <w:lang w:eastAsia="zh-CN"/>
         </w:rPr>
         <w:t>(DDOS</w:t>
       </w:r>
@@ -553,7 +514,7 @@
           <w:rFonts w:ascii="Times New Roman" w:hAnsi="Times New Roman" w:cs="Times New Roman"/>
           <w:sz w:val="24"/>
           <w:szCs w:val="24"/>
-          <w:lang w:val="en-US" w:eastAsia="zh-CN"/>
+          <w:lang w:eastAsia="zh-CN"/>
         </w:rPr>
         <w:t xml:space="preserve">) ke jaringan tertentu. Pada akhir tahun 2016 kemarin, Dyn sebuah perusahaan provider </w:t>
       </w:r>
@@ -563,7 +524,7 @@
           <w:i/>
           <w:sz w:val="24"/>
           <w:szCs w:val="24"/>
-          <w:lang w:val="en-US" w:eastAsia="zh-CN"/>
+          <w:lang w:eastAsia="zh-CN"/>
         </w:rPr>
         <w:lastRenderedPageBreak/>
         <w:t>Domain Operated System</w:t>
@@ -573,7 +534,7 @@
           <w:rFonts w:ascii="Times New Roman" w:hAnsi="Times New Roman" w:cs="Times New Roman"/>
           <w:sz w:val="24"/>
           <w:szCs w:val="24"/>
-          <w:lang w:val="en-US" w:eastAsia="zh-CN"/>
+          <w:lang w:eastAsia="zh-CN"/>
         </w:rPr>
         <w:t xml:space="preserve"> (DNS)</w:t>
       </w:r>
@@ -582,7 +543,7 @@
           <w:rFonts w:ascii="Times New Roman" w:hAnsi="Times New Roman" w:cs="Times New Roman"/>
           <w:sz w:val="24"/>
           <w:szCs w:val="24"/>
-          <w:lang w:val="en-US" w:eastAsia="zh-CN"/>
+          <w:lang w:eastAsia="zh-CN"/>
         </w:rPr>
         <w:t xml:space="preserve"> mengalami serangan DDOS</w:t>
       </w:r>
@@ -591,7 +552,7 @@
           <w:rFonts w:ascii="Times New Roman" w:hAnsi="Times New Roman" w:cs="Times New Roman"/>
           <w:sz w:val="24"/>
           <w:szCs w:val="24"/>
-          <w:lang w:val="en-US" w:eastAsia="zh-CN"/>
+          <w:lang w:eastAsia="zh-CN"/>
         </w:rPr>
         <w:t xml:space="preserve"> pada server mereka. Hal ini </w:t>
       </w:r>
@@ -600,7 +561,7 @@
           <w:rFonts w:ascii="Times New Roman" w:hAnsi="Times New Roman" w:cs="Times New Roman"/>
           <w:sz w:val="24"/>
           <w:szCs w:val="24"/>
-          <w:lang w:val="en-US" w:eastAsia="zh-CN"/>
+          <w:lang w:eastAsia="zh-CN"/>
         </w:rPr>
         <w:t xml:space="preserve">mengakibatkan situs-situs besar yang menggunakan layanan </w:t>
       </w:r>
@@ -609,7 +570,7 @@
           <w:rFonts w:ascii="Times New Roman" w:hAnsi="Times New Roman" w:cs="Times New Roman"/>
           <w:sz w:val="24"/>
           <w:szCs w:val="24"/>
-          <w:lang w:val="en-US" w:eastAsia="zh-CN"/>
+          <w:lang w:eastAsia="zh-CN"/>
         </w:rPr>
         <w:t>DSN Dyn</w:t>
       </w:r>
@@ -618,7 +579,7 @@
           <w:rFonts w:ascii="Times New Roman" w:hAnsi="Times New Roman" w:cs="Times New Roman"/>
           <w:sz w:val="24"/>
           <w:szCs w:val="24"/>
-          <w:lang w:val="en-US" w:eastAsia="zh-CN"/>
+          <w:lang w:eastAsia="zh-CN"/>
         </w:rPr>
         <w:t xml:space="preserve"> seperti Amazon, Airbnb, CNN, Netflix dan Spotify tidak dapat diakses oleh pengguna. Setelah dilakukan investigasi </w:t>
       </w:r>
@@ -627,7 +588,7 @@
           <w:rFonts w:ascii="Times New Roman" w:hAnsi="Times New Roman" w:cs="Times New Roman"/>
           <w:sz w:val="24"/>
           <w:szCs w:val="24"/>
-          <w:lang w:val="en-US" w:eastAsia="zh-CN"/>
+          <w:lang w:eastAsia="zh-CN"/>
         </w:rPr>
         <w:t xml:space="preserve">menyeluruh, ditemukan bahwa serangan tersebut dilakukan lebih dari 100.000 perangkat IoT yang terkena malware Mirai botnet </w:t>
       </w:r>
@@ -636,7 +597,7 @@
           <w:rFonts w:ascii="Times New Roman" w:hAnsi="Times New Roman" w:cs="Times New Roman"/>
           <w:sz w:val="24"/>
           <w:szCs w:val="24"/>
-          <w:lang w:val="en-US" w:eastAsia="zh-CN"/>
+          <w:lang w:eastAsia="zh-CN"/>
         </w:rPr>
         <w:fldChar w:fldCharType="begin" w:fldLock="1"/>
       </w:r>
@@ -645,7 +606,7 @@
           <w:rFonts w:ascii="Times New Roman" w:hAnsi="Times New Roman" w:cs="Times New Roman"/>
           <w:sz w:val="24"/>
           <w:szCs w:val="24"/>
-          <w:lang w:val="en-US" w:eastAsia="zh-CN"/>
+          <w:lang w:eastAsia="zh-CN"/>
         </w:rPr>
         <w:instrText>ADDIN CSL_CITATION { "citationItems" : [ { "id" : "ITEM-1", "itemData" : { "URL" : "https://www.theguardian.com/technology/2016/oct/26/ddos-attack-dyn-mirai-botnet", "accessed" : { "date-parts" : [ [ "2017", "3", "20" ] ] }, "id" : "ITEM-1", "issued" : { "date-parts" : [ [ "0" ] ] }, "title" : "DDoS attack that disrupted internet was largest of its kind in history, experts say | Technology | The Guardian", "type" : "webpage" }, "uris" : [ "http://www.mendeley.com/documents/?uuid=1995c266-609b-31dd-a4c9-2251c66aee3f" ] } ], "mendeley" : { "formattedCitation" : "[2]", "plainTextFormattedCitation" : "[2]", "previouslyFormattedCitation" : "[2]" }, "properties" : { "noteIndex" : 0 }, "schema" : "https://github.com/citation-style-language/schema/raw/master/csl-citation.json" }</w:instrText>
       </w:r>
@@ -654,7 +615,7 @@
           <w:rFonts w:ascii="Times New Roman" w:hAnsi="Times New Roman" w:cs="Times New Roman"/>
           <w:sz w:val="24"/>
           <w:szCs w:val="24"/>
-          <w:lang w:val="en-US" w:eastAsia="zh-CN"/>
+          <w:lang w:eastAsia="zh-CN"/>
         </w:rPr>
         <w:fldChar w:fldCharType="separate"/>
       </w:r>
@@ -663,7 +624,7 @@
           <w:rFonts w:ascii="Times New Roman" w:hAnsi="Times New Roman" w:cs="Times New Roman"/>
           <w:sz w:val="24"/>
           <w:szCs w:val="24"/>
-          <w:lang w:val="en-US" w:eastAsia="zh-CN"/>
+          <w:lang w:eastAsia="zh-CN"/>
         </w:rPr>
         <w:t>[2]</w:t>
       </w:r>
@@ -672,7 +633,7 @@
           <w:rFonts w:ascii="Times New Roman" w:hAnsi="Times New Roman" w:cs="Times New Roman"/>
           <w:sz w:val="24"/>
           <w:szCs w:val="24"/>
-          <w:lang w:val="en-US" w:eastAsia="zh-CN"/>
+          <w:lang w:eastAsia="zh-CN"/>
         </w:rPr>
         <w:fldChar w:fldCharType="end"/>
       </w:r>
@@ -681,7 +642,7 @@
           <w:rFonts w:ascii="Times New Roman" w:hAnsi="Times New Roman" w:cs="Times New Roman"/>
           <w:sz w:val="24"/>
           <w:szCs w:val="24"/>
-          <w:lang w:val="en-US" w:eastAsia="zh-CN"/>
+          <w:lang w:eastAsia="zh-CN"/>
         </w:rPr>
         <w:t>.</w:t>
       </w:r>
@@ -696,15 +657,15 @@
           <w:rFonts w:ascii="Times New Roman" w:hAnsi="Times New Roman" w:cs="Times New Roman"/>
           <w:sz w:val="24"/>
           <w:szCs w:val="24"/>
-          <w:lang w:val="en-US" w:eastAsia="zh-CN"/>
-        </w:rPr>
-      </w:pPr>
-      <w:r>
-        <w:rPr>
-          <w:rFonts w:ascii="Times New Roman" w:hAnsi="Times New Roman" w:cs="Times New Roman"/>
-          <w:sz w:val="24"/>
-          <w:szCs w:val="24"/>
-          <w:lang w:val="en-US" w:eastAsia="zh-CN"/>
+          <w:lang w:eastAsia="zh-CN"/>
+        </w:rPr>
+      </w:pPr>
+      <w:r>
+        <w:rPr>
+          <w:rFonts w:ascii="Times New Roman" w:hAnsi="Times New Roman" w:cs="Times New Roman"/>
+          <w:sz w:val="24"/>
+          <w:szCs w:val="24"/>
+          <w:lang w:eastAsia="zh-CN"/>
         </w:rPr>
         <w:t>Berkaca dari hal diatas, sisi keamanan dari IoT perlu ditingkatkan agar kasus tersebut tid</w:t>
       </w:r>
@@ -713,7 +674,7 @@
           <w:rFonts w:ascii="Times New Roman" w:hAnsi="Times New Roman" w:cs="Times New Roman"/>
           <w:sz w:val="24"/>
           <w:szCs w:val="24"/>
-          <w:lang w:val="en-US" w:eastAsia="zh-CN"/>
+          <w:lang w:eastAsia="zh-CN"/>
         </w:rPr>
         <w:t>ak terulang kembali. Baik dari sisi perangkat itu sendiri</w:t>
       </w:r>
@@ -722,7 +683,7 @@
           <w:rFonts w:ascii="Times New Roman" w:hAnsi="Times New Roman" w:cs="Times New Roman"/>
           <w:sz w:val="24"/>
           <w:szCs w:val="24"/>
-          <w:lang w:val="en-US" w:eastAsia="zh-CN"/>
+          <w:lang w:eastAsia="zh-CN"/>
         </w:rPr>
         <w:t>, komunikasi data ataupun dari sisi</w:t>
       </w:r>
@@ -731,7 +692,7 @@
           <w:rFonts w:ascii="Times New Roman" w:hAnsi="Times New Roman" w:cs="Times New Roman"/>
           <w:sz w:val="24"/>
           <w:szCs w:val="24"/>
-          <w:lang w:val="en-US" w:eastAsia="zh-CN"/>
+          <w:lang w:eastAsia="zh-CN"/>
         </w:rPr>
         <w:t xml:space="preserve"> </w:t>
       </w:r>
@@ -741,9 +702,18 @@
           <w:i/>
           <w:sz w:val="24"/>
           <w:szCs w:val="24"/>
-          <w:lang w:val="en-US" w:eastAsia="zh-CN"/>
-        </w:rPr>
-        <w:t>Application Programming Interface</w:t>
+          <w:lang w:eastAsia="zh-CN"/>
+        </w:rPr>
+        <w:t xml:space="preserve">Application Programming Interface </w:t>
+      </w:r>
+      <w:r>
+        <w:rPr>
+          <w:rFonts w:ascii="Times New Roman" w:hAnsi="Times New Roman" w:cs="Times New Roman"/>
+          <w:sz w:val="24"/>
+          <w:szCs w:val="24"/>
+          <w:lang w:eastAsia="zh-CN"/>
+        </w:rPr>
+        <w:t xml:space="preserve">(API). API merupakan penghubung antara bagian </w:t>
       </w:r>
       <w:r>
         <w:rPr>
@@ -751,18 +721,18 @@
           <w:i/>
           <w:sz w:val="24"/>
           <w:szCs w:val="24"/>
-          <w:lang w:val="en-US" w:eastAsia="zh-CN"/>
-        </w:rPr>
-        <w:t xml:space="preserve"> </w:t>
-      </w:r>
-      <w:r>
-        <w:rPr>
-          <w:rFonts w:ascii="Times New Roman" w:hAnsi="Times New Roman" w:cs="Times New Roman"/>
-          <w:sz w:val="24"/>
-          <w:szCs w:val="24"/>
-          <w:lang w:val="en-US" w:eastAsia="zh-CN"/>
-        </w:rPr>
-        <w:t xml:space="preserve">(API). API merupakan penghubung antara bagian </w:t>
+          <w:lang w:eastAsia="zh-CN"/>
+        </w:rPr>
+        <w:t>backend</w:t>
+      </w:r>
+      <w:r>
+        <w:rPr>
+          <w:rFonts w:ascii="Times New Roman" w:hAnsi="Times New Roman" w:cs="Times New Roman"/>
+          <w:sz w:val="24"/>
+          <w:szCs w:val="24"/>
+          <w:lang w:eastAsia="zh-CN"/>
+        </w:rPr>
+        <w:t xml:space="preserve"> dan </w:t>
       </w:r>
       <w:r>
         <w:rPr>
@@ -770,26 +740,7 @@
           <w:i/>
           <w:sz w:val="24"/>
           <w:szCs w:val="24"/>
-          <w:lang w:val="en-US" w:eastAsia="zh-CN"/>
-        </w:rPr>
-        <w:t>backend</w:t>
-      </w:r>
-      <w:r>
-        <w:rPr>
-          <w:rFonts w:ascii="Times New Roman" w:hAnsi="Times New Roman" w:cs="Times New Roman"/>
-          <w:sz w:val="24"/>
-          <w:szCs w:val="24"/>
-          <w:lang w:val="en-US" w:eastAsia="zh-CN"/>
-        </w:rPr>
-        <w:t xml:space="preserve"> dan </w:t>
-      </w:r>
-      <w:r>
-        <w:rPr>
-          <w:rFonts w:ascii="Times New Roman" w:hAnsi="Times New Roman" w:cs="Times New Roman"/>
-          <w:i/>
-          <w:sz w:val="24"/>
-          <w:szCs w:val="24"/>
-          <w:lang w:val="en-US" w:eastAsia="zh-CN"/>
+          <w:lang w:eastAsia="zh-CN"/>
         </w:rPr>
         <w:t>frontend</w:t>
       </w:r>
@@ -798,7 +749,7 @@
           <w:rFonts w:ascii="Times New Roman" w:hAnsi="Times New Roman" w:cs="Times New Roman"/>
           <w:sz w:val="24"/>
           <w:szCs w:val="24"/>
-          <w:lang w:val="en-US" w:eastAsia="zh-CN"/>
+          <w:lang w:eastAsia="zh-CN"/>
         </w:rPr>
         <w:t>. Di pengembangan aplikasi berbasis IoT, API menjadi sistem penghubung penghubung antara sensor dengan database, ataupun database dengan antarmuka aplikasi. Penggunaan API diimplementasikan dalam bentuk web service. Generasi pertama web service yang diperkenalkan adalah Simple Object Acces Protocol (</w:t>
       </w:r>
@@ -807,7 +758,7 @@
           <w:rFonts w:ascii="Times New Roman" w:hAnsi="Times New Roman" w:cs="Times New Roman"/>
           <w:sz w:val="24"/>
           <w:szCs w:val="24"/>
-          <w:lang w:val="en-US" w:eastAsia="zh-CN"/>
+          <w:lang w:eastAsia="zh-CN"/>
         </w:rPr>
         <w:t>SOAP</w:t>
       </w:r>
@@ -816,7 +767,7 @@
           <w:rFonts w:ascii="Times New Roman" w:hAnsi="Times New Roman" w:cs="Times New Roman"/>
           <w:sz w:val="24"/>
           <w:szCs w:val="24"/>
-          <w:lang w:val="en-US" w:eastAsia="zh-CN"/>
+          <w:lang w:eastAsia="zh-CN"/>
         </w:rPr>
         <w:t>)</w:t>
       </w:r>
@@ -825,7 +776,7 @@
           <w:rFonts w:ascii="Times New Roman" w:hAnsi="Times New Roman" w:cs="Times New Roman"/>
           <w:sz w:val="24"/>
           <w:szCs w:val="24"/>
-          <w:lang w:val="en-US" w:eastAsia="zh-CN"/>
+          <w:lang w:eastAsia="zh-CN"/>
         </w:rPr>
         <w:t xml:space="preserve"> namun karena perkembangan perangkat IoT yang semakin banyak dan SOAP tidak mampu menghandle perangkat yang berbeda standar maka penggunaan SOAP mulai ditinggalkan. </w:t>
       </w:r>
@@ -840,15 +791,15 @@
           <w:rFonts w:ascii="Times New Roman" w:hAnsi="Times New Roman" w:cs="Times New Roman"/>
           <w:sz w:val="24"/>
           <w:szCs w:val="24"/>
-          <w:lang w:val="en-US" w:eastAsia="zh-CN"/>
-        </w:rPr>
-      </w:pPr>
-      <w:r>
-        <w:rPr>
-          <w:rFonts w:ascii="Times New Roman" w:hAnsi="Times New Roman" w:cs="Times New Roman"/>
-          <w:sz w:val="24"/>
-          <w:szCs w:val="24"/>
-          <w:lang w:val="en-US" w:eastAsia="zh-CN"/>
+          <w:lang w:eastAsia="zh-CN"/>
+        </w:rPr>
+      </w:pPr>
+      <w:r>
+        <w:rPr>
+          <w:rFonts w:ascii="Times New Roman" w:hAnsi="Times New Roman" w:cs="Times New Roman"/>
+          <w:sz w:val="24"/>
+          <w:szCs w:val="24"/>
+          <w:lang w:eastAsia="zh-CN"/>
         </w:rPr>
         <w:t xml:space="preserve">Representational State Transfer (REST) menjadi pengembangan selanjutnya dari web service. REST web service / RESTful memiliki keunggulan mampu menghandle perangkat-perangkat yang berbeda standar karena menggunakan basis Resource Oriented Architecture (ROA) </w:t>
       </w:r>
@@ -857,7 +808,7 @@
           <w:rFonts w:ascii="Times New Roman" w:hAnsi="Times New Roman" w:cs="Times New Roman"/>
           <w:sz w:val="24"/>
           <w:szCs w:val="24"/>
-          <w:lang w:val="en-US" w:eastAsia="zh-CN"/>
+          <w:lang w:eastAsia="zh-CN"/>
         </w:rPr>
         <w:fldChar w:fldCharType="begin" w:fldLock="1"/>
       </w:r>
@@ -866,7 +817,7 @@
           <w:rFonts w:ascii="Times New Roman" w:hAnsi="Times New Roman" w:cs="Times New Roman"/>
           <w:sz w:val="24"/>
           <w:szCs w:val="24"/>
-          <w:lang w:val="en-US" w:eastAsia="zh-CN"/>
+          <w:lang w:eastAsia="zh-CN"/>
         </w:rPr>
         <w:instrText>ADDIN CSL_CITATION { "citationItems" : [ { "id" : "ITEM-1", "itemData" : { "DOI" : "10.1109/ICIS.2015.7166573", "ISBN" : "9781479986798", "abstract" : "Recently, majority of environmental monitoring systems use Internet of Things devices [1]. The Nevada Solar Energy-Water-Environment Nexus project collects a large amount of environmental data from various remote sensors. In the previous research, we introduced REST API for communication and web service between senor and server [2]. However, current RESTful web service has several issues for authentication system. We developed an ID-based authentication algorithm to achieve a secure RESTful web service. ID-based authentication is based on Boneh-Franklin ID-based encryption and REST URI. Such process enabled server to handle client's request by acknowledging client's URI rather than storing client's entire status for stateless REST. Also, such process resolves current problems generated by implementing REST authentication.", "author" : [ { "dropping-particle" : "", "family" : "Lee", "given" : "Sungchul", "non-dropping-particle" : "", "parse-names" : false, "suffix" : "" }, { "dropping-particle" : "", "family" : "Jo", "given" : "Ju Yeon", "non-dropping-particle" : "", "parse-names" : false, "suffix" : "" }, { "dropping-particle" : "", "family" : "Kim", "given" : "Yoohwan", "non-dropping-particle" : "", "parse-names" : false, "suffix" : "" } ], "container-title" : "2015 IEEE/ACIS 14th International Conference on Computer and Information Science, ICIS 2015 - Proceedings", "id" : "ITEM-1", "issued" : { "date-parts" : [ [ "2015" ] ] }, "page" : "77-81", "title" : "A Method for secure RESTful web service", "type" : "article-journal" }, "uris" : [ "http://www.mendeley.com/documents/?uuid=40f13b53-d934-450b-8e80-2bf48ed6849a" ] } ], "mendeley" : { "formattedCitation" : "[3]", "plainTextFormattedCitation" : "[3]", "previouslyFormattedCitation" : "[3]" }, "properties" : { "noteIndex" : 0 }, "schema" : "https://github.com/citation-style-language/schema/raw/master/csl-citation.json" }</w:instrText>
       </w:r>
@@ -875,7 +826,7 @@
           <w:rFonts w:ascii="Times New Roman" w:hAnsi="Times New Roman" w:cs="Times New Roman"/>
           <w:sz w:val="24"/>
           <w:szCs w:val="24"/>
-          <w:lang w:val="en-US" w:eastAsia="zh-CN"/>
+          <w:lang w:eastAsia="zh-CN"/>
         </w:rPr>
         <w:fldChar w:fldCharType="separate"/>
       </w:r>
@@ -884,7 +835,7 @@
           <w:rFonts w:ascii="Times New Roman" w:hAnsi="Times New Roman" w:cs="Times New Roman"/>
           <w:sz w:val="24"/>
           <w:szCs w:val="24"/>
-          <w:lang w:val="en-US" w:eastAsia="zh-CN"/>
+          <w:lang w:eastAsia="zh-CN"/>
         </w:rPr>
         <w:t>[3]</w:t>
       </w:r>
@@ -893,7 +844,7 @@
           <w:rFonts w:ascii="Times New Roman" w:hAnsi="Times New Roman" w:cs="Times New Roman"/>
           <w:sz w:val="24"/>
           <w:szCs w:val="24"/>
-          <w:lang w:val="en-US" w:eastAsia="zh-CN"/>
+          <w:lang w:eastAsia="zh-CN"/>
         </w:rPr>
         <w:fldChar w:fldCharType="end"/>
       </w:r>
@@ -902,7 +853,7 @@
           <w:rFonts w:ascii="Times New Roman" w:hAnsi="Times New Roman" w:cs="Times New Roman"/>
           <w:sz w:val="24"/>
           <w:szCs w:val="24"/>
-          <w:lang w:val="en-US" w:eastAsia="zh-CN"/>
+          <w:lang w:eastAsia="zh-CN"/>
         </w:rPr>
         <w:t>. REST sendiri memiliki</w:t>
       </w:r>
@@ -911,7 +862,7 @@
           <w:rFonts w:ascii="Times New Roman" w:hAnsi="Times New Roman" w:cs="Times New Roman"/>
           <w:sz w:val="24"/>
           <w:szCs w:val="24"/>
-          <w:lang w:val="en-US" w:eastAsia="zh-CN"/>
+          <w:lang w:eastAsia="zh-CN"/>
         </w:rPr>
         <w:t xml:space="preserve"> 3 attribute yaitu :</w:t>
       </w:r>
@@ -929,15 +880,15 @@
           <w:rFonts w:ascii="Times New Roman" w:hAnsi="Times New Roman" w:cs="Times New Roman"/>
           <w:sz w:val="24"/>
           <w:szCs w:val="24"/>
-          <w:lang w:val="en-US" w:eastAsia="zh-CN"/>
-        </w:rPr>
-      </w:pPr>
-      <w:r>
-        <w:rPr>
-          <w:rFonts w:ascii="Times New Roman" w:hAnsi="Times New Roman" w:cs="Times New Roman"/>
-          <w:sz w:val="24"/>
-          <w:szCs w:val="24"/>
-          <w:lang w:val="en-US" w:eastAsia="zh-CN"/>
+          <w:lang w:eastAsia="zh-CN"/>
+        </w:rPr>
+      </w:pPr>
+      <w:r>
+        <w:rPr>
+          <w:rFonts w:ascii="Times New Roman" w:hAnsi="Times New Roman" w:cs="Times New Roman"/>
+          <w:sz w:val="24"/>
+          <w:szCs w:val="24"/>
+          <w:lang w:eastAsia="zh-CN"/>
         </w:rPr>
         <w:t>Addresssability</w:t>
       </w:r>
@@ -952,15 +903,15 @@
           <w:rFonts w:ascii="Times New Roman" w:hAnsi="Times New Roman" w:cs="Times New Roman"/>
           <w:sz w:val="24"/>
           <w:szCs w:val="24"/>
-          <w:lang w:val="en-US" w:eastAsia="zh-CN"/>
-        </w:rPr>
-      </w:pPr>
-      <w:r>
-        <w:rPr>
-          <w:rFonts w:ascii="Times New Roman" w:hAnsi="Times New Roman" w:cs="Times New Roman"/>
-          <w:sz w:val="24"/>
-          <w:szCs w:val="24"/>
-          <w:lang w:val="en-US" w:eastAsia="zh-CN"/>
+          <w:lang w:eastAsia="zh-CN"/>
+        </w:rPr>
+      </w:pPr>
+      <w:r>
+        <w:rPr>
+          <w:rFonts w:ascii="Times New Roman" w:hAnsi="Times New Roman" w:cs="Times New Roman"/>
+          <w:sz w:val="24"/>
+          <w:szCs w:val="24"/>
+          <w:lang w:eastAsia="zh-CN"/>
         </w:rPr>
         <w:t>Semua resource akan diimplementasikan menggunakan Uniform Resource Identifiers (URI). Setiap resource tersebut akan memiliki alamat URI sendiri. Ketika alamat URI dipanggil dia akan mengembalikan respon dalam bentuk JSON atau XML.</w:t>
       </w:r>
@@ -975,7 +926,7 @@
           <w:rFonts w:ascii="Times New Roman" w:hAnsi="Times New Roman" w:cs="Times New Roman"/>
           <w:sz w:val="24"/>
           <w:szCs w:val="24"/>
-          <w:lang w:val="en-US" w:eastAsia="zh-CN"/>
+          <w:lang w:eastAsia="zh-CN"/>
         </w:rPr>
       </w:pPr>
     </w:p>
@@ -989,7 +940,7 @@
           <w:rFonts w:ascii="Times New Roman" w:hAnsi="Times New Roman" w:cs="Times New Roman"/>
           <w:sz w:val="24"/>
           <w:szCs w:val="24"/>
-          <w:lang w:val="en-US" w:eastAsia="zh-CN"/>
+          <w:lang w:eastAsia="zh-CN"/>
         </w:rPr>
       </w:pPr>
     </w:p>
@@ -1006,15 +957,15 @@
           <w:rFonts w:ascii="Times New Roman" w:hAnsi="Times New Roman" w:cs="Times New Roman"/>
           <w:sz w:val="24"/>
           <w:szCs w:val="24"/>
-          <w:lang w:val="en-US" w:eastAsia="zh-CN"/>
-        </w:rPr>
-      </w:pPr>
-      <w:r>
-        <w:rPr>
-          <w:rFonts w:ascii="Times New Roman" w:hAnsi="Times New Roman" w:cs="Times New Roman"/>
-          <w:sz w:val="24"/>
-          <w:szCs w:val="24"/>
-          <w:lang w:val="en-US" w:eastAsia="zh-CN"/>
+          <w:lang w:eastAsia="zh-CN"/>
+        </w:rPr>
+      </w:pPr>
+      <w:r>
+        <w:rPr>
+          <w:rFonts w:ascii="Times New Roman" w:hAnsi="Times New Roman" w:cs="Times New Roman"/>
+          <w:sz w:val="24"/>
+          <w:szCs w:val="24"/>
+          <w:lang w:eastAsia="zh-CN"/>
         </w:rPr>
         <w:lastRenderedPageBreak/>
         <w:t>Connectedness</w:t>
@@ -1030,15 +981,15 @@
           <w:rFonts w:ascii="Times New Roman" w:hAnsi="Times New Roman" w:cs="Times New Roman"/>
           <w:sz w:val="24"/>
           <w:szCs w:val="24"/>
-          <w:lang w:val="en-US" w:eastAsia="zh-CN"/>
-        </w:rPr>
-      </w:pPr>
-      <w:r>
-        <w:rPr>
-          <w:rFonts w:ascii="Times New Roman" w:hAnsi="Times New Roman" w:cs="Times New Roman"/>
-          <w:sz w:val="24"/>
-          <w:szCs w:val="24"/>
-          <w:lang w:val="en-US" w:eastAsia="zh-CN"/>
+          <w:lang w:eastAsia="zh-CN"/>
+        </w:rPr>
+      </w:pPr>
+      <w:r>
+        <w:rPr>
+          <w:rFonts w:ascii="Times New Roman" w:hAnsi="Times New Roman" w:cs="Times New Roman"/>
+          <w:sz w:val="24"/>
+          <w:szCs w:val="24"/>
+          <w:lang w:eastAsia="zh-CN"/>
         </w:rPr>
         <w:t xml:space="preserve">Resource yang ada dalam RESTful harus memiliki relasi dengan resource yang lain agar dapat dipresentasikan melalui URI. </w:t>
       </w:r>
@@ -1056,15 +1007,15 @@
           <w:rFonts w:ascii="Times New Roman" w:hAnsi="Times New Roman" w:cs="Times New Roman"/>
           <w:sz w:val="24"/>
           <w:szCs w:val="24"/>
-          <w:lang w:val="en-US" w:eastAsia="zh-CN"/>
-        </w:rPr>
-      </w:pPr>
-      <w:r>
-        <w:rPr>
-          <w:rFonts w:ascii="Times New Roman" w:hAnsi="Times New Roman" w:cs="Times New Roman"/>
-          <w:sz w:val="24"/>
-          <w:szCs w:val="24"/>
-          <w:lang w:val="en-US" w:eastAsia="zh-CN"/>
+          <w:lang w:eastAsia="zh-CN"/>
+        </w:rPr>
+      </w:pPr>
+      <w:r>
+        <w:rPr>
+          <w:rFonts w:ascii="Times New Roman" w:hAnsi="Times New Roman" w:cs="Times New Roman"/>
+          <w:sz w:val="24"/>
+          <w:szCs w:val="24"/>
+          <w:lang w:eastAsia="zh-CN"/>
         </w:rPr>
         <w:t>Homogeneus Interface</w:t>
       </w:r>
@@ -1079,15 +1030,15 @@
           <w:rFonts w:ascii="Times New Roman" w:hAnsi="Times New Roman" w:cs="Times New Roman"/>
           <w:sz w:val="24"/>
           <w:szCs w:val="24"/>
-          <w:lang w:val="en-US" w:eastAsia="zh-CN"/>
-        </w:rPr>
-      </w:pPr>
-      <w:r>
-        <w:rPr>
-          <w:rFonts w:ascii="Times New Roman" w:hAnsi="Times New Roman" w:cs="Times New Roman"/>
-          <w:sz w:val="24"/>
-          <w:szCs w:val="24"/>
-          <w:lang w:val="en-US" w:eastAsia="zh-CN"/>
+          <w:lang w:eastAsia="zh-CN"/>
+        </w:rPr>
+      </w:pPr>
+      <w:r>
+        <w:rPr>
+          <w:rFonts w:ascii="Times New Roman" w:hAnsi="Times New Roman" w:cs="Times New Roman"/>
+          <w:sz w:val="24"/>
+          <w:szCs w:val="24"/>
+          <w:lang w:eastAsia="zh-CN"/>
         </w:rPr>
         <w:t>Resource akan dipanggil menggunakan 4 metode HTTP yaitu GET, PUT, POST dan DELETE dengan 2 tambahan metode yaitu HEAD dan OPTION. HEAD digunakan untuk menunjukkan Metadata sedang OPTION digunakan untuk memeriksa metode yang ada</w:t>
       </w:r>
@@ -1105,15 +1056,15 @@
           <w:rFonts w:ascii="Times New Roman" w:hAnsi="Times New Roman" w:cs="Times New Roman"/>
           <w:sz w:val="24"/>
           <w:szCs w:val="24"/>
-          <w:lang w:val="en-US" w:eastAsia="zh-CN"/>
-        </w:rPr>
-      </w:pPr>
-      <w:r>
-        <w:rPr>
-          <w:rFonts w:ascii="Times New Roman" w:hAnsi="Times New Roman" w:cs="Times New Roman"/>
-          <w:sz w:val="24"/>
-          <w:szCs w:val="24"/>
-          <w:lang w:val="en-US" w:eastAsia="zh-CN"/>
+          <w:lang w:eastAsia="zh-CN"/>
+        </w:rPr>
+      </w:pPr>
+      <w:r>
+        <w:rPr>
+          <w:rFonts w:ascii="Times New Roman" w:hAnsi="Times New Roman" w:cs="Times New Roman"/>
+          <w:sz w:val="24"/>
+          <w:szCs w:val="24"/>
+          <w:lang w:eastAsia="zh-CN"/>
         </w:rPr>
         <w:t>Statelessness</w:t>
       </w:r>
@@ -1128,15 +1079,15 @@
           <w:rFonts w:ascii="Times New Roman" w:hAnsi="Times New Roman" w:cs="Times New Roman"/>
           <w:sz w:val="24"/>
           <w:szCs w:val="24"/>
-          <w:lang w:val="en-US" w:eastAsia="zh-CN"/>
-        </w:rPr>
-      </w:pPr>
-      <w:r>
-        <w:rPr>
-          <w:rFonts w:ascii="Times New Roman" w:hAnsi="Times New Roman" w:cs="Times New Roman"/>
-          <w:sz w:val="24"/>
-          <w:szCs w:val="24"/>
-          <w:lang w:val="en-US" w:eastAsia="zh-CN"/>
+          <w:lang w:eastAsia="zh-CN"/>
+        </w:rPr>
+      </w:pPr>
+      <w:r>
+        <w:rPr>
+          <w:rFonts w:ascii="Times New Roman" w:hAnsi="Times New Roman" w:cs="Times New Roman"/>
+          <w:sz w:val="24"/>
+          <w:szCs w:val="24"/>
+          <w:lang w:eastAsia="zh-CN"/>
         </w:rPr>
         <w:t>Stateles menunjukkan bahwa server tidak men</w:t>
       </w:r>
@@ -1145,7 +1096,7 @@
           <w:rFonts w:ascii="Times New Roman" w:hAnsi="Times New Roman" w:cs="Times New Roman"/>
           <w:sz w:val="24"/>
           <w:szCs w:val="24"/>
-          <w:lang w:val="en-US" w:eastAsia="zh-CN"/>
+          <w:lang w:eastAsia="zh-CN"/>
         </w:rPr>
         <w:t>yimpan data</w:t>
       </w:r>
@@ -1154,7 +1105,7 @@
           <w:rFonts w:ascii="Times New Roman" w:hAnsi="Times New Roman" w:cs="Times New Roman"/>
           <w:sz w:val="24"/>
           <w:szCs w:val="24"/>
-          <w:lang w:val="en-US" w:eastAsia="zh-CN"/>
+          <w:lang w:eastAsia="zh-CN"/>
         </w:rPr>
         <w:t xml:space="preserve"> dari klien dari setiap koneksi yang </w:t>
       </w:r>
@@ -1163,7 +1114,7 @@
           <w:rFonts w:ascii="Times New Roman" w:hAnsi="Times New Roman" w:cs="Times New Roman"/>
           <w:sz w:val="24"/>
           <w:szCs w:val="24"/>
-          <w:lang w:val="en-US" w:eastAsia="zh-CN"/>
+          <w:lang w:eastAsia="zh-CN"/>
         </w:rPr>
         <w:t xml:space="preserve">terbentuk. </w:t>
       </w:r>
@@ -1178,15 +1129,15 @@
           <w:rFonts w:ascii="Times New Roman" w:hAnsi="Times New Roman" w:cs="Times New Roman"/>
           <w:sz w:val="24"/>
           <w:szCs w:val="24"/>
-          <w:lang w:val="en-US" w:eastAsia="zh-CN"/>
-        </w:rPr>
-      </w:pPr>
-      <w:r>
-        <w:rPr>
-          <w:rFonts w:ascii="Times New Roman" w:hAnsi="Times New Roman" w:cs="Times New Roman"/>
-          <w:sz w:val="24"/>
-          <w:szCs w:val="24"/>
-          <w:lang w:val="en-US" w:eastAsia="zh-CN"/>
+          <w:lang w:eastAsia="zh-CN"/>
+        </w:rPr>
+      </w:pPr>
+      <w:r>
+        <w:rPr>
+          <w:rFonts w:ascii="Times New Roman" w:hAnsi="Times New Roman" w:cs="Times New Roman"/>
+          <w:sz w:val="24"/>
+          <w:szCs w:val="24"/>
+          <w:lang w:eastAsia="zh-CN"/>
         </w:rPr>
         <w:t>Protokol RESTful ini banyak digunakan sebagai standar komunikasi data pada sistem-sistem IoT. Salah satu sistem IoT yang menggunakan RESTful adalah Smart Farm</w:t>
       </w:r>
@@ -1195,7 +1146,7 @@
           <w:rFonts w:ascii="Times New Roman" w:hAnsi="Times New Roman" w:cs="Times New Roman"/>
           <w:sz w:val="24"/>
           <w:szCs w:val="24"/>
-          <w:lang w:val="en-US" w:eastAsia="zh-CN"/>
+          <w:lang w:eastAsia="zh-CN"/>
         </w:rPr>
         <w:fldChar w:fldCharType="begin" w:fldLock="1"/>
       </w:r>
@@ -1204,16 +1155,16 @@
           <w:rFonts w:ascii="Times New Roman" w:hAnsi="Times New Roman" w:cs="Times New Roman"/>
           <w:sz w:val="24"/>
           <w:szCs w:val="24"/>
-          <w:lang w:val="en-US" w:eastAsia="zh-CN"/>
-        </w:rPr>
-        <w:instrText>ADDIN CSL_CITATION { "citationItems" : [ { "id" : "ITEM-1", "itemData" : { "author" : [ { "dropping-particle" : "", "family" : "Azis", "given" : "Anisa", "non-dropping-particle" : "", "parse-names" : false, "suffix" : "" } ], "id" : "ITEM-1", "issued" : { "date-parts" : [ [ "2017" ] ] }, "title" : "PENGEMBANGAN RESTFUL API UNTUK", "type" : "article-journal" }, "uris" : [ "http://www.mendeley.com/documents/?uuid=3466acd2-29ff-4c34-822f-046f3b8ed12f" ] } ], "mendeley" : { "formattedCitation" : "[4]", "plainTextFormattedCitation" : "[4]" }, "properties" : { "noteIndex" : 0 }, "schema" : "https://github.com/citation-style-language/schema/raw/master/csl-citation.json" }</w:instrText>
-      </w:r>
-      <w:r>
-        <w:rPr>
-          <w:rFonts w:ascii="Times New Roman" w:hAnsi="Times New Roman" w:cs="Times New Roman"/>
-          <w:sz w:val="24"/>
-          <w:szCs w:val="24"/>
-          <w:lang w:val="en-US" w:eastAsia="zh-CN"/>
+          <w:lang w:eastAsia="zh-CN"/>
+        </w:rPr>
+        <w:instrText>ADDIN CSL_CITATION { "citationItems" : [ { "id" : "ITEM-1", "itemData" : { "author" : [ { "dropping-particle" : "", "family" : "Azis", "given" : "Anisa", "non-dropping-particle" : "", "parse-names" : false, "suffix" : "" } ], "id" : "ITEM-1", "issued" : { "date-parts" : [ [ "2017" ] ] }, "title" : "Pengembangan Restful API Untuk Mendukung Sistem Pemantauan Perkebunan Kelapa Sawit", "type" : "article-journal" }, "uris" : [ "http://www.mendeley.com/documents/?uuid=3466acd2-29ff-4c34-822f-046f3b8ed12f" ] } ], "mendeley" : { "formattedCitation" : "[4]", "plainTextFormattedCitation" : "[4]", "previouslyFormattedCitation" : "[4]" }, "properties" : { "noteIndex" : 0 }, "schema" : "https://github.com/citation-style-language/schema/raw/master/csl-citation.json" }</w:instrText>
+      </w:r>
+      <w:r>
+        <w:rPr>
+          <w:rFonts w:ascii="Times New Roman" w:hAnsi="Times New Roman" w:cs="Times New Roman"/>
+          <w:sz w:val="24"/>
+          <w:szCs w:val="24"/>
+          <w:lang w:eastAsia="zh-CN"/>
         </w:rPr>
         <w:fldChar w:fldCharType="separate"/>
       </w:r>
@@ -1222,7 +1173,7 @@
           <w:rFonts w:ascii="Times New Roman" w:hAnsi="Times New Roman" w:cs="Times New Roman"/>
           <w:sz w:val="24"/>
           <w:szCs w:val="24"/>
-          <w:lang w:val="en-US" w:eastAsia="zh-CN"/>
+          <w:lang w:eastAsia="zh-CN"/>
         </w:rPr>
         <w:t>[4]</w:t>
       </w:r>
@@ -1231,7 +1182,7 @@
           <w:rFonts w:ascii="Times New Roman" w:hAnsi="Times New Roman" w:cs="Times New Roman"/>
           <w:sz w:val="24"/>
           <w:szCs w:val="24"/>
-          <w:lang w:val="en-US" w:eastAsia="zh-CN"/>
+          <w:lang w:eastAsia="zh-CN"/>
         </w:rPr>
         <w:fldChar w:fldCharType="end"/>
       </w:r>
@@ -1240,7 +1191,7 @@
           <w:rFonts w:ascii="Times New Roman" w:hAnsi="Times New Roman" w:cs="Times New Roman"/>
           <w:sz w:val="24"/>
           <w:szCs w:val="24"/>
-          <w:lang w:val="en-US" w:eastAsia="zh-CN"/>
+          <w:lang w:eastAsia="zh-CN"/>
         </w:rPr>
         <w:t>.</w:t>
       </w:r>
@@ -1249,7 +1200,7 @@
           <w:rFonts w:ascii="Times New Roman" w:hAnsi="Times New Roman" w:cs="Times New Roman"/>
           <w:sz w:val="24"/>
           <w:szCs w:val="24"/>
-          <w:lang w:val="en-US" w:eastAsia="zh-CN"/>
+          <w:lang w:eastAsia="zh-CN"/>
         </w:rPr>
         <w:t xml:space="preserve"> Pada Smart Farm, perangkat IoT digunakan sebagai alat monitoring pada perkebunan kelapa sawit</w:t>
       </w:r>
@@ -1258,7 +1209,7 @@
           <w:rFonts w:ascii="Times New Roman" w:hAnsi="Times New Roman" w:cs="Times New Roman"/>
           <w:sz w:val="24"/>
           <w:szCs w:val="24"/>
-          <w:lang w:val="en-US" w:eastAsia="zh-CN"/>
+          <w:lang w:eastAsia="zh-CN"/>
         </w:rPr>
         <w:t xml:space="preserve"> yang dapat diakses melalui </w:t>
       </w:r>
@@ -1269,7 +1220,7 @@
             <w:rFonts w:ascii="Times New Roman" w:hAnsi="Times New Roman" w:cs="Times New Roman"/>
             <w:sz w:val="24"/>
             <w:szCs w:val="24"/>
-            <w:lang w:val="en-US" w:eastAsia="zh-CN"/>
+            <w:lang w:eastAsia="zh-CN"/>
           </w:rPr>
           <w:t>http://smartcity.wg.ugm.ac.id/webapp/smartfarm/index.php</w:t>
         </w:r>
@@ -1280,7 +1231,7 @@
           <w:rFonts w:ascii="Times New Roman" w:hAnsi="Times New Roman" w:cs="Times New Roman"/>
           <w:sz w:val="24"/>
           <w:szCs w:val="24"/>
-          <w:lang w:val="en-US" w:eastAsia="zh-CN"/>
+          <w:lang w:eastAsia="zh-CN"/>
         </w:rPr>
         <w:t xml:space="preserve"> </w:t>
       </w:r>
@@ -1289,7 +1240,7 @@
           <w:rFonts w:ascii="Times New Roman" w:hAnsi="Times New Roman" w:cs="Times New Roman"/>
           <w:sz w:val="24"/>
           <w:szCs w:val="24"/>
-          <w:lang w:val="en-US" w:eastAsia="zh-CN"/>
+          <w:lang w:eastAsia="zh-CN"/>
         </w:rPr>
         <w:t>. Ilustrasi sistem ini dapat dilihat pada Gambar 1.1.</w:t>
       </w:r>
@@ -1298,7 +1249,7 @@
           <w:rFonts w:ascii="Times New Roman" w:hAnsi="Times New Roman" w:cs="Times New Roman"/>
           <w:sz w:val="24"/>
           <w:szCs w:val="24"/>
-          <w:lang w:val="en-US" w:eastAsia="zh-CN"/>
+          <w:lang w:eastAsia="zh-CN"/>
         </w:rPr>
         <w:t xml:space="preserve"> </w:t>
       </w:r>
@@ -1307,7 +1258,7 @@
           <w:rFonts w:ascii="Times New Roman" w:hAnsi="Times New Roman" w:cs="Times New Roman"/>
           <w:sz w:val="24"/>
           <w:szCs w:val="24"/>
-          <w:lang w:val="en-US" w:eastAsia="zh-CN"/>
+          <w:lang w:eastAsia="zh-CN"/>
         </w:rPr>
         <w:t xml:space="preserve">Ada 4 bagian utama didalam sistem ini yaitu : Sensor Node, Gateway, </w:t>
       </w:r>
@@ -1317,7 +1268,7 @@
           <w:i/>
           <w:sz w:val="24"/>
           <w:szCs w:val="24"/>
-          <w:lang w:val="en-US" w:eastAsia="zh-CN"/>
+          <w:lang w:eastAsia="zh-CN"/>
         </w:rPr>
         <w:t>Back End</w:t>
       </w:r>
@@ -1326,7 +1277,7 @@
           <w:rFonts w:ascii="Times New Roman" w:hAnsi="Times New Roman" w:cs="Times New Roman"/>
           <w:sz w:val="24"/>
           <w:szCs w:val="24"/>
-          <w:lang w:val="en-US" w:eastAsia="zh-CN"/>
+          <w:lang w:eastAsia="zh-CN"/>
         </w:rPr>
         <w:t xml:space="preserve"> dan </w:t>
       </w:r>
@@ -1336,7 +1287,7 @@
           <w:i/>
           <w:sz w:val="24"/>
           <w:szCs w:val="24"/>
-          <w:lang w:val="en-US" w:eastAsia="zh-CN"/>
+          <w:lang w:eastAsia="zh-CN"/>
         </w:rPr>
         <w:t>Front End</w:t>
       </w:r>
@@ -1345,7 +1296,7 @@
           <w:rFonts w:ascii="Times New Roman" w:hAnsi="Times New Roman" w:cs="Times New Roman"/>
           <w:sz w:val="24"/>
           <w:szCs w:val="24"/>
-          <w:lang w:val="en-US" w:eastAsia="zh-CN"/>
+          <w:lang w:eastAsia="zh-CN"/>
         </w:rPr>
         <w:t>. Sensor Node akan memonitoring kondisi lingkungan dan mengambil data berupa suhu udara, suhu tanah, kelembapan tanah, kelembapan udara, intensitas cahaya matahari, curah hujan, arah angin, kecepatan angin, ketinggian air dan kelembapan daun tanaman kelapa sawit. Data-data tersebut akan dikirimkan secara nirkabel melalui gateway yan</w:t>
       </w:r>
@@ -1354,7 +1305,7 @@
           <w:rFonts w:ascii="Times New Roman" w:hAnsi="Times New Roman" w:cs="Times New Roman"/>
           <w:sz w:val="24"/>
           <w:szCs w:val="24"/>
-          <w:lang w:val="en-US" w:eastAsia="zh-CN"/>
+          <w:lang w:eastAsia="zh-CN"/>
         </w:rPr>
         <w:t>g akan disimpan kedalam Back End atau Database</w:t>
       </w:r>
@@ -1363,7 +1314,7 @@
           <w:rFonts w:ascii="Times New Roman" w:hAnsi="Times New Roman" w:cs="Times New Roman"/>
           <w:sz w:val="24"/>
           <w:szCs w:val="24"/>
-          <w:lang w:val="en-US" w:eastAsia="zh-CN"/>
+          <w:lang w:eastAsia="zh-CN"/>
         </w:rPr>
         <w:t xml:space="preserve">. </w:t>
       </w:r>
@@ -1372,7 +1323,7 @@
           <w:rFonts w:ascii="Times New Roman" w:hAnsi="Times New Roman" w:cs="Times New Roman"/>
           <w:sz w:val="24"/>
           <w:szCs w:val="24"/>
-          <w:lang w:val="en-US" w:eastAsia="zh-CN"/>
+          <w:lang w:eastAsia="zh-CN"/>
         </w:rPr>
         <w:t xml:space="preserve">Agar data dari database tersebut dapat divisualisasikan dengan baik maka perlu adanya layanan Front End atau Sistem Informasi. Untuk menjembatani antara Back End dan Front End maka diperlukan pengembangan API menggunakan protokol RESTful. </w:t>
       </w:r>
@@ -1381,7 +1332,7 @@
           <w:rFonts w:ascii="Times New Roman" w:hAnsi="Times New Roman" w:cs="Times New Roman"/>
           <w:sz w:val="24"/>
           <w:szCs w:val="24"/>
-          <w:lang w:val="en-US" w:eastAsia="zh-CN"/>
+          <w:lang w:eastAsia="zh-CN"/>
         </w:rPr>
         <w:t>API didalam sistem Smart Farm</w:t>
       </w:r>
@@ -1390,7 +1341,7 @@
           <w:rFonts w:ascii="Times New Roman" w:hAnsi="Times New Roman" w:cs="Times New Roman"/>
           <w:sz w:val="24"/>
           <w:szCs w:val="24"/>
-          <w:lang w:val="en-US" w:eastAsia="zh-CN"/>
+          <w:lang w:eastAsia="zh-CN"/>
         </w:rPr>
         <w:t xml:space="preserve"> ini memiliki 2 fungsi yaitu</w:t>
       </w:r>
@@ -1399,7 +1350,7 @@
           <w:rFonts w:ascii="Times New Roman" w:hAnsi="Times New Roman" w:cs="Times New Roman"/>
           <w:sz w:val="24"/>
           <w:szCs w:val="24"/>
-          <w:lang w:val="en-US" w:eastAsia="zh-CN"/>
+          <w:lang w:eastAsia="zh-CN"/>
         </w:rPr>
         <w:t xml:space="preserve"> sebagai jalur</w:t>
       </w:r>
@@ -1408,7 +1359,7 @@
           <w:rFonts w:ascii="Times New Roman" w:hAnsi="Times New Roman" w:cs="Times New Roman"/>
           <w:sz w:val="24"/>
           <w:szCs w:val="24"/>
-          <w:lang w:val="en-US" w:eastAsia="zh-CN"/>
+          <w:lang w:eastAsia="zh-CN"/>
         </w:rPr>
         <w:t xml:space="preserve"> penghubung antara sensor node dengan database dan penghubung antara database dengan Sistem informasi.</w:t>
       </w:r>
@@ -1417,7 +1368,7 @@
           <w:rFonts w:ascii="Times New Roman" w:hAnsi="Times New Roman" w:cs="Times New Roman"/>
           <w:sz w:val="24"/>
           <w:szCs w:val="24"/>
-          <w:lang w:val="en-US" w:eastAsia="zh-CN"/>
+          <w:lang w:eastAsia="zh-CN"/>
         </w:rPr>
         <w:t xml:space="preserve"> </w:t>
       </w:r>
@@ -1432,15 +1383,15 @@
           <w:rFonts w:ascii="Times New Roman" w:hAnsi="Times New Roman" w:cs="Times New Roman"/>
           <w:sz w:val="24"/>
           <w:szCs w:val="24"/>
-          <w:lang w:val="en-US" w:eastAsia="zh-CN"/>
-        </w:rPr>
-      </w:pPr>
-      <w:r>
-        <w:rPr>
-          <w:rFonts w:ascii="Times New Roman" w:hAnsi="Times New Roman" w:cs="Times New Roman"/>
-          <w:sz w:val="24"/>
-          <w:szCs w:val="24"/>
-          <w:lang w:val="en-US" w:eastAsia="zh-CN"/>
+          <w:lang w:eastAsia="zh-CN"/>
+        </w:rPr>
+      </w:pPr>
+      <w:r>
+        <w:rPr>
+          <w:rFonts w:ascii="Times New Roman" w:hAnsi="Times New Roman" w:cs="Times New Roman"/>
+          <w:sz w:val="24"/>
+          <w:szCs w:val="24"/>
+          <w:lang w:eastAsia="zh-CN"/>
         </w:rPr>
         <w:lastRenderedPageBreak/>
         <w:t>Di dalam sistem Smart Farm ini</w:t>
@@ -1450,7 +1401,7 @@
           <w:rFonts w:ascii="Times New Roman" w:hAnsi="Times New Roman" w:cs="Times New Roman"/>
           <w:sz w:val="24"/>
           <w:szCs w:val="24"/>
-          <w:lang w:val="en-US" w:eastAsia="zh-CN"/>
+          <w:lang w:eastAsia="zh-CN"/>
         </w:rPr>
         <w:t>, RESTful sudah dikembangkan secara baik namun masih memiliki beberapa kekurangan karena dalam pengembangan sistemnya aspek keamanan data belum menjadi prioritas.</w:t>
       </w:r>
@@ -1459,7 +1410,7 @@
           <w:rFonts w:ascii="Times New Roman" w:hAnsi="Times New Roman" w:cs="Times New Roman"/>
           <w:sz w:val="24"/>
           <w:szCs w:val="24"/>
-          <w:lang w:val="en-US" w:eastAsia="zh-CN"/>
+          <w:lang w:eastAsia="zh-CN"/>
         </w:rPr>
         <w:t xml:space="preserve"> Sebagai contoh, belum adanya autentifikasi user saat mengakses API tersebut, sehingga jika alamat URI dari API tersebut diketahui maka dapat diakses oleh semua orang. </w:t>
       </w:r>
@@ -1468,7 +1419,7 @@
           <w:rFonts w:ascii="Times New Roman" w:hAnsi="Times New Roman" w:cs="Times New Roman"/>
           <w:sz w:val="24"/>
           <w:szCs w:val="24"/>
-          <w:lang w:val="en-US" w:eastAsia="zh-CN"/>
+          <w:lang w:eastAsia="zh-CN"/>
         </w:rPr>
         <w:t xml:space="preserve">Masalah yang lain yaitu setiap user </w:t>
       </w:r>
@@ -1477,7 +1428,7 @@
           <w:rFonts w:ascii="Times New Roman" w:hAnsi="Times New Roman" w:cs="Times New Roman"/>
           <w:sz w:val="24"/>
           <w:szCs w:val="24"/>
-          <w:lang w:val="en-US" w:eastAsia="zh-CN"/>
+          <w:lang w:eastAsia="zh-CN"/>
         </w:rPr>
         <w:t xml:space="preserve">bisa melihat semua data dalam database. </w:t>
       </w:r>
@@ -1486,7 +1437,7 @@
           <w:rFonts w:ascii="Times New Roman" w:hAnsi="Times New Roman" w:cs="Times New Roman"/>
           <w:sz w:val="24"/>
           <w:szCs w:val="24"/>
-          <w:lang w:val="en-US" w:eastAsia="zh-CN"/>
+          <w:lang w:eastAsia="zh-CN"/>
         </w:rPr>
         <w:t>Baik itu data dari sensor maupun data yang bersifat private seperti username dan password user. Untuk itu diperlukan suatu layanan manajemen user.</w:t>
       </w:r>
@@ -1501,7 +1452,7 @@
           <w:rFonts w:ascii="Times New Roman" w:hAnsi="Times New Roman" w:cs="Times New Roman"/>
           <w:sz w:val="24"/>
           <w:szCs w:val="24"/>
-          <w:lang w:val="en-US" w:eastAsia="zh-CN"/>
+          <w:lang w:eastAsia="zh-CN"/>
         </w:rPr>
       </w:pPr>
       <w:r>
@@ -1564,15 +1515,15 @@
           <w:rFonts w:ascii="Times New Roman" w:hAnsi="Times New Roman" w:cs="Times New Roman"/>
           <w:sz w:val="24"/>
           <w:szCs w:val="24"/>
-          <w:lang w:val="en-US" w:eastAsia="zh-CN"/>
-        </w:rPr>
-      </w:pPr>
-      <w:r>
-        <w:rPr>
-          <w:rFonts w:ascii="Times New Roman" w:hAnsi="Times New Roman" w:cs="Times New Roman"/>
-          <w:sz w:val="24"/>
-          <w:szCs w:val="24"/>
-          <w:lang w:val="en-US" w:eastAsia="zh-CN"/>
+          <w:lang w:eastAsia="zh-CN"/>
+        </w:rPr>
+      </w:pPr>
+      <w:r>
+        <w:rPr>
+          <w:rFonts w:ascii="Times New Roman" w:hAnsi="Times New Roman" w:cs="Times New Roman"/>
+          <w:sz w:val="24"/>
+          <w:szCs w:val="24"/>
+          <w:lang w:eastAsia="zh-CN"/>
         </w:rPr>
         <w:t xml:space="preserve">Gambar 1.1 Konsep sistem </w:t>
       </w:r>
@@ -1581,7 +1532,7 @@
           <w:rFonts w:ascii="Times New Roman" w:hAnsi="Times New Roman" w:cs="Times New Roman"/>
           <w:sz w:val="24"/>
           <w:szCs w:val="24"/>
-          <w:lang w:val="en-US" w:eastAsia="zh-CN"/>
+          <w:lang w:eastAsia="zh-CN"/>
         </w:rPr>
         <w:t xml:space="preserve">Smart Farm </w:t>
       </w:r>
@@ -1590,7 +1541,7 @@
           <w:rFonts w:ascii="Times New Roman" w:hAnsi="Times New Roman" w:cs="Times New Roman"/>
           <w:sz w:val="24"/>
           <w:szCs w:val="24"/>
-          <w:lang w:val="en-US" w:eastAsia="zh-CN"/>
+          <w:lang w:eastAsia="zh-CN"/>
         </w:rPr>
         <w:t xml:space="preserve">pemantauan </w:t>
       </w:r>
@@ -1599,7 +1550,7 @@
           <w:rFonts w:ascii="Times New Roman" w:hAnsi="Times New Roman" w:cs="Times New Roman"/>
           <w:sz w:val="24"/>
           <w:szCs w:val="24"/>
-          <w:lang w:val="en-US" w:eastAsia="zh-CN"/>
+          <w:lang w:eastAsia="zh-CN"/>
         </w:rPr>
         <w:t>perkebunan K</w:t>
       </w:r>
@@ -1608,7 +1559,7 @@
           <w:rFonts w:ascii="Times New Roman" w:hAnsi="Times New Roman" w:cs="Times New Roman"/>
           <w:sz w:val="24"/>
           <w:szCs w:val="24"/>
-          <w:lang w:val="en-US" w:eastAsia="zh-CN"/>
+          <w:lang w:eastAsia="zh-CN"/>
         </w:rPr>
         <w:t xml:space="preserve">elapa </w:t>
       </w:r>
@@ -1617,7 +1568,7 @@
           <w:rFonts w:ascii="Times New Roman" w:hAnsi="Times New Roman" w:cs="Times New Roman"/>
           <w:sz w:val="24"/>
           <w:szCs w:val="24"/>
-          <w:lang w:val="en-US" w:eastAsia="zh-CN"/>
+          <w:lang w:eastAsia="zh-CN"/>
         </w:rPr>
         <w:t>S</w:t>
       </w:r>
@@ -1626,7 +1577,7 @@
           <w:rFonts w:ascii="Times New Roman" w:hAnsi="Times New Roman" w:cs="Times New Roman"/>
           <w:sz w:val="24"/>
           <w:szCs w:val="24"/>
-          <w:lang w:val="en-US" w:eastAsia="zh-CN"/>
+          <w:lang w:eastAsia="zh-CN"/>
         </w:rPr>
         <w:t>awit</w:t>
       </w:r>
@@ -1641,7 +1592,7 @@
           <w:rFonts w:ascii="Times New Roman" w:hAnsi="Times New Roman" w:cs="Times New Roman"/>
           <w:sz w:val="24"/>
           <w:szCs w:val="24"/>
-          <w:lang w:val="en-US" w:eastAsia="zh-CN"/>
+          <w:lang w:eastAsia="zh-CN"/>
         </w:rPr>
       </w:pPr>
     </w:p>
@@ -1654,115 +1605,44 @@
         </w:numPr>
         <w:spacing w:line="360" w:lineRule="auto"/>
         <w:ind w:left="567" w:hanging="567"/>
+        <w:rPr>
+          <w:noProof/>
+          <w:lang w:val="id-ID"/>
+        </w:rPr>
       </w:pPr>
       <w:bookmarkStart w:id="1" w:name="__RefHeading___Toc339785470"/>
       <w:bookmarkEnd w:id="1"/>
       <w:r>
+        <w:rPr>
+          <w:noProof/>
+          <w:lang w:val="id-ID"/>
+        </w:rPr>
         <w:t>1.2</w:t>
       </w:r>
       <w:r>
+        <w:rPr>
+          <w:noProof/>
+          <w:lang w:val="id-ID"/>
+        </w:rPr>
         <w:tab/>
-      </w:r>
-      <w:proofErr w:type="spellStart"/>
-      <w:r>
-        <w:t>Perumusan</w:t>
-      </w:r>
-      <w:proofErr w:type="spellEnd"/>
-      <w:r>
-        <w:t xml:space="preserve"> </w:t>
-      </w:r>
-      <w:proofErr w:type="spellStart"/>
-      <w:r>
-        <w:t>masalah</w:t>
-      </w:r>
-      <w:proofErr w:type="spellEnd"/>
+        <w:t>Perumusan masalah</w:t>
+      </w:r>
     </w:p>
     <w:p>
       <w:pPr>
         <w:pStyle w:val="Paragraf"/>
-      </w:pPr>
-      <w:proofErr w:type="spellStart"/>
-      <w:r>
-        <w:t>Berdasar</w:t>
-      </w:r>
-      <w:proofErr w:type="spellEnd"/>
-      <w:r>
-        <w:t xml:space="preserve"> </w:t>
-      </w:r>
-      <w:proofErr w:type="spellStart"/>
-      <w:r>
-        <w:t>latar</w:t>
-      </w:r>
-      <w:proofErr w:type="spellEnd"/>
-      <w:r>
-        <w:t xml:space="preserve"> </w:t>
-      </w:r>
-      <w:proofErr w:type="spellStart"/>
-      <w:r>
-        <w:t>belakang</w:t>
-      </w:r>
-      <w:proofErr w:type="spellEnd"/>
-      <w:r>
-        <w:t xml:space="preserve"> </w:t>
-      </w:r>
-      <w:proofErr w:type="spellStart"/>
-      <w:r>
-        <w:t>diatas</w:t>
-      </w:r>
-      <w:proofErr w:type="spellEnd"/>
-      <w:r>
-        <w:t xml:space="preserve"> </w:t>
-      </w:r>
-      <w:proofErr w:type="spellStart"/>
-      <w:r>
-        <w:t>maka</w:t>
-      </w:r>
-      <w:proofErr w:type="spellEnd"/>
-      <w:r>
-        <w:t xml:space="preserve"> </w:t>
-      </w:r>
-      <w:proofErr w:type="spellStart"/>
-      <w:r>
-        <w:t>maka</w:t>
-      </w:r>
-      <w:proofErr w:type="spellEnd"/>
-      <w:r>
-        <w:t xml:space="preserve"> </w:t>
-      </w:r>
-      <w:proofErr w:type="spellStart"/>
-      <w:r>
-        <w:t>dirumuskan</w:t>
-      </w:r>
-      <w:proofErr w:type="spellEnd"/>
-      <w:r>
-        <w:t xml:space="preserve"> </w:t>
-      </w:r>
-      <w:proofErr w:type="spellStart"/>
-      <w:r>
-        <w:t>masalah</w:t>
-      </w:r>
-      <w:proofErr w:type="spellEnd"/>
-      <w:r>
-        <w:t xml:space="preserve"> </w:t>
-      </w:r>
-      <w:proofErr w:type="spellStart"/>
-      <w:r>
-        <w:t>sebagai</w:t>
-      </w:r>
-      <w:proofErr w:type="spellEnd"/>
-      <w:r>
-        <w:t xml:space="preserve"> </w:t>
-      </w:r>
-      <w:proofErr w:type="spellStart"/>
-      <w:proofErr w:type="gramStart"/>
-      <w:r>
-        <w:t>berikut</w:t>
-      </w:r>
-      <w:proofErr w:type="spellEnd"/>
-      <w:r>
-        <w:t xml:space="preserve"> :</w:t>
-      </w:r>
-      <w:proofErr w:type="gramEnd"/>
+        <w:rPr>
+          <w:noProof/>
+          <w:lang w:val="id-ID"/>
+        </w:rPr>
+      </w:pPr>
+      <w:r>
+        <w:rPr>
+          <w:noProof/>
+          <w:lang w:val="id-ID"/>
+        </w:rPr>
+        <w:t>Berdasar latar belakang diatas maka maka dirumuskan masalah sebagai berikut :</w:t>
+      </w:r>
     </w:p>
     <w:p>
       <w:pPr>
@@ -1771,57 +1651,17 @@
           <w:ilvl w:val="0"/>
           <w:numId w:val="5"/>
         </w:numPr>
-      </w:pPr>
-      <w:r>
-        <w:t xml:space="preserve">Data API </w:t>
-      </w:r>
-      <w:proofErr w:type="spellStart"/>
-      <w:r>
-        <w:t>pada</w:t>
-      </w:r>
-      <w:proofErr w:type="spellEnd"/>
-      <w:r>
-        <w:t xml:space="preserve"> system Smart Farm </w:t>
-      </w:r>
-      <w:proofErr w:type="spellStart"/>
-      <w:r>
-        <w:t>masih</w:t>
-      </w:r>
-      <w:proofErr w:type="spellEnd"/>
-      <w:r>
-        <w:t xml:space="preserve"> </w:t>
-      </w:r>
-      <w:proofErr w:type="spellStart"/>
-      <w:r>
-        <w:t>bisa</w:t>
-      </w:r>
-      <w:proofErr w:type="spellEnd"/>
-      <w:r>
-        <w:t xml:space="preserve"> </w:t>
-      </w:r>
-      <w:proofErr w:type="spellStart"/>
-      <w:r>
-        <w:t>diakses</w:t>
-      </w:r>
-      <w:proofErr w:type="spellEnd"/>
-      <w:r>
-        <w:t xml:space="preserve"> </w:t>
-      </w:r>
-      <w:proofErr w:type="spellStart"/>
-      <w:r>
-        <w:t>oleh</w:t>
-      </w:r>
-      <w:proofErr w:type="spellEnd"/>
-      <w:r>
-        <w:t xml:space="preserve"> </w:t>
-      </w:r>
-      <w:proofErr w:type="spellStart"/>
-      <w:r>
-        <w:t>semua</w:t>
-      </w:r>
-      <w:proofErr w:type="spellEnd"/>
-      <w:r>
-        <w:t xml:space="preserve"> user</w:t>
+        <w:rPr>
+          <w:noProof/>
+          <w:lang w:val="id-ID"/>
+        </w:rPr>
+      </w:pPr>
+      <w:r>
+        <w:rPr>
+          <w:noProof/>
+          <w:lang w:val="id-ID"/>
+        </w:rPr>
+        <w:t>Data API pada system Smart Farm masih bisa diakses oleh semua user</w:t>
       </w:r>
     </w:p>
     <w:p>
@@ -1831,60 +1671,38 @@
           <w:ilvl w:val="0"/>
           <w:numId w:val="5"/>
         </w:numPr>
-      </w:pPr>
-      <w:proofErr w:type="spellStart"/>
-      <w:r>
+        <w:rPr>
+          <w:noProof/>
+          <w:lang w:val="id-ID"/>
+        </w:rPr>
+      </w:pPr>
+      <w:r>
+        <w:rPr>
+          <w:noProof/>
+          <w:lang w:val="id-ID"/>
+        </w:rPr>
         <w:t>B</w:t>
       </w:r>
       <w:r>
-        <w:t>elum</w:t>
-      </w:r>
-      <w:proofErr w:type="spellEnd"/>
-      <w:r>
-        <w:t xml:space="preserve"> </w:t>
-      </w:r>
-      <w:proofErr w:type="spellStart"/>
-      <w:r>
-        <w:t>ada</w:t>
-      </w:r>
-      <w:proofErr w:type="spellEnd"/>
-      <w:r>
-        <w:t xml:space="preserve"> </w:t>
-      </w:r>
-      <w:proofErr w:type="spellStart"/>
-      <w:r>
-        <w:t>pembagian</w:t>
-      </w:r>
-      <w:proofErr w:type="spellEnd"/>
-      <w:r>
-        <w:t xml:space="preserve"> </w:t>
-      </w:r>
-      <w:r>
+        <w:rPr>
+          <w:noProof/>
+          <w:lang w:val="id-ID"/>
+        </w:rPr>
+        <w:t xml:space="preserve">elum ada pembagian </w:t>
+      </w:r>
+      <w:r>
+        <w:rPr>
+          <w:noProof/>
+          <w:lang w:val="id-ID"/>
+        </w:rPr>
         <w:t xml:space="preserve">user </w:t>
       </w:r>
-      <w:proofErr w:type="spellStart"/>
-      <w:r>
-        <w:t>berdasarkan</w:t>
-      </w:r>
-      <w:proofErr w:type="spellEnd"/>
-      <w:r>
-        <w:t xml:space="preserve"> </w:t>
-      </w:r>
-      <w:proofErr w:type="spellStart"/>
-      <w:r>
-        <w:t>hak</w:t>
-      </w:r>
-      <w:proofErr w:type="spellEnd"/>
-      <w:r>
-        <w:t xml:space="preserve"> </w:t>
-      </w:r>
-      <w:proofErr w:type="spellStart"/>
-      <w:r>
-        <w:t>akses</w:t>
-      </w:r>
-      <w:proofErr w:type="spellEnd"/>
-      <w:r>
-        <w:t xml:space="preserve"> </w:t>
+      <w:r>
+        <w:rPr>
+          <w:noProof/>
+          <w:lang w:val="id-ID"/>
+        </w:rPr>
+        <w:t xml:space="preserve">berdasarkan hak akses </w:t>
       </w:r>
     </w:p>
     <w:p>
@@ -1894,61 +1712,26 @@
           <w:ilvl w:val="0"/>
           <w:numId w:val="5"/>
         </w:numPr>
-      </w:pPr>
-      <w:proofErr w:type="spellStart"/>
-      <w:r>
+        <w:rPr>
+          <w:noProof/>
+          <w:lang w:val="id-ID"/>
+        </w:rPr>
+      </w:pPr>
+      <w:r>
+        <w:rPr>
+          <w:noProof/>
+          <w:lang w:val="id-ID"/>
+        </w:rPr>
         <w:lastRenderedPageBreak/>
-        <w:t>Perlunya</w:t>
-      </w:r>
-      <w:proofErr w:type="spellEnd"/>
-      <w:r>
-        <w:t xml:space="preserve"> </w:t>
-      </w:r>
-      <w:proofErr w:type="spellStart"/>
-      <w:r>
-        <w:t>penambahan</w:t>
-      </w:r>
-      <w:proofErr w:type="spellEnd"/>
-      <w:r>
-        <w:t xml:space="preserve"> </w:t>
-      </w:r>
-      <w:proofErr w:type="spellStart"/>
-      <w:r>
-        <w:t>metode</w:t>
-      </w:r>
-      <w:proofErr w:type="spellEnd"/>
-      <w:r>
-        <w:t xml:space="preserve"> </w:t>
-      </w:r>
-      <w:proofErr w:type="spellStart"/>
-      <w:r>
-        <w:t>autentifikasi</w:t>
-      </w:r>
-      <w:proofErr w:type="spellEnd"/>
-      <w:r>
-        <w:t xml:space="preserve"> </w:t>
-      </w:r>
-      <w:proofErr w:type="spellStart"/>
-      <w:r>
-        <w:t>didalam</w:t>
-      </w:r>
-      <w:proofErr w:type="spellEnd"/>
-      <w:r>
-        <w:t xml:space="preserve"> </w:t>
-      </w:r>
-      <w:proofErr w:type="spellStart"/>
-      <w:r>
-        <w:t>protokol</w:t>
-      </w:r>
-      <w:proofErr w:type="spellEnd"/>
-      <w:r>
-        <w:t xml:space="preserve"> REST yang </w:t>
-      </w:r>
-      <w:proofErr w:type="spellStart"/>
-      <w:r>
-        <w:t>digunakan</w:t>
-      </w:r>
-      <w:proofErr w:type="spellEnd"/>
+        <w:t>Perlunya penambahan</w:t>
+      </w:r>
+      <w:r>
+        <w:rPr>
+          <w:noProof/>
+          <w:lang w:val="id-ID"/>
+        </w:rPr>
+        <w:t xml:space="preserve"> metode autentifikasi didalam protokol REST yang digunakan</w:t>
+      </w:r>
     </w:p>
     <w:p>
       <w:pPr>
@@ -1959,205 +1742,1029 @@
         </w:numPr>
         <w:spacing w:line="360" w:lineRule="auto"/>
         <w:ind w:left="567" w:hanging="567"/>
+        <w:rPr>
+          <w:noProof/>
+          <w:lang w:val="id-ID"/>
+        </w:rPr>
       </w:pPr>
       <w:bookmarkStart w:id="2" w:name="__RefHeading___Toc339785471"/>
       <w:bookmarkEnd w:id="2"/>
       <w:r>
+        <w:rPr>
+          <w:noProof/>
+          <w:lang w:val="id-ID"/>
+        </w:rPr>
         <w:t>1.3</w:t>
       </w:r>
       <w:r>
+        <w:rPr>
+          <w:noProof/>
+          <w:lang w:val="id-ID"/>
+        </w:rPr>
         <w:tab/>
-      </w:r>
-      <w:proofErr w:type="spellStart"/>
-      <w:r>
-        <w:t>Keaslian</w:t>
-      </w:r>
-      <w:proofErr w:type="spellEnd"/>
-      <w:r>
+        <w:t>Keaslian penelitian</w:t>
+      </w:r>
+    </w:p>
+    <w:p>
+      <w:pPr>
+        <w:pStyle w:val="Paragraf"/>
+        <w:rPr>
+          <w:noProof/>
+          <w:lang w:val="id-ID"/>
+        </w:rPr>
+      </w:pPr>
+      <w:r>
+        <w:rPr>
+          <w:noProof/>
+          <w:lang w:val="id-ID"/>
+        </w:rPr>
+        <w:t xml:space="preserve">Penelitian - penelitian di bidang Internet of Things yang menggunakan arsitektur metode komunikasi REST sudah banyak dipublikasikan. Di bidang kesehatan ada Health Monitoring Management (HMM) yang digunakan untuk memantau tanda-tanda vital pasien </w:t>
+      </w:r>
+      <w:r>
+        <w:rPr>
+          <w:noProof/>
+          <w:lang w:val="id-ID"/>
+        </w:rPr>
+        <w:fldChar w:fldCharType="begin" w:fldLock="1"/>
+      </w:r>
+      <w:r>
+        <w:rPr>
+          <w:noProof/>
+          <w:lang w:val="id-ID"/>
+        </w:rPr>
+        <w:instrText>ADDIN CSL_CITATION { "citationItems" : [ { "id" : "ITEM-1", "itemData" : { "ISBN" : "9781467364324", "author" : [ { "dropping-particle" : "", "family" : "Singh", "given" : "Shashi Raj", "non-dropping-particle" : "", "parse-names" : false, "suffix" : "" }, { "dropping-particle" : "", "family" : "Jayasuriya", "given" : "Janaka", "non-dropping-particle" : "", "parse-names" : false, "suffix" : "" }, { "dropping-particle" : "", "family" : "Zhou", "given" : "Chongyu", "non-dropping-particle" : "", "parse-names" : false, "suffix" : "" }, { "dropping-particle" : "", "family" : "Motani", "given" : "Mehul", "non-dropping-particle" : "", "parse-names" : false, "suffix" : "" } ], "id" : "ITEM-1", "issued" : { "date-parts" : [ [ "2015" ] ] }, "page" : "524-529", "title" : "A RESTful Web Networking Framework for Vital Sign Monitoring", "type" : "article-journal" }, "uris" : [ "http://www.mendeley.com/documents/?uuid=bbb14d11-44af-4487-a1b3-c978e4e7b633" ] } ], "mendeley" : { "formattedCitation" : "[5]", "plainTextFormattedCitation" : "[5]", "previouslyFormattedCitation" : "[5]" }, "properties" : { "noteIndex" : 0 }, "schema" : "https://github.com/citation-style-language/schema/raw/master/csl-citation.json" }</w:instrText>
+      </w:r>
+      <w:r>
+        <w:rPr>
+          <w:noProof/>
+          <w:lang w:val="id-ID"/>
+        </w:rPr>
+        <w:fldChar w:fldCharType="separate"/>
+      </w:r>
+      <w:r>
+        <w:rPr>
+          <w:noProof/>
+          <w:lang w:val="id-ID"/>
+        </w:rPr>
+        <w:t>[5]</w:t>
+      </w:r>
+      <w:r>
+        <w:rPr>
+          <w:noProof/>
+          <w:lang w:val="id-ID"/>
+        </w:rPr>
+        <w:fldChar w:fldCharType="end"/>
+      </w:r>
+      <w:r>
+        <w:rPr>
+          <w:noProof/>
+          <w:lang w:val="id-ID"/>
+        </w:rPr>
+        <w:t xml:space="preserve">, Di bidang property, IoT sudah diterapkan pada Smart Home untuk melakukan kontrol dan pemantauan alat-alat rumah tangga </w:t>
+      </w:r>
+      <w:r>
+        <w:rPr>
+          <w:noProof/>
+          <w:lang w:val="id-ID"/>
+        </w:rPr>
+        <w:fldChar w:fldCharType="begin" w:fldLock="1"/>
+      </w:r>
+      <w:r>
+        <w:rPr>
+          <w:noProof/>
+          <w:lang w:val="id-ID"/>
+        </w:rPr>
+        <w:instrText>ADDIN CSL_CITATION { "citationItems" : [ { "id" : "ITEM-1", "itemData" : { "DOI" : "10.1109/UIC-ATC-ScalCom.2014.64", "ISBN" : "9781479976461", "author" : [ { "dropping-particle" : "", "family" : "Kim", "given" : "Sehoon", "non-dropping-particle" : "", "parse-names" : false, "suffix" : "" }, { "dropping-particle" : "", "family" : "Hong", "given" : "Jin-young", "non-dropping-particle" : "", "parse-names" : false, "suffix" : "" }, { "dropping-particle" : "", "family" : "Kim", "given" : "Seil", "non-dropping-particle" : "", "parse-names" : false, "suffix" : "" }, { "dropping-particle" : "", "family" : "Kim", "given" : "Sung-hoon", "non-dropping-particle" : "", "parse-names" : false, "suffix" : "" }, { "dropping-particle" : "", "family" : "Kim", "given" : "Jun-hyung", "non-dropping-particle" : "", "parse-names" : false, "suffix" : "" }, { "dropping-particle" : "", "family" : "Chun", "given" : "Jake", "non-dropping-particle" : "", "parse-names" : false, "suffix" : "" } ], "id" : "ITEM-1", "issued" : { "date-parts" : [ [ "2014" ] ] }, "title" : "RESTful Design and Implementation of Smart Appliances for Smart Home", "type" : "article-journal" }, "uris" : [ "http://www.mendeley.com/documents/?uuid=43d5bbcf-6a18-47a7-a431-2bcf2081f313" ] } ], "mendeley" : { "formattedCitation" : "[6]", "plainTextFormattedCitation" : "[6]", "previouslyFormattedCitation" : "[6]" }, "properties" : { "noteIndex" : 0 }, "schema" : "https://github.com/citation-style-language/schema/raw/master/csl-citation.json" }</w:instrText>
+      </w:r>
+      <w:r>
+        <w:rPr>
+          <w:noProof/>
+          <w:lang w:val="id-ID"/>
+        </w:rPr>
+        <w:fldChar w:fldCharType="separate"/>
+      </w:r>
+      <w:r>
+        <w:rPr>
+          <w:noProof/>
+          <w:lang w:val="id-ID"/>
+        </w:rPr>
+        <w:t>[6]</w:t>
+      </w:r>
+      <w:r>
+        <w:rPr>
+          <w:noProof/>
+          <w:lang w:val="id-ID"/>
+        </w:rPr>
+        <w:fldChar w:fldCharType="end"/>
+      </w:r>
+      <w:r>
+        <w:rPr>
+          <w:noProof/>
+          <w:lang w:val="id-ID"/>
+        </w:rPr>
+        <w:t xml:space="preserve"> dan juga sebagai pemantau suhu dan temperature </w:t>
+      </w:r>
+      <w:r>
+        <w:rPr>
+          <w:noProof/>
+          <w:lang w:val="id-ID"/>
+        </w:rPr>
+        <w:fldChar w:fldCharType="begin" w:fldLock="1"/>
+      </w:r>
+      <w:r>
+        <w:rPr>
+          <w:noProof/>
+          <w:lang w:val="id-ID"/>
+        </w:rPr>
+        <w:instrText>ADDIN CSL_CITATION { "citationItems" : [ { "id" : "ITEM-1", "itemData" : { "author" : [ { "dropping-particle" : "", "family" : "Communications", "given" : "Engineering", "non-dropping-particle" : "", "parse-names" : false, "suffix" : "" }, { "dropping-particle" : "", "family" : "Preethi", "given" : "B Sai", "non-dropping-particle" : "", "parse-names" : false, "suffix" : "" } ], "id" : "ITEM-1", "issue" : "3", "issued" : { "date-parts" : [ [ "2015" ] ] }, "page" : "1103-1107", "title" : "Cloud Integrated Temperature Sensor Using Restful Web Services", "type" : "article-journal", "volume" : "3" }, "uris" : [ "http://www.mendeley.com/documents/?uuid=eadbf958-c2ec-47dd-a84f-6da49117d69e" ] } ], "mendeley" : { "formattedCitation" : "[7]", "plainTextFormattedCitation" : "[7]", "previouslyFormattedCitation" : "[7]" }, "properties" : { "noteIndex" : 0 }, "schema" : "https://github.com/citation-style-language/schema/raw/master/csl-citation.json" }</w:instrText>
+      </w:r>
+      <w:r>
+        <w:rPr>
+          <w:noProof/>
+          <w:lang w:val="id-ID"/>
+        </w:rPr>
+        <w:fldChar w:fldCharType="separate"/>
+      </w:r>
+      <w:r>
+        <w:rPr>
+          <w:noProof/>
+          <w:lang w:val="id-ID"/>
+        </w:rPr>
+        <w:t>[7]</w:t>
+      </w:r>
+      <w:r>
+        <w:rPr>
+          <w:noProof/>
+          <w:lang w:val="id-ID"/>
+        </w:rPr>
+        <w:fldChar w:fldCharType="end"/>
+      </w:r>
+      <w:r>
+        <w:rPr>
+          <w:noProof/>
+          <w:lang w:val="id-ID"/>
+        </w:rPr>
+        <w:t>. Di bidang pertanian, ada Smart Farm yang digunakan untuk memantau kondisi perkebunan kelapa sawit</w:t>
+      </w:r>
+      <w:r>
+        <w:rPr>
+          <w:noProof/>
+          <w:lang w:val="id-ID"/>
+        </w:rPr>
         <w:t xml:space="preserve"> </w:t>
       </w:r>
-      <w:proofErr w:type="spellStart"/>
-      <w:r>
-        <w:t>penelitian</w:t>
-      </w:r>
-      <w:proofErr w:type="spellEnd"/>
+      <w:r>
+        <w:rPr>
+          <w:noProof/>
+          <w:lang w:val="id-ID"/>
+        </w:rPr>
+        <w:fldChar w:fldCharType="begin" w:fldLock="1"/>
+      </w:r>
+      <w:r>
+        <w:rPr>
+          <w:noProof/>
+          <w:lang w:val="id-ID"/>
+        </w:rPr>
+        <w:instrText>ADDIN CSL_CITATION { "citationItems" : [ { "id" : "ITEM-1", "itemData" : { "author" : [ { "dropping-particle" : "", "family" : "Azis", "given" : "Anisa", "non-dropping-particle" : "", "parse-names" : false, "suffix" : "" } ], "id" : "ITEM-1", "issued" : { "date-parts" : [ [ "2017" ] ] }, "title" : "Pengembangan Restful API Untuk Mendukung Sistem Pemantauan Perkebunan Kelapa Sawit", "type" : "article-journal" }, "uris" : [ "http://www.mendeley.com/documents/?uuid=3466acd2-29ff-4c34-822f-046f3b8ed12f" ] } ], "mendeley" : { "formattedCitation" : "[4]", "plainTextFormattedCitation" : "[4]", "previouslyFormattedCitation" : "[4]" }, "properties" : { "noteIndex" : 0 }, "schema" : "https://github.com/citation-style-language/schema/raw/master/csl-citation.json" }</w:instrText>
+      </w:r>
+      <w:r>
+        <w:rPr>
+          <w:noProof/>
+          <w:lang w:val="id-ID"/>
+        </w:rPr>
+        <w:fldChar w:fldCharType="separate"/>
+      </w:r>
+      <w:r>
+        <w:rPr>
+          <w:noProof/>
+          <w:lang w:val="id-ID"/>
+        </w:rPr>
+        <w:t>[4]</w:t>
+      </w:r>
+      <w:r>
+        <w:rPr>
+          <w:noProof/>
+          <w:lang w:val="id-ID"/>
+        </w:rPr>
+        <w:fldChar w:fldCharType="end"/>
+      </w:r>
+      <w:r>
+        <w:rPr>
+          <w:noProof/>
+          <w:lang w:val="id-ID"/>
+        </w:rPr>
+        <w:t>.</w:t>
+      </w:r>
     </w:p>
     <w:p>
       <w:pPr>
         <w:pStyle w:val="Paragraf"/>
-      </w:pPr>
-      <w:proofErr w:type="spellStart"/>
-      <w:r>
-        <w:t>Keaslian</w:t>
-      </w:r>
-      <w:proofErr w:type="spellEnd"/>
-      <w:r>
+        <w:rPr>
+          <w:noProof/>
+          <w:lang w:val="id-ID"/>
+        </w:rPr>
+      </w:pPr>
+      <w:r>
+        <w:rPr>
+          <w:noProof/>
+          <w:lang w:val="id-ID"/>
+        </w:rPr>
+        <w:t xml:space="preserve">Namun </w:t>
+      </w:r>
+      <w:r>
+        <w:rPr>
+          <w:noProof/>
+          <w:lang w:val="id-ID"/>
+        </w:rPr>
+        <w:t>dari beberapa penelitian yang menggunakan REST sebagai metode komunikasinya, sebagian besar masih fokus</w:t>
+      </w:r>
+      <w:r>
+        <w:rPr>
+          <w:noProof/>
+        </w:rPr>
+        <w:t xml:space="preserve"> dalam pemanfaatan metode tersebut sebagai penghubung antara sensor dengan aktuator maupun sensor dengan database.</w:t>
+      </w:r>
+      <w:r>
+        <w:rPr>
+          <w:noProof/>
+        </w:rPr>
         <w:t xml:space="preserve"> </w:t>
       </w:r>
-      <w:proofErr w:type="spellStart"/>
-      <w:r>
-        <w:t>penelitian</w:t>
-      </w:r>
-      <w:proofErr w:type="spellEnd"/>
-      <w:r>
-        <w:t xml:space="preserve"> </w:t>
-      </w:r>
-      <w:proofErr w:type="spellStart"/>
-      <w:r>
-        <w:t>ditunjukkan</w:t>
-      </w:r>
-      <w:proofErr w:type="spellEnd"/>
-      <w:r>
-        <w:t xml:space="preserve"> </w:t>
-      </w:r>
-      <w:proofErr w:type="spellStart"/>
-      <w:r>
-        <w:t>dengan</w:t>
-      </w:r>
-      <w:proofErr w:type="spellEnd"/>
-      <w:r>
-        <w:t xml:space="preserve"> </w:t>
-      </w:r>
-      <w:proofErr w:type="spellStart"/>
-      <w:r>
-        <w:t>menampilkan</w:t>
-      </w:r>
-      <w:proofErr w:type="spellEnd"/>
-      <w:r>
-        <w:t xml:space="preserve"> </w:t>
-      </w:r>
-      <w:proofErr w:type="spellStart"/>
-      <w:r>
-        <w:t>beberapa</w:t>
-      </w:r>
-      <w:proofErr w:type="spellEnd"/>
-      <w:r>
-        <w:t xml:space="preserve"> </w:t>
-      </w:r>
-      <w:proofErr w:type="spellStart"/>
-      <w:r>
-        <w:t>metode</w:t>
-      </w:r>
-      <w:proofErr w:type="spellEnd"/>
-      <w:r>
-        <w:t xml:space="preserve"> </w:t>
-      </w:r>
-      <w:proofErr w:type="spellStart"/>
-      <w:r>
-        <w:t>penelitian</w:t>
-      </w:r>
-      <w:proofErr w:type="spellEnd"/>
-      <w:r>
-        <w:t xml:space="preserve"> </w:t>
-      </w:r>
-      <w:proofErr w:type="spellStart"/>
-      <w:r>
-        <w:t>sebelumnya</w:t>
-      </w:r>
-      <w:proofErr w:type="spellEnd"/>
-      <w:r>
-        <w:t xml:space="preserve"> (</w:t>
-      </w:r>
-      <w:proofErr w:type="spellStart"/>
-      <w:r>
-        <w:t>seperti</w:t>
-      </w:r>
-      <w:proofErr w:type="spellEnd"/>
-      <w:r>
-        <w:t xml:space="preserve"> </w:t>
-      </w:r>
-      <w:proofErr w:type="spellStart"/>
-      <w:r>
-        <w:t>tinjauan</w:t>
-      </w:r>
-      <w:proofErr w:type="spellEnd"/>
-      <w:r>
-        <w:t xml:space="preserve"> </w:t>
-      </w:r>
-      <w:proofErr w:type="spellStart"/>
-      <w:r>
-        <w:t>pustaka</w:t>
-      </w:r>
-      <w:proofErr w:type="spellEnd"/>
-      <w:r>
-        <w:t xml:space="preserve">), </w:t>
-      </w:r>
-      <w:proofErr w:type="spellStart"/>
-      <w:r>
-        <w:t>kemudian</w:t>
-      </w:r>
-      <w:proofErr w:type="spellEnd"/>
-      <w:r>
-        <w:t xml:space="preserve"> </w:t>
-      </w:r>
-      <w:proofErr w:type="spellStart"/>
-      <w:r>
-        <w:t>tunjukkan</w:t>
-      </w:r>
-      <w:proofErr w:type="spellEnd"/>
-      <w:r>
-        <w:t xml:space="preserve"> </w:t>
-      </w:r>
-      <w:proofErr w:type="spellStart"/>
-      <w:r>
-        <w:t>rencana</w:t>
-      </w:r>
-      <w:proofErr w:type="spellEnd"/>
-      <w:r>
-        <w:t xml:space="preserve"> </w:t>
-      </w:r>
-      <w:proofErr w:type="spellStart"/>
-      <w:r>
-        <w:t>metode</w:t>
-      </w:r>
-      <w:proofErr w:type="spellEnd"/>
-      <w:r>
-        <w:t xml:space="preserve"> </w:t>
-      </w:r>
-      <w:proofErr w:type="spellStart"/>
-      <w:r>
-        <w:t>penelitian</w:t>
-      </w:r>
-      <w:proofErr w:type="spellEnd"/>
-      <w:r>
-        <w:t xml:space="preserve"> </w:t>
-      </w:r>
-      <w:proofErr w:type="spellStart"/>
-      <w:r>
-        <w:t>Anda</w:t>
-      </w:r>
-      <w:proofErr w:type="spellEnd"/>
-      <w:r>
-        <w:t xml:space="preserve"> yang </w:t>
-      </w:r>
-      <w:proofErr w:type="spellStart"/>
-      <w:r>
-        <w:t>membedakan</w:t>
-      </w:r>
-      <w:proofErr w:type="spellEnd"/>
-      <w:r>
-        <w:t xml:space="preserve"> </w:t>
-      </w:r>
-      <w:proofErr w:type="spellStart"/>
-      <w:r>
-        <w:t>penelitian-penelitian</w:t>
-      </w:r>
-      <w:proofErr w:type="spellEnd"/>
-      <w:r>
-        <w:t xml:space="preserve"> </w:t>
-      </w:r>
-      <w:proofErr w:type="spellStart"/>
-      <w:r>
-        <w:t>sebelumnya</w:t>
-      </w:r>
-      <w:proofErr w:type="spellEnd"/>
-      <w:r>
-        <w:t>.</w:t>
+      <w:r>
+        <w:rPr>
+          <w:noProof/>
+        </w:rPr>
+        <w:t>Faktor keamanan pada penelitian-penelitian tersebut masih belum menjadi perhatian. Dalam Tabel 1.1 dibawah ini, beberapa penelitian yang berhubungan dengan</w:t>
+      </w:r>
+      <w:r>
+        <w:rPr>
+          <w:noProof/>
+          <w:lang w:val="id-ID"/>
+        </w:rPr>
+        <w:t xml:space="preserve"> keamanan penggunakan metode </w:t>
+      </w:r>
+      <w:r>
+        <w:rPr>
+          <w:noProof/>
+          <w:lang w:val="id-ID"/>
+        </w:rPr>
+        <w:t xml:space="preserve">komunikasi REST </w:t>
+      </w:r>
+      <w:r>
+        <w:rPr>
+          <w:noProof/>
+          <w:lang w:val="id-ID"/>
+        </w:rPr>
+        <w:t>antara lain:</w:t>
       </w:r>
     </w:p>
     <w:p>
       <w:pPr>
         <w:pStyle w:val="Paragraf"/>
+        <w:rPr>
+          <w:noProof/>
+          <w:lang w:val="id-ID"/>
+        </w:rPr>
+      </w:pPr>
+      <w:r>
+        <w:rPr>
+          <w:noProof/>
+          <w:lang w:val="id-ID"/>
+        </w:rPr>
+        <w:t>Tabel 1.1 Tabel Keaslian Penelitian</w:t>
+      </w:r>
+    </w:p>
+    <w:tbl>
+      <w:tblPr>
+        <w:tblStyle w:val="TableGrid"/>
+        <w:tblW w:w="0" w:type="auto"/>
+        <w:tblLook w:val="04A0" w:firstRow="1" w:lastRow="0" w:firstColumn="1" w:lastColumn="0" w:noHBand="0" w:noVBand="1"/>
+      </w:tblPr>
+      <w:tblGrid>
+        <w:gridCol w:w="704"/>
+        <w:gridCol w:w="2835"/>
+        <w:gridCol w:w="2126"/>
+        <w:gridCol w:w="2262"/>
+      </w:tblGrid>
+      <w:tr>
+        <w:tc>
+          <w:tcPr>
+            <w:tcW w:w="704" w:type="dxa"/>
+          </w:tcPr>
+          <w:p>
+            <w:pPr>
+              <w:pStyle w:val="Paragraf"/>
+              <w:ind w:firstLine="0"/>
+              <w:rPr>
+                <w:noProof/>
+              </w:rPr>
+            </w:pPr>
+            <w:r>
+              <w:rPr>
+                <w:noProof/>
+              </w:rPr>
+              <w:t>No</w:t>
+            </w:r>
+          </w:p>
+        </w:tc>
+        <w:tc>
+          <w:tcPr>
+            <w:tcW w:w="2835" w:type="dxa"/>
+          </w:tcPr>
+          <w:p>
+            <w:pPr>
+              <w:pStyle w:val="Paragraf"/>
+              <w:ind w:firstLine="0"/>
+              <w:rPr>
+                <w:noProof/>
+              </w:rPr>
+            </w:pPr>
+            <w:r>
+              <w:rPr>
+                <w:noProof/>
+              </w:rPr>
+              <w:t>Judul</w:t>
+            </w:r>
+          </w:p>
+        </w:tc>
+        <w:tc>
+          <w:tcPr>
+            <w:tcW w:w="2126" w:type="dxa"/>
+          </w:tcPr>
+          <w:p>
+            <w:pPr>
+              <w:pStyle w:val="Paragraf"/>
+              <w:ind w:firstLine="0"/>
+              <w:rPr>
+                <w:noProof/>
+              </w:rPr>
+            </w:pPr>
+            <w:r>
+              <w:rPr>
+                <w:noProof/>
+              </w:rPr>
+              <w:t>Pengarang</w:t>
+            </w:r>
+          </w:p>
+        </w:tc>
+        <w:tc>
+          <w:tcPr>
+            <w:tcW w:w="2262" w:type="dxa"/>
+          </w:tcPr>
+          <w:p>
+            <w:pPr>
+              <w:pStyle w:val="Paragraf"/>
+              <w:ind w:firstLine="0"/>
+              <w:rPr>
+                <w:noProof/>
+              </w:rPr>
+            </w:pPr>
+            <w:r>
+              <w:rPr>
+                <w:noProof/>
+              </w:rPr>
+              <w:t>Metode</w:t>
+            </w:r>
+            <w:r>
+              <w:rPr>
+                <w:noProof/>
+              </w:rPr>
+              <w:t xml:space="preserve"> Autentikasi</w:t>
+            </w:r>
+          </w:p>
+        </w:tc>
+      </w:tr>
+      <w:tr>
+        <w:tc>
+          <w:tcPr>
+            <w:tcW w:w="704" w:type="dxa"/>
+          </w:tcPr>
+          <w:p>
+            <w:pPr>
+              <w:pStyle w:val="Paragraf"/>
+              <w:ind w:firstLine="0"/>
+              <w:rPr>
+                <w:noProof/>
+              </w:rPr>
+            </w:pPr>
+            <w:r>
+              <w:rPr>
+                <w:noProof/>
+              </w:rPr>
+              <w:t>1</w:t>
+            </w:r>
+          </w:p>
+        </w:tc>
+        <w:tc>
+          <w:tcPr>
+            <w:tcW w:w="2835" w:type="dxa"/>
+          </w:tcPr>
+          <w:p>
+            <w:pPr>
+              <w:pStyle w:val="Paragraf"/>
+              <w:ind w:firstLine="0"/>
+              <w:rPr>
+                <w:noProof/>
+              </w:rPr>
+            </w:pPr>
+            <w:r>
+              <w:rPr>
+                <w:noProof/>
+              </w:rPr>
+              <w:t>An Extended Username Token-based Approach for REST-style Web Service Security Authentication</w:t>
+            </w:r>
+            <w:r>
+              <w:rPr>
+                <w:noProof/>
+              </w:rPr>
+              <w:t xml:space="preserve"> (2009)</w:t>
+            </w:r>
+          </w:p>
+        </w:tc>
+        <w:tc>
+          <w:tcPr>
+            <w:tcW w:w="2126" w:type="dxa"/>
+          </w:tcPr>
+          <w:p>
+            <w:pPr>
+              <w:pStyle w:val="Paragraf"/>
+              <w:ind w:firstLine="0"/>
+              <w:rPr>
+                <w:noProof/>
+              </w:rPr>
+            </w:pPr>
+            <w:r>
+              <w:rPr>
+                <w:noProof/>
+              </w:rPr>
+              <w:t>Dunlu Peng et al</w:t>
+            </w:r>
+            <w:r>
+              <w:rPr>
+                <w:noProof/>
+              </w:rPr>
+              <w:fldChar w:fldCharType="begin" w:fldLock="1"/>
+            </w:r>
+            <w:r>
+              <w:rPr>
+                <w:noProof/>
+              </w:rPr>
+              <w:instrText>ADDIN CSL_CITATION { "citationItems" : [ { "id" : "ITEM-1", "itemData" : { "ISBN" : "9781424445202", "author" : [ { "dropping-particle" : "", "family" : "Peng", "given" : "Dunlu", "non-dropping-particle" : "", "parse-names" : false, "suffix" : "" }, { "dropping-particle" : "", "family" : "Li", "given" : "Chen", "non-dropping-particle" : "", "parse-names" : false, "suffix" : "" } ], "id" : "ITEM-1", "issued" : { "date-parts" : [ [ "2009" ] ] }, "title" : "An Extended UsernameToken-based Approach for REST-style Web Service Security Authentication", "type" : "article-journal" }, "uris" : [ "http://www.mendeley.com/documents/?uuid=c9f861d8-c94b-4ea5-8e6b-af004bba4f10" ] } ], "mendeley" : { "formattedCitation" : "[8]", "plainTextFormattedCitation" : "[8]", "previouslyFormattedCitation" : "[8]" }, "properties" : { "noteIndex" : 0 }, "schema" : "https://github.com/citation-style-language/schema/raw/master/csl-citation.json" }</w:instrText>
+            </w:r>
+            <w:r>
+              <w:rPr>
+                <w:noProof/>
+              </w:rPr>
+              <w:fldChar w:fldCharType="separate"/>
+            </w:r>
+            <w:r>
+              <w:rPr>
+                <w:noProof/>
+              </w:rPr>
+              <w:t>[8]</w:t>
+            </w:r>
+            <w:r>
+              <w:rPr>
+                <w:noProof/>
+              </w:rPr>
+              <w:fldChar w:fldCharType="end"/>
+            </w:r>
+          </w:p>
+        </w:tc>
+        <w:tc>
+          <w:tcPr>
+            <w:tcW w:w="2262" w:type="dxa"/>
+          </w:tcPr>
+          <w:p>
+            <w:pPr>
+              <w:pStyle w:val="Paragraf"/>
+              <w:ind w:firstLine="0"/>
+              <w:rPr>
+                <w:noProof/>
+              </w:rPr>
+            </w:pPr>
+            <w:r>
+              <w:rPr>
+                <w:noProof/>
+              </w:rPr>
+              <w:t>Username</w:t>
+            </w:r>
+          </w:p>
+        </w:tc>
+      </w:tr>
+      <w:tr>
+        <w:tc>
+          <w:tcPr>
+            <w:tcW w:w="704" w:type="dxa"/>
+          </w:tcPr>
+          <w:p>
+            <w:pPr>
+              <w:pStyle w:val="Paragraf"/>
+              <w:ind w:firstLine="0"/>
+              <w:rPr>
+                <w:noProof/>
+              </w:rPr>
+            </w:pPr>
+            <w:r>
+              <w:rPr>
+                <w:noProof/>
+              </w:rPr>
+              <w:t>2</w:t>
+            </w:r>
+          </w:p>
+        </w:tc>
+        <w:tc>
+          <w:tcPr>
+            <w:tcW w:w="2835" w:type="dxa"/>
+          </w:tcPr>
+          <w:p>
+            <w:pPr>
+              <w:pStyle w:val="Paragraf"/>
+              <w:ind w:firstLine="0"/>
+              <w:rPr>
+                <w:noProof/>
+              </w:rPr>
+            </w:pPr>
+            <w:r>
+              <w:rPr>
+                <w:noProof/>
+              </w:rPr>
+              <w:t xml:space="preserve">Design of a Security Mechanism for RESTful Web Service </w:t>
+            </w:r>
+            <w:r>
+              <w:rPr>
+                <w:noProof/>
+              </w:rPr>
+              <w:lastRenderedPageBreak/>
+              <w:t>Communication through Mobile Client (2014)</w:t>
+            </w:r>
+          </w:p>
+        </w:tc>
+        <w:tc>
+          <w:tcPr>
+            <w:tcW w:w="2126" w:type="dxa"/>
+          </w:tcPr>
+          <w:p>
+            <w:pPr>
+              <w:pStyle w:val="Paragraf"/>
+              <w:ind w:firstLine="0"/>
+              <w:rPr>
+                <w:noProof/>
+              </w:rPr>
+            </w:pPr>
+            <w:r>
+              <w:rPr>
+                <w:noProof/>
+              </w:rPr>
+              <w:lastRenderedPageBreak/>
+              <w:t xml:space="preserve">Femke De Backere et al </w:t>
+            </w:r>
+            <w:r>
+              <w:rPr>
+                <w:noProof/>
+              </w:rPr>
+              <w:fldChar w:fldCharType="begin" w:fldLock="1"/>
+            </w:r>
+            <w:r>
+              <w:rPr>
+                <w:noProof/>
+              </w:rPr>
+              <w:instrText>ADDIN CSL_CITATION { "citationItems" : [ { "id" : "ITEM-1", "itemData" : { "ISBN" : "9781479909131", "author" : [ { "dropping-particle" : "De", "family" : "Backere", "given" : "Femke", "non-dropping-particle" : "", "parse-names" : false, "suffix" : "" }, { "dropping-particle" : "", "family" : "Hanssens", "given" : "Brecht", "non-dropping-particle" : "", "parse-names" : false, "suffix" : "" }, { "dropping-particle" : "", "family" : "Heynssens", "given" : "Ruben", "non-dropping-particle" : "", "parse-names" : false, "suffix" : "" }, { "dropping-particle" : "", "family" : "Houthooft", "given" : "Rein", "non-dropping-particle" : "", "parse-names" : false, "suffix" : "" }, { "dropping-particle" : "", "family" : "Zuliani", "given" : "Alexander", "non-dropping-particle" : "", "parse-names" : false, "suffix" : "" }, { "dropping-particle" : "", "family" : "Verstichel", "given" : "Stijn", "non-dropping-particle" : "", "parse-names" : false, "suffix" : "" }, { "dropping-particle" : "", "family" : "Dhoedt", "given" : "Bart", "non-dropping-particle" : "", "parse-names" : false, "suffix" : "" }, { "dropping-particle" : "De", "family" : "Turck", "given" : "Filip", "non-dropping-particle" : "", "parse-names" : false, "suffix" : "" } ], "id" : "ITEM-1", "issued" : { "date-parts" : [ [ "0" ] ] }, "title" : "Design of a Security Mechanism for RESTful Web Service Communication through Mobile Clients", "type" : "article-journal" }, "uris" : [ "http://www.mendeley.com/documents/?uuid=84443738-895c-46ec-bf82-0e791a92b70e" ] } ], "mendeley" : { "formattedCitation" : "[9]", "plainTextFormattedCitation" : "[9]", "previouslyFormattedCitation" : "[9]" }, "properties" : { "noteIndex" : 0 }, "schema" : "https://github.com/citation-style-language/schema/raw/master/csl-citation.json" }</w:instrText>
+            </w:r>
+            <w:r>
+              <w:rPr>
+                <w:noProof/>
+              </w:rPr>
+              <w:fldChar w:fldCharType="separate"/>
+            </w:r>
+            <w:r>
+              <w:rPr>
+                <w:noProof/>
+              </w:rPr>
+              <w:t>[9]</w:t>
+            </w:r>
+            <w:r>
+              <w:rPr>
+                <w:noProof/>
+              </w:rPr>
+              <w:fldChar w:fldCharType="end"/>
+            </w:r>
+          </w:p>
+        </w:tc>
+        <w:tc>
+          <w:tcPr>
+            <w:tcW w:w="2262" w:type="dxa"/>
+          </w:tcPr>
+          <w:p>
+            <w:pPr>
+              <w:pStyle w:val="Paragraf"/>
+              <w:ind w:firstLine="0"/>
+              <w:rPr>
+                <w:noProof/>
+              </w:rPr>
+            </w:pPr>
+            <w:r>
+              <w:rPr>
+                <w:noProof/>
+              </w:rPr>
+              <w:t>Username + Hash</w:t>
+            </w:r>
+          </w:p>
+        </w:tc>
+      </w:tr>
+      <w:tr>
+        <w:tc>
+          <w:tcPr>
+            <w:tcW w:w="704" w:type="dxa"/>
+          </w:tcPr>
+          <w:p>
+            <w:pPr>
+              <w:pStyle w:val="Paragraf"/>
+              <w:ind w:firstLine="0"/>
+              <w:rPr>
+                <w:noProof/>
+              </w:rPr>
+            </w:pPr>
+            <w:r>
+              <w:rPr>
+                <w:noProof/>
+              </w:rPr>
+              <w:lastRenderedPageBreak/>
+              <w:t>3</w:t>
+            </w:r>
+          </w:p>
+        </w:tc>
+        <w:tc>
+          <w:tcPr>
+            <w:tcW w:w="2835" w:type="dxa"/>
+          </w:tcPr>
+          <w:p>
+            <w:pPr>
+              <w:pStyle w:val="Paragraf"/>
+              <w:ind w:firstLine="0"/>
+              <w:rPr>
+                <w:noProof/>
+              </w:rPr>
+            </w:pPr>
+            <w:r>
+              <w:rPr>
+                <w:noProof/>
+              </w:rPr>
+              <w:t>A token-based user authentication mechanism for data exchange in RESTful API (2015)</w:t>
+            </w:r>
+          </w:p>
+        </w:tc>
+        <w:tc>
+          <w:tcPr>
+            <w:tcW w:w="2126" w:type="dxa"/>
+          </w:tcPr>
+          <w:p>
+            <w:pPr>
+              <w:pStyle w:val="Paragraf"/>
+              <w:ind w:firstLine="0"/>
+              <w:rPr>
+                <w:noProof/>
+              </w:rPr>
+            </w:pPr>
+            <w:r>
+              <w:rPr>
+                <w:noProof/>
+              </w:rPr>
+              <w:t xml:space="preserve">Xiang-Wen Huang et al </w:t>
+            </w:r>
+            <w:r>
+              <w:rPr>
+                <w:noProof/>
+              </w:rPr>
+              <w:fldChar w:fldCharType="begin" w:fldLock="1"/>
+            </w:r>
+            <w:r>
+              <w:rPr>
+                <w:noProof/>
+              </w:rPr>
+              <w:instrText>ADDIN CSL_CITATION { "citationItems" : [ { "id" : "ITEM-1", "itemData" : { "DOI" : "10.1109/NBiS.2015.89", "ISBN" : "9781479999422", "author" : [ { "dropping-particle" : "", "family" : "Huang", "given" : "Xiang-wen", "non-dropping-particle" : "", "parse-names" : false, "suffix" : "" }, { "dropping-particle" : "", "family" : "Hsieh", "given" : "Chin-yun", "non-dropping-particle" : "", "parse-names" : false, "suffix" : "" }, { "dropping-particle" : "", "family" : "Wu", "given" : "Cheng Hao", "non-dropping-particle" : "", "parse-names" : false, "suffix" : "" }, { "dropping-particle" : "", "family" : "Cheng", "given" : "Yu Chin", "non-dropping-particle" : "", "parse-names" : false, "suffix" : "" } ], "id" : "ITEM-1", "issued" : { "date-parts" : [ [ "2015" ] ] }, "page" : "601-606", "title" : "A token-based user authentication mechanism for data exchange in RESTful API", "type" : "article-journal" }, "uris" : [ "http://www.mendeley.com/documents/?uuid=751e90d0-24e1-4785-8ad1-84e246beb5e8" ] } ], "mendeley" : { "formattedCitation" : "[10]", "plainTextFormattedCitation" : "[10]", "previouslyFormattedCitation" : "[10]" }, "properties" : { "noteIndex" : 0 }, "schema" : "https://github.com/citation-style-language/schema/raw/master/csl-citation.json" }</w:instrText>
+            </w:r>
+            <w:r>
+              <w:rPr>
+                <w:noProof/>
+              </w:rPr>
+              <w:fldChar w:fldCharType="separate"/>
+            </w:r>
+            <w:r>
+              <w:rPr>
+                <w:noProof/>
+              </w:rPr>
+              <w:t>[10]</w:t>
+            </w:r>
+            <w:r>
+              <w:rPr>
+                <w:noProof/>
+              </w:rPr>
+              <w:fldChar w:fldCharType="end"/>
+            </w:r>
+          </w:p>
+        </w:tc>
+        <w:tc>
+          <w:tcPr>
+            <w:tcW w:w="2262" w:type="dxa"/>
+          </w:tcPr>
+          <w:p>
+            <w:pPr>
+              <w:pStyle w:val="Paragraf"/>
+              <w:ind w:firstLine="0"/>
+              <w:rPr>
+                <w:noProof/>
+              </w:rPr>
+            </w:pPr>
+            <w:r>
+              <w:rPr>
+                <w:noProof/>
+              </w:rPr>
+              <w:t>Token</w:t>
+            </w:r>
+          </w:p>
+        </w:tc>
+      </w:tr>
+      <w:tr>
+        <w:tc>
+          <w:tcPr>
+            <w:tcW w:w="704" w:type="dxa"/>
+          </w:tcPr>
+          <w:p>
+            <w:pPr>
+              <w:pStyle w:val="Paragraf"/>
+              <w:ind w:firstLine="0"/>
+              <w:rPr>
+                <w:noProof/>
+              </w:rPr>
+            </w:pPr>
+            <w:r>
+              <w:rPr>
+                <w:noProof/>
+              </w:rPr>
+              <w:t>4</w:t>
+            </w:r>
+          </w:p>
+        </w:tc>
+        <w:tc>
+          <w:tcPr>
+            <w:tcW w:w="2835" w:type="dxa"/>
+          </w:tcPr>
+          <w:p>
+            <w:pPr>
+              <w:pStyle w:val="Paragraf"/>
+              <w:ind w:firstLine="0"/>
+              <w:rPr>
+                <w:noProof/>
+              </w:rPr>
+            </w:pPr>
+            <w:r>
+              <w:rPr>
+                <w:noProof/>
+              </w:rPr>
+              <w:t>A Method for Secure RESTful Web Service (2015)</w:t>
+            </w:r>
+          </w:p>
+        </w:tc>
+        <w:tc>
+          <w:tcPr>
+            <w:tcW w:w="2126" w:type="dxa"/>
+          </w:tcPr>
+          <w:p>
+            <w:pPr>
+              <w:pStyle w:val="Paragraf"/>
+              <w:ind w:firstLine="0"/>
+              <w:rPr>
+                <w:noProof/>
+              </w:rPr>
+            </w:pPr>
+            <w:r>
+              <w:rPr>
+                <w:noProof/>
+              </w:rPr>
+              <w:t>Sungchul Lee et al</w:t>
+            </w:r>
+            <w:r>
+              <w:rPr>
+                <w:noProof/>
+              </w:rPr>
+              <w:fldChar w:fldCharType="begin" w:fldLock="1"/>
+            </w:r>
+            <w:r>
+              <w:rPr>
+                <w:noProof/>
+              </w:rPr>
+              <w:instrText>ADDIN CSL_CITATION { "citationItems" : [ { "id" : "ITEM-1", "itemData" : { "DOI" : "10.1109/ICIS.2015.7166573", "ISBN" : "9781479986798", "abstract" : "Recently, majority of environmental monitoring systems use Internet of Things devices [1]. The Nevada Solar Energy-Water-Environment Nexus project collects a large amount of environmental data from various remote sensors. In the previous research, we introduced REST API for communication and web service between senor and server [2]. However, current RESTful web service has several issues for authentication system. We developed an ID-based authentication algorithm to achieve a secure RESTful web service. ID-based authentication is based on Boneh-Franklin ID-based encryption and REST URI. Such process enabled server to handle client's request by acknowledging client's URI rather than storing client's entire status for stateless REST. Also, such process resolves current problems generated by implementing REST authentication.", "author" : [ { "dropping-particle" : "", "family" : "Lee", "given" : "Sungchul", "non-dropping-particle" : "", "parse-names" : false, "suffix" : "" }, { "dropping-particle" : "", "family" : "Jo", "given" : "Ju Yeon", "non-dropping-particle" : "", "parse-names" : false, "suffix" : "" }, { "dropping-particle" : "", "family" : "Kim", "given" : "Yoohwan", "non-dropping-particle" : "", "parse-names" : false, "suffix" : "" } ], "container-title" : "2015 IEEE/ACIS 14th International Conference on Computer and Information Science, ICIS 2015 - Proceedings", "id" : "ITEM-1", "issued" : { "date-parts" : [ [ "2015" ] ] }, "page" : "77-81", "title" : "A Method for secure RESTful web service", "type" : "article-journal" }, "uris" : [ "http://www.mendeley.com/documents/?uuid=40f13b53-d934-450b-8e80-2bf48ed6849a" ] } ], "mendeley" : { "formattedCitation" : "[3]", "plainTextFormattedCitation" : "[3]" }, "properties" : { "noteIndex" : 0 }, "schema" : "https://github.com/citation-style-language/schema/raw/master/csl-citation.json" }</w:instrText>
+            </w:r>
+            <w:r>
+              <w:rPr>
+                <w:noProof/>
+              </w:rPr>
+              <w:fldChar w:fldCharType="separate"/>
+            </w:r>
+            <w:r>
+              <w:rPr>
+                <w:noProof/>
+              </w:rPr>
+              <w:t>[3]</w:t>
+            </w:r>
+            <w:r>
+              <w:rPr>
+                <w:noProof/>
+              </w:rPr>
+              <w:fldChar w:fldCharType="end"/>
+            </w:r>
+          </w:p>
+        </w:tc>
+        <w:tc>
+          <w:tcPr>
+            <w:tcW w:w="2262" w:type="dxa"/>
+          </w:tcPr>
+          <w:p>
+            <w:pPr>
+              <w:pStyle w:val="Paragraf"/>
+              <w:ind w:firstLine="0"/>
+              <w:rPr>
+                <w:noProof/>
+              </w:rPr>
+            </w:pPr>
+            <w:r>
+              <w:rPr>
+                <w:noProof/>
+              </w:rPr>
+              <w:t>Token + ID Based encryption</w:t>
+            </w:r>
+          </w:p>
+        </w:tc>
+      </w:tr>
+      <w:tr>
+        <w:tc>
+          <w:tcPr>
+            <w:tcW w:w="704" w:type="dxa"/>
+          </w:tcPr>
+          <w:p>
+            <w:pPr>
+              <w:pStyle w:val="Paragraf"/>
+              <w:ind w:firstLine="0"/>
+              <w:rPr>
+                <w:noProof/>
+              </w:rPr>
+            </w:pPr>
+            <w:r>
+              <w:rPr>
+                <w:noProof/>
+              </w:rPr>
+              <w:t>5</w:t>
+            </w:r>
+          </w:p>
+        </w:tc>
+        <w:tc>
+          <w:tcPr>
+            <w:tcW w:w="2835" w:type="dxa"/>
+          </w:tcPr>
+          <w:p>
+            <w:pPr>
+              <w:pStyle w:val="Paragraf"/>
+              <w:ind w:firstLine="0"/>
+              <w:rPr>
+                <w:noProof/>
+              </w:rPr>
+            </w:pPr>
+            <w:r>
+              <w:rPr>
+                <w:noProof/>
+              </w:rPr>
+              <w:t>Study on Access Permission Control for the Web of Things (2015)</w:t>
+            </w:r>
+          </w:p>
+        </w:tc>
+        <w:tc>
+          <w:tcPr>
+            <w:tcW w:w="2126" w:type="dxa"/>
+          </w:tcPr>
+          <w:p>
+            <w:pPr>
+              <w:pStyle w:val="Paragraf"/>
+              <w:ind w:firstLine="0"/>
+              <w:rPr>
+                <w:noProof/>
+              </w:rPr>
+            </w:pPr>
+            <w:r>
+              <w:rPr>
+                <w:noProof/>
+              </w:rPr>
+              <w:t>Se Won Oh et al</w:t>
+            </w:r>
+            <w:r>
+              <w:rPr>
+                <w:noProof/>
+              </w:rPr>
+              <w:fldChar w:fldCharType="begin" w:fldLock="1"/>
+            </w:r>
+            <w:r>
+              <w:rPr>
+                <w:noProof/>
+              </w:rPr>
+              <w:instrText>ADDIN CSL_CITATION { "citationItems" : [ { "id" : "ITEM-1", "itemData" : { "DOI" : "10.1109/ICACT.2015.7224926", "ISBN" : "9788996865056", "ISSN" : "17389445", "abstract" : "The Web of Things (WoT) research is exploring ways on the interoperation among the smart things, since the Web has proven its potentials as open communication environment for accommodating a variety of Web resources. The Web technologies has enabled the Web-enabled devices to publish and exchange their resource information over the Web, whereas the Web-enabled devices should cope with the security threat regarding the information exposures over the Web, particularly, access permissions for the resources about the things. Thus, in this paper we analyse access permission control mechanism considering both the WoT characteristics and the REST-compliant resource-oriented Web architecture. In contrast to existing access control logics, the proposed mechanism utilizes not only the requester information such as the typical identity and the internet addresses, but also the context of the thing itself. Based on this mechanism, we present web-resource structure for access permission control, and describe an exemplary procedure in detail. This research contributes to the flexible and decentralized access permission control for WoT.", "author" : [ { "dropping-particle" : "", "family" : "Oh", "given" : "Se Won", "non-dropping-particle" : "", "parse-names" : false, "suffix" : "" }, { "dropping-particle" : "", "family" : "Kim", "given" : "Hyeon Soo", "non-dropping-particle" : "", "parse-names" : false, "suffix" : "" } ], "container-title" : "International Conference on Advanced Communication Technology, ICACT", "id" : "ITEM-1", "issue" : "1", "issued" : { "date-parts" : [ [ "2015" ] ] }, "page" : "574-580", "title" : "Study on access permission control for the Web of Things", "type" : "article-journal", "volume" : "2015-Augus" }, "uris" : [ "http://www.mendeley.com/documents/?uuid=114278d9-6c82-45e2-bd9a-47ae6f2204d6" ] } ], "mendeley" : { "formattedCitation" : "[11]", "plainTextFormattedCitation" : "[11]", "previouslyFormattedCitation" : "[11]" }, "properties" : { "noteIndex" : 0 }, "schema" : "https://github.com/citation-style-language/schema/raw/master/csl-citation.json" }</w:instrText>
+            </w:r>
+            <w:r>
+              <w:rPr>
+                <w:noProof/>
+              </w:rPr>
+              <w:fldChar w:fldCharType="separate"/>
+            </w:r>
+            <w:r>
+              <w:rPr>
+                <w:noProof/>
+              </w:rPr>
+              <w:t>[11]</w:t>
+            </w:r>
+            <w:r>
+              <w:rPr>
+                <w:noProof/>
+              </w:rPr>
+              <w:fldChar w:fldCharType="end"/>
+            </w:r>
+          </w:p>
+        </w:tc>
+        <w:tc>
+          <w:tcPr>
+            <w:tcW w:w="2262" w:type="dxa"/>
+          </w:tcPr>
+          <w:p>
+            <w:pPr>
+              <w:pStyle w:val="Paragraf"/>
+              <w:ind w:firstLine="0"/>
+              <w:rPr>
+                <w:noProof/>
+              </w:rPr>
+            </w:pPr>
+            <w:r>
+              <w:rPr>
+                <w:noProof/>
+              </w:rPr>
+              <w:t>Manajemen Akses Kontrol</w:t>
+            </w:r>
+          </w:p>
+        </w:tc>
+      </w:tr>
+    </w:tbl>
+    <w:p>
+      <w:pPr>
+        <w:pStyle w:val="Paragraf"/>
+        <w:rPr>
+          <w:noProof/>
+          <w:lang w:val="id-ID"/>
+        </w:rPr>
+      </w:pPr>
+    </w:p>
+    <w:p>
+      <w:pPr>
+        <w:pStyle w:val="Paragraf"/>
+        <w:rPr>
+          <w:noProof/>
+        </w:rPr>
+      </w:pPr>
+      <w:r>
+        <w:rPr>
+          <w:noProof/>
+        </w:rPr>
+        <w:t>Dari Tabel 1.1 diketahui penggunaan username menjadi salah satu metode autentikasi pada REST. Namun dalam perkembangannya metode tersebut mulai ditinggalkan dan beralih ke penggunaan Token. Manajemen hak akses juga sudah mulai diperkenalkan dalam sebuah peneltian namun belum secara spesifik membahas implementasinya didalam aplikasi IoT.</w:t>
+      </w:r>
+    </w:p>
+    <w:p>
+      <w:pPr>
+        <w:pStyle w:val="Paragraf"/>
+        <w:rPr>
+          <w:noProof/>
+        </w:rPr>
+      </w:pPr>
+      <w:r>
+        <w:rPr>
+          <w:noProof/>
+        </w:rPr>
+        <w:t xml:space="preserve">Pada penelitian ini </w:t>
+      </w:r>
+      <w:r>
+        <w:rPr>
+          <w:noProof/>
+        </w:rPr>
+        <w:t xml:space="preserve">akan </w:t>
+      </w:r>
+      <w:r>
+        <w:rPr>
+          <w:noProof/>
+        </w:rPr>
+        <w:t>digunakan 2 metode untuk meningkatkan keamanan metode komunikasi REST yaitu penggunaan token sebagai autentikasi serta pembatasan hak akses URI berdasar dari peran user. Penerapan kedua metode tersebut dalam bidang IoT berserta tantangan-tantangannya akan menjadi bahasan utama dalam penelitian ini. Hasil dari penelitian ini diharapkan dapat memberikan kontribusi dalam bidang keamanan Internet of Things, serta memberi arah pengembangan aplikasi-aplikasi IoT di masa mendatang.</w:t>
+      </w:r>
+    </w:p>
+    <w:p>
+      <w:pPr>
+        <w:pStyle w:val="Paragraf"/>
+        <w:rPr>
+          <w:noProof/>
+        </w:rPr>
       </w:pPr>
     </w:p>
     <w:p>
@@ -2169,28 +2776,29 @@
         </w:numPr>
         <w:spacing w:line="360" w:lineRule="auto"/>
         <w:ind w:left="567" w:hanging="567"/>
+        <w:rPr>
+          <w:noProof/>
+          <w:lang w:val="id-ID"/>
+        </w:rPr>
       </w:pPr>
       <w:bookmarkStart w:id="3" w:name="__RefHeading___Toc339785472"/>
       <w:bookmarkEnd w:id="3"/>
       <w:r>
+        <w:rPr>
+          <w:noProof/>
+          <w:lang w:val="id-ID"/>
+        </w:rPr>
+        <w:lastRenderedPageBreak/>
         <w:t>1.4</w:t>
       </w:r>
       <w:r>
+        <w:rPr>
+          <w:noProof/>
+          <w:lang w:val="id-ID"/>
+        </w:rPr>
         <w:tab/>
-      </w:r>
-      <w:proofErr w:type="spellStart"/>
-      <w:r>
-        <w:t>Tujuan</w:t>
-      </w:r>
-      <w:proofErr w:type="spellEnd"/>
-      <w:r>
-        <w:t xml:space="preserve"> </w:t>
-      </w:r>
-      <w:proofErr w:type="spellStart"/>
-      <w:r>
-        <w:t>Penelitian</w:t>
-      </w:r>
-      <w:proofErr w:type="spellEnd"/>
+        <w:t>Tujuan Penelitian</w:t>
+      </w:r>
     </w:p>
     <w:p>
       <w:pPr>
@@ -2216,7 +2824,6 @@
           <w:rFonts w:ascii="Times New Roman" w:hAnsi="Times New Roman" w:cs="Times New Roman"/>
           <w:sz w:val="24"/>
           <w:szCs w:val="24"/>
-          <w:lang w:val="en-US"/>
         </w:rPr>
         <w:t xml:space="preserve"> :</w:t>
       </w:r>
@@ -2241,15 +2848,13 @@
           <w:rFonts w:ascii="Times New Roman" w:hAnsi="Times New Roman" w:cs="Times New Roman"/>
           <w:sz w:val="24"/>
           <w:szCs w:val="24"/>
-          <w:lang w:val="en-US"/>
-        </w:rPr>
-      </w:pPr>
-      <w:r>
-        <w:rPr>
-          <w:rFonts w:ascii="Times New Roman" w:hAnsi="Times New Roman" w:cs="Times New Roman"/>
-          <w:sz w:val="24"/>
-          <w:szCs w:val="24"/>
-          <w:lang w:val="en-US"/>
+        </w:rPr>
+      </w:pPr>
+      <w:r>
+        <w:rPr>
+          <w:rFonts w:ascii="Times New Roman" w:hAnsi="Times New Roman" w:cs="Times New Roman"/>
+          <w:sz w:val="24"/>
+          <w:szCs w:val="24"/>
         </w:rPr>
         <w:t>Mengembangkan</w:t>
       </w:r>
@@ -2258,7 +2863,6 @@
           <w:rFonts w:ascii="Times New Roman" w:hAnsi="Times New Roman" w:cs="Times New Roman"/>
           <w:sz w:val="24"/>
           <w:szCs w:val="24"/>
-          <w:lang w:val="en-US"/>
         </w:rPr>
         <w:t xml:space="preserve"> metode autentifikasi pada API Smart Farm</w:t>
       </w:r>
@@ -2275,26 +2879,40 @@
           <w:rFonts w:ascii="Times New Roman" w:hAnsi="Times New Roman" w:cs="Times New Roman"/>
           <w:sz w:val="24"/>
           <w:szCs w:val="24"/>
+        </w:rPr>
+      </w:pPr>
+      <w:r>
+        <w:rPr>
+          <w:rFonts w:ascii="Times New Roman" w:hAnsi="Times New Roman" w:cs="Times New Roman"/>
+          <w:sz w:val="24"/>
+          <w:szCs w:val="24"/>
+        </w:rPr>
+        <w:t xml:space="preserve">Membuat </w:t>
+      </w:r>
+      <w:r>
+        <w:rPr>
+          <w:rFonts w:ascii="Times New Roman" w:hAnsi="Times New Roman" w:cs="Times New Roman"/>
+          <w:sz w:val="24"/>
+          <w:szCs w:val="24"/>
+        </w:rPr>
+        <w:t xml:space="preserve">manajemen user </w:t>
+      </w:r>
+      <w:r>
+        <w:rPr>
+          <w:rFonts w:ascii="Times New Roman" w:hAnsi="Times New Roman" w:cs="Times New Roman"/>
+          <w:sz w:val="24"/>
+          <w:szCs w:val="24"/>
           <w:lang w:val="en-US"/>
         </w:rPr>
-      </w:pPr>
-      <w:r>
-        <w:rPr>
-          <w:rFonts w:ascii="Times New Roman" w:hAnsi="Times New Roman" w:cs="Times New Roman"/>
-          <w:sz w:val="24"/>
-          <w:szCs w:val="24"/>
-          <w:lang w:val="en-US"/>
-        </w:rPr>
-        <w:t xml:space="preserve">Membuat </w:t>
-      </w:r>
-      <w:r>
-        <w:rPr>
-          <w:rFonts w:ascii="Times New Roman" w:hAnsi="Times New Roman" w:cs="Times New Roman"/>
-          <w:sz w:val="24"/>
-          <w:szCs w:val="24"/>
-          <w:lang w:val="en-US"/>
-        </w:rPr>
-        <w:t>manajemen user dalam sistem Smart Farm</w:t>
+        <w:t xml:space="preserve">berdasar peran user </w:t>
+      </w:r>
+      <w:r>
+        <w:rPr>
+          <w:rFonts w:ascii="Times New Roman" w:hAnsi="Times New Roman" w:cs="Times New Roman"/>
+          <w:sz w:val="24"/>
+          <w:szCs w:val="24"/>
+        </w:rPr>
+        <w:t>dalam sistem Smart Farm</w:t>
       </w:r>
     </w:p>
     <w:p>
@@ -2306,29 +2924,26 @@
         </w:numPr>
         <w:spacing w:line="360" w:lineRule="auto"/>
         <w:ind w:left="567" w:hanging="567"/>
-      </w:pPr>
-      <w:r>
-        <w:t>1.</w:t>
-      </w:r>
-      <w:r>
-        <w:t>5</w:t>
-      </w:r>
-      <w:r>
+        <w:rPr>
+          <w:noProof/>
+          <w:lang w:val="id-ID"/>
+        </w:rPr>
+      </w:pPr>
+      <w:r>
+        <w:rPr>
+          <w:noProof/>
+          <w:lang w:val="id-ID"/>
+        </w:rPr>
+        <w:t>1.5</w:t>
+      </w:r>
+      <w:r>
+        <w:rPr>
+          <w:noProof/>
+          <w:lang w:val="id-ID"/>
+        </w:rPr>
         <w:tab/>
-      </w:r>
-      <w:proofErr w:type="spellStart"/>
-      <w:r>
-        <w:t>Batasan</w:t>
-      </w:r>
-      <w:proofErr w:type="spellEnd"/>
-      <w:r>
-        <w:t xml:space="preserve"> </w:t>
-      </w:r>
-      <w:proofErr w:type="spellStart"/>
-      <w:r>
-        <w:t>Masalah</w:t>
-      </w:r>
-      <w:proofErr w:type="spellEnd"/>
+        <w:t>Batasan Masalah</w:t>
+      </w:r>
     </w:p>
     <w:p>
       <w:pPr>
@@ -2339,15 +2954,15 @@
           <w:rFonts w:ascii="Times New Roman" w:hAnsi="Times New Roman" w:cs="Times New Roman"/>
           <w:sz w:val="24"/>
           <w:szCs w:val="24"/>
-          <w:lang w:val="en-US" w:eastAsia="zh-CN"/>
-        </w:rPr>
-      </w:pPr>
-      <w:r>
-        <w:rPr>
-          <w:rFonts w:ascii="Times New Roman" w:hAnsi="Times New Roman" w:cs="Times New Roman"/>
-          <w:sz w:val="24"/>
-          <w:szCs w:val="24"/>
-          <w:lang w:val="en-US" w:eastAsia="zh-CN"/>
+          <w:lang w:eastAsia="zh-CN"/>
+        </w:rPr>
+      </w:pPr>
+      <w:r>
+        <w:rPr>
+          <w:rFonts w:ascii="Times New Roman" w:hAnsi="Times New Roman" w:cs="Times New Roman"/>
+          <w:sz w:val="24"/>
+          <w:szCs w:val="24"/>
+          <w:lang w:eastAsia="zh-CN"/>
         </w:rPr>
         <w:t>Pen</w:t>
       </w:r>
@@ -2356,7 +2971,7 @@
           <w:rFonts w:ascii="Times New Roman" w:hAnsi="Times New Roman" w:cs="Times New Roman"/>
           <w:sz w:val="24"/>
           <w:szCs w:val="24"/>
-          <w:lang w:val="en-US" w:eastAsia="zh-CN"/>
+          <w:lang w:eastAsia="zh-CN"/>
         </w:rPr>
         <w:t>elitian ini memiliki batasan masalah sebagai berikut :</w:t>
       </w:r>
@@ -2373,15 +2988,15 @@
           <w:rFonts w:ascii="Times New Roman" w:hAnsi="Times New Roman" w:cs="Times New Roman"/>
           <w:sz w:val="24"/>
           <w:szCs w:val="24"/>
-          <w:lang w:val="en-US" w:eastAsia="zh-CN"/>
-        </w:rPr>
-      </w:pPr>
-      <w:r>
-        <w:rPr>
-          <w:rFonts w:ascii="Times New Roman" w:hAnsi="Times New Roman" w:cs="Times New Roman"/>
-          <w:sz w:val="24"/>
-          <w:szCs w:val="24"/>
-          <w:lang w:val="en-US" w:eastAsia="zh-CN"/>
+          <w:lang w:eastAsia="zh-CN"/>
+        </w:rPr>
+      </w:pPr>
+      <w:r>
+        <w:rPr>
+          <w:rFonts w:ascii="Times New Roman" w:hAnsi="Times New Roman" w:cs="Times New Roman"/>
+          <w:sz w:val="24"/>
+          <w:szCs w:val="24"/>
+          <w:lang w:eastAsia="zh-CN"/>
         </w:rPr>
         <w:t>Difokuskan pada sistem API yang telah ada</w:t>
       </w:r>
@@ -2398,15 +3013,15 @@
           <w:rFonts w:ascii="Times New Roman" w:hAnsi="Times New Roman" w:cs="Times New Roman"/>
           <w:sz w:val="24"/>
           <w:szCs w:val="24"/>
-          <w:lang w:val="en-US" w:eastAsia="zh-CN"/>
-        </w:rPr>
-      </w:pPr>
-      <w:r>
-        <w:rPr>
-          <w:rFonts w:ascii="Times New Roman" w:hAnsi="Times New Roman" w:cs="Times New Roman"/>
-          <w:sz w:val="24"/>
-          <w:szCs w:val="24"/>
-          <w:lang w:val="en-US" w:eastAsia="zh-CN"/>
+          <w:lang w:eastAsia="zh-CN"/>
+        </w:rPr>
+      </w:pPr>
+      <w:r>
+        <w:rPr>
+          <w:rFonts w:ascii="Times New Roman" w:hAnsi="Times New Roman" w:cs="Times New Roman"/>
+          <w:sz w:val="24"/>
+          <w:szCs w:val="24"/>
+          <w:lang w:eastAsia="zh-CN"/>
         </w:rPr>
         <w:t xml:space="preserve">Fokus pada pengembangan </w:t>
       </w:r>
@@ -2415,7 +3030,7 @@
           <w:rFonts w:ascii="Times New Roman" w:hAnsi="Times New Roman" w:cs="Times New Roman"/>
           <w:sz w:val="24"/>
           <w:szCs w:val="24"/>
-          <w:lang w:val="en-US" w:eastAsia="zh-CN"/>
+          <w:lang w:eastAsia="zh-CN"/>
         </w:rPr>
         <w:t xml:space="preserve">autentifikasi dan layanan </w:t>
       </w:r>
@@ -2424,7 +3039,7 @@
           <w:rFonts w:ascii="Times New Roman" w:hAnsi="Times New Roman" w:cs="Times New Roman"/>
           <w:sz w:val="24"/>
           <w:szCs w:val="24"/>
-          <w:lang w:val="en-US" w:eastAsia="zh-CN"/>
+          <w:lang w:eastAsia="zh-CN"/>
         </w:rPr>
         <w:t>hak ases user dalam mengakses URI</w:t>
       </w:r>
@@ -2441,36 +3056,35 @@
           <w:rFonts w:ascii="Times New Roman" w:hAnsi="Times New Roman" w:cs="Times New Roman"/>
           <w:sz w:val="24"/>
           <w:szCs w:val="24"/>
-          <w:lang w:val="en-US"/>
-        </w:rPr>
-      </w:pPr>
-      <w:r>
-        <w:rPr>
-          <w:rFonts w:ascii="Times New Roman" w:hAnsi="Times New Roman" w:cs="Times New Roman"/>
-          <w:sz w:val="24"/>
-          <w:szCs w:val="24"/>
-          <w:lang w:val="en-US" w:eastAsia="zh-CN"/>
-        </w:rPr>
-        <w:t xml:space="preserve">Hardware dan </w:t>
-      </w:r>
-      <w:r>
-        <w:rPr>
-          <w:rFonts w:ascii="Times New Roman" w:hAnsi="Times New Roman" w:cs="Times New Roman"/>
-          <w:i/>
-          <w:sz w:val="24"/>
-          <w:szCs w:val="24"/>
-          <w:lang w:val="en-US" w:eastAsia="zh-CN"/>
-        </w:rPr>
-        <w:t>sensor node</w:t>
-      </w:r>
-      <w:r>
-        <w:rPr>
-          <w:rFonts w:ascii="Times New Roman" w:hAnsi="Times New Roman" w:cs="Times New Roman"/>
-          <w:sz w:val="24"/>
-          <w:szCs w:val="24"/>
-          <w:lang w:val="en-US" w:eastAsia="zh-CN"/>
-        </w:rPr>
-        <w:t xml:space="preserve"> yang digunakan tidak menjadi perhatian dalam penelitian ini</w:t>
+          <w:lang w:eastAsia="zh-CN"/>
+        </w:rPr>
+      </w:pPr>
+      <w:r>
+        <w:rPr>
+          <w:rFonts w:ascii="Times New Roman" w:hAnsi="Times New Roman" w:cs="Times New Roman"/>
+          <w:sz w:val="24"/>
+          <w:szCs w:val="24"/>
+          <w:lang w:eastAsia="zh-CN"/>
+        </w:rPr>
+        <w:t xml:space="preserve">API penghubung </w:t>
+      </w:r>
+      <w:r>
+        <w:rPr>
+          <w:rFonts w:ascii="Times New Roman" w:hAnsi="Times New Roman" w:cs="Times New Roman"/>
+          <w:sz w:val="24"/>
+          <w:szCs w:val="24"/>
+          <w:lang w:eastAsia="zh-CN"/>
+        </w:rPr>
+        <w:t>sensor node dengan</w:t>
+      </w:r>
+      <w:r>
+        <w:rPr>
+          <w:rFonts w:ascii="Times New Roman" w:hAnsi="Times New Roman" w:cs="Times New Roman"/>
+          <w:sz w:val="24"/>
+          <w:szCs w:val="24"/>
+          <w:lang w:eastAsia="zh-CN"/>
+        </w:rPr>
+        <w:t xml:space="preserve"> database tidak menjadi perhatian</w:t>
       </w:r>
     </w:p>
     <w:p>
@@ -2485,15 +3099,57 @@
           <w:rFonts w:ascii="Times New Roman" w:hAnsi="Times New Roman" w:cs="Times New Roman"/>
           <w:sz w:val="24"/>
           <w:szCs w:val="24"/>
-          <w:lang w:val="en-US"/>
-        </w:rPr>
-      </w:pPr>
-      <w:r>
-        <w:rPr>
-          <w:rFonts w:ascii="Times New Roman" w:hAnsi="Times New Roman" w:cs="Times New Roman"/>
-          <w:sz w:val="24"/>
-          <w:szCs w:val="24"/>
-          <w:lang w:val="en-US" w:eastAsia="zh-CN"/>
+        </w:rPr>
+      </w:pPr>
+      <w:r>
+        <w:rPr>
+          <w:rFonts w:ascii="Times New Roman" w:hAnsi="Times New Roman" w:cs="Times New Roman"/>
+          <w:sz w:val="24"/>
+          <w:szCs w:val="24"/>
+          <w:lang w:eastAsia="zh-CN"/>
+        </w:rPr>
+        <w:t xml:space="preserve">Hardware dan </w:t>
+      </w:r>
+      <w:r>
+        <w:rPr>
+          <w:rFonts w:ascii="Times New Roman" w:hAnsi="Times New Roman" w:cs="Times New Roman"/>
+          <w:i/>
+          <w:sz w:val="24"/>
+          <w:szCs w:val="24"/>
+          <w:lang w:eastAsia="zh-CN"/>
+        </w:rPr>
+        <w:t>sensor node</w:t>
+      </w:r>
+      <w:r>
+        <w:rPr>
+          <w:rFonts w:ascii="Times New Roman" w:hAnsi="Times New Roman" w:cs="Times New Roman"/>
+          <w:sz w:val="24"/>
+          <w:szCs w:val="24"/>
+          <w:lang w:eastAsia="zh-CN"/>
+        </w:rPr>
+        <w:t xml:space="preserve"> yang digunakan tidak menjadi perhatian dalam penelitian ini</w:t>
+      </w:r>
+    </w:p>
+    <w:p>
+      <w:pPr>
+        <w:pStyle w:val="BodyText"/>
+        <w:numPr>
+          <w:ilvl w:val="0"/>
+          <w:numId w:val="8"/>
+        </w:numPr>
+        <w:spacing w:line="360" w:lineRule="auto"/>
+        <w:rPr>
+          <w:rFonts w:ascii="Times New Roman" w:hAnsi="Times New Roman" w:cs="Times New Roman"/>
+          <w:sz w:val="24"/>
+          <w:szCs w:val="24"/>
+        </w:rPr>
+      </w:pPr>
+      <w:r>
+        <w:rPr>
+          <w:rFonts w:ascii="Times New Roman" w:hAnsi="Times New Roman" w:cs="Times New Roman"/>
+          <w:sz w:val="24"/>
+          <w:szCs w:val="24"/>
+          <w:lang w:eastAsia="zh-CN"/>
         </w:rPr>
         <w:t xml:space="preserve">Perancangan sistem informasi dan </w:t>
       </w:r>
@@ -2503,7 +3159,7 @@
           <w:i/>
           <w:sz w:val="24"/>
           <w:szCs w:val="24"/>
-          <w:lang w:val="en-US" w:eastAsia="zh-CN"/>
+          <w:lang w:eastAsia="zh-CN"/>
         </w:rPr>
         <w:t>user interface</w:t>
       </w:r>
@@ -2512,7 +3168,7 @@
           <w:rFonts w:ascii="Times New Roman" w:hAnsi="Times New Roman" w:cs="Times New Roman"/>
           <w:sz w:val="24"/>
           <w:szCs w:val="24"/>
-          <w:lang w:val="en-US" w:eastAsia="zh-CN"/>
+          <w:lang w:eastAsia="zh-CN"/>
         </w:rPr>
         <w:t xml:space="preserve"> tidak menjadi perhatian dalam penelitian ini</w:t>
       </w:r>
@@ -2526,26 +3182,26 @@
         </w:numPr>
         <w:spacing w:line="360" w:lineRule="auto"/>
         <w:ind w:left="567" w:hanging="567"/>
-      </w:pPr>
-      <w:r>
+        <w:rPr>
+          <w:noProof/>
+          <w:lang w:val="id-ID"/>
+        </w:rPr>
+      </w:pPr>
+      <w:r>
+        <w:rPr>
+          <w:noProof/>
+          <w:lang w:val="id-ID"/>
+        </w:rPr>
         <w:t>1.6</w:t>
       </w:r>
       <w:r>
+        <w:rPr>
+          <w:noProof/>
+          <w:lang w:val="id-ID"/>
+        </w:rPr>
         <w:tab/>
-      </w:r>
-      <w:proofErr w:type="spellStart"/>
-      <w:r>
-        <w:t>Manfaat</w:t>
-      </w:r>
-      <w:proofErr w:type="spellEnd"/>
-      <w:r>
-        <w:t xml:space="preserve"> </w:t>
-      </w:r>
-      <w:proofErr w:type="spellStart"/>
-      <w:r>
-        <w:t>Penelitian</w:t>
-      </w:r>
-      <w:proofErr w:type="spellEnd"/>
+        <w:t>Manfaat Penelitian</w:t>
+      </w:r>
     </w:p>
     <w:p>
       <w:pPr>
@@ -2556,15 +3212,15 @@
           <w:rFonts w:ascii="Times New Roman" w:hAnsi="Times New Roman" w:cs="Times New Roman"/>
           <w:sz w:val="24"/>
           <w:szCs w:val="24"/>
-          <w:lang w:val="en-US" w:eastAsia="zh-CN"/>
-        </w:rPr>
-      </w:pPr>
-      <w:r>
-        <w:rPr>
-          <w:rFonts w:ascii="Times New Roman" w:hAnsi="Times New Roman" w:cs="Times New Roman"/>
-          <w:sz w:val="24"/>
-          <w:szCs w:val="24"/>
-          <w:lang w:val="en-US" w:eastAsia="zh-CN"/>
+          <w:lang w:eastAsia="zh-CN"/>
+        </w:rPr>
+      </w:pPr>
+      <w:r>
+        <w:rPr>
+          <w:rFonts w:ascii="Times New Roman" w:hAnsi="Times New Roman" w:cs="Times New Roman"/>
+          <w:sz w:val="24"/>
+          <w:szCs w:val="24"/>
+          <w:lang w:eastAsia="zh-CN"/>
         </w:rPr>
         <w:t>Dengan penelitian ini, maka diharapkan akan memberikan manfaat antara lain</w:t>
       </w:r>
@@ -2581,15 +3237,15 @@
           <w:rFonts w:ascii="Times New Roman" w:hAnsi="Times New Roman" w:cs="Times New Roman"/>
           <w:sz w:val="24"/>
           <w:szCs w:val="24"/>
-          <w:lang w:val="en-US" w:eastAsia="zh-CN"/>
-        </w:rPr>
-      </w:pPr>
-      <w:r>
-        <w:rPr>
-          <w:rFonts w:ascii="Times New Roman" w:hAnsi="Times New Roman" w:cs="Times New Roman"/>
-          <w:sz w:val="24"/>
-          <w:szCs w:val="24"/>
-          <w:lang w:val="en-US" w:eastAsia="zh-CN"/>
+          <w:lang w:eastAsia="zh-CN"/>
+        </w:rPr>
+      </w:pPr>
+      <w:r>
+        <w:rPr>
+          <w:rFonts w:ascii="Times New Roman" w:hAnsi="Times New Roman" w:cs="Times New Roman"/>
+          <w:sz w:val="24"/>
+          <w:szCs w:val="24"/>
+          <w:lang w:eastAsia="zh-CN"/>
         </w:rPr>
         <w:t>Sistem smart farm yang telah dibuat akan lebih aman</w:t>
       </w:r>
@@ -2606,17 +3262,16 @@
           <w:rFonts w:ascii="Times New Roman" w:hAnsi="Times New Roman" w:cs="Times New Roman"/>
           <w:sz w:val="24"/>
           <w:szCs w:val="24"/>
-          <w:lang w:val="en-US" w:eastAsia="zh-CN"/>
-        </w:rPr>
-      </w:pPr>
-      <w:r>
-        <w:rPr>
-          <w:rFonts w:ascii="Times New Roman" w:hAnsi="Times New Roman" w:cs="Times New Roman"/>
-          <w:sz w:val="24"/>
-          <w:szCs w:val="24"/>
-          <w:lang w:val="en-US" w:eastAsia="zh-CN"/>
-        </w:rPr>
-        <w:lastRenderedPageBreak/>
+          <w:lang w:eastAsia="zh-CN"/>
+        </w:rPr>
+      </w:pPr>
+      <w:r>
+        <w:rPr>
+          <w:rFonts w:ascii="Times New Roman" w:hAnsi="Times New Roman" w:cs="Times New Roman"/>
+          <w:sz w:val="24"/>
+          <w:szCs w:val="24"/>
+          <w:lang w:eastAsia="zh-CN"/>
+        </w:rPr>
         <w:t xml:space="preserve">Sistem </w:t>
       </w:r>
       <w:r>
@@ -2624,7 +3279,7 @@
           <w:rFonts w:ascii="Times New Roman" w:hAnsi="Times New Roman" w:cs="Times New Roman"/>
           <w:sz w:val="24"/>
           <w:szCs w:val="24"/>
-          <w:lang w:val="en-US" w:eastAsia="zh-CN"/>
+          <w:lang w:eastAsia="zh-CN"/>
         </w:rPr>
         <w:t>memiliki pembagian u</w:t>
       </w:r>
@@ -2633,7 +3288,7 @@
           <w:rFonts w:ascii="Times New Roman" w:hAnsi="Times New Roman" w:cs="Times New Roman"/>
           <w:sz w:val="24"/>
           <w:szCs w:val="24"/>
-          <w:lang w:val="en-US" w:eastAsia="zh-CN"/>
+          <w:lang w:eastAsia="zh-CN"/>
         </w:rPr>
         <w:t>ser</w:t>
       </w:r>
@@ -2642,7 +3297,7 @@
           <w:rFonts w:ascii="Times New Roman" w:hAnsi="Times New Roman" w:cs="Times New Roman"/>
           <w:sz w:val="24"/>
           <w:szCs w:val="24"/>
-          <w:lang w:val="en-US" w:eastAsia="zh-CN"/>
+          <w:lang w:eastAsia="zh-CN"/>
         </w:rPr>
         <w:t>, dan setiap user</w:t>
       </w:r>
@@ -2651,7 +3306,7 @@
           <w:rFonts w:ascii="Times New Roman" w:hAnsi="Times New Roman" w:cs="Times New Roman"/>
           <w:sz w:val="24"/>
           <w:szCs w:val="24"/>
-          <w:lang w:val="en-US" w:eastAsia="zh-CN"/>
+          <w:lang w:eastAsia="zh-CN"/>
         </w:rPr>
         <w:t xml:space="preserve"> memiliki hak akses sendiri</w:t>
       </w:r>
@@ -2668,15 +3323,15 @@
           <w:rFonts w:ascii="Times New Roman" w:hAnsi="Times New Roman" w:cs="Times New Roman"/>
           <w:sz w:val="24"/>
           <w:szCs w:val="24"/>
-          <w:lang w:val="en-US" w:eastAsia="zh-CN"/>
-        </w:rPr>
-      </w:pPr>
-      <w:r>
-        <w:rPr>
-          <w:rFonts w:ascii="Times New Roman" w:hAnsi="Times New Roman" w:cs="Times New Roman"/>
-          <w:sz w:val="24"/>
-          <w:szCs w:val="24"/>
-          <w:lang w:val="en-US" w:eastAsia="zh-CN"/>
+          <w:lang w:eastAsia="zh-CN"/>
+        </w:rPr>
+      </w:pPr>
+      <w:r>
+        <w:rPr>
+          <w:rFonts w:ascii="Times New Roman" w:hAnsi="Times New Roman" w:cs="Times New Roman"/>
+          <w:sz w:val="24"/>
+          <w:szCs w:val="24"/>
+          <w:lang w:eastAsia="zh-CN"/>
         </w:rPr>
         <w:t>Sistem keamanan API yang dibuat dapat dikembangkan lagi untuk penelitian selanjutnya</w:t>
       </w:r>
@@ -2689,7 +3344,7 @@
           <w:rFonts w:ascii="Times New Roman" w:hAnsi="Times New Roman" w:cs="Times New Roman"/>
           <w:sz w:val="24"/>
           <w:szCs w:val="24"/>
-          <w:lang w:val="en-US" w:eastAsia="zh-CN"/>
+          <w:lang w:eastAsia="zh-CN"/>
         </w:rPr>
       </w:pPr>
     </w:p>
@@ -2701,247 +3356,33 @@
           <w:rFonts w:ascii="Times New Roman" w:hAnsi="Times New Roman" w:cs="Times New Roman"/>
           <w:sz w:val="24"/>
           <w:szCs w:val="24"/>
-          <w:lang w:val="en-US" w:eastAsia="zh-CN"/>
-        </w:rPr>
-      </w:pPr>
-    </w:p>
-    <w:p>
-      <w:pPr>
-        <w:pStyle w:val="BodyText"/>
-        <w:spacing w:line="360" w:lineRule="auto"/>
-        <w:rPr>
-          <w:rFonts w:ascii="Times New Roman" w:hAnsi="Times New Roman" w:cs="Times New Roman"/>
-          <w:sz w:val="24"/>
-          <w:szCs w:val="24"/>
-          <w:lang w:val="en-US" w:eastAsia="zh-CN"/>
-        </w:rPr>
-      </w:pPr>
-    </w:p>
-    <w:p>
-      <w:pPr>
-        <w:pStyle w:val="BodyText"/>
-        <w:spacing w:line="360" w:lineRule="auto"/>
-        <w:rPr>
-          <w:rFonts w:ascii="Times New Roman" w:hAnsi="Times New Roman" w:cs="Times New Roman"/>
-          <w:sz w:val="24"/>
-          <w:szCs w:val="24"/>
-          <w:lang w:val="en-US" w:eastAsia="zh-CN"/>
-        </w:rPr>
-      </w:pPr>
-    </w:p>
-    <w:p>
-      <w:pPr>
-        <w:pStyle w:val="BodyText"/>
-        <w:spacing w:line="360" w:lineRule="auto"/>
-        <w:rPr>
-          <w:rFonts w:ascii="Times New Roman" w:hAnsi="Times New Roman" w:cs="Times New Roman"/>
-          <w:sz w:val="24"/>
-          <w:szCs w:val="24"/>
-          <w:lang w:val="en-US" w:eastAsia="zh-CN"/>
-        </w:rPr>
-      </w:pPr>
-    </w:p>
-    <w:p>
-      <w:pPr>
-        <w:pStyle w:val="BodyText"/>
-        <w:spacing w:line="360" w:lineRule="auto"/>
-        <w:rPr>
-          <w:rFonts w:ascii="Times New Roman" w:hAnsi="Times New Roman" w:cs="Times New Roman"/>
-          <w:sz w:val="24"/>
-          <w:szCs w:val="24"/>
-          <w:lang w:val="en-US" w:eastAsia="zh-CN"/>
-        </w:rPr>
-      </w:pPr>
-    </w:p>
-    <w:p>
-      <w:pPr>
-        <w:pStyle w:val="BodyText"/>
-        <w:spacing w:line="360" w:lineRule="auto"/>
-        <w:rPr>
-          <w:rFonts w:ascii="Times New Roman" w:hAnsi="Times New Roman" w:cs="Times New Roman"/>
-          <w:sz w:val="24"/>
-          <w:szCs w:val="24"/>
-          <w:lang w:val="en-US" w:eastAsia="zh-CN"/>
-        </w:rPr>
-      </w:pPr>
-    </w:p>
-    <w:p>
-      <w:pPr>
-        <w:pStyle w:val="BodyText"/>
-        <w:spacing w:line="360" w:lineRule="auto"/>
-        <w:rPr>
-          <w:rFonts w:ascii="Times New Roman" w:hAnsi="Times New Roman" w:cs="Times New Roman"/>
-          <w:sz w:val="24"/>
-          <w:szCs w:val="24"/>
-          <w:lang w:val="en-US" w:eastAsia="zh-CN"/>
-        </w:rPr>
-      </w:pPr>
-    </w:p>
-    <w:p>
-      <w:pPr>
-        <w:pStyle w:val="BodyText"/>
-        <w:spacing w:line="360" w:lineRule="auto"/>
-        <w:rPr>
-          <w:rFonts w:ascii="Times New Roman" w:hAnsi="Times New Roman" w:cs="Times New Roman"/>
-          <w:sz w:val="24"/>
-          <w:szCs w:val="24"/>
-          <w:lang w:val="en-US" w:eastAsia="zh-CN"/>
-        </w:rPr>
-      </w:pPr>
-    </w:p>
-    <w:p>
-      <w:pPr>
-        <w:pStyle w:val="BodyText"/>
-        <w:spacing w:line="360" w:lineRule="auto"/>
-        <w:rPr>
-          <w:rFonts w:ascii="Times New Roman" w:hAnsi="Times New Roman" w:cs="Times New Roman"/>
-          <w:sz w:val="24"/>
-          <w:szCs w:val="24"/>
-          <w:lang w:val="en-US" w:eastAsia="zh-CN"/>
-        </w:rPr>
-      </w:pPr>
-    </w:p>
-    <w:p>
-      <w:pPr>
-        <w:pStyle w:val="BodyText"/>
-        <w:spacing w:line="360" w:lineRule="auto"/>
-        <w:rPr>
-          <w:rFonts w:ascii="Times New Roman" w:hAnsi="Times New Roman" w:cs="Times New Roman"/>
-          <w:sz w:val="24"/>
-          <w:szCs w:val="24"/>
-          <w:lang w:val="en-US" w:eastAsia="zh-CN"/>
-        </w:rPr>
-      </w:pPr>
-    </w:p>
-    <w:p>
-      <w:pPr>
-        <w:pStyle w:val="BodyText"/>
-        <w:spacing w:line="360" w:lineRule="auto"/>
-        <w:rPr>
-          <w:rFonts w:ascii="Times New Roman" w:hAnsi="Times New Roman" w:cs="Times New Roman"/>
-          <w:sz w:val="24"/>
-          <w:szCs w:val="24"/>
-          <w:lang w:val="en-US" w:eastAsia="zh-CN"/>
-        </w:rPr>
-      </w:pPr>
-    </w:p>
-    <w:p>
-      <w:pPr>
-        <w:pStyle w:val="BodyText"/>
-        <w:spacing w:line="360" w:lineRule="auto"/>
-        <w:rPr>
-          <w:rFonts w:ascii="Times New Roman" w:hAnsi="Times New Roman" w:cs="Times New Roman"/>
-          <w:sz w:val="24"/>
-          <w:szCs w:val="24"/>
-          <w:lang w:val="en-US" w:eastAsia="zh-CN"/>
-        </w:rPr>
-      </w:pPr>
-    </w:p>
-    <w:p>
-      <w:pPr>
-        <w:pStyle w:val="BodyText"/>
-        <w:spacing w:line="360" w:lineRule="auto"/>
-        <w:rPr>
-          <w:rFonts w:ascii="Times New Roman" w:hAnsi="Times New Roman" w:cs="Times New Roman"/>
-          <w:sz w:val="24"/>
-          <w:szCs w:val="24"/>
-          <w:lang w:val="en-US" w:eastAsia="zh-CN"/>
-        </w:rPr>
-      </w:pPr>
-    </w:p>
-    <w:p>
-      <w:pPr>
-        <w:pStyle w:val="BodyText"/>
-        <w:spacing w:line="360" w:lineRule="auto"/>
-        <w:rPr>
-          <w:rFonts w:ascii="Times New Roman" w:hAnsi="Times New Roman" w:cs="Times New Roman"/>
-          <w:sz w:val="24"/>
-          <w:szCs w:val="24"/>
-          <w:lang w:val="en-US" w:eastAsia="zh-CN"/>
-        </w:rPr>
-      </w:pPr>
-    </w:p>
-    <w:p>
-      <w:pPr>
-        <w:pStyle w:val="BodyText"/>
-        <w:spacing w:line="360" w:lineRule="auto"/>
-        <w:rPr>
-          <w:rFonts w:ascii="Times New Roman" w:hAnsi="Times New Roman" w:cs="Times New Roman"/>
-          <w:sz w:val="24"/>
-          <w:szCs w:val="24"/>
-          <w:lang w:val="en-US" w:eastAsia="zh-CN"/>
-        </w:rPr>
-      </w:pPr>
-    </w:p>
-    <w:p>
-      <w:pPr>
-        <w:pStyle w:val="BodyText"/>
-        <w:spacing w:line="360" w:lineRule="auto"/>
-        <w:rPr>
-          <w:rFonts w:ascii="Times New Roman" w:hAnsi="Times New Roman" w:cs="Times New Roman"/>
-          <w:sz w:val="24"/>
-          <w:szCs w:val="24"/>
-          <w:lang w:val="en-US" w:eastAsia="zh-CN"/>
-        </w:rPr>
-      </w:pPr>
-    </w:p>
-    <w:p>
-      <w:pPr>
-        <w:pStyle w:val="BodyText"/>
-        <w:spacing w:line="360" w:lineRule="auto"/>
-        <w:rPr>
-          <w:rFonts w:ascii="Times New Roman" w:hAnsi="Times New Roman" w:cs="Times New Roman"/>
-          <w:sz w:val="24"/>
-          <w:szCs w:val="24"/>
-          <w:lang w:val="en-US" w:eastAsia="zh-CN"/>
-        </w:rPr>
-      </w:pPr>
-    </w:p>
-    <w:p>
-      <w:pPr>
-        <w:pStyle w:val="BodyText"/>
-        <w:spacing w:line="360" w:lineRule="auto"/>
-        <w:rPr>
-          <w:rFonts w:ascii="Times New Roman" w:hAnsi="Times New Roman" w:cs="Times New Roman"/>
-          <w:sz w:val="24"/>
-          <w:szCs w:val="24"/>
-          <w:lang w:val="en-US" w:eastAsia="zh-CN"/>
-        </w:rPr>
-      </w:pPr>
-    </w:p>
-    <w:p>
-      <w:pPr>
-        <w:pStyle w:val="BodyText"/>
-        <w:spacing w:line="360" w:lineRule="auto"/>
-        <w:rPr>
-          <w:rFonts w:ascii="Times New Roman" w:hAnsi="Times New Roman" w:cs="Times New Roman"/>
-          <w:sz w:val="24"/>
-          <w:szCs w:val="24"/>
-          <w:lang w:val="en-US" w:eastAsia="zh-CN"/>
-        </w:rPr>
-      </w:pPr>
-    </w:p>
-    <w:p>
-      <w:pPr>
-        <w:pStyle w:val="BodyText"/>
-        <w:spacing w:line="360" w:lineRule="auto"/>
-        <w:rPr>
-          <w:rFonts w:ascii="Times New Roman" w:hAnsi="Times New Roman" w:cs="Times New Roman"/>
-          <w:sz w:val="24"/>
-          <w:szCs w:val="24"/>
-          <w:lang w:val="en-US" w:eastAsia="zh-CN"/>
+          <w:lang w:eastAsia="zh-CN"/>
         </w:rPr>
       </w:pPr>
     </w:p>
     <w:p>
       <w:pPr>
         <w:pStyle w:val="Heading1"/>
-      </w:pPr>
-      <w:r>
+        <w:rPr>
+          <w:noProof/>
+          <w:lang w:val="id-ID"/>
+        </w:rPr>
+      </w:pPr>
+      <w:bookmarkStart w:id="4" w:name="_GoBack"/>
+      <w:bookmarkEnd w:id="4"/>
+      <w:r>
+        <w:rPr>
+          <w:noProof/>
+          <w:lang w:val="id-ID"/>
+        </w:rPr>
         <w:lastRenderedPageBreak/>
         <w:t>BAB II</w:t>
       </w:r>
       <w:r>
+        <w:rPr>
+          <w:noProof/>
+          <w:lang w:val="id-ID"/>
+        </w:rPr>
         <w:br/>
         <w:t>TINJAUAN PUSTAKA DAN LANDASAN TEORI</w:t>
       </w:r>
@@ -2949,503 +3390,180 @@
     <w:p>
       <w:pPr>
         <w:pStyle w:val="Heading2"/>
-      </w:pPr>
-      <w:bookmarkStart w:id="4" w:name="__RefHeading___Toc339785475"/>
-      <w:bookmarkEnd w:id="4"/>
-      <w:r>
+        <w:rPr>
+          <w:noProof/>
+          <w:lang w:val="id-ID"/>
+        </w:rPr>
+      </w:pPr>
+      <w:bookmarkStart w:id="5" w:name="__RefHeading___Toc339785475"/>
+      <w:bookmarkEnd w:id="5"/>
+      <w:r>
+        <w:rPr>
+          <w:noProof/>
+          <w:lang w:val="id-ID"/>
+        </w:rPr>
         <w:t>2.1</w:t>
       </w:r>
       <w:r>
+        <w:rPr>
+          <w:noProof/>
+          <w:lang w:val="id-ID"/>
+        </w:rPr>
         <w:tab/>
-      </w:r>
-      <w:proofErr w:type="spellStart"/>
-      <w:r>
-        <w:t>Tinjauan</w:t>
-      </w:r>
-      <w:proofErr w:type="spellEnd"/>
-      <w:r>
-        <w:t xml:space="preserve"> </w:t>
-      </w:r>
-      <w:proofErr w:type="spellStart"/>
-      <w:r>
-        <w:t>Pustaka</w:t>
-      </w:r>
-      <w:proofErr w:type="spellEnd"/>
+        <w:t>Tinjauan Pustaka</w:t>
+      </w:r>
     </w:p>
     <w:p>
       <w:pPr>
         <w:pStyle w:val="Paragraf"/>
-      </w:pPr>
-      <w:proofErr w:type="spellStart"/>
-      <w:r>
-        <w:t>T</w:t>
-      </w:r>
-      <w:bookmarkStart w:id="5" w:name="_GoBack"/>
-      <w:bookmarkEnd w:id="5"/>
-      <w:r>
-        <w:t>injauan</w:t>
-      </w:r>
-      <w:proofErr w:type="spellEnd"/>
-      <w:r>
-        <w:t xml:space="preserve"> </w:t>
-      </w:r>
-      <w:proofErr w:type="spellStart"/>
-      <w:r>
-        <w:t>pustaka</w:t>
-      </w:r>
-      <w:proofErr w:type="spellEnd"/>
-      <w:r>
-        <w:t xml:space="preserve"> </w:t>
-      </w:r>
-      <w:proofErr w:type="spellStart"/>
-      <w:r>
-        <w:t>dituliskan</w:t>
-      </w:r>
-      <w:proofErr w:type="spellEnd"/>
-      <w:r>
-        <w:t xml:space="preserve"> </w:t>
-      </w:r>
-      <w:proofErr w:type="spellStart"/>
-      <w:r>
-        <w:t>berdasar</w:t>
-      </w:r>
-      <w:proofErr w:type="spellEnd"/>
-      <w:r>
-        <w:t xml:space="preserve"> </w:t>
-      </w:r>
-      <w:proofErr w:type="spellStart"/>
-      <w:proofErr w:type="gramStart"/>
-      <w:r>
-        <w:t>apa</w:t>
-      </w:r>
-      <w:proofErr w:type="spellEnd"/>
-      <w:proofErr w:type="gramEnd"/>
-      <w:r>
-        <w:t xml:space="preserve"> yang </w:t>
-      </w:r>
-      <w:proofErr w:type="spellStart"/>
-      <w:r>
-        <w:t>sudah</w:t>
-      </w:r>
-      <w:proofErr w:type="spellEnd"/>
-      <w:r>
-        <w:t xml:space="preserve"> </w:t>
-      </w:r>
-      <w:proofErr w:type="spellStart"/>
-      <w:r>
-        <w:t>Anda</w:t>
-      </w:r>
-      <w:proofErr w:type="spellEnd"/>
-      <w:r>
-        <w:t xml:space="preserve"> </w:t>
-      </w:r>
-      <w:proofErr w:type="spellStart"/>
-      <w:r>
-        <w:t>pelajari</w:t>
-      </w:r>
-      <w:proofErr w:type="spellEnd"/>
-      <w:r>
-        <w:t xml:space="preserve"> </w:t>
-      </w:r>
-      <w:proofErr w:type="spellStart"/>
-      <w:r>
-        <w:t>dalam</w:t>
-      </w:r>
-      <w:proofErr w:type="spellEnd"/>
-      <w:r>
-        <w:t xml:space="preserve"> </w:t>
-      </w:r>
-      <w:proofErr w:type="spellStart"/>
-      <w:r>
-        <w:t>rangka</w:t>
-      </w:r>
-      <w:proofErr w:type="spellEnd"/>
-      <w:r>
-        <w:t xml:space="preserve"> </w:t>
-      </w:r>
-      <w:proofErr w:type="spellStart"/>
-      <w:r>
-        <w:t>penelitian</w:t>
-      </w:r>
-      <w:proofErr w:type="spellEnd"/>
-      <w:r>
-        <w:t xml:space="preserve"> </w:t>
-      </w:r>
-      <w:proofErr w:type="spellStart"/>
-      <w:r>
-        <w:t>tesis</w:t>
-      </w:r>
-      <w:proofErr w:type="spellEnd"/>
-      <w:r>
-        <w:t xml:space="preserve"> S2. </w:t>
-      </w:r>
-      <w:proofErr w:type="spellStart"/>
-      <w:r>
-        <w:t>Susunlah</w:t>
-      </w:r>
-      <w:proofErr w:type="spellEnd"/>
-      <w:r>
-        <w:t xml:space="preserve"> </w:t>
-      </w:r>
-      <w:proofErr w:type="spellStart"/>
-      <w:r>
-        <w:t>tinjauah</w:t>
-      </w:r>
-      <w:proofErr w:type="spellEnd"/>
-      <w:r>
-        <w:t xml:space="preserve"> </w:t>
-      </w:r>
-      <w:proofErr w:type="spellStart"/>
-      <w:r>
-        <w:t>pustaka</w:t>
-      </w:r>
-      <w:proofErr w:type="spellEnd"/>
-      <w:r>
-        <w:t xml:space="preserve"> </w:t>
-      </w:r>
-      <w:proofErr w:type="spellStart"/>
-      <w:r>
-        <w:t>dari</w:t>
-      </w:r>
-      <w:proofErr w:type="spellEnd"/>
-      <w:r>
-        <w:t xml:space="preserve"> yang </w:t>
-      </w:r>
-      <w:proofErr w:type="spellStart"/>
-      <w:r>
-        <w:t>bersifat</w:t>
-      </w:r>
-      <w:proofErr w:type="spellEnd"/>
-      <w:r>
-        <w:t xml:space="preserve"> </w:t>
-      </w:r>
-      <w:proofErr w:type="spellStart"/>
-      <w:r>
-        <w:t>umum</w:t>
-      </w:r>
-      <w:proofErr w:type="spellEnd"/>
-      <w:r>
-        <w:t xml:space="preserve"> </w:t>
-      </w:r>
-      <w:proofErr w:type="spellStart"/>
-      <w:r>
-        <w:t>menuju</w:t>
-      </w:r>
-      <w:proofErr w:type="spellEnd"/>
-      <w:r>
-        <w:t xml:space="preserve"> </w:t>
-      </w:r>
-      <w:proofErr w:type="spellStart"/>
-      <w:r>
-        <w:t>khusus</w:t>
-      </w:r>
-      <w:proofErr w:type="spellEnd"/>
-      <w:r>
-        <w:t xml:space="preserve"> (</w:t>
+        <w:rPr>
+          <w:noProof/>
+          <w:lang w:val="id-ID"/>
+        </w:rPr>
+      </w:pPr>
+      <w:r>
+        <w:rPr>
+          <w:noProof/>
+          <w:lang w:val="id-ID"/>
+        </w:rPr>
+        <w:t xml:space="preserve">Penelitian - penelitian di bidang Internet of Things yang menggunakan arsitektur metode komunikasi REST sudah banyak dipublikasikan. Di bidang kesehatan ada Health Monitoring Management (HMM) ,  </w:t>
+      </w:r>
+      <w:r>
+        <w:rPr>
+          <w:noProof/>
+          <w:lang w:val="id-ID"/>
+        </w:rPr>
+        <w:t>Tinjauan pustaka dituliskan berdasar apa yang sudah Anda pelajari dalam rangka penelitian tesis S2. Susunlah tinjauah pustaka dari yang bersifat umum menuju khusus (</w:t>
       </w:r>
       <w:r>
         <w:rPr>
           <w:i/>
+          <w:noProof/>
+          <w:lang w:val="id-ID"/>
         </w:rPr>
         <w:t>general to specific</w:t>
       </w:r>
       <w:r>
-        <w:t xml:space="preserve">). </w:t>
-      </w:r>
-      <w:proofErr w:type="spellStart"/>
-      <w:r>
-        <w:t>Tinjauan</w:t>
-      </w:r>
-      <w:proofErr w:type="spellEnd"/>
-      <w:r>
-        <w:t xml:space="preserve"> </w:t>
-      </w:r>
-      <w:proofErr w:type="spellStart"/>
-      <w:r>
-        <w:t>pustaka</w:t>
-      </w:r>
-      <w:proofErr w:type="spellEnd"/>
-      <w:r>
-        <w:t xml:space="preserve"> </w:t>
-      </w:r>
-      <w:proofErr w:type="spellStart"/>
-      <w:r>
-        <w:t>ini</w:t>
-      </w:r>
-      <w:proofErr w:type="spellEnd"/>
-      <w:r>
-        <w:t xml:space="preserve"> </w:t>
-      </w:r>
-      <w:proofErr w:type="spellStart"/>
-      <w:r>
-        <w:t>dipelajari</w:t>
-      </w:r>
-      <w:proofErr w:type="spellEnd"/>
-      <w:r>
-        <w:t xml:space="preserve"> </w:t>
-      </w:r>
-      <w:proofErr w:type="spellStart"/>
-      <w:r>
-        <w:t>dari</w:t>
-      </w:r>
-      <w:proofErr w:type="spellEnd"/>
-      <w:r>
-        <w:t xml:space="preserve"> paper-paper seminar </w:t>
-      </w:r>
-      <w:proofErr w:type="spellStart"/>
-      <w:r>
-        <w:t>maupun</w:t>
-      </w:r>
-      <w:proofErr w:type="spellEnd"/>
-      <w:r>
-        <w:t xml:space="preserve"> </w:t>
-      </w:r>
-      <w:proofErr w:type="spellStart"/>
-      <w:r>
-        <w:t>jurnal</w:t>
-      </w:r>
-      <w:proofErr w:type="spellEnd"/>
-      <w:r>
-        <w:t>.</w:t>
+        <w:rPr>
+          <w:noProof/>
+          <w:lang w:val="id-ID"/>
+        </w:rPr>
+        <w:t>). Tinjauan pustaka ini dipelajari dari paper-paper seminar maupun jurnal.</w:t>
+      </w:r>
+    </w:p>
+    <w:p>
+      <w:pPr>
+        <w:pStyle w:val="Paragraf"/>
+        <w:rPr>
+          <w:noProof/>
+          <w:lang w:val="id-ID"/>
+        </w:rPr>
+      </w:pPr>
+      <w:r>
+        <w:rPr>
+          <w:noProof/>
+          <w:lang w:val="id-ID"/>
+        </w:rPr>
+        <w:t>Iot makin banyak diterapkan</w:t>
+      </w:r>
+    </w:p>
+    <w:p>
+      <w:pPr>
+        <w:pStyle w:val="Paragraf"/>
+        <w:rPr>
+          <w:noProof/>
+          <w:lang w:val="id-ID"/>
+        </w:rPr>
+      </w:pPr>
+      <w:r>
+        <w:rPr>
+          <w:noProof/>
+          <w:lang w:val="id-ID"/>
+        </w:rPr>
+        <w:t>Contoh iot, tapi belum banyak yang membahas tentang keamanan</w:t>
+      </w:r>
+    </w:p>
+    <w:p>
+      <w:pPr>
+        <w:pStyle w:val="Paragraf"/>
+        <w:rPr>
+          <w:noProof/>
+          <w:lang w:val="id-ID"/>
+        </w:rPr>
+      </w:pPr>
+      <w:r>
+        <w:rPr>
+          <w:noProof/>
+          <w:lang w:val="id-ID"/>
+        </w:rPr>
+        <w:t>Keamanan pada rest</w:t>
+      </w:r>
+    </w:p>
+    <w:p>
+      <w:pPr>
+        <w:pStyle w:val="Paragraf"/>
+        <w:rPr>
+          <w:noProof/>
+          <w:lang w:val="id-ID"/>
+        </w:rPr>
+      </w:pPr>
+    </w:p>
+    <w:p>
+      <w:pPr>
+        <w:pStyle w:val="Paragraf"/>
+        <w:rPr>
+          <w:noProof/>
+          <w:lang w:val="id-ID"/>
+        </w:rPr>
+      </w:pPr>
+      <w:r>
+        <w:rPr>
+          <w:noProof/>
+          <w:lang w:val="id-ID"/>
+        </w:rPr>
+        <w:t>Penelitian ini akan menggabungkan token based dengan role akses</w:t>
       </w:r>
     </w:p>
     <w:p>
       <w:pPr>
         <w:pStyle w:val="Heading2"/>
+        <w:rPr>
+          <w:noProof/>
+          <w:lang w:val="id-ID"/>
+        </w:rPr>
       </w:pPr>
       <w:bookmarkStart w:id="6" w:name="__RefHeading___Toc339785476"/>
       <w:bookmarkEnd w:id="6"/>
       <w:r>
+        <w:rPr>
+          <w:noProof/>
+          <w:lang w:val="id-ID"/>
+        </w:rPr>
         <w:t>2.2</w:t>
       </w:r>
       <w:r>
+        <w:rPr>
+          <w:noProof/>
+          <w:lang w:val="id-ID"/>
+        </w:rPr>
         <w:tab/>
-      </w:r>
-      <w:proofErr w:type="spellStart"/>
-      <w:r>
-        <w:t>Landasan</w:t>
-      </w:r>
-      <w:proofErr w:type="spellEnd"/>
-      <w:r>
-        <w:t xml:space="preserve"> </w:t>
-      </w:r>
-      <w:proofErr w:type="spellStart"/>
-      <w:r>
-        <w:t>Teori</w:t>
-      </w:r>
-      <w:proofErr w:type="spellEnd"/>
+        <w:t>Landasan Teori</w:t>
+      </w:r>
     </w:p>
     <w:p>
       <w:pPr>
         <w:pStyle w:val="Paragraf"/>
-      </w:pPr>
-      <w:proofErr w:type="spellStart"/>
-      <w:r>
-        <w:t>Landasan</w:t>
-      </w:r>
-      <w:proofErr w:type="spellEnd"/>
-      <w:r>
-        <w:t xml:space="preserve"> </w:t>
-      </w:r>
-      <w:proofErr w:type="spellStart"/>
-      <w:r>
-        <w:t>teori</w:t>
-      </w:r>
-      <w:proofErr w:type="spellEnd"/>
-      <w:r>
-        <w:t xml:space="preserve"> </w:t>
-      </w:r>
-      <w:proofErr w:type="spellStart"/>
-      <w:r>
-        <w:t>dituliskan</w:t>
-      </w:r>
-      <w:proofErr w:type="spellEnd"/>
-      <w:r>
-        <w:t xml:space="preserve"> </w:t>
-      </w:r>
-      <w:proofErr w:type="spellStart"/>
-      <w:r>
-        <w:t>berdasar</w:t>
-      </w:r>
-      <w:proofErr w:type="spellEnd"/>
-      <w:r>
-        <w:t xml:space="preserve"> </w:t>
-      </w:r>
-      <w:proofErr w:type="spellStart"/>
-      <w:r>
-        <w:t>tinjauan</w:t>
-      </w:r>
-      <w:proofErr w:type="spellEnd"/>
-      <w:r>
-        <w:t xml:space="preserve"> </w:t>
-      </w:r>
-      <w:proofErr w:type="spellStart"/>
-      <w:r>
-        <w:t>pustaka</w:t>
-      </w:r>
-      <w:proofErr w:type="spellEnd"/>
-      <w:r>
-        <w:t xml:space="preserve">, </w:t>
-      </w:r>
-      <w:proofErr w:type="spellStart"/>
-      <w:r>
-        <w:t>sebagai</w:t>
-      </w:r>
-      <w:proofErr w:type="spellEnd"/>
-      <w:r>
-        <w:t xml:space="preserve"> </w:t>
-      </w:r>
-      <w:proofErr w:type="spellStart"/>
-      <w:r>
-        <w:t>bentuk</w:t>
-      </w:r>
-      <w:proofErr w:type="spellEnd"/>
-      <w:r>
-        <w:t xml:space="preserve"> yang </w:t>
-      </w:r>
-      <w:proofErr w:type="spellStart"/>
-      <w:r>
-        <w:t>lebih</w:t>
-      </w:r>
-      <w:proofErr w:type="spellEnd"/>
-      <w:r>
-        <w:t xml:space="preserve"> </w:t>
-      </w:r>
-      <w:proofErr w:type="spellStart"/>
-      <w:r>
-        <w:t>spesifik</w:t>
-      </w:r>
-      <w:proofErr w:type="spellEnd"/>
-      <w:r>
-        <w:t xml:space="preserve"> </w:t>
-      </w:r>
-      <w:proofErr w:type="spellStart"/>
-      <w:r>
-        <w:t>sesuai</w:t>
-      </w:r>
-      <w:proofErr w:type="spellEnd"/>
-      <w:r>
-        <w:t xml:space="preserve"> </w:t>
-      </w:r>
-      <w:proofErr w:type="spellStart"/>
-      <w:r>
-        <w:t>dengan</w:t>
-      </w:r>
-      <w:proofErr w:type="spellEnd"/>
-      <w:r>
-        <w:t xml:space="preserve"> </w:t>
-      </w:r>
-      <w:proofErr w:type="spellStart"/>
-      <w:r>
-        <w:t>arah</w:t>
-      </w:r>
-      <w:proofErr w:type="spellEnd"/>
-      <w:r>
-        <w:t xml:space="preserve"> </w:t>
-      </w:r>
-      <w:proofErr w:type="spellStart"/>
-      <w:r>
-        <w:t>penelitian</w:t>
-      </w:r>
-      <w:proofErr w:type="spellEnd"/>
-      <w:r>
-        <w:t xml:space="preserve"> </w:t>
-      </w:r>
-      <w:proofErr w:type="spellStart"/>
-      <w:r>
-        <w:t>Anda</w:t>
-      </w:r>
-      <w:proofErr w:type="spellEnd"/>
-      <w:r>
-        <w:t xml:space="preserve">. </w:t>
-      </w:r>
-      <w:proofErr w:type="spellStart"/>
-      <w:r>
-        <w:t>Landasan</w:t>
-      </w:r>
-      <w:proofErr w:type="spellEnd"/>
-      <w:r>
-        <w:t xml:space="preserve"> </w:t>
-      </w:r>
-      <w:proofErr w:type="spellStart"/>
-      <w:r>
-        <w:t>teori</w:t>
-      </w:r>
-      <w:proofErr w:type="spellEnd"/>
-      <w:r>
-        <w:t xml:space="preserve"> </w:t>
-      </w:r>
-      <w:proofErr w:type="spellStart"/>
-      <w:r>
-        <w:t>ini</w:t>
-      </w:r>
-      <w:proofErr w:type="spellEnd"/>
-      <w:r>
-        <w:t xml:space="preserve"> </w:t>
-      </w:r>
-      <w:proofErr w:type="spellStart"/>
-      <w:r>
-        <w:t>didapat</w:t>
-      </w:r>
-      <w:proofErr w:type="spellEnd"/>
-      <w:r>
-        <w:t xml:space="preserve"> </w:t>
-      </w:r>
-      <w:proofErr w:type="spellStart"/>
-      <w:r>
-        <w:t>dari</w:t>
-      </w:r>
-      <w:proofErr w:type="spellEnd"/>
-      <w:r>
-        <w:t xml:space="preserve"> paper </w:t>
-      </w:r>
-      <w:proofErr w:type="spellStart"/>
-      <w:r>
-        <w:t>maupun</w:t>
-      </w:r>
-      <w:proofErr w:type="spellEnd"/>
-      <w:r>
-        <w:t xml:space="preserve"> </w:t>
-      </w:r>
-      <w:proofErr w:type="spellStart"/>
-      <w:r>
-        <w:t>buku</w:t>
-      </w:r>
-      <w:proofErr w:type="spellEnd"/>
-      <w:r>
-        <w:t xml:space="preserve">, yang </w:t>
-      </w:r>
-      <w:proofErr w:type="spellStart"/>
-      <w:r>
-        <w:t>mendasari</w:t>
-      </w:r>
-      <w:proofErr w:type="spellEnd"/>
-      <w:r>
-        <w:t xml:space="preserve"> </w:t>
-      </w:r>
-      <w:proofErr w:type="spellStart"/>
-      <w:r>
-        <w:t>metodologi</w:t>
-      </w:r>
-      <w:proofErr w:type="spellEnd"/>
-      <w:r>
-        <w:t xml:space="preserve"> </w:t>
-      </w:r>
-      <w:proofErr w:type="spellStart"/>
-      <w:r>
-        <w:t>penelitian</w:t>
-      </w:r>
-      <w:proofErr w:type="spellEnd"/>
-      <w:r>
-        <w:t xml:space="preserve"> yang </w:t>
-      </w:r>
-      <w:proofErr w:type="spellStart"/>
-      <w:r>
-        <w:t>dibahas</w:t>
-      </w:r>
-      <w:proofErr w:type="spellEnd"/>
-      <w:r>
-        <w:t xml:space="preserve"> di Bab III.</w:t>
+        <w:rPr>
+          <w:noProof/>
+          <w:lang w:val="id-ID"/>
+        </w:rPr>
+      </w:pPr>
+      <w:r>
+        <w:rPr>
+          <w:noProof/>
+          <w:lang w:val="id-ID"/>
+        </w:rPr>
+        <w:t>Landasan teori dituliskan berdasar tinjauan pustaka, sebagai bentuk yang lebih spesifik sesuai dengan arah penelitian Anda. Landasan teori ini didapat dari paper maupun buku, yang mendasari metodologi penelitian yang dibahas di Bab III.</w:t>
       </w:r>
     </w:p>
     <w:p>
@@ -3465,121 +3583,128 @@
     <w:p>
       <w:pPr>
         <w:pStyle w:val="Paragraf"/>
-      </w:pPr>
-      <w:proofErr w:type="spellStart"/>
-      <w:r>
-        <w:t>Contoh</w:t>
-      </w:r>
-      <w:proofErr w:type="spellEnd"/>
-      <w:r>
-        <w:t xml:space="preserve"> </w:t>
-      </w:r>
-      <w:proofErr w:type="spellStart"/>
-      <w:r>
-        <w:t>dan</w:t>
-      </w:r>
-      <w:proofErr w:type="spellEnd"/>
-      <w:r>
-        <w:t xml:space="preserve"> template </w:t>
-      </w:r>
-      <w:proofErr w:type="spellStart"/>
-      <w:r>
-        <w:t>untuk</w:t>
-      </w:r>
-      <w:proofErr w:type="spellEnd"/>
-      <w:r>
-        <w:t xml:space="preserve"> </w:t>
-      </w:r>
-      <w:proofErr w:type="spellStart"/>
-      <w:r>
-        <w:t>tabel</w:t>
-      </w:r>
-      <w:proofErr w:type="spellEnd"/>
-      <w:r>
-        <w:t xml:space="preserve"> </w:t>
-      </w:r>
-      <w:proofErr w:type="spellStart"/>
-      <w:r>
-        <w:t>terlihat</w:t>
-      </w:r>
-      <w:proofErr w:type="spellEnd"/>
-      <w:r>
-        <w:t xml:space="preserve"> </w:t>
-      </w:r>
-      <w:proofErr w:type="spellStart"/>
-      <w:r>
-        <w:t>di</w:t>
-      </w:r>
-      <w:r>
+        <w:rPr>
+          <w:noProof/>
+          <w:lang w:val="id-ID"/>
+        </w:rPr>
+      </w:pPr>
+      <w:r>
+        <w:rPr>
+          <w:noProof/>
+          <w:lang w:val="id-ID"/>
+        </w:rPr>
+        <w:t>Contoh dan template untuk tabel terlihat di</w:t>
+      </w:r>
+      <w:r>
+        <w:rPr>
+          <w:noProof/>
+          <w:lang w:val="id-ID"/>
+        </w:rPr>
         <w:fldChar w:fldCharType="begin"/>
       </w:r>
       <w:r>
+        <w:rPr>
+          <w:noProof/>
+          <w:lang w:val="id-ID"/>
+        </w:rPr>
         <w:instrText xml:space="preserve"> REF _Ref337040372 \h </w:instrText>
       </w:r>
       <w:r>
+        <w:rPr>
+          <w:noProof/>
+          <w:lang w:val="id-ID"/>
+        </w:rPr>
+      </w:r>
+      <w:r>
+        <w:rPr>
+          <w:noProof/>
+          <w:lang w:val="id-ID"/>
+        </w:rPr>
         <w:fldChar w:fldCharType="separate"/>
       </w:r>
       <w:r>
-        <w:t>Tabel</w:t>
-      </w:r>
-      <w:proofErr w:type="spellEnd"/>
-      <w:r>
-        <w:t xml:space="preserve"> 2.1</w:t>
-      </w:r>
-      <w:r>
+        <w:rPr>
+          <w:noProof/>
+          <w:lang w:val="id-ID"/>
+        </w:rPr>
+        <w:t>Tabel 2.1</w:t>
+      </w:r>
+      <w:r>
+        <w:rPr>
+          <w:noProof/>
+          <w:lang w:val="id-ID"/>
+        </w:rPr>
         <w:fldChar w:fldCharType="end"/>
       </w:r>
       <w:r>
+        <w:rPr>
+          <w:noProof/>
+          <w:lang w:val="id-ID"/>
+        </w:rPr>
         <w:t xml:space="preserve">. </w:t>
       </w:r>
     </w:p>
     <w:p>
       <w:pPr>
         <w:pStyle w:val="Caption"/>
+        <w:rPr>
+          <w:noProof/>
+          <w:lang w:val="id-ID"/>
+        </w:rPr>
       </w:pPr>
       <w:bookmarkStart w:id="8" w:name="__RefHeading___Toc338238774"/>
       <w:bookmarkStart w:id="9" w:name="_Ref337040372"/>
       <w:bookmarkEnd w:id="8"/>
-      <w:proofErr w:type="spellStart"/>
-      <w:r>
-        <w:t>Tabel</w:t>
-      </w:r>
-      <w:proofErr w:type="spellEnd"/>
-      <w:r>
-        <w:t xml:space="preserve"> 2.</w:t>
-      </w:r>
-      <w:r>
+      <w:r>
+        <w:rPr>
+          <w:noProof/>
+          <w:lang w:val="id-ID"/>
+        </w:rPr>
+        <w:t>Tabel 2.</w:t>
+      </w:r>
+      <w:r>
+        <w:rPr>
+          <w:noProof/>
+          <w:lang w:val="id-ID"/>
+        </w:rPr>
         <w:fldChar w:fldCharType="begin"/>
       </w:r>
       <w:r>
+        <w:rPr>
+          <w:noProof/>
+          <w:lang w:val="id-ID"/>
+        </w:rPr>
         <w:instrText xml:space="preserve"> SEQ "Tabel_2." \* ARABIC </w:instrText>
       </w:r>
       <w:r>
+        <w:rPr>
+          <w:noProof/>
+          <w:lang w:val="id-ID"/>
+        </w:rPr>
         <w:fldChar w:fldCharType="separate"/>
       </w:r>
       <w:r>
+        <w:rPr>
+          <w:noProof/>
+          <w:lang w:val="id-ID"/>
+        </w:rPr>
         <w:t>1</w:t>
       </w:r>
       <w:r>
+        <w:rPr>
+          <w:noProof/>
+          <w:lang w:val="id-ID"/>
+        </w:rPr>
         <w:fldChar w:fldCharType="end"/>
       </w:r>
       <w:bookmarkEnd w:id="9"/>
       <w:r>
-        <w:t xml:space="preserve">Contoh template </w:t>
-      </w:r>
-      <w:proofErr w:type="spellStart"/>
-      <w:r>
-        <w:t>untuk</w:t>
-      </w:r>
-      <w:proofErr w:type="spellEnd"/>
-      <w:r>
-        <w:t xml:space="preserve"> </w:t>
-      </w:r>
-      <w:proofErr w:type="spellStart"/>
-      <w:r>
-        <w:t>tabel</w:t>
-      </w:r>
-      <w:proofErr w:type="spellEnd"/>
+        <w:rPr>
+          <w:noProof/>
+          <w:lang w:val="id-ID"/>
+        </w:rPr>
+        <w:t>Contoh template untuk tabel</w:t>
+      </w:r>
     </w:p>
     <w:tbl>
       <w:tblPr>
@@ -3623,12 +3748,18 @@
           <w:p>
             <w:pPr>
               <w:pStyle w:val="TableContents"/>
+              <w:rPr>
+                <w:noProof/>
+                <w:lang w:val="id-ID"/>
+              </w:rPr>
             </w:pPr>
-            <w:proofErr w:type="spellStart"/>
-            <w:r>
+            <w:r>
+              <w:rPr>
+                <w:noProof/>
+                <w:lang w:val="id-ID"/>
+              </w:rPr>
               <w:t>Huruf</w:t>
             </w:r>
-            <w:proofErr w:type="spellEnd"/>
           </w:p>
         </w:tc>
         <w:tc>
@@ -3645,12 +3776,18 @@
           <w:p>
             <w:pPr>
               <w:pStyle w:val="TableContents"/>
+              <w:rPr>
+                <w:noProof/>
+                <w:lang w:val="id-ID"/>
+              </w:rPr>
             </w:pPr>
-            <w:proofErr w:type="spellStart"/>
-            <w:r>
+            <w:r>
+              <w:rPr>
+                <w:noProof/>
+                <w:lang w:val="id-ID"/>
+              </w:rPr>
               <w:t>Lafal</w:t>
             </w:r>
-            <w:proofErr w:type="spellEnd"/>
           </w:p>
         </w:tc>
         <w:tc>
@@ -3667,12 +3804,18 @@
           <w:p>
             <w:pPr>
               <w:pStyle w:val="TableContents"/>
+              <w:rPr>
+                <w:noProof/>
+                <w:lang w:val="id-ID"/>
+              </w:rPr>
             </w:pPr>
-            <w:proofErr w:type="spellStart"/>
-            <w:r>
+            <w:r>
+              <w:rPr>
+                <w:noProof/>
+                <w:lang w:val="id-ID"/>
+              </w:rPr>
               <w:t>Huruf</w:t>
             </w:r>
-            <w:proofErr w:type="spellEnd"/>
           </w:p>
         </w:tc>
         <w:tc>
@@ -3689,12 +3832,18 @@
           <w:p>
             <w:pPr>
               <w:pStyle w:val="TableContents"/>
+              <w:rPr>
+                <w:noProof/>
+                <w:lang w:val="id-ID"/>
+              </w:rPr>
             </w:pPr>
-            <w:proofErr w:type="spellStart"/>
-            <w:r>
+            <w:r>
+              <w:rPr>
+                <w:noProof/>
+                <w:lang w:val="id-ID"/>
+              </w:rPr>
               <w:t>Lafal</w:t>
             </w:r>
-            <w:proofErr w:type="spellEnd"/>
           </w:p>
         </w:tc>
         <w:tc>
@@ -3711,12 +3860,18 @@
           <w:p>
             <w:pPr>
               <w:pStyle w:val="TableContents"/>
+              <w:rPr>
+                <w:noProof/>
+                <w:lang w:val="id-ID"/>
+              </w:rPr>
             </w:pPr>
-            <w:proofErr w:type="spellStart"/>
-            <w:r>
+            <w:r>
+              <w:rPr>
+                <w:noProof/>
+                <w:lang w:val="id-ID"/>
+              </w:rPr>
               <w:t>Huruf</w:t>
             </w:r>
-            <w:proofErr w:type="spellEnd"/>
           </w:p>
         </w:tc>
         <w:tc>
@@ -3733,12 +3888,18 @@
           <w:p>
             <w:pPr>
               <w:pStyle w:val="TableContents"/>
+              <w:rPr>
+                <w:noProof/>
+                <w:lang w:val="id-ID"/>
+              </w:rPr>
             </w:pPr>
-            <w:proofErr w:type="spellStart"/>
-            <w:r>
+            <w:r>
+              <w:rPr>
+                <w:noProof/>
+                <w:lang w:val="id-ID"/>
+              </w:rPr>
               <w:t>Lafal</w:t>
             </w:r>
-            <w:proofErr w:type="spellEnd"/>
           </w:p>
         </w:tc>
         <w:tc>
@@ -3755,12 +3916,18 @@
           <w:p>
             <w:pPr>
               <w:pStyle w:val="TableContents"/>
+              <w:rPr>
+                <w:noProof/>
+                <w:lang w:val="id-ID"/>
+              </w:rPr>
             </w:pPr>
-            <w:proofErr w:type="spellStart"/>
-            <w:r>
+            <w:r>
+              <w:rPr>
+                <w:noProof/>
+                <w:lang w:val="id-ID"/>
+              </w:rPr>
               <w:t>Huruf</w:t>
             </w:r>
-            <w:proofErr w:type="spellEnd"/>
           </w:p>
         </w:tc>
         <w:tc>
@@ -3777,12 +3944,18 @@
           <w:p>
             <w:pPr>
               <w:pStyle w:val="TableContents"/>
+              <w:rPr>
+                <w:noProof/>
+                <w:lang w:val="id-ID"/>
+              </w:rPr>
             </w:pPr>
-            <w:proofErr w:type="spellStart"/>
-            <w:r>
+            <w:r>
+              <w:rPr>
+                <w:noProof/>
+                <w:lang w:val="id-ID"/>
+              </w:rPr>
               <w:t>Lafal</w:t>
             </w:r>
-            <w:proofErr w:type="spellEnd"/>
           </w:p>
         </w:tc>
         <w:tc>
@@ -3799,12 +3972,18 @@
           <w:p>
             <w:pPr>
               <w:pStyle w:val="TableContents"/>
+              <w:rPr>
+                <w:noProof/>
+                <w:lang w:val="id-ID"/>
+              </w:rPr>
             </w:pPr>
-            <w:proofErr w:type="spellStart"/>
-            <w:r>
+            <w:r>
+              <w:rPr>
+                <w:noProof/>
+                <w:lang w:val="id-ID"/>
+              </w:rPr>
               <w:t>Huruf</w:t>
             </w:r>
-            <w:proofErr w:type="spellEnd"/>
           </w:p>
         </w:tc>
         <w:tc>
@@ -3822,12 +4001,18 @@
           <w:p>
             <w:pPr>
               <w:pStyle w:val="TableContents"/>
+              <w:rPr>
+                <w:noProof/>
+                <w:lang w:val="id-ID"/>
+              </w:rPr>
             </w:pPr>
-            <w:proofErr w:type="spellStart"/>
-            <w:r>
+            <w:r>
+              <w:rPr>
+                <w:noProof/>
+                <w:lang w:val="id-ID"/>
+              </w:rPr>
               <w:t>Lafal</w:t>
             </w:r>
-            <w:proofErr w:type="spellEnd"/>
           </w:p>
         </w:tc>
       </w:tr>
@@ -3849,8 +4034,16 @@
           <w:p>
             <w:pPr>
               <w:pStyle w:val="TableContents"/>
+              <w:rPr>
+                <w:noProof/>
+                <w:lang w:val="id-ID"/>
+              </w:rPr>
             </w:pPr>
             <w:r>
+              <w:rPr>
+                <w:noProof/>
+                <w:lang w:val="id-ID"/>
+              </w:rPr>
               <w:t>A</w:t>
             </w:r>
           </w:p>
@@ -3868,8 +4061,16 @@
           <w:p>
             <w:pPr>
               <w:pStyle w:val="TableContents"/>
+              <w:rPr>
+                <w:noProof/>
+                <w:lang w:val="id-ID"/>
+              </w:rPr>
             </w:pPr>
             <w:r>
+              <w:rPr>
+                <w:noProof/>
+                <w:lang w:val="id-ID"/>
+              </w:rPr>
               <w:t>Ha</w:t>
             </w:r>
           </w:p>
@@ -3887,8 +4088,16 @@
           <w:p>
             <w:pPr>
               <w:pStyle w:val="TableContents"/>
+              <w:rPr>
+                <w:noProof/>
+                <w:lang w:val="id-ID"/>
+              </w:rPr>
             </w:pPr>
             <w:r>
+              <w:rPr>
+                <w:noProof/>
+                <w:lang w:val="id-ID"/>
+              </w:rPr>
               <w:t>n</w:t>
             </w:r>
           </w:p>
@@ -3906,8 +4115,16 @@
           <w:p>
             <w:pPr>
               <w:pStyle w:val="TableContents"/>
+              <w:rPr>
+                <w:noProof/>
+                <w:lang w:val="id-ID"/>
+              </w:rPr>
             </w:pPr>
             <w:r>
+              <w:rPr>
+                <w:noProof/>
+                <w:lang w:val="id-ID"/>
+              </w:rPr>
               <w:t>Na</w:t>
             </w:r>
           </w:p>
@@ -3925,8 +4142,16 @@
           <w:p>
             <w:pPr>
               <w:pStyle w:val="TableContents"/>
+              <w:rPr>
+                <w:noProof/>
+                <w:lang w:val="id-ID"/>
+              </w:rPr>
             </w:pPr>
             <w:r>
+              <w:rPr>
+                <w:noProof/>
+                <w:lang w:val="id-ID"/>
+              </w:rPr>
               <w:t>c</w:t>
             </w:r>
           </w:p>
@@ -3944,12 +4169,18 @@
           <w:p>
             <w:pPr>
               <w:pStyle w:val="TableContents"/>
+              <w:rPr>
+                <w:noProof/>
+                <w:lang w:val="id-ID"/>
+              </w:rPr>
             </w:pPr>
-            <w:proofErr w:type="spellStart"/>
-            <w:r>
+            <w:r>
+              <w:rPr>
+                <w:noProof/>
+                <w:lang w:val="id-ID"/>
+              </w:rPr>
               <w:t>Ca</w:t>
             </w:r>
-            <w:proofErr w:type="spellEnd"/>
           </w:p>
         </w:tc>
         <w:tc>
@@ -3965,8 +4196,16 @@
           <w:p>
             <w:pPr>
               <w:pStyle w:val="TableContents"/>
+              <w:rPr>
+                <w:noProof/>
+                <w:lang w:val="id-ID"/>
+              </w:rPr>
             </w:pPr>
             <w:r>
+              <w:rPr>
+                <w:noProof/>
+                <w:lang w:val="id-ID"/>
+              </w:rPr>
               <w:t>R</w:t>
             </w:r>
           </w:p>
@@ -3984,8 +4223,16 @@
           <w:p>
             <w:pPr>
               <w:pStyle w:val="TableContents"/>
+              <w:rPr>
+                <w:noProof/>
+                <w:lang w:val="id-ID"/>
+              </w:rPr>
             </w:pPr>
             <w:r>
+              <w:rPr>
+                <w:noProof/>
+                <w:lang w:val="id-ID"/>
+              </w:rPr>
               <w:t>Ra</w:t>
             </w:r>
           </w:p>
@@ -4003,8 +4250,16 @@
           <w:p>
             <w:pPr>
               <w:pStyle w:val="TableContents"/>
+              <w:rPr>
+                <w:noProof/>
+                <w:lang w:val="id-ID"/>
+              </w:rPr>
             </w:pPr>
             <w:r>
+              <w:rPr>
+                <w:noProof/>
+                <w:lang w:val="id-ID"/>
+              </w:rPr>
               <w:t>k</w:t>
             </w:r>
           </w:p>
@@ -4023,12 +4278,18 @@
           <w:p>
             <w:pPr>
               <w:pStyle w:val="TableContents"/>
+              <w:rPr>
+                <w:noProof/>
+                <w:lang w:val="id-ID"/>
+              </w:rPr>
             </w:pPr>
-            <w:proofErr w:type="spellStart"/>
-            <w:r>
+            <w:r>
+              <w:rPr>
+                <w:noProof/>
+                <w:lang w:val="id-ID"/>
+              </w:rPr>
               <w:t>Ka</w:t>
             </w:r>
-            <w:proofErr w:type="spellEnd"/>
           </w:p>
         </w:tc>
       </w:tr>
@@ -4050,8 +4311,16 @@
           <w:p>
             <w:pPr>
               <w:pStyle w:val="TableContents"/>
+              <w:rPr>
+                <w:noProof/>
+                <w:lang w:val="id-ID"/>
+              </w:rPr>
             </w:pPr>
             <w:r>
+              <w:rPr>
+                <w:noProof/>
+                <w:lang w:val="id-ID"/>
+              </w:rPr>
               <w:t>F</w:t>
             </w:r>
           </w:p>
@@ -4069,8 +4338,16 @@
           <w:p>
             <w:pPr>
               <w:pStyle w:val="TableContents"/>
+              <w:rPr>
+                <w:noProof/>
+                <w:lang w:val="id-ID"/>
+              </w:rPr>
             </w:pPr>
             <w:r>
+              <w:rPr>
+                <w:noProof/>
+                <w:lang w:val="id-ID"/>
+              </w:rPr>
               <w:t>Da</w:t>
             </w:r>
           </w:p>
@@ -4088,8 +4365,16 @@
           <w:p>
             <w:pPr>
               <w:pStyle w:val="TableContents"/>
+              <w:rPr>
+                <w:noProof/>
+                <w:lang w:val="id-ID"/>
+              </w:rPr>
             </w:pPr>
             <w:r>
+              <w:rPr>
+                <w:noProof/>
+                <w:lang w:val="id-ID"/>
+              </w:rPr>
               <w:t>t</w:t>
             </w:r>
           </w:p>
@@ -4107,8 +4392,16 @@
           <w:p>
             <w:pPr>
               <w:pStyle w:val="TableContents"/>
+              <w:rPr>
+                <w:noProof/>
+                <w:lang w:val="id-ID"/>
+              </w:rPr>
             </w:pPr>
             <w:r>
+              <w:rPr>
+                <w:noProof/>
+                <w:lang w:val="id-ID"/>
+              </w:rPr>
               <w:t>Ta</w:t>
             </w:r>
           </w:p>
@@ -4126,8 +4419,16 @@
           <w:p>
             <w:pPr>
               <w:pStyle w:val="TableContents"/>
+              <w:rPr>
+                <w:noProof/>
+                <w:lang w:val="id-ID"/>
+              </w:rPr>
             </w:pPr>
             <w:r>
+              <w:rPr>
+                <w:noProof/>
+                <w:lang w:val="id-ID"/>
+              </w:rPr>
               <w:t>s</w:t>
             </w:r>
           </w:p>
@@ -4145,8 +4446,16 @@
           <w:p>
             <w:pPr>
               <w:pStyle w:val="TableContents"/>
+              <w:rPr>
+                <w:noProof/>
+                <w:lang w:val="id-ID"/>
+              </w:rPr>
             </w:pPr>
             <w:r>
+              <w:rPr>
+                <w:noProof/>
+                <w:lang w:val="id-ID"/>
+              </w:rPr>
               <w:t>Sa</w:t>
             </w:r>
           </w:p>
@@ -4164,8 +4473,16 @@
           <w:p>
             <w:pPr>
               <w:pStyle w:val="TableContents"/>
+              <w:rPr>
+                <w:noProof/>
+                <w:lang w:val="id-ID"/>
+              </w:rPr>
             </w:pPr>
             <w:r>
+              <w:rPr>
+                <w:noProof/>
+                <w:lang w:val="id-ID"/>
+              </w:rPr>
               <w:t>W</w:t>
             </w:r>
           </w:p>
@@ -4183,12 +4500,18 @@
           <w:p>
             <w:pPr>
               <w:pStyle w:val="TableContents"/>
+              <w:rPr>
+                <w:noProof/>
+                <w:lang w:val="id-ID"/>
+              </w:rPr>
             </w:pPr>
-            <w:proofErr w:type="spellStart"/>
-            <w:r>
+            <w:r>
+              <w:rPr>
+                <w:noProof/>
+                <w:lang w:val="id-ID"/>
+              </w:rPr>
               <w:t>Wa</w:t>
             </w:r>
-            <w:proofErr w:type="spellEnd"/>
           </w:p>
         </w:tc>
         <w:tc>
@@ -4204,8 +4527,16 @@
           <w:p>
             <w:pPr>
               <w:pStyle w:val="TableContents"/>
+              <w:rPr>
+                <w:noProof/>
+                <w:lang w:val="id-ID"/>
+              </w:rPr>
             </w:pPr>
             <w:r>
+              <w:rPr>
+                <w:noProof/>
+                <w:lang w:val="id-ID"/>
+              </w:rPr>
               <w:t>l</w:t>
             </w:r>
           </w:p>
@@ -4224,8 +4555,16 @@
           <w:p>
             <w:pPr>
               <w:pStyle w:val="TableContents"/>
+              <w:rPr>
+                <w:noProof/>
+                <w:lang w:val="id-ID"/>
+              </w:rPr>
             </w:pPr>
             <w:r>
+              <w:rPr>
+                <w:noProof/>
+                <w:lang w:val="id-ID"/>
+              </w:rPr>
               <w:t>La</w:t>
             </w:r>
           </w:p>
@@ -4249,8 +4588,16 @@
           <w:p>
             <w:pPr>
               <w:pStyle w:val="TableContents"/>
+              <w:rPr>
+                <w:noProof/>
+                <w:lang w:val="id-ID"/>
+              </w:rPr>
             </w:pPr>
             <w:r>
+              <w:rPr>
+                <w:noProof/>
+                <w:lang w:val="id-ID"/>
+              </w:rPr>
               <w:t>P</w:t>
             </w:r>
           </w:p>
@@ -4268,8 +4615,16 @@
           <w:p>
             <w:pPr>
               <w:pStyle w:val="TableContents"/>
+              <w:rPr>
+                <w:noProof/>
+                <w:lang w:val="id-ID"/>
+              </w:rPr>
             </w:pPr>
             <w:r>
+              <w:rPr>
+                <w:noProof/>
+                <w:lang w:val="id-ID"/>
+              </w:rPr>
               <w:t>Pa</w:t>
             </w:r>
           </w:p>
@@ -4287,8 +4642,16 @@
           <w:p>
             <w:pPr>
               <w:pStyle w:val="TableContents"/>
+              <w:rPr>
+                <w:noProof/>
+                <w:lang w:val="id-ID"/>
+              </w:rPr>
             </w:pPr>
             <w:r>
+              <w:rPr>
+                <w:noProof/>
+                <w:lang w:val="id-ID"/>
+              </w:rPr>
               <w:t>d</w:t>
             </w:r>
           </w:p>
@@ -4306,12 +4669,18 @@
           <w:p>
             <w:pPr>
               <w:pStyle w:val="TableContents"/>
+              <w:rPr>
+                <w:noProof/>
+                <w:lang w:val="id-ID"/>
+              </w:rPr>
             </w:pPr>
-            <w:proofErr w:type="spellStart"/>
-            <w:r>
+            <w:r>
+              <w:rPr>
+                <w:noProof/>
+                <w:lang w:val="id-ID"/>
+              </w:rPr>
               <w:t>Dha</w:t>
             </w:r>
-            <w:proofErr w:type="spellEnd"/>
           </w:p>
         </w:tc>
         <w:tc>
@@ -4327,8 +4696,16 @@
           <w:p>
             <w:pPr>
               <w:pStyle w:val="TableContents"/>
+              <w:rPr>
+                <w:noProof/>
+                <w:lang w:val="id-ID"/>
+              </w:rPr>
             </w:pPr>
             <w:r>
+              <w:rPr>
+                <w:noProof/>
+                <w:lang w:val="id-ID"/>
+              </w:rPr>
               <w:t>j</w:t>
             </w:r>
           </w:p>
@@ -4346,12 +4723,18 @@
           <w:p>
             <w:pPr>
               <w:pStyle w:val="TableContents"/>
+              <w:rPr>
+                <w:noProof/>
+                <w:lang w:val="id-ID"/>
+              </w:rPr>
             </w:pPr>
-            <w:proofErr w:type="spellStart"/>
-            <w:r>
+            <w:r>
+              <w:rPr>
+                <w:noProof/>
+                <w:lang w:val="id-ID"/>
+              </w:rPr>
               <w:t>Ja</w:t>
             </w:r>
-            <w:proofErr w:type="spellEnd"/>
           </w:p>
         </w:tc>
         <w:tc>
@@ -4367,8 +4750,16 @@
           <w:p>
             <w:pPr>
               <w:pStyle w:val="TableContents"/>
+              <w:rPr>
+                <w:noProof/>
+                <w:lang w:val="id-ID"/>
+              </w:rPr>
             </w:pPr>
             <w:r>
+              <w:rPr>
+                <w:noProof/>
+                <w:lang w:val="id-ID"/>
+              </w:rPr>
               <w:t>Y</w:t>
             </w:r>
           </w:p>
@@ -4386,12 +4777,18 @@
           <w:p>
             <w:pPr>
               <w:pStyle w:val="TableContents"/>
+              <w:rPr>
+                <w:noProof/>
+                <w:lang w:val="id-ID"/>
+              </w:rPr>
             </w:pPr>
-            <w:proofErr w:type="spellStart"/>
-            <w:r>
+            <w:r>
+              <w:rPr>
+                <w:noProof/>
+                <w:lang w:val="id-ID"/>
+              </w:rPr>
               <w:t>Ya</w:t>
             </w:r>
-            <w:proofErr w:type="spellEnd"/>
           </w:p>
         </w:tc>
         <w:tc>
@@ -4407,8 +4804,16 @@
           <w:p>
             <w:pPr>
               <w:pStyle w:val="TableContents"/>
+              <w:rPr>
+                <w:noProof/>
+                <w:lang w:val="id-ID"/>
+              </w:rPr>
             </w:pPr>
             <w:r>
+              <w:rPr>
+                <w:noProof/>
+                <w:lang w:val="id-ID"/>
+              </w:rPr>
               <w:t>v</w:t>
             </w:r>
           </w:p>
@@ -4427,8 +4832,16 @@
           <w:p>
             <w:pPr>
               <w:pStyle w:val="TableContents"/>
+              <w:rPr>
+                <w:noProof/>
+                <w:lang w:val="id-ID"/>
+              </w:rPr>
             </w:pPr>
             <w:r>
+              <w:rPr>
+                <w:noProof/>
+                <w:lang w:val="id-ID"/>
+              </w:rPr>
               <w:t>Nya</w:t>
             </w:r>
           </w:p>
@@ -4451,8 +4864,16 @@
           <w:p>
             <w:pPr>
               <w:pStyle w:val="TableContents"/>
+              <w:rPr>
+                <w:noProof/>
+                <w:lang w:val="id-ID"/>
+              </w:rPr>
             </w:pPr>
             <w:r>
+              <w:rPr>
+                <w:noProof/>
+                <w:lang w:val="id-ID"/>
+              </w:rPr>
               <w:t>M</w:t>
             </w:r>
           </w:p>
@@ -4470,8 +4891,16 @@
           <w:p>
             <w:pPr>
               <w:pStyle w:val="TableContents"/>
+              <w:rPr>
+                <w:noProof/>
+                <w:lang w:val="id-ID"/>
+              </w:rPr>
             </w:pPr>
             <w:r>
+              <w:rPr>
+                <w:noProof/>
+                <w:lang w:val="id-ID"/>
+              </w:rPr>
               <w:t>Ma</w:t>
             </w:r>
           </w:p>
@@ -4489,8 +4918,16 @@
           <w:p>
             <w:pPr>
               <w:pStyle w:val="TableContents"/>
+              <w:rPr>
+                <w:noProof/>
+                <w:lang w:val="id-ID"/>
+              </w:rPr>
             </w:pPr>
             <w:r>
+              <w:rPr>
+                <w:noProof/>
+                <w:lang w:val="id-ID"/>
+              </w:rPr>
               <w:t>g</w:t>
             </w:r>
           </w:p>
@@ -4508,12 +4945,18 @@
           <w:p>
             <w:pPr>
               <w:pStyle w:val="TableContents"/>
+              <w:rPr>
+                <w:noProof/>
+                <w:lang w:val="id-ID"/>
+              </w:rPr>
             </w:pPr>
-            <w:proofErr w:type="spellStart"/>
-            <w:r>
+            <w:r>
+              <w:rPr>
+                <w:noProof/>
+                <w:lang w:val="id-ID"/>
+              </w:rPr>
               <w:t>Ga</w:t>
             </w:r>
-            <w:proofErr w:type="spellEnd"/>
           </w:p>
         </w:tc>
         <w:tc>
@@ -4529,8 +4972,16 @@
           <w:p>
             <w:pPr>
               <w:pStyle w:val="TableContents"/>
+              <w:rPr>
+                <w:noProof/>
+                <w:lang w:val="id-ID"/>
+              </w:rPr>
             </w:pPr>
             <w:r>
+              <w:rPr>
+                <w:noProof/>
+                <w:lang w:val="id-ID"/>
+              </w:rPr>
               <w:t>b</w:t>
             </w:r>
           </w:p>
@@ -4548,8 +4999,16 @@
           <w:p>
             <w:pPr>
               <w:pStyle w:val="TableContents"/>
+              <w:rPr>
+                <w:noProof/>
+                <w:lang w:val="id-ID"/>
+              </w:rPr>
             </w:pPr>
             <w:r>
+              <w:rPr>
+                <w:noProof/>
+                <w:lang w:val="id-ID"/>
+              </w:rPr>
               <w:t>Ba</w:t>
             </w:r>
           </w:p>
@@ -4567,8 +5026,16 @@
           <w:p>
             <w:pPr>
               <w:pStyle w:val="TableContents"/>
+              <w:rPr>
+                <w:noProof/>
+                <w:lang w:val="id-ID"/>
+              </w:rPr>
             </w:pPr>
             <w:r>
+              <w:rPr>
+                <w:noProof/>
+                <w:lang w:val="id-ID"/>
+              </w:rPr>
               <w:t>Q</w:t>
             </w:r>
           </w:p>
@@ -4586,12 +5053,18 @@
           <w:p>
             <w:pPr>
               <w:pStyle w:val="TableContents"/>
+              <w:rPr>
+                <w:noProof/>
+                <w:lang w:val="id-ID"/>
+              </w:rPr>
             </w:pPr>
-            <w:proofErr w:type="spellStart"/>
-            <w:r>
+            <w:r>
+              <w:rPr>
+                <w:noProof/>
+                <w:lang w:val="id-ID"/>
+              </w:rPr>
               <w:t>Tha</w:t>
             </w:r>
-            <w:proofErr w:type="spellEnd"/>
           </w:p>
         </w:tc>
         <w:tc>
@@ -4607,8 +5080,16 @@
           <w:p>
             <w:pPr>
               <w:pStyle w:val="TableContents"/>
+              <w:rPr>
+                <w:noProof/>
+                <w:lang w:val="id-ID"/>
+              </w:rPr>
             </w:pPr>
             <w:r>
+              <w:rPr>
+                <w:noProof/>
+                <w:lang w:val="id-ID"/>
+              </w:rPr>
               <w:t>z</w:t>
             </w:r>
           </w:p>
@@ -4627,12 +5108,18 @@
           <w:p>
             <w:pPr>
               <w:pStyle w:val="TableContents"/>
+              <w:rPr>
+                <w:noProof/>
+                <w:lang w:val="id-ID"/>
+              </w:rPr>
             </w:pPr>
-            <w:proofErr w:type="spellStart"/>
-            <w:r>
+            <w:r>
+              <w:rPr>
+                <w:noProof/>
+                <w:lang w:val="id-ID"/>
+              </w:rPr>
               <w:t>Nga</w:t>
             </w:r>
-            <w:proofErr w:type="spellEnd"/>
           </w:p>
         </w:tc>
       </w:tr>
@@ -4640,400 +5127,214 @@
     <w:p>
       <w:pPr>
         <w:pStyle w:val="tabel"/>
+        <w:rPr>
+          <w:noProof/>
+          <w:lang w:val="id-ID"/>
+        </w:rPr>
       </w:pPr>
     </w:p>
     <w:p>
       <w:pPr>
         <w:pStyle w:val="Paragraf"/>
+        <w:rPr>
+          <w:noProof/>
+          <w:lang w:val="id-ID"/>
+        </w:rPr>
       </w:pPr>
       <w:r>
         <w:rPr>
           <w:rFonts w:eastAsia="Times New Roman"/>
+          <w:noProof/>
+          <w:lang w:val="id-ID"/>
         </w:rPr>
         <w:fldChar w:fldCharType="begin"/>
       </w:r>
       <w:r>
         <w:rPr>
           <w:rFonts w:eastAsia="Times New Roman"/>
+          <w:noProof/>
+          <w:lang w:val="id-ID"/>
         </w:rPr>
         <w:instrText xml:space="preserve"> REF _Ref337040372 \h </w:instrText>
       </w:r>
       <w:r>
         <w:rPr>
           <w:rFonts w:eastAsia="Times New Roman"/>
+          <w:noProof/>
+          <w:lang w:val="id-ID"/>
         </w:rPr>
       </w:r>
       <w:r>
         <w:rPr>
           <w:rFonts w:eastAsia="Times New Roman"/>
+          <w:noProof/>
+          <w:lang w:val="id-ID"/>
         </w:rPr>
         <w:fldChar w:fldCharType="separate"/>
       </w:r>
-      <w:proofErr w:type="spellStart"/>
       <w:r>
         <w:rPr>
           <w:rFonts w:eastAsia="Times New Roman"/>
-        </w:rPr>
-        <w:t>Tabel</w:t>
-      </w:r>
-      <w:proofErr w:type="spellEnd"/>
+          <w:noProof/>
+          <w:lang w:val="id-ID"/>
+        </w:rPr>
+        <w:t>Tabel 2.1</w:t>
+      </w:r>
       <w:r>
         <w:rPr>
           <w:rFonts w:eastAsia="Times New Roman"/>
-        </w:rPr>
-        <w:t xml:space="preserve"> 2.1</w:t>
+          <w:noProof/>
+          <w:lang w:val="id-ID"/>
+        </w:rPr>
+        <w:fldChar w:fldCharType="end"/>
       </w:r>
       <w:r>
         <w:rPr>
           <w:rFonts w:eastAsia="Times New Roman"/>
+          <w:noProof/>
+          <w:lang w:val="id-ID"/>
+        </w:rPr>
+        <w:t xml:space="preserve"> </w:t>
+      </w:r>
+      <w:r>
+        <w:rPr>
+          <w:noProof/>
+          <w:lang w:val="id-ID"/>
+        </w:rPr>
+        <w:t xml:space="preserve">adalah contoh </w:t>
+      </w:r>
+      <w:r>
+        <w:rPr>
+          <w:i/>
+          <w:noProof/>
+          <w:lang w:val="id-ID"/>
+        </w:rPr>
+        <w:t>template</w:t>
+      </w:r>
+      <w:r>
+        <w:rPr>
+          <w:noProof/>
+          <w:lang w:val="id-ID"/>
+        </w:rPr>
+        <w:t xml:space="preserve"> untuk tabel, dengan memanfaatkan </w:t>
+      </w:r>
+      <w:r>
+        <w:rPr>
+          <w:i/>
+          <w:noProof/>
+          <w:lang w:val="id-ID"/>
+        </w:rPr>
+        <w:lastRenderedPageBreak/>
+        <w:t>Caption</w:t>
+      </w:r>
+      <w:r>
+        <w:rPr>
+          <w:noProof/>
+          <w:lang w:val="id-ID"/>
+        </w:rPr>
+        <w:t xml:space="preserve"> dan </w:t>
+      </w:r>
+      <w:r>
+        <w:rPr>
+          <w:i/>
+          <w:noProof/>
+          <w:lang w:val="id-ID"/>
+        </w:rPr>
+        <w:t>Cross Reference</w:t>
+      </w:r>
+      <w:r>
+        <w:rPr>
+          <w:noProof/>
+          <w:lang w:val="id-ID"/>
+        </w:rPr>
+        <w:t xml:space="preserve">. Tabel jangan sampai terpotong ke halaman lain. Jika terpaksa terpotong maka harus dibuat judul tabel baru pada halaman berikutnya yang merupakan lanjutan halaman sebelumnya. Contoh </w:t>
+      </w:r>
+      <w:r>
+        <w:rPr>
+          <w:i/>
+          <w:noProof/>
+          <w:lang w:val="id-ID"/>
+        </w:rPr>
+        <w:t>template</w:t>
+      </w:r>
+      <w:r>
+        <w:rPr>
+          <w:noProof/>
+          <w:lang w:val="id-ID"/>
+        </w:rPr>
+        <w:t xml:space="preserve"> untuk gambar terlihat di </w:t>
+      </w:r>
+      <w:r>
+        <w:rPr>
+          <w:noProof/>
+          <w:lang w:val="id-ID"/>
+        </w:rPr>
+        <w:fldChar w:fldCharType="begin"/>
+      </w:r>
+      <w:r>
+        <w:rPr>
+          <w:noProof/>
+          <w:lang w:val="id-ID"/>
+        </w:rPr>
+        <w:instrText xml:space="preserve"> REF _Ref337040764 \h </w:instrText>
+      </w:r>
+      <w:r>
+        <w:rPr>
+          <w:noProof/>
+          <w:lang w:val="id-ID"/>
+        </w:rPr>
+      </w:r>
+      <w:r>
+        <w:rPr>
+          <w:noProof/>
+          <w:lang w:val="id-ID"/>
+        </w:rPr>
+        <w:fldChar w:fldCharType="separate"/>
+      </w:r>
+      <w:r>
+        <w:rPr>
+          <w:noProof/>
+          <w:lang w:val="id-ID"/>
+        </w:rPr>
+        <w:t>Gambar 2.1</w:t>
+      </w:r>
+      <w:r>
+        <w:rPr>
+          <w:noProof/>
+          <w:lang w:val="id-ID"/>
         </w:rPr>
         <w:fldChar w:fldCharType="end"/>
       </w:r>
       <w:r>
         <w:rPr>
-          <w:rFonts w:eastAsia="Times New Roman"/>
-        </w:rPr>
-        <w:t xml:space="preserve"> </w:t>
-      </w:r>
-      <w:proofErr w:type="spellStart"/>
-      <w:r>
-        <w:t>adalah</w:t>
-      </w:r>
-      <w:proofErr w:type="spellEnd"/>
-      <w:r>
-        <w:t xml:space="preserve"> </w:t>
-      </w:r>
-      <w:proofErr w:type="spellStart"/>
-      <w:r>
-        <w:t>contoh</w:t>
-      </w:r>
-      <w:proofErr w:type="spellEnd"/>
-      <w:r>
-        <w:t xml:space="preserve"> </w:t>
-      </w:r>
-      <w:r>
-        <w:rPr>
-          <w:i/>
-        </w:rPr>
-        <w:t>template</w:t>
-      </w:r>
-      <w:r>
-        <w:t xml:space="preserve"> </w:t>
-      </w:r>
-      <w:proofErr w:type="spellStart"/>
-      <w:r>
-        <w:t>untuk</w:t>
-      </w:r>
-      <w:proofErr w:type="spellEnd"/>
-      <w:r>
-        <w:t xml:space="preserve"> </w:t>
-      </w:r>
-      <w:proofErr w:type="spellStart"/>
-      <w:r>
-        <w:t>tabel</w:t>
-      </w:r>
-      <w:proofErr w:type="spellEnd"/>
-      <w:r>
-        <w:t xml:space="preserve">, </w:t>
-      </w:r>
-      <w:proofErr w:type="spellStart"/>
-      <w:r>
-        <w:t>dengan</w:t>
-      </w:r>
-      <w:proofErr w:type="spellEnd"/>
-      <w:r>
-        <w:t xml:space="preserve"> </w:t>
-      </w:r>
-      <w:proofErr w:type="spellStart"/>
-      <w:r>
-        <w:t>memanfaatkan</w:t>
-      </w:r>
-      <w:proofErr w:type="spellEnd"/>
-      <w:r>
-        <w:t xml:space="preserve"> </w:t>
-      </w:r>
-      <w:r>
-        <w:rPr>
-          <w:i/>
-        </w:rPr>
-        <w:t>Caption</w:t>
-      </w:r>
-      <w:r>
-        <w:t xml:space="preserve"> </w:t>
-      </w:r>
-      <w:proofErr w:type="spellStart"/>
-      <w:r>
-        <w:t>dan</w:t>
-      </w:r>
-      <w:proofErr w:type="spellEnd"/>
-      <w:r>
-        <w:t xml:space="preserve"> </w:t>
-      </w:r>
-      <w:r>
-        <w:rPr>
-          <w:i/>
-        </w:rPr>
-        <w:t>Cross Reference</w:t>
-      </w:r>
-      <w:r>
+          <w:noProof/>
+          <w:lang w:val="id-ID"/>
+        </w:rPr>
         <w:t xml:space="preserve">. </w:t>
       </w:r>
-      <w:proofErr w:type="spellStart"/>
-      <w:r>
-        <w:t>Tabel</w:t>
-      </w:r>
-      <w:proofErr w:type="spellEnd"/>
-      <w:r>
-        <w:t xml:space="preserve"> </w:t>
-      </w:r>
-      <w:proofErr w:type="spellStart"/>
-      <w:r>
-        <w:t>jangan</w:t>
-      </w:r>
-      <w:proofErr w:type="spellEnd"/>
-      <w:r>
-        <w:t xml:space="preserve"> </w:t>
-      </w:r>
-      <w:proofErr w:type="spellStart"/>
-      <w:r>
-        <w:t>sampai</w:t>
-      </w:r>
-      <w:proofErr w:type="spellEnd"/>
-      <w:r>
-        <w:t xml:space="preserve"> </w:t>
-      </w:r>
-      <w:proofErr w:type="spellStart"/>
-      <w:r>
-        <w:t>terpotong</w:t>
-      </w:r>
-      <w:proofErr w:type="spellEnd"/>
-      <w:r>
-        <w:t xml:space="preserve"> </w:t>
-      </w:r>
-      <w:proofErr w:type="spellStart"/>
-      <w:r>
-        <w:t>ke</w:t>
-      </w:r>
-      <w:proofErr w:type="spellEnd"/>
-      <w:r>
-        <w:t xml:space="preserve"> </w:t>
-      </w:r>
-      <w:proofErr w:type="spellStart"/>
-      <w:r>
-        <w:t>halaman</w:t>
-      </w:r>
-      <w:proofErr w:type="spellEnd"/>
-      <w:r>
-        <w:t xml:space="preserve"> lain. </w:t>
-      </w:r>
-      <w:proofErr w:type="spellStart"/>
-      <w:r>
-        <w:t>Jika</w:t>
-      </w:r>
-      <w:proofErr w:type="spellEnd"/>
-      <w:r>
-        <w:t xml:space="preserve"> </w:t>
-      </w:r>
-      <w:proofErr w:type="spellStart"/>
-      <w:r>
-        <w:t>terpaksa</w:t>
-      </w:r>
-      <w:proofErr w:type="spellEnd"/>
-      <w:r>
-        <w:t xml:space="preserve"> </w:t>
-      </w:r>
-      <w:proofErr w:type="spellStart"/>
-      <w:r>
-        <w:t>terpotong</w:t>
-      </w:r>
-      <w:proofErr w:type="spellEnd"/>
-      <w:r>
-        <w:t xml:space="preserve"> </w:t>
-      </w:r>
-      <w:proofErr w:type="spellStart"/>
-      <w:r>
-        <w:t>maka</w:t>
-      </w:r>
-      <w:proofErr w:type="spellEnd"/>
-      <w:r>
-        <w:t xml:space="preserve"> </w:t>
-      </w:r>
-      <w:proofErr w:type="spellStart"/>
-      <w:r>
-        <w:t>harus</w:t>
-      </w:r>
-      <w:proofErr w:type="spellEnd"/>
-      <w:r>
-        <w:t xml:space="preserve"> </w:t>
-      </w:r>
-      <w:proofErr w:type="spellStart"/>
-      <w:r>
-        <w:t>dibuat</w:t>
-      </w:r>
-      <w:proofErr w:type="spellEnd"/>
-      <w:r>
-        <w:t xml:space="preserve"> </w:t>
-      </w:r>
-      <w:proofErr w:type="spellStart"/>
-      <w:r>
-        <w:t>judul</w:t>
-      </w:r>
-      <w:proofErr w:type="spellEnd"/>
-      <w:r>
-        <w:t xml:space="preserve"> </w:t>
-      </w:r>
-      <w:proofErr w:type="spellStart"/>
-      <w:r>
-        <w:t>tabel</w:t>
-      </w:r>
-      <w:proofErr w:type="spellEnd"/>
-      <w:r>
-        <w:t xml:space="preserve"> </w:t>
-      </w:r>
-      <w:proofErr w:type="spellStart"/>
-      <w:r>
-        <w:t>baru</w:t>
-      </w:r>
-      <w:proofErr w:type="spellEnd"/>
-      <w:r>
-        <w:t xml:space="preserve"> </w:t>
-      </w:r>
-      <w:proofErr w:type="spellStart"/>
-      <w:r>
-        <w:t>pada</w:t>
-      </w:r>
-      <w:proofErr w:type="spellEnd"/>
-      <w:r>
-        <w:t xml:space="preserve"> </w:t>
-      </w:r>
-      <w:proofErr w:type="spellStart"/>
-      <w:r>
-        <w:t>halaman</w:t>
-      </w:r>
-      <w:proofErr w:type="spellEnd"/>
-      <w:r>
-        <w:t xml:space="preserve"> </w:t>
-      </w:r>
-      <w:proofErr w:type="spellStart"/>
-      <w:r>
-        <w:t>berikutnya</w:t>
-      </w:r>
-      <w:proofErr w:type="spellEnd"/>
-      <w:r>
-        <w:t xml:space="preserve"> yang </w:t>
-      </w:r>
-      <w:proofErr w:type="spellStart"/>
-      <w:r>
-        <w:t>merupakan</w:t>
-      </w:r>
-      <w:proofErr w:type="spellEnd"/>
-      <w:r>
-        <w:t xml:space="preserve"> </w:t>
-      </w:r>
-      <w:proofErr w:type="spellStart"/>
-      <w:r>
-        <w:t>lanjutan</w:t>
-      </w:r>
-      <w:proofErr w:type="spellEnd"/>
-      <w:r>
-        <w:t xml:space="preserve"> </w:t>
-      </w:r>
-      <w:proofErr w:type="spellStart"/>
-      <w:r>
-        <w:t>halaman</w:t>
-      </w:r>
-      <w:proofErr w:type="spellEnd"/>
-      <w:r>
-        <w:t xml:space="preserve"> </w:t>
-      </w:r>
-      <w:proofErr w:type="spellStart"/>
-      <w:r>
-        <w:t>sebelumnya</w:t>
-      </w:r>
-      <w:proofErr w:type="spellEnd"/>
-      <w:r>
-        <w:t xml:space="preserve">. </w:t>
-      </w:r>
-      <w:proofErr w:type="spellStart"/>
-      <w:r>
-        <w:t>Contoh</w:t>
-      </w:r>
-      <w:proofErr w:type="spellEnd"/>
-      <w:r>
-        <w:t xml:space="preserve"> </w:t>
-      </w:r>
-      <w:r>
-        <w:rPr>
-          <w:i/>
-        </w:rPr>
-        <w:t>template</w:t>
-      </w:r>
-      <w:r>
-        <w:t xml:space="preserve"> </w:t>
-      </w:r>
-      <w:proofErr w:type="spellStart"/>
-      <w:r>
-        <w:t>untuk</w:t>
-      </w:r>
-      <w:proofErr w:type="spellEnd"/>
-      <w:r>
-        <w:t xml:space="preserve"> </w:t>
-      </w:r>
-      <w:proofErr w:type="spellStart"/>
-      <w:r>
-        <w:t>gambar</w:t>
-      </w:r>
-      <w:proofErr w:type="spellEnd"/>
-      <w:r>
-        <w:t xml:space="preserve"> </w:t>
-      </w:r>
-      <w:proofErr w:type="spellStart"/>
-      <w:r>
-        <w:t>terlihat</w:t>
-      </w:r>
-      <w:proofErr w:type="spellEnd"/>
-      <w:r>
-        <w:t xml:space="preserve"> di </w:t>
-      </w:r>
-      <w:r>
-        <w:fldChar w:fldCharType="begin"/>
-      </w:r>
-      <w:r>
-        <w:instrText xml:space="preserve"> REF _Ref337040764 \h </w:instrText>
-      </w:r>
-      <w:r>
-        <w:fldChar w:fldCharType="separate"/>
-      </w:r>
-      <w:proofErr w:type="spellStart"/>
-      <w:r>
-        <w:t>Gambar</w:t>
-      </w:r>
-      <w:proofErr w:type="spellEnd"/>
-      <w:r>
-        <w:t xml:space="preserve"> 2.1</w:t>
-      </w:r>
-      <w:r>
-        <w:fldChar w:fldCharType="end"/>
-      </w:r>
-      <w:r>
-        <w:t xml:space="preserve">. </w:t>
-      </w:r>
     </w:p>
     <w:p>
       <w:pPr>
         <w:pStyle w:val="Paragraf"/>
+        <w:rPr>
+          <w:noProof/>
+          <w:lang w:val="id-ID"/>
+        </w:rPr>
       </w:pPr>
     </w:p>
     <w:p>
       <w:pPr>
         <w:pStyle w:val="Gambar"/>
+        <w:rPr>
+          <w:noProof/>
+          <w:lang w:val="id-ID"/>
+        </w:rPr>
       </w:pPr>
       <w:r>
         <w:rPr>
           <w:noProof/>
           <w:lang w:val="id-ID" w:eastAsia="id-ID"/>
         </w:rPr>
-        <w:lastRenderedPageBreak/>
         <w:drawing>
           <wp:inline distT="0" distB="0" distL="0" distR="0">
             <wp:extent cx="3124200" cy="2343150"/>
@@ -5089,554 +5390,196 @@
     <w:p>
       <w:pPr>
         <w:pStyle w:val="Caption2"/>
+        <w:rPr>
+          <w:noProof/>
+          <w:lang w:val="id-ID"/>
+        </w:rPr>
       </w:pPr>
       <w:bookmarkStart w:id="10" w:name="__RefHeading___Toc339051244"/>
       <w:bookmarkStart w:id="11" w:name="_Ref337040764"/>
       <w:bookmarkEnd w:id="10"/>
-      <w:proofErr w:type="spellStart"/>
-      <w:r>
-        <w:t>Gambar</w:t>
-      </w:r>
-      <w:proofErr w:type="spellEnd"/>
-      <w:r>
-        <w:t xml:space="preserve"> 2.</w:t>
-      </w:r>
-      <w:r>
+      <w:r>
+        <w:rPr>
+          <w:noProof/>
+          <w:lang w:val="id-ID"/>
+        </w:rPr>
+        <w:t>Gambar 2.</w:t>
+      </w:r>
+      <w:r>
+        <w:rPr>
+          <w:noProof/>
+          <w:lang w:val="id-ID"/>
+        </w:rPr>
         <w:fldChar w:fldCharType="begin"/>
       </w:r>
       <w:r>
+        <w:rPr>
+          <w:noProof/>
+          <w:lang w:val="id-ID"/>
+        </w:rPr>
         <w:instrText xml:space="preserve"> SEQ "Gambar_2." \* ARABIC </w:instrText>
       </w:r>
       <w:r>
+        <w:rPr>
+          <w:noProof/>
+          <w:lang w:val="id-ID"/>
+        </w:rPr>
         <w:fldChar w:fldCharType="separate"/>
       </w:r>
       <w:r>
+        <w:rPr>
+          <w:noProof/>
+          <w:lang w:val="id-ID"/>
+        </w:rPr>
         <w:t>1</w:t>
       </w:r>
       <w:r>
+        <w:rPr>
+          <w:noProof/>
+          <w:lang w:val="id-ID"/>
+        </w:rPr>
         <w:fldChar w:fldCharType="end"/>
       </w:r>
       <w:bookmarkEnd w:id="11"/>
       <w:r>
         <w:rPr>
+          <w:noProof/>
           <w:lang w:val="id-ID" w:eastAsia="id-ID"/>
         </w:rPr>
         <w:t xml:space="preserve">.  </w:t>
       </w:r>
-      <w:proofErr w:type="spellStart"/>
-      <w:r>
-        <w:t>Kuliner</w:t>
-      </w:r>
-      <w:proofErr w:type="spellEnd"/>
-      <w:r>
-        <w:t xml:space="preserve"> - </w:t>
-      </w:r>
-      <w:proofErr w:type="spellStart"/>
-      <w:r>
-        <w:t>Yimmi</w:t>
-      </w:r>
-      <w:proofErr w:type="spellEnd"/>
-      <w:r>
+      <w:r>
+        <w:rPr>
+          <w:noProof/>
+          <w:lang w:val="id-ID"/>
+        </w:rPr>
+        <w:t>Kuliner - Yimmi Tomyam</w:t>
+      </w:r>
+    </w:p>
+    <w:p>
+      <w:pPr>
+        <w:pStyle w:val="Caption"/>
+        <w:rPr>
+          <w:noProof/>
+          <w:lang w:val="id-ID"/>
+        </w:rPr>
+      </w:pPr>
+    </w:p>
+    <w:p>
+      <w:pPr>
+        <w:pStyle w:val="Paragraf"/>
+        <w:rPr>
+          <w:noProof/>
+          <w:lang w:val="id-ID"/>
+        </w:rPr>
+      </w:pPr>
+      <w:r>
+        <w:rPr>
+          <w:rFonts w:eastAsia="Times New Roman"/>
+          <w:noProof/>
+          <w:lang w:val="id-ID"/>
+        </w:rPr>
+        <w:fldChar w:fldCharType="begin"/>
+      </w:r>
+      <w:r>
+        <w:rPr>
+          <w:rFonts w:eastAsia="Times New Roman"/>
+          <w:noProof/>
+          <w:lang w:val="id-ID"/>
+        </w:rPr>
+        <w:instrText xml:space="preserve"> REF _Ref337040764 \h </w:instrText>
+      </w:r>
+      <w:r>
+        <w:rPr>
+          <w:rFonts w:eastAsia="Times New Roman"/>
+          <w:noProof/>
+          <w:lang w:val="id-ID"/>
+        </w:rPr>
+      </w:r>
+      <w:r>
+        <w:rPr>
+          <w:rFonts w:eastAsia="Times New Roman"/>
+          <w:noProof/>
+          <w:lang w:val="id-ID"/>
+        </w:rPr>
+        <w:fldChar w:fldCharType="separate"/>
+      </w:r>
+      <w:r>
+        <w:rPr>
+          <w:rFonts w:eastAsia="Times New Roman"/>
+          <w:noProof/>
+          <w:lang w:val="id-ID"/>
+        </w:rPr>
+        <w:t>Gambar 2.1</w:t>
+      </w:r>
+      <w:r>
+        <w:rPr>
+          <w:rFonts w:eastAsia="Times New Roman"/>
+          <w:noProof/>
+          <w:lang w:val="id-ID"/>
+        </w:rPr>
+        <w:fldChar w:fldCharType="end"/>
+      </w:r>
+      <w:r>
+        <w:rPr>
+          <w:rFonts w:eastAsia="Times New Roman"/>
+          <w:noProof/>
+          <w:lang w:val="id-ID"/>
+        </w:rPr>
         <w:t xml:space="preserve"> </w:t>
       </w:r>
-      <w:proofErr w:type="spellStart"/>
-      <w:r>
-        <w:t>Tomyam</w:t>
-      </w:r>
-      <w:proofErr w:type="spellEnd"/>
-    </w:p>
-    <w:p>
-      <w:pPr>
-        <w:pStyle w:val="Caption"/>
-      </w:pPr>
+      <w:r>
+        <w:rPr>
+          <w:noProof/>
+          <w:lang w:val="id-ID"/>
+        </w:rPr>
+        <w:t xml:space="preserve">menunjukkan contoh </w:t>
+      </w:r>
+      <w:r>
+        <w:rPr>
+          <w:i/>
+          <w:noProof/>
+          <w:lang w:val="id-ID"/>
+        </w:rPr>
+        <w:t>template</w:t>
+      </w:r>
+      <w:r>
+        <w:rPr>
+          <w:noProof/>
+          <w:lang w:val="id-ID"/>
+        </w:rPr>
+        <w:t xml:space="preserve"> gambar. Hati-hati dalam menggunakan </w:t>
+      </w:r>
+      <w:r>
+        <w:rPr>
+          <w:i/>
+          <w:noProof/>
+          <w:lang w:val="id-ID"/>
+        </w:rPr>
+        <w:t>cross reference</w:t>
+      </w:r>
+      <w:r>
+        <w:rPr>
+          <w:noProof/>
+          <w:lang w:val="id-ID"/>
+        </w:rPr>
+        <w:t>. Jika posisinya diubah maka harus update, atau tulisan nanti akan berantakan.</w:t>
+      </w:r>
     </w:p>
     <w:p>
       <w:pPr>
         <w:pStyle w:val="Paragraf"/>
-      </w:pPr>
-      <w:r>
-        <w:rPr>
-          <w:rFonts w:eastAsia="Times New Roman"/>
-        </w:rPr>
-        <w:fldChar w:fldCharType="begin"/>
-      </w:r>
-      <w:r>
-        <w:rPr>
-          <w:rFonts w:eastAsia="Times New Roman"/>
-        </w:rPr>
-        <w:instrText xml:space="preserve"> REF _Ref337040764 \h </w:instrText>
-      </w:r>
-      <w:r>
-        <w:rPr>
-          <w:rFonts w:eastAsia="Times New Roman"/>
-        </w:rPr>
-      </w:r>
-      <w:r>
-        <w:rPr>
-          <w:rFonts w:eastAsia="Times New Roman"/>
-        </w:rPr>
-        <w:fldChar w:fldCharType="separate"/>
-      </w:r>
-      <w:proofErr w:type="spellStart"/>
-      <w:r>
-        <w:rPr>
-          <w:rFonts w:eastAsia="Times New Roman"/>
-        </w:rPr>
-        <w:t>Gambar</w:t>
-      </w:r>
-      <w:proofErr w:type="spellEnd"/>
-      <w:r>
-        <w:rPr>
-          <w:rFonts w:eastAsia="Times New Roman"/>
-        </w:rPr>
-        <w:t xml:space="preserve"> 2.1</w:t>
-      </w:r>
-      <w:r>
-        <w:rPr>
-          <w:rFonts w:eastAsia="Times New Roman"/>
-        </w:rPr>
-        <w:fldChar w:fldCharType="end"/>
-      </w:r>
-      <w:r>
-        <w:rPr>
-          <w:rFonts w:eastAsia="Times New Roman"/>
-        </w:rPr>
-        <w:t xml:space="preserve"> </w:t>
-      </w:r>
-      <w:proofErr w:type="spellStart"/>
-      <w:r>
-        <w:t>menunjukkan</w:t>
-      </w:r>
-      <w:proofErr w:type="spellEnd"/>
-      <w:r>
-        <w:t xml:space="preserve"> </w:t>
-      </w:r>
-      <w:proofErr w:type="spellStart"/>
-      <w:r>
-        <w:t>contoh</w:t>
-      </w:r>
-      <w:proofErr w:type="spellEnd"/>
-      <w:r>
-        <w:t xml:space="preserve"> </w:t>
-      </w:r>
-      <w:r>
-        <w:rPr>
-          <w:i/>
-        </w:rPr>
-        <w:t>template</w:t>
-      </w:r>
-      <w:r>
-        <w:t xml:space="preserve"> </w:t>
-      </w:r>
-      <w:proofErr w:type="spellStart"/>
-      <w:r>
-        <w:t>gambar</w:t>
-      </w:r>
-      <w:proofErr w:type="spellEnd"/>
-      <w:r>
-        <w:t xml:space="preserve">. </w:t>
-      </w:r>
-      <w:proofErr w:type="spellStart"/>
-      <w:r>
-        <w:t>Hati-hati</w:t>
-      </w:r>
-      <w:proofErr w:type="spellEnd"/>
-      <w:r>
-        <w:t xml:space="preserve"> </w:t>
-      </w:r>
-      <w:proofErr w:type="spellStart"/>
-      <w:r>
-        <w:t>dalam</w:t>
-      </w:r>
-      <w:proofErr w:type="spellEnd"/>
-      <w:r>
-        <w:t xml:space="preserve"> </w:t>
-      </w:r>
-      <w:proofErr w:type="spellStart"/>
-      <w:r>
-        <w:t>menggunakan</w:t>
-      </w:r>
-      <w:proofErr w:type="spellEnd"/>
-      <w:r>
-        <w:t xml:space="preserve"> </w:t>
-      </w:r>
-      <w:r>
-        <w:rPr>
-          <w:i/>
-        </w:rPr>
-        <w:t>cross reference</w:t>
-      </w:r>
-      <w:r>
-        <w:t xml:space="preserve">. </w:t>
-      </w:r>
-      <w:proofErr w:type="spellStart"/>
-      <w:r>
-        <w:t>Jika</w:t>
-      </w:r>
-      <w:proofErr w:type="spellEnd"/>
-      <w:r>
-        <w:t xml:space="preserve"> </w:t>
-      </w:r>
-      <w:proofErr w:type="spellStart"/>
-      <w:r>
-        <w:t>posisinya</w:t>
-      </w:r>
-      <w:proofErr w:type="spellEnd"/>
-      <w:r>
-        <w:t xml:space="preserve"> </w:t>
-      </w:r>
-      <w:proofErr w:type="spellStart"/>
-      <w:r>
-        <w:t>diubah</w:t>
-      </w:r>
-      <w:proofErr w:type="spellEnd"/>
-      <w:r>
-        <w:t xml:space="preserve"> </w:t>
-      </w:r>
-      <w:proofErr w:type="spellStart"/>
-      <w:r>
-        <w:t>maka</w:t>
-      </w:r>
-      <w:proofErr w:type="spellEnd"/>
-      <w:r>
-        <w:t xml:space="preserve"> </w:t>
-      </w:r>
-      <w:proofErr w:type="spellStart"/>
-      <w:r>
-        <w:t>harus</w:t>
-      </w:r>
-      <w:proofErr w:type="spellEnd"/>
-      <w:r>
-        <w:t xml:space="preserve"> update, </w:t>
-      </w:r>
-      <w:proofErr w:type="spellStart"/>
-      <w:r>
-        <w:t>atau</w:t>
-      </w:r>
-      <w:proofErr w:type="spellEnd"/>
-      <w:r>
-        <w:t xml:space="preserve"> </w:t>
-      </w:r>
-      <w:proofErr w:type="spellStart"/>
-      <w:r>
-        <w:t>tulisan</w:t>
-      </w:r>
-      <w:proofErr w:type="spellEnd"/>
-      <w:r>
-        <w:t xml:space="preserve"> </w:t>
-      </w:r>
-      <w:proofErr w:type="spellStart"/>
-      <w:r>
-        <w:t>nanti</w:t>
-      </w:r>
-      <w:proofErr w:type="spellEnd"/>
-      <w:r>
-        <w:t xml:space="preserve"> </w:t>
-      </w:r>
-      <w:proofErr w:type="spellStart"/>
-      <w:proofErr w:type="gramStart"/>
-      <w:r>
-        <w:t>akan</w:t>
-      </w:r>
-      <w:proofErr w:type="spellEnd"/>
-      <w:proofErr w:type="gramEnd"/>
-      <w:r>
-        <w:t xml:space="preserve"> </w:t>
-      </w:r>
-      <w:proofErr w:type="spellStart"/>
-      <w:r>
-        <w:t>berantakan</w:t>
-      </w:r>
-      <w:proofErr w:type="spellEnd"/>
-      <w:r>
-        <w:t>.</w:t>
-      </w:r>
-    </w:p>
-    <w:p>
-      <w:pPr>
-        <w:pStyle w:val="Paragraf"/>
-      </w:pPr>
-      <w:proofErr w:type="spellStart"/>
-      <w:r>
-        <w:t>Gambar</w:t>
-      </w:r>
-      <w:proofErr w:type="spellEnd"/>
-      <w:r>
-        <w:t xml:space="preserve"> </w:t>
-      </w:r>
-      <w:proofErr w:type="spellStart"/>
-      <w:r>
-        <w:t>grafik</w:t>
-      </w:r>
-      <w:proofErr w:type="spellEnd"/>
-      <w:r>
-        <w:t xml:space="preserve"> </w:t>
-      </w:r>
-      <w:proofErr w:type="spellStart"/>
-      <w:r>
-        <w:t>dimungkinkan</w:t>
-      </w:r>
-      <w:proofErr w:type="spellEnd"/>
-      <w:r>
-        <w:t xml:space="preserve"> </w:t>
-      </w:r>
-      <w:proofErr w:type="spellStart"/>
-      <w:r>
-        <w:t>berwarna</w:t>
-      </w:r>
-      <w:proofErr w:type="spellEnd"/>
-      <w:r>
-        <w:t xml:space="preserve">. </w:t>
-      </w:r>
-      <w:proofErr w:type="spellStart"/>
-      <w:r>
-        <w:t>Semua</w:t>
-      </w:r>
-      <w:proofErr w:type="spellEnd"/>
-      <w:r>
-        <w:t xml:space="preserve"> </w:t>
-      </w:r>
-      <w:proofErr w:type="spellStart"/>
-      <w:r>
-        <w:t>warna</w:t>
-      </w:r>
-      <w:proofErr w:type="spellEnd"/>
-      <w:r>
-        <w:t xml:space="preserve"> </w:t>
-      </w:r>
-      <w:proofErr w:type="spellStart"/>
-      <w:proofErr w:type="gramStart"/>
-      <w:r>
-        <w:t>akan</w:t>
-      </w:r>
-      <w:proofErr w:type="spellEnd"/>
-      <w:proofErr w:type="gramEnd"/>
-      <w:r>
-        <w:t xml:space="preserve"> </w:t>
-      </w:r>
-      <w:proofErr w:type="spellStart"/>
-      <w:r>
-        <w:t>dipertahankan</w:t>
-      </w:r>
-      <w:proofErr w:type="spellEnd"/>
-      <w:r>
-        <w:t xml:space="preserve"> </w:t>
-      </w:r>
-      <w:proofErr w:type="spellStart"/>
-      <w:r>
-        <w:t>pada</w:t>
-      </w:r>
-      <w:proofErr w:type="spellEnd"/>
-      <w:r>
-        <w:t xml:space="preserve"> CDROM. </w:t>
-      </w:r>
-      <w:proofErr w:type="spellStart"/>
-      <w:r>
-        <w:t>Grafik</w:t>
-      </w:r>
-      <w:proofErr w:type="spellEnd"/>
-      <w:r>
-        <w:t xml:space="preserve"> </w:t>
-      </w:r>
-      <w:proofErr w:type="spellStart"/>
-      <w:r>
-        <w:t>jangan</w:t>
-      </w:r>
-      <w:proofErr w:type="spellEnd"/>
-      <w:r>
-        <w:t xml:space="preserve"> </w:t>
-      </w:r>
-      <w:proofErr w:type="spellStart"/>
-      <w:r>
-        <w:t>menggunakan</w:t>
-      </w:r>
-      <w:proofErr w:type="spellEnd"/>
-      <w:r>
-        <w:t xml:space="preserve"> </w:t>
-      </w:r>
-      <w:proofErr w:type="spellStart"/>
-      <w:r>
-        <w:t>pola</w:t>
-      </w:r>
-      <w:proofErr w:type="spellEnd"/>
-      <w:r>
-        <w:t xml:space="preserve"> </w:t>
-      </w:r>
-      <w:proofErr w:type="spellStart"/>
-      <w:r>
-        <w:t>titik-titik</w:t>
-      </w:r>
-      <w:proofErr w:type="spellEnd"/>
-      <w:r>
-        <w:t xml:space="preserve"> </w:t>
-      </w:r>
-      <w:proofErr w:type="spellStart"/>
-      <w:r>
-        <w:t>karena</w:t>
-      </w:r>
-      <w:proofErr w:type="spellEnd"/>
-      <w:r>
-        <w:t xml:space="preserve"> </w:t>
-      </w:r>
-      <w:proofErr w:type="spellStart"/>
-      <w:r>
-        <w:t>ada</w:t>
-      </w:r>
-      <w:proofErr w:type="spellEnd"/>
-      <w:r>
-        <w:t xml:space="preserve"> </w:t>
-      </w:r>
-      <w:proofErr w:type="spellStart"/>
-      <w:r>
-        <w:t>kemungkinan</w:t>
-      </w:r>
-      <w:proofErr w:type="spellEnd"/>
-      <w:r>
-        <w:t xml:space="preserve"> </w:t>
-      </w:r>
-      <w:proofErr w:type="spellStart"/>
-      <w:r>
-        <w:t>tidak</w:t>
-      </w:r>
-      <w:proofErr w:type="spellEnd"/>
-      <w:r>
-        <w:t xml:space="preserve"> </w:t>
-      </w:r>
-      <w:proofErr w:type="spellStart"/>
-      <w:r>
-        <w:t>dapat</w:t>
-      </w:r>
-      <w:proofErr w:type="spellEnd"/>
-      <w:r>
-        <w:t xml:space="preserve"> </w:t>
-      </w:r>
-      <w:proofErr w:type="spellStart"/>
-      <w:r>
-        <w:t>dicetak</w:t>
-      </w:r>
-      <w:proofErr w:type="spellEnd"/>
-      <w:r>
-        <w:t xml:space="preserve"> </w:t>
-      </w:r>
-      <w:proofErr w:type="spellStart"/>
-      <w:r>
-        <w:t>sesuai</w:t>
-      </w:r>
-      <w:proofErr w:type="spellEnd"/>
-      <w:r>
-        <w:t xml:space="preserve"> </w:t>
-      </w:r>
-      <w:proofErr w:type="spellStart"/>
-      <w:r>
-        <w:t>aslinya</w:t>
-      </w:r>
-      <w:proofErr w:type="spellEnd"/>
-      <w:r>
-        <w:t xml:space="preserve">. </w:t>
-      </w:r>
-      <w:proofErr w:type="spellStart"/>
-      <w:r>
-        <w:t>Gunakan</w:t>
-      </w:r>
-      <w:proofErr w:type="spellEnd"/>
-      <w:r>
-        <w:t xml:space="preserve"> SOLID FILL </w:t>
-      </w:r>
-      <w:proofErr w:type="spellStart"/>
-      <w:r>
-        <w:t>dan</w:t>
-      </w:r>
-      <w:proofErr w:type="spellEnd"/>
-      <w:r>
-        <w:t xml:space="preserve"> </w:t>
-      </w:r>
-      <w:proofErr w:type="spellStart"/>
-      <w:r>
-        <w:t>warna</w:t>
-      </w:r>
-      <w:proofErr w:type="spellEnd"/>
-      <w:r>
-        <w:t xml:space="preserve"> yang </w:t>
-      </w:r>
-      <w:proofErr w:type="spellStart"/>
-      <w:r>
-        <w:t>kontras</w:t>
-      </w:r>
-      <w:proofErr w:type="spellEnd"/>
-      <w:r>
-        <w:t xml:space="preserve"> </w:t>
-      </w:r>
-      <w:proofErr w:type="spellStart"/>
-      <w:r>
-        <w:t>untuk</w:t>
-      </w:r>
-      <w:proofErr w:type="spellEnd"/>
-      <w:r>
-        <w:t xml:space="preserve"> </w:t>
-      </w:r>
-      <w:proofErr w:type="spellStart"/>
-      <w:r>
-        <w:t>tampilan</w:t>
-      </w:r>
-      <w:proofErr w:type="spellEnd"/>
-      <w:r>
-        <w:t xml:space="preserve"> di </w:t>
-      </w:r>
-      <w:proofErr w:type="spellStart"/>
-      <w:r>
-        <w:t>layar</w:t>
-      </w:r>
-      <w:proofErr w:type="spellEnd"/>
-      <w:r>
-        <w:t xml:space="preserve"> </w:t>
-      </w:r>
-      <w:proofErr w:type="spellStart"/>
-      <w:r>
-        <w:t>komputer</w:t>
-      </w:r>
-      <w:proofErr w:type="spellEnd"/>
-      <w:r>
-        <w:t xml:space="preserve">, </w:t>
-      </w:r>
-      <w:proofErr w:type="spellStart"/>
-      <w:r>
-        <w:t>dan</w:t>
-      </w:r>
-      <w:proofErr w:type="spellEnd"/>
-      <w:r>
-        <w:t xml:space="preserve"> </w:t>
-      </w:r>
-      <w:proofErr w:type="spellStart"/>
-      <w:r>
-        <w:t>gunakan</w:t>
-      </w:r>
-      <w:proofErr w:type="spellEnd"/>
-      <w:r>
-        <w:t xml:space="preserve"> </w:t>
-      </w:r>
-      <w:proofErr w:type="spellStart"/>
-      <w:r>
-        <w:t>warna</w:t>
-      </w:r>
-      <w:proofErr w:type="spellEnd"/>
-      <w:r>
-        <w:t xml:space="preserve"> </w:t>
-      </w:r>
-      <w:proofErr w:type="spellStart"/>
-      <w:r>
-        <w:t>hitam-putih</w:t>
-      </w:r>
-      <w:proofErr w:type="spellEnd"/>
-      <w:r>
-        <w:t xml:space="preserve"> </w:t>
-      </w:r>
-      <w:proofErr w:type="spellStart"/>
-      <w:r>
-        <w:t>untuk</w:t>
-      </w:r>
-      <w:proofErr w:type="spellEnd"/>
-      <w:r>
-        <w:t xml:space="preserve"> hardcopy.</w:t>
+        <w:rPr>
+          <w:noProof/>
+          <w:lang w:val="id-ID"/>
+        </w:rPr>
+      </w:pPr>
+      <w:r>
+        <w:rPr>
+          <w:noProof/>
+          <w:lang w:val="id-ID"/>
+        </w:rPr>
+        <w:t>Gambar grafik dimungkinkan berwarna. Semua warna akan dipertahankan pada CDROM. Grafik jangan menggunakan pola titik-titik karena ada kemungkinan tidak dapat dicetak sesuai aslinya. Gunakan SOLID FILL dan warna yang kontras untuk tampilan di layar komputer, dan gunakan warna hitam-putih untuk hardcopy.</w:t>
       </w:r>
     </w:p>
     <w:p>
@@ -5665,137 +5608,64 @@
     <w:p>
       <w:pPr>
         <w:pStyle w:val="Paragraf"/>
-      </w:pPr>
-      <w:proofErr w:type="spellStart"/>
-      <w:r>
-        <w:t>Persamaan</w:t>
-      </w:r>
-      <w:proofErr w:type="spellEnd"/>
-      <w:r>
-        <w:t xml:space="preserve"> </w:t>
-      </w:r>
-      <w:proofErr w:type="spellStart"/>
-      <w:r>
-        <w:t>dapat</w:t>
-      </w:r>
-      <w:proofErr w:type="spellEnd"/>
-      <w:r>
-        <w:t xml:space="preserve"> </w:t>
-      </w:r>
-      <w:proofErr w:type="spellStart"/>
-      <w:r>
-        <w:t>menggunakan</w:t>
-      </w:r>
-      <w:proofErr w:type="spellEnd"/>
-      <w:r>
-        <w:t xml:space="preserve"> </w:t>
-      </w:r>
-      <w:proofErr w:type="spellStart"/>
-      <w:r>
-        <w:t>fungsi</w:t>
-      </w:r>
-      <w:proofErr w:type="spellEnd"/>
-      <w:r>
-        <w:t xml:space="preserve"> </w:t>
-      </w:r>
-      <w:proofErr w:type="spellStart"/>
-      <w:r>
-        <w:t>persamaan</w:t>
-      </w:r>
-      <w:proofErr w:type="spellEnd"/>
-      <w:r>
-        <w:t xml:space="preserve"> </w:t>
-      </w:r>
-      <w:proofErr w:type="spellStart"/>
-      <w:r>
-        <w:t>atau</w:t>
-      </w:r>
-      <w:proofErr w:type="spellEnd"/>
-      <w:r>
-        <w:t xml:space="preserve"> </w:t>
-      </w:r>
-      <w:proofErr w:type="spellStart"/>
-      <w:r>
-        <w:t>ditulis</w:t>
-      </w:r>
-      <w:proofErr w:type="spellEnd"/>
-      <w:r>
-        <w:t xml:space="preserve"> </w:t>
-      </w:r>
-      <w:proofErr w:type="spellStart"/>
-      <w:r>
-        <w:t>dalam</w:t>
-      </w:r>
-      <w:proofErr w:type="spellEnd"/>
-      <w:r>
-        <w:t xml:space="preserve"> text </w:t>
-      </w:r>
-      <w:proofErr w:type="spellStart"/>
-      <w:r>
-        <w:t>biasa</w:t>
-      </w:r>
-      <w:proofErr w:type="spellEnd"/>
-      <w:r>
-        <w:t xml:space="preserve">. </w:t>
-      </w:r>
-      <w:proofErr w:type="spellStart"/>
-      <w:r>
-        <w:t>Ketentuannya</w:t>
-      </w:r>
-      <w:proofErr w:type="spellEnd"/>
-      <w:r>
-        <w:t xml:space="preserve"> </w:t>
-      </w:r>
-      <w:proofErr w:type="spellStart"/>
-      <w:r>
-        <w:t>seperti</w:t>
-      </w:r>
-      <w:proofErr w:type="spellEnd"/>
-      <w:r>
-        <w:t xml:space="preserve"> </w:t>
-      </w:r>
-      <w:proofErr w:type="spellStart"/>
-      <w:proofErr w:type="gramStart"/>
-      <w:r>
-        <w:t>dinyatakan</w:t>
-      </w:r>
-      <w:proofErr w:type="spellEnd"/>
-      <w:r>
-        <w:t xml:space="preserve">  </w:t>
-      </w:r>
-      <w:proofErr w:type="spellStart"/>
-      <w:r>
-        <w:t>dengan</w:t>
-      </w:r>
-      <w:proofErr w:type="spellEnd"/>
-      <w:proofErr w:type="gramEnd"/>
-      <w:r>
-        <w:t xml:space="preserve"> </w:t>
-      </w:r>
-      <w:proofErr w:type="spellStart"/>
-      <w:r>
-        <w:t>Persamaan</w:t>
-      </w:r>
-      <w:proofErr w:type="spellEnd"/>
-      <w:r>
-        <w:t xml:space="preserve"> </w:t>
-      </w:r>
-      <w:r>
+        <w:rPr>
+          <w:noProof/>
+          <w:lang w:val="id-ID"/>
+        </w:rPr>
+      </w:pPr>
+      <w:r>
+        <w:rPr>
+          <w:noProof/>
+          <w:lang w:val="id-ID"/>
+        </w:rPr>
+        <w:t xml:space="preserve">Persamaan dapat menggunakan fungsi persamaan atau ditulis dalam text biasa. Ketentuannya seperti dinyatakan  dengan Persamaan </w:t>
+      </w:r>
+      <w:r>
+        <w:rPr>
+          <w:noProof/>
+          <w:lang w:val="id-ID"/>
+        </w:rPr>
         <w:fldChar w:fldCharType="begin"/>
       </w:r>
       <w:r>
+        <w:rPr>
+          <w:noProof/>
+          <w:lang w:val="id-ID"/>
+        </w:rPr>
         <w:instrText xml:space="preserve"> REF _Ref337041977 \h </w:instrText>
       </w:r>
       <w:r>
+        <w:rPr>
+          <w:noProof/>
+          <w:lang w:val="id-ID"/>
+        </w:rPr>
+      </w:r>
+      <w:r>
+        <w:rPr>
+          <w:noProof/>
+          <w:lang w:val="id-ID"/>
+        </w:rPr>
         <w:fldChar w:fldCharType="separate"/>
       </w:r>
       <w:r>
+        <w:rPr>
+          <w:noProof/>
+          <w:lang w:val="id-ID"/>
+        </w:rPr>
         <w:t>(2-0</w:t>
       </w:r>
       <w:r>
+        <w:rPr>
+          <w:noProof/>
+          <w:lang w:val="id-ID"/>
+        </w:rPr>
         <w:fldChar w:fldCharType="end"/>
       </w:r>
       <w:r>
+        <w:rPr>
+          <w:noProof/>
+          <w:lang w:val="id-ID"/>
+        </w:rPr>
         <w:t>).</w:t>
       </w:r>
     </w:p>
@@ -5849,11 +5719,11 @@
                   <v:path o:extrusionok="f" gradientshapeok="t" o:connecttype="rect"/>
                   <o:lock v:ext="edit" aspectratio="t"/>
                 </v:shapetype>
-                <v:shape id="_x0000_i1025" type="#_x0000_t75" style="width:96pt;height:36pt" o:ole="" filled="t">
+                <v:shape id="_x0000_i1025" type="#_x0000_t75" style="width:96.3pt;height:36pt" o:ole="" filled="t">
                   <v:fill color2="black"/>
                   <v:imagedata r:id="rId11" o:title=""/>
                 </v:shape>
-                <o:OLEObject Type="Embed" ProgID="Equation.3" ShapeID="_x0000_i1025" DrawAspect="Content" ObjectID="_1551768909" r:id="rId12"/>
+                <o:OLEObject Type="Embed" ProgID="Equation.3" ShapeID="_x0000_i1025" DrawAspect="Content" ObjectID="_1553329141" r:id="rId12"/>
               </w:object>
             </w:r>
           </w:p>
@@ -5867,13 +5737,18 @@
           <w:p>
             <w:pPr>
               <w:pStyle w:val="Caption3"/>
+              <w:rPr>
+                <w:noProof/>
+                <w:lang w:val="id-ID"/>
+              </w:rPr>
             </w:pPr>
             <w:bookmarkStart w:id="13" w:name="_Ref337041977"/>
             <w:r>
               <w:rPr>
                 <w:rFonts w:cs="Tahoma"/>
                 <w:iCs/>
-                <w:lang w:eastAsia="id-ID"/>
+                <w:noProof/>
+                <w:lang w:val="id-ID" w:eastAsia="id-ID"/>
               </w:rPr>
               <w:t>(2-</w:t>
             </w:r>
@@ -5881,7 +5756,8 @@
               <w:rPr>
                 <w:rFonts w:cs="Tahoma"/>
                 <w:iCs/>
-                <w:lang w:eastAsia="id-ID"/>
+                <w:noProof/>
+                <w:lang w:val="id-ID" w:eastAsia="id-ID"/>
               </w:rPr>
               <w:fldChar w:fldCharType="begin"/>
             </w:r>
@@ -5889,7 +5765,8 @@
               <w:rPr>
                 <w:rFonts w:cs="Tahoma"/>
                 <w:iCs/>
-                <w:lang w:eastAsia="id-ID"/>
+                <w:noProof/>
+                <w:lang w:val="id-ID" w:eastAsia="id-ID"/>
               </w:rPr>
               <w:instrText xml:space="preserve"> SEQ "(2-" \* ARABIC </w:instrText>
             </w:r>
@@ -5897,7 +5774,8 @@
               <w:rPr>
                 <w:rFonts w:cs="Tahoma"/>
                 <w:iCs/>
-                <w:lang w:eastAsia="id-ID"/>
+                <w:noProof/>
+                <w:lang w:val="id-ID" w:eastAsia="id-ID"/>
               </w:rPr>
               <w:fldChar w:fldCharType="separate"/>
             </w:r>
@@ -5905,7 +5783,8 @@
               <w:rPr>
                 <w:rFonts w:cs="Tahoma"/>
                 <w:iCs/>
-                <w:lang w:eastAsia="id-ID"/>
+                <w:noProof/>
+                <w:lang w:val="id-ID" w:eastAsia="id-ID"/>
               </w:rPr>
               <w:t>0</w:t>
             </w:r>
@@ -5913,7 +5792,8 @@
               <w:rPr>
                 <w:rFonts w:cs="Tahoma"/>
                 <w:iCs/>
-                <w:lang w:eastAsia="id-ID"/>
+                <w:noProof/>
+                <w:lang w:val="id-ID" w:eastAsia="id-ID"/>
               </w:rPr>
               <w:fldChar w:fldCharType="end"/>
             </w:r>
@@ -5922,7 +5802,8 @@
               <w:rPr>
                 <w:rFonts w:cs="Tahoma"/>
                 <w:iCs/>
-                <w:lang w:eastAsia="id-ID"/>
+                <w:noProof/>
+                <w:lang w:val="id-ID" w:eastAsia="id-ID"/>
               </w:rPr>
               <w:t>)</w:t>
             </w:r>
@@ -5937,9 +5818,17 @@
           <w:tab w:val="right" w:pos="7797"/>
         </w:tabs>
         <w:ind w:left="567"/>
+        <w:rPr>
+          <w:noProof/>
+          <w:lang w:val="id-ID"/>
+        </w:rPr>
       </w:pPr>
       <w:bookmarkStart w:id="14" w:name="_Ref337041695"/>
       <w:r>
+        <w:rPr>
+          <w:noProof/>
+          <w:lang w:val="id-ID"/>
+        </w:rPr>
         <w:tab/>
       </w:r>
       <w:bookmarkEnd w:id="14"/>
@@ -5947,34 +5836,46 @@
     <w:p>
       <w:pPr>
         <w:pStyle w:val="Caption1"/>
-      </w:pPr>
-      <w:proofErr w:type="spellStart"/>
-      <w:proofErr w:type="gramStart"/>
-      <w:r>
+        <w:rPr>
+          <w:noProof/>
+          <w:lang w:val="id-ID"/>
+        </w:rPr>
+      </w:pPr>
+      <w:r>
+        <w:rPr>
+          <w:noProof/>
+          <w:lang w:val="id-ID"/>
+        </w:rPr>
         <w:t>dengan</w:t>
       </w:r>
-      <w:proofErr w:type="spellEnd"/>
-      <w:proofErr w:type="gramEnd"/>
     </w:p>
     <w:p>
       <w:pPr>
         <w:pStyle w:val="Caption1"/>
-      </w:pPr>
-      <w:r>
-        <w:rPr>
+        <w:rPr>
+          <w:noProof/>
+          <w:lang w:val="id-ID"/>
+        </w:rPr>
+      </w:pPr>
+      <w:r>
+        <w:rPr>
+          <w:noProof/>
           <w:position w:val="-3"/>
+          <w:lang w:val="id-ID"/>
         </w:rPr>
         <w:object w:dxaOrig="375" w:dyaOrig="319">
-          <v:shape id="_x0000_i1026" type="#_x0000_t75" style="width:18.75pt;height:15.75pt" o:ole="" filled="t">
+          <v:shape id="_x0000_i1026" type="#_x0000_t75" style="width:18.4pt;height:15.9pt" o:ole="" filled="t">
             <v:fill color2="black"/>
             <v:imagedata r:id="rId13" o:title=""/>
           </v:shape>
-          <o:OLEObject Type="Embed" ProgID="Equation.3" ShapeID="_x0000_i1026" DrawAspect="Content" ObjectID="_1551768910" r:id="rId14"/>
+          <o:OLEObject Type="Embed" ProgID="Equation.3" ShapeID="_x0000_i1026" DrawAspect="Content" ObjectID="_1553329142" r:id="rId14"/>
         </w:object>
       </w:r>
       <w:r>
         <w:rPr>
           <w:iCs/>
+          <w:noProof/>
+          <w:lang w:val="id-ID"/>
         </w:rPr>
         <w:tab/>
         <w:t>=</w:t>
@@ -5982,66 +5883,39 @@
       <w:r>
         <w:rPr>
           <w:iCs/>
+          <w:noProof/>
+          <w:lang w:val="id-ID"/>
         </w:rPr>
         <w:tab/>
-      </w:r>
-      <w:proofErr w:type="spellStart"/>
+        <w:t>nilai piksel keluaran</w:t>
+      </w:r>
       <w:r>
         <w:rPr>
           <w:iCs/>
-        </w:rPr>
-        <w:t>nilai</w:t>
-      </w:r>
-      <w:proofErr w:type="spellEnd"/>
-      <w:r>
-        <w:rPr>
-          <w:iCs/>
-        </w:rPr>
-        <w:t xml:space="preserve"> </w:t>
-      </w:r>
-      <w:proofErr w:type="spellStart"/>
-      <w:r>
-        <w:rPr>
-          <w:iCs/>
-        </w:rPr>
-        <w:t>piksel</w:t>
-      </w:r>
-      <w:proofErr w:type="spellEnd"/>
-      <w:r>
-        <w:rPr>
-          <w:iCs/>
-        </w:rPr>
-        <w:t xml:space="preserve"> </w:t>
-      </w:r>
-      <w:proofErr w:type="spellStart"/>
-      <w:r>
-        <w:rPr>
-          <w:iCs/>
-        </w:rPr>
-        <w:t>keluaran</w:t>
-      </w:r>
-      <w:proofErr w:type="spellEnd"/>
-      <w:r>
-        <w:rPr>
-          <w:iCs/>
+          <w:noProof/>
+          <w:lang w:val="id-ID"/>
         </w:rPr>
         <w:br/>
       </w:r>
       <w:r>
         <w:rPr>
+          <w:noProof/>
           <w:position w:val="-3"/>
+          <w:lang w:val="id-ID"/>
         </w:rPr>
         <w:object w:dxaOrig="337" w:dyaOrig="319">
-          <v:shape id="_x0000_i1027" type="#_x0000_t75" style="width:16.5pt;height:15.75pt" o:ole="" filled="t">
+          <v:shape id="_x0000_i1027" type="#_x0000_t75" style="width:16.75pt;height:15.9pt" o:ole="" filled="t">
             <v:fill color2="black"/>
             <v:imagedata r:id="rId15" o:title=""/>
           </v:shape>
-          <o:OLEObject Type="Embed" ProgID="Equation.3" ShapeID="_x0000_i1027" DrawAspect="Content" ObjectID="_1551768911" r:id="rId16"/>
+          <o:OLEObject Type="Embed" ProgID="Equation.3" ShapeID="_x0000_i1027" DrawAspect="Content" ObjectID="_1553329143" r:id="rId16"/>
         </w:object>
       </w:r>
       <w:r>
         <w:rPr>
           <w:iCs/>
+          <w:noProof/>
+          <w:lang w:val="id-ID"/>
         </w:rPr>
         <w:tab/>
         <w:t>=</w:t>
@@ -6049,66 +5923,39 @@
       <w:r>
         <w:rPr>
           <w:iCs/>
+          <w:noProof/>
+          <w:lang w:val="id-ID"/>
         </w:rPr>
         <w:tab/>
-      </w:r>
-      <w:proofErr w:type="spellStart"/>
+        <w:t>nilai piksel masukan</w:t>
+      </w:r>
       <w:r>
         <w:rPr>
           <w:iCs/>
-        </w:rPr>
-        <w:t>nilai</w:t>
-      </w:r>
-      <w:proofErr w:type="spellEnd"/>
-      <w:r>
-        <w:rPr>
-          <w:iCs/>
-        </w:rPr>
-        <w:t xml:space="preserve"> </w:t>
-      </w:r>
-      <w:proofErr w:type="spellStart"/>
-      <w:r>
-        <w:rPr>
-          <w:iCs/>
-        </w:rPr>
-        <w:t>piksel</w:t>
-      </w:r>
-      <w:proofErr w:type="spellEnd"/>
-      <w:r>
-        <w:rPr>
-          <w:iCs/>
-        </w:rPr>
-        <w:t xml:space="preserve"> </w:t>
-      </w:r>
-      <w:proofErr w:type="spellStart"/>
-      <w:r>
-        <w:rPr>
-          <w:iCs/>
-        </w:rPr>
-        <w:t>masukan</w:t>
-      </w:r>
-      <w:proofErr w:type="spellEnd"/>
-      <w:r>
-        <w:rPr>
-          <w:iCs/>
+          <w:noProof/>
+          <w:lang w:val="id-ID"/>
         </w:rPr>
         <w:br/>
       </w:r>
       <w:r>
         <w:rPr>
+          <w:noProof/>
           <w:position w:val="-1"/>
+          <w:lang w:val="id-ID"/>
         </w:rPr>
         <w:object w:dxaOrig="312" w:dyaOrig="265">
-          <v:shape id="_x0000_i1028" type="#_x0000_t75" style="width:15.75pt;height:13.5pt" o:ole="" filled="t">
+          <v:shape id="_x0000_i1028" type="#_x0000_t75" style="width:15.9pt;height:13.4pt" o:ole="" filled="t">
             <v:fill color2="black"/>
             <v:imagedata r:id="rId17" o:title=""/>
           </v:shape>
-          <o:OLEObject Type="Embed" ProgID="Equation.3" ShapeID="_x0000_i1028" DrawAspect="Content" ObjectID="_1551768912" r:id="rId18"/>
+          <o:OLEObject Type="Embed" ProgID="Equation.3" ShapeID="_x0000_i1028" DrawAspect="Content" ObjectID="_1553329144" r:id="rId18"/>
         </w:object>
       </w:r>
       <w:r>
         <w:rPr>
           <w:iCs/>
+          <w:noProof/>
+          <w:lang w:val="id-ID"/>
         </w:rPr>
         <w:tab/>
         <w:t>=</w:t>
@@ -6116,672 +5963,237 @@
       <w:r>
         <w:rPr>
           <w:iCs/>
+          <w:noProof/>
+          <w:lang w:val="id-ID"/>
         </w:rPr>
         <w:tab/>
-      </w:r>
-      <w:proofErr w:type="spellStart"/>
-      <w:r>
-        <w:rPr>
-          <w:iCs/>
-        </w:rPr>
-        <w:t>nilai</w:t>
-      </w:r>
-      <w:proofErr w:type="spellEnd"/>
-      <w:r>
-        <w:rPr>
-          <w:iCs/>
-        </w:rPr>
-        <w:t xml:space="preserve"> </w:t>
-      </w:r>
-      <w:proofErr w:type="spellStart"/>
-      <w:r>
-        <w:rPr>
-          <w:iCs/>
-        </w:rPr>
-        <w:t>ambang</w:t>
-      </w:r>
-      <w:proofErr w:type="spellEnd"/>
+        <w:t>nilai ambang</w:t>
+      </w:r>
     </w:p>
     <w:p>
       <w:pPr>
         <w:pStyle w:val="Paragraf"/>
-      </w:pPr>
-      <w:proofErr w:type="spellStart"/>
-      <w:r>
-        <w:t>Dalam</w:t>
-      </w:r>
-      <w:proofErr w:type="spellEnd"/>
-      <w:r>
-        <w:t xml:space="preserve"> </w:t>
-      </w:r>
-      <w:proofErr w:type="spellStart"/>
-      <w:r>
-        <w:t>membuat</w:t>
-      </w:r>
-      <w:proofErr w:type="spellEnd"/>
-      <w:r>
-        <w:t xml:space="preserve"> </w:t>
-      </w:r>
-      <w:proofErr w:type="spellStart"/>
-      <w:r>
-        <w:t>persamaan</w:t>
-      </w:r>
-      <w:proofErr w:type="spellEnd"/>
-      <w:r>
-        <w:t xml:space="preserve"> </w:t>
-      </w:r>
-      <w:proofErr w:type="spellStart"/>
-      <w:r>
-        <w:t>seperti</w:t>
-      </w:r>
-      <w:proofErr w:type="spellEnd"/>
-      <w:r>
-        <w:t xml:space="preserve"> </w:t>
-      </w:r>
-      <w:proofErr w:type="spellStart"/>
-      <w:r>
-        <w:t>Persamaan</w:t>
-      </w:r>
-      <w:proofErr w:type="spellEnd"/>
-      <w:r>
-        <w:t xml:space="preserve"> </w:t>
-      </w:r>
-      <w:r>
+        <w:rPr>
+          <w:noProof/>
+          <w:lang w:val="id-ID"/>
+        </w:rPr>
+      </w:pPr>
+      <w:r>
+        <w:rPr>
+          <w:noProof/>
+          <w:lang w:val="id-ID"/>
+        </w:rPr>
+        <w:t xml:space="preserve">Dalam membuat persamaan seperti Persamaan </w:t>
+      </w:r>
+      <w:r>
+        <w:rPr>
+          <w:noProof/>
+          <w:lang w:val="id-ID"/>
+        </w:rPr>
         <w:fldChar w:fldCharType="begin"/>
       </w:r>
       <w:r>
+        <w:rPr>
+          <w:noProof/>
+          <w:lang w:val="id-ID"/>
+        </w:rPr>
         <w:instrText xml:space="preserve"> REF _Ref337041977 \h </w:instrText>
       </w:r>
       <w:r>
+        <w:rPr>
+          <w:noProof/>
+          <w:lang w:val="id-ID"/>
+        </w:rPr>
+      </w:r>
+      <w:r>
+        <w:rPr>
+          <w:noProof/>
+          <w:lang w:val="id-ID"/>
+        </w:rPr>
         <w:fldChar w:fldCharType="separate"/>
       </w:r>
       <w:r>
+        <w:rPr>
+          <w:noProof/>
+          <w:lang w:val="id-ID"/>
+        </w:rPr>
         <w:t>(2-0</w:t>
       </w:r>
       <w:r>
+        <w:rPr>
+          <w:noProof/>
+          <w:lang w:val="id-ID"/>
+        </w:rPr>
         <w:fldChar w:fldCharType="end"/>
       </w:r>
       <w:r>
-        <w:t xml:space="preserve">) </w:t>
-      </w:r>
-      <w:proofErr w:type="spellStart"/>
-      <w:r>
-        <w:t>terpaksa</w:t>
-      </w:r>
-      <w:proofErr w:type="spellEnd"/>
-      <w:r>
-        <w:t xml:space="preserve"> </w:t>
-      </w:r>
-      <w:proofErr w:type="spellStart"/>
-      <w:r>
-        <w:t>dibuat</w:t>
-      </w:r>
-      <w:proofErr w:type="spellEnd"/>
-      <w:r>
-        <w:t xml:space="preserve"> </w:t>
-      </w:r>
-      <w:proofErr w:type="spellStart"/>
-      <w:r>
-        <w:t>dalam</w:t>
-      </w:r>
-      <w:proofErr w:type="spellEnd"/>
-      <w:r>
-        <w:t xml:space="preserve"> </w:t>
-      </w:r>
-      <w:proofErr w:type="spellStart"/>
-      <w:r>
-        <w:lastRenderedPageBreak/>
-        <w:t>tabel</w:t>
-      </w:r>
-      <w:proofErr w:type="spellEnd"/>
-      <w:r>
-        <w:t xml:space="preserve"> 2 </w:t>
-      </w:r>
-      <w:proofErr w:type="spellStart"/>
-      <w:r>
-        <w:t>kolom</w:t>
-      </w:r>
-      <w:proofErr w:type="spellEnd"/>
-      <w:r>
-        <w:t xml:space="preserve"> </w:t>
-      </w:r>
-      <w:proofErr w:type="spellStart"/>
-      <w:r>
-        <w:t>tanpa</w:t>
-      </w:r>
-      <w:proofErr w:type="spellEnd"/>
-      <w:r>
-        <w:t xml:space="preserve"> </w:t>
+        <w:rPr>
+          <w:noProof/>
+          <w:lang w:val="id-ID"/>
+        </w:rPr>
+        <w:t xml:space="preserve">) terpaksa dibuat dalam tabel 2 kolom tanpa </w:t>
       </w:r>
       <w:r>
         <w:rPr>
           <w:i/>
+          <w:noProof/>
+          <w:lang w:val="id-ID"/>
         </w:rPr>
         <w:t>border</w:t>
       </w:r>
       <w:r>
-        <w:t xml:space="preserve">. Hal </w:t>
-      </w:r>
-      <w:proofErr w:type="spellStart"/>
-      <w:r>
-        <w:t>ini</w:t>
-      </w:r>
-      <w:proofErr w:type="spellEnd"/>
-      <w:r>
-        <w:t xml:space="preserve"> </w:t>
-      </w:r>
-      <w:proofErr w:type="spellStart"/>
-      <w:r>
-        <w:t>dimaksudkan</w:t>
-      </w:r>
-      <w:proofErr w:type="spellEnd"/>
-      <w:r>
-        <w:t xml:space="preserve"> agar </w:t>
-      </w:r>
-      <w:proofErr w:type="spellStart"/>
-      <w:r>
-        <w:t>ketika</w:t>
-      </w:r>
-      <w:proofErr w:type="spellEnd"/>
-      <w:r>
-        <w:t xml:space="preserve"> </w:t>
-      </w:r>
-      <w:proofErr w:type="spellStart"/>
-      <w:r>
-        <w:t>dilakukan</w:t>
-      </w:r>
-      <w:proofErr w:type="spellEnd"/>
-      <w:r>
-        <w:t xml:space="preserve"> Cross Reference </w:t>
-      </w:r>
-      <w:proofErr w:type="spellStart"/>
-      <w:r>
-        <w:t>tidak</w:t>
-      </w:r>
-      <w:proofErr w:type="spellEnd"/>
-      <w:r>
-        <w:t xml:space="preserve"> </w:t>
-      </w:r>
-      <w:proofErr w:type="spellStart"/>
-      <w:proofErr w:type="gramStart"/>
-      <w:r>
-        <w:t>akan</w:t>
-      </w:r>
-      <w:proofErr w:type="spellEnd"/>
-      <w:proofErr w:type="gramEnd"/>
-      <w:r>
-        <w:t xml:space="preserve"> </w:t>
-      </w:r>
-      <w:proofErr w:type="spellStart"/>
-      <w:r>
-        <w:t>muncul</w:t>
-      </w:r>
-      <w:proofErr w:type="spellEnd"/>
-      <w:r>
-        <w:t xml:space="preserve"> </w:t>
-      </w:r>
-      <w:proofErr w:type="spellStart"/>
-      <w:r>
-        <w:t>persamaannya</w:t>
-      </w:r>
-      <w:proofErr w:type="spellEnd"/>
-      <w:r>
-        <w:t xml:space="preserve">. </w:t>
-      </w:r>
-      <w:proofErr w:type="spellStart"/>
-      <w:r>
-        <w:t>Disamping</w:t>
-      </w:r>
-      <w:proofErr w:type="spellEnd"/>
-      <w:r>
-        <w:t xml:space="preserve"> </w:t>
-      </w:r>
-      <w:proofErr w:type="spellStart"/>
-      <w:r>
-        <w:t>itu</w:t>
-      </w:r>
-      <w:proofErr w:type="spellEnd"/>
-      <w:r>
-        <w:t xml:space="preserve"> </w:t>
-      </w:r>
-      <w:proofErr w:type="spellStart"/>
-      <w:r>
-        <w:t>ketika</w:t>
-      </w:r>
-      <w:proofErr w:type="spellEnd"/>
-      <w:r>
-        <w:t xml:space="preserve"> </w:t>
-      </w:r>
-      <w:proofErr w:type="spellStart"/>
-      <w:r>
-        <w:t>muncul</w:t>
-      </w:r>
-      <w:proofErr w:type="spellEnd"/>
-      <w:r>
-        <w:t xml:space="preserve"> </w:t>
-      </w:r>
-      <w:proofErr w:type="spellStart"/>
-      <w:r>
-        <w:t>nomor</w:t>
-      </w:r>
-      <w:proofErr w:type="spellEnd"/>
-      <w:r>
-        <w:t xml:space="preserve"> </w:t>
-      </w:r>
-      <w:proofErr w:type="spellStart"/>
-      <w:r>
-        <w:t>persamaan</w:t>
-      </w:r>
-      <w:proofErr w:type="spellEnd"/>
-      <w:r>
-        <w:t xml:space="preserve"> </w:t>
-      </w:r>
-      <w:proofErr w:type="spellStart"/>
-      <w:r>
-        <w:t>harus</w:t>
-      </w:r>
-      <w:proofErr w:type="spellEnd"/>
-      <w:r>
-        <w:t xml:space="preserve"> </w:t>
-      </w:r>
-      <w:proofErr w:type="spellStart"/>
-      <w:r>
-        <w:t>ditambahi</w:t>
-      </w:r>
-      <w:proofErr w:type="spellEnd"/>
-      <w:r>
-        <w:t xml:space="preserve"> </w:t>
-      </w:r>
-      <w:proofErr w:type="spellStart"/>
-      <w:r>
-        <w:t>sendiri</w:t>
-      </w:r>
-      <w:proofErr w:type="spellEnd"/>
-      <w:r>
-        <w:t xml:space="preserve"> </w:t>
-      </w:r>
-      <w:proofErr w:type="spellStart"/>
-      <w:r>
-        <w:t>dengan</w:t>
-      </w:r>
-      <w:proofErr w:type="spellEnd"/>
-      <w:r>
-        <w:t xml:space="preserve"> </w:t>
-      </w:r>
-      <w:proofErr w:type="spellStart"/>
-      <w:r>
-        <w:t>tanda</w:t>
-      </w:r>
-      <w:proofErr w:type="spellEnd"/>
-      <w:r>
-        <w:t xml:space="preserve"> </w:t>
-      </w:r>
-      <w:proofErr w:type="spellStart"/>
-      <w:r>
-        <w:t>kurung</w:t>
-      </w:r>
-      <w:proofErr w:type="spellEnd"/>
-      <w:r>
-        <w:t xml:space="preserve"> </w:t>
-      </w:r>
-      <w:proofErr w:type="spellStart"/>
-      <w:r>
-        <w:t>tutup</w:t>
-      </w:r>
-      <w:proofErr w:type="spellEnd"/>
-      <w:r>
-        <w:t>.</w:t>
+        <w:rPr>
+          <w:noProof/>
+          <w:lang w:val="id-ID"/>
+        </w:rPr>
+        <w:t>. Hal ini dimaksudkan agar ketika dilakukan Cross Reference tidak akan muncul persamaannya. Disamping itu ketika muncul nomor persamaan harus ditambahi sendiri dengan tanda kurung tutup.</w:t>
       </w:r>
     </w:p>
     <w:p>
       <w:pPr>
         <w:pStyle w:val="Paragraf"/>
-      </w:pPr>
-      <w:proofErr w:type="spellStart"/>
-      <w:r>
-        <w:t>Kadang-kadang</w:t>
-      </w:r>
-      <w:proofErr w:type="spellEnd"/>
-      <w:r>
-        <w:t xml:space="preserve"> </w:t>
-      </w:r>
-      <w:proofErr w:type="spellStart"/>
-      <w:r>
-        <w:t>diperlukan</w:t>
-      </w:r>
-      <w:proofErr w:type="spellEnd"/>
-      <w:r>
-        <w:t xml:space="preserve"> </w:t>
-      </w:r>
-      <w:proofErr w:type="spellStart"/>
-      <w:r>
-        <w:t>bagian</w:t>
-      </w:r>
-      <w:proofErr w:type="spellEnd"/>
-      <w:r>
-        <w:t xml:space="preserve"> program </w:t>
-      </w:r>
-      <w:proofErr w:type="spellStart"/>
-      <w:r>
-        <w:t>untuk</w:t>
-      </w:r>
-      <w:proofErr w:type="spellEnd"/>
-      <w:r>
-        <w:t xml:space="preserve"> </w:t>
-      </w:r>
-      <w:proofErr w:type="spellStart"/>
-      <w:r>
-        <w:t>diterangkan</w:t>
-      </w:r>
-      <w:proofErr w:type="spellEnd"/>
-      <w:r>
-        <w:t xml:space="preserve"> di </w:t>
-      </w:r>
-      <w:proofErr w:type="spellStart"/>
-      <w:r>
-        <w:t>dalam</w:t>
-      </w:r>
-      <w:proofErr w:type="spellEnd"/>
-      <w:r>
-        <w:t xml:space="preserve"> </w:t>
-      </w:r>
-      <w:proofErr w:type="spellStart"/>
-      <w:r>
-        <w:t>tesis</w:t>
-      </w:r>
-      <w:proofErr w:type="spellEnd"/>
-      <w:r>
-        <w:t xml:space="preserve">. </w:t>
-      </w:r>
-      <w:proofErr w:type="spellStart"/>
-      <w:r>
-        <w:t>Dengan</w:t>
-      </w:r>
-      <w:proofErr w:type="spellEnd"/>
-      <w:r>
-        <w:t xml:space="preserve"> </w:t>
-      </w:r>
-      <w:proofErr w:type="spellStart"/>
-      <w:r>
-        <w:t>demikian</w:t>
-      </w:r>
-      <w:proofErr w:type="spellEnd"/>
-      <w:r>
-        <w:t xml:space="preserve"> </w:t>
-      </w:r>
-      <w:proofErr w:type="spellStart"/>
-      <w:r>
-        <w:t>perlu</w:t>
-      </w:r>
-      <w:proofErr w:type="spellEnd"/>
-      <w:r>
-        <w:t xml:space="preserve"> </w:t>
-      </w:r>
-      <w:proofErr w:type="spellStart"/>
-      <w:r>
-        <w:t>penulisan</w:t>
-      </w:r>
-      <w:proofErr w:type="spellEnd"/>
-      <w:r>
-        <w:t xml:space="preserve"> </w:t>
-      </w:r>
-      <w:proofErr w:type="spellStart"/>
-      <w:r>
-        <w:t>bagian</w:t>
-      </w:r>
-      <w:proofErr w:type="spellEnd"/>
-      <w:r>
-        <w:t xml:space="preserve"> program </w:t>
-      </w:r>
-      <w:proofErr w:type="spellStart"/>
-      <w:r>
-        <w:t>tersebut</w:t>
-      </w:r>
-      <w:proofErr w:type="spellEnd"/>
-      <w:r>
-        <w:t xml:space="preserve">, yang </w:t>
-      </w:r>
-      <w:proofErr w:type="spellStart"/>
-      <w:r>
-        <w:t>disebut</w:t>
-      </w:r>
-      <w:proofErr w:type="spellEnd"/>
-      <w:r>
-        <w:t xml:space="preserve"> </w:t>
-      </w:r>
-      <w:proofErr w:type="spellStart"/>
-      <w:r>
-        <w:t>dengan</w:t>
-      </w:r>
-      <w:proofErr w:type="spellEnd"/>
-      <w:r>
-        <w:t xml:space="preserve"> </w:t>
+        <w:rPr>
+          <w:noProof/>
+          <w:lang w:val="id-ID"/>
+        </w:rPr>
+      </w:pPr>
+      <w:r>
+        <w:rPr>
+          <w:noProof/>
+          <w:lang w:val="id-ID"/>
+        </w:rPr>
+        <w:t xml:space="preserve">Kadang-kadang diperlukan bagian program untuk diterangkan di dalam tesis. Dengan demikian perlu penulisan bagian program tersebut, yang disebut dengan </w:t>
       </w:r>
       <w:r>
         <w:rPr>
           <w:i/>
+          <w:noProof/>
+          <w:lang w:val="id-ID"/>
         </w:rPr>
         <w:t>listing</w:t>
       </w:r>
       <w:r>
-        <w:t xml:space="preserve"> program. </w:t>
-      </w:r>
-      <w:proofErr w:type="spellStart"/>
-      <w:r>
-        <w:t>Penampilan</w:t>
+        <w:rPr>
+          <w:noProof/>
+          <w:lang w:val="id-ID"/>
+        </w:rPr>
+        <w:t xml:space="preserve"> program. Penampilan</w:t>
       </w:r>
       <w:r>
         <w:rPr>
           <w:i/>
+          <w:noProof/>
+          <w:lang w:val="id-ID"/>
         </w:rPr>
         <w:t>listing</w:t>
       </w:r>
-      <w:proofErr w:type="spellEnd"/>
-      <w:r>
-        <w:t xml:space="preserve"> program </w:t>
-      </w:r>
-      <w:proofErr w:type="spellStart"/>
-      <w:r>
-        <w:t>ditaruh</w:t>
-      </w:r>
-      <w:proofErr w:type="spellEnd"/>
-      <w:r>
-        <w:t xml:space="preserve"> di </w:t>
-      </w:r>
-      <w:proofErr w:type="spellStart"/>
-      <w:r>
-        <w:t>Lampiran</w:t>
-      </w:r>
-      <w:proofErr w:type="spellEnd"/>
-      <w:r>
-        <w:t>.</w:t>
+      <w:r>
+        <w:rPr>
+          <w:noProof/>
+          <w:lang w:val="id-ID"/>
+        </w:rPr>
+        <w:t xml:space="preserve"> program ditaruh di Lampiran.</w:t>
       </w:r>
     </w:p>
     <w:p>
       <w:pPr>
         <w:pStyle w:val="Heading2"/>
+        <w:rPr>
+          <w:noProof/>
+          <w:lang w:val="id-ID"/>
+        </w:rPr>
       </w:pPr>
       <w:bookmarkStart w:id="15" w:name="__RefHeading___Toc339785479"/>
       <w:bookmarkEnd w:id="15"/>
       <w:r>
+        <w:rPr>
+          <w:noProof/>
+          <w:lang w:val="id-ID"/>
+        </w:rPr>
         <w:t>2.3</w:t>
       </w:r>
       <w:r>
+        <w:rPr>
+          <w:noProof/>
+          <w:lang w:val="id-ID"/>
+        </w:rPr>
         <w:tab/>
-      </w:r>
-      <w:proofErr w:type="spellStart"/>
-      <w:r>
         <w:t>Hipotesis</w:t>
       </w:r>
-      <w:proofErr w:type="spellEnd"/>
     </w:p>
     <w:p>
       <w:pPr>
         <w:pStyle w:val="Paragraf"/>
-      </w:pPr>
-      <w:proofErr w:type="spellStart"/>
-      <w:r>
-        <w:t>Hipotesis</w:t>
-      </w:r>
-      <w:proofErr w:type="spellEnd"/>
-      <w:r>
-        <w:t xml:space="preserve"> </w:t>
-      </w:r>
-      <w:proofErr w:type="spellStart"/>
-      <w:r>
-        <w:t>bersifat</w:t>
-      </w:r>
-      <w:proofErr w:type="spellEnd"/>
-      <w:r>
-        <w:t xml:space="preserve"> </w:t>
-      </w:r>
-      <w:proofErr w:type="spellStart"/>
-      <w:r>
-        <w:t>dugaan</w:t>
-      </w:r>
-      <w:proofErr w:type="spellEnd"/>
-      <w:r>
-        <w:t xml:space="preserve"> </w:t>
-      </w:r>
-      <w:proofErr w:type="spellStart"/>
-      <w:r>
-        <w:t>hasil</w:t>
-      </w:r>
-      <w:proofErr w:type="spellEnd"/>
-      <w:r>
-        <w:t xml:space="preserve"> </w:t>
-      </w:r>
-      <w:proofErr w:type="spellStart"/>
-      <w:r>
-        <w:t>tentang</w:t>
-      </w:r>
-      <w:proofErr w:type="spellEnd"/>
-      <w:r>
-        <w:t xml:space="preserve"> </w:t>
-      </w:r>
-      <w:proofErr w:type="spellStart"/>
-      <w:r>
-        <w:t>penelitian</w:t>
-      </w:r>
-      <w:proofErr w:type="spellEnd"/>
-      <w:r>
-        <w:t xml:space="preserve"> yang </w:t>
-      </w:r>
-      <w:proofErr w:type="spellStart"/>
-      <w:r>
-        <w:t>Anda</w:t>
-      </w:r>
-      <w:proofErr w:type="spellEnd"/>
-      <w:r>
-        <w:t xml:space="preserve"> </w:t>
-      </w:r>
-      <w:proofErr w:type="spellStart"/>
-      <w:r>
-        <w:t>lakukan</w:t>
-      </w:r>
-      <w:proofErr w:type="spellEnd"/>
-      <w:r>
-        <w:t>.</w:t>
+        <w:rPr>
+          <w:noProof/>
+          <w:lang w:val="id-ID"/>
+        </w:rPr>
+      </w:pPr>
+      <w:r>
+        <w:rPr>
+          <w:noProof/>
+          <w:lang w:val="id-ID"/>
+        </w:rPr>
+        <w:t>Hipotesis bersifat dugaan hasil tentang penelitian yang Anda lakukan.</w:t>
       </w:r>
     </w:p>
     <w:p>
       <w:pPr>
         <w:pStyle w:val="Heading2"/>
+        <w:rPr>
+          <w:noProof/>
+          <w:lang w:val="id-ID"/>
+        </w:rPr>
       </w:pPr>
       <w:bookmarkStart w:id="16" w:name="__RefHeading___Toc339785480"/>
       <w:bookmarkEnd w:id="16"/>
       <w:r>
+        <w:rPr>
+          <w:noProof/>
+          <w:lang w:val="id-ID"/>
+        </w:rPr>
         <w:t>2.4</w:t>
       </w:r>
       <w:r>
+        <w:rPr>
+          <w:noProof/>
+          <w:lang w:val="id-ID"/>
+        </w:rPr>
         <w:tab/>
-      </w:r>
-      <w:proofErr w:type="spellStart"/>
-      <w:r>
-        <w:t>Keterangan</w:t>
-      </w:r>
-      <w:proofErr w:type="spellEnd"/>
-      <w:r>
-        <w:t xml:space="preserve"> Lain-lain (</w:t>
-      </w:r>
-      <w:proofErr w:type="spellStart"/>
-      <w:r>
-        <w:t>tidak</w:t>
-      </w:r>
-      <w:proofErr w:type="spellEnd"/>
-      <w:r>
-        <w:t xml:space="preserve"> </w:t>
-      </w:r>
-      <w:proofErr w:type="spellStart"/>
-      <w:r>
-        <w:t>dimasukkan</w:t>
-      </w:r>
-      <w:proofErr w:type="spellEnd"/>
-      <w:r>
-        <w:t xml:space="preserve"> </w:t>
-      </w:r>
-      <w:proofErr w:type="spellStart"/>
-      <w:r>
-        <w:t>dalam</w:t>
-      </w:r>
-      <w:proofErr w:type="spellEnd"/>
-      <w:r>
-        <w:t xml:space="preserve"> format </w:t>
-      </w:r>
-      <w:proofErr w:type="spellStart"/>
-      <w:r>
-        <w:t>penulisan</w:t>
-      </w:r>
-      <w:proofErr w:type="spellEnd"/>
-      <w:r>
-        <w:t>)</w:t>
+        <w:t>Keterangan Lain-lain (tidak dimasukkan dalam format penulisan)</w:t>
       </w:r>
     </w:p>
     <w:p>
       <w:pPr>
         <w:pStyle w:val="BodyText"/>
         <w:rPr>
-          <w:lang w:val="en-US" w:eastAsia="zh-CN"/>
+          <w:lang w:eastAsia="zh-CN"/>
         </w:rPr>
       </w:pPr>
     </w:p>
     <w:p>
       <w:pPr>
         <w:pStyle w:val="Paragraf"/>
-      </w:pPr>
-      <w:r>
-        <w:rPr>
-          <w:lang w:val="id-ID"/>
-        </w:rPr>
-        <w:t xml:space="preserve">Dokumen ini adalah template untuk </w:t>
-      </w:r>
-      <w:proofErr w:type="spellStart"/>
-      <w:r>
-        <w:t>penulisan</w:t>
-      </w:r>
-      <w:proofErr w:type="spellEnd"/>
-      <w:r>
-        <w:t xml:space="preserve"> </w:t>
-      </w:r>
-      <w:r>
-        <w:rPr>
-          <w:lang w:val="id-ID"/>
-        </w:rPr>
-        <w:t>tesis. Sebuah salinan elektronik yan</w:t>
-      </w:r>
-      <w:r>
-        <w:rPr>
-          <w:lang w:val="sv-SE"/>
-        </w:rPr>
-        <w:t>g dapat di-download dari situs web program studi S2 jurusan Teknik Elektro UGM. Jika ada hal-hal yang belum jelas, silakan hubungi pengelola program studi atau dosen pembimbing</w:t>
-      </w:r>
-      <w:r>
-        <w:t>[1].</w:t>
+        <w:rPr>
+          <w:noProof/>
+          <w:lang w:val="id-ID"/>
+        </w:rPr>
+      </w:pPr>
+      <w:r>
+        <w:rPr>
+          <w:noProof/>
+          <w:lang w:val="id-ID"/>
+        </w:rPr>
+        <w:t>Dokumen ini adalah template untuk penulisan tesis. Sebuah salinan elektronik yang dapat di-download dari situs web program studi S2 jurusan Teknik Elektro UGM. Jika ada hal-hal yang belum jelas, silakan hubungi pengelola program studi atau dosen pembimbing[1].</w:t>
       </w:r>
     </w:p>
     <w:p>
       <w:pPr>
         <w:pStyle w:val="Paragraf"/>
+        <w:rPr>
+          <w:noProof/>
+          <w:lang w:val="id-ID"/>
+        </w:rPr>
         <w:sectPr>
           <w:headerReference w:type="even" r:id="rId19"/>
           <w:headerReference w:type="default" r:id="rId20"/>
@@ -6796,27 +6208,11 @@
         </w:sectPr>
       </w:pPr>
       <w:r>
-        <w:t>I</w:t>
-      </w:r>
-      <w:r>
-        <w:rPr>
-          <w:lang w:val="sv-SE"/>
-        </w:rPr>
-        <w:t xml:space="preserve">nformasi tentang makalah akhir penyerahan tersedia dari situs web S2 jurusan Teknik Elektro UGM atau Kantor pengelola program </w:t>
-      </w:r>
-      <w:proofErr w:type="gramStart"/>
-      <w:r>
-        <w:rPr>
-          <w:lang w:val="sv-SE"/>
-        </w:rPr>
-        <w:t>studi</w:t>
-      </w:r>
-      <w:r>
-        <w:t>[</w:t>
-      </w:r>
-      <w:proofErr w:type="gramEnd"/>
-      <w:r>
-        <w:t>2].</w:t>
+        <w:rPr>
+          <w:noProof/>
+          <w:lang w:val="id-ID"/>
+        </w:rPr>
+        <w:t>Informasi tentang makalah akhir penyerahan tersedia dari situs web S2 jurusan Teknik Elektro UGM atau Kantor pengelola program studi[2].</w:t>
       </w:r>
     </w:p>
     <w:p>
@@ -6827,7 +6223,19 @@
           <w:rFonts w:ascii="Times New Roman" w:hAnsi="Times New Roman" w:cs="Times New Roman"/>
           <w:sz w:val="24"/>
           <w:szCs w:val="24"/>
-          <w:lang w:val="en-US" w:eastAsia="zh-CN"/>
+          <w:lang w:eastAsia="zh-CN"/>
+        </w:rPr>
+      </w:pPr>
+    </w:p>
+    <w:p>
+      <w:pPr>
+        <w:pStyle w:val="BodyText"/>
+        <w:spacing w:line="360" w:lineRule="auto"/>
+        <w:rPr>
+          <w:rFonts w:ascii="Times New Roman" w:hAnsi="Times New Roman" w:cs="Times New Roman"/>
+          <w:sz w:val="24"/>
+          <w:szCs w:val="24"/>
+          <w:lang w:eastAsia="zh-CN"/>
         </w:rPr>
       </w:pPr>
     </w:p>
@@ -6890,7 +6298,7 @@
       <w:fldChar w:fldCharType="separate"/>
     </w:r>
     <w:r>
-      <w:t>7</w:t>
+      <w:t>6</w:t>
     </w:r>
     <w:r>
       <w:fldChar w:fldCharType="end"/>
@@ -6945,7 +6353,7 @@
           <w:fldChar w:fldCharType="separate"/>
         </w:r>
         <w:r>
-          <w:t>10</w:t>
+          <w:t>11</w:t>
         </w:r>
         <w:r>
           <w:fldChar w:fldCharType="end"/>
@@ -8769,6 +8177,32 @@
       <w:iCs w:val="0"/>
     </w:rPr>
   </w:style>
+  <w:style w:type="table" w:styleId="TableGrid">
+    <w:name w:val="Table Grid"/>
+    <w:basedOn w:val="TableNormal"/>
+    <w:uiPriority w:val="39"/>
+    <w:rsid w:val="00816F06"/>
+    <w:pPr>
+      <w:spacing w:after="0" w:line="240" w:lineRule="auto"/>
+    </w:pPr>
+    <w:tblPr>
+      <w:tblInd w:w="0" w:type="dxa"/>
+      <w:tblBorders>
+        <w:top w:val="single" w:sz="4" w:space="0" w:color="auto"/>
+        <w:left w:val="single" w:sz="4" w:space="0" w:color="auto"/>
+        <w:bottom w:val="single" w:sz="4" w:space="0" w:color="auto"/>
+        <w:right w:val="single" w:sz="4" w:space="0" w:color="auto"/>
+        <w:insideH w:val="single" w:sz="4" w:space="0" w:color="auto"/>
+        <w:insideV w:val="single" w:sz="4" w:space="0" w:color="auto"/>
+      </w:tblBorders>
+      <w:tblCellMar>
+        <w:top w:w="0" w:type="dxa"/>
+        <w:left w:w="108" w:type="dxa"/>
+        <w:bottom w:w="0" w:type="dxa"/>
+        <w:right w:w="108" w:type="dxa"/>
+      </w:tblCellMar>
+    </w:tblPr>
+  </w:style>
 </w:styles>
 </file>
 
@@ -9038,7 +8472,7 @@
 </file>
 
 <file path=customXml/itemProps1.xml><?xml version="1.0" encoding="utf-8"?>
-<ds:datastoreItem xmlns:ds="http://schemas.openxmlformats.org/officeDocument/2006/customXml" ds:itemID="{E2B74106-6F2B-4B6B-936A-3F32204DB50A}">
+<ds:datastoreItem xmlns:ds="http://schemas.openxmlformats.org/officeDocument/2006/customXml" ds:itemID="{52F3DBE2-7253-4C8F-BD10-F9173E422981}">
   <ds:schemaRefs>
     <ds:schemaRef ds:uri="http://schemas.openxmlformats.org/officeDocument/2006/bibliography"/>
   </ds:schemaRefs>

--- a/BAB I.docx
+++ b/BAB I.docx
@@ -991,7 +991,25 @@
           <w:szCs w:val="24"/>
           <w:lang w:eastAsia="zh-CN"/>
         </w:rPr>
-        <w:t xml:space="preserve">Resource yang ada dalam RESTful harus memiliki relasi dengan resource yang lain agar dapat dipresentasikan melalui URI. </w:t>
+        <w:t xml:space="preserve">Resource yang ada dalam </w:t>
+      </w:r>
+      <w:r>
+        <w:rPr>
+          <w:rFonts w:ascii="Times New Roman" w:hAnsi="Times New Roman" w:cs="Times New Roman"/>
+          <w:sz w:val="24"/>
+          <w:szCs w:val="24"/>
+          <w:lang w:eastAsia="zh-CN"/>
+        </w:rPr>
+        <w:t>REST</w:t>
+      </w:r>
+      <w:r>
+        <w:rPr>
+          <w:rFonts w:ascii="Times New Roman" w:hAnsi="Times New Roman" w:cs="Times New Roman"/>
+          <w:sz w:val="24"/>
+          <w:szCs w:val="24"/>
+          <w:lang w:eastAsia="zh-CN"/>
+        </w:rPr>
+        <w:t xml:space="preserve"> harus memiliki relasi dengan resource yang lain agar dapat dipresentasikan melalui URI. </w:t>
       </w:r>
     </w:p>
     <w:p>
@@ -1139,7 +1157,25 @@
           <w:szCs w:val="24"/>
           <w:lang w:eastAsia="zh-CN"/>
         </w:rPr>
-        <w:t>Protokol RESTful ini banyak digunakan sebagai standar komunikasi data pada sistem-sistem IoT. Salah satu sistem IoT yang menggunakan RESTful adalah Smart Farm</w:t>
+        <w:t>Protokol RES</w:t>
+      </w:r>
+      <w:r>
+        <w:rPr>
+          <w:rFonts w:ascii="Times New Roman" w:hAnsi="Times New Roman" w:cs="Times New Roman"/>
+          <w:sz w:val="24"/>
+          <w:szCs w:val="24"/>
+          <w:lang w:val="en-US" w:eastAsia="zh-CN"/>
+        </w:rPr>
+        <w:t>T</w:t>
+      </w:r>
+      <w:r>
+        <w:rPr>
+          <w:rFonts w:ascii="Times New Roman" w:hAnsi="Times New Roman" w:cs="Times New Roman"/>
+          <w:sz w:val="24"/>
+          <w:szCs w:val="24"/>
+          <w:lang w:eastAsia="zh-CN"/>
+        </w:rPr>
+        <w:t xml:space="preserve"> ini banyak digunakan sebagai standar komunikasi data pada sistem-sistem IoT. Salah satu sistem IoT yang menggunakan RESTful adalah Smart Farm</w:t>
       </w:r>
       <w:r>
         <w:rPr>
@@ -1325,7 +1361,25 @@
           <w:szCs w:val="24"/>
           <w:lang w:eastAsia="zh-CN"/>
         </w:rPr>
-        <w:t xml:space="preserve">Agar data dari database tersebut dapat divisualisasikan dengan baik maka perlu adanya layanan Front End atau Sistem Informasi. Untuk menjembatani antara Back End dan Front End maka diperlukan pengembangan API menggunakan protokol RESTful. </w:t>
+        <w:t xml:space="preserve">Agar data dari database tersebut dapat divisualisasikan dengan baik maka perlu adanya layanan Front End atau Sistem Informasi. Untuk menjembatani antara Back End dan Front End maka diperlukan pengembangan </w:t>
+      </w:r>
+      <w:r>
+        <w:rPr>
+          <w:rFonts w:ascii="Times New Roman" w:hAnsi="Times New Roman" w:cs="Times New Roman"/>
+          <w:sz w:val="24"/>
+          <w:szCs w:val="24"/>
+          <w:lang w:eastAsia="zh-CN"/>
+        </w:rPr>
+        <w:t>API menggunakan protokol REST</w:t>
+      </w:r>
+      <w:r>
+        <w:rPr>
+          <w:rFonts w:ascii="Times New Roman" w:hAnsi="Times New Roman" w:cs="Times New Roman"/>
+          <w:sz w:val="24"/>
+          <w:szCs w:val="24"/>
+          <w:lang w:eastAsia="zh-CN"/>
+        </w:rPr>
+        <w:t xml:space="preserve">. </w:t>
       </w:r>
       <w:r>
         <w:rPr>
@@ -1403,7 +1457,16 @@
           <w:szCs w:val="24"/>
           <w:lang w:eastAsia="zh-CN"/>
         </w:rPr>
-        <w:t>, RESTful sudah dikembangkan secara baik namun masih memiliki beberapa kekurangan karena dalam pengembangan sistemnya aspek keamanan data belum menjadi prioritas.</w:t>
+        <w:t>, REST</w:t>
+      </w:r>
+      <w:r>
+        <w:rPr>
+          <w:rFonts w:ascii="Times New Roman" w:hAnsi="Times New Roman" w:cs="Times New Roman"/>
+          <w:sz w:val="24"/>
+          <w:szCs w:val="24"/>
+          <w:lang w:eastAsia="zh-CN"/>
+        </w:rPr>
+        <w:t xml:space="preserve"> sudah dikembangkan secara baik namun masih memiliki beberapa kekurangan karena dalam pengembangan sistemnya aspek keamanan data belum menjadi prioritas.</w:t>
       </w:r>
       <w:r>
         <w:rPr>
@@ -2021,6 +2084,7 @@
     <w:p>
       <w:pPr>
         <w:pStyle w:val="Paragraf"/>
+        <w:jc w:val="center"/>
         <w:rPr>
           <w:noProof/>
           <w:lang w:val="id-ID"/>
@@ -2756,7 +2820,19 @@
         <w:rPr>
           <w:noProof/>
         </w:rPr>
-        <w:t>digunakan 2 metode untuk meningkatkan keamanan metode komunikasi REST yaitu penggunaan token sebagai autentikasi serta pembatasan hak akses URI berdasar dari peran user. Penerapan kedua metode tersebut dalam bidang IoT berserta tantangan-tantangannya akan menjadi bahasan utama dalam penelitian ini. Hasil dari penelitian ini diharapkan dapat memberikan kontribusi dalam bidang keamanan Internet of Things, serta memberi arah pengembangan aplikasi-aplikasi IoT di masa mendatang.</w:t>
+        <w:t>digunakan 2 metode untuk meningkatkan keamanan metode komunikasi REST yaitu penggunaan token sebagai autentikasi serta pembatasan hak akses URI berdasar dari peran user. Penerapan kedua metode tersebut dalam bidang IoT berserta tantangan-tantangannya akan menjadi bahasan utama dalam penelitian ini. Hasil dari penelitian ini diharapkan dapat memberikan kontribusi dalam bidang keamanan Internet of Things, serta memberi arah pengembangan aplikasi-aplikasi I</w:t>
+      </w:r>
+      <w:r>
+        <w:rPr>
+          <w:noProof/>
+        </w:rPr>
+        <w:t>nternet of Things</w:t>
+      </w:r>
+      <w:r>
+        <w:rPr>
+          <w:noProof/>
+        </w:rPr>
+        <w:t xml:space="preserve"> di masa mendatang.</w:t>
       </w:r>
     </w:p>
     <w:p>
@@ -3247,7 +3323,34 @@
           <w:szCs w:val="24"/>
           <w:lang w:eastAsia="zh-CN"/>
         </w:rPr>
-        <w:t>Sistem smart farm yang telah dibuat akan lebih aman</w:t>
+        <w:t>Sistem S</w:t>
+      </w:r>
+      <w:r>
+        <w:rPr>
+          <w:rFonts w:ascii="Times New Roman" w:hAnsi="Times New Roman" w:cs="Times New Roman"/>
+          <w:sz w:val="24"/>
+          <w:szCs w:val="24"/>
+          <w:lang w:eastAsia="zh-CN"/>
+        </w:rPr>
+        <w:t xml:space="preserve">mart </w:t>
+      </w:r>
+      <w:r>
+        <w:rPr>
+          <w:rFonts w:ascii="Times New Roman" w:hAnsi="Times New Roman" w:cs="Times New Roman"/>
+          <w:sz w:val="24"/>
+          <w:szCs w:val="24"/>
+          <w:lang w:val="en-US" w:eastAsia="zh-CN"/>
+        </w:rPr>
+        <w:t>F</w:t>
+      </w:r>
+      <w:r>
+        <w:rPr>
+          <w:rFonts w:ascii="Times New Roman" w:hAnsi="Times New Roman" w:cs="Times New Roman"/>
+          <w:sz w:val="24"/>
+          <w:szCs w:val="24"/>
+          <w:lang w:eastAsia="zh-CN"/>
+        </w:rPr>
+        <w:t>arm yang telah dibuat akan lebih aman</w:t>
       </w:r>
     </w:p>
     <w:p>
@@ -3368,8 +3471,6 @@
           <w:lang w:val="id-ID"/>
         </w:rPr>
       </w:pPr>
-      <w:bookmarkStart w:id="4" w:name="_GoBack"/>
-      <w:bookmarkEnd w:id="4"/>
       <w:r>
         <w:rPr>
           <w:noProof/>
@@ -3395,8 +3496,8 @@
           <w:lang w:val="id-ID"/>
         </w:rPr>
       </w:pPr>
-      <w:bookmarkStart w:id="5" w:name="__RefHeading___Toc339785475"/>
-      <w:bookmarkEnd w:id="5"/>
+      <w:bookmarkStart w:id="4" w:name="__RefHeading___Toc339785475"/>
+      <w:bookmarkEnd w:id="4"/>
       <w:r>
         <w:rPr>
           <w:noProof/>
@@ -3415,40 +3516,436 @@
     </w:p>
     <w:p>
       <w:pPr>
+        <w:pStyle w:val="BodyText"/>
+        <w:spacing w:line="360" w:lineRule="auto"/>
+        <w:ind w:firstLine="567"/>
+        <w:jc w:val="both"/>
+        <w:rPr>
+          <w:rFonts w:ascii="Times New Roman" w:hAnsi="Times New Roman" w:cs="Times New Roman"/>
+          <w:sz w:val="24"/>
+          <w:szCs w:val="24"/>
+          <w:lang w:val="en-US" w:eastAsia="zh-CN"/>
+        </w:rPr>
+      </w:pPr>
+      <w:r>
+        <w:rPr>
+          <w:rFonts w:ascii="Times New Roman" w:hAnsi="Times New Roman" w:cs="Times New Roman"/>
+          <w:sz w:val="24"/>
+          <w:szCs w:val="24"/>
+        </w:rPr>
+        <w:t>Metode komunikasi Web Service</w:t>
+      </w:r>
+      <w:r>
+        <w:rPr>
+          <w:rFonts w:ascii="Times New Roman" w:hAnsi="Times New Roman" w:cs="Times New Roman"/>
+          <w:sz w:val="24"/>
+          <w:szCs w:val="24"/>
+        </w:rPr>
+        <w:t xml:space="preserve"> </w:t>
+      </w:r>
+      <w:r>
+        <w:rPr>
+          <w:rFonts w:ascii="Times New Roman" w:hAnsi="Times New Roman" w:cs="Times New Roman"/>
+          <w:sz w:val="24"/>
+          <w:szCs w:val="24"/>
+        </w:rPr>
+        <w:t>sudah semakin banyak digunakan sekarang ini. Terutama dengan semakin banyaknya peralatan-peralatan yang berbasis IoT membuat penerapan Web Service</w:t>
+      </w:r>
+      <w:r>
+        <w:rPr>
+          <w:rFonts w:ascii="Times New Roman" w:hAnsi="Times New Roman" w:cs="Times New Roman"/>
+          <w:sz w:val="24"/>
+          <w:szCs w:val="24"/>
+        </w:rPr>
+        <w:t xml:space="preserve"> menjadi semakin masif</w:t>
+      </w:r>
+      <w:r>
+        <w:rPr>
+          <w:rFonts w:ascii="Times New Roman" w:hAnsi="Times New Roman" w:cs="Times New Roman"/>
+          <w:sz w:val="24"/>
+          <w:szCs w:val="24"/>
+        </w:rPr>
+        <w:t xml:space="preserve">. </w:t>
+      </w:r>
+      <w:r>
+        <w:rPr>
+          <w:rFonts w:ascii="Times New Roman" w:hAnsi="Times New Roman" w:cs="Times New Roman"/>
+          <w:sz w:val="24"/>
+          <w:szCs w:val="24"/>
+          <w:lang w:val="en-US"/>
+        </w:rPr>
+        <w:t>Simple Object Access Protocol (SOAP) merupakan g</w:t>
+      </w:r>
+      <w:r>
+        <w:rPr>
+          <w:rFonts w:ascii="Times New Roman" w:hAnsi="Times New Roman" w:cs="Times New Roman"/>
+          <w:sz w:val="24"/>
+          <w:szCs w:val="24"/>
+          <w:lang w:eastAsia="zh-CN"/>
+        </w:rPr>
+        <w:t>enerasi pertama</w:t>
+      </w:r>
+      <w:r>
+        <w:rPr>
+          <w:rFonts w:ascii="Times New Roman" w:hAnsi="Times New Roman" w:cs="Times New Roman"/>
+          <w:sz w:val="24"/>
+          <w:szCs w:val="24"/>
+          <w:lang w:eastAsia="zh-CN"/>
+        </w:rPr>
+        <w:t xml:space="preserve"> web service yang diperkenalkan. </w:t>
+      </w:r>
+      <w:r>
+        <w:rPr>
+          <w:rFonts w:ascii="Times New Roman" w:hAnsi="Times New Roman" w:cs="Times New Roman"/>
+          <w:sz w:val="24"/>
+          <w:szCs w:val="24"/>
+          <w:lang w:val="en-US" w:eastAsia="zh-CN"/>
+        </w:rPr>
+        <w:t>N</w:t>
+      </w:r>
+      <w:r>
+        <w:rPr>
+          <w:rFonts w:ascii="Times New Roman" w:hAnsi="Times New Roman" w:cs="Times New Roman"/>
+          <w:sz w:val="24"/>
+          <w:szCs w:val="24"/>
+          <w:lang w:eastAsia="zh-CN"/>
+        </w:rPr>
+        <w:t xml:space="preserve">amun karena perkembangan perangkat IoT yang semakin banyak dan SOAP tidak mampu menghandle perangkat yang berbeda standar maka penggunaan SOAP mulai ditinggalkan. </w:t>
+      </w:r>
+      <w:r>
+        <w:rPr>
+          <w:rFonts w:ascii="Times New Roman" w:hAnsi="Times New Roman" w:cs="Times New Roman"/>
+          <w:sz w:val="24"/>
+          <w:szCs w:val="24"/>
+          <w:lang w:val="en-US" w:eastAsia="zh-CN"/>
+        </w:rPr>
+        <w:t xml:space="preserve">Pengembangan web service selanjutnya yaitu </w:t>
+      </w:r>
+      <w:r>
+        <w:rPr>
+          <w:rFonts w:ascii="Times New Roman" w:hAnsi="Times New Roman" w:cs="Times New Roman"/>
+          <w:sz w:val="24"/>
+          <w:szCs w:val="24"/>
+          <w:lang w:eastAsia="zh-CN"/>
+        </w:rPr>
+        <w:t>Representational State Transfer (REST)</w:t>
+      </w:r>
+      <w:r>
+        <w:rPr>
+          <w:rFonts w:ascii="Times New Roman" w:hAnsi="Times New Roman" w:cs="Times New Roman"/>
+          <w:sz w:val="24"/>
+          <w:szCs w:val="24"/>
+          <w:lang w:val="en-US" w:eastAsia="zh-CN"/>
+        </w:rPr>
+        <w:t>. REST ini m</w:t>
+      </w:r>
+      <w:r>
+        <w:rPr>
+          <w:rFonts w:ascii="Times New Roman" w:hAnsi="Times New Roman" w:cs="Times New Roman"/>
+          <w:sz w:val="24"/>
+          <w:szCs w:val="24"/>
+          <w:lang w:eastAsia="zh-CN"/>
+        </w:rPr>
+        <w:t xml:space="preserve">emiliki keunggulan mampu menghandle perangkat-perangkat yang berbeda standar karena </w:t>
+      </w:r>
+      <w:r>
+        <w:rPr>
+          <w:rFonts w:ascii="Times New Roman" w:hAnsi="Times New Roman" w:cs="Times New Roman"/>
+          <w:sz w:val="24"/>
+          <w:szCs w:val="24"/>
+          <w:lang w:val="en-US" w:eastAsia="zh-CN"/>
+        </w:rPr>
+        <w:t>dalam komunikasinya</w:t>
+      </w:r>
+      <w:r>
+        <w:rPr>
+          <w:rFonts w:ascii="Times New Roman" w:hAnsi="Times New Roman" w:cs="Times New Roman"/>
+          <w:sz w:val="24"/>
+          <w:szCs w:val="24"/>
+          <w:lang w:val="en-US" w:eastAsia="zh-CN"/>
+        </w:rPr>
+        <w:t xml:space="preserve"> menggunakan metode HTTP umum</w:t>
+      </w:r>
+      <w:r>
+        <w:rPr>
+          <w:rFonts w:ascii="Times New Roman" w:hAnsi="Times New Roman" w:cs="Times New Roman"/>
+          <w:sz w:val="24"/>
+          <w:szCs w:val="24"/>
+          <w:lang w:val="en-US" w:eastAsia="zh-CN"/>
+        </w:rPr>
+        <w:t xml:space="preserve"> </w:t>
+      </w:r>
+      <w:r>
+        <w:rPr>
+          <w:rFonts w:ascii="Times New Roman" w:hAnsi="Times New Roman" w:cs="Times New Roman"/>
+          <w:sz w:val="24"/>
+          <w:szCs w:val="24"/>
+          <w:lang w:eastAsia="zh-CN"/>
+        </w:rPr>
+        <w:t>yaitu GET, PUT, POST dan DELETE</w:t>
+      </w:r>
+      <w:r>
+        <w:rPr>
+          <w:rFonts w:ascii="Times New Roman" w:hAnsi="Times New Roman" w:cs="Times New Roman"/>
+          <w:sz w:val="24"/>
+          <w:szCs w:val="24"/>
+          <w:lang w:val="en-US" w:eastAsia="zh-CN"/>
+        </w:rPr>
+        <w:t>.</w:t>
+      </w:r>
+    </w:p>
+    <w:p>
+      <w:pPr>
         <w:pStyle w:val="Paragraf"/>
         <w:rPr>
           <w:noProof/>
-          <w:lang w:val="id-ID"/>
-        </w:rPr>
-      </w:pPr>
-      <w:r>
-        <w:rPr>
-          <w:noProof/>
-          <w:lang w:val="id-ID"/>
-        </w:rPr>
-        <w:t xml:space="preserve">Penelitian - penelitian di bidang Internet of Things yang menggunakan arsitektur metode komunikasi REST sudah banyak dipublikasikan. Di bidang kesehatan ada Health Monitoring Management (HMM) ,  </w:t>
-      </w:r>
-      <w:r>
-        <w:rPr>
-          <w:noProof/>
-          <w:lang w:val="id-ID"/>
-        </w:rPr>
-        <w:t>Tinjauan pustaka dituliskan berdasar apa yang sudah Anda pelajari dalam rangka penelitian tesis S2. Susunlah tinjauah pustaka dari yang bersifat umum menuju khusus (</w:t>
-      </w:r>
-      <w:r>
-        <w:rPr>
-          <w:i/>
-          <w:noProof/>
-          <w:lang w:val="id-ID"/>
-        </w:rPr>
-        <w:t>general to specific</w:t>
-      </w:r>
-      <w:r>
-        <w:rPr>
-          <w:noProof/>
-          <w:lang w:val="id-ID"/>
-        </w:rPr>
-        <w:t>). Tinjauan pustaka ini dipelajari dari paper-paper seminar maupun jurnal.</w:t>
+        </w:rPr>
+      </w:pPr>
+      <w:r>
+        <w:rPr>
+          <w:noProof/>
+        </w:rPr>
+        <w:t xml:space="preserve"> </w:t>
+      </w:r>
+      <w:r>
+        <w:rPr>
+          <w:noProof/>
+        </w:rPr>
+        <w:t xml:space="preserve">Penerapan metode REST juga sudah banyak digunakan di </w:t>
+      </w:r>
+      <w:r>
+        <w:rPr>
+          <w:noProof/>
+          <w:lang w:val="id-ID"/>
+        </w:rPr>
+        <w:t>p</w:t>
+      </w:r>
+      <w:r>
+        <w:rPr>
+          <w:noProof/>
+          <w:lang w:val="id-ID"/>
+        </w:rPr>
+        <w:t>e</w:t>
+      </w:r>
+      <w:r>
+        <w:rPr>
+          <w:noProof/>
+          <w:lang w:val="id-ID"/>
+        </w:rPr>
+        <w:t xml:space="preserve">nelitian - penelitian </w:t>
+      </w:r>
+      <w:r>
+        <w:rPr>
+          <w:noProof/>
+        </w:rPr>
+        <w:t xml:space="preserve">di bidang </w:t>
+      </w:r>
+      <w:r>
+        <w:rPr>
+          <w:noProof/>
+          <w:lang w:val="id-ID"/>
+        </w:rPr>
+        <w:t>Internet of Things</w:t>
+      </w:r>
+      <w:r>
+        <w:rPr>
+          <w:noProof/>
+        </w:rPr>
+        <w:t>.</w:t>
+      </w:r>
+      <w:r>
+        <w:rPr>
+          <w:noProof/>
+          <w:lang w:val="id-ID"/>
+        </w:rPr>
+        <w:t xml:space="preserve"> Di bidang kesehatan ada Health Monitoring Management (HMM) yang digunakan untuk memantau tanda-tanda vital pasien </w:t>
+      </w:r>
+      <w:r>
+        <w:rPr>
+          <w:noProof/>
+          <w:lang w:val="id-ID"/>
+        </w:rPr>
+        <w:fldChar w:fldCharType="begin" w:fldLock="1"/>
+      </w:r>
+      <w:r>
+        <w:rPr>
+          <w:noProof/>
+          <w:lang w:val="id-ID"/>
+        </w:rPr>
+        <w:instrText>ADDIN CSL_CITATION { "citationItems" : [ { "id" : "ITEM-1", "itemData" : { "ISBN" : "9781467364324", "author" : [ { "dropping-particle" : "", "family" : "Singh", "given" : "Shashi Raj", "non-dropping-particle" : "", "parse-names" : false, "suffix" : "" }, { "dropping-particle" : "", "family" : "Jayasuriya", "given" : "Janaka", "non-dropping-particle" : "", "parse-names" : false, "suffix" : "" }, { "dropping-particle" : "", "family" : "Zhou", "given" : "Chongyu", "non-dropping-particle" : "", "parse-names" : false, "suffix" : "" }, { "dropping-particle" : "", "family" : "Motani", "given" : "Mehul", "non-dropping-particle" : "", "parse-names" : false, "suffix" : "" } ], "id" : "ITEM-1", "issued" : { "date-parts" : [ [ "2015" ] ] }, "page" : "524-529", "title" : "A RESTful Web Networking Framework for Vital Sign Monitoring", "type" : "article-journal" }, "uris" : [ "http://www.mendeley.com/documents/?uuid=bbb14d11-44af-4487-a1b3-c978e4e7b633" ] } ], "mendeley" : { "formattedCitation" : "[5]", "plainTextFormattedCitation" : "[5]", "previouslyFormattedCitation" : "[5]" }, "properties" : { "noteIndex" : 0 }, "schema" : "https://github.com/citation-style-language/schema/raw/master/csl-citation.json" }</w:instrText>
+      </w:r>
+      <w:r>
+        <w:rPr>
+          <w:noProof/>
+          <w:lang w:val="id-ID"/>
+        </w:rPr>
+        <w:fldChar w:fldCharType="separate"/>
+      </w:r>
+      <w:r>
+        <w:rPr>
+          <w:noProof/>
+          <w:lang w:val="id-ID"/>
+        </w:rPr>
+        <w:t>[5]</w:t>
+      </w:r>
+      <w:r>
+        <w:rPr>
+          <w:noProof/>
+          <w:lang w:val="id-ID"/>
+        </w:rPr>
+        <w:fldChar w:fldCharType="end"/>
+      </w:r>
+      <w:r>
+        <w:rPr>
+          <w:noProof/>
+          <w:lang w:val="id-ID"/>
+        </w:rPr>
+        <w:t xml:space="preserve">, Di bidang property, IoT sudah diterapkan pada Smart Home untuk melakukan kontrol dan pemantauan alat-alat rumah tangga </w:t>
+      </w:r>
+      <w:r>
+        <w:rPr>
+          <w:noProof/>
+          <w:lang w:val="id-ID"/>
+        </w:rPr>
+        <w:fldChar w:fldCharType="begin" w:fldLock="1"/>
+      </w:r>
+      <w:r>
+        <w:rPr>
+          <w:noProof/>
+          <w:lang w:val="id-ID"/>
+        </w:rPr>
+        <w:instrText>ADDIN CSL_CITATION { "citationItems" : [ { "id" : "ITEM-1", "itemData" : { "DOI" : "10.1109/UIC-ATC-ScalCom.2014.64", "ISBN" : "9781479976461", "author" : [ { "dropping-particle" : "", "family" : "Kim", "given" : "Sehoon", "non-dropping-particle" : "", "parse-names" : false, "suffix" : "" }, { "dropping-particle" : "", "family" : "Hong", "given" : "Jin-young", "non-dropping-particle" : "", "parse-names" : false, "suffix" : "" }, { "dropping-particle" : "", "family" : "Kim", "given" : "Seil", "non-dropping-particle" : "", "parse-names" : false, "suffix" : "" }, { "dropping-particle" : "", "family" : "Kim", "given" : "Sung-hoon", "non-dropping-particle" : "", "parse-names" : false, "suffix" : "" }, { "dropping-particle" : "", "family" : "Kim", "given" : "Jun-hyung", "non-dropping-particle" : "", "parse-names" : false, "suffix" : "" }, { "dropping-particle" : "", "family" : "Chun", "given" : "Jake", "non-dropping-particle" : "", "parse-names" : false, "suffix" : "" } ], "id" : "ITEM-1", "issued" : { "date-parts" : [ [ "2014" ] ] }, "title" : "RESTful Design and Implementation of Smart Appliances for Smart Home", "type" : "article-journal" }, "uris" : [ "http://www.mendeley.com/documents/?uuid=43d5bbcf-6a18-47a7-a431-2bcf2081f313" ] } ], "mendeley" : { "formattedCitation" : "[6]", "plainTextFormattedCitation" : "[6]", "previouslyFormattedCitation" : "[6]" }, "properties" : { "noteIndex" : 0 }, "schema" : "https://github.com/citation-style-language/schema/raw/master/csl-citation.json" }</w:instrText>
+      </w:r>
+      <w:r>
+        <w:rPr>
+          <w:noProof/>
+          <w:lang w:val="id-ID"/>
+        </w:rPr>
+        <w:fldChar w:fldCharType="separate"/>
+      </w:r>
+      <w:r>
+        <w:rPr>
+          <w:noProof/>
+          <w:lang w:val="id-ID"/>
+        </w:rPr>
+        <w:t>[6]</w:t>
+      </w:r>
+      <w:r>
+        <w:rPr>
+          <w:noProof/>
+          <w:lang w:val="id-ID"/>
+        </w:rPr>
+        <w:fldChar w:fldCharType="end"/>
+      </w:r>
+      <w:r>
+        <w:rPr>
+          <w:noProof/>
+          <w:lang w:val="id-ID"/>
+        </w:rPr>
+        <w:t xml:space="preserve"> dan juga sebagai pemantau suhu dan temperature </w:t>
+      </w:r>
+      <w:r>
+        <w:rPr>
+          <w:noProof/>
+          <w:lang w:val="id-ID"/>
+        </w:rPr>
+        <w:fldChar w:fldCharType="begin" w:fldLock="1"/>
+      </w:r>
+      <w:r>
+        <w:rPr>
+          <w:noProof/>
+          <w:lang w:val="id-ID"/>
+        </w:rPr>
+        <w:instrText>ADDIN CSL_CITATION { "citationItems" : [ { "id" : "ITEM-1", "itemData" : { "author" : [ { "dropping-particle" : "", "family" : "Communications", "given" : "Engineering", "non-dropping-particle" : "", "parse-names" : false, "suffix" : "" }, { "dropping-particle" : "", "family" : "Preethi", "given" : "B Sai", "non-dropping-particle" : "", "parse-names" : false, "suffix" : "" } ], "id" : "ITEM-1", "issue" : "3", "issued" : { "date-parts" : [ [ "2015" ] ] }, "page" : "1103-1107", "title" : "Cloud Integrated Temperature Sensor Using Restful Web Services", "type" : "article-journal", "volume" : "3" }, "uris" : [ "http://www.mendeley.com/documents/?uuid=eadbf958-c2ec-47dd-a84f-6da49117d69e" ] } ], "mendeley" : { "formattedCitation" : "[7]", "plainTextFormattedCitation" : "[7]", "previouslyFormattedCitation" : "[7]" }, "properties" : { "noteIndex" : 0 }, "schema" : "https://github.com/citation-style-language/schema/raw/master/csl-citation.json" }</w:instrText>
+      </w:r>
+      <w:r>
+        <w:rPr>
+          <w:noProof/>
+          <w:lang w:val="id-ID"/>
+        </w:rPr>
+        <w:fldChar w:fldCharType="separate"/>
+      </w:r>
+      <w:r>
+        <w:rPr>
+          <w:noProof/>
+          <w:lang w:val="id-ID"/>
+        </w:rPr>
+        <w:t>[7]</w:t>
+      </w:r>
+      <w:r>
+        <w:rPr>
+          <w:noProof/>
+          <w:lang w:val="id-ID"/>
+        </w:rPr>
+        <w:fldChar w:fldCharType="end"/>
+      </w:r>
+      <w:r>
+        <w:rPr>
+          <w:noProof/>
+          <w:lang w:val="id-ID"/>
+        </w:rPr>
+        <w:t xml:space="preserve">. Di bidang pertanian, ada Smart Farm yang digunakan untuk memantau kondisi perkebunan kelapa sawit </w:t>
+      </w:r>
+      <w:r>
+        <w:rPr>
+          <w:noProof/>
+          <w:lang w:val="id-ID"/>
+        </w:rPr>
+        <w:fldChar w:fldCharType="begin" w:fldLock="1"/>
+      </w:r>
+      <w:r>
+        <w:rPr>
+          <w:noProof/>
+          <w:lang w:val="id-ID"/>
+        </w:rPr>
+        <w:instrText>ADDIN CSL_CITATION { "citationItems" : [ { "id" : "ITEM-1", "itemData" : { "author" : [ { "dropping-particle" : "", "family" : "Azis", "given" : "Anisa", "non-dropping-particle" : "", "parse-names" : false, "suffix" : "" } ], "id" : "ITEM-1", "issued" : { "date-parts" : [ [ "2017" ] ] }, "title" : "Pengembangan Restful API Untuk Mendukung Sistem Pemantauan Perkebunan Kelapa Sawit", "type" : "article-journal" }, "uris" : [ "http://www.mendeley.com/documents/?uuid=3466acd2-29ff-4c34-822f-046f3b8ed12f" ] } ], "mendeley" : { "formattedCitation" : "[4]", "plainTextFormattedCitation" : "[4]", "previouslyFormattedCitation" : "[4]" }, "properties" : { "noteIndex" : 0 }, "schema" : "https://github.com/citation-style-language/schema/raw/master/csl-citation.json" }</w:instrText>
+      </w:r>
+      <w:r>
+        <w:rPr>
+          <w:noProof/>
+          <w:lang w:val="id-ID"/>
+        </w:rPr>
+        <w:fldChar w:fldCharType="separate"/>
+      </w:r>
+      <w:r>
+        <w:rPr>
+          <w:noProof/>
+          <w:lang w:val="id-ID"/>
+        </w:rPr>
+        <w:t>[4]</w:t>
+      </w:r>
+      <w:r>
+        <w:rPr>
+          <w:noProof/>
+          <w:lang w:val="id-ID"/>
+        </w:rPr>
+        <w:fldChar w:fldCharType="end"/>
+      </w:r>
+      <w:r>
+        <w:rPr>
+          <w:noProof/>
+          <w:lang w:val="id-ID"/>
+        </w:rPr>
+        <w:t>.</w:t>
+      </w:r>
+      <w:r>
+        <w:rPr>
+          <w:noProof/>
+        </w:rPr>
+        <w:t xml:space="preserve"> </w:t>
+      </w:r>
+      <w:r>
+        <w:rPr>
+          <w:noProof/>
+          <w:lang w:val="id-ID"/>
+        </w:rPr>
+        <w:t>Namun dari beberapa penelitian yang menggunakan REST sebagai metode komunikasinya, sebagian besar masih fokus</w:t>
+      </w:r>
+      <w:r>
+        <w:rPr>
+          <w:noProof/>
+        </w:rPr>
+        <w:t xml:space="preserve"> dalam pemanfaatan metode tersebut sebagai penghubung antara sensor dengan aktuator maupun sensor dengan database. Faktor keamanan pada penelitian-penelitian tersebut masih belum menjadi perhatian.</w:t>
       </w:r>
     </w:p>
     <w:p>
@@ -3456,15 +3953,19 @@
         <w:pStyle w:val="Paragraf"/>
         <w:rPr>
           <w:noProof/>
-          <w:lang w:val="id-ID"/>
-        </w:rPr>
-      </w:pPr>
-      <w:r>
-        <w:rPr>
-          <w:noProof/>
-          <w:lang w:val="id-ID"/>
-        </w:rPr>
-        <w:t>Iot makin banyak diterapkan</w:t>
+        </w:rPr>
+      </w:pPr>
+      <w:r>
+        <w:rPr>
+          <w:noProof/>
+        </w:rPr>
+        <w:t>Metode login pada rest dengan papernya, dijelaskan dari awal sampai akhir</w:t>
+      </w:r>
+      <w:r>
+        <w:rPr>
+          <w:noProof/>
+        </w:rPr>
+        <w:t>. Ditambahi apa sudah iot atau belum</w:t>
       </w:r>
     </w:p>
     <w:p>
@@ -3472,57 +3973,16 @@
         <w:pStyle w:val="Paragraf"/>
         <w:rPr>
           <w:noProof/>
-          <w:lang w:val="id-ID"/>
-        </w:rPr>
-      </w:pPr>
-      <w:r>
-        <w:rPr>
-          <w:noProof/>
-          <w:lang w:val="id-ID"/>
-        </w:rPr>
-        <w:t>Contoh iot, tapi belum banyak yang membahas tentang keamanan</w:t>
-      </w:r>
+        </w:rPr>
+      </w:pPr>
     </w:p>
     <w:p>
       <w:pPr>
         <w:pStyle w:val="Paragraf"/>
         <w:rPr>
           <w:noProof/>
-          <w:lang w:val="id-ID"/>
-        </w:rPr>
-      </w:pPr>
-      <w:r>
-        <w:rPr>
-          <w:noProof/>
-          <w:lang w:val="id-ID"/>
-        </w:rPr>
-        <w:t>Keamanan pada rest</w:t>
-      </w:r>
-    </w:p>
-    <w:p>
-      <w:pPr>
-        <w:pStyle w:val="Paragraf"/>
-        <w:rPr>
-          <w:noProof/>
-          <w:lang w:val="id-ID"/>
-        </w:rPr>
-      </w:pPr>
-    </w:p>
-    <w:p>
-      <w:pPr>
-        <w:pStyle w:val="Paragraf"/>
-        <w:rPr>
-          <w:noProof/>
-          <w:lang w:val="id-ID"/>
-        </w:rPr>
-      </w:pPr>
-      <w:r>
-        <w:rPr>
-          <w:noProof/>
-          <w:lang w:val="id-ID"/>
-        </w:rPr>
-        <w:t>Penelitian ini akan menggabungkan token based dengan role akses</w:t>
-      </w:r>
+        </w:rPr>
+      </w:pPr>
     </w:p>
     <w:p>
       <w:pPr>
@@ -3532,13 +3992,14 @@
           <w:lang w:val="id-ID"/>
         </w:rPr>
       </w:pPr>
-      <w:bookmarkStart w:id="6" w:name="__RefHeading___Toc339785476"/>
-      <w:bookmarkEnd w:id="6"/>
-      <w:r>
-        <w:rPr>
-          <w:noProof/>
-          <w:lang w:val="id-ID"/>
-        </w:rPr>
+      <w:bookmarkStart w:id="5" w:name="__RefHeading___Toc339785476"/>
+      <w:bookmarkEnd w:id="5"/>
+      <w:r>
+        <w:rPr>
+          <w:noProof/>
+          <w:lang w:val="id-ID"/>
+        </w:rPr>
+        <w:lastRenderedPageBreak/>
         <w:t>2.2</w:t>
       </w:r>
       <w:r>
@@ -3549,6 +4010,94 @@
         <w:tab/>
         <w:t>Landasan Teori</w:t>
       </w:r>
+      <w:bookmarkStart w:id="6" w:name="_GoBack"/>
+      <w:bookmarkEnd w:id="6"/>
+    </w:p>
+    <w:p>
+      <w:pPr>
+        <w:pStyle w:val="Paragraf"/>
+        <w:rPr>
+          <w:noProof/>
+        </w:rPr>
+      </w:pPr>
+      <w:r>
+        <w:rPr>
+          <w:noProof/>
+        </w:rPr>
+        <w:t>IOT</w:t>
+      </w:r>
+    </w:p>
+    <w:p>
+      <w:pPr>
+        <w:pStyle w:val="Paragraf"/>
+        <w:rPr>
+          <w:noProof/>
+        </w:rPr>
+      </w:pPr>
+      <w:r>
+        <w:rPr>
+          <w:noProof/>
+        </w:rPr>
+        <w:t>REST,</w:t>
+      </w:r>
+    </w:p>
+    <w:p>
+      <w:pPr>
+        <w:pStyle w:val="Paragraf"/>
+        <w:rPr>
+          <w:noProof/>
+        </w:rPr>
+      </w:pPr>
+      <w:r>
+        <w:rPr>
+          <w:noProof/>
+        </w:rPr>
+        <w:t>JSON</w:t>
+      </w:r>
+    </w:p>
+    <w:p>
+      <w:pPr>
+        <w:pStyle w:val="Paragraf"/>
+        <w:rPr>
+          <w:noProof/>
+        </w:rPr>
+      </w:pPr>
+      <w:r>
+        <w:rPr>
+          <w:noProof/>
+        </w:rPr>
+        <w:t>ROA</w:t>
+      </w:r>
+    </w:p>
+    <w:p>
+      <w:pPr>
+        <w:pStyle w:val="Paragraf"/>
+        <w:rPr>
+          <w:noProof/>
+        </w:rPr>
+      </w:pPr>
+      <w:r>
+        <w:rPr>
+          <w:noProof/>
+        </w:rPr>
+        <w:t>JSON WEB TOKEN</w:t>
+      </w:r>
+    </w:p>
+    <w:p>
+      <w:pPr>
+        <w:pStyle w:val="Paragraf"/>
+        <w:rPr>
+          <w:noProof/>
+        </w:rPr>
+      </w:pPr>
+    </w:p>
+    <w:p>
+      <w:pPr>
+        <w:pStyle w:val="Paragraf"/>
+        <w:rPr>
+          <w:noProof/>
+        </w:rPr>
+      </w:pPr>
     </w:p>
     <w:p>
       <w:pPr>
@@ -5224,117 +5773,117 @@
           <w:noProof/>
           <w:lang w:val="id-ID"/>
         </w:rPr>
+        <w:t>Caption</w:t>
+      </w:r>
+      <w:r>
+        <w:rPr>
+          <w:noProof/>
+          <w:lang w:val="id-ID"/>
+        </w:rPr>
+        <w:t xml:space="preserve"> dan </w:t>
+      </w:r>
+      <w:r>
+        <w:rPr>
+          <w:i/>
+          <w:noProof/>
+          <w:lang w:val="id-ID"/>
+        </w:rPr>
+        <w:t>Cross Reference</w:t>
+      </w:r>
+      <w:r>
+        <w:rPr>
+          <w:noProof/>
+          <w:lang w:val="id-ID"/>
+        </w:rPr>
+        <w:t xml:space="preserve">. Tabel jangan sampai terpotong ke halaman lain. Jika terpaksa terpotong maka harus dibuat judul tabel baru pada halaman berikutnya yang merupakan lanjutan halaman sebelumnya. Contoh </w:t>
+      </w:r>
+      <w:r>
+        <w:rPr>
+          <w:i/>
+          <w:noProof/>
+          <w:lang w:val="id-ID"/>
+        </w:rPr>
+        <w:t>template</w:t>
+      </w:r>
+      <w:r>
+        <w:rPr>
+          <w:noProof/>
+          <w:lang w:val="id-ID"/>
+        </w:rPr>
+        <w:t xml:space="preserve"> untuk gambar terlihat di </w:t>
+      </w:r>
+      <w:r>
+        <w:rPr>
+          <w:noProof/>
+          <w:lang w:val="id-ID"/>
+        </w:rPr>
+        <w:fldChar w:fldCharType="begin"/>
+      </w:r>
+      <w:r>
+        <w:rPr>
+          <w:noProof/>
+          <w:lang w:val="id-ID"/>
+        </w:rPr>
+        <w:instrText xml:space="preserve"> REF _Ref337040764 \h </w:instrText>
+      </w:r>
+      <w:r>
+        <w:rPr>
+          <w:noProof/>
+          <w:lang w:val="id-ID"/>
+        </w:rPr>
+      </w:r>
+      <w:r>
+        <w:rPr>
+          <w:noProof/>
+          <w:lang w:val="id-ID"/>
+        </w:rPr>
+        <w:fldChar w:fldCharType="separate"/>
+      </w:r>
+      <w:r>
+        <w:rPr>
+          <w:noProof/>
+          <w:lang w:val="id-ID"/>
+        </w:rPr>
+        <w:t>Gambar 2.1</w:t>
+      </w:r>
+      <w:r>
+        <w:rPr>
+          <w:noProof/>
+          <w:lang w:val="id-ID"/>
+        </w:rPr>
+        <w:fldChar w:fldCharType="end"/>
+      </w:r>
+      <w:r>
+        <w:rPr>
+          <w:noProof/>
+          <w:lang w:val="id-ID"/>
+        </w:rPr>
+        <w:t xml:space="preserve">. </w:t>
+      </w:r>
+    </w:p>
+    <w:p>
+      <w:pPr>
+        <w:pStyle w:val="Paragraf"/>
+        <w:rPr>
+          <w:noProof/>
+          <w:lang w:val="id-ID"/>
+        </w:rPr>
+      </w:pPr>
+    </w:p>
+    <w:p>
+      <w:pPr>
+        <w:pStyle w:val="Gambar"/>
+        <w:rPr>
+          <w:noProof/>
+          <w:lang w:val="id-ID"/>
+        </w:rPr>
+      </w:pPr>
+      <w:r>
+        <w:rPr>
+          <w:noProof/>
+          <w:lang w:val="id-ID" w:eastAsia="id-ID"/>
+        </w:rPr>
         <w:lastRenderedPageBreak/>
-        <w:t>Caption</w:t>
-      </w:r>
-      <w:r>
-        <w:rPr>
-          <w:noProof/>
-          <w:lang w:val="id-ID"/>
-        </w:rPr>
-        <w:t xml:space="preserve"> dan </w:t>
-      </w:r>
-      <w:r>
-        <w:rPr>
-          <w:i/>
-          <w:noProof/>
-          <w:lang w:val="id-ID"/>
-        </w:rPr>
-        <w:t>Cross Reference</w:t>
-      </w:r>
-      <w:r>
-        <w:rPr>
-          <w:noProof/>
-          <w:lang w:val="id-ID"/>
-        </w:rPr>
-        <w:t xml:space="preserve">. Tabel jangan sampai terpotong ke halaman lain. Jika terpaksa terpotong maka harus dibuat judul tabel baru pada halaman berikutnya yang merupakan lanjutan halaman sebelumnya. Contoh </w:t>
-      </w:r>
-      <w:r>
-        <w:rPr>
-          <w:i/>
-          <w:noProof/>
-          <w:lang w:val="id-ID"/>
-        </w:rPr>
-        <w:t>template</w:t>
-      </w:r>
-      <w:r>
-        <w:rPr>
-          <w:noProof/>
-          <w:lang w:val="id-ID"/>
-        </w:rPr>
-        <w:t xml:space="preserve"> untuk gambar terlihat di </w:t>
-      </w:r>
-      <w:r>
-        <w:rPr>
-          <w:noProof/>
-          <w:lang w:val="id-ID"/>
-        </w:rPr>
-        <w:fldChar w:fldCharType="begin"/>
-      </w:r>
-      <w:r>
-        <w:rPr>
-          <w:noProof/>
-          <w:lang w:val="id-ID"/>
-        </w:rPr>
-        <w:instrText xml:space="preserve"> REF _Ref337040764 \h </w:instrText>
-      </w:r>
-      <w:r>
-        <w:rPr>
-          <w:noProof/>
-          <w:lang w:val="id-ID"/>
-        </w:rPr>
-      </w:r>
-      <w:r>
-        <w:rPr>
-          <w:noProof/>
-          <w:lang w:val="id-ID"/>
-        </w:rPr>
-        <w:fldChar w:fldCharType="separate"/>
-      </w:r>
-      <w:r>
-        <w:rPr>
-          <w:noProof/>
-          <w:lang w:val="id-ID"/>
-        </w:rPr>
-        <w:t>Gambar 2.1</w:t>
-      </w:r>
-      <w:r>
-        <w:rPr>
-          <w:noProof/>
-          <w:lang w:val="id-ID"/>
-        </w:rPr>
-        <w:fldChar w:fldCharType="end"/>
-      </w:r>
-      <w:r>
-        <w:rPr>
-          <w:noProof/>
-          <w:lang w:val="id-ID"/>
-        </w:rPr>
-        <w:t xml:space="preserve">. </w:t>
-      </w:r>
-    </w:p>
-    <w:p>
-      <w:pPr>
-        <w:pStyle w:val="Paragraf"/>
-        <w:rPr>
-          <w:noProof/>
-          <w:lang w:val="id-ID"/>
-        </w:rPr>
-      </w:pPr>
-    </w:p>
-    <w:p>
-      <w:pPr>
-        <w:pStyle w:val="Gambar"/>
-        <w:rPr>
-          <w:noProof/>
-          <w:lang w:val="id-ID"/>
-        </w:rPr>
-      </w:pPr>
-      <w:r>
-        <w:rPr>
-          <w:noProof/>
-          <w:lang w:val="id-ID" w:eastAsia="id-ID"/>
-        </w:rPr>
         <w:drawing>
           <wp:inline distT="0" distB="0" distL="0" distR="0">
             <wp:extent cx="3124200" cy="2343150"/>
@@ -5723,7 +6272,7 @@
                   <v:fill color2="black"/>
                   <v:imagedata r:id="rId11" o:title=""/>
                 </v:shape>
-                <o:OLEObject Type="Embed" ProgID="Equation.3" ShapeID="_x0000_i1025" DrawAspect="Content" ObjectID="_1553329141" r:id="rId12"/>
+                <o:OLEObject Type="Embed" ProgID="Equation.3" ShapeID="_x0000_i1025" DrawAspect="Content" ObjectID="_1553413528" r:id="rId12"/>
               </w:object>
             </w:r>
           </w:p>
@@ -5868,7 +6417,7 @@
             <v:fill color2="black"/>
             <v:imagedata r:id="rId13" o:title=""/>
           </v:shape>
-          <o:OLEObject Type="Embed" ProgID="Equation.3" ShapeID="_x0000_i1026" DrawAspect="Content" ObjectID="_1553329142" r:id="rId14"/>
+          <o:OLEObject Type="Embed" ProgID="Equation.3" ShapeID="_x0000_i1026" DrawAspect="Content" ObjectID="_1553413529" r:id="rId14"/>
         </w:object>
       </w:r>
       <w:r>
@@ -5908,7 +6457,7 @@
             <v:fill color2="black"/>
             <v:imagedata r:id="rId15" o:title=""/>
           </v:shape>
-          <o:OLEObject Type="Embed" ProgID="Equation.3" ShapeID="_x0000_i1027" DrawAspect="Content" ObjectID="_1553329143" r:id="rId16"/>
+          <o:OLEObject Type="Embed" ProgID="Equation.3" ShapeID="_x0000_i1027" DrawAspect="Content" ObjectID="_1553413530" r:id="rId16"/>
         </w:object>
       </w:r>
       <w:r>
@@ -5948,7 +6497,7 @@
             <v:fill color2="black"/>
             <v:imagedata r:id="rId17" o:title=""/>
           </v:shape>
-          <o:OLEObject Type="Embed" ProgID="Equation.3" ShapeID="_x0000_i1028" DrawAspect="Content" ObjectID="_1553329144" r:id="rId18"/>
+          <o:OLEObject Type="Embed" ProgID="Equation.3" ShapeID="_x0000_i1028" DrawAspect="Content" ObjectID="_1553413531" r:id="rId18"/>
         </w:object>
       </w:r>
       <w:r>
@@ -6031,7 +6580,15 @@
           <w:noProof/>
           <w:lang w:val="id-ID"/>
         </w:rPr>
-        <w:t xml:space="preserve">) terpaksa dibuat dalam tabel 2 kolom tanpa </w:t>
+        <w:t xml:space="preserve">) terpaksa dibuat dalam </w:t>
+      </w:r>
+      <w:r>
+        <w:rPr>
+          <w:noProof/>
+          <w:lang w:val="id-ID"/>
+        </w:rPr>
+        <w:lastRenderedPageBreak/>
+        <w:t xml:space="preserve">tabel 2 kolom tanpa </w:t>
       </w:r>
       <w:r>
         <w:rPr>
@@ -6298,7 +6855,7 @@
       <w:fldChar w:fldCharType="separate"/>
     </w:r>
     <w:r>
-      <w:t>6</w:t>
+      <w:t>9</w:t>
     </w:r>
     <w:r>
       <w:fldChar w:fldCharType="end"/>
@@ -6353,7 +6910,7 @@
           <w:fldChar w:fldCharType="separate"/>
         </w:r>
         <w:r>
-          <w:t>11</w:t>
+          <w:t>12</w:t>
         </w:r>
         <w:r>
           <w:fldChar w:fldCharType="end"/>
@@ -8472,7 +9029,7 @@
 </file>
 
 <file path=customXml/itemProps1.xml><?xml version="1.0" encoding="utf-8"?>
-<ds:datastoreItem xmlns:ds="http://schemas.openxmlformats.org/officeDocument/2006/customXml" ds:itemID="{52F3DBE2-7253-4C8F-BD10-F9173E422981}">
+<ds:datastoreItem xmlns:ds="http://schemas.openxmlformats.org/officeDocument/2006/customXml" ds:itemID="{F4BD163E-6DE3-4983-8FC2-E9AC6F3F7EFD}">
   <ds:schemaRefs>
     <ds:schemaRef ds:uri="http://schemas.openxmlformats.org/officeDocument/2006/bibliography"/>
   </ds:schemaRefs>

--- a/BAB I.docx
+++ b/BAB I.docx
@@ -47,6 +47,7 @@
         </w:numPr>
         <w:spacing w:line="360" w:lineRule="auto"/>
         <w:ind w:left="567" w:hanging="567"/>
+        <w:jc w:val="both"/>
         <w:rPr>
           <w:noProof/>
           <w:lang w:val="id-ID"/>
@@ -285,15 +286,6 @@
       <w:r>
         <w:rPr>
           <w:rFonts w:ascii="Times New Roman" w:hAnsi="Times New Roman" w:cs="Times New Roman"/>
-          <w:sz w:val="24"/>
-          <w:szCs w:val="24"/>
-          <w:lang w:eastAsia="zh-CN"/>
-        </w:rPr>
-        <w:t xml:space="preserve"> </w:t>
-      </w:r>
-      <w:r>
-        <w:rPr>
-          <w:rFonts w:ascii="Times New Roman" w:hAnsi="Times New Roman" w:cs="Times New Roman"/>
           <w:i/>
           <w:sz w:val="24"/>
           <w:szCs w:val="24"/>
@@ -778,7 +770,7 @@
           <w:szCs w:val="24"/>
           <w:lang w:eastAsia="zh-CN"/>
         </w:rPr>
-        <w:t xml:space="preserve"> namun karena perkembangan perangkat IoT yang semakin banyak dan SOAP tidak mampu menghandle perangkat yang berbeda standar maka penggunaan SOAP mulai ditinggalkan. </w:t>
+        <w:t xml:space="preserve"> namun karena perkembangan perangkat IoT yang semakin banyak dan SOAP tidak mampu menghandle perangkat yang berbeda standar maka penggunaan SOAP mulai ditinggalkan.</w:t>
       </w:r>
     </w:p>
     <w:p>
@@ -1009,7 +1001,7 @@
           <w:szCs w:val="24"/>
           <w:lang w:eastAsia="zh-CN"/>
         </w:rPr>
-        <w:t xml:space="preserve"> harus memiliki relasi dengan resource yang lain agar dapat dipresentasikan melalui URI. </w:t>
+        <w:t xml:space="preserve"> harus memiliki relasi dengan resource yang lain agar dapat dipresentasikan melalui URI.</w:t>
       </w:r>
     </w:p>
     <w:p>
@@ -1134,7 +1126,7 @@
           <w:szCs w:val="24"/>
           <w:lang w:eastAsia="zh-CN"/>
         </w:rPr>
-        <w:t xml:space="preserve">terbentuk. </w:t>
+        <w:t>terbentuk.</w:t>
       </w:r>
     </w:p>
     <w:p>
@@ -1417,15 +1409,6 @@
         </w:rPr>
         <w:t xml:space="preserve"> penghubung antara sensor node dengan database dan penghubung antara database dengan Sistem informasi.</w:t>
       </w:r>
-      <w:r>
-        <w:rPr>
-          <w:rFonts w:ascii="Times New Roman" w:hAnsi="Times New Roman" w:cs="Times New Roman"/>
-          <w:sz w:val="24"/>
-          <w:szCs w:val="24"/>
-          <w:lang w:eastAsia="zh-CN"/>
-        </w:rPr>
-        <w:t xml:space="preserve"> </w:t>
-      </w:r>
     </w:p>
     <w:p>
       <w:pPr>
@@ -1475,7 +1458,34 @@
           <w:szCs w:val="24"/>
           <w:lang w:eastAsia="zh-CN"/>
         </w:rPr>
-        <w:t xml:space="preserve"> Sebagai contoh, belum adanya autentifikasi user saat mengakses API tersebut, sehingga jika alamat URI dari API tersebut diketahui maka dapat diakses oleh semua orang. </w:t>
+        <w:t xml:space="preserve"> Sebagai co</w:t>
+      </w:r>
+      <w:r>
+        <w:rPr>
+          <w:rFonts w:ascii="Times New Roman" w:hAnsi="Times New Roman" w:cs="Times New Roman"/>
+          <w:sz w:val="24"/>
+          <w:szCs w:val="24"/>
+          <w:lang w:eastAsia="zh-CN"/>
+        </w:rPr>
+        <w:t>ntoh, belum adanya otentik</w:t>
+      </w:r>
+      <w:r>
+        <w:rPr>
+          <w:rFonts w:ascii="Times New Roman" w:hAnsi="Times New Roman" w:cs="Times New Roman"/>
+          <w:sz w:val="24"/>
+          <w:szCs w:val="24"/>
+          <w:lang w:eastAsia="zh-CN"/>
+        </w:rPr>
+        <w:t>asi</w:t>
+      </w:r>
+      <w:r>
+        <w:rPr>
+          <w:rFonts w:ascii="Times New Roman" w:hAnsi="Times New Roman" w:cs="Times New Roman"/>
+          <w:sz w:val="24"/>
+          <w:szCs w:val="24"/>
+          <w:lang w:eastAsia="zh-CN"/>
+        </w:rPr>
+        <w:t xml:space="preserve"> user saat mengakses API tersebut, sehingga jika alamat URI dari API tersebut diketahui maka dapat diakses oleh semua orang. </w:t>
       </w:r>
       <w:r>
         <w:rPr>
@@ -1510,7 +1520,7 @@
         <w:pStyle w:val="BodyText"/>
         <w:spacing w:line="360" w:lineRule="auto"/>
         <w:ind w:firstLine="567"/>
-        <w:jc w:val="center"/>
+        <w:jc w:val="both"/>
         <w:rPr>
           <w:rFonts w:ascii="Times New Roman" w:hAnsi="Times New Roman" w:cs="Times New Roman"/>
           <w:sz w:val="24"/>
@@ -1573,7 +1583,7 @@
         <w:pStyle w:val="BodyText"/>
         <w:spacing w:line="360" w:lineRule="auto"/>
         <w:ind w:firstLine="567"/>
-        <w:jc w:val="center"/>
+        <w:jc w:val="both"/>
         <w:rPr>
           <w:rFonts w:ascii="Times New Roman" w:hAnsi="Times New Roman" w:cs="Times New Roman"/>
           <w:sz w:val="24"/>
@@ -1668,6 +1678,7 @@
         </w:numPr>
         <w:spacing w:line="360" w:lineRule="auto"/>
         <w:ind w:left="567" w:hanging="567"/>
+        <w:jc w:val="both"/>
         <w:rPr>
           <w:noProof/>
           <w:lang w:val="id-ID"/>
@@ -1765,7 +1776,7 @@
           <w:noProof/>
           <w:lang w:val="id-ID"/>
         </w:rPr>
-        <w:t xml:space="preserve">berdasarkan hak akses </w:t>
+        <w:t>berdasarkan hak akses</w:t>
       </w:r>
     </w:p>
     <w:p>
@@ -1805,6 +1816,7 @@
         </w:numPr>
         <w:spacing w:line="360" w:lineRule="auto"/>
         <w:ind w:left="567" w:hanging="567"/>
+        <w:jc w:val="both"/>
         <w:rPr>
           <w:noProof/>
           <w:lang w:val="id-ID"/>
@@ -2080,6 +2092,15 @@
         </w:rPr>
         <w:t>antara lain:</w:t>
       </w:r>
+    </w:p>
+    <w:p>
+      <w:pPr>
+        <w:pStyle w:val="Paragraf"/>
+        <w:rPr>
+          <w:noProof/>
+          <w:lang w:val="id-ID"/>
+        </w:rPr>
+      </w:pPr>
     </w:p>
     <w:p>
       <w:pPr>
@@ -2193,7 +2214,7 @@
               <w:rPr>
                 <w:noProof/>
               </w:rPr>
-              <w:t xml:space="preserve"> Autentikasi</w:t>
+              <w:t xml:space="preserve"> Otentikasi</w:t>
             </w:r>
           </w:p>
         </w:tc>
@@ -2206,6 +2227,7 @@
           <w:p>
             <w:pPr>
               <w:pStyle w:val="Paragraf"/>
+              <w:spacing w:beforeLines="120" w:before="288" w:afterLines="120" w:after="288"/>
               <w:ind w:firstLine="0"/>
               <w:rPr>
                 <w:noProof/>
@@ -2225,23 +2247,21 @@
           </w:tcPr>
           <w:p>
             <w:pPr>
-              <w:pStyle w:val="Paragraf"/>
-              <w:ind w:firstLine="0"/>
-              <w:rPr>
-                <w:noProof/>
+              <w:pStyle w:val="NormalWeb"/>
+              <w:spacing w:beforeLines="120" w:before="288" w:beforeAutospacing="0" w:afterLines="120" w:after="288" w:afterAutospacing="0" w:line="360" w:lineRule="auto"/>
+              <w:jc w:val="both"/>
+              <w:rPr>
+                <w:lang w:val="en-US"/>
               </w:rPr>
             </w:pPr>
             <w:r>
-              <w:rPr>
-                <w:noProof/>
-              </w:rPr>
-              <w:t>An Extended Username Token-based Approach for REST-style Web Service Security Authentication</w:t>
-            </w:r>
-            <w:r>
-              <w:rPr>
-                <w:noProof/>
-              </w:rPr>
-              <w:t xml:space="preserve"> (2009)</w:t>
+              <w:t xml:space="preserve">HTTP Authentication : Basic dan Digest Access Authentication </w:t>
+            </w:r>
+            <w:r>
+              <w:rPr>
+                <w:lang w:val="en-US"/>
+              </w:rPr>
+              <w:t>(1999)</w:t>
             </w:r>
           </w:p>
         </w:tc>
@@ -2252,6 +2272,7 @@
           <w:p>
             <w:pPr>
               <w:pStyle w:val="Paragraf"/>
+              <w:spacing w:beforeLines="120" w:before="288" w:afterLines="120" w:after="288"/>
               <w:ind w:firstLine="0"/>
               <w:rPr>
                 <w:noProof/>
@@ -2261,7 +2282,7 @@
               <w:rPr>
                 <w:noProof/>
               </w:rPr>
-              <w:t>Dunlu Peng et al</w:t>
+              <w:t>Lawrence et al</w:t>
             </w:r>
             <w:r>
               <w:rPr>
@@ -2273,7 +2294,7 @@
               <w:rPr>
                 <w:noProof/>
               </w:rPr>
-              <w:instrText>ADDIN CSL_CITATION { "citationItems" : [ { "id" : "ITEM-1", "itemData" : { "ISBN" : "9781424445202", "author" : [ { "dropping-particle" : "", "family" : "Peng", "given" : "Dunlu", "non-dropping-particle" : "", "parse-names" : false, "suffix" : "" }, { "dropping-particle" : "", "family" : "Li", "given" : "Chen", "non-dropping-particle" : "", "parse-names" : false, "suffix" : "" } ], "id" : "ITEM-1", "issued" : { "date-parts" : [ [ "2009" ] ] }, "title" : "An Extended UsernameToken-based Approach for REST-style Web Service Security Authentication", "type" : "article-journal" }, "uris" : [ "http://www.mendeley.com/documents/?uuid=c9f861d8-c94b-4ea5-8e6b-af004bba4f10" ] } ], "mendeley" : { "formattedCitation" : "[8]", "plainTextFormattedCitation" : "[8]", "previouslyFormattedCitation" : "[8]" }, "properties" : { "noteIndex" : 0 }, "schema" : "https://github.com/citation-style-language/schema/raw/master/csl-citation.json" }</w:instrText>
+              <w:instrText>ADDIN CSL_CITATION { "citationItems" : [ { "id" : "ITEM-1", "itemData" : { "ISBN" : "0123456789", "author" : [ { "dropping-particle" : "", "family" : "Lawrence", "given" : "S", "non-dropping-particle" : "", "parse-names" : false, "suffix" : "" }, { "dropping-particle" : "", "family" : "Stewart", "given" : "L", "non-dropping-particle" : "", "parse-names" : false, "suffix" : "" } ], "id" : "ITEM-1", "issued" : { "date-parts" : [ [ "1999" ] ] }, "number-of-pages" : "1-34", "title" : "HTTP Authentication : Basic dan Digest Access Authentication", "type" : "book" }, "uris" : [ "http://www.mendeley.com/documents/?uuid=81a652ee-9e6b-4c1f-94e3-b68ab149f554" ] } ], "mendeley" : { "formattedCitation" : "[8]", "plainTextFormattedCitation" : "[8]", "previouslyFormattedCitation" : "[8]" }, "properties" : { "noteIndex" : 0 }, "schema" : "https://github.com/citation-style-language/schema/raw/master/csl-citation.json" }</w:instrText>
             </w:r>
             <w:r>
               <w:rPr>
@@ -2302,7 +2323,9 @@
           <w:p>
             <w:pPr>
               <w:pStyle w:val="Paragraf"/>
+              <w:spacing w:beforeLines="120" w:before="288" w:afterLines="120" w:after="288"/>
               <w:ind w:firstLine="0"/>
+              <w:jc w:val="left"/>
               <w:rPr>
                 <w:noProof/>
               </w:rPr>
@@ -2311,7 +2334,7 @@
               <w:rPr>
                 <w:noProof/>
               </w:rPr>
-              <w:t>Username</w:t>
+              <w:t>Username dan Password</w:t>
             </w:r>
           </w:p>
         </w:tc>
@@ -2324,6 +2347,7 @@
           <w:p>
             <w:pPr>
               <w:pStyle w:val="Paragraf"/>
+              <w:spacing w:beforeLines="120" w:before="288" w:afterLines="120" w:after="288"/>
               <w:ind w:firstLine="0"/>
               <w:rPr>
                 <w:noProof/>
@@ -2344,6 +2368,7 @@
           <w:p>
             <w:pPr>
               <w:pStyle w:val="Paragraf"/>
+              <w:spacing w:beforeLines="120" w:before="288" w:afterLines="120" w:after="288"/>
               <w:ind w:firstLine="0"/>
               <w:rPr>
                 <w:noProof/>
@@ -2353,14 +2378,20 @@
               <w:rPr>
                 <w:noProof/>
               </w:rPr>
-              <w:t xml:space="preserve">Design of a Security Mechanism for RESTful Web Service </w:t>
+              <w:t xml:space="preserve">An Extended Username Token-based Approach for REST-style Web Service </w:t>
             </w:r>
             <w:r>
               <w:rPr>
                 <w:noProof/>
               </w:rPr>
               <w:lastRenderedPageBreak/>
-              <w:t>Communication through Mobile Client (2014)</w:t>
+              <w:t>Security Authentication</w:t>
+            </w:r>
+            <w:r>
+              <w:rPr>
+                <w:noProof/>
+              </w:rPr>
+              <w:t xml:space="preserve"> (2009)</w:t>
             </w:r>
           </w:p>
         </w:tc>
@@ -2371,6 +2402,7 @@
           <w:p>
             <w:pPr>
               <w:pStyle w:val="Paragraf"/>
+              <w:spacing w:beforeLines="120" w:before="288" w:afterLines="120" w:after="288"/>
               <w:ind w:firstLine="0"/>
               <w:rPr>
                 <w:noProof/>
@@ -2381,7 +2413,7 @@
                 <w:noProof/>
               </w:rPr>
               <w:lastRenderedPageBreak/>
-              <w:t xml:space="preserve">Femke De Backere et al </w:t>
+              <w:t>Dunlu Peng et al</w:t>
             </w:r>
             <w:r>
               <w:rPr>
@@ -2393,7 +2425,7 @@
               <w:rPr>
                 <w:noProof/>
               </w:rPr>
-              <w:instrText>ADDIN CSL_CITATION { "citationItems" : [ { "id" : "ITEM-1", "itemData" : { "ISBN" : "9781479909131", "author" : [ { "dropping-particle" : "De", "family" : "Backere", "given" : "Femke", "non-dropping-particle" : "", "parse-names" : false, "suffix" : "" }, { "dropping-particle" : "", "family" : "Hanssens", "given" : "Brecht", "non-dropping-particle" : "", "parse-names" : false, "suffix" : "" }, { "dropping-particle" : "", "family" : "Heynssens", "given" : "Ruben", "non-dropping-particle" : "", "parse-names" : false, "suffix" : "" }, { "dropping-particle" : "", "family" : "Houthooft", "given" : "Rein", "non-dropping-particle" : "", "parse-names" : false, "suffix" : "" }, { "dropping-particle" : "", "family" : "Zuliani", "given" : "Alexander", "non-dropping-particle" : "", "parse-names" : false, "suffix" : "" }, { "dropping-particle" : "", "family" : "Verstichel", "given" : "Stijn", "non-dropping-particle" : "", "parse-names" : false, "suffix" : "" }, { "dropping-particle" : "", "family" : "Dhoedt", "given" : "Bart", "non-dropping-particle" : "", "parse-names" : false, "suffix" : "" }, { "dropping-particle" : "De", "family" : "Turck", "given" : "Filip", "non-dropping-particle" : "", "parse-names" : false, "suffix" : "" } ], "id" : "ITEM-1", "issued" : { "date-parts" : [ [ "0" ] ] }, "title" : "Design of a Security Mechanism for RESTful Web Service Communication through Mobile Clients", "type" : "article-journal" }, "uris" : [ "http://www.mendeley.com/documents/?uuid=84443738-895c-46ec-bf82-0e791a92b70e" ] } ], "mendeley" : { "formattedCitation" : "[9]", "plainTextFormattedCitation" : "[9]", "previouslyFormattedCitation" : "[9]" }, "properties" : { "noteIndex" : 0 }, "schema" : "https://github.com/citation-style-language/schema/raw/master/csl-citation.json" }</w:instrText>
+              <w:instrText>ADDIN CSL_CITATION { "citationItems" : [ { "id" : "ITEM-1", "itemData" : { "ISBN" : "9781424445202", "author" : [ { "dropping-particle" : "", "family" : "Peng", "given" : "Dunlu", "non-dropping-particle" : "", "parse-names" : false, "suffix" : "" }, { "dropping-particle" : "", "family" : "Li", "given" : "Chen", "non-dropping-particle" : "", "parse-names" : false, "suffix" : "" } ], "id" : "ITEM-1", "issued" : { "date-parts" : [ [ "2009" ] ] }, "title" : "An Extended UsernameToken-based Approach for REST-style Web Service Security Authentication", "type" : "article-journal" }, "uris" : [ "http://www.mendeley.com/documents/?uuid=c9f861d8-c94b-4ea5-8e6b-af004bba4f10" ] } ], "mendeley" : { "formattedCitation" : "[9]", "plainTextFormattedCitation" : "[9]", "previouslyFormattedCitation" : "[9]" }, "properties" : { "noteIndex" : 0 }, "schema" : "https://github.com/citation-style-language/schema/raw/master/csl-citation.json" }</w:instrText>
             </w:r>
             <w:r>
               <w:rPr>
@@ -2422,7 +2454,9 @@
           <w:p>
             <w:pPr>
               <w:pStyle w:val="Paragraf"/>
+              <w:spacing w:beforeLines="120" w:before="288" w:afterLines="120" w:after="288"/>
               <w:ind w:firstLine="0"/>
+              <w:jc w:val="left"/>
               <w:rPr>
                 <w:noProof/>
               </w:rPr>
@@ -2431,7 +2465,19 @@
               <w:rPr>
                 <w:noProof/>
               </w:rPr>
-              <w:t>Username + Hash</w:t>
+              <w:t>Username</w:t>
+            </w:r>
+            <w:r>
+              <w:rPr>
+                <w:noProof/>
+              </w:rPr>
+              <w:t xml:space="preserve"> dan Password</w:t>
+            </w:r>
+            <w:r>
+              <w:rPr>
+                <w:noProof/>
+              </w:rPr>
+              <w:t xml:space="preserve"> + Hash</w:t>
             </w:r>
           </w:p>
         </w:tc>
@@ -2444,6 +2490,7 @@
           <w:p>
             <w:pPr>
               <w:pStyle w:val="Paragraf"/>
+              <w:spacing w:beforeLines="120" w:before="288" w:afterLines="120" w:after="288"/>
               <w:ind w:firstLine="0"/>
               <w:rPr>
                 <w:noProof/>
@@ -2465,6 +2512,7 @@
           <w:p>
             <w:pPr>
               <w:pStyle w:val="Paragraf"/>
+              <w:spacing w:beforeLines="120" w:before="288" w:afterLines="120" w:after="288"/>
               <w:ind w:firstLine="0"/>
               <w:rPr>
                 <w:noProof/>
@@ -2485,6 +2533,7 @@
           <w:p>
             <w:pPr>
               <w:pStyle w:val="Paragraf"/>
+              <w:spacing w:beforeLines="120" w:before="288" w:afterLines="120" w:after="288"/>
               <w:ind w:firstLine="0"/>
               <w:rPr>
                 <w:noProof/>
@@ -2535,6 +2584,7 @@
           <w:p>
             <w:pPr>
               <w:pStyle w:val="Paragraf"/>
+              <w:spacing w:beforeLines="120" w:before="288" w:afterLines="120" w:after="288"/>
               <w:ind w:firstLine="0"/>
               <w:rPr>
                 <w:noProof/>
@@ -2557,6 +2607,7 @@
           <w:p>
             <w:pPr>
               <w:pStyle w:val="Paragraf"/>
+              <w:spacing w:beforeLines="120" w:before="288" w:afterLines="120" w:after="288"/>
               <w:ind w:firstLine="0"/>
               <w:rPr>
                 <w:noProof/>
@@ -2577,6 +2628,7 @@
           <w:p>
             <w:pPr>
               <w:pStyle w:val="Paragraf"/>
+              <w:spacing w:beforeLines="120" w:before="288" w:afterLines="120" w:after="288"/>
               <w:ind w:firstLine="0"/>
               <w:rPr>
                 <w:noProof/>
@@ -2597,6 +2649,7 @@
           <w:p>
             <w:pPr>
               <w:pStyle w:val="Paragraf"/>
+              <w:spacing w:beforeLines="120" w:before="288" w:afterLines="120" w:after="288"/>
               <w:ind w:firstLine="0"/>
               <w:rPr>
                 <w:noProof/>
@@ -2618,7 +2671,7 @@
               <w:rPr>
                 <w:noProof/>
               </w:rPr>
-              <w:instrText>ADDIN CSL_CITATION { "citationItems" : [ { "id" : "ITEM-1", "itemData" : { "DOI" : "10.1109/ICIS.2015.7166573", "ISBN" : "9781479986798", "abstract" : "Recently, majority of environmental monitoring systems use Internet of Things devices [1]. The Nevada Solar Energy-Water-Environment Nexus project collects a large amount of environmental data from various remote sensors. In the previous research, we introduced REST API for communication and web service between senor and server [2]. However, current RESTful web service has several issues for authentication system. We developed an ID-based authentication algorithm to achieve a secure RESTful web service. ID-based authentication is based on Boneh-Franklin ID-based encryption and REST URI. Such process enabled server to handle client's request by acknowledging client's URI rather than storing client's entire status for stateless REST. Also, such process resolves current problems generated by implementing REST authentication.", "author" : [ { "dropping-particle" : "", "family" : "Lee", "given" : "Sungchul", "non-dropping-particle" : "", "parse-names" : false, "suffix" : "" }, { "dropping-particle" : "", "family" : "Jo", "given" : "Ju Yeon", "non-dropping-particle" : "", "parse-names" : false, "suffix" : "" }, { "dropping-particle" : "", "family" : "Kim", "given" : "Yoohwan", "non-dropping-particle" : "", "parse-names" : false, "suffix" : "" } ], "container-title" : "2015 IEEE/ACIS 14th International Conference on Computer and Information Science, ICIS 2015 - Proceedings", "id" : "ITEM-1", "issued" : { "date-parts" : [ [ "2015" ] ] }, "page" : "77-81", "title" : "A Method for secure RESTful web service", "type" : "article-journal" }, "uris" : [ "http://www.mendeley.com/documents/?uuid=40f13b53-d934-450b-8e80-2bf48ed6849a" ] } ], "mendeley" : { "formattedCitation" : "[3]", "plainTextFormattedCitation" : "[3]" }, "properties" : { "noteIndex" : 0 }, "schema" : "https://github.com/citation-style-language/schema/raw/master/csl-citation.json" }</w:instrText>
+              <w:instrText>ADDIN CSL_CITATION { "citationItems" : [ { "id" : "ITEM-1", "itemData" : { "DOI" : "10.1109/ICIS.2015.7166573", "ISBN" : "9781479986798", "abstract" : "Recently, majority of environmental monitoring systems use Internet of Things devices [1]. The Nevada Solar Energy-Water-Environment Nexus project collects a large amount of environmental data from various remote sensors. In the previous research, we introduced REST API for communication and web service between senor and server [2]. However, current RESTful web service has several issues for authentication system. We developed an ID-based authentication algorithm to achieve a secure RESTful web service. ID-based authentication is based on Boneh-Franklin ID-based encryption and REST URI. Such process enabled server to handle client's request by acknowledging client's URI rather than storing client's entire status for stateless REST. Also, such process resolves current problems generated by implementing REST authentication.", "author" : [ { "dropping-particle" : "", "family" : "Lee", "given" : "Sungchul", "non-dropping-particle" : "", "parse-names" : false, "suffix" : "" }, { "dropping-particle" : "", "family" : "Jo", "given" : "Ju Yeon", "non-dropping-particle" : "", "parse-names" : false, "suffix" : "" }, { "dropping-particle" : "", "family" : "Kim", "given" : "Yoohwan", "non-dropping-particle" : "", "parse-names" : false, "suffix" : "" } ], "container-title" : "2015 IEEE/ACIS 14th International Conference on Computer and Information Science, ICIS 2015 - Proceedings", "id" : "ITEM-1", "issued" : { "date-parts" : [ [ "2015" ] ] }, "page" : "77-81", "title" : "A Method for secure RESTful web service", "type" : "article-journal" }, "uris" : [ "http://www.mendeley.com/documents/?uuid=40f13b53-d934-450b-8e80-2bf48ed6849a" ] } ], "mendeley" : { "formattedCitation" : "[3]", "plainTextFormattedCitation" : "[3]", "previouslyFormattedCitation" : "[3]" }, "properties" : { "noteIndex" : 0 }, "schema" : "https://github.com/citation-style-language/schema/raw/master/csl-citation.json" }</w:instrText>
             </w:r>
             <w:r>
               <w:rPr>
@@ -2647,6 +2700,7 @@
           <w:p>
             <w:pPr>
               <w:pStyle w:val="Paragraf"/>
+              <w:spacing w:beforeLines="120" w:before="288" w:afterLines="120" w:after="288"/>
               <w:ind w:firstLine="0"/>
               <w:rPr>
                 <w:noProof/>
@@ -2656,7 +2710,19 @@
               <w:rPr>
                 <w:noProof/>
               </w:rPr>
-              <w:t>Token + ID Based encryption</w:t>
+              <w:t>Token dan</w:t>
+            </w:r>
+            <w:r>
+              <w:rPr>
+                <w:noProof/>
+              </w:rPr>
+              <w:t xml:space="preserve"> ID Based E</w:t>
+            </w:r>
+            <w:r>
+              <w:rPr>
+                <w:noProof/>
+              </w:rPr>
+              <w:t>ncryption</w:t>
             </w:r>
           </w:p>
         </w:tc>
@@ -2669,6 +2735,7 @@
           <w:p>
             <w:pPr>
               <w:pStyle w:val="Paragraf"/>
+              <w:spacing w:beforeLines="120" w:before="288" w:afterLines="120" w:after="288"/>
               <w:ind w:firstLine="0"/>
               <w:rPr>
                 <w:noProof/>
@@ -2689,6 +2756,7 @@
           <w:p>
             <w:pPr>
               <w:pStyle w:val="Paragraf"/>
+              <w:spacing w:beforeLines="120" w:before="288" w:afterLines="120" w:after="288"/>
               <w:ind w:firstLine="0"/>
               <w:rPr>
                 <w:noProof/>
@@ -2709,6 +2777,7 @@
           <w:p>
             <w:pPr>
               <w:pStyle w:val="Paragraf"/>
+              <w:spacing w:beforeLines="120" w:before="288" w:afterLines="120" w:after="288"/>
               <w:ind w:firstLine="0"/>
               <w:rPr>
                 <w:noProof/>
@@ -2759,6 +2828,7 @@
           <w:p>
             <w:pPr>
               <w:pStyle w:val="Paragraf"/>
+              <w:spacing w:beforeLines="120" w:before="288" w:afterLines="120" w:after="288"/>
               <w:ind w:firstLine="0"/>
               <w:rPr>
                 <w:noProof/>
@@ -2769,6 +2839,128 @@
                 <w:noProof/>
               </w:rPr>
               <w:t>Manajemen Akses Kontrol</w:t>
+            </w:r>
+            <w:r>
+              <w:rPr>
+                <w:noProof/>
+              </w:rPr>
+              <w:t xml:space="preserve"> berdasar Web of Thing</w:t>
+            </w:r>
+          </w:p>
+        </w:tc>
+      </w:tr>
+      <w:tr>
+        <w:tc>
+          <w:tcPr>
+            <w:tcW w:w="704" w:type="dxa"/>
+          </w:tcPr>
+          <w:p>
+            <w:pPr>
+              <w:pStyle w:val="Paragraf"/>
+              <w:spacing w:beforeLines="120" w:before="288" w:afterLines="120" w:after="288"/>
+              <w:ind w:firstLine="0"/>
+              <w:rPr>
+                <w:noProof/>
+              </w:rPr>
+            </w:pPr>
+            <w:r>
+              <w:rPr>
+                <w:noProof/>
+              </w:rPr>
+              <w:t>6</w:t>
+            </w:r>
+          </w:p>
+        </w:tc>
+        <w:tc>
+          <w:tcPr>
+            <w:tcW w:w="2835" w:type="dxa"/>
+          </w:tcPr>
+          <w:p>
+            <w:pPr>
+              <w:pStyle w:val="Paragraf"/>
+              <w:spacing w:beforeLines="120" w:before="288" w:afterLines="120" w:after="288"/>
+              <w:ind w:firstLine="0"/>
+              <w:rPr>
+                <w:noProof/>
+              </w:rPr>
+            </w:pPr>
+            <w:r>
+              <w:rPr>
+                <w:noProof/>
+              </w:rPr>
+              <w:t>Security Analysis and proposal of new Access Control model in the Internet of Thing (2015)</w:t>
+            </w:r>
+          </w:p>
+        </w:tc>
+        <w:tc>
+          <w:tcPr>
+            <w:tcW w:w="2126" w:type="dxa"/>
+          </w:tcPr>
+          <w:p>
+            <w:pPr>
+              <w:pStyle w:val="Paragraf"/>
+              <w:spacing w:beforeLines="120" w:before="288" w:afterLines="120" w:after="288"/>
+              <w:ind w:firstLine="0"/>
+              <w:rPr>
+                <w:noProof/>
+              </w:rPr>
+            </w:pPr>
+            <w:r>
+              <w:rPr>
+                <w:noProof/>
+              </w:rPr>
+              <w:t xml:space="preserve">Ouaddah et al </w:t>
+            </w:r>
+            <w:r>
+              <w:rPr>
+                <w:noProof/>
+              </w:rPr>
+              <w:fldChar w:fldCharType="begin" w:fldLock="1"/>
+            </w:r>
+            <w:r>
+              <w:rPr>
+                <w:noProof/>
+              </w:rPr>
+              <w:instrText>ADDIN CSL_CITATION { "citationItems" : [ { "id" : "ITEM-1", "itemData" : { "ISBN" : "9781479974795", "author" : [ { "dropping-particle" : "", "family" : "Ouaddah", "given" : "Aafaf", "non-dropping-particle" : "", "parse-names" : false, "suffix" : "" }, { "dropping-particle" : "", "family" : "Anas", "given" : "Imane Bouij-pasquier", "non-dropping-particle" : "", "parse-names" : false, "suffix" : "" }, { "dropping-particle" : "", "family" : "Elkalam", "given" : "Abou", "non-dropping-particle" : "", "parse-names" : false, "suffix" : "" }, { "dropping-particle" : "", "family" : "Ouahman", "given" : "Abdellah A I T", "non-dropping-particle" : "", "parse-names" : false, "suffix" : "" } ], "id" : "ITEM-1", "issued" : { "date-parts" : [ [ "2015" ] ] }, "title" : "Security Analysis and proposal of new Access Control model in the Internet of Thing", "type" : "article-journal" }, "uris" : [ "http://www.mendeley.com/documents/?uuid=d0ee727c-3926-42e8-a60d-de564170caad" ] } ], "mendeley" : { "formattedCitation" : "[12]", "plainTextFormattedCitation" : "[12]", "previouslyFormattedCitation" : "[12]" }, "properties" : { "noteIndex" : 0 }, "schema" : "https://github.com/citation-style-language/schema/raw/master/csl-citation.json" }</w:instrText>
+            </w:r>
+            <w:r>
+              <w:rPr>
+                <w:noProof/>
+              </w:rPr>
+              <w:fldChar w:fldCharType="separate"/>
+            </w:r>
+            <w:r>
+              <w:rPr>
+                <w:noProof/>
+              </w:rPr>
+              <w:t>[12]</w:t>
+            </w:r>
+            <w:r>
+              <w:rPr>
+                <w:noProof/>
+              </w:rPr>
+              <w:fldChar w:fldCharType="end"/>
+            </w:r>
+          </w:p>
+        </w:tc>
+        <w:tc>
+          <w:tcPr>
+            <w:tcW w:w="2262" w:type="dxa"/>
+          </w:tcPr>
+          <w:p>
+            <w:pPr>
+              <w:pStyle w:val="Paragraf"/>
+              <w:spacing w:beforeLines="120" w:before="288" w:afterLines="120" w:after="288"/>
+              <w:ind w:firstLine="0"/>
+              <w:rPr>
+                <w:noProof/>
+              </w:rPr>
+            </w:pPr>
+            <w:r>
+              <w:rPr>
+                <w:noProof/>
+              </w:rPr>
+              <w:t>Manajemen Akses Kontrol berdasar Organization Based Access Control (OrBAC)</w:t>
             </w:r>
           </w:p>
         </w:tc>
@@ -2794,7 +2986,19 @@
         <w:rPr>
           <w:noProof/>
         </w:rPr>
-        <w:t>Dari Tabel 1.1 diketahui penggunaan username menjadi salah satu metode autentikasi pada REST. Namun dalam perkembangannya metode tersebut mulai ditinggalkan dan beralih ke penggunaan Token. Manajemen hak akses juga sudah mulai diperkenalkan dalam sebuah peneltian namun belum secara spesifik membahas implementasinya didalam aplikasi IoT.</w:t>
+        <w:t>Dari Tabel 1.1 diketahui penggunaan username menja</w:t>
+      </w:r>
+      <w:r>
+        <w:rPr>
+          <w:noProof/>
+        </w:rPr>
+        <w:t>di salah satu metode otentikasi</w:t>
+      </w:r>
+      <w:r>
+        <w:rPr>
+          <w:noProof/>
+        </w:rPr>
+        <w:t xml:space="preserve"> pada REST. Namun dalam perkembangannya metode tersebut mulai ditinggalkan dan beralih ke penggunaan Token. Manajemen hak akses juga sudah mulai diperkenalkan dalam sebuah peneltian namun belum secara spesifik membahas implementasinya didalam aplikasi IoT.</w:t>
       </w:r>
     </w:p>
     <w:p>
@@ -2820,7 +3024,26 @@
         <w:rPr>
           <w:noProof/>
         </w:rPr>
-        <w:t>digunakan 2 metode untuk meningkatkan keamanan metode komunikasi REST yaitu penggunaan token sebagai autentikasi serta pembatasan hak akses URI berdasar dari peran user. Penerapan kedua metode tersebut dalam bidang IoT berserta tantangan-tantangannya akan menjadi bahasan utama dalam penelitian ini. Hasil dari penelitian ini diharapkan dapat memberikan kontribusi dalam bidang keamanan Internet of Things, serta memberi arah pengembangan aplikasi-aplikasi I</w:t>
+        <w:t xml:space="preserve">digunakan 2 metode untuk meningkatkan </w:t>
+      </w:r>
+      <w:r>
+        <w:rPr>
+          <w:noProof/>
+        </w:rPr>
+        <w:lastRenderedPageBreak/>
+        <w:t xml:space="preserve">keamanan metode komunikasi REST </w:t>
+      </w:r>
+      <w:r>
+        <w:rPr>
+          <w:noProof/>
+        </w:rPr>
+        <w:t>yaitu penggunaan token sebagai o</w:t>
+      </w:r>
+      <w:r>
+        <w:rPr>
+          <w:noProof/>
+        </w:rPr>
+        <w:t>tentikasi serta pembatasan hak akses URI berdasar dari peran user. Penerapan kedua metode tersebut dalam bidang IoT berserta tantangan-tantangannya akan menjadi bahasan utama dalam penelitian ini. Hasil dari penelitian ini diharapkan dapat memberikan kontribusi dalam bidang keamanan Internet of Things, serta memberi arah pengembangan aplikasi-aplikasi I</w:t>
       </w:r>
       <w:r>
         <w:rPr>
@@ -2834,14 +3057,6 @@
         </w:rPr>
         <w:t xml:space="preserve"> di masa mendatang.</w:t>
       </w:r>
-    </w:p>
-    <w:p>
-      <w:pPr>
-        <w:pStyle w:val="Paragraf"/>
-        <w:rPr>
-          <w:noProof/>
-        </w:rPr>
-      </w:pPr>
     </w:p>
     <w:p>
       <w:pPr>
@@ -2852,6 +3067,7 @@
         </w:numPr>
         <w:spacing w:line="360" w:lineRule="auto"/>
         <w:ind w:left="567" w:hanging="567"/>
+        <w:jc w:val="both"/>
         <w:rPr>
           <w:noProof/>
           <w:lang w:val="id-ID"/>
@@ -2864,7 +3080,6 @@
           <w:noProof/>
           <w:lang w:val="id-ID"/>
         </w:rPr>
-        <w:lastRenderedPageBreak/>
         <w:t>1.4</w:t>
       </w:r>
       <w:r>
@@ -2881,6 +3096,7 @@
         <w:pStyle w:val="BodyText"/>
         <w:spacing w:line="360" w:lineRule="auto"/>
         <w:ind w:firstLine="720"/>
+        <w:jc w:val="both"/>
         <w:rPr>
           <w:rFonts w:ascii="Times New Roman" w:hAnsi="Times New Roman" w:cs="Times New Roman"/>
           <w:sz w:val="24"/>
@@ -2902,14 +3118,6 @@
           <w:szCs w:val="24"/>
         </w:rPr>
         <w:t xml:space="preserve"> :</w:t>
-      </w:r>
-      <w:r>
-        <w:rPr>
-          <w:rFonts w:ascii="Times New Roman" w:hAnsi="Times New Roman" w:cs="Times New Roman"/>
-          <w:sz w:val="24"/>
-          <w:szCs w:val="24"/>
-        </w:rPr>
-        <w:t xml:space="preserve"> </w:t>
       </w:r>
     </w:p>
     <w:p>
@@ -2920,6 +3128,7 @@
           <w:numId w:val="6"/>
         </w:numPr>
         <w:spacing w:line="360" w:lineRule="auto"/>
+        <w:jc w:val="both"/>
         <w:rPr>
           <w:rFonts w:ascii="Times New Roman" w:hAnsi="Times New Roman" w:cs="Times New Roman"/>
           <w:sz w:val="24"/>
@@ -2940,7 +3149,32 @@
           <w:sz w:val="24"/>
           <w:szCs w:val="24"/>
         </w:rPr>
-        <w:t xml:space="preserve"> metode autentifikasi pada API Smart Farm</w:t>
+        <w:t xml:space="preserve"> metode </w:t>
+      </w:r>
+      <w:r>
+        <w:rPr>
+          <w:rFonts w:ascii="Times New Roman" w:hAnsi="Times New Roman" w:cs="Times New Roman"/>
+          <w:sz w:val="24"/>
+          <w:szCs w:val="24"/>
+          <w:lang w:val="en-US"/>
+        </w:rPr>
+        <w:t>o</w:t>
+      </w:r>
+      <w:r>
+        <w:rPr>
+          <w:rFonts w:ascii="Times New Roman" w:hAnsi="Times New Roman" w:cs="Times New Roman"/>
+          <w:sz w:val="24"/>
+          <w:szCs w:val="24"/>
+        </w:rPr>
+        <w:t>tenti</w:t>
+      </w:r>
+      <w:r>
+        <w:rPr>
+          <w:rFonts w:ascii="Times New Roman" w:hAnsi="Times New Roman" w:cs="Times New Roman"/>
+          <w:sz w:val="24"/>
+          <w:szCs w:val="24"/>
+        </w:rPr>
+        <w:t>kasi pada API Smart Farm</w:t>
       </w:r>
     </w:p>
     <w:p>
@@ -2951,6 +3185,7 @@
           <w:numId w:val="6"/>
         </w:numPr>
         <w:spacing w:line="360" w:lineRule="auto"/>
+        <w:jc w:val="both"/>
         <w:rPr>
           <w:rFonts w:ascii="Times New Roman" w:hAnsi="Times New Roman" w:cs="Times New Roman"/>
           <w:sz w:val="24"/>
@@ -3000,6 +3235,7 @@
         </w:numPr>
         <w:spacing w:line="360" w:lineRule="auto"/>
         <w:ind w:left="567" w:hanging="567"/>
+        <w:jc w:val="both"/>
         <w:rPr>
           <w:noProof/>
           <w:lang w:val="id-ID"/>
@@ -3026,6 +3262,7 @@
         <w:pStyle w:val="BodyText"/>
         <w:spacing w:line="360" w:lineRule="auto"/>
         <w:ind w:left="567"/>
+        <w:jc w:val="both"/>
         <w:rPr>
           <w:rFonts w:ascii="Times New Roman" w:hAnsi="Times New Roman" w:cs="Times New Roman"/>
           <w:sz w:val="24"/>
@@ -3060,6 +3297,7 @@
           <w:numId w:val="8"/>
         </w:numPr>
         <w:spacing w:line="360" w:lineRule="auto"/>
+        <w:jc w:val="both"/>
         <w:rPr>
           <w:rFonts w:ascii="Times New Roman" w:hAnsi="Times New Roman" w:cs="Times New Roman"/>
           <w:sz w:val="24"/>
@@ -3085,6 +3323,7 @@
           <w:numId w:val="8"/>
         </w:numPr>
         <w:spacing w:line="360" w:lineRule="auto"/>
+        <w:jc w:val="both"/>
         <w:rPr>
           <w:rFonts w:ascii="Times New Roman" w:hAnsi="Times New Roman" w:cs="Times New Roman"/>
           <w:sz w:val="24"/>
@@ -3108,7 +3347,16 @@
           <w:szCs w:val="24"/>
           <w:lang w:eastAsia="zh-CN"/>
         </w:rPr>
-        <w:t xml:space="preserve">autentifikasi dan layanan </w:t>
+        <w:t>ot</w:t>
+      </w:r>
+      <w:r>
+        <w:rPr>
+          <w:rFonts w:ascii="Times New Roman" w:hAnsi="Times New Roman" w:cs="Times New Roman"/>
+          <w:sz w:val="24"/>
+          <w:szCs w:val="24"/>
+          <w:lang w:eastAsia="zh-CN"/>
+        </w:rPr>
+        <w:t xml:space="preserve">entikasi dan layanan </w:t>
       </w:r>
       <w:r>
         <w:rPr>
@@ -3128,6 +3376,7 @@
           <w:numId w:val="8"/>
         </w:numPr>
         <w:spacing w:line="360" w:lineRule="auto"/>
+        <w:jc w:val="both"/>
         <w:rPr>
           <w:rFonts w:ascii="Times New Roman" w:hAnsi="Times New Roman" w:cs="Times New Roman"/>
           <w:sz w:val="24"/>
@@ -3171,6 +3420,7 @@
           <w:numId w:val="8"/>
         </w:numPr>
         <w:spacing w:line="360" w:lineRule="auto"/>
+        <w:jc w:val="both"/>
         <w:rPr>
           <w:rFonts w:ascii="Times New Roman" w:hAnsi="Times New Roman" w:cs="Times New Roman"/>
           <w:sz w:val="24"/>
@@ -3214,6 +3464,7 @@
           <w:numId w:val="8"/>
         </w:numPr>
         <w:spacing w:line="360" w:lineRule="auto"/>
+        <w:jc w:val="both"/>
         <w:rPr>
           <w:rFonts w:ascii="Times New Roman" w:hAnsi="Times New Roman" w:cs="Times New Roman"/>
           <w:sz w:val="24"/>
@@ -3258,6 +3509,7 @@
         </w:numPr>
         <w:spacing w:line="360" w:lineRule="auto"/>
         <w:ind w:left="567" w:hanging="567"/>
+        <w:jc w:val="both"/>
         <w:rPr>
           <w:noProof/>
           <w:lang w:val="id-ID"/>
@@ -3284,6 +3536,7 @@
         <w:pStyle w:val="BodyText"/>
         <w:spacing w:line="360" w:lineRule="auto"/>
         <w:ind w:left="567"/>
+        <w:jc w:val="both"/>
         <w:rPr>
           <w:rFonts w:ascii="Times New Roman" w:hAnsi="Times New Roman" w:cs="Times New Roman"/>
           <w:sz w:val="24"/>
@@ -3309,6 +3562,7 @@
           <w:numId w:val="9"/>
         </w:numPr>
         <w:spacing w:line="360" w:lineRule="auto"/>
+        <w:jc w:val="both"/>
         <w:rPr>
           <w:rFonts w:ascii="Times New Roman" w:hAnsi="Times New Roman" w:cs="Times New Roman"/>
           <w:sz w:val="24"/>
@@ -3361,6 +3615,7 @@
           <w:numId w:val="9"/>
         </w:numPr>
         <w:spacing w:line="360" w:lineRule="auto"/>
+        <w:jc w:val="both"/>
         <w:rPr>
           <w:rFonts w:ascii="Times New Roman" w:hAnsi="Times New Roman" w:cs="Times New Roman"/>
           <w:sz w:val="24"/>
@@ -3422,20 +3677,22 @@
           <w:numId w:val="9"/>
         </w:numPr>
         <w:spacing w:line="360" w:lineRule="auto"/>
-        <w:rPr>
-          <w:rFonts w:ascii="Times New Roman" w:hAnsi="Times New Roman" w:cs="Times New Roman"/>
-          <w:sz w:val="24"/>
-          <w:szCs w:val="24"/>
-          <w:lang w:eastAsia="zh-CN"/>
-        </w:rPr>
-      </w:pPr>
-      <w:r>
-        <w:rPr>
-          <w:rFonts w:ascii="Times New Roman" w:hAnsi="Times New Roman" w:cs="Times New Roman"/>
-          <w:sz w:val="24"/>
-          <w:szCs w:val="24"/>
-          <w:lang w:eastAsia="zh-CN"/>
-        </w:rPr>
+        <w:jc w:val="both"/>
+        <w:rPr>
+          <w:rFonts w:ascii="Times New Roman" w:hAnsi="Times New Roman" w:cs="Times New Roman"/>
+          <w:sz w:val="24"/>
+          <w:szCs w:val="24"/>
+          <w:lang w:eastAsia="zh-CN"/>
+        </w:rPr>
+      </w:pPr>
+      <w:r>
+        <w:rPr>
+          <w:rFonts w:ascii="Times New Roman" w:hAnsi="Times New Roman" w:cs="Times New Roman"/>
+          <w:sz w:val="24"/>
+          <w:szCs w:val="24"/>
+          <w:lang w:eastAsia="zh-CN"/>
+        </w:rPr>
+        <w:lastRenderedPageBreak/>
         <w:t>Sistem keamanan API yang dibuat dapat dikembangkan lagi untuk penelitian selanjutnya</w:t>
       </w:r>
     </w:p>
@@ -3443,6 +3700,7 @@
       <w:pPr>
         <w:pStyle w:val="BodyText"/>
         <w:spacing w:line="360" w:lineRule="auto"/>
+        <w:jc w:val="both"/>
         <w:rPr>
           <w:rFonts w:ascii="Times New Roman" w:hAnsi="Times New Roman" w:cs="Times New Roman"/>
           <w:sz w:val="24"/>
@@ -3455,6 +3713,20 @@
       <w:pPr>
         <w:pStyle w:val="BodyText"/>
         <w:spacing w:line="360" w:lineRule="auto"/>
+        <w:jc w:val="both"/>
+        <w:rPr>
+          <w:rFonts w:ascii="Times New Roman" w:hAnsi="Times New Roman" w:cs="Times New Roman"/>
+          <w:sz w:val="24"/>
+          <w:szCs w:val="24"/>
+          <w:lang w:eastAsia="zh-CN"/>
+        </w:rPr>
+      </w:pPr>
+    </w:p>
+    <w:p>
+      <w:pPr>
+        <w:pStyle w:val="BodyText"/>
+        <w:spacing w:line="360" w:lineRule="auto"/>
+        <w:jc w:val="both"/>
         <w:rPr>
           <w:rFonts w:ascii="Times New Roman" w:hAnsi="Times New Roman" w:cs="Times New Roman"/>
           <w:sz w:val="24"/>
@@ -3476,7 +3748,6 @@
           <w:noProof/>
           <w:lang w:val="id-ID"/>
         </w:rPr>
-        <w:lastRenderedPageBreak/>
         <w:t>BAB II</w:t>
       </w:r>
       <w:r>
@@ -3491,6 +3762,7 @@
     <w:p>
       <w:pPr>
         <w:pStyle w:val="Heading2"/>
+        <w:jc w:val="both"/>
         <w:rPr>
           <w:noProof/>
           <w:lang w:val="id-ID"/>
@@ -3682,7 +3954,7 @@
           <w:szCs w:val="24"/>
           <w:lang w:eastAsia="zh-CN"/>
         </w:rPr>
-        <w:t>yaitu GET, PUT, POST dan DELETE</w:t>
+        <w:t>yaitu GET, PUT, POST</w:t>
       </w:r>
       <w:r>
         <w:rPr>
@@ -3691,6 +3963,33 @@
           <w:szCs w:val="24"/>
           <w:lang w:val="en-US" w:eastAsia="zh-CN"/>
         </w:rPr>
+        <w:t>,</w:t>
+      </w:r>
+      <w:r>
+        <w:rPr>
+          <w:rFonts w:ascii="Times New Roman" w:hAnsi="Times New Roman" w:cs="Times New Roman"/>
+          <w:sz w:val="24"/>
+          <w:szCs w:val="24"/>
+          <w:lang w:eastAsia="zh-CN"/>
+        </w:rPr>
+        <w:t xml:space="preserve"> DELETE</w:t>
+      </w:r>
+      <w:r>
+        <w:rPr>
+          <w:rFonts w:ascii="Times New Roman" w:hAnsi="Times New Roman" w:cs="Times New Roman"/>
+          <w:sz w:val="24"/>
+          <w:szCs w:val="24"/>
+          <w:lang w:val="en-US" w:eastAsia="zh-CN"/>
+        </w:rPr>
+        <w:t>, HEAD dan OPTION</w:t>
+      </w:r>
+      <w:r>
+        <w:rPr>
+          <w:rFonts w:ascii="Times New Roman" w:hAnsi="Times New Roman" w:cs="Times New Roman"/>
+          <w:sz w:val="24"/>
+          <w:szCs w:val="24"/>
+          <w:lang w:val="en-US" w:eastAsia="zh-CN"/>
+        </w:rPr>
         <w:t>.</w:t>
       </w:r>
     </w:p>
@@ -3705,228 +4004,863 @@
         <w:rPr>
           <w:noProof/>
         </w:rPr>
+        <w:t xml:space="preserve">Penerapan metode REST juga sudah banyak digunakan di </w:t>
+      </w:r>
+      <w:r>
+        <w:rPr>
+          <w:noProof/>
+          <w:lang w:val="id-ID"/>
+        </w:rPr>
+        <w:t>p</w:t>
+      </w:r>
+      <w:r>
+        <w:rPr>
+          <w:noProof/>
+          <w:lang w:val="id-ID"/>
+        </w:rPr>
+        <w:t>e</w:t>
+      </w:r>
+      <w:r>
+        <w:rPr>
+          <w:noProof/>
+          <w:lang w:val="id-ID"/>
+        </w:rPr>
+        <w:t xml:space="preserve">nelitian - penelitian </w:t>
+      </w:r>
+      <w:r>
+        <w:rPr>
+          <w:noProof/>
+        </w:rPr>
+        <w:t xml:space="preserve">di bidang </w:t>
+      </w:r>
+      <w:r>
+        <w:rPr>
+          <w:noProof/>
+          <w:lang w:val="id-ID"/>
+        </w:rPr>
+        <w:t>Internet of Things</w:t>
+      </w:r>
+      <w:r>
+        <w:rPr>
+          <w:noProof/>
+        </w:rPr>
+        <w:t>.</w:t>
+      </w:r>
+      <w:r>
+        <w:rPr>
+          <w:noProof/>
+          <w:lang w:val="id-ID"/>
+        </w:rPr>
+        <w:t xml:space="preserve"> Di bidang kesehatan ada Health Monitoring Management (HMM) yang digunakan untuk memantau tanda-tanda vital pasien </w:t>
+      </w:r>
+      <w:r>
+        <w:rPr>
+          <w:noProof/>
+          <w:lang w:val="id-ID"/>
+        </w:rPr>
+        <w:fldChar w:fldCharType="begin" w:fldLock="1"/>
+      </w:r>
+      <w:r>
+        <w:rPr>
+          <w:noProof/>
+          <w:lang w:val="id-ID"/>
+        </w:rPr>
+        <w:instrText>ADDIN CSL_CITATION { "citationItems" : [ { "id" : "ITEM-1", "itemData" : { "ISBN" : "9781467364324", "author" : [ { "dropping-particle" : "", "family" : "Singh", "given" : "Shashi Raj", "non-dropping-particle" : "", "parse-names" : false, "suffix" : "" }, { "dropping-particle" : "", "family" : "Jayasuriya", "given" : "Janaka", "non-dropping-particle" : "", "parse-names" : false, "suffix" : "" }, { "dropping-particle" : "", "family" : "Zhou", "given" : "Chongyu", "non-dropping-particle" : "", "parse-names" : false, "suffix" : "" }, { "dropping-particle" : "", "family" : "Motani", "given" : "Mehul", "non-dropping-particle" : "", "parse-names" : false, "suffix" : "" } ], "id" : "ITEM-1", "issued" : { "date-parts" : [ [ "2015" ] ] }, "page" : "524-529", "title" : "A RESTful Web Networking Framework for Vital Sign Monitoring", "type" : "article-journal" }, "uris" : [ "http://www.mendeley.com/documents/?uuid=bbb14d11-44af-4487-a1b3-c978e4e7b633" ] } ], "mendeley" : { "formattedCitation" : "[5]", "plainTextFormattedCitation" : "[5]", "previouslyFormattedCitation" : "[5]" }, "properties" : { "noteIndex" : 0 }, "schema" : "https://github.com/citation-style-language/schema/raw/master/csl-citation.json" }</w:instrText>
+      </w:r>
+      <w:r>
+        <w:rPr>
+          <w:noProof/>
+          <w:lang w:val="id-ID"/>
+        </w:rPr>
+        <w:fldChar w:fldCharType="separate"/>
+      </w:r>
+      <w:r>
+        <w:rPr>
+          <w:noProof/>
+          <w:lang w:val="id-ID"/>
+        </w:rPr>
+        <w:t>[5]</w:t>
+      </w:r>
+      <w:r>
+        <w:rPr>
+          <w:noProof/>
+          <w:lang w:val="id-ID"/>
+        </w:rPr>
+        <w:fldChar w:fldCharType="end"/>
+      </w:r>
+      <w:r>
+        <w:rPr>
+          <w:noProof/>
+          <w:lang w:val="id-ID"/>
+        </w:rPr>
+        <w:t xml:space="preserve">, Di bidang property, IoT sudah diterapkan pada Smart Home untuk melakukan kontrol dan pemantauan alat-alat rumah tangga </w:t>
+      </w:r>
+      <w:r>
+        <w:rPr>
+          <w:noProof/>
+          <w:lang w:val="id-ID"/>
+        </w:rPr>
+        <w:fldChar w:fldCharType="begin" w:fldLock="1"/>
+      </w:r>
+      <w:r>
+        <w:rPr>
+          <w:noProof/>
+          <w:lang w:val="id-ID"/>
+        </w:rPr>
+        <w:instrText>ADDIN CSL_CITATION { "citationItems" : [ { "id" : "ITEM-1", "itemData" : { "DOI" : "10.1109/UIC-ATC-ScalCom.2014.64", "ISBN" : "9781479976461", "author" : [ { "dropping-particle" : "", "family" : "Kim", "given" : "Sehoon", "non-dropping-particle" : "", "parse-names" : false, "suffix" : "" }, { "dropping-particle" : "", "family" : "Hong", "given" : "Jin-young", "non-dropping-particle" : "", "parse-names" : false, "suffix" : "" }, { "dropping-particle" : "", "family" : "Kim", "given" : "Seil", "non-dropping-particle" : "", "parse-names" : false, "suffix" : "" }, { "dropping-particle" : "", "family" : "Kim", "given" : "Sung-hoon", "non-dropping-particle" : "", "parse-names" : false, "suffix" : "" }, { "dropping-particle" : "", "family" : "Kim", "given" : "Jun-hyung", "non-dropping-particle" : "", "parse-names" : false, "suffix" : "" }, { "dropping-particle" : "", "family" : "Chun", "given" : "Jake", "non-dropping-particle" : "", "parse-names" : false, "suffix" : "" } ], "id" : "ITEM-1", "issued" : { "date-parts" : [ [ "2014" ] ] }, "title" : "RESTful Design and Implementation of Smart Appliances for Smart Home", "type" : "article-journal" }, "uris" : [ "http://www.mendeley.com/documents/?uuid=43d5bbcf-6a18-47a7-a431-2bcf2081f313" ] } ], "mendeley" : { "formattedCitation" : "[6]", "plainTextFormattedCitation" : "[6]", "previouslyFormattedCitation" : "[6]" }, "properties" : { "noteIndex" : 0 }, "schema" : "https://github.com/citation-style-language/schema/raw/master/csl-citation.json" }</w:instrText>
+      </w:r>
+      <w:r>
+        <w:rPr>
+          <w:noProof/>
+          <w:lang w:val="id-ID"/>
+        </w:rPr>
+        <w:fldChar w:fldCharType="separate"/>
+      </w:r>
+      <w:r>
+        <w:rPr>
+          <w:noProof/>
+          <w:lang w:val="id-ID"/>
+        </w:rPr>
+        <w:t>[6]</w:t>
+      </w:r>
+      <w:r>
+        <w:rPr>
+          <w:noProof/>
+          <w:lang w:val="id-ID"/>
+        </w:rPr>
+        <w:fldChar w:fldCharType="end"/>
+      </w:r>
+      <w:r>
+        <w:rPr>
+          <w:noProof/>
+          <w:lang w:val="id-ID"/>
+        </w:rPr>
+        <w:t xml:space="preserve"> dan juga sebagai pemantau suhu dan temperature </w:t>
+      </w:r>
+      <w:r>
+        <w:rPr>
+          <w:noProof/>
+          <w:lang w:val="id-ID"/>
+        </w:rPr>
+        <w:fldChar w:fldCharType="begin" w:fldLock="1"/>
+      </w:r>
+      <w:r>
+        <w:rPr>
+          <w:noProof/>
+          <w:lang w:val="id-ID"/>
+        </w:rPr>
+        <w:instrText>ADDIN CSL_CITATION { "citationItems" : [ { "id" : "ITEM-1", "itemData" : { "author" : [ { "dropping-particle" : "", "family" : "Communications", "given" : "Engineering", "non-dropping-particle" : "", "parse-names" : false, "suffix" : "" }, { "dropping-particle" : "", "family" : "Preethi", "given" : "B Sai", "non-dropping-particle" : "", "parse-names" : false, "suffix" : "" } ], "id" : "ITEM-1", "issue" : "3", "issued" : { "date-parts" : [ [ "2015" ] ] }, "page" : "1103-1107", "title" : "Cloud Integrated Temperature Sensor Using Restful Web Services", "type" : "article-journal", "volume" : "3" }, "uris" : [ "http://www.mendeley.com/documents/?uuid=eadbf958-c2ec-47dd-a84f-6da49117d69e" ] } ], "mendeley" : { "formattedCitation" : "[7]", "plainTextFormattedCitation" : "[7]", "previouslyFormattedCitation" : "[7]" }, "properties" : { "noteIndex" : 0 }, "schema" : "https://github.com/citation-style-language/schema/raw/master/csl-citation.json" }</w:instrText>
+      </w:r>
+      <w:r>
+        <w:rPr>
+          <w:noProof/>
+          <w:lang w:val="id-ID"/>
+        </w:rPr>
+        <w:fldChar w:fldCharType="separate"/>
+      </w:r>
+      <w:r>
+        <w:rPr>
+          <w:noProof/>
+          <w:lang w:val="id-ID"/>
+        </w:rPr>
+        <w:t>[7]</w:t>
+      </w:r>
+      <w:r>
+        <w:rPr>
+          <w:noProof/>
+          <w:lang w:val="id-ID"/>
+        </w:rPr>
+        <w:fldChar w:fldCharType="end"/>
+      </w:r>
+      <w:r>
+        <w:rPr>
+          <w:noProof/>
+          <w:lang w:val="id-ID"/>
+        </w:rPr>
+        <w:t xml:space="preserve">. Di bidang pertanian, ada Smart Farm yang digunakan untuk memantau kondisi perkebunan kelapa sawit </w:t>
+      </w:r>
+      <w:r>
+        <w:rPr>
+          <w:noProof/>
+          <w:lang w:val="id-ID"/>
+        </w:rPr>
+        <w:fldChar w:fldCharType="begin" w:fldLock="1"/>
+      </w:r>
+      <w:r>
+        <w:rPr>
+          <w:noProof/>
+          <w:lang w:val="id-ID"/>
+        </w:rPr>
+        <w:instrText>ADDIN CSL_CITATION { "citationItems" : [ { "id" : "ITEM-1", "itemData" : { "author" : [ { "dropping-particle" : "", "family" : "Azis", "given" : "Anisa", "non-dropping-particle" : "", "parse-names" : false, "suffix" : "" } ], "id" : "ITEM-1", "issued" : { "date-parts" : [ [ "2017" ] ] }, "title" : "Pengembangan Restful API Untuk Mendukung Sistem Pemantauan Perkebunan Kelapa Sawit", "type" : "article-journal" }, "uris" : [ "http://www.mendeley.com/documents/?uuid=3466acd2-29ff-4c34-822f-046f3b8ed12f" ] } ], "mendeley" : { "formattedCitation" : "[4]", "plainTextFormattedCitation" : "[4]", "previouslyFormattedCitation" : "[4]" }, "properties" : { "noteIndex" : 0 }, "schema" : "https://github.com/citation-style-language/schema/raw/master/csl-citation.json" }</w:instrText>
+      </w:r>
+      <w:r>
+        <w:rPr>
+          <w:noProof/>
+          <w:lang w:val="id-ID"/>
+        </w:rPr>
+        <w:fldChar w:fldCharType="separate"/>
+      </w:r>
+      <w:r>
+        <w:rPr>
+          <w:noProof/>
+          <w:lang w:val="id-ID"/>
+        </w:rPr>
+        <w:t>[4]</w:t>
+      </w:r>
+      <w:r>
+        <w:rPr>
+          <w:noProof/>
+          <w:lang w:val="id-ID"/>
+        </w:rPr>
+        <w:fldChar w:fldCharType="end"/>
+      </w:r>
+      <w:r>
+        <w:rPr>
+          <w:noProof/>
+          <w:lang w:val="id-ID"/>
+        </w:rPr>
+        <w:t>.</w:t>
+      </w:r>
+      <w:r>
+        <w:rPr>
+          <w:noProof/>
+        </w:rPr>
         <w:t xml:space="preserve"> </w:t>
       </w:r>
       <w:r>
         <w:rPr>
           <w:noProof/>
-        </w:rPr>
-        <w:t xml:space="preserve">Penerapan metode REST juga sudah banyak digunakan di </w:t>
-      </w:r>
-      <w:r>
-        <w:rPr>
-          <w:noProof/>
-          <w:lang w:val="id-ID"/>
-        </w:rPr>
-        <w:t>p</w:t>
-      </w:r>
-      <w:r>
-        <w:rPr>
-          <w:noProof/>
-          <w:lang w:val="id-ID"/>
-        </w:rPr>
-        <w:t>e</w:t>
-      </w:r>
-      <w:r>
-        <w:rPr>
-          <w:noProof/>
-          <w:lang w:val="id-ID"/>
-        </w:rPr>
-        <w:t xml:space="preserve">nelitian - penelitian </w:t>
-      </w:r>
-      <w:r>
-        <w:rPr>
-          <w:noProof/>
-        </w:rPr>
-        <w:t xml:space="preserve">di bidang </w:t>
-      </w:r>
-      <w:r>
-        <w:rPr>
-          <w:noProof/>
-          <w:lang w:val="id-ID"/>
-        </w:rPr>
-        <w:t>Internet of Things</w:t>
-      </w:r>
-      <w:r>
-        <w:rPr>
-          <w:noProof/>
-        </w:rPr>
-        <w:t>.</w:t>
-      </w:r>
-      <w:r>
-        <w:rPr>
-          <w:noProof/>
-          <w:lang w:val="id-ID"/>
-        </w:rPr>
-        <w:t xml:space="preserve"> Di bidang kesehatan ada Health Monitoring Management (HMM) yang digunakan untuk memantau tanda-tanda vital pasien </w:t>
-      </w:r>
-      <w:r>
-        <w:rPr>
-          <w:noProof/>
-          <w:lang w:val="id-ID"/>
+          <w:lang w:val="id-ID"/>
+        </w:rPr>
+        <w:t>Namun dari beberapa penelitian yang menggunakan REST sebagai metode komunikasinya, sebagian besar masih fokus</w:t>
+      </w:r>
+      <w:r>
+        <w:rPr>
+          <w:noProof/>
+        </w:rPr>
+        <w:t xml:space="preserve"> dalam pemanfaatan metode tersebut sebagai penghubung antara sensor </w:t>
+      </w:r>
+      <w:r>
+        <w:rPr>
+          <w:noProof/>
+        </w:rPr>
+        <w:lastRenderedPageBreak/>
+        <w:t>dengan aktuator maupun sensor dengan database. Faktor keamanan pada penelitian-penelitian tersebut masih belum menjadi perhatian.</w:t>
+      </w:r>
+    </w:p>
+    <w:p>
+      <w:pPr>
+        <w:pStyle w:val="Paragraf"/>
+        <w:rPr>
+          <w:noProof/>
+        </w:rPr>
+      </w:pPr>
+      <w:r>
+        <w:rPr>
+          <w:noProof/>
+        </w:rPr>
+        <w:t>Karena menggunakan dasar HTTP sebagai komunikasinya, maka metode REST memiliki kerentanan yang sama dengan beberapa aplikasi we</w:t>
+      </w:r>
+      <w:r>
+        <w:rPr>
+          <w:noProof/>
+        </w:rPr>
+        <w:t>b yang lain. Menurut Femke</w:t>
+      </w:r>
+      <w:r>
+        <w:rPr>
+          <w:noProof/>
+        </w:rPr>
+        <w:t xml:space="preserve"> </w:t>
+      </w:r>
+      <w:r>
+        <w:rPr>
+          <w:noProof/>
         </w:rPr>
         <w:fldChar w:fldCharType="begin" w:fldLock="1"/>
       </w:r>
       <w:r>
         <w:rPr>
           <w:noProof/>
-          <w:lang w:val="id-ID"/>
-        </w:rPr>
-        <w:instrText>ADDIN CSL_CITATION { "citationItems" : [ { "id" : "ITEM-1", "itemData" : { "ISBN" : "9781467364324", "author" : [ { "dropping-particle" : "", "family" : "Singh", "given" : "Shashi Raj", "non-dropping-particle" : "", "parse-names" : false, "suffix" : "" }, { "dropping-particle" : "", "family" : "Jayasuriya", "given" : "Janaka", "non-dropping-particle" : "", "parse-names" : false, "suffix" : "" }, { "dropping-particle" : "", "family" : "Zhou", "given" : "Chongyu", "non-dropping-particle" : "", "parse-names" : false, "suffix" : "" }, { "dropping-particle" : "", "family" : "Motani", "given" : "Mehul", "non-dropping-particle" : "", "parse-names" : false, "suffix" : "" } ], "id" : "ITEM-1", "issued" : { "date-parts" : [ [ "2015" ] ] }, "page" : "524-529", "title" : "A RESTful Web Networking Framework for Vital Sign Monitoring", "type" : "article-journal" }, "uris" : [ "http://www.mendeley.com/documents/?uuid=bbb14d11-44af-4487-a1b3-c978e4e7b633" ] } ], "mendeley" : { "formattedCitation" : "[5]", "plainTextFormattedCitation" : "[5]", "previouslyFormattedCitation" : "[5]" }, "properties" : { "noteIndex" : 0 }, "schema" : "https://github.com/citation-style-language/schema/raw/master/csl-citation.json" }</w:instrText>
-      </w:r>
-      <w:r>
-        <w:rPr>
-          <w:noProof/>
-          <w:lang w:val="id-ID"/>
+        </w:rPr>
+        <w:instrText>ADDIN CSL_CITATION { "citationItems" : [ { "id" : "ITEM-1", "itemData" : { "ISBN" : "9781479909131", "author" : [ { "dropping-particle" : "De", "family" : "Backere", "given" : "Femke", "non-dropping-particle" : "", "parse-names" : false, "suffix" : "" }, { "dropping-particle" : "", "family" : "Hanssens", "given" : "Brecht", "non-dropping-particle" : "", "parse-names" : false, "suffix" : "" }, { "dropping-particle" : "", "family" : "Heynssens", "given" : "Ruben", "non-dropping-particle" : "", "parse-names" : false, "suffix" : "" }, { "dropping-particle" : "", "family" : "Houthooft", "given" : "Rein", "non-dropping-particle" : "", "parse-names" : false, "suffix" : "" }, { "dropping-particle" : "", "family" : "Zuliani", "given" : "Alexander", "non-dropping-particle" : "", "parse-names" : false, "suffix" : "" }, { "dropping-particle" : "", "family" : "Verstichel", "given" : "Stijn", "non-dropping-particle" : "", "parse-names" : false, "suffix" : "" }, { "dropping-particle" : "", "family" : "Dhoedt", "given" : "Bart", "non-dropping-particle" : "", "parse-names" : false, "suffix" : "" }, { "dropping-particle" : "De", "family" : "Turck", "given" : "Filip", "non-dropping-particle" : "", "parse-names" : false, "suffix" : "" } ], "id" : "ITEM-1", "issued" : { "date-parts" : [ [ "0" ] ] }, "title" : "Design of a Security Mechanism for RESTful Web Service Communication through Mobile Clients", "type" : "article-journal" }, "uris" : [ "http://www.mendeley.com/documents/?uuid=84443738-895c-46ec-bf82-0e791a92b70e" ] } ], "mendeley" : { "formattedCitation" : "[13]", "plainTextFormattedCitation" : "[13]", "previouslyFormattedCitation" : "[13]" }, "properties" : { "noteIndex" : 0 }, "schema" : "https://github.com/citation-style-language/schema/raw/master/csl-citation.json" }</w:instrText>
+      </w:r>
+      <w:r>
+        <w:rPr>
+          <w:noProof/>
         </w:rPr>
         <w:fldChar w:fldCharType="separate"/>
       </w:r>
       <w:r>
         <w:rPr>
           <w:noProof/>
-          <w:lang w:val="id-ID"/>
-        </w:rPr>
-        <w:t>[5]</w:t>
-      </w:r>
-      <w:r>
-        <w:rPr>
-          <w:noProof/>
-          <w:lang w:val="id-ID"/>
+        </w:rPr>
+        <w:t>[13]</w:t>
+      </w:r>
+      <w:r>
+        <w:rPr>
+          <w:noProof/>
         </w:rPr>
         <w:fldChar w:fldCharType="end"/>
       </w:r>
       <w:r>
         <w:rPr>
           <w:noProof/>
-          <w:lang w:val="id-ID"/>
-        </w:rPr>
-        <w:t xml:space="preserve">, Di bidang property, IoT sudah diterapkan pada Smart Home untuk melakukan kontrol dan pemantauan alat-alat rumah tangga </w:t>
-      </w:r>
-      <w:r>
-        <w:rPr>
-          <w:noProof/>
-          <w:lang w:val="id-ID"/>
+        </w:rPr>
+        <w:t>, beberapa serangan yang bisa dilakukan terhadap komunikasi REST, yaitu :</w:t>
+      </w:r>
+    </w:p>
+    <w:p>
+      <w:pPr>
+        <w:pStyle w:val="Paragraf"/>
+        <w:numPr>
+          <w:ilvl w:val="0"/>
+          <w:numId w:val="10"/>
+        </w:numPr>
+        <w:rPr>
+          <w:noProof/>
+        </w:rPr>
+      </w:pPr>
+      <w:r>
+        <w:rPr>
+          <w:noProof/>
+        </w:rPr>
+        <w:t>SQL Injection</w:t>
+      </w:r>
+    </w:p>
+    <w:p>
+      <w:pPr>
+        <w:pStyle w:val="Paragraf"/>
+        <w:ind w:left="1069" w:firstLine="0"/>
+        <w:rPr>
+          <w:noProof/>
+        </w:rPr>
+      </w:pPr>
+      <w:r>
+        <w:rPr>
+          <w:noProof/>
+        </w:rPr>
+        <w:t xml:space="preserve">Metode komunikasi REST sangat bergantung pada komunikasi HTTP. </w:t>
+      </w:r>
+      <w:r>
+        <w:rPr>
+          <w:noProof/>
+        </w:rPr>
+        <w:t>Jika tidak ada mekanisme untuk melakukan validasi pada data yang masuk, maka sistem akan rentan terhadap serangan SQL Injection</w:t>
+      </w:r>
+    </w:p>
+    <w:p>
+      <w:pPr>
+        <w:pStyle w:val="Paragraf"/>
+        <w:numPr>
+          <w:ilvl w:val="0"/>
+          <w:numId w:val="10"/>
+        </w:numPr>
+        <w:rPr>
+          <w:noProof/>
+        </w:rPr>
+      </w:pPr>
+      <w:r>
+        <w:rPr>
+          <w:noProof/>
+        </w:rPr>
+        <w:t>Serangan Man-in-the-Middle (MITM)</w:t>
+      </w:r>
+    </w:p>
+    <w:p>
+      <w:pPr>
+        <w:pStyle w:val="Paragraf"/>
+        <w:ind w:left="1069" w:firstLine="0"/>
+        <w:rPr>
+          <w:noProof/>
+        </w:rPr>
+      </w:pPr>
+      <w:r>
+        <w:rPr>
+          <w:noProof/>
+        </w:rPr>
+        <w:t>Seran</w:t>
+      </w:r>
+      <w:r>
+        <w:rPr>
+          <w:noProof/>
+        </w:rPr>
+        <w:t>gan yang terjadi ketika penyerang</w:t>
+      </w:r>
+      <w:r>
+        <w:rPr>
+          <w:noProof/>
+        </w:rPr>
+        <w:t xml:space="preserve"> membuat sebuah koneksi baru kepada user, membuat user seolah-seolah sedang berkomunikasi dengan server yang asli.</w:t>
+      </w:r>
+    </w:p>
+    <w:p>
+      <w:pPr>
+        <w:pStyle w:val="Paragraf"/>
+        <w:numPr>
+          <w:ilvl w:val="0"/>
+          <w:numId w:val="10"/>
+        </w:numPr>
+        <w:rPr>
+          <w:noProof/>
+        </w:rPr>
+      </w:pPr>
+      <w:r>
+        <w:rPr>
+          <w:noProof/>
+        </w:rPr>
+        <w:t>Replay Attack</w:t>
+      </w:r>
+    </w:p>
+    <w:p>
+      <w:pPr>
+        <w:pStyle w:val="Paragraf"/>
+        <w:ind w:left="1069" w:firstLine="0"/>
+        <w:rPr>
+          <w:noProof/>
+        </w:rPr>
+      </w:pPr>
+      <w:r>
+        <w:rPr>
+          <w:noProof/>
+        </w:rPr>
+        <w:t xml:space="preserve">Serangan </w:t>
+      </w:r>
+      <w:r>
+        <w:rPr>
+          <w:noProof/>
+        </w:rPr>
+        <w:t>yang terjadi pada jaringan dimana penyerang mengambil informasi  yang bersifat rahasia seperti otentifikasi , lalu penyerang menggunakan informasi tersebut untuk pura-pura menjadi klien yang ter-otentifikasi</w:t>
+      </w:r>
+    </w:p>
+    <w:p>
+      <w:pPr>
+        <w:pStyle w:val="Paragraf"/>
+        <w:numPr>
+          <w:ilvl w:val="0"/>
+          <w:numId w:val="10"/>
+        </w:numPr>
+        <w:rPr>
+          <w:noProof/>
+        </w:rPr>
+      </w:pPr>
+      <w:r>
+        <w:rPr>
+          <w:noProof/>
+        </w:rPr>
+        <w:t>Spoofing</w:t>
+      </w:r>
+    </w:p>
+    <w:p>
+      <w:pPr>
+        <w:pStyle w:val="Paragraf"/>
+        <w:ind w:left="1069" w:firstLine="0"/>
+        <w:rPr>
+          <w:noProof/>
+        </w:rPr>
+      </w:pPr>
+      <w:r>
+        <w:rPr>
+          <w:noProof/>
+        </w:rPr>
+        <w:t xml:space="preserve">Serangan dimana </w:t>
+      </w:r>
+      <w:r>
+        <w:rPr>
+          <w:noProof/>
+        </w:rPr>
+        <w:t>penyerang berpura-pura menjadi host yang dapat dipercaya pada suatu jaringan. Teknik ini dapat digunakan oleh penyerang untuk memalsukan data yang diminta oleh klien</w:t>
+      </w:r>
+    </w:p>
+    <w:p>
+      <w:pPr>
+        <w:pStyle w:val="Paragraf"/>
+        <w:numPr>
+          <w:ilvl w:val="0"/>
+          <w:numId w:val="10"/>
+        </w:numPr>
+        <w:rPr>
+          <w:noProof/>
+        </w:rPr>
+      </w:pPr>
+      <w:r>
+        <w:rPr>
+          <w:noProof/>
+        </w:rPr>
+        <w:t>Cross-Site Scripting (XSS) dan Cross-Site Request Forgery (CSRF)</w:t>
+      </w:r>
+    </w:p>
+    <w:p>
+      <w:pPr>
+        <w:pStyle w:val="Paragraf"/>
+        <w:ind w:left="1069" w:firstLine="0"/>
+        <w:rPr>
+          <w:noProof/>
+        </w:rPr>
+      </w:pPr>
+      <w:r>
+        <w:rPr>
+          <w:noProof/>
+        </w:rPr>
+        <w:t>XSS dan CSRF merupakan 2 serangan yang sama-sama ditujukan melalui browser kepada klien. Serang</w:t>
+      </w:r>
+      <w:r>
+        <w:rPr>
+          <w:noProof/>
+        </w:rPr>
+        <w:t>an ini mampu mencuri otentikasi dari klien atau memanipulasi konten yang dikirim dari server</w:t>
+      </w:r>
+    </w:p>
+    <w:p>
+      <w:pPr>
+        <w:pStyle w:val="Paragraf"/>
+        <w:rPr>
+          <w:noProof/>
+        </w:rPr>
+      </w:pPr>
+      <w:r>
+        <w:rPr>
+          <w:noProof/>
+        </w:rPr>
+        <w:lastRenderedPageBreak/>
+        <w:t>REST merupakan metode komunikasi yang stateless dimana setiap request yang terjadi bersifat independen</w:t>
+      </w:r>
+      <w:r>
+        <w:rPr>
+          <w:noProof/>
+        </w:rPr>
+        <w:t xml:space="preserve"> sehingga server harus melalukan ot</w:t>
+      </w:r>
+      <w:r>
+        <w:rPr>
+          <w:noProof/>
+        </w:rPr>
+        <w:t>entikasi klien</w:t>
+      </w:r>
+      <w:r>
+        <w:rPr>
+          <w:noProof/>
+        </w:rPr>
+        <w:t xml:space="preserve"> setiap kali request terjadi.</w:t>
+      </w:r>
+      <w:r>
+        <w:rPr>
+          <w:noProof/>
+        </w:rPr>
+        <w:t xml:space="preserve"> </w:t>
+      </w:r>
+      <w:r>
+        <w:rPr>
+          <w:noProof/>
+        </w:rPr>
+        <w:t xml:space="preserve">Stateless juga berarti tidak ada session yang disimpan selama otentikasi dilakukan. </w:t>
+      </w:r>
+      <w:r>
+        <w:rPr>
+          <w:noProof/>
+        </w:rPr>
+        <w:t>Hal ini mengakibatkan otentikasi berdasar protokol HTTP menjadi tidak memadai.</w:t>
+      </w:r>
+      <w:r>
+        <w:rPr>
+          <w:noProof/>
+        </w:rPr>
+        <w:t xml:space="preserve"> </w:t>
+      </w:r>
+      <w:r>
+        <w:rPr>
+          <w:noProof/>
+        </w:rPr>
+        <w:t xml:space="preserve">Beberapa penelitian mulai dilakukan untuk </w:t>
+      </w:r>
+      <w:r>
+        <w:rPr>
+          <w:noProof/>
+        </w:rPr>
+        <w:t xml:space="preserve">menemukan metode yang relevan untuk </w:t>
+      </w:r>
+      <w:r>
+        <w:rPr>
+          <w:noProof/>
+        </w:rPr>
+        <w:t xml:space="preserve">menghindari serangan-serangan </w:t>
+      </w:r>
+      <w:r>
+        <w:rPr>
+          <w:noProof/>
+        </w:rPr>
+        <w:t>terhadap</w:t>
+      </w:r>
+      <w:r>
+        <w:rPr>
+          <w:noProof/>
+        </w:rPr>
+        <w:t xml:space="preserve"> komunikasi REST </w:t>
+      </w:r>
+      <w:r>
+        <w:rPr>
+          <w:noProof/>
+        </w:rPr>
+        <w:t>seperti diatas.</w:t>
+      </w:r>
+    </w:p>
+    <w:p>
+      <w:pPr>
+        <w:pStyle w:val="Paragraf"/>
+        <w:rPr>
+          <w:noProof/>
+        </w:rPr>
+      </w:pPr>
+      <w:r>
+        <w:rPr>
+          <w:noProof/>
+        </w:rPr>
+        <w:t>Penelitian pertama menggunakan m</w:t>
+      </w:r>
+      <w:r>
+        <w:rPr>
+          <w:noProof/>
+        </w:rPr>
+        <w:t>etode HTTP Basic Authentication</w:t>
+      </w:r>
+      <w:r>
+        <w:rPr>
+          <w:noProof/>
         </w:rPr>
         <w:fldChar w:fldCharType="begin" w:fldLock="1"/>
       </w:r>
       <w:r>
         <w:rPr>
           <w:noProof/>
-          <w:lang w:val="id-ID"/>
-        </w:rPr>
-        <w:instrText>ADDIN CSL_CITATION { "citationItems" : [ { "id" : "ITEM-1", "itemData" : { "DOI" : "10.1109/UIC-ATC-ScalCom.2014.64", "ISBN" : "9781479976461", "author" : [ { "dropping-particle" : "", "family" : "Kim", "given" : "Sehoon", "non-dropping-particle" : "", "parse-names" : false, "suffix" : "" }, { "dropping-particle" : "", "family" : "Hong", "given" : "Jin-young", "non-dropping-particle" : "", "parse-names" : false, "suffix" : "" }, { "dropping-particle" : "", "family" : "Kim", "given" : "Seil", "non-dropping-particle" : "", "parse-names" : false, "suffix" : "" }, { "dropping-particle" : "", "family" : "Kim", "given" : "Sung-hoon", "non-dropping-particle" : "", "parse-names" : false, "suffix" : "" }, { "dropping-particle" : "", "family" : "Kim", "given" : "Jun-hyung", "non-dropping-particle" : "", "parse-names" : false, "suffix" : "" }, { "dropping-particle" : "", "family" : "Chun", "given" : "Jake", "non-dropping-particle" : "", "parse-names" : false, "suffix" : "" } ], "id" : "ITEM-1", "issued" : { "date-parts" : [ [ "2014" ] ] }, "title" : "RESTful Design and Implementation of Smart Appliances for Smart Home", "type" : "article-journal" }, "uris" : [ "http://www.mendeley.com/documents/?uuid=43d5bbcf-6a18-47a7-a431-2bcf2081f313" ] } ], "mendeley" : { "formattedCitation" : "[6]", "plainTextFormattedCitation" : "[6]", "previouslyFormattedCitation" : "[6]" }, "properties" : { "noteIndex" : 0 }, "schema" : "https://github.com/citation-style-language/schema/raw/master/csl-citation.json" }</w:instrText>
-      </w:r>
-      <w:r>
-        <w:rPr>
-          <w:noProof/>
-          <w:lang w:val="id-ID"/>
+        </w:rPr>
+        <w:instrText>ADDIN CSL_CITATION { "citationItems" : [ { "id" : "ITEM-1", "itemData" : { "ISBN" : "0123456789", "author" : [ { "dropping-particle" : "", "family" : "Lawrence", "given" : "S", "non-dropping-particle" : "", "parse-names" : false, "suffix" : "" }, { "dropping-particle" : "", "family" : "Stewart", "given" : "L", "non-dropping-particle" : "", "parse-names" : false, "suffix" : "" } ], "id" : "ITEM-1", "issued" : { "date-parts" : [ [ "1999" ] ] }, "number-of-pages" : "1-34", "title" : "HTTP Authentication : Basic dan Digest Access Authentication", "type" : "book" }, "uris" : [ "http://www.mendeley.com/documents/?uuid=81a652ee-9e6b-4c1f-94e3-b68ab149f554" ] } ], "mendeley" : { "formattedCitation" : "[8]", "plainTextFormattedCitation" : "[8]", "previouslyFormattedCitation" : "[8]" }, "properties" : { "noteIndex" : 0 }, "schema" : "https://github.com/citation-style-language/schema/raw/master/csl-citation.json" }</w:instrText>
+      </w:r>
+      <w:r>
+        <w:rPr>
+          <w:noProof/>
         </w:rPr>
         <w:fldChar w:fldCharType="separate"/>
       </w:r>
       <w:r>
         <w:rPr>
           <w:noProof/>
-          <w:lang w:val="id-ID"/>
-        </w:rPr>
-        <w:t>[6]</w:t>
-      </w:r>
-      <w:r>
-        <w:rPr>
-          <w:noProof/>
-          <w:lang w:val="id-ID"/>
+        </w:rPr>
+        <w:t>[8]</w:t>
+      </w:r>
+      <w:r>
+        <w:rPr>
+          <w:noProof/>
         </w:rPr>
         <w:fldChar w:fldCharType="end"/>
       </w:r>
       <w:r>
         <w:rPr>
           <w:noProof/>
-          <w:lang w:val="id-ID"/>
-        </w:rPr>
-        <w:t xml:space="preserve"> dan juga sebagai pemantau suhu dan temperature </w:t>
-      </w:r>
-      <w:r>
-        <w:rPr>
-          <w:noProof/>
-          <w:lang w:val="id-ID"/>
+        </w:rPr>
+        <w:t xml:space="preserve">. Metode ini menggunakan server HTTP untuk melakukan otentikasi terhadap Web Browser. </w:t>
+      </w:r>
+      <w:r>
+        <w:rPr>
+          <w:noProof/>
+        </w:rPr>
+        <w:t>Ketika klien melakukan request terhadap resource maka server akan meminta identitas dari klien</w:t>
+      </w:r>
+      <w:r>
+        <w:rPr>
+          <w:noProof/>
+        </w:rPr>
+        <w:t xml:space="preserve"> tersebut. Identitas ini berupa username dan password. K</w:t>
+      </w:r>
+      <w:r>
+        <w:rPr>
+          <w:noProof/>
+        </w:rPr>
+        <w:t>etika klien memberikan identitas yang sesuai</w:t>
+      </w:r>
+      <w:r>
+        <w:rPr>
+          <w:noProof/>
+        </w:rPr>
+        <w:t xml:space="preserve"> maka server akan memberikan response berupa resource yang diminta</w:t>
+      </w:r>
+      <w:r>
+        <w:rPr>
+          <w:noProof/>
+        </w:rPr>
+        <w:t>. Namun metode ini memiliki kelemahan yaitu tidak ada enkripsi terhadap request yang dilakukan.</w:t>
+      </w:r>
+    </w:p>
+    <w:p>
+      <w:pPr>
+        <w:pStyle w:val="Paragraf"/>
+        <w:rPr>
+          <w:noProof/>
+        </w:rPr>
+      </w:pPr>
+      <w:r>
+        <w:rPr>
+          <w:noProof/>
+        </w:rPr>
+        <w:t xml:space="preserve">Metode HTTP Basic Authentication kemudian dikembangkan menjadi HTTP Digest Authentication. </w:t>
+      </w:r>
+      <w:r>
+        <w:rPr>
+          <w:noProof/>
+        </w:rPr>
+        <w:t xml:space="preserve">Proses otentikasi yang dilakukan sama dengan Basic Authentication namun mekanisme yang dilakukan lebih komplek. Ketika server meminta identitas dari klien, maka klien akan memberikan username dan password yang ditambah dengan hash </w:t>
+      </w:r>
+      <w:r>
+        <w:rPr>
+          <w:noProof/>
+        </w:rPr>
+        <w:t xml:space="preserve">string </w:t>
+      </w:r>
+      <w:r>
+        <w:rPr>
+          <w:noProof/>
+        </w:rPr>
+        <w:t>seperti MD5</w:t>
+      </w:r>
+      <w:r>
+        <w:rPr>
+          <w:noProof/>
+        </w:rPr>
+        <w:t xml:space="preserve"> </w:t>
+      </w:r>
+      <w:r>
+        <w:rPr>
+          <w:noProof/>
         </w:rPr>
         <w:fldChar w:fldCharType="begin" w:fldLock="1"/>
       </w:r>
       <w:r>
         <w:rPr>
           <w:noProof/>
-          <w:lang w:val="id-ID"/>
-        </w:rPr>
-        <w:instrText>ADDIN CSL_CITATION { "citationItems" : [ { "id" : "ITEM-1", "itemData" : { "author" : [ { "dropping-particle" : "", "family" : "Communications", "given" : "Engineering", "non-dropping-particle" : "", "parse-names" : false, "suffix" : "" }, { "dropping-particle" : "", "family" : "Preethi", "given" : "B Sai", "non-dropping-particle" : "", "parse-names" : false, "suffix" : "" } ], "id" : "ITEM-1", "issue" : "3", "issued" : { "date-parts" : [ [ "2015" ] ] }, "page" : "1103-1107", "title" : "Cloud Integrated Temperature Sensor Using Restful Web Services", "type" : "article-journal", "volume" : "3" }, "uris" : [ "http://www.mendeley.com/documents/?uuid=eadbf958-c2ec-47dd-a84f-6da49117d69e" ] } ], "mendeley" : { "formattedCitation" : "[7]", "plainTextFormattedCitation" : "[7]", "previouslyFormattedCitation" : "[7]" }, "properties" : { "noteIndex" : 0 }, "schema" : "https://github.com/citation-style-language/schema/raw/master/csl-citation.json" }</w:instrText>
-      </w:r>
-      <w:r>
-        <w:rPr>
-          <w:noProof/>
-          <w:lang w:val="id-ID"/>
+        </w:rPr>
+        <w:instrText>ADDIN CSL_CITATION { "citationItems" : [ { "id" : "ITEM-1", "itemData" : { "ISBN" : "9781424445202", "author" : [ { "dropping-particle" : "", "family" : "Peng", "given" : "Dunlu", "non-dropping-particle" : "", "parse-names" : false, "suffix" : "" }, { "dropping-particle" : "", "family" : "Li", "given" : "Chen", "non-dropping-particle" : "", "parse-names" : false, "suffix" : "" } ], "id" : "ITEM-1", "issued" : { "date-parts" : [ [ "2009" ] ] }, "title" : "An Extended UsernameToken-based Approach for REST-style Web Service Security Authentication", "type" : "article-journal" }, "uris" : [ "http://www.mendeley.com/documents/?uuid=c9f861d8-c94b-4ea5-8e6b-af004bba4f10" ] } ], "mendeley" : { "formattedCitation" : "[9]", "plainTextFormattedCitation" : "[9]", "previouslyFormattedCitation" : "[9]" }, "properties" : { "noteIndex" : 0 }, "schema" : "https://github.com/citation-style-language/schema/raw/master/csl-citation.json" }</w:instrText>
+      </w:r>
+      <w:r>
+        <w:rPr>
+          <w:noProof/>
         </w:rPr>
         <w:fldChar w:fldCharType="separate"/>
       </w:r>
       <w:r>
         <w:rPr>
           <w:noProof/>
-          <w:lang w:val="id-ID"/>
-        </w:rPr>
-        <w:t>[7]</w:t>
-      </w:r>
-      <w:r>
-        <w:rPr>
-          <w:noProof/>
-          <w:lang w:val="id-ID"/>
+        </w:rPr>
+        <w:t>[9]</w:t>
+      </w:r>
+      <w:r>
+        <w:rPr>
+          <w:noProof/>
         </w:rPr>
         <w:fldChar w:fldCharType="end"/>
       </w:r>
       <w:r>
         <w:rPr>
           <w:noProof/>
-          <w:lang w:val="id-ID"/>
-        </w:rPr>
-        <w:t xml:space="preserve">. Di bidang pertanian, ada Smart Farm yang digunakan untuk memantau kondisi perkebunan kelapa sawit </w:t>
-      </w:r>
-      <w:r>
-        <w:rPr>
-          <w:noProof/>
-          <w:lang w:val="id-ID"/>
+        </w:rPr>
+        <w:t>. Proses otentikasi pada HTTP Digest Authentication seperti berikut. Pertama klien akan melakukan request kepada server dan server akan memberikan nonce (kata acak) kepada klien. Kemudian kl</w:t>
+      </w:r>
+      <w:r>
+        <w:rPr>
+          <w:noProof/>
+        </w:rPr>
+        <w:t>ien akan menggabungkan username, pasword dan nonce tersebut untuk membuat hash. Hash tersebut akan dikirim kembali dari klien ke server. Oleh server, hash dari akan dibandingkan dengan hash yang dibuat sendiri oleh server berdasar username dan password klien. Jika hash tersebut memiliki nilai yang sama maka klien akan diberikan akses terhadap resource. Metode HTTP Digest Authentication ini lebih aman jika dibandingkan dengan HTTP Basic Authentication namun memiliki kelema</w:t>
+      </w:r>
+      <w:r>
+        <w:rPr>
+          <w:noProof/>
+        </w:rPr>
+        <w:t xml:space="preserve">han karena penyerang dapat melakukan serangan MITM </w:t>
+      </w:r>
+      <w:r>
+        <w:rPr>
+          <w:noProof/>
         </w:rPr>
         <w:fldChar w:fldCharType="begin" w:fldLock="1"/>
       </w:r>
       <w:r>
         <w:rPr>
           <w:noProof/>
-          <w:lang w:val="id-ID"/>
-        </w:rPr>
-        <w:instrText>ADDIN CSL_CITATION { "citationItems" : [ { "id" : "ITEM-1", "itemData" : { "author" : [ { "dropping-particle" : "", "family" : "Azis", "given" : "Anisa", "non-dropping-particle" : "", "parse-names" : false, "suffix" : "" } ], "id" : "ITEM-1", "issued" : { "date-parts" : [ [ "2017" ] ] }, "title" : "Pengembangan Restful API Untuk Mendukung Sistem Pemantauan Perkebunan Kelapa Sawit", "type" : "article-journal" }, "uris" : [ "http://www.mendeley.com/documents/?uuid=3466acd2-29ff-4c34-822f-046f3b8ed12f" ] } ], "mendeley" : { "formattedCitation" : "[4]", "plainTextFormattedCitation" : "[4]", "previouslyFormattedCitation" : "[4]" }, "properties" : { "noteIndex" : 0 }, "schema" : "https://github.com/citation-style-language/schema/raw/master/csl-citation.json" }</w:instrText>
-      </w:r>
-      <w:r>
-        <w:rPr>
-          <w:noProof/>
-          <w:lang w:val="id-ID"/>
+        </w:rPr>
+        <w:instrText>ADDIN CSL_CITATION { "citationItems" : [ { "id" : "ITEM-1", "itemData" : { "DOI" : "10.1109/ICIS.2015.7166573", "ISBN" : "9781479986798", "abstract" : "Recently, majority of environmental monitoring systems use Internet of Things devices [1]. The Nevada Solar Energy-Water-Environment Nexus project collects a large amount of environmental data from various remote sensors. In the previous research, we introduced REST API for communication and web service between senor and server [2]. However, current RESTful web service has several issues for authentication system. We developed an ID-based authentication algorithm to achieve a secure RESTful web service. ID-based authentication is based on Boneh-Franklin ID-based encryption and REST URI. Such process enabled server to handle client's request by acknowledging client's URI rather than storing client's entire status for stateless REST. Also, such process resolves current problems generated by implementing REST authentication.", "author" : [ { "dropping-particle" : "", "family" : "Lee", "given" : "Sungchul", "non-dropping-particle" : "", "parse-names" : false, "suffix" : "" }, { "dropping-particle" : "", "family" : "Jo", "given" : "Ju Yeon", "non-dropping-particle" : "", "parse-names" : false, "suffix" : "" }, { "dropping-particle" : "", "family" : "Kim", "given" : "Yoohwan", "non-dropping-particle" : "", "parse-names" : false, "suffix" : "" } ], "container-title" : "2015 IEEE/ACIS 14th International Conference on Computer and Information Science, ICIS 2015 - Proceedings", "id" : "ITEM-1", "issued" : { "date-parts" : [ [ "2015" ] ] }, "page" : "77-81", "title" : "A Method for secure RESTful web service", "type" : "article-journal" }, "uris" : [ "http://www.mendeley.com/documents/?uuid=40f13b53-d934-450b-8e80-2bf48ed6849a" ] } ], "mendeley" : { "formattedCitation" : "[3]", "plainTextFormattedCitation" : "[3]", "previouslyFormattedCitation" : "[3]" }, "properties" : { "noteIndex" : 0 }, "schema" : "https://github.com/citation-style-language/schema/raw/master/csl-citation.json" }</w:instrText>
+      </w:r>
+      <w:r>
+        <w:rPr>
+          <w:noProof/>
         </w:rPr>
         <w:fldChar w:fldCharType="separate"/>
       </w:r>
       <w:r>
         <w:rPr>
           <w:noProof/>
-          <w:lang w:val="id-ID"/>
-        </w:rPr>
-        <w:t>[4]</w:t>
-      </w:r>
-      <w:r>
-        <w:rPr>
-          <w:noProof/>
-          <w:lang w:val="id-ID"/>
+        </w:rPr>
+        <w:t>[3]</w:t>
+      </w:r>
+      <w:r>
+        <w:rPr>
+          <w:noProof/>
         </w:rPr>
         <w:fldChar w:fldCharType="end"/>
       </w:r>
       <w:r>
         <w:rPr>
           <w:noProof/>
-          <w:lang w:val="id-ID"/>
-        </w:rPr>
-        <w:t>.</w:t>
+        </w:rPr>
+        <w:t xml:space="preserve">. </w:t>
+      </w:r>
+    </w:p>
+    <w:p>
+      <w:pPr>
+        <w:pStyle w:val="Paragraf"/>
+        <w:rPr>
+          <w:noProof/>
+        </w:rPr>
+      </w:pPr>
+      <w:r>
+        <w:rPr>
+          <w:noProof/>
+        </w:rPr>
+        <w:t>Pengembang</w:t>
+      </w:r>
+      <w:r>
+        <w:rPr>
+          <w:noProof/>
+        </w:rPr>
+        <w:t xml:space="preserve">an selanjutnya yaitu penggunaan token </w:t>
+      </w:r>
+      <w:r>
+        <w:rPr>
+          <w:noProof/>
+        </w:rPr>
+        <w:t>sebagai otentikasi</w:t>
+      </w:r>
+      <w:r>
+        <w:rPr>
+          <w:noProof/>
+        </w:rPr>
+        <w:t xml:space="preserve">. </w:t>
+      </w:r>
+      <w:r>
+        <w:rPr>
+          <w:noProof/>
+        </w:rPr>
+        <w:lastRenderedPageBreak/>
+        <w:t>Metode ini diklaim lebih aman karena tidak men</w:t>
+      </w:r>
+      <w:r>
+        <w:rPr>
+          <w:noProof/>
+        </w:rPr>
+        <w:t>ggunakan username dan password.</w:t>
+      </w:r>
+      <w:r>
+        <w:rPr>
+          <w:noProof/>
+        </w:rPr>
+        <w:t xml:space="preserve"> Proses otentikasi pada metode ini yaitu sebagai berikut. Pertama, klien melakukan request kepada server dengan menggunakan username dan password. Server akan memberikan response berupa token. Token ini akan digunakan oleh klien setiap melakukan request resource kepada server. Token bersifat acak dan tidak berelasi apapun dengan data klien yang ada sehingga lebih aman.</w:t>
       </w:r>
       <w:r>
         <w:rPr>
@@ -3934,19 +4868,6 @@
         </w:rPr>
         <w:t xml:space="preserve"> </w:t>
       </w:r>
-      <w:r>
-        <w:rPr>
-          <w:noProof/>
-          <w:lang w:val="id-ID"/>
-        </w:rPr>
-        <w:t>Namun dari beberapa penelitian yang menggunakan REST sebagai metode komunikasinya, sebagian besar masih fokus</w:t>
-      </w:r>
-      <w:r>
-        <w:rPr>
-          <w:noProof/>
-        </w:rPr>
-        <w:t xml:space="preserve"> dalam pemanfaatan metode tersebut sebagai penghubung antara sensor dengan aktuator maupun sensor dengan database. Faktor keamanan pada penelitian-penelitian tersebut masih belum menjadi perhatian.</w:t>
-      </w:r>
     </w:p>
     <w:p>
       <w:pPr>
@@ -3959,13 +4880,73 @@
         <w:rPr>
           <w:noProof/>
         </w:rPr>
-        <w:t>Metode login pada rest dengan papernya, dijelaskan dari awal sampai akhir</w:t>
-      </w:r>
-      <w:r>
-        <w:rPr>
-          <w:noProof/>
-        </w:rPr>
-        <w:t>. Ditambahi apa sudah iot atau belum</w:t>
+        <w:t xml:space="preserve">Pengembangan metode ini dilanjutkan oleh Huang et al </w:t>
+      </w:r>
+      <w:r>
+        <w:rPr>
+          <w:noProof/>
+        </w:rPr>
+        <w:fldChar w:fldCharType="begin" w:fldLock="1"/>
+      </w:r>
+      <w:r>
+        <w:rPr>
+          <w:noProof/>
+        </w:rPr>
+        <w:instrText>ADDIN CSL_CITATION { "citationItems" : [ { "id" : "ITEM-1", "itemData" : { "DOI" : "10.1109/NBiS.2015.89", "ISBN" : "9781479999422", "author" : [ { "dropping-particle" : "", "family" : "Huang", "given" : "Xiang-wen", "non-dropping-particle" : "", "parse-names" : false, "suffix" : "" }, { "dropping-particle" : "", "family" : "Hsieh", "given" : "Chin-yun", "non-dropping-particle" : "", "parse-names" : false, "suffix" : "" }, { "dropping-particle" : "", "family" : "Wu", "given" : "Cheng Hao", "non-dropping-particle" : "", "parse-names" : false, "suffix" : "" }, { "dropping-particle" : "", "family" : "Cheng", "given" : "Yu Chin", "non-dropping-particle" : "", "parse-names" : false, "suffix" : "" } ], "id" : "ITEM-1", "issued" : { "date-parts" : [ [ "2015" ] ] }, "page" : "601-606", "title" : "A token-based user authentication mechanism for data exchange in RESTful API", "type" : "article-journal" }, "uris" : [ "http://www.mendeley.com/documents/?uuid=751e90d0-24e1-4785-8ad1-84e246beb5e8" ] } ], "mendeley" : { "formattedCitation" : "[10]", "plainTextFormattedCitation" : "[10]", "previouslyFormattedCitation" : "[10]" }, "properties" : { "noteIndex" : 0 }, "schema" : "https://github.com/citation-style-language/schema/raw/master/csl-citation.json" }</w:instrText>
+      </w:r>
+      <w:r>
+        <w:rPr>
+          <w:noProof/>
+        </w:rPr>
+        <w:fldChar w:fldCharType="separate"/>
+      </w:r>
+      <w:r>
+        <w:rPr>
+          <w:noProof/>
+        </w:rPr>
+        <w:t>[10]</w:t>
+      </w:r>
+      <w:r>
+        <w:rPr>
+          <w:noProof/>
+        </w:rPr>
+        <w:fldChar w:fldCharType="end"/>
+      </w:r>
+      <w:r>
+        <w:rPr>
+          <w:noProof/>
+        </w:rPr>
+        <w:t xml:space="preserve"> dengan penambahan timestamp di token pada setiap request yang terjadi.</w:t>
+      </w:r>
+      <w:r>
+        <w:rPr>
+          <w:noProof/>
+        </w:rPr>
+        <w:t xml:space="preserve"> Token yang ditambahkan timestamp disebut disposable token.</w:t>
+      </w:r>
+      <w:r>
+        <w:rPr>
+          <w:noProof/>
+        </w:rPr>
+        <w:t xml:space="preserve"> Dengan penambahan timestamp, maka token yang digunakan hanya berlaku dalam waktu tertentu. Sehingga mengurangi terjadinya </w:t>
+      </w:r>
+      <w:r>
+        <w:rPr>
+          <w:noProof/>
+        </w:rPr>
+        <w:t>resiko serangan. Kelemahan dari metode ini</w:t>
+      </w:r>
+      <w:r>
+        <w:rPr>
+          <w:noProof/>
+        </w:rPr>
+        <w:t xml:space="preserve"> yaitu klien dan server harus membuat disposable token setiap request baru sehingga akan membebani resource dari sistem.</w:t>
+      </w:r>
+      <w:r>
+        <w:rPr>
+          <w:noProof/>
+        </w:rPr>
+        <w:t xml:space="preserve"> Metode ini tidak cocok diterapkan pada sistem IoT karena sebagian besar perangkat IoT memiliki spesifikasi yang rendah.</w:t>
       </w:r>
     </w:p>
     <w:p>
@@ -3975,6 +4956,102 @@
           <w:noProof/>
         </w:rPr>
       </w:pPr>
+      <w:r>
+        <w:rPr>
+          <w:noProof/>
+        </w:rPr>
+        <w:t xml:space="preserve">Metode lain dikembangkan oleh Lee et al </w:t>
+      </w:r>
+      <w:r>
+        <w:rPr>
+          <w:noProof/>
+        </w:rPr>
+        <w:fldChar w:fldCharType="begin" w:fldLock="1"/>
+      </w:r>
+      <w:r>
+        <w:rPr>
+          <w:noProof/>
+        </w:rPr>
+        <w:instrText>ADDIN CSL_CITATION { "citationItems" : [ { "id" : "ITEM-1", "itemData" : { "DOI" : "10.1109/ICIS.2015.7166573", "ISBN" : "9781479986798", "abstract" : "Recently, majority of environmental monitoring systems use Internet of Things devices [1]. The Nevada Solar Energy-Water-Environment Nexus project collects a large amount of environmental data from various remote sensors. In the previous research, we introduced REST API for communication and web service between senor and server [2]. However, current RESTful web service has several issues for authentication system. We developed an ID-based authentication algorithm to achieve a secure RESTful web service. ID-based authentication is based on Boneh-Franklin ID-based encryption and REST URI. Such process enabled server to handle client's request by acknowledging client's URI rather than storing client's entire status for stateless REST. Also, such process resolves current problems generated by implementing REST authentication.", "author" : [ { "dropping-particle" : "", "family" : "Lee", "given" : "Sungchul", "non-dropping-particle" : "", "parse-names" : false, "suffix" : "" }, { "dropping-particle" : "", "family" : "Jo", "given" : "Ju Yeon", "non-dropping-particle" : "", "parse-names" : false, "suffix" : "" }, { "dropping-particle" : "", "family" : "Kim", "given" : "Yoohwan", "non-dropping-particle" : "", "parse-names" : false, "suffix" : "" } ], "container-title" : "2015 IEEE/ACIS 14th International Conference on Computer and Information Science, ICIS 2015 - Proceedings", "id" : "ITEM-1", "issued" : { "date-parts" : [ [ "2015" ] ] }, "page" : "77-81", "title" : "A Method for secure RESTful web service", "type" : "article-journal" }, "uris" : [ "http://www.mendeley.com/documents/?uuid=40f13b53-d934-450b-8e80-2bf48ed6849a" ] } ], "mendeley" : { "formattedCitation" : "[3]", "plainTextFormattedCitation" : "[3]", "previouslyFormattedCitation" : "[3]" }, "properties" : { "noteIndex" : 0 }, "schema" : "https://github.com/citation-style-language/schema/raw/master/csl-citation.json" }</w:instrText>
+      </w:r>
+      <w:r>
+        <w:rPr>
+          <w:noProof/>
+        </w:rPr>
+        <w:fldChar w:fldCharType="separate"/>
+      </w:r>
+      <w:r>
+        <w:rPr>
+          <w:noProof/>
+        </w:rPr>
+        <w:t>[3]</w:t>
+      </w:r>
+      <w:r>
+        <w:rPr>
+          <w:noProof/>
+        </w:rPr>
+        <w:fldChar w:fldCharType="end"/>
+      </w:r>
+      <w:r>
+        <w:rPr>
+          <w:noProof/>
+        </w:rPr>
+        <w:t xml:space="preserve">. Metode ini merupakan pengembangan token yang dipadukan dengan otentikasi berdasar Identity-Based Encryption yang dicetuskan oleh Boneh dan Franklin </w:t>
+      </w:r>
+      <w:r>
+        <w:rPr>
+          <w:noProof/>
+        </w:rPr>
+        <w:fldChar w:fldCharType="begin" w:fldLock="1"/>
+      </w:r>
+      <w:r>
+        <w:rPr>
+          <w:noProof/>
+        </w:rPr>
+        <w:instrText>ADDIN CSL_CITATION { "citationItems" : [ { "id" : "ITEM-1", "itemData" : { "DOI" : "10.1137/S0097539701398521", "ISBN" : "9783540424567", "ISSN" : "0097-5397", "abstract" : "We propose a fully functional identity-based encryption scheme (IBE). The scheme has chosen ciphertext security in the random oracle model assuming an elliptic curve variant of the computational Diffie-Hellman problem. Our system is based on the Weil pairing. We give precise definitions for secure identity based encryption schemes and give several applications for such systems.", "author" : [ { "dropping-particle" : "", "family" : "Boneh", "given" : "Dan", "non-dropping-particle" : "", "parse-names" : false, "suffix" : "" }, { "dropping-particle" : "", "family" : "Franklin", "given" : "Matthew", "non-dropping-particle" : "", "parse-names" : false, "suffix" : "" } ], "container-title" : "SIAM Journal on Computing", "id" : "ITEM-1", "issue" : "3", "issued" : { "date-parts" : [ [ "2003" ] ] }, "page" : "586-615", "title" : "Identity-Based Encryption from the Weil Pairing", "type" : "article-journal", "volume" : "32" }, "uris" : [ "http://www.mendeley.com/documents/?uuid=06a08993-bebe-4a2e-98e5-421018c6225b" ] } ], "mendeley" : { "formattedCitation" : "[14]", "plainTextFormattedCitation" : "[14]", "previouslyFormattedCitation" : "[14]" }, "properties" : { "noteIndex" : 0 }, "schema" : "https://github.com/citation-style-language/schema/raw/master/csl-citation.json" }</w:instrText>
+      </w:r>
+      <w:r>
+        <w:rPr>
+          <w:noProof/>
+        </w:rPr>
+        <w:fldChar w:fldCharType="separate"/>
+      </w:r>
+      <w:r>
+        <w:rPr>
+          <w:noProof/>
+        </w:rPr>
+        <w:t>[14]</w:t>
+      </w:r>
+      <w:r>
+        <w:rPr>
+          <w:noProof/>
+        </w:rPr>
+        <w:fldChar w:fldCharType="end"/>
+      </w:r>
+      <w:r>
+        <w:rPr>
+          <w:noProof/>
+        </w:rPr>
+        <w:t xml:space="preserve">. Pada metode ini terdapat 4 tahap yaitu Setup, Extract, Encrypt dan Decrypt. </w:t>
+      </w:r>
+      <w:r>
+        <w:rPr>
+          <w:noProof/>
+        </w:rPr>
+        <w:t>Semua otentikasi dan otorisasi klien akan dilakukan melalui public dan private key yang digenerate oleh Public Key Generator (PKG). Dengan metode ini maka server tidak memerlukan session ID at</w:t>
+      </w:r>
+      <w:r>
+        <w:rPr>
+          <w:noProof/>
+        </w:rPr>
+        <w:t>au username dan password dari klien</w:t>
+      </w:r>
+      <w:r>
+        <w:rPr>
+          <w:noProof/>
+        </w:rPr>
+        <w:t>. Namun metode ini masih sebatas konsep dan belum diimplementasikan dalam aplikasi IoT.</w:t>
+      </w:r>
     </w:p>
     <w:p>
       <w:pPr>
@@ -3983,23 +5060,184 @@
           <w:noProof/>
         </w:rPr>
       </w:pPr>
+      <w:r>
+        <w:rPr>
+          <w:noProof/>
+        </w:rPr>
+        <w:t xml:space="preserve">Pengembangan lain dari otentikasi klien dalam metode komunikasi REST yaitu otorisasi klien untuk melakukan request terhadap resource yang ada. Permasalahan keamanan dan privacy data menjadi fokus utama pada hal ini. </w:t>
+      </w:r>
+      <w:r>
+        <w:rPr>
+          <w:noProof/>
+        </w:rPr>
+        <w:t>Beberapa penelitian yang membahas tentang kontrol akses</w:t>
+      </w:r>
+      <w:r>
+        <w:rPr>
+          <w:noProof/>
+        </w:rPr>
+        <w:t xml:space="preserve"> klien terhadap</w:t>
+      </w:r>
+      <w:r>
+        <w:rPr>
+          <w:noProof/>
+        </w:rPr>
+        <w:t xml:space="preserve"> resource</w:t>
+      </w:r>
+      <w:r>
+        <w:rPr>
+          <w:noProof/>
+        </w:rPr>
+        <w:t xml:space="preserve"> URI</w:t>
+      </w:r>
+      <w:r>
+        <w:rPr>
+          <w:noProof/>
+        </w:rPr>
+        <w:t xml:space="preserve"> sudah diusulkan seperti WOT Access Control</w:t>
+      </w:r>
+      <w:r>
+        <w:rPr>
+          <w:noProof/>
+        </w:rPr>
+        <w:fldChar w:fldCharType="begin" w:fldLock="1"/>
+      </w:r>
+      <w:r>
+        <w:rPr>
+          <w:noProof/>
+        </w:rPr>
+        <w:instrText>ADDIN CSL_CITATION { "citationItems" : [ { "id" : "ITEM-1", "itemData" : { "DOI" : "10.1109/ICACT.2015.7224926", "ISBN" : "9788996865056", "ISSN" : "17389445", "abstract" : "The Web of Things (WoT) research is exploring ways on the interoperation among the smart things, since the Web has proven its potentials as open communication environment for accommodating a variety of Web resources. The Web technologies has enabled the Web-enabled devices to publish and exchange their resource information over the Web, whereas the Web-enabled devices should cope with the security threat regarding the information exposures over the Web, particularly, access permissions for the resources about the things. Thus, in this paper we analyse access permission control mechanism considering both the WoT characteristics and the REST-compliant resource-oriented Web architecture. In contrast to existing access control logics, the proposed mechanism utilizes not only the requester information such as the typical identity and the internet addresses, but also the context of the thing itself. Based on this mechanism, we present web-resource structure for access permission control, and describe an exemplary procedure in detail. This research contributes to the flexible and decentralized access permission control for WoT.", "author" : [ { "dropping-particle" : "", "family" : "Oh", "given" : "Se Won", "non-dropping-particle" : "", "parse-names" : false, "suffix" : "" }, { "dropping-particle" : "", "family" : "Kim", "given" : "Hyeon Soo", "non-dropping-particle" : "", "parse-names" : false, "suffix" : "" } ], "container-title" : "International Conference on Advanced Communication Technology, ICACT", "id" : "ITEM-1", "issue" : "1", "issued" : { "date-parts" : [ [ "2015" ] ] }, "page" : "574-580", "title" : "Study on access permission control for the Web of Things", "type" : "article-journal", "volume" : "2015-Augus" }, "uris" : [ "http://www.mendeley.com/documents/?uuid=114278d9-6c82-45e2-bd9a-47ae6f2204d6" ] } ], "mendeley" : { "formattedCitation" : "[11]", "plainTextFormattedCitation" : "[11]", "previouslyFormattedCitation" : "[11]" }, "properties" : { "noteIndex" : 0 }, "schema" : "https://github.com/citation-style-language/schema/raw/master/csl-citation.json" }</w:instrText>
+      </w:r>
+      <w:r>
+        <w:rPr>
+          <w:noProof/>
+        </w:rPr>
+        <w:fldChar w:fldCharType="separate"/>
+      </w:r>
+      <w:r>
+        <w:rPr>
+          <w:noProof/>
+        </w:rPr>
+        <w:t>[11]</w:t>
+      </w:r>
+      <w:r>
+        <w:rPr>
+          <w:noProof/>
+        </w:rPr>
+        <w:fldChar w:fldCharType="end"/>
+      </w:r>
+      <w:r>
+        <w:rPr>
+          <w:noProof/>
+        </w:rPr>
+        <w:t xml:space="preserve"> dan SmartOrBAC </w:t>
+      </w:r>
+      <w:r>
+        <w:rPr>
+          <w:noProof/>
+        </w:rPr>
+        <w:fldChar w:fldCharType="begin" w:fldLock="1"/>
+      </w:r>
+      <w:r>
+        <w:rPr>
+          <w:noProof/>
+        </w:rPr>
+        <w:instrText>ADDIN CSL_CITATION { "citationItems" : [ { "id" : "ITEM-1", "itemData" : { "ISBN" : "9781479974795", "author" : [ { "dropping-particle" : "", "family" : "Ouaddah", "given" : "Aafaf", "non-dropping-particle" : "", "parse-names" : false, "suffix" : "" }, { "dropping-particle" : "", "family" : "Anas", "given" : "Imane Bouij-pasquier", "non-dropping-particle" : "", "parse-names" : false, "suffix" : "" }, { "dropping-particle" : "", "family" : "Elkalam", "given" : "Abou", "non-dropping-particle" : "", "parse-names" : false, "suffix" : "" }, { "dropping-particle" : "", "family" : "Ouahman", "given" : "Abdellah A I T", "non-dropping-particle" : "", "parse-names" : false, "suffix" : "" } ], "id" : "ITEM-1", "issued" : { "date-parts" : [ [ "2015" ] ] }, "title" : "Security Analysis and proposal of new Access Control model in the Internet of Thing", "type" : "article-journal" }, "uris" : [ "http://www.mendeley.com/documents/?uuid=d0ee727c-3926-42e8-a60d-de564170caad" ] } ], "mendeley" : { "formattedCitation" : "[12]", "plainTextFormattedCitation" : "[12]" }, "properties" : { "noteIndex" : 0 }, "schema" : "https://github.com/citation-style-language/schema/raw/master/csl-citation.json" }</w:instrText>
+      </w:r>
+      <w:r>
+        <w:rPr>
+          <w:noProof/>
+        </w:rPr>
+        <w:fldChar w:fldCharType="separate"/>
+      </w:r>
+      <w:r>
+        <w:rPr>
+          <w:noProof/>
+        </w:rPr>
+        <w:t>[12]</w:t>
+      </w:r>
+      <w:r>
+        <w:rPr>
+          <w:noProof/>
+        </w:rPr>
+        <w:fldChar w:fldCharType="end"/>
+      </w:r>
+      <w:r>
+        <w:rPr>
+          <w:noProof/>
+        </w:rPr>
+        <w:t xml:space="preserve">. </w:t>
+      </w:r>
+      <w:r>
+        <w:rPr>
+          <w:noProof/>
+        </w:rPr>
+        <w:t>WOT Access Control</w:t>
+      </w:r>
+      <w:r>
+        <w:rPr>
+          <w:noProof/>
+        </w:rPr>
+        <w:t xml:space="preserve"> menerapkan sistem yang tersebar (Decentralized Access Control) dimana setiap request yang terjadi akan memberikan response permission resource yang boleh atau tidak diakses</w:t>
+      </w:r>
+      <w:r>
+        <w:rPr>
+          <w:noProof/>
+        </w:rPr>
+        <w:t xml:space="preserve">. Sedangkan SmartOrBAC merupakan </w:t>
+      </w:r>
+      <w:r>
+        <w:rPr>
+          <w:noProof/>
+        </w:rPr>
+        <w:lastRenderedPageBreak/>
+        <w:t>kebalikannya dengan menerapkan sistem kontr</w:t>
+      </w:r>
+      <w:r>
+        <w:rPr>
+          <w:noProof/>
+        </w:rPr>
+        <w:t>ol yang terpusat.</w:t>
+      </w:r>
+      <w:r>
+        <w:rPr>
+          <w:noProof/>
+        </w:rPr>
+        <w:t xml:space="preserve"> SmartOrBAC membuat rule berisi list-list klien yang memiliki permission untuk melakukan request terhadap server. </w:t>
+      </w:r>
+      <w:r>
+        <w:rPr>
+          <w:noProof/>
+        </w:rPr>
+        <w:t>Metode tersebar dan terpusat ini masih menjadi perdebatan dikalangan peneliti dalam hal penerapan ke dalam sistem IoT sehingga masih diperlukan penelitian lebih lanjut.</w:t>
+      </w:r>
+      <w:bookmarkStart w:id="5" w:name="_GoBack"/>
+      <w:bookmarkEnd w:id="5"/>
+    </w:p>
+    <w:p>
+      <w:pPr>
+        <w:pStyle w:val="Paragraf"/>
+        <w:rPr>
+          <w:noProof/>
+        </w:rPr>
+      </w:pPr>
     </w:p>
     <w:p>
       <w:pPr>
         <w:pStyle w:val="Heading2"/>
-        <w:rPr>
-          <w:noProof/>
-          <w:lang w:val="id-ID"/>
-        </w:rPr>
-      </w:pPr>
-      <w:bookmarkStart w:id="5" w:name="__RefHeading___Toc339785476"/>
-      <w:bookmarkEnd w:id="5"/>
-      <w:r>
-        <w:rPr>
-          <w:noProof/>
-          <w:lang w:val="id-ID"/>
-        </w:rPr>
-        <w:lastRenderedPageBreak/>
+        <w:jc w:val="both"/>
+        <w:rPr>
+          <w:noProof/>
+          <w:lang w:val="id-ID"/>
+        </w:rPr>
+      </w:pPr>
+      <w:bookmarkStart w:id="6" w:name="__RefHeading___Toc339785476"/>
+      <w:bookmarkEnd w:id="6"/>
+      <w:r>
+        <w:rPr>
+          <w:noProof/>
+          <w:lang w:val="id-ID"/>
+        </w:rPr>
         <w:t>2.2</w:t>
       </w:r>
       <w:r>
@@ -4010,8 +5248,6 @@
         <w:tab/>
         <w:t>Landasan Teori</w:t>
       </w:r>
-      <w:bookmarkStart w:id="6" w:name="_GoBack"/>
-      <w:bookmarkEnd w:id="6"/>
     </w:p>
     <w:p>
       <w:pPr>
@@ -4118,6 +5354,7 @@
     <w:p>
       <w:pPr>
         <w:pStyle w:val="Heading3"/>
+        <w:jc w:val="both"/>
       </w:pPr>
       <w:bookmarkStart w:id="7" w:name="__RefHeading___Toc339785477"/>
       <w:bookmarkEnd w:id="7"/>
@@ -4163,6 +5400,13 @@
           <w:noProof/>
           <w:lang w:val="id-ID"/>
         </w:rPr>
+        <w:instrText xml:space="preserve"> \* MERGEFORMAT </w:instrText>
+      </w:r>
+      <w:r>
+        <w:rPr>
+          <w:noProof/>
+          <w:lang w:val="id-ID"/>
+        </w:rPr>
       </w:r>
       <w:r>
         <w:rPr>
@@ -4190,12 +5434,13 @@
           <w:noProof/>
           <w:lang w:val="id-ID"/>
         </w:rPr>
-        <w:t xml:space="preserve">. </w:t>
+        <w:t>.</w:t>
       </w:r>
     </w:p>
     <w:p>
       <w:pPr>
         <w:pStyle w:val="Caption"/>
+        <w:jc w:val="both"/>
         <w:rPr>
           <w:noProof/>
           <w:lang w:val="id-ID"/>
@@ -5676,6 +6921,7 @@
     <w:p>
       <w:pPr>
         <w:pStyle w:val="tabel"/>
+        <w:jc w:val="both"/>
         <w:rPr>
           <w:noProof/>
           <w:lang w:val="id-ID"/>
@@ -5712,6 +6958,7 @@
           <w:noProof/>
           <w:lang w:val="id-ID"/>
         </w:rPr>
+        <w:instrText xml:space="preserve"> \* MERGEFORMAT </w:instrText>
       </w:r>
       <w:r>
         <w:rPr>
@@ -5719,6 +6966,13 @@
           <w:noProof/>
           <w:lang w:val="id-ID"/>
         </w:rPr>
+      </w:r>
+      <w:r>
+        <w:rPr>
+          <w:rFonts w:eastAsia="Times New Roman"/>
+          <w:noProof/>
+          <w:lang w:val="id-ID"/>
+        </w:rPr>
         <w:fldChar w:fldCharType="separate"/>
       </w:r>
       <w:r>
@@ -5795,7 +7049,15 @@
           <w:noProof/>
           <w:lang w:val="id-ID"/>
         </w:rPr>
-        <w:t xml:space="preserve">. Tabel jangan sampai terpotong ke halaman lain. Jika terpaksa terpotong maka harus dibuat judul tabel baru pada halaman berikutnya yang merupakan lanjutan halaman sebelumnya. Contoh </w:t>
+        <w:t xml:space="preserve">. Tabel jangan sampai terpotong ke halaman lain. Jika </w:t>
+      </w:r>
+      <w:r>
+        <w:rPr>
+          <w:noProof/>
+          <w:lang w:val="id-ID"/>
+        </w:rPr>
+        <w:lastRenderedPageBreak/>
+        <w:t xml:space="preserve">terpaksa terpotong maka harus dibuat judul tabel baru pada halaman berikutnya yang merupakan lanjutan halaman sebelumnya. Contoh </w:t>
       </w:r>
       <w:r>
         <w:rPr>
@@ -5831,6 +7093,13 @@
           <w:noProof/>
           <w:lang w:val="id-ID"/>
         </w:rPr>
+        <w:instrText xml:space="preserve"> \* MERGEFORMAT </w:instrText>
+      </w:r>
+      <w:r>
+        <w:rPr>
+          <w:noProof/>
+          <w:lang w:val="id-ID"/>
+        </w:rPr>
       </w:r>
       <w:r>
         <w:rPr>
@@ -5858,7 +7127,7 @@
           <w:noProof/>
           <w:lang w:val="id-ID"/>
         </w:rPr>
-        <w:t xml:space="preserve">. </w:t>
+        <w:t>.</w:t>
       </w:r>
     </w:p>
     <w:p>
@@ -5873,6 +7142,7 @@
     <w:p>
       <w:pPr>
         <w:pStyle w:val="Gambar"/>
+        <w:jc w:val="both"/>
         <w:rPr>
           <w:noProof/>
           <w:lang w:val="id-ID"/>
@@ -5883,7 +7153,6 @@
           <w:noProof/>
           <w:lang w:val="id-ID" w:eastAsia="id-ID"/>
         </w:rPr>
-        <w:lastRenderedPageBreak/>
         <w:drawing>
           <wp:inline distT="0" distB="0" distL="0" distR="0">
             <wp:extent cx="3124200" cy="2343150"/>
@@ -5939,6 +7208,7 @@
     <w:p>
       <w:pPr>
         <w:pStyle w:val="Caption2"/>
+        <w:jc w:val="both"/>
         <w:rPr>
           <w:noProof/>
           <w:lang w:val="id-ID"/>
@@ -6008,6 +7278,7 @@
     <w:p>
       <w:pPr>
         <w:pStyle w:val="Caption"/>
+        <w:jc w:val="both"/>
         <w:rPr>
           <w:noProof/>
           <w:lang w:val="id-ID"/>
@@ -6044,6 +7315,7 @@
           <w:noProof/>
           <w:lang w:val="id-ID"/>
         </w:rPr>
+        <w:instrText xml:space="preserve"> \* MERGEFORMAT </w:instrText>
       </w:r>
       <w:r>
         <w:rPr>
@@ -6051,6 +7323,13 @@
           <w:noProof/>
           <w:lang w:val="id-ID"/>
         </w:rPr>
+      </w:r>
+      <w:r>
+        <w:rPr>
+          <w:rFonts w:eastAsia="Times New Roman"/>
+          <w:noProof/>
+          <w:lang w:val="id-ID"/>
+        </w:rPr>
         <w:fldChar w:fldCharType="separate"/>
       </w:r>
       <w:r>
@@ -6134,6 +7413,7 @@
     <w:p>
       <w:pPr>
         <w:pStyle w:val="Heading3"/>
+        <w:jc w:val="both"/>
       </w:pPr>
       <w:bookmarkStart w:id="12" w:name="__RefHeading___Toc339785478"/>
       <w:bookmarkEnd w:id="12"/>
@@ -6182,6 +7462,13 @@
           <w:lang w:val="id-ID"/>
         </w:rPr>
         <w:instrText xml:space="preserve"> REF _Ref337041977 \h </w:instrText>
+      </w:r>
+      <w:r>
+        <w:rPr>
+          <w:noProof/>
+          <w:lang w:val="id-ID"/>
+        </w:rPr>
+        <w:instrText xml:space="preserve"> \* MERGEFORMAT </w:instrText>
       </w:r>
       <w:r>
         <w:rPr>
@@ -6238,6 +7525,7 @@
           <w:p>
             <w:pPr>
               <w:pStyle w:val="BodyText"/>
+              <w:jc w:val="both"/>
               <w:rPr>
                 <w:rFonts w:cs="Tahoma"/>
                 <w:iCs/>
@@ -6272,7 +7560,7 @@
                   <v:fill color2="black"/>
                   <v:imagedata r:id="rId11" o:title=""/>
                 </v:shape>
-                <o:OLEObject Type="Embed" ProgID="Equation.3" ShapeID="_x0000_i1025" DrawAspect="Content" ObjectID="_1553413528" r:id="rId12"/>
+                <o:OLEObject Type="Embed" ProgID="Equation.3" ShapeID="_x0000_i1025" DrawAspect="Content" ObjectID="_1553803513" r:id="rId12"/>
               </w:object>
             </w:r>
           </w:p>
@@ -6286,6 +7574,7 @@
           <w:p>
             <w:pPr>
               <w:pStyle w:val="Caption3"/>
+              <w:jc w:val="both"/>
               <w:rPr>
                 <w:noProof/>
                 <w:lang w:val="id-ID"/>
@@ -6367,40 +7656,37 @@
           <w:tab w:val="right" w:pos="7797"/>
         </w:tabs>
         <w:ind w:left="567"/>
+        <w:jc w:val="both"/>
         <w:rPr>
           <w:noProof/>
           <w:lang w:val="id-ID"/>
         </w:rPr>
       </w:pPr>
       <w:bookmarkStart w:id="14" w:name="_Ref337041695"/>
-      <w:r>
-        <w:rPr>
-          <w:noProof/>
-          <w:lang w:val="id-ID"/>
-        </w:rPr>
-        <w:tab/>
-      </w:r>
       <w:bookmarkEnd w:id="14"/>
     </w:p>
     <w:p>
       <w:pPr>
         <w:pStyle w:val="Caption1"/>
-        <w:rPr>
-          <w:noProof/>
-          <w:lang w:val="id-ID"/>
-        </w:rPr>
-      </w:pPr>
-      <w:r>
-        <w:rPr>
-          <w:noProof/>
-          <w:lang w:val="id-ID"/>
-        </w:rPr>
+        <w:jc w:val="both"/>
+        <w:rPr>
+          <w:noProof/>
+          <w:lang w:val="id-ID"/>
+        </w:rPr>
+      </w:pPr>
+      <w:r>
+        <w:rPr>
+          <w:noProof/>
+          <w:lang w:val="id-ID"/>
+        </w:rPr>
+        <w:lastRenderedPageBreak/>
         <w:t>dengan</w:t>
       </w:r>
     </w:p>
     <w:p>
       <w:pPr>
         <w:pStyle w:val="Caption1"/>
+        <w:jc w:val="both"/>
         <w:rPr>
           <w:noProof/>
           <w:lang w:val="id-ID"/>
@@ -6417,7 +7703,7 @@
             <v:fill color2="black"/>
             <v:imagedata r:id="rId13" o:title=""/>
           </v:shape>
-          <o:OLEObject Type="Embed" ProgID="Equation.3" ShapeID="_x0000_i1026" DrawAspect="Content" ObjectID="_1553413529" r:id="rId14"/>
+          <o:OLEObject Type="Embed" ProgID="Equation.3" ShapeID="_x0000_i1026" DrawAspect="Content" ObjectID="_1553803514" r:id="rId14"/>
         </w:object>
       </w:r>
       <w:r>
@@ -6457,7 +7743,7 @@
             <v:fill color2="black"/>
             <v:imagedata r:id="rId15" o:title=""/>
           </v:shape>
-          <o:OLEObject Type="Embed" ProgID="Equation.3" ShapeID="_x0000_i1027" DrawAspect="Content" ObjectID="_1553413530" r:id="rId16"/>
+          <o:OLEObject Type="Embed" ProgID="Equation.3" ShapeID="_x0000_i1027" DrawAspect="Content" ObjectID="_1553803515" r:id="rId16"/>
         </w:object>
       </w:r>
       <w:r>
@@ -6497,7 +7783,7 @@
             <v:fill color2="black"/>
             <v:imagedata r:id="rId17" o:title=""/>
           </v:shape>
-          <o:OLEObject Type="Embed" ProgID="Equation.3" ShapeID="_x0000_i1028" DrawAspect="Content" ObjectID="_1553413531" r:id="rId18"/>
+          <o:OLEObject Type="Embed" ProgID="Equation.3" ShapeID="_x0000_i1028" DrawAspect="Content" ObjectID="_1553803516" r:id="rId18"/>
         </w:object>
       </w:r>
       <w:r>
@@ -6553,6 +7839,13 @@
           <w:noProof/>
           <w:lang w:val="id-ID"/>
         </w:rPr>
+        <w:instrText xml:space="preserve"> \* MERGEFORMAT </w:instrText>
+      </w:r>
+      <w:r>
+        <w:rPr>
+          <w:noProof/>
+          <w:lang w:val="id-ID"/>
+        </w:rPr>
       </w:r>
       <w:r>
         <w:rPr>
@@ -6580,15 +7873,7 @@
           <w:noProof/>
           <w:lang w:val="id-ID"/>
         </w:rPr>
-        <w:t xml:space="preserve">) terpaksa dibuat dalam </w:t>
-      </w:r>
-      <w:r>
-        <w:rPr>
-          <w:noProof/>
-          <w:lang w:val="id-ID"/>
-        </w:rPr>
-        <w:lastRenderedPageBreak/>
-        <w:t xml:space="preserve">tabel 2 kolom tanpa </w:t>
+        <w:t xml:space="preserve">) terpaksa dibuat dalam tabel 2 kolom tanpa </w:t>
       </w:r>
       <w:r>
         <w:rPr>
@@ -6655,6 +7940,7 @@
     <w:p>
       <w:pPr>
         <w:pStyle w:val="Heading2"/>
+        <w:jc w:val="both"/>
         <w:rPr>
           <w:noProof/>
           <w:lang w:val="id-ID"/>
@@ -6697,6 +7983,7 @@
     <w:p>
       <w:pPr>
         <w:pStyle w:val="Heading2"/>
+        <w:jc w:val="both"/>
         <w:rPr>
           <w:noProof/>
           <w:lang w:val="id-ID"/>
@@ -6723,6 +8010,7 @@
     <w:p>
       <w:pPr>
         <w:pStyle w:val="BodyText"/>
+        <w:jc w:val="both"/>
         <w:rPr>
           <w:lang w:eastAsia="zh-CN"/>
         </w:rPr>
@@ -6752,12 +8040,7 @@
           <w:lang w:val="id-ID"/>
         </w:rPr>
         <w:sectPr>
-          <w:headerReference w:type="even" r:id="rId19"/>
-          <w:headerReference w:type="default" r:id="rId20"/>
-          <w:footerReference w:type="even" r:id="rId21"/>
-          <w:footerReference w:type="default" r:id="rId22"/>
-          <w:headerReference w:type="first" r:id="rId23"/>
-          <w:footerReference w:type="first" r:id="rId24"/>
+          <w:footerReference w:type="default" r:id="rId19"/>
           <w:pgSz w:w="11906" w:h="16838"/>
           <w:pgMar w:top="2268" w:right="1701" w:bottom="1701" w:left="2268" w:header="1418" w:footer="851" w:gutter="0"/>
           <w:cols w:space="720"/>
@@ -6776,6 +8059,7 @@
       <w:pPr>
         <w:pStyle w:val="BodyText"/>
         <w:spacing w:line="360" w:lineRule="auto"/>
+        <w:jc w:val="both"/>
         <w:rPr>
           <w:rFonts w:ascii="Times New Roman" w:hAnsi="Times New Roman" w:cs="Times New Roman"/>
           <w:sz w:val="24"/>
@@ -6788,6 +8072,7 @@
       <w:pPr>
         <w:pStyle w:val="BodyText"/>
         <w:spacing w:line="360" w:lineRule="auto"/>
+        <w:jc w:val="both"/>
         <w:rPr>
           <w:rFonts w:ascii="Times New Roman" w:hAnsi="Times New Roman" w:cs="Times New Roman"/>
           <w:sz w:val="24"/>
@@ -6797,7 +8082,7 @@
       </w:pPr>
     </w:p>
     <w:sectPr>
-      <w:footerReference w:type="default" r:id="rId25"/>
+      <w:footerReference w:type="default" r:id="rId20"/>
       <w:pgSz w:w="11906" w:h="16838"/>
       <w:pgMar w:top="2268" w:right="1701" w:bottom="1701" w:left="2268" w:header="720" w:footer="720" w:gutter="0"/>
       <w:cols w:space="720"/>
@@ -6833,12 +8118,6 @@
 </file>
 
 <file path=word/footer1.xml><?xml version="1.0" encoding="utf-8"?>
-<w:ftr xmlns:wpc="http://schemas.microsoft.com/office/word/2010/wordprocessingCanvas" xmlns:mc="http://schemas.openxmlformats.org/markup-compatibility/2006" xmlns:o="urn:schemas-microsoft-com:office:office" xmlns:r="http://schemas.openxmlformats.org/officeDocument/2006/relationships" xmlns:m="http://schemas.openxmlformats.org/officeDocument/2006/math" xmlns:v="urn:schemas-microsoft-com:vml" xmlns:wp14="http://schemas.microsoft.com/office/word/2010/wordprocessingDrawing" xmlns:wp="http://schemas.openxmlformats.org/drawingml/2006/wordprocessingDrawing" xmlns:w10="urn:schemas-microsoft-com:office:word" xmlns:w="http://schemas.openxmlformats.org/wordprocessingml/2006/main" xmlns:w14="http://schemas.microsoft.com/office/word/2010/wordml" xmlns:w15="http://schemas.microsoft.com/office/word/2012/wordml" xmlns:wpg="http://schemas.microsoft.com/office/word/2010/wordprocessingGroup" xmlns:wpi="http://schemas.microsoft.com/office/word/2010/wordprocessingInk" xmlns:wne="http://schemas.microsoft.com/office/word/2006/wordml" xmlns:wps="http://schemas.microsoft.com/office/word/2010/wordprocessingShape" mc:Ignorable="w14 w15 wp14">
-  <w:p/>
-</w:ftr>
-</file>
-
-<file path=word/footer2.xml><?xml version="1.0" encoding="utf-8"?>
 <w:ftr xmlns:wpc="http://schemas.microsoft.com/office/word/2010/wordprocessingCanvas" xmlns:mc="http://schemas.openxmlformats.org/markup-compatibility/2006" xmlns:o="urn:schemas-microsoft-com:office:office" xmlns:r="http://schemas.openxmlformats.org/officeDocument/2006/relationships" xmlns:m="http://schemas.openxmlformats.org/officeDocument/2006/math" xmlns:v="urn:schemas-microsoft-com:vml" xmlns:wp14="http://schemas.microsoft.com/office/word/2010/wordprocessingDrawing" xmlns:wp="http://schemas.openxmlformats.org/drawingml/2006/wordprocessingDrawing" xmlns:w10="urn:schemas-microsoft-com:office:word" xmlns:w="http://schemas.openxmlformats.org/wordprocessingml/2006/main" xmlns:w14="http://schemas.microsoft.com/office/word/2010/wordml" xmlns:w15="http://schemas.microsoft.com/office/word/2012/wordml" xmlns:wpg="http://schemas.microsoft.com/office/word/2010/wordprocessingGroup" xmlns:wpi="http://schemas.microsoft.com/office/word/2010/wordprocessingInk" xmlns:wne="http://schemas.microsoft.com/office/word/2006/wordml" xmlns:wps="http://schemas.microsoft.com/office/word/2010/wordprocessingShape" mc:Ignorable="w14 w15 wp14">
   <w:p>
     <w:pPr>
@@ -6855,7 +8134,7 @@
       <w:fldChar w:fldCharType="separate"/>
     </w:r>
     <w:r>
-      <w:t>9</w:t>
+      <w:t>14</w:t>
     </w:r>
     <w:r>
       <w:fldChar w:fldCharType="end"/>
@@ -6864,13 +8143,7 @@
 </w:ftr>
 </file>
 
-<file path=word/footer3.xml><?xml version="1.0" encoding="utf-8"?>
-<w:ftr xmlns:wpc="http://schemas.microsoft.com/office/word/2010/wordprocessingCanvas" xmlns:mc="http://schemas.openxmlformats.org/markup-compatibility/2006" xmlns:o="urn:schemas-microsoft-com:office:office" xmlns:r="http://schemas.openxmlformats.org/officeDocument/2006/relationships" xmlns:m="http://schemas.openxmlformats.org/officeDocument/2006/math" xmlns:v="urn:schemas-microsoft-com:vml" xmlns:wp14="http://schemas.microsoft.com/office/word/2010/wordprocessingDrawing" xmlns:wp="http://schemas.openxmlformats.org/drawingml/2006/wordprocessingDrawing" xmlns:w10="urn:schemas-microsoft-com:office:word" xmlns:w="http://schemas.openxmlformats.org/wordprocessingml/2006/main" xmlns:w14="http://schemas.microsoft.com/office/word/2010/wordml" xmlns:w15="http://schemas.microsoft.com/office/word/2012/wordml" xmlns:wpg="http://schemas.microsoft.com/office/word/2010/wordprocessingGroup" xmlns:wpi="http://schemas.microsoft.com/office/word/2010/wordprocessingInk" xmlns:wne="http://schemas.microsoft.com/office/word/2006/wordml" xmlns:wps="http://schemas.microsoft.com/office/word/2010/wordprocessingShape" mc:Ignorable="w14 w15 wp14">
-  <w:p/>
-</w:ftr>
-</file>
-
-<file path=word/footer4.xml><?xml version="1.0" encoding="utf-8"?>
+<file path=word/footer2.xml><?xml version="1.0" encoding="utf-8"?>
 <w:ftr xmlns:wpc="http://schemas.microsoft.com/office/word/2010/wordprocessingCanvas" xmlns:mc="http://schemas.openxmlformats.org/markup-compatibility/2006" xmlns:o="urn:schemas-microsoft-com:office:office" xmlns:r="http://schemas.openxmlformats.org/officeDocument/2006/relationships" xmlns:m="http://schemas.openxmlformats.org/officeDocument/2006/math" xmlns:v="urn:schemas-microsoft-com:vml" xmlns:wp14="http://schemas.microsoft.com/office/word/2010/wordprocessingDrawing" xmlns:wp="http://schemas.openxmlformats.org/drawingml/2006/wordprocessingDrawing" xmlns:w10="urn:schemas-microsoft-com:office:word" xmlns:w="http://schemas.openxmlformats.org/wordprocessingml/2006/main" xmlns:w14="http://schemas.microsoft.com/office/word/2010/wordml" xmlns:w15="http://schemas.microsoft.com/office/word/2012/wordml" xmlns:wpg="http://schemas.microsoft.com/office/word/2010/wordprocessingGroup" xmlns:wpi="http://schemas.microsoft.com/office/word/2010/wordprocessingInk" xmlns:wne="http://schemas.microsoft.com/office/word/2006/wordml" xmlns:wps="http://schemas.microsoft.com/office/word/2010/wordprocessingShape" mc:Ignorable="w14 w15 wp14">
   <w:sdt>
     <w:sdtPr>
@@ -6910,7 +8183,7 @@
           <w:fldChar w:fldCharType="separate"/>
         </w:r>
         <w:r>
-          <w:t>12</w:t>
+          <w:t>15</w:t>
         </w:r>
         <w:r>
           <w:fldChar w:fldCharType="end"/>
@@ -6951,24 +8224,6 @@
 </w:footnotes>
 </file>
 
-<file path=word/header1.xml><?xml version="1.0" encoding="utf-8"?>
-<w:hdr xmlns:wpc="http://schemas.microsoft.com/office/word/2010/wordprocessingCanvas" xmlns:mc="http://schemas.openxmlformats.org/markup-compatibility/2006" xmlns:o="urn:schemas-microsoft-com:office:office" xmlns:r="http://schemas.openxmlformats.org/officeDocument/2006/relationships" xmlns:m="http://schemas.openxmlformats.org/officeDocument/2006/math" xmlns:v="urn:schemas-microsoft-com:vml" xmlns:wp14="http://schemas.microsoft.com/office/word/2010/wordprocessingDrawing" xmlns:wp="http://schemas.openxmlformats.org/drawingml/2006/wordprocessingDrawing" xmlns:w10="urn:schemas-microsoft-com:office:word" xmlns:w="http://schemas.openxmlformats.org/wordprocessingml/2006/main" xmlns:w14="http://schemas.microsoft.com/office/word/2010/wordml" xmlns:w15="http://schemas.microsoft.com/office/word/2012/wordml" xmlns:wpg="http://schemas.microsoft.com/office/word/2010/wordprocessingGroup" xmlns:wpi="http://schemas.microsoft.com/office/word/2010/wordprocessingInk" xmlns:wne="http://schemas.microsoft.com/office/word/2006/wordml" xmlns:wps="http://schemas.microsoft.com/office/word/2010/wordprocessingShape" mc:Ignorable="w14 w15 wp14">
-  <w:p/>
-</w:hdr>
-</file>
-
-<file path=word/header2.xml><?xml version="1.0" encoding="utf-8"?>
-<w:hdr xmlns:wpc="http://schemas.microsoft.com/office/word/2010/wordprocessingCanvas" xmlns:mc="http://schemas.openxmlformats.org/markup-compatibility/2006" xmlns:o="urn:schemas-microsoft-com:office:office" xmlns:r="http://schemas.openxmlformats.org/officeDocument/2006/relationships" xmlns:m="http://schemas.openxmlformats.org/officeDocument/2006/math" xmlns:v="urn:schemas-microsoft-com:vml" xmlns:wp14="http://schemas.microsoft.com/office/word/2010/wordprocessingDrawing" xmlns:wp="http://schemas.openxmlformats.org/drawingml/2006/wordprocessingDrawing" xmlns:w10="urn:schemas-microsoft-com:office:word" xmlns:w="http://schemas.openxmlformats.org/wordprocessingml/2006/main" xmlns:w14="http://schemas.microsoft.com/office/word/2010/wordml" xmlns:w15="http://schemas.microsoft.com/office/word/2012/wordml" xmlns:wpg="http://schemas.microsoft.com/office/word/2010/wordprocessingGroup" xmlns:wpi="http://schemas.microsoft.com/office/word/2010/wordprocessingInk" xmlns:wne="http://schemas.microsoft.com/office/word/2006/wordml" xmlns:wps="http://schemas.microsoft.com/office/word/2010/wordprocessingShape" mc:Ignorable="w14 w15 wp14">
-  <w:p/>
-</w:hdr>
-</file>
-
-<file path=word/header3.xml><?xml version="1.0" encoding="utf-8"?>
-<w:hdr xmlns:wpc="http://schemas.microsoft.com/office/word/2010/wordprocessingCanvas" xmlns:mc="http://schemas.openxmlformats.org/markup-compatibility/2006" xmlns:o="urn:schemas-microsoft-com:office:office" xmlns:r="http://schemas.openxmlformats.org/officeDocument/2006/relationships" xmlns:m="http://schemas.openxmlformats.org/officeDocument/2006/math" xmlns:v="urn:schemas-microsoft-com:vml" xmlns:wp14="http://schemas.microsoft.com/office/word/2010/wordprocessingDrawing" xmlns:wp="http://schemas.openxmlformats.org/drawingml/2006/wordprocessingDrawing" xmlns:w10="urn:schemas-microsoft-com:office:word" xmlns:w="http://schemas.openxmlformats.org/wordprocessingml/2006/main" xmlns:w14="http://schemas.microsoft.com/office/word/2010/wordml" xmlns:w15="http://schemas.microsoft.com/office/word/2012/wordml" xmlns:wpg="http://schemas.microsoft.com/office/word/2010/wordprocessingGroup" xmlns:wpi="http://schemas.microsoft.com/office/word/2010/wordprocessingInk" xmlns:wne="http://schemas.microsoft.com/office/word/2006/wordml" xmlns:wps="http://schemas.microsoft.com/office/word/2010/wordprocessingShape" mc:Ignorable="w14 w15 wp14">
-  <w:p/>
-</w:hdr>
-</file>
-
 <file path=word/numbering.xml><?xml version="1.0" encoding="utf-8"?>
 <w:numbering xmlns:wpc="http://schemas.microsoft.com/office/word/2010/wordprocessingCanvas" xmlns:mc="http://schemas.openxmlformats.org/markup-compatibility/2006" xmlns:o="urn:schemas-microsoft-com:office:office" xmlns:r="http://schemas.openxmlformats.org/officeDocument/2006/relationships" xmlns:m="http://schemas.openxmlformats.org/officeDocument/2006/math" xmlns:v="urn:schemas-microsoft-com:vml" xmlns:wp14="http://schemas.microsoft.com/office/word/2010/wordprocessingDrawing" xmlns:wp="http://schemas.openxmlformats.org/drawingml/2006/wordprocessingDrawing" xmlns:w10="urn:schemas-microsoft-com:office:word" xmlns:w="http://schemas.openxmlformats.org/wordprocessingml/2006/main" xmlns:w14="http://schemas.microsoft.com/office/word/2010/wordml" xmlns:w15="http://schemas.microsoft.com/office/word/2012/wordml" xmlns:wpg="http://schemas.microsoft.com/office/word/2010/wordprocessingGroup" xmlns:wpi="http://schemas.microsoft.com/office/word/2010/wordprocessingInk" xmlns:wne="http://schemas.microsoft.com/office/word/2006/wordml" xmlns:wps="http://schemas.microsoft.com/office/word/2010/wordprocessingShape" mc:Ignorable="w14 w15 wp14">
   <w:abstractNum w:abstractNumId="0">
@@ -7652,6 +8907,95 @@
     </w:lvl>
   </w:abstractNum>
   <w:abstractNum w:abstractNumId="7">
+    <w:nsid w:val="6AC01F14"/>
+    <w:multiLevelType w:val="hybridMultilevel"/>
+    <w:tmpl w:val="0122C4AA"/>
+    <w:lvl w:ilvl="0" w:tplc="895047C6">
+      <w:start w:val="1"/>
+      <w:numFmt w:val="decimal"/>
+      <w:lvlText w:val="%1."/>
+      <w:lvlJc w:val="left"/>
+      <w:pPr>
+        <w:ind w:left="1069" w:hanging="360"/>
+      </w:pPr>
+      <w:rPr>
+        <w:rFonts w:hint="default"/>
+      </w:rPr>
+    </w:lvl>
+    <w:lvl w:ilvl="1" w:tplc="04210019" w:tentative="1">
+      <w:start w:val="1"/>
+      <w:numFmt w:val="lowerLetter"/>
+      <w:lvlText w:val="%2."/>
+      <w:lvlJc w:val="left"/>
+      <w:pPr>
+        <w:ind w:left="1789" w:hanging="360"/>
+      </w:pPr>
+    </w:lvl>
+    <w:lvl w:ilvl="2" w:tplc="0421001B" w:tentative="1">
+      <w:start w:val="1"/>
+      <w:numFmt w:val="lowerRoman"/>
+      <w:lvlText w:val="%3."/>
+      <w:lvlJc w:val="right"/>
+      <w:pPr>
+        <w:ind w:left="2509" w:hanging="180"/>
+      </w:pPr>
+    </w:lvl>
+    <w:lvl w:ilvl="3" w:tplc="0421000F" w:tentative="1">
+      <w:start w:val="1"/>
+      <w:numFmt w:val="decimal"/>
+      <w:lvlText w:val="%4."/>
+      <w:lvlJc w:val="left"/>
+      <w:pPr>
+        <w:ind w:left="3229" w:hanging="360"/>
+      </w:pPr>
+    </w:lvl>
+    <w:lvl w:ilvl="4" w:tplc="04210019" w:tentative="1">
+      <w:start w:val="1"/>
+      <w:numFmt w:val="lowerLetter"/>
+      <w:lvlText w:val="%5."/>
+      <w:lvlJc w:val="left"/>
+      <w:pPr>
+        <w:ind w:left="3949" w:hanging="360"/>
+      </w:pPr>
+    </w:lvl>
+    <w:lvl w:ilvl="5" w:tplc="0421001B" w:tentative="1">
+      <w:start w:val="1"/>
+      <w:numFmt w:val="lowerRoman"/>
+      <w:lvlText w:val="%6."/>
+      <w:lvlJc w:val="right"/>
+      <w:pPr>
+        <w:ind w:left="4669" w:hanging="180"/>
+      </w:pPr>
+    </w:lvl>
+    <w:lvl w:ilvl="6" w:tplc="0421000F" w:tentative="1">
+      <w:start w:val="1"/>
+      <w:numFmt w:val="decimal"/>
+      <w:lvlText w:val="%7."/>
+      <w:lvlJc w:val="left"/>
+      <w:pPr>
+        <w:ind w:left="5389" w:hanging="360"/>
+      </w:pPr>
+    </w:lvl>
+    <w:lvl w:ilvl="7" w:tplc="04210019" w:tentative="1">
+      <w:start w:val="1"/>
+      <w:numFmt w:val="lowerLetter"/>
+      <w:lvlText w:val="%8."/>
+      <w:lvlJc w:val="left"/>
+      <w:pPr>
+        <w:ind w:left="6109" w:hanging="360"/>
+      </w:pPr>
+    </w:lvl>
+    <w:lvl w:ilvl="8" w:tplc="0421001B" w:tentative="1">
+      <w:start w:val="1"/>
+      <w:numFmt w:val="lowerRoman"/>
+      <w:lvlText w:val="%9."/>
+      <w:lvlJc w:val="right"/>
+      <w:pPr>
+        <w:ind w:left="6829" w:hanging="180"/>
+      </w:pPr>
+    </w:lvl>
+  </w:abstractNum>
+  <w:abstractNum w:abstractNumId="8">
     <w:nsid w:val="732937EE"/>
     <w:multiLevelType w:val="hybridMultilevel"/>
     <w:tmpl w:val="F89AD1AE"/>
@@ -7763,7 +9107,7 @@
       </w:rPr>
     </w:lvl>
   </w:abstractNum>
-  <w:abstractNum w:abstractNumId="8">
+  <w:abstractNum w:abstractNumId="9">
     <w:nsid w:val="7C813631"/>
     <w:multiLevelType w:val="hybridMultilevel"/>
     <w:tmpl w:val="0DA4CA10"/>
@@ -7886,7 +9230,7 @@
     <w:abstractNumId w:val="4"/>
   </w:num>
   <w:num w:numId="3">
-    <w:abstractNumId w:val="7"/>
+    <w:abstractNumId w:val="8"/>
   </w:num>
   <w:num w:numId="4">
     <w:abstractNumId w:val="3"/>
@@ -7904,7 +9248,10 @@
     <w:abstractNumId w:val="6"/>
   </w:num>
   <w:num w:numId="9">
-    <w:abstractNumId w:val="8"/>
+    <w:abstractNumId w:val="9"/>
+  </w:num>
+  <w:num w:numId="10">
+    <w:abstractNumId w:val="7"/>
   </w:num>
 </w:numbering>
 </file>
@@ -8760,6 +10107,23 @@
       </w:tblCellMar>
     </w:tblPr>
   </w:style>
+  <w:style w:type="paragraph" w:styleId="NormalWeb">
+    <w:name w:val="Normal (Web)"/>
+    <w:basedOn w:val="Normal"/>
+    <w:uiPriority w:val="99"/>
+    <w:unhideWhenUsed/>
+    <w:rsid w:val="004B2EF0"/>
+    <w:pPr>
+      <w:spacing w:before="100" w:beforeAutospacing="1" w:after="100" w:afterAutospacing="1" w:line="240" w:lineRule="auto"/>
+    </w:pPr>
+    <w:rPr>
+      <w:rFonts w:ascii="Times New Roman" w:eastAsia="Times New Roman" w:hAnsi="Times New Roman" w:cs="Times New Roman"/>
+      <w:noProof w:val="0"/>
+      <w:sz w:val="24"/>
+      <w:szCs w:val="24"/>
+      <w:lang w:eastAsia="id-ID"/>
+    </w:rPr>
+  </w:style>
 </w:styles>
 </file>
 
@@ -9029,7 +10393,7 @@
 </file>
 
 <file path=customXml/itemProps1.xml><?xml version="1.0" encoding="utf-8"?>
-<ds:datastoreItem xmlns:ds="http://schemas.openxmlformats.org/officeDocument/2006/customXml" ds:itemID="{F4BD163E-6DE3-4983-8FC2-E9AC6F3F7EFD}">
+<ds:datastoreItem xmlns:ds="http://schemas.openxmlformats.org/officeDocument/2006/customXml" ds:itemID="{F18AA257-D76D-4C0C-8FD3-E9736AB9A459}">
   <ds:schemaRefs>
     <ds:schemaRef ds:uri="http://schemas.openxmlformats.org/officeDocument/2006/bibliography"/>
   </ds:schemaRefs>

--- a/BAB I.docx
+++ b/BAB I.docx
@@ -789,11 +789,21 @@
       <w:r>
         <w:rPr>
           <w:rFonts w:ascii="Times New Roman" w:hAnsi="Times New Roman" w:cs="Times New Roman"/>
-          <w:sz w:val="24"/>
-          <w:szCs w:val="24"/>
-          <w:lang w:eastAsia="zh-CN"/>
-        </w:rPr>
-        <w:t xml:space="preserve">Representational State Transfer (REST) menjadi pengembangan selanjutnya dari web service. REST web service / RESTful memiliki keunggulan mampu menghandle perangkat-perangkat yang berbeda standar karena menggunakan basis Resource Oriented Architecture (ROA) </w:t>
+          <w:i/>
+          <w:sz w:val="24"/>
+          <w:szCs w:val="24"/>
+          <w:lang w:eastAsia="zh-CN"/>
+        </w:rPr>
+        <w:t>Representational State Transfer</w:t>
+      </w:r>
+      <w:r>
+        <w:rPr>
+          <w:rFonts w:ascii="Times New Roman" w:hAnsi="Times New Roman" w:cs="Times New Roman"/>
+          <w:sz w:val="24"/>
+          <w:szCs w:val="24"/>
+          <w:lang w:eastAsia="zh-CN"/>
+        </w:rPr>
+        <w:t xml:space="preserve"> (REST) menjadi pengembangan selanjutnya dari web service. REST web service / RESTful memiliki keunggulan mampu menghandle perangkat-perangkat yang berbeda standar karena menggunakan basis Resource Oriented Architecture (ROA) </w:t>
       </w:r>
       <w:r>
         <w:rPr>
@@ -1149,16 +1159,7 @@
           <w:szCs w:val="24"/>
           <w:lang w:eastAsia="zh-CN"/>
         </w:rPr>
-        <w:t>Protokol RES</w:t>
-      </w:r>
-      <w:r>
-        <w:rPr>
-          <w:rFonts w:ascii="Times New Roman" w:hAnsi="Times New Roman" w:cs="Times New Roman"/>
-          <w:sz w:val="24"/>
-          <w:szCs w:val="24"/>
-          <w:lang w:val="en-US" w:eastAsia="zh-CN"/>
-        </w:rPr>
-        <w:t>T</w:t>
+        <w:t>Protokol REST</w:t>
       </w:r>
       <w:r>
         <w:rPr>
@@ -1514,6 +1515,20 @@
         </w:rPr>
         <w:t>Baik itu data dari sensor maupun data yang bersifat private seperti username dan password user. Untuk itu diperlukan suatu layanan manajemen user.</w:t>
       </w:r>
+    </w:p>
+    <w:p>
+      <w:pPr>
+        <w:pStyle w:val="BodyText"/>
+        <w:spacing w:line="360" w:lineRule="auto"/>
+        <w:ind w:firstLine="567"/>
+        <w:jc w:val="both"/>
+        <w:rPr>
+          <w:rFonts w:ascii="Times New Roman" w:hAnsi="Times New Roman" w:cs="Times New Roman"/>
+          <w:sz w:val="24"/>
+          <w:szCs w:val="24"/>
+          <w:lang w:eastAsia="zh-CN"/>
+        </w:rPr>
+      </w:pPr>
     </w:p>
     <w:p>
       <w:pPr>
@@ -1657,20 +1672,6 @@
     </w:p>
     <w:p>
       <w:pPr>
-        <w:pStyle w:val="BodyText"/>
-        <w:spacing w:line="360" w:lineRule="auto"/>
-        <w:ind w:firstLine="567"/>
-        <w:jc w:val="both"/>
-        <w:rPr>
-          <w:rFonts w:ascii="Times New Roman" w:hAnsi="Times New Roman" w:cs="Times New Roman"/>
-          <w:sz w:val="24"/>
-          <w:szCs w:val="24"/>
-          <w:lang w:eastAsia="zh-CN"/>
-        </w:rPr>
-      </w:pPr>
-    </w:p>
-    <w:p>
-      <w:pPr>
         <w:pStyle w:val="Heading2"/>
         <w:numPr>
           <w:ilvl w:val="1"/>
@@ -1737,6 +1738,13 @@
         </w:rPr>
         <w:t>Data API pada system Smart Farm masih bisa diakses oleh semua user</w:t>
       </w:r>
+      <w:r>
+        <w:rPr>
+          <w:noProof/>
+          <w:lang w:val="id-ID"/>
+        </w:rPr>
+        <w:t xml:space="preserve"> selama user mengetahui alamat URI</w:t>
+      </w:r>
     </w:p>
     <w:p>
       <w:pPr>
@@ -1755,28 +1763,8 @@
           <w:noProof/>
           <w:lang w:val="id-ID"/>
         </w:rPr>
-        <w:t>B</w:t>
-      </w:r>
-      <w:r>
-        <w:rPr>
-          <w:noProof/>
-          <w:lang w:val="id-ID"/>
-        </w:rPr>
-        <w:t xml:space="preserve">elum ada pembagian </w:t>
-      </w:r>
-      <w:r>
-        <w:rPr>
-          <w:noProof/>
-          <w:lang w:val="id-ID"/>
-        </w:rPr>
-        <w:t xml:space="preserve">user </w:t>
-      </w:r>
-      <w:r>
-        <w:rPr>
-          <w:noProof/>
-          <w:lang w:val="id-ID"/>
-        </w:rPr>
-        <w:t>berdasarkan hak akses</w:t>
+        <w:lastRenderedPageBreak/>
+        <w:t>Perlunya penambahan metode otentikasi didalam protokol REST yang digunakan</w:t>
       </w:r>
     </w:p>
     <w:p>
@@ -1796,15 +1784,28 @@
           <w:noProof/>
           <w:lang w:val="id-ID"/>
         </w:rPr>
-        <w:lastRenderedPageBreak/>
-        <w:t>Perlunya penambahan</w:t>
-      </w:r>
-      <w:r>
-        <w:rPr>
-          <w:noProof/>
-          <w:lang w:val="id-ID"/>
-        </w:rPr>
-        <w:t xml:space="preserve"> metode autentifikasi didalam protokol REST yang digunakan</w:t>
+        <w:t>B</w:t>
+      </w:r>
+      <w:r>
+        <w:rPr>
+          <w:noProof/>
+          <w:lang w:val="id-ID"/>
+        </w:rPr>
+        <w:t xml:space="preserve">elum ada pembagian </w:t>
+      </w:r>
+      <w:r>
+        <w:rPr>
+          <w:noProof/>
+          <w:lang w:val="id-ID"/>
+        </w:rPr>
+        <w:t xml:space="preserve">user </w:t>
+      </w:r>
+      <w:r>
+        <w:rPr>
+          <w:noProof/>
+          <w:lang w:val="id-ID"/>
+        </w:rPr>
+        <w:t>berdasarkan hak akses</w:t>
       </w:r>
     </w:p>
     <w:p>
@@ -2051,23 +2052,19 @@
           <w:noProof/>
           <w:lang w:val="id-ID"/>
         </w:rPr>
-        <w:t>dari beberapa penelitian yang menggunakan REST sebagai metode komunikasinya, sebagian besar masih fokus</w:t>
-      </w:r>
-      <w:r>
-        <w:rPr>
-          <w:noProof/>
-        </w:rPr>
-        <w:t xml:space="preserve"> dalam pemanfaatan metode tersebut sebagai penghubung antara sensor dengan aktuator maupun sensor dengan database.</w:t>
-      </w:r>
-      <w:r>
-        <w:rPr>
-          <w:noProof/>
+        <w:t>dari beberapa penelitian yang menggunakan REST sebagai metode komunikasinya, sebagian besar masih fokus dalam pemanfaatan metode tersebut sebagai penghubung antara sensor dengan aktuator maupun sensor dengan database.</w:t>
+      </w:r>
+      <w:r>
+        <w:rPr>
+          <w:noProof/>
+          <w:lang w:val="id-ID"/>
         </w:rPr>
         <w:t xml:space="preserve"> </w:t>
       </w:r>
       <w:r>
         <w:rPr>
           <w:noProof/>
+          <w:lang w:val="id-ID"/>
         </w:rPr>
         <w:t>Faktor keamanan pada penelitian-penelitian tersebut masih belum menjadi perhatian. Dalam Tabel 1.1 dibawah ini, beberapa penelitian yang berhubungan dengan</w:t>
       </w:r>
@@ -2092,15 +2089,6 @@
         </w:rPr>
         <w:t>antara lain:</w:t>
       </w:r>
-    </w:p>
-    <w:p>
-      <w:pPr>
-        <w:pStyle w:val="Paragraf"/>
-        <w:rPr>
-          <w:noProof/>
-          <w:lang w:val="id-ID"/>
-        </w:rPr>
-      </w:pPr>
     </w:p>
     <w:p>
       <w:pPr>
@@ -2142,11 +2130,13 @@
               <w:ind w:firstLine="0"/>
               <w:rPr>
                 <w:noProof/>
+                <w:lang w:val="id-ID"/>
               </w:rPr>
             </w:pPr>
             <w:r>
               <w:rPr>
                 <w:noProof/>
+                <w:lang w:val="id-ID"/>
               </w:rPr>
               <w:t>No</w:t>
             </w:r>
@@ -2162,11 +2152,13 @@
               <w:ind w:firstLine="0"/>
               <w:rPr>
                 <w:noProof/>
+                <w:lang w:val="id-ID"/>
               </w:rPr>
             </w:pPr>
             <w:r>
               <w:rPr>
                 <w:noProof/>
+                <w:lang w:val="id-ID"/>
               </w:rPr>
               <w:t>Judul</w:t>
             </w:r>
@@ -2182,11 +2174,13 @@
               <w:ind w:firstLine="0"/>
               <w:rPr>
                 <w:noProof/>
+                <w:lang w:val="id-ID"/>
               </w:rPr>
             </w:pPr>
             <w:r>
               <w:rPr>
                 <w:noProof/>
+                <w:lang w:val="id-ID"/>
               </w:rPr>
               <w:t>Pengarang</w:t>
             </w:r>
@@ -2202,17 +2196,20 @@
               <w:ind w:firstLine="0"/>
               <w:rPr>
                 <w:noProof/>
+                <w:lang w:val="id-ID"/>
               </w:rPr>
             </w:pPr>
             <w:r>
               <w:rPr>
                 <w:noProof/>
+                <w:lang w:val="id-ID"/>
               </w:rPr>
               <w:t>Metode</w:t>
             </w:r>
             <w:r>
               <w:rPr>
                 <w:noProof/>
+                <w:lang w:val="id-ID"/>
               </w:rPr>
               <w:t xml:space="preserve"> Otentikasi</w:t>
             </w:r>
@@ -2231,11 +2228,13 @@
               <w:ind w:firstLine="0"/>
               <w:rPr>
                 <w:noProof/>
+                <w:lang w:val="id-ID"/>
               </w:rPr>
             </w:pPr>
             <w:r>
               <w:rPr>
                 <w:noProof/>
+                <w:lang w:val="id-ID"/>
               </w:rPr>
               <w:t>1</w:t>
             </w:r>
@@ -2251,15 +2250,18 @@
               <w:spacing w:beforeLines="120" w:before="288" w:beforeAutospacing="0" w:afterLines="120" w:after="288" w:afterAutospacing="0" w:line="360" w:lineRule="auto"/>
               <w:jc w:val="both"/>
               <w:rPr>
-                <w:lang w:val="en-US"/>
+                <w:noProof/>
               </w:rPr>
             </w:pPr>
             <w:r>
+              <w:rPr>
+                <w:noProof/>
+              </w:rPr>
               <w:t xml:space="preserve">HTTP Authentication : Basic dan Digest Access Authentication </w:t>
             </w:r>
             <w:r>
               <w:rPr>
-                <w:lang w:val="en-US"/>
+                <w:noProof/>
               </w:rPr>
               <w:t>(1999)</w:t>
             </w:r>
@@ -2276,41 +2278,48 @@
               <w:ind w:firstLine="0"/>
               <w:rPr>
                 <w:noProof/>
+                <w:lang w:val="id-ID"/>
               </w:rPr>
             </w:pPr>
             <w:r>
               <w:rPr>
                 <w:noProof/>
+                <w:lang w:val="id-ID"/>
               </w:rPr>
               <w:t>Lawrence et al</w:t>
             </w:r>
             <w:r>
               <w:rPr>
                 <w:noProof/>
+                <w:lang w:val="id-ID"/>
               </w:rPr>
               <w:fldChar w:fldCharType="begin" w:fldLock="1"/>
             </w:r>
             <w:r>
               <w:rPr>
                 <w:noProof/>
+                <w:lang w:val="id-ID"/>
               </w:rPr>
               <w:instrText>ADDIN CSL_CITATION { "citationItems" : [ { "id" : "ITEM-1", "itemData" : { "ISBN" : "0123456789", "author" : [ { "dropping-particle" : "", "family" : "Lawrence", "given" : "S", "non-dropping-particle" : "", "parse-names" : false, "suffix" : "" }, { "dropping-particle" : "", "family" : "Stewart", "given" : "L", "non-dropping-particle" : "", "parse-names" : false, "suffix" : "" } ], "id" : "ITEM-1", "issued" : { "date-parts" : [ [ "1999" ] ] }, "number-of-pages" : "1-34", "title" : "HTTP Authentication : Basic dan Digest Access Authentication", "type" : "book" }, "uris" : [ "http://www.mendeley.com/documents/?uuid=81a652ee-9e6b-4c1f-94e3-b68ab149f554" ] } ], "mendeley" : { "formattedCitation" : "[8]", "plainTextFormattedCitation" : "[8]", "previouslyFormattedCitation" : "[8]" }, "properties" : { "noteIndex" : 0 }, "schema" : "https://github.com/citation-style-language/schema/raw/master/csl-citation.json" }</w:instrText>
             </w:r>
             <w:r>
               <w:rPr>
                 <w:noProof/>
+                <w:lang w:val="id-ID"/>
               </w:rPr>
               <w:fldChar w:fldCharType="separate"/>
             </w:r>
             <w:r>
               <w:rPr>
                 <w:noProof/>
+                <w:lang w:val="id-ID"/>
               </w:rPr>
               <w:t>[8]</w:t>
             </w:r>
             <w:r>
               <w:rPr>
                 <w:noProof/>
+                <w:lang w:val="id-ID"/>
               </w:rPr>
               <w:fldChar w:fldCharType="end"/>
             </w:r>
@@ -2328,11 +2337,13 @@
               <w:jc w:val="left"/>
               <w:rPr>
                 <w:noProof/>
+                <w:lang w:val="id-ID"/>
               </w:rPr>
             </w:pPr>
             <w:r>
               <w:rPr>
                 <w:noProof/>
+                <w:lang w:val="id-ID"/>
               </w:rPr>
               <w:t>Username dan Password</w:t>
             </w:r>
@@ -2351,11 +2362,13 @@
               <w:ind w:firstLine="0"/>
               <w:rPr>
                 <w:noProof/>
+                <w:lang w:val="id-ID"/>
               </w:rPr>
             </w:pPr>
             <w:r>
               <w:rPr>
                 <w:noProof/>
+                <w:lang w:val="id-ID"/>
               </w:rPr>
               <w:t>2</w:t>
             </w:r>
@@ -2372,17 +2385,20 @@
               <w:ind w:firstLine="0"/>
               <w:rPr>
                 <w:noProof/>
+                <w:lang w:val="id-ID"/>
               </w:rPr>
             </w:pPr>
             <w:r>
               <w:rPr>
                 <w:noProof/>
+                <w:lang w:val="id-ID"/>
               </w:rPr>
               <w:t xml:space="preserve">An Extended Username Token-based Approach for REST-style Web Service </w:t>
             </w:r>
             <w:r>
               <w:rPr>
                 <w:noProof/>
+                <w:lang w:val="id-ID"/>
               </w:rPr>
               <w:lastRenderedPageBreak/>
               <w:t>Security Authentication</w:t>
@@ -2390,6 +2406,7 @@
             <w:r>
               <w:rPr>
                 <w:noProof/>
+                <w:lang w:val="id-ID"/>
               </w:rPr>
               <w:t xml:space="preserve"> (2009)</w:t>
             </w:r>
@@ -2406,11 +2423,13 @@
               <w:ind w:firstLine="0"/>
               <w:rPr>
                 <w:noProof/>
+                <w:lang w:val="id-ID"/>
               </w:rPr>
             </w:pPr>
             <w:r>
               <w:rPr>
                 <w:noProof/>
+                <w:lang w:val="id-ID"/>
               </w:rPr>
               <w:lastRenderedPageBreak/>
               <w:t>Dunlu Peng et al</w:t>
@@ -2418,30 +2437,35 @@
             <w:r>
               <w:rPr>
                 <w:noProof/>
+                <w:lang w:val="id-ID"/>
               </w:rPr>
               <w:fldChar w:fldCharType="begin" w:fldLock="1"/>
             </w:r>
             <w:r>
               <w:rPr>
                 <w:noProof/>
+                <w:lang w:val="id-ID"/>
               </w:rPr>
               <w:instrText>ADDIN CSL_CITATION { "citationItems" : [ { "id" : "ITEM-1", "itemData" : { "ISBN" : "9781424445202", "author" : [ { "dropping-particle" : "", "family" : "Peng", "given" : "Dunlu", "non-dropping-particle" : "", "parse-names" : false, "suffix" : "" }, { "dropping-particle" : "", "family" : "Li", "given" : "Chen", "non-dropping-particle" : "", "parse-names" : false, "suffix" : "" } ], "id" : "ITEM-1", "issued" : { "date-parts" : [ [ "2009" ] ] }, "title" : "An Extended UsernameToken-based Approach for REST-style Web Service Security Authentication", "type" : "article-journal" }, "uris" : [ "http://www.mendeley.com/documents/?uuid=c9f861d8-c94b-4ea5-8e6b-af004bba4f10" ] } ], "mendeley" : { "formattedCitation" : "[9]", "plainTextFormattedCitation" : "[9]", "previouslyFormattedCitation" : "[9]" }, "properties" : { "noteIndex" : 0 }, "schema" : "https://github.com/citation-style-language/schema/raw/master/csl-citation.json" }</w:instrText>
             </w:r>
             <w:r>
               <w:rPr>
                 <w:noProof/>
+                <w:lang w:val="id-ID"/>
               </w:rPr>
               <w:fldChar w:fldCharType="separate"/>
             </w:r>
             <w:r>
               <w:rPr>
                 <w:noProof/>
+                <w:lang w:val="id-ID"/>
               </w:rPr>
               <w:t>[9]</w:t>
             </w:r>
             <w:r>
               <w:rPr>
                 <w:noProof/>
+                <w:lang w:val="id-ID"/>
               </w:rPr>
               <w:fldChar w:fldCharType="end"/>
             </w:r>
@@ -2459,23 +2483,27 @@
               <w:jc w:val="left"/>
               <w:rPr>
                 <w:noProof/>
+                <w:lang w:val="id-ID"/>
               </w:rPr>
             </w:pPr>
             <w:r>
               <w:rPr>
                 <w:noProof/>
+                <w:lang w:val="id-ID"/>
               </w:rPr>
               <w:t>Username</w:t>
             </w:r>
             <w:r>
               <w:rPr>
                 <w:noProof/>
+                <w:lang w:val="id-ID"/>
               </w:rPr>
               <w:t xml:space="preserve"> dan Password</w:t>
             </w:r>
             <w:r>
               <w:rPr>
                 <w:noProof/>
+                <w:lang w:val="id-ID"/>
               </w:rPr>
               <w:t xml:space="preserve"> + Hash</w:t>
             </w:r>
@@ -2494,11 +2522,13 @@
               <w:ind w:firstLine="0"/>
               <w:rPr>
                 <w:noProof/>
+                <w:lang w:val="id-ID"/>
               </w:rPr>
             </w:pPr>
             <w:r>
               <w:rPr>
                 <w:noProof/>
+                <w:lang w:val="id-ID"/>
               </w:rPr>
               <w:lastRenderedPageBreak/>
               <w:t>3</w:t>
@@ -2516,11 +2546,13 @@
               <w:ind w:firstLine="0"/>
               <w:rPr>
                 <w:noProof/>
+                <w:lang w:val="id-ID"/>
               </w:rPr>
             </w:pPr>
             <w:r>
               <w:rPr>
                 <w:noProof/>
+                <w:lang w:val="id-ID"/>
               </w:rPr>
               <w:t>A token-based user authentication mechanism for data exchange in RESTful API (2015)</w:t>
             </w:r>
@@ -2537,41 +2569,48 @@
               <w:ind w:firstLine="0"/>
               <w:rPr>
                 <w:noProof/>
+                <w:lang w:val="id-ID"/>
               </w:rPr>
             </w:pPr>
             <w:r>
               <w:rPr>
                 <w:noProof/>
+                <w:lang w:val="id-ID"/>
               </w:rPr>
               <w:t xml:space="preserve">Xiang-Wen Huang et al </w:t>
             </w:r>
             <w:r>
               <w:rPr>
                 <w:noProof/>
+                <w:lang w:val="id-ID"/>
               </w:rPr>
               <w:fldChar w:fldCharType="begin" w:fldLock="1"/>
             </w:r>
             <w:r>
               <w:rPr>
                 <w:noProof/>
+                <w:lang w:val="id-ID"/>
               </w:rPr>
               <w:instrText>ADDIN CSL_CITATION { "citationItems" : [ { "id" : "ITEM-1", "itemData" : { "DOI" : "10.1109/NBiS.2015.89", "ISBN" : "9781479999422", "author" : [ { "dropping-particle" : "", "family" : "Huang", "given" : "Xiang-wen", "non-dropping-particle" : "", "parse-names" : false, "suffix" : "" }, { "dropping-particle" : "", "family" : "Hsieh", "given" : "Chin-yun", "non-dropping-particle" : "", "parse-names" : false, "suffix" : "" }, { "dropping-particle" : "", "family" : "Wu", "given" : "Cheng Hao", "non-dropping-particle" : "", "parse-names" : false, "suffix" : "" }, { "dropping-particle" : "", "family" : "Cheng", "given" : "Yu Chin", "non-dropping-particle" : "", "parse-names" : false, "suffix" : "" } ], "id" : "ITEM-1", "issued" : { "date-parts" : [ [ "2015" ] ] }, "page" : "601-606", "title" : "A token-based user authentication mechanism for data exchange in RESTful API", "type" : "article-journal" }, "uris" : [ "http://www.mendeley.com/documents/?uuid=751e90d0-24e1-4785-8ad1-84e246beb5e8" ] } ], "mendeley" : { "formattedCitation" : "[10]", "plainTextFormattedCitation" : "[10]", "previouslyFormattedCitation" : "[10]" }, "properties" : { "noteIndex" : 0 }, "schema" : "https://github.com/citation-style-language/schema/raw/master/csl-citation.json" }</w:instrText>
             </w:r>
             <w:r>
               <w:rPr>
                 <w:noProof/>
+                <w:lang w:val="id-ID"/>
               </w:rPr>
               <w:fldChar w:fldCharType="separate"/>
             </w:r>
             <w:r>
               <w:rPr>
                 <w:noProof/>
+                <w:lang w:val="id-ID"/>
               </w:rPr>
               <w:t>[10]</w:t>
             </w:r>
             <w:r>
               <w:rPr>
                 <w:noProof/>
+                <w:lang w:val="id-ID"/>
               </w:rPr>
               <w:fldChar w:fldCharType="end"/>
             </w:r>
@@ -2588,11 +2627,13 @@
               <w:ind w:firstLine="0"/>
               <w:rPr>
                 <w:noProof/>
+                <w:lang w:val="id-ID"/>
               </w:rPr>
             </w:pPr>
             <w:r>
               <w:rPr>
                 <w:noProof/>
+                <w:lang w:val="id-ID"/>
               </w:rPr>
               <w:t>Token</w:t>
             </w:r>
@@ -2611,11 +2652,13 @@
               <w:ind w:firstLine="0"/>
               <w:rPr>
                 <w:noProof/>
+                <w:lang w:val="id-ID"/>
               </w:rPr>
             </w:pPr>
             <w:r>
               <w:rPr>
                 <w:noProof/>
+                <w:lang w:val="id-ID"/>
               </w:rPr>
               <w:t>4</w:t>
             </w:r>
@@ -2632,11 +2675,13 @@
               <w:ind w:firstLine="0"/>
               <w:rPr>
                 <w:noProof/>
+                <w:lang w:val="id-ID"/>
               </w:rPr>
             </w:pPr>
             <w:r>
               <w:rPr>
                 <w:noProof/>
+                <w:lang w:val="id-ID"/>
               </w:rPr>
               <w:t>A Method for Secure RESTful Web Service (2015)</w:t>
             </w:r>
@@ -2653,41 +2698,48 @@
               <w:ind w:firstLine="0"/>
               <w:rPr>
                 <w:noProof/>
+                <w:lang w:val="id-ID"/>
               </w:rPr>
             </w:pPr>
             <w:r>
               <w:rPr>
                 <w:noProof/>
+                <w:lang w:val="id-ID"/>
               </w:rPr>
               <w:t>Sungchul Lee et al</w:t>
             </w:r>
             <w:r>
               <w:rPr>
                 <w:noProof/>
+                <w:lang w:val="id-ID"/>
               </w:rPr>
               <w:fldChar w:fldCharType="begin" w:fldLock="1"/>
             </w:r>
             <w:r>
               <w:rPr>
                 <w:noProof/>
+                <w:lang w:val="id-ID"/>
               </w:rPr>
               <w:instrText>ADDIN CSL_CITATION { "citationItems" : [ { "id" : "ITEM-1", "itemData" : { "DOI" : "10.1109/ICIS.2015.7166573", "ISBN" : "9781479986798", "abstract" : "Recently, majority of environmental monitoring systems use Internet of Things devices [1]. The Nevada Solar Energy-Water-Environment Nexus project collects a large amount of environmental data from various remote sensors. In the previous research, we introduced REST API for communication and web service between senor and server [2]. However, current RESTful web service has several issues for authentication system. We developed an ID-based authentication algorithm to achieve a secure RESTful web service. ID-based authentication is based on Boneh-Franklin ID-based encryption and REST URI. Such process enabled server to handle client's request by acknowledging client's URI rather than storing client's entire status for stateless REST. Also, such process resolves current problems generated by implementing REST authentication.", "author" : [ { "dropping-particle" : "", "family" : "Lee", "given" : "Sungchul", "non-dropping-particle" : "", "parse-names" : false, "suffix" : "" }, { "dropping-particle" : "", "family" : "Jo", "given" : "Ju Yeon", "non-dropping-particle" : "", "parse-names" : false, "suffix" : "" }, { "dropping-particle" : "", "family" : "Kim", "given" : "Yoohwan", "non-dropping-particle" : "", "parse-names" : false, "suffix" : "" } ], "container-title" : "2015 IEEE/ACIS 14th International Conference on Computer and Information Science, ICIS 2015 - Proceedings", "id" : "ITEM-1", "issued" : { "date-parts" : [ [ "2015" ] ] }, "page" : "77-81", "title" : "A Method for secure RESTful web service", "type" : "article-journal" }, "uris" : [ "http://www.mendeley.com/documents/?uuid=40f13b53-d934-450b-8e80-2bf48ed6849a" ] } ], "mendeley" : { "formattedCitation" : "[3]", "plainTextFormattedCitation" : "[3]", "previouslyFormattedCitation" : "[3]" }, "properties" : { "noteIndex" : 0 }, "schema" : "https://github.com/citation-style-language/schema/raw/master/csl-citation.json" }</w:instrText>
             </w:r>
             <w:r>
               <w:rPr>
                 <w:noProof/>
+                <w:lang w:val="id-ID"/>
               </w:rPr>
               <w:fldChar w:fldCharType="separate"/>
             </w:r>
             <w:r>
               <w:rPr>
                 <w:noProof/>
+                <w:lang w:val="id-ID"/>
               </w:rPr>
               <w:t>[3]</w:t>
             </w:r>
             <w:r>
               <w:rPr>
                 <w:noProof/>
+                <w:lang w:val="id-ID"/>
               </w:rPr>
               <w:fldChar w:fldCharType="end"/>
             </w:r>
@@ -2704,23 +2756,27 @@
               <w:ind w:firstLine="0"/>
               <w:rPr>
                 <w:noProof/>
+                <w:lang w:val="id-ID"/>
               </w:rPr>
             </w:pPr>
             <w:r>
               <w:rPr>
                 <w:noProof/>
+                <w:lang w:val="id-ID"/>
               </w:rPr>
               <w:t>Token dan</w:t>
             </w:r>
             <w:r>
               <w:rPr>
                 <w:noProof/>
+                <w:lang w:val="id-ID"/>
               </w:rPr>
               <w:t xml:space="preserve"> ID Based E</w:t>
             </w:r>
             <w:r>
               <w:rPr>
                 <w:noProof/>
+                <w:lang w:val="id-ID"/>
               </w:rPr>
               <w:t>ncryption</w:t>
             </w:r>
@@ -2739,11 +2795,13 @@
               <w:ind w:firstLine="0"/>
               <w:rPr>
                 <w:noProof/>
+                <w:lang w:val="id-ID"/>
               </w:rPr>
             </w:pPr>
             <w:r>
               <w:rPr>
                 <w:noProof/>
+                <w:lang w:val="id-ID"/>
               </w:rPr>
               <w:t>5</w:t>
             </w:r>
@@ -2760,11 +2818,13 @@
               <w:ind w:firstLine="0"/>
               <w:rPr>
                 <w:noProof/>
+                <w:lang w:val="id-ID"/>
               </w:rPr>
             </w:pPr>
             <w:r>
               <w:rPr>
                 <w:noProof/>
+                <w:lang w:val="id-ID"/>
               </w:rPr>
               <w:t>Study on Access Permission Control for the Web of Things (2015)</w:t>
             </w:r>
@@ -2781,41 +2841,48 @@
               <w:ind w:firstLine="0"/>
               <w:rPr>
                 <w:noProof/>
+                <w:lang w:val="id-ID"/>
               </w:rPr>
             </w:pPr>
             <w:r>
               <w:rPr>
                 <w:noProof/>
+                <w:lang w:val="id-ID"/>
               </w:rPr>
               <w:t>Se Won Oh et al</w:t>
             </w:r>
             <w:r>
               <w:rPr>
                 <w:noProof/>
+                <w:lang w:val="id-ID"/>
               </w:rPr>
               <w:fldChar w:fldCharType="begin" w:fldLock="1"/>
             </w:r>
             <w:r>
               <w:rPr>
                 <w:noProof/>
+                <w:lang w:val="id-ID"/>
               </w:rPr>
               <w:instrText>ADDIN CSL_CITATION { "citationItems" : [ { "id" : "ITEM-1", "itemData" : { "DOI" : "10.1109/ICACT.2015.7224926", "ISBN" : "9788996865056", "ISSN" : "17389445", "abstract" : "The Web of Things (WoT) research is exploring ways on the interoperation among the smart things, since the Web has proven its potentials as open communication environment for accommodating a variety of Web resources. The Web technologies has enabled the Web-enabled devices to publish and exchange their resource information over the Web, whereas the Web-enabled devices should cope with the security threat regarding the information exposures over the Web, particularly, access permissions for the resources about the things. Thus, in this paper we analyse access permission control mechanism considering both the WoT characteristics and the REST-compliant resource-oriented Web architecture. In contrast to existing access control logics, the proposed mechanism utilizes not only the requester information such as the typical identity and the internet addresses, but also the context of the thing itself. Based on this mechanism, we present web-resource structure for access permission control, and describe an exemplary procedure in detail. This research contributes to the flexible and decentralized access permission control for WoT.", "author" : [ { "dropping-particle" : "", "family" : "Oh", "given" : "Se Won", "non-dropping-particle" : "", "parse-names" : false, "suffix" : "" }, { "dropping-particle" : "", "family" : "Kim", "given" : "Hyeon Soo", "non-dropping-particle" : "", "parse-names" : false, "suffix" : "" } ], "container-title" : "International Conference on Advanced Communication Technology, ICACT", "id" : "ITEM-1", "issue" : "1", "issued" : { "date-parts" : [ [ "2015" ] ] }, "page" : "574-580", "title" : "Study on access permission control for the Web of Things", "type" : "article-journal", "volume" : "2015-Augus" }, "uris" : [ "http://www.mendeley.com/documents/?uuid=114278d9-6c82-45e2-bd9a-47ae6f2204d6" ] } ], "mendeley" : { "formattedCitation" : "[11]", "plainTextFormattedCitation" : "[11]", "previouslyFormattedCitation" : "[11]" }, "properties" : { "noteIndex" : 0 }, "schema" : "https://github.com/citation-style-language/schema/raw/master/csl-citation.json" }</w:instrText>
             </w:r>
             <w:r>
               <w:rPr>
                 <w:noProof/>
+                <w:lang w:val="id-ID"/>
               </w:rPr>
               <w:fldChar w:fldCharType="separate"/>
             </w:r>
             <w:r>
               <w:rPr>
                 <w:noProof/>
+                <w:lang w:val="id-ID"/>
               </w:rPr>
               <w:t>[11]</w:t>
             </w:r>
             <w:r>
               <w:rPr>
                 <w:noProof/>
+                <w:lang w:val="id-ID"/>
               </w:rPr>
               <w:fldChar w:fldCharType="end"/>
             </w:r>
@@ -2832,17 +2899,20 @@
               <w:ind w:firstLine="0"/>
               <w:rPr>
                 <w:noProof/>
+                <w:lang w:val="id-ID"/>
               </w:rPr>
             </w:pPr>
             <w:r>
               <w:rPr>
                 <w:noProof/>
+                <w:lang w:val="id-ID"/>
               </w:rPr>
               <w:t>Manajemen Akses Kontrol</w:t>
             </w:r>
             <w:r>
               <w:rPr>
                 <w:noProof/>
+                <w:lang w:val="id-ID"/>
               </w:rPr>
               <w:t xml:space="preserve"> berdasar Web of Thing</w:t>
             </w:r>
@@ -2861,11 +2931,13 @@
               <w:ind w:firstLine="0"/>
               <w:rPr>
                 <w:noProof/>
+                <w:lang w:val="id-ID"/>
               </w:rPr>
             </w:pPr>
             <w:r>
               <w:rPr>
                 <w:noProof/>
+                <w:lang w:val="id-ID"/>
               </w:rPr>
               <w:t>6</w:t>
             </w:r>
@@ -2882,11 +2954,13 @@
               <w:ind w:firstLine="0"/>
               <w:rPr>
                 <w:noProof/>
+                <w:lang w:val="id-ID"/>
               </w:rPr>
             </w:pPr>
             <w:r>
               <w:rPr>
                 <w:noProof/>
+                <w:lang w:val="id-ID"/>
               </w:rPr>
               <w:t>Security Analysis and proposal of new Access Control model in the Internet of Thing (2015)</w:t>
             </w:r>
@@ -2903,41 +2977,48 @@
               <w:ind w:firstLine="0"/>
               <w:rPr>
                 <w:noProof/>
+                <w:lang w:val="id-ID"/>
               </w:rPr>
             </w:pPr>
             <w:r>
               <w:rPr>
                 <w:noProof/>
+                <w:lang w:val="id-ID"/>
               </w:rPr>
               <w:t xml:space="preserve">Ouaddah et al </w:t>
             </w:r>
             <w:r>
               <w:rPr>
                 <w:noProof/>
+                <w:lang w:val="id-ID"/>
               </w:rPr>
               <w:fldChar w:fldCharType="begin" w:fldLock="1"/>
             </w:r>
             <w:r>
               <w:rPr>
                 <w:noProof/>
+                <w:lang w:val="id-ID"/>
               </w:rPr>
               <w:instrText>ADDIN CSL_CITATION { "citationItems" : [ { "id" : "ITEM-1", "itemData" : { "ISBN" : "9781479974795", "author" : [ { "dropping-particle" : "", "family" : "Ouaddah", "given" : "Aafaf", "non-dropping-particle" : "", "parse-names" : false, "suffix" : "" }, { "dropping-particle" : "", "family" : "Anas", "given" : "Imane Bouij-pasquier", "non-dropping-particle" : "", "parse-names" : false, "suffix" : "" }, { "dropping-particle" : "", "family" : "Elkalam", "given" : "Abou", "non-dropping-particle" : "", "parse-names" : false, "suffix" : "" }, { "dropping-particle" : "", "family" : "Ouahman", "given" : "Abdellah A I T", "non-dropping-particle" : "", "parse-names" : false, "suffix" : "" } ], "id" : "ITEM-1", "issued" : { "date-parts" : [ [ "2015" ] ] }, "title" : "Security Analysis and proposal of new Access Control model in the Internet of Thing", "type" : "article-journal" }, "uris" : [ "http://www.mendeley.com/documents/?uuid=d0ee727c-3926-42e8-a60d-de564170caad" ] } ], "mendeley" : { "formattedCitation" : "[12]", "plainTextFormattedCitation" : "[12]", "previouslyFormattedCitation" : "[12]" }, "properties" : { "noteIndex" : 0 }, "schema" : "https://github.com/citation-style-language/schema/raw/master/csl-citation.json" }</w:instrText>
             </w:r>
             <w:r>
               <w:rPr>
                 <w:noProof/>
+                <w:lang w:val="id-ID"/>
               </w:rPr>
               <w:fldChar w:fldCharType="separate"/>
             </w:r>
             <w:r>
               <w:rPr>
                 <w:noProof/>
+                <w:lang w:val="id-ID"/>
               </w:rPr>
               <w:t>[12]</w:t>
             </w:r>
             <w:r>
               <w:rPr>
                 <w:noProof/>
+                <w:lang w:val="id-ID"/>
               </w:rPr>
               <w:fldChar w:fldCharType="end"/>
             </w:r>
@@ -2954,11 +3035,13 @@
               <w:ind w:firstLine="0"/>
               <w:rPr>
                 <w:noProof/>
+                <w:lang w:val="id-ID"/>
               </w:rPr>
             </w:pPr>
             <w:r>
               <w:rPr>
                 <w:noProof/>
+                <w:lang w:val="id-ID"/>
               </w:rPr>
               <w:t>Manajemen Akses Kontrol berdasar Organization Based Access Control (OrBAC)</w:t>
             </w:r>
@@ -2980,23 +3063,27 @@
         <w:pStyle w:val="Paragraf"/>
         <w:rPr>
           <w:noProof/>
-        </w:rPr>
-      </w:pPr>
-      <w:r>
-        <w:rPr>
-          <w:noProof/>
+          <w:lang w:val="id-ID"/>
+        </w:rPr>
+      </w:pPr>
+      <w:r>
+        <w:rPr>
+          <w:noProof/>
+          <w:lang w:val="id-ID"/>
         </w:rPr>
         <w:t>Dari Tabel 1.1 diketahui penggunaan username menja</w:t>
       </w:r>
       <w:r>
         <w:rPr>
           <w:noProof/>
+          <w:lang w:val="id-ID"/>
         </w:rPr>
         <w:t>di salah satu metode otentikasi</w:t>
       </w:r>
       <w:r>
         <w:rPr>
           <w:noProof/>
+          <w:lang w:val="id-ID"/>
         </w:rPr>
         <w:t xml:space="preserve"> pada REST. Namun dalam perkembangannya metode tersebut mulai ditinggalkan dan beralih ke penggunaan Token. Manajemen hak akses juga sudah mulai diperkenalkan dalam sebuah peneltian namun belum secara spesifik membahas implementasinya didalam aplikasi IoT.</w:t>
       </w:r>
@@ -3006,29 +3093,34 @@
         <w:pStyle w:val="Paragraf"/>
         <w:rPr>
           <w:noProof/>
-        </w:rPr>
-      </w:pPr>
-      <w:r>
-        <w:rPr>
-          <w:noProof/>
+          <w:lang w:val="id-ID"/>
+        </w:rPr>
+      </w:pPr>
+      <w:r>
+        <w:rPr>
+          <w:noProof/>
+          <w:lang w:val="id-ID"/>
         </w:rPr>
         <w:t xml:space="preserve">Pada penelitian ini </w:t>
       </w:r>
       <w:r>
         <w:rPr>
           <w:noProof/>
+          <w:lang w:val="id-ID"/>
         </w:rPr>
         <w:t xml:space="preserve">akan </w:t>
       </w:r>
       <w:r>
         <w:rPr>
           <w:noProof/>
+          <w:lang w:val="id-ID"/>
         </w:rPr>
         <w:t xml:space="preserve">digunakan 2 metode untuk meningkatkan </w:t>
       </w:r>
       <w:r>
         <w:rPr>
           <w:noProof/>
+          <w:lang w:val="id-ID"/>
         </w:rPr>
         <w:lastRenderedPageBreak/>
         <w:t xml:space="preserve">keamanan metode komunikasi REST </w:t>
@@ -3036,24 +3128,28 @@
       <w:r>
         <w:rPr>
           <w:noProof/>
+          <w:lang w:val="id-ID"/>
         </w:rPr>
         <w:t>yaitu penggunaan token sebagai o</w:t>
       </w:r>
       <w:r>
         <w:rPr>
           <w:noProof/>
+          <w:lang w:val="id-ID"/>
         </w:rPr>
         <w:t>tentikasi serta pembatasan hak akses URI berdasar dari peran user. Penerapan kedua metode tersebut dalam bidang IoT berserta tantangan-tantangannya akan menjadi bahasan utama dalam penelitian ini. Hasil dari penelitian ini diharapkan dapat memberikan kontribusi dalam bidang keamanan Internet of Things, serta memberi arah pengembangan aplikasi-aplikasi I</w:t>
       </w:r>
       <w:r>
         <w:rPr>
           <w:noProof/>
+          <w:lang w:val="id-ID"/>
         </w:rPr>
         <w:t>nternet of Things</w:t>
       </w:r>
       <w:r>
         <w:rPr>
           <w:noProof/>
+          <w:lang w:val="id-ID"/>
         </w:rPr>
         <w:t xml:space="preserve"> di masa mendatang.</w:t>
       </w:r>
@@ -3156,17 +3252,8 @@
           <w:rFonts w:ascii="Times New Roman" w:hAnsi="Times New Roman" w:cs="Times New Roman"/>
           <w:sz w:val="24"/>
           <w:szCs w:val="24"/>
-          <w:lang w:val="en-US"/>
-        </w:rPr>
-        <w:t>o</w:t>
-      </w:r>
-      <w:r>
-        <w:rPr>
-          <w:rFonts w:ascii="Times New Roman" w:hAnsi="Times New Roman" w:cs="Times New Roman"/>
-          <w:sz w:val="24"/>
-          <w:szCs w:val="24"/>
-        </w:rPr>
-        <w:t>tenti</w:t>
+        </w:rPr>
+        <w:t>otenti</w:t>
       </w:r>
       <w:r>
         <w:rPr>
@@ -3175,6 +3262,14 @@
           <w:szCs w:val="24"/>
         </w:rPr>
         <w:t>kasi pada API Smart Farm</w:t>
+      </w:r>
+      <w:r>
+        <w:rPr>
+          <w:rFonts w:ascii="Times New Roman" w:hAnsi="Times New Roman" w:cs="Times New Roman"/>
+          <w:sz w:val="24"/>
+          <w:szCs w:val="24"/>
+        </w:rPr>
+        <w:t xml:space="preserve"> berdasar mekanisme token</w:t>
       </w:r>
     </w:p>
     <w:p>
@@ -3213,7 +3308,6 @@
           <w:rFonts w:ascii="Times New Roman" w:hAnsi="Times New Roman" w:cs="Times New Roman"/>
           <w:sz w:val="24"/>
           <w:szCs w:val="24"/>
-          <w:lang w:val="en-US"/>
         </w:rPr>
         <w:t xml:space="preserve">berdasar peran user </w:t>
       </w:r>
@@ -3593,7 +3687,7 @@
           <w:rFonts w:ascii="Times New Roman" w:hAnsi="Times New Roman" w:cs="Times New Roman"/>
           <w:sz w:val="24"/>
           <w:szCs w:val="24"/>
-          <w:lang w:val="en-US" w:eastAsia="zh-CN"/>
+          <w:lang w:eastAsia="zh-CN"/>
         </w:rPr>
         <w:t>F</w:t>
       </w:r>
@@ -3630,6 +3724,7 @@
           <w:szCs w:val="24"/>
           <w:lang w:eastAsia="zh-CN"/>
         </w:rPr>
+        <w:lastRenderedPageBreak/>
         <w:t xml:space="preserve">Sistem </w:t>
       </w:r>
       <w:r>
@@ -3692,7 +3787,6 @@
           <w:szCs w:val="24"/>
           <w:lang w:eastAsia="zh-CN"/>
         </w:rPr>
-        <w:lastRenderedPageBreak/>
         <w:t>Sistem keamanan API yang dibuat dapat dikembangkan lagi untuk penelitian selanjutnya</w:t>
       </w:r>
     </w:p>
@@ -3737,6 +3831,227 @@
     </w:p>
     <w:p>
       <w:pPr>
+        <w:pStyle w:val="BodyText"/>
+        <w:spacing w:line="360" w:lineRule="auto"/>
+        <w:jc w:val="both"/>
+        <w:rPr>
+          <w:rFonts w:ascii="Times New Roman" w:hAnsi="Times New Roman" w:cs="Times New Roman"/>
+          <w:sz w:val="24"/>
+          <w:szCs w:val="24"/>
+          <w:lang w:eastAsia="zh-CN"/>
+        </w:rPr>
+      </w:pPr>
+    </w:p>
+    <w:p>
+      <w:pPr>
+        <w:pStyle w:val="BodyText"/>
+        <w:spacing w:line="360" w:lineRule="auto"/>
+        <w:jc w:val="both"/>
+        <w:rPr>
+          <w:rFonts w:ascii="Times New Roman" w:hAnsi="Times New Roman" w:cs="Times New Roman"/>
+          <w:sz w:val="24"/>
+          <w:szCs w:val="24"/>
+          <w:lang w:eastAsia="zh-CN"/>
+        </w:rPr>
+      </w:pPr>
+    </w:p>
+    <w:p>
+      <w:pPr>
+        <w:pStyle w:val="BodyText"/>
+        <w:spacing w:line="360" w:lineRule="auto"/>
+        <w:jc w:val="both"/>
+        <w:rPr>
+          <w:rFonts w:ascii="Times New Roman" w:hAnsi="Times New Roman" w:cs="Times New Roman"/>
+          <w:sz w:val="24"/>
+          <w:szCs w:val="24"/>
+          <w:lang w:eastAsia="zh-CN"/>
+        </w:rPr>
+      </w:pPr>
+    </w:p>
+    <w:p>
+      <w:pPr>
+        <w:pStyle w:val="BodyText"/>
+        <w:spacing w:line="360" w:lineRule="auto"/>
+        <w:jc w:val="both"/>
+        <w:rPr>
+          <w:rFonts w:ascii="Times New Roman" w:hAnsi="Times New Roman" w:cs="Times New Roman"/>
+          <w:sz w:val="24"/>
+          <w:szCs w:val="24"/>
+          <w:lang w:eastAsia="zh-CN"/>
+        </w:rPr>
+      </w:pPr>
+    </w:p>
+    <w:p>
+      <w:pPr>
+        <w:pStyle w:val="BodyText"/>
+        <w:spacing w:line="360" w:lineRule="auto"/>
+        <w:jc w:val="both"/>
+        <w:rPr>
+          <w:rFonts w:ascii="Times New Roman" w:hAnsi="Times New Roman" w:cs="Times New Roman"/>
+          <w:sz w:val="24"/>
+          <w:szCs w:val="24"/>
+          <w:lang w:eastAsia="zh-CN"/>
+        </w:rPr>
+      </w:pPr>
+    </w:p>
+    <w:p>
+      <w:pPr>
+        <w:pStyle w:val="BodyText"/>
+        <w:spacing w:line="360" w:lineRule="auto"/>
+        <w:jc w:val="both"/>
+        <w:rPr>
+          <w:rFonts w:ascii="Times New Roman" w:hAnsi="Times New Roman" w:cs="Times New Roman"/>
+          <w:sz w:val="24"/>
+          <w:szCs w:val="24"/>
+          <w:lang w:eastAsia="zh-CN"/>
+        </w:rPr>
+      </w:pPr>
+    </w:p>
+    <w:p>
+      <w:pPr>
+        <w:pStyle w:val="BodyText"/>
+        <w:spacing w:line="360" w:lineRule="auto"/>
+        <w:jc w:val="both"/>
+        <w:rPr>
+          <w:rFonts w:ascii="Times New Roman" w:hAnsi="Times New Roman" w:cs="Times New Roman"/>
+          <w:sz w:val="24"/>
+          <w:szCs w:val="24"/>
+          <w:lang w:eastAsia="zh-CN"/>
+        </w:rPr>
+      </w:pPr>
+    </w:p>
+    <w:p>
+      <w:pPr>
+        <w:pStyle w:val="BodyText"/>
+        <w:spacing w:line="360" w:lineRule="auto"/>
+        <w:jc w:val="both"/>
+        <w:rPr>
+          <w:rFonts w:ascii="Times New Roman" w:hAnsi="Times New Roman" w:cs="Times New Roman"/>
+          <w:sz w:val="24"/>
+          <w:szCs w:val="24"/>
+          <w:lang w:eastAsia="zh-CN"/>
+        </w:rPr>
+      </w:pPr>
+    </w:p>
+    <w:p>
+      <w:pPr>
+        <w:pStyle w:val="BodyText"/>
+        <w:spacing w:line="360" w:lineRule="auto"/>
+        <w:jc w:val="both"/>
+        <w:rPr>
+          <w:rFonts w:ascii="Times New Roman" w:hAnsi="Times New Roman" w:cs="Times New Roman"/>
+          <w:sz w:val="24"/>
+          <w:szCs w:val="24"/>
+          <w:lang w:eastAsia="zh-CN"/>
+        </w:rPr>
+      </w:pPr>
+    </w:p>
+    <w:p>
+      <w:pPr>
+        <w:pStyle w:val="BodyText"/>
+        <w:spacing w:line="360" w:lineRule="auto"/>
+        <w:jc w:val="both"/>
+        <w:rPr>
+          <w:rFonts w:ascii="Times New Roman" w:hAnsi="Times New Roman" w:cs="Times New Roman"/>
+          <w:sz w:val="24"/>
+          <w:szCs w:val="24"/>
+          <w:lang w:eastAsia="zh-CN"/>
+        </w:rPr>
+      </w:pPr>
+    </w:p>
+    <w:p>
+      <w:pPr>
+        <w:pStyle w:val="BodyText"/>
+        <w:spacing w:line="360" w:lineRule="auto"/>
+        <w:jc w:val="both"/>
+        <w:rPr>
+          <w:rFonts w:ascii="Times New Roman" w:hAnsi="Times New Roman" w:cs="Times New Roman"/>
+          <w:sz w:val="24"/>
+          <w:szCs w:val="24"/>
+          <w:lang w:eastAsia="zh-CN"/>
+        </w:rPr>
+      </w:pPr>
+    </w:p>
+    <w:p>
+      <w:pPr>
+        <w:pStyle w:val="BodyText"/>
+        <w:spacing w:line="360" w:lineRule="auto"/>
+        <w:jc w:val="both"/>
+        <w:rPr>
+          <w:rFonts w:ascii="Times New Roman" w:hAnsi="Times New Roman" w:cs="Times New Roman"/>
+          <w:sz w:val="24"/>
+          <w:szCs w:val="24"/>
+          <w:lang w:eastAsia="zh-CN"/>
+        </w:rPr>
+      </w:pPr>
+    </w:p>
+    <w:p>
+      <w:pPr>
+        <w:pStyle w:val="BodyText"/>
+        <w:spacing w:line="360" w:lineRule="auto"/>
+        <w:jc w:val="both"/>
+        <w:rPr>
+          <w:rFonts w:ascii="Times New Roman" w:hAnsi="Times New Roman" w:cs="Times New Roman"/>
+          <w:sz w:val="24"/>
+          <w:szCs w:val="24"/>
+          <w:lang w:eastAsia="zh-CN"/>
+        </w:rPr>
+      </w:pPr>
+    </w:p>
+    <w:p>
+      <w:pPr>
+        <w:pStyle w:val="BodyText"/>
+        <w:spacing w:line="360" w:lineRule="auto"/>
+        <w:jc w:val="both"/>
+        <w:rPr>
+          <w:rFonts w:ascii="Times New Roman" w:hAnsi="Times New Roman" w:cs="Times New Roman"/>
+          <w:sz w:val="24"/>
+          <w:szCs w:val="24"/>
+          <w:lang w:eastAsia="zh-CN"/>
+        </w:rPr>
+      </w:pPr>
+    </w:p>
+    <w:p>
+      <w:pPr>
+        <w:pStyle w:val="BodyText"/>
+        <w:spacing w:line="360" w:lineRule="auto"/>
+        <w:jc w:val="both"/>
+        <w:rPr>
+          <w:rFonts w:ascii="Times New Roman" w:hAnsi="Times New Roman" w:cs="Times New Roman"/>
+          <w:sz w:val="24"/>
+          <w:szCs w:val="24"/>
+          <w:lang w:eastAsia="zh-CN"/>
+        </w:rPr>
+      </w:pPr>
+    </w:p>
+    <w:p>
+      <w:pPr>
+        <w:pStyle w:val="BodyText"/>
+        <w:spacing w:line="360" w:lineRule="auto"/>
+        <w:jc w:val="both"/>
+        <w:rPr>
+          <w:rFonts w:ascii="Times New Roman" w:hAnsi="Times New Roman" w:cs="Times New Roman"/>
+          <w:sz w:val="24"/>
+          <w:szCs w:val="24"/>
+          <w:lang w:eastAsia="zh-CN"/>
+        </w:rPr>
+      </w:pPr>
+    </w:p>
+    <w:p>
+      <w:pPr>
+        <w:pStyle w:val="BodyText"/>
+        <w:spacing w:line="360" w:lineRule="auto"/>
+        <w:jc w:val="both"/>
+        <w:rPr>
+          <w:rFonts w:ascii="Times New Roman" w:hAnsi="Times New Roman" w:cs="Times New Roman"/>
+          <w:sz w:val="24"/>
+          <w:szCs w:val="24"/>
+          <w:lang w:eastAsia="zh-CN"/>
+        </w:rPr>
+      </w:pPr>
+    </w:p>
+    <w:p>
+      <w:pPr>
         <w:pStyle w:val="Heading1"/>
         <w:rPr>
           <w:noProof/>
@@ -3748,6 +4063,7 @@
           <w:noProof/>
           <w:lang w:val="id-ID"/>
         </w:rPr>
+        <w:lastRenderedPageBreak/>
         <w:t>BAB II</w:t>
       </w:r>
       <w:r>
@@ -3796,7 +4112,7 @@
           <w:rFonts w:ascii="Times New Roman" w:hAnsi="Times New Roman" w:cs="Times New Roman"/>
           <w:sz w:val="24"/>
           <w:szCs w:val="24"/>
-          <w:lang w:val="en-US" w:eastAsia="zh-CN"/>
+          <w:lang w:eastAsia="zh-CN"/>
         </w:rPr>
       </w:pPr>
       <w:r>
@@ -3837,104 +4153,23 @@
           <w:sz w:val="24"/>
           <w:szCs w:val="24"/>
         </w:rPr>
-        <w:t xml:space="preserve">. </w:t>
-      </w:r>
-      <w:r>
-        <w:rPr>
-          <w:rFonts w:ascii="Times New Roman" w:hAnsi="Times New Roman" w:cs="Times New Roman"/>
-          <w:sz w:val="24"/>
-          <w:szCs w:val="24"/>
-          <w:lang w:val="en-US"/>
-        </w:rPr>
-        <w:t>Simple Object Access Protocol (SOAP) merupakan g</w:t>
-      </w:r>
-      <w:r>
-        <w:rPr>
-          <w:rFonts w:ascii="Times New Roman" w:hAnsi="Times New Roman" w:cs="Times New Roman"/>
-          <w:sz w:val="24"/>
-          <w:szCs w:val="24"/>
-          <w:lang w:eastAsia="zh-CN"/>
-        </w:rPr>
-        <w:t>enerasi pertama</w:t>
-      </w:r>
-      <w:r>
-        <w:rPr>
-          <w:rFonts w:ascii="Times New Roman" w:hAnsi="Times New Roman" w:cs="Times New Roman"/>
-          <w:sz w:val="24"/>
-          <w:szCs w:val="24"/>
-          <w:lang w:eastAsia="zh-CN"/>
-        </w:rPr>
-        <w:t xml:space="preserve"> web service yang diperkenalkan. </w:t>
-      </w:r>
-      <w:r>
-        <w:rPr>
-          <w:rFonts w:ascii="Times New Roman" w:hAnsi="Times New Roman" w:cs="Times New Roman"/>
-          <w:sz w:val="24"/>
-          <w:szCs w:val="24"/>
-          <w:lang w:val="en-US" w:eastAsia="zh-CN"/>
-        </w:rPr>
-        <w:t>N</w:t>
-      </w:r>
-      <w:r>
-        <w:rPr>
-          <w:rFonts w:ascii="Times New Roman" w:hAnsi="Times New Roman" w:cs="Times New Roman"/>
-          <w:sz w:val="24"/>
-          <w:szCs w:val="24"/>
-          <w:lang w:eastAsia="zh-CN"/>
-        </w:rPr>
-        <w:t xml:space="preserve">amun karena perkembangan perangkat IoT yang semakin banyak dan SOAP tidak mampu menghandle perangkat yang berbeda standar maka penggunaan SOAP mulai ditinggalkan. </w:t>
-      </w:r>
-      <w:r>
-        <w:rPr>
-          <w:rFonts w:ascii="Times New Roman" w:hAnsi="Times New Roman" w:cs="Times New Roman"/>
-          <w:sz w:val="24"/>
-          <w:szCs w:val="24"/>
-          <w:lang w:val="en-US" w:eastAsia="zh-CN"/>
-        </w:rPr>
-        <w:t xml:space="preserve">Pengembangan web service selanjutnya yaitu </w:t>
-      </w:r>
-      <w:r>
-        <w:rPr>
-          <w:rFonts w:ascii="Times New Roman" w:hAnsi="Times New Roman" w:cs="Times New Roman"/>
-          <w:sz w:val="24"/>
-          <w:szCs w:val="24"/>
-          <w:lang w:eastAsia="zh-CN"/>
-        </w:rPr>
-        <w:t>Representational State Transfer (REST)</w:t>
-      </w:r>
-      <w:r>
-        <w:rPr>
-          <w:rFonts w:ascii="Times New Roman" w:hAnsi="Times New Roman" w:cs="Times New Roman"/>
-          <w:sz w:val="24"/>
-          <w:szCs w:val="24"/>
-          <w:lang w:val="en-US" w:eastAsia="zh-CN"/>
-        </w:rPr>
-        <w:t>. REST ini m</w:t>
-      </w:r>
-      <w:r>
-        <w:rPr>
-          <w:rFonts w:ascii="Times New Roman" w:hAnsi="Times New Roman" w:cs="Times New Roman"/>
-          <w:sz w:val="24"/>
-          <w:szCs w:val="24"/>
-          <w:lang w:eastAsia="zh-CN"/>
-        </w:rPr>
-        <w:t xml:space="preserve">emiliki keunggulan mampu menghandle perangkat-perangkat yang berbeda standar karena </w:t>
-      </w:r>
-      <w:r>
-        <w:rPr>
-          <w:rFonts w:ascii="Times New Roman" w:hAnsi="Times New Roman" w:cs="Times New Roman"/>
-          <w:sz w:val="24"/>
-          <w:szCs w:val="24"/>
-          <w:lang w:val="en-US" w:eastAsia="zh-CN"/>
-        </w:rPr>
-        <w:t>dalam komunikasinya</w:t>
-      </w:r>
-      <w:r>
-        <w:rPr>
-          <w:rFonts w:ascii="Times New Roman" w:hAnsi="Times New Roman" w:cs="Times New Roman"/>
-          <w:sz w:val="24"/>
-          <w:szCs w:val="24"/>
-          <w:lang w:val="en-US" w:eastAsia="zh-CN"/>
+        <w:t>. Simple Object Access Protocol (SOAP) merupakan g</w:t>
+      </w:r>
+      <w:r>
+        <w:rPr>
+          <w:rFonts w:ascii="Times New Roman" w:hAnsi="Times New Roman" w:cs="Times New Roman"/>
+          <w:sz w:val="24"/>
+          <w:szCs w:val="24"/>
+          <w:lang w:eastAsia="zh-CN"/>
+        </w:rPr>
+        <w:t>enerasi pertama web service yang diperkenalkan. Namun karena perkembangan perangkat IoT yang semakin banyak dan SOAP tidak mampu menghandle perangkat yang berbeda standar maka penggunaan SOAP mulai ditinggalkan. Pengembangan web service selanjutnya yaitu Representational State Transfer (REST). REST ini memiliki keunggulan mampu menghandle perangkat-perangkat yang berbeda standar karena dalam komunikasinya</w:t>
+      </w:r>
+      <w:r>
+        <w:rPr>
+          <w:rFonts w:ascii="Times New Roman" w:hAnsi="Times New Roman" w:cs="Times New Roman"/>
+          <w:sz w:val="24"/>
+          <w:szCs w:val="24"/>
+          <w:lang w:eastAsia="zh-CN"/>
         </w:rPr>
         <w:t xml:space="preserve"> menggunakan metode HTTP umum</w:t>
       </w:r>
@@ -3943,7 +4178,7 @@
           <w:rFonts w:ascii="Times New Roman" w:hAnsi="Times New Roman" w:cs="Times New Roman"/>
           <w:sz w:val="24"/>
           <w:szCs w:val="24"/>
-          <w:lang w:val="en-US" w:eastAsia="zh-CN"/>
+          <w:lang w:eastAsia="zh-CN"/>
         </w:rPr>
         <w:t xml:space="preserve"> </w:t>
       </w:r>
@@ -3954,16 +4189,7 @@
           <w:szCs w:val="24"/>
           <w:lang w:eastAsia="zh-CN"/>
         </w:rPr>
-        <w:t>yaitu GET, PUT, POST</w:t>
-      </w:r>
-      <w:r>
-        <w:rPr>
-          <w:rFonts w:ascii="Times New Roman" w:hAnsi="Times New Roman" w:cs="Times New Roman"/>
-          <w:sz w:val="24"/>
-          <w:szCs w:val="24"/>
-          <w:lang w:val="en-US" w:eastAsia="zh-CN"/>
-        </w:rPr>
-        <w:t>,</w:t>
+        <w:t>yaitu GET, PUT, POST,</w:t>
       </w:r>
       <w:r>
         <w:rPr>
@@ -3979,7 +4205,7 @@
           <w:rFonts w:ascii="Times New Roman" w:hAnsi="Times New Roman" w:cs="Times New Roman"/>
           <w:sz w:val="24"/>
           <w:szCs w:val="24"/>
-          <w:lang w:val="en-US" w:eastAsia="zh-CN"/>
+          <w:lang w:eastAsia="zh-CN"/>
         </w:rPr>
         <w:t>, HEAD dan OPTION</w:t>
       </w:r>
@@ -3988,7 +4214,7 @@
           <w:rFonts w:ascii="Times New Roman" w:hAnsi="Times New Roman" w:cs="Times New Roman"/>
           <w:sz w:val="24"/>
           <w:szCs w:val="24"/>
-          <w:lang w:val="en-US" w:eastAsia="zh-CN"/>
+          <w:lang w:eastAsia="zh-CN"/>
         </w:rPr>
         <w:t>.</w:t>
       </w:r>
@@ -3998,13 +4224,22 @@
         <w:pStyle w:val="Paragraf"/>
         <w:rPr>
           <w:noProof/>
-        </w:rPr>
-      </w:pPr>
-      <w:r>
-        <w:rPr>
-          <w:noProof/>
-        </w:rPr>
-        <w:t xml:space="preserve">Penerapan metode REST juga sudah banyak digunakan di </w:t>
+          <w:lang w:val="id-ID"/>
+        </w:rPr>
+      </w:pPr>
+      <w:r>
+        <w:rPr>
+          <w:noProof/>
+          <w:lang w:val="id-ID"/>
+        </w:rPr>
+        <w:t>Penerapan metode REST</w:t>
+      </w:r>
+      <w:r>
+        <w:rPr>
+          <w:noProof/>
+          <w:lang w:val="id-ID"/>
+        </w:rPr>
+        <w:t xml:space="preserve"> juga sudah banyak digunakan pada </w:t>
       </w:r>
       <w:r>
         <w:rPr>
@@ -4018,18 +4253,12 @@
           <w:noProof/>
           <w:lang w:val="id-ID"/>
         </w:rPr>
-        <w:t>e</w:t>
-      </w:r>
-      <w:r>
-        <w:rPr>
-          <w:noProof/>
-          <w:lang w:val="id-ID"/>
-        </w:rPr>
-        <w:t xml:space="preserve">nelitian - penelitian </w:t>
-      </w:r>
-      <w:r>
-        <w:rPr>
-          <w:noProof/>
+        <w:t xml:space="preserve">enelitian - penelitian </w:t>
+      </w:r>
+      <w:r>
+        <w:rPr>
+          <w:noProof/>
+          <w:lang w:val="id-ID"/>
         </w:rPr>
         <w:t xml:space="preserve">di bidang </w:t>
       </w:r>
@@ -4043,6 +4272,7 @@
       <w:r>
         <w:rPr>
           <w:noProof/>
+          <w:lang w:val="id-ID"/>
         </w:rPr>
         <w:t>.</w:t>
       </w:r>
@@ -4224,6 +4454,37 @@
       <w:r>
         <w:rPr>
           <w:noProof/>
+          <w:lang w:val="id-ID"/>
+        </w:rPr>
+        <w:t xml:space="preserve"> Namun dari beberapa penelitian yang menggunakan REST sebagai metode komunikasinya, sebagian besar masih fokus dalam pemanfaatan metode tersebut sebagai penghubung antara sensor dengan aktuator maupun sensor dengan database. Faktor keamanan pada penelitian-penelitian tersebut masih belum menjadi perhatian.</w:t>
+      </w:r>
+    </w:p>
+    <w:p>
+      <w:pPr>
+        <w:pStyle w:val="Paragraf"/>
+        <w:rPr>
+          <w:noProof/>
+          <w:lang w:val="id-ID"/>
+        </w:rPr>
+      </w:pPr>
+      <w:r>
+        <w:rPr>
+          <w:noProof/>
+          <w:lang w:val="id-ID"/>
+        </w:rPr>
+        <w:t>Karena menggunakan dasar HTTP sebagai komunikasinya, maka metode REST memiliki kerentanan yang sama dengan beberapa aplikasi we</w:t>
+      </w:r>
+      <w:r>
+        <w:rPr>
+          <w:noProof/>
+          <w:lang w:val="id-ID"/>
+        </w:rPr>
+        <w:t>b yang lain. Menurut Femke</w:t>
+      </w:r>
+      <w:r>
+        <w:rPr>
+          <w:noProof/>
+          <w:lang w:val="id-ID"/>
         </w:rPr>
         <w:t xml:space="preserve"> </w:t>
       </w:r>
@@ -4232,80 +4493,40 @@
           <w:noProof/>
           <w:lang w:val="id-ID"/>
         </w:rPr>
-        <w:t>Namun dari beberapa penelitian yang menggunakan REST sebagai metode komunikasinya, sebagian besar masih fokus</w:t>
-      </w:r>
-      <w:r>
-        <w:rPr>
-          <w:noProof/>
-        </w:rPr>
-        <w:t xml:space="preserve"> dalam pemanfaatan metode tersebut sebagai penghubung antara sensor </w:t>
-      </w:r>
-      <w:r>
-        <w:rPr>
-          <w:noProof/>
-        </w:rPr>
-        <w:lastRenderedPageBreak/>
-        <w:t>dengan aktuator maupun sensor dengan database. Faktor keamanan pada penelitian-penelitian tersebut masih belum menjadi perhatian.</w:t>
-      </w:r>
-    </w:p>
-    <w:p>
-      <w:pPr>
-        <w:pStyle w:val="Paragraf"/>
-        <w:rPr>
-          <w:noProof/>
-        </w:rPr>
-      </w:pPr>
-      <w:r>
-        <w:rPr>
-          <w:noProof/>
-        </w:rPr>
-        <w:t>Karena menggunakan dasar HTTP sebagai komunikasinya, maka metode REST memiliki kerentanan yang sama dengan beberapa aplikasi we</w:t>
-      </w:r>
-      <w:r>
-        <w:rPr>
-          <w:noProof/>
-        </w:rPr>
-        <w:t>b yang lain. Menurut Femke</w:t>
-      </w:r>
-      <w:r>
-        <w:rPr>
-          <w:noProof/>
-        </w:rPr>
-        <w:t xml:space="preserve"> </w:t>
-      </w:r>
-      <w:r>
-        <w:rPr>
-          <w:noProof/>
-        </w:rPr>
         <w:fldChar w:fldCharType="begin" w:fldLock="1"/>
       </w:r>
       <w:r>
         <w:rPr>
           <w:noProof/>
+          <w:lang w:val="id-ID"/>
         </w:rPr>
         <w:instrText>ADDIN CSL_CITATION { "citationItems" : [ { "id" : "ITEM-1", "itemData" : { "ISBN" : "9781479909131", "author" : [ { "dropping-particle" : "De", "family" : "Backere", "given" : "Femke", "non-dropping-particle" : "", "parse-names" : false, "suffix" : "" }, { "dropping-particle" : "", "family" : "Hanssens", "given" : "Brecht", "non-dropping-particle" : "", "parse-names" : false, "suffix" : "" }, { "dropping-particle" : "", "family" : "Heynssens", "given" : "Ruben", "non-dropping-particle" : "", "parse-names" : false, "suffix" : "" }, { "dropping-particle" : "", "family" : "Houthooft", "given" : "Rein", "non-dropping-particle" : "", "parse-names" : false, "suffix" : "" }, { "dropping-particle" : "", "family" : "Zuliani", "given" : "Alexander", "non-dropping-particle" : "", "parse-names" : false, "suffix" : "" }, { "dropping-particle" : "", "family" : "Verstichel", "given" : "Stijn", "non-dropping-particle" : "", "parse-names" : false, "suffix" : "" }, { "dropping-particle" : "", "family" : "Dhoedt", "given" : "Bart", "non-dropping-particle" : "", "parse-names" : false, "suffix" : "" }, { "dropping-particle" : "De", "family" : "Turck", "given" : "Filip", "non-dropping-particle" : "", "parse-names" : false, "suffix" : "" } ], "id" : "ITEM-1", "issued" : { "date-parts" : [ [ "0" ] ] }, "title" : "Design of a Security Mechanism for RESTful Web Service Communication through Mobile Clients", "type" : "article-journal" }, "uris" : [ "http://www.mendeley.com/documents/?uuid=84443738-895c-46ec-bf82-0e791a92b70e" ] } ], "mendeley" : { "formattedCitation" : "[13]", "plainTextFormattedCitation" : "[13]", "previouslyFormattedCitation" : "[13]" }, "properties" : { "noteIndex" : 0 }, "schema" : "https://github.com/citation-style-language/schema/raw/master/csl-citation.json" }</w:instrText>
       </w:r>
       <w:r>
         <w:rPr>
           <w:noProof/>
+          <w:lang w:val="id-ID"/>
         </w:rPr>
         <w:fldChar w:fldCharType="separate"/>
       </w:r>
       <w:r>
         <w:rPr>
           <w:noProof/>
+          <w:lang w:val="id-ID"/>
         </w:rPr>
         <w:t>[13]</w:t>
       </w:r>
       <w:r>
         <w:rPr>
           <w:noProof/>
+          <w:lang w:val="id-ID"/>
         </w:rPr>
         <w:fldChar w:fldCharType="end"/>
       </w:r>
       <w:r>
         <w:rPr>
           <w:noProof/>
+          <w:lang w:val="id-ID"/>
         </w:rPr>
         <w:t>, beberapa serangan yang bisa dilakukan terhadap komunikasi REST, yaitu :</w:t>
       </w:r>
@@ -4319,12 +4540,15 @@
         </w:numPr>
         <w:rPr>
           <w:noProof/>
-        </w:rPr>
-      </w:pPr>
-      <w:r>
-        <w:rPr>
-          <w:noProof/>
-        </w:rPr>
+          <w:lang w:val="id-ID"/>
+        </w:rPr>
+      </w:pPr>
+      <w:r>
+        <w:rPr>
+          <w:noProof/>
+          <w:lang w:val="id-ID"/>
+        </w:rPr>
+        <w:lastRenderedPageBreak/>
         <w:t>SQL Injection</w:t>
       </w:r>
     </w:p>
@@ -4334,17 +4558,20 @@
         <w:ind w:left="1069" w:firstLine="0"/>
         <w:rPr>
           <w:noProof/>
-        </w:rPr>
-      </w:pPr>
-      <w:r>
-        <w:rPr>
-          <w:noProof/>
+          <w:lang w:val="id-ID"/>
+        </w:rPr>
+      </w:pPr>
+      <w:r>
+        <w:rPr>
+          <w:noProof/>
+          <w:lang w:val="id-ID"/>
         </w:rPr>
         <w:t xml:space="preserve">Metode komunikasi REST sangat bergantung pada komunikasi HTTP. </w:t>
       </w:r>
       <w:r>
         <w:rPr>
           <w:noProof/>
+          <w:lang w:val="id-ID"/>
         </w:rPr>
         <w:t>Jika tidak ada mekanisme untuk melakukan validasi pada data yang masuk, maka sistem akan rentan terhadap serangan SQL Injection</w:t>
       </w:r>
@@ -4358,11 +4585,13 @@
         </w:numPr>
         <w:rPr>
           <w:noProof/>
-        </w:rPr>
-      </w:pPr>
-      <w:r>
-        <w:rPr>
-          <w:noProof/>
+          <w:lang w:val="id-ID"/>
+        </w:rPr>
+      </w:pPr>
+      <w:r>
+        <w:rPr>
+          <w:noProof/>
+          <w:lang w:val="id-ID"/>
         </w:rPr>
         <w:t>Serangan Man-in-the-Middle (MITM)</w:t>
       </w:r>
@@ -4373,23 +4602,27 @@
         <w:ind w:left="1069" w:firstLine="0"/>
         <w:rPr>
           <w:noProof/>
-        </w:rPr>
-      </w:pPr>
-      <w:r>
-        <w:rPr>
-          <w:noProof/>
+          <w:lang w:val="id-ID"/>
+        </w:rPr>
+      </w:pPr>
+      <w:r>
+        <w:rPr>
+          <w:noProof/>
+          <w:lang w:val="id-ID"/>
         </w:rPr>
         <w:t>Seran</w:t>
       </w:r>
       <w:r>
         <w:rPr>
           <w:noProof/>
+          <w:lang w:val="id-ID"/>
         </w:rPr>
         <w:t>gan yang terjadi ketika penyerang</w:t>
       </w:r>
       <w:r>
         <w:rPr>
           <w:noProof/>
+          <w:lang w:val="id-ID"/>
         </w:rPr>
         <w:t xml:space="preserve"> membuat sebuah koneksi baru kepada user, membuat user seolah-seolah sedang berkomunikasi dengan server yang asli.</w:t>
       </w:r>
@@ -4403,11 +4636,13 @@
         </w:numPr>
         <w:rPr>
           <w:noProof/>
-        </w:rPr>
-      </w:pPr>
-      <w:r>
-        <w:rPr>
-          <w:noProof/>
+          <w:lang w:val="id-ID"/>
+        </w:rPr>
+      </w:pPr>
+      <w:r>
+        <w:rPr>
+          <w:noProof/>
+          <w:lang w:val="id-ID"/>
         </w:rPr>
         <w:t>Replay Attack</w:t>
       </w:r>
@@ -4418,17 +4653,20 @@
         <w:ind w:left="1069" w:firstLine="0"/>
         <w:rPr>
           <w:noProof/>
-        </w:rPr>
-      </w:pPr>
-      <w:r>
-        <w:rPr>
-          <w:noProof/>
+          <w:lang w:val="id-ID"/>
+        </w:rPr>
+      </w:pPr>
+      <w:r>
+        <w:rPr>
+          <w:noProof/>
+          <w:lang w:val="id-ID"/>
         </w:rPr>
         <w:t xml:space="preserve">Serangan </w:t>
       </w:r>
       <w:r>
         <w:rPr>
           <w:noProof/>
+          <w:lang w:val="id-ID"/>
         </w:rPr>
         <w:t>yang terjadi pada jaringan dimana penyerang mengambil informasi  yang bersifat rahasia seperti otentifikasi , lalu penyerang menggunakan informasi tersebut untuk pura-pura menjadi klien yang ter-otentifikasi</w:t>
       </w:r>
@@ -4442,11 +4680,13 @@
         </w:numPr>
         <w:rPr>
           <w:noProof/>
-        </w:rPr>
-      </w:pPr>
-      <w:r>
-        <w:rPr>
-          <w:noProof/>
+          <w:lang w:val="id-ID"/>
+        </w:rPr>
+      </w:pPr>
+      <w:r>
+        <w:rPr>
+          <w:noProof/>
+          <w:lang w:val="id-ID"/>
         </w:rPr>
         <w:t>Spoofing</w:t>
       </w:r>
@@ -4457,17 +4697,20 @@
         <w:ind w:left="1069" w:firstLine="0"/>
         <w:rPr>
           <w:noProof/>
-        </w:rPr>
-      </w:pPr>
-      <w:r>
-        <w:rPr>
-          <w:noProof/>
+          <w:lang w:val="id-ID"/>
+        </w:rPr>
+      </w:pPr>
+      <w:r>
+        <w:rPr>
+          <w:noProof/>
+          <w:lang w:val="id-ID"/>
         </w:rPr>
         <w:t xml:space="preserve">Serangan dimana </w:t>
       </w:r>
       <w:r>
         <w:rPr>
           <w:noProof/>
+          <w:lang w:val="id-ID"/>
         </w:rPr>
         <w:t>penyerang berpura-pura menjadi host yang dapat dipercaya pada suatu jaringan. Teknik ini dapat digunakan oleh penyerang untuk memalsukan data yang diminta oleh klien</w:t>
       </w:r>
@@ -4481,11 +4724,13 @@
         </w:numPr>
         <w:rPr>
           <w:noProof/>
-        </w:rPr>
-      </w:pPr>
-      <w:r>
-        <w:rPr>
-          <w:noProof/>
+          <w:lang w:val="id-ID"/>
+        </w:rPr>
+      </w:pPr>
+      <w:r>
+        <w:rPr>
+          <w:noProof/>
+          <w:lang w:val="id-ID"/>
         </w:rPr>
         <w:t>Cross-Site Scripting (XSS) dan Cross-Site Request Forgery (CSRF)</w:t>
       </w:r>
@@ -4496,17 +4741,20 @@
         <w:ind w:left="1069" w:firstLine="0"/>
         <w:rPr>
           <w:noProof/>
-        </w:rPr>
-      </w:pPr>
-      <w:r>
-        <w:rPr>
-          <w:noProof/>
+          <w:lang w:val="id-ID"/>
+        </w:rPr>
+      </w:pPr>
+      <w:r>
+        <w:rPr>
+          <w:noProof/>
+          <w:lang w:val="id-ID"/>
         </w:rPr>
         <w:t>XSS dan CSRF merupakan 2 serangan yang sama-sama ditujukan melalui browser kepada klien. Serang</w:t>
       </w:r>
       <w:r>
         <w:rPr>
           <w:noProof/>
+          <w:lang w:val="id-ID"/>
         </w:rPr>
         <w:t>an ini mampu mencuri otentikasi dari klien atau memanipulasi konten yang dikirim dari server</w:t>
       </w:r>
@@ -4516,178 +4764,515 @@
         <w:pStyle w:val="Paragraf"/>
         <w:rPr>
           <w:noProof/>
-        </w:rPr>
-      </w:pPr>
-      <w:r>
-        <w:rPr>
-          <w:noProof/>
+          <w:lang w:val="id-ID"/>
+        </w:rPr>
+      </w:pPr>
+      <w:r>
+        <w:rPr>
+          <w:noProof/>
+          <w:lang w:val="id-ID"/>
+        </w:rPr>
+        <w:t>REST merupakan metode komunikasi yang stateless dimana setiap request yang terjadi bersifat independen</w:t>
+      </w:r>
+      <w:r>
+        <w:rPr>
+          <w:noProof/>
+          <w:lang w:val="id-ID"/>
+        </w:rPr>
+        <w:t xml:space="preserve"> sehingga server harus melalukan ot</w:t>
+      </w:r>
+      <w:r>
+        <w:rPr>
+          <w:noProof/>
+          <w:lang w:val="id-ID"/>
+        </w:rPr>
+        <w:t>entikasi klien</w:t>
+      </w:r>
+      <w:r>
+        <w:rPr>
+          <w:noProof/>
+          <w:lang w:val="id-ID"/>
+        </w:rPr>
+        <w:t xml:space="preserve"> setiap kali request terjadi.</w:t>
+      </w:r>
+      <w:r>
+        <w:rPr>
+          <w:noProof/>
+          <w:lang w:val="id-ID"/>
+        </w:rPr>
+        <w:t xml:space="preserve"> </w:t>
+      </w:r>
+      <w:r>
+        <w:rPr>
+          <w:noProof/>
+          <w:lang w:val="id-ID"/>
+        </w:rPr>
+        <w:t xml:space="preserve">Stateless juga berarti tidak ada session yang disimpan selama otentikasi dilakukan. </w:t>
+      </w:r>
+      <w:r>
+        <w:rPr>
+          <w:noProof/>
+          <w:lang w:val="id-ID"/>
+        </w:rPr>
+        <w:t>Hal ini mengakibatkan otentikasi berdasar protokol HTTP menjadi tidak memadai.</w:t>
+      </w:r>
+      <w:r>
+        <w:rPr>
+          <w:noProof/>
+          <w:lang w:val="id-ID"/>
+        </w:rPr>
+        <w:t xml:space="preserve"> </w:t>
+      </w:r>
+      <w:r>
+        <w:rPr>
+          <w:noProof/>
+          <w:lang w:val="id-ID"/>
+        </w:rPr>
+        <w:t xml:space="preserve">Beberapa penelitian mulai dilakukan untuk </w:t>
+      </w:r>
+      <w:r>
+        <w:rPr>
+          <w:noProof/>
+          <w:lang w:val="id-ID"/>
+        </w:rPr>
+        <w:t xml:space="preserve">menemukan metode yang relevan untuk </w:t>
+      </w:r>
+      <w:r>
+        <w:rPr>
+          <w:noProof/>
+          <w:lang w:val="id-ID"/>
+        </w:rPr>
+        <w:t xml:space="preserve">menghindari serangan-serangan </w:t>
+      </w:r>
+      <w:r>
+        <w:rPr>
+          <w:noProof/>
+          <w:lang w:val="id-ID"/>
+        </w:rPr>
+        <w:t>terhadap</w:t>
+      </w:r>
+      <w:r>
+        <w:rPr>
+          <w:noProof/>
+          <w:lang w:val="id-ID"/>
+        </w:rPr>
+        <w:t xml:space="preserve"> komunikasi REST </w:t>
+      </w:r>
+      <w:r>
+        <w:rPr>
+          <w:noProof/>
+          <w:lang w:val="id-ID"/>
+        </w:rPr>
+        <w:t>seperti diatas.</w:t>
+      </w:r>
+    </w:p>
+    <w:p>
+      <w:pPr>
+        <w:pStyle w:val="Paragraf"/>
+        <w:rPr>
+          <w:noProof/>
+          <w:lang w:val="id-ID"/>
+        </w:rPr>
+      </w:pPr>
+      <w:r>
+        <w:rPr>
+          <w:noProof/>
+          <w:lang w:val="id-ID"/>
         </w:rPr>
         <w:lastRenderedPageBreak/>
-        <w:t>REST merupakan metode komunikasi yang stateless dimana setiap request yang terjadi bersifat independen</w:t>
-      </w:r>
-      <w:r>
-        <w:rPr>
-          <w:noProof/>
-        </w:rPr>
-        <w:t xml:space="preserve"> sehingga server harus melalukan ot</w:t>
-      </w:r>
-      <w:r>
-        <w:rPr>
-          <w:noProof/>
-        </w:rPr>
-        <w:t>entikasi klien</w:t>
-      </w:r>
-      <w:r>
-        <w:rPr>
-          <w:noProof/>
-        </w:rPr>
-        <w:t xml:space="preserve"> setiap kali request terjadi.</w:t>
-      </w:r>
-      <w:r>
-        <w:rPr>
-          <w:noProof/>
+        <w:t>Penelitian pertama menggunakan m</w:t>
+      </w:r>
+      <w:r>
+        <w:rPr>
+          <w:noProof/>
+          <w:lang w:val="id-ID"/>
+        </w:rPr>
+        <w:t>etode HTTP Basic Authentication</w:t>
+      </w:r>
+      <w:r>
+        <w:rPr>
+          <w:noProof/>
+          <w:lang w:val="id-ID"/>
+        </w:rPr>
+        <w:fldChar w:fldCharType="begin" w:fldLock="1"/>
+      </w:r>
+      <w:r>
+        <w:rPr>
+          <w:noProof/>
+          <w:lang w:val="id-ID"/>
+        </w:rPr>
+        <w:instrText>ADDIN CSL_CITATION { "citationItems" : [ { "id" : "ITEM-1", "itemData" : { "ISBN" : "0123456789", "author" : [ { "dropping-particle" : "", "family" : "Lawrence", "given" : "S", "non-dropping-particle" : "", "parse-names" : false, "suffix" : "" }, { "dropping-particle" : "", "family" : "Stewart", "given" : "L", "non-dropping-particle" : "", "parse-names" : false, "suffix" : "" } ], "id" : "ITEM-1", "issued" : { "date-parts" : [ [ "1999" ] ] }, "number-of-pages" : "1-34", "title" : "HTTP Authentication : Basic dan Digest Access Authentication", "type" : "book" }, "uris" : [ "http://www.mendeley.com/documents/?uuid=81a652ee-9e6b-4c1f-94e3-b68ab149f554" ] } ], "mendeley" : { "formattedCitation" : "[8]", "plainTextFormattedCitation" : "[8]", "previouslyFormattedCitation" : "[8]" }, "properties" : { "noteIndex" : 0 }, "schema" : "https://github.com/citation-style-language/schema/raw/master/csl-citation.json" }</w:instrText>
+      </w:r>
+      <w:r>
+        <w:rPr>
+          <w:noProof/>
+          <w:lang w:val="id-ID"/>
+        </w:rPr>
+        <w:fldChar w:fldCharType="separate"/>
+      </w:r>
+      <w:r>
+        <w:rPr>
+          <w:noProof/>
+          <w:lang w:val="id-ID"/>
+        </w:rPr>
+        <w:t>[8]</w:t>
+      </w:r>
+      <w:r>
+        <w:rPr>
+          <w:noProof/>
+          <w:lang w:val="id-ID"/>
+        </w:rPr>
+        <w:fldChar w:fldCharType="end"/>
+      </w:r>
+      <w:r>
+        <w:rPr>
+          <w:noProof/>
+          <w:lang w:val="id-ID"/>
+        </w:rPr>
+        <w:t xml:space="preserve">. Metode ini menggunakan server HTTP untuk melakukan otentikasi terhadap Web Browser. </w:t>
+      </w:r>
+      <w:r>
+        <w:rPr>
+          <w:noProof/>
+          <w:lang w:val="id-ID"/>
+        </w:rPr>
+        <w:t>Ketika klien melakukan request terhadap resource maka server akan meminta identitas dari klien</w:t>
+      </w:r>
+      <w:r>
+        <w:rPr>
+          <w:noProof/>
+          <w:lang w:val="id-ID"/>
+        </w:rPr>
+        <w:t xml:space="preserve"> tersebut. Identitas ini berupa username dan password. K</w:t>
+      </w:r>
+      <w:r>
+        <w:rPr>
+          <w:noProof/>
+          <w:lang w:val="id-ID"/>
+        </w:rPr>
+        <w:t>etika klien memberikan identitas yang sesuai</w:t>
+      </w:r>
+      <w:r>
+        <w:rPr>
+          <w:noProof/>
+          <w:lang w:val="id-ID"/>
+        </w:rPr>
+        <w:t xml:space="preserve"> maka server akan memberikan response berupa resource yang diminta</w:t>
+      </w:r>
+      <w:r>
+        <w:rPr>
+          <w:noProof/>
+          <w:lang w:val="id-ID"/>
+        </w:rPr>
+        <w:t>. Namun metode ini memiliki kelemahan yaitu tidak ada enkripsi terhadap request yang dilakukan.</w:t>
+      </w:r>
+    </w:p>
+    <w:p>
+      <w:pPr>
+        <w:pStyle w:val="Paragraf"/>
+        <w:rPr>
+          <w:noProof/>
+          <w:lang w:val="id-ID"/>
+        </w:rPr>
+      </w:pPr>
+      <w:r>
+        <w:rPr>
+          <w:noProof/>
+          <w:lang w:val="id-ID"/>
+        </w:rPr>
+        <w:t xml:space="preserve">Metode HTTP Basic Authentication kemudian dikembangkan menjadi HTTP Digest Authentication. </w:t>
+      </w:r>
+      <w:r>
+        <w:rPr>
+          <w:noProof/>
+          <w:lang w:val="id-ID"/>
+        </w:rPr>
+        <w:t xml:space="preserve">Proses otentikasi yang dilakukan sama dengan Basic Authentication namun mekanisme yang dilakukan lebih komplek. Ketika server meminta identitas dari klien, maka klien akan memberikan username dan password yang ditambah dengan hash </w:t>
+      </w:r>
+      <w:r>
+        <w:rPr>
+          <w:noProof/>
+          <w:lang w:val="id-ID"/>
+        </w:rPr>
+        <w:t xml:space="preserve">string </w:t>
+      </w:r>
+      <w:r>
+        <w:rPr>
+          <w:noProof/>
+          <w:lang w:val="id-ID"/>
+        </w:rPr>
+        <w:t>seperti MD5</w:t>
+      </w:r>
+      <w:r>
+        <w:rPr>
+          <w:noProof/>
+          <w:lang w:val="id-ID"/>
         </w:rPr>
         <w:t xml:space="preserve"> </w:t>
       </w:r>
       <w:r>
         <w:rPr>
           <w:noProof/>
-        </w:rPr>
-        <w:t xml:space="preserve">Stateless juga berarti tidak ada session yang disimpan selama otentikasi dilakukan. </w:t>
-      </w:r>
-      <w:r>
-        <w:rPr>
-          <w:noProof/>
-        </w:rPr>
-        <w:t>Hal ini mengakibatkan otentikasi berdasar protokol HTTP menjadi tidak memadai.</w:t>
-      </w:r>
-      <w:r>
-        <w:rPr>
-          <w:noProof/>
+          <w:lang w:val="id-ID"/>
+        </w:rPr>
+        <w:fldChar w:fldCharType="begin" w:fldLock="1"/>
+      </w:r>
+      <w:r>
+        <w:rPr>
+          <w:noProof/>
+          <w:lang w:val="id-ID"/>
+        </w:rPr>
+        <w:instrText>ADDIN CSL_CITATION { "citationItems" : [ { "id" : "ITEM-1", "itemData" : { "ISBN" : "9781424445202", "author" : [ { "dropping-particle" : "", "family" : "Peng", "given" : "Dunlu", "non-dropping-particle" : "", "parse-names" : false, "suffix" : "" }, { "dropping-particle" : "", "family" : "Li", "given" : "Chen", "non-dropping-particle" : "", "parse-names" : false, "suffix" : "" } ], "id" : "ITEM-1", "issued" : { "date-parts" : [ [ "2009" ] ] }, "title" : "An Extended UsernameToken-based Approach for REST-style Web Service Security Authentication", "type" : "article-journal" }, "uris" : [ "http://www.mendeley.com/documents/?uuid=c9f861d8-c94b-4ea5-8e6b-af004bba4f10" ] } ], "mendeley" : { "formattedCitation" : "[9]", "plainTextFormattedCitation" : "[9]", "previouslyFormattedCitation" : "[9]" }, "properties" : { "noteIndex" : 0 }, "schema" : "https://github.com/citation-style-language/schema/raw/master/csl-citation.json" }</w:instrText>
+      </w:r>
+      <w:r>
+        <w:rPr>
+          <w:noProof/>
+          <w:lang w:val="id-ID"/>
+        </w:rPr>
+        <w:fldChar w:fldCharType="separate"/>
+      </w:r>
+      <w:r>
+        <w:rPr>
+          <w:noProof/>
+          <w:lang w:val="id-ID"/>
+        </w:rPr>
+        <w:t>[9]</w:t>
+      </w:r>
+      <w:r>
+        <w:rPr>
+          <w:noProof/>
+          <w:lang w:val="id-ID"/>
+        </w:rPr>
+        <w:fldChar w:fldCharType="end"/>
+      </w:r>
+      <w:r>
+        <w:rPr>
+          <w:noProof/>
+          <w:lang w:val="id-ID"/>
+        </w:rPr>
+        <w:t>. Proses otentikasi pada HTTP Digest Authentication seperti berikut. Pertama klien akan melakukan request kepada server dan server akan memberikan nonce (kata acak) kepada klien. Kemudian kl</w:t>
+      </w:r>
+      <w:r>
+        <w:rPr>
+          <w:noProof/>
+          <w:lang w:val="id-ID"/>
+        </w:rPr>
+        <w:t>ien akan menggabungkan username, pasword dan nonce tersebut untuk membuat hash. Hash tersebut akan dikirim kembali dari klien ke server. Oleh server, hash dari akan dibandingkan dengan hash yang dibuat sendiri oleh server berdasar username dan password klien. Jika hash tersebut memiliki nilai yang sama maka klien akan diberikan akses terhadap resource. Metode HTTP Digest Authentication ini lebih aman jika dibandingkan dengan HTTP Basic Authentication namun memiliki kelema</w:t>
+      </w:r>
+      <w:r>
+        <w:rPr>
+          <w:noProof/>
+          <w:lang w:val="id-ID"/>
+        </w:rPr>
+        <w:t xml:space="preserve">han karena penyerang dapat melakukan serangan MITM </w:t>
+      </w:r>
+      <w:r>
+        <w:rPr>
+          <w:noProof/>
+          <w:lang w:val="id-ID"/>
+        </w:rPr>
+        <w:fldChar w:fldCharType="begin" w:fldLock="1"/>
+      </w:r>
+      <w:r>
+        <w:rPr>
+          <w:noProof/>
+          <w:lang w:val="id-ID"/>
+        </w:rPr>
+        <w:instrText>ADDIN CSL_CITATION { "citationItems" : [ { "id" : "ITEM-1", "itemData" : { "DOI" : "10.1109/ICIS.2015.7166573", "ISBN" : "9781479986798", "abstract" : "Recently, majority of environmental monitoring systems use Internet of Things devices [1]. The Nevada Solar Energy-Water-Environment Nexus project collects a large amount of environmental data from various remote sensors. In the previous research, we introduced REST API for communication and web service between senor and server [2]. However, current RESTful web service has several issues for authentication system. We developed an ID-based authentication algorithm to achieve a secure RESTful web service. ID-based authentication is based on Boneh-Franklin ID-based encryption and REST URI. Such process enabled server to handle client's request by acknowledging client's URI rather than storing client's entire status for stateless REST. Also, such process resolves current problems generated by implementing REST authentication.", "author" : [ { "dropping-particle" : "", "family" : "Lee", "given" : "Sungchul", "non-dropping-particle" : "", "parse-names" : false, "suffix" : "" }, { "dropping-particle" : "", "family" : "Jo", "given" : "Ju Yeon", "non-dropping-particle" : "", "parse-names" : false, "suffix" : "" }, { "dropping-particle" : "", "family" : "Kim", "given" : "Yoohwan", "non-dropping-particle" : "", "parse-names" : false, "suffix" : "" } ], "container-title" : "2015 IEEE/ACIS 14th International Conference on Computer and Information Science, ICIS 2015 - Proceedings", "id" : "ITEM-1", "issued" : { "date-parts" : [ [ "2015" ] ] }, "page" : "77-81", "title" : "A Method for secure RESTful web service", "type" : "article-journal" }, "uris" : [ "http://www.mendeley.com/documents/?uuid=40f13b53-d934-450b-8e80-2bf48ed6849a" ] } ], "mendeley" : { "formattedCitation" : "[3]", "plainTextFormattedCitation" : "[3]", "previouslyFormattedCitation" : "[3]" }, "properties" : { "noteIndex" : 0 }, "schema" : "https://github.com/citation-style-language/schema/raw/master/csl-citation.json" }</w:instrText>
+      </w:r>
+      <w:r>
+        <w:rPr>
+          <w:noProof/>
+          <w:lang w:val="id-ID"/>
+        </w:rPr>
+        <w:fldChar w:fldCharType="separate"/>
+      </w:r>
+      <w:r>
+        <w:rPr>
+          <w:noProof/>
+          <w:lang w:val="id-ID"/>
+        </w:rPr>
+        <w:t>[3]</w:t>
+      </w:r>
+      <w:r>
+        <w:rPr>
+          <w:noProof/>
+          <w:lang w:val="id-ID"/>
+        </w:rPr>
+        <w:fldChar w:fldCharType="end"/>
+      </w:r>
+      <w:r>
+        <w:rPr>
+          <w:noProof/>
+          <w:lang w:val="id-ID"/>
+        </w:rPr>
+        <w:t xml:space="preserve">. </w:t>
+      </w:r>
+    </w:p>
+    <w:p>
+      <w:pPr>
+        <w:pStyle w:val="Paragraf"/>
+        <w:rPr>
+          <w:noProof/>
+          <w:lang w:val="id-ID"/>
+        </w:rPr>
+      </w:pPr>
+      <w:r>
+        <w:rPr>
+          <w:noProof/>
+          <w:lang w:val="id-ID"/>
+        </w:rPr>
+        <w:t>Pengembang</w:t>
+      </w:r>
+      <w:r>
+        <w:rPr>
+          <w:noProof/>
+          <w:lang w:val="id-ID"/>
+        </w:rPr>
+        <w:t xml:space="preserve">an selanjutnya yaitu penggunaan token </w:t>
+      </w:r>
+      <w:r>
+        <w:rPr>
+          <w:noProof/>
+          <w:lang w:val="id-ID"/>
+        </w:rPr>
+        <w:t>sebagai otentikasi</w:t>
+      </w:r>
+      <w:r>
+        <w:rPr>
+          <w:noProof/>
+          <w:lang w:val="id-ID"/>
+        </w:rPr>
+        <w:t xml:space="preserve">. </w:t>
+      </w:r>
+      <w:r>
+        <w:rPr>
+          <w:noProof/>
+          <w:lang w:val="id-ID"/>
+        </w:rPr>
+        <w:t>Metode ini diklaim lebih aman karena tidak men</w:t>
+      </w:r>
+      <w:r>
+        <w:rPr>
+          <w:noProof/>
+          <w:lang w:val="id-ID"/>
+        </w:rPr>
+        <w:t>ggunakan username dan password.</w:t>
+      </w:r>
+      <w:r>
+        <w:rPr>
+          <w:noProof/>
+          <w:lang w:val="id-ID"/>
+        </w:rPr>
+        <w:t xml:space="preserve"> Proses otentikasi pada metode ini yaitu sebagai berikut. Pertama, klien melakukan request kepada server dengan menggunakan username dan password. Server akan memberikan response berupa token. Token ini akan digunakan oleh klien setiap melakukan request resource kepada server. Token bersifat acak dan tidak berelasi apapun dengan data klien yang ada sehingga lebih aman.</w:t>
+      </w:r>
+      <w:r>
+        <w:rPr>
+          <w:noProof/>
+          <w:lang w:val="id-ID"/>
         </w:rPr>
         <w:t xml:space="preserve"> </w:t>
       </w:r>
-      <w:r>
-        <w:rPr>
-          <w:noProof/>
-        </w:rPr>
-        <w:t xml:space="preserve">Beberapa penelitian mulai dilakukan untuk </w:t>
-      </w:r>
-      <w:r>
-        <w:rPr>
-          <w:noProof/>
-        </w:rPr>
-        <w:t xml:space="preserve">menemukan metode yang relevan untuk </w:t>
-      </w:r>
-      <w:r>
-        <w:rPr>
-          <w:noProof/>
-        </w:rPr>
-        <w:t xml:space="preserve">menghindari serangan-serangan </w:t>
-      </w:r>
-      <w:r>
-        <w:rPr>
-          <w:noProof/>
-        </w:rPr>
-        <w:t>terhadap</w:t>
-      </w:r>
-      <w:r>
-        <w:rPr>
-          <w:noProof/>
-        </w:rPr>
-        <w:t xml:space="preserve"> komunikasi REST </w:t>
-      </w:r>
-      <w:r>
-        <w:rPr>
-          <w:noProof/>
-        </w:rPr>
-        <w:t>seperti diatas.</w:t>
-      </w:r>
     </w:p>
     <w:p>
       <w:pPr>
         <w:pStyle w:val="Paragraf"/>
         <w:rPr>
           <w:noProof/>
-        </w:rPr>
-      </w:pPr>
-      <w:r>
-        <w:rPr>
-          <w:noProof/>
-        </w:rPr>
-        <w:t>Penelitian pertama menggunakan m</w:t>
-      </w:r>
-      <w:r>
-        <w:rPr>
-          <w:noProof/>
-        </w:rPr>
-        <w:t>etode HTTP Basic Authentication</w:t>
-      </w:r>
-      <w:r>
-        <w:rPr>
-          <w:noProof/>
+          <w:lang w:val="id-ID"/>
+        </w:rPr>
+      </w:pPr>
+      <w:r>
+        <w:rPr>
+          <w:noProof/>
+          <w:lang w:val="id-ID"/>
+        </w:rPr>
+        <w:t xml:space="preserve">Pengembangan metode ini dilanjutkan oleh Huang et al </w:t>
+      </w:r>
+      <w:r>
+        <w:rPr>
+          <w:noProof/>
+          <w:lang w:val="id-ID"/>
         </w:rPr>
         <w:fldChar w:fldCharType="begin" w:fldLock="1"/>
       </w:r>
       <w:r>
         <w:rPr>
           <w:noProof/>
-        </w:rPr>
-        <w:instrText>ADDIN CSL_CITATION { "citationItems" : [ { "id" : "ITEM-1", "itemData" : { "ISBN" : "0123456789", "author" : [ { "dropping-particle" : "", "family" : "Lawrence", "given" : "S", "non-dropping-particle" : "", "parse-names" : false, "suffix" : "" }, { "dropping-particle" : "", "family" : "Stewart", "given" : "L", "non-dropping-particle" : "", "parse-names" : false, "suffix" : "" } ], "id" : "ITEM-1", "issued" : { "date-parts" : [ [ "1999" ] ] }, "number-of-pages" : "1-34", "title" : "HTTP Authentication : Basic dan Digest Access Authentication", "type" : "book" }, "uris" : [ "http://www.mendeley.com/documents/?uuid=81a652ee-9e6b-4c1f-94e3-b68ab149f554" ] } ], "mendeley" : { "formattedCitation" : "[8]", "plainTextFormattedCitation" : "[8]", "previouslyFormattedCitation" : "[8]" }, "properties" : { "noteIndex" : 0 }, "schema" : "https://github.com/citation-style-language/schema/raw/master/csl-citation.json" }</w:instrText>
-      </w:r>
-      <w:r>
-        <w:rPr>
-          <w:noProof/>
+          <w:lang w:val="id-ID"/>
+        </w:rPr>
+        <w:instrText>ADDIN CSL_CITATION { "citationItems" : [ { "id" : "ITEM-1", "itemData" : { "DOI" : "10.1109/NBiS.2015.89", "ISBN" : "9781479999422", "author" : [ { "dropping-particle" : "", "family" : "Huang", "given" : "Xiang-wen", "non-dropping-particle" : "", "parse-names" : false, "suffix" : "" }, { "dropping-particle" : "", "family" : "Hsieh", "given" : "Chin-yun", "non-dropping-particle" : "", "parse-names" : false, "suffix" : "" }, { "dropping-particle" : "", "family" : "Wu", "given" : "Cheng Hao", "non-dropping-particle" : "", "parse-names" : false, "suffix" : "" }, { "dropping-particle" : "", "family" : "Cheng", "given" : "Yu Chin", "non-dropping-particle" : "", "parse-names" : false, "suffix" : "" } ], "id" : "ITEM-1", "issued" : { "date-parts" : [ [ "2015" ] ] }, "page" : "601-606", "title" : "A token-based user authentication mechanism for data exchange in RESTful API", "type" : "article-journal" }, "uris" : [ "http://www.mendeley.com/documents/?uuid=751e90d0-24e1-4785-8ad1-84e246beb5e8" ] } ], "mendeley" : { "formattedCitation" : "[10]", "plainTextFormattedCitation" : "[10]", "previouslyFormattedCitation" : "[10]" }, "properties" : { "noteIndex" : 0 }, "schema" : "https://github.com/citation-style-language/schema/raw/master/csl-citation.json" }</w:instrText>
+      </w:r>
+      <w:r>
+        <w:rPr>
+          <w:noProof/>
+          <w:lang w:val="id-ID"/>
         </w:rPr>
         <w:fldChar w:fldCharType="separate"/>
       </w:r>
       <w:r>
         <w:rPr>
           <w:noProof/>
-        </w:rPr>
-        <w:t>[8]</w:t>
-      </w:r>
-      <w:r>
-        <w:rPr>
-          <w:noProof/>
+          <w:lang w:val="id-ID"/>
+        </w:rPr>
+        <w:t>[10]</w:t>
+      </w:r>
+      <w:r>
+        <w:rPr>
+          <w:noProof/>
+          <w:lang w:val="id-ID"/>
         </w:rPr>
         <w:fldChar w:fldCharType="end"/>
       </w:r>
       <w:r>
         <w:rPr>
           <w:noProof/>
-        </w:rPr>
-        <w:t xml:space="preserve">. Metode ini menggunakan server HTTP untuk melakukan otentikasi terhadap Web Browser. </w:t>
-      </w:r>
-      <w:r>
-        <w:rPr>
-          <w:noProof/>
-        </w:rPr>
-        <w:t>Ketika klien melakukan request terhadap resource maka server akan meminta identitas dari klien</w:t>
-      </w:r>
-      <w:r>
-        <w:rPr>
-          <w:noProof/>
-        </w:rPr>
-        <w:t xml:space="preserve"> tersebut. Identitas ini berupa username dan password. K</w:t>
-      </w:r>
-      <w:r>
-        <w:rPr>
-          <w:noProof/>
-        </w:rPr>
-        <w:t>etika klien memberikan identitas yang sesuai</w:t>
-      </w:r>
-      <w:r>
-        <w:rPr>
-          <w:noProof/>
-        </w:rPr>
-        <w:t xml:space="preserve"> maka server akan memberikan response berupa resource yang diminta</w:t>
-      </w:r>
-      <w:r>
-        <w:rPr>
-          <w:noProof/>
-        </w:rPr>
-        <w:t>. Namun metode ini memiliki kelemahan yaitu tidak ada enkripsi terhadap request yang dilakukan.</w:t>
+          <w:lang w:val="id-ID"/>
+        </w:rPr>
+        <w:t xml:space="preserve"> dengan </w:t>
+      </w:r>
+      <w:r>
+        <w:rPr>
+          <w:noProof/>
+          <w:lang w:val="id-ID"/>
+        </w:rPr>
+        <w:lastRenderedPageBreak/>
+        <w:t>penambahan timestamp di token pada setiap request yang terjadi.</w:t>
+      </w:r>
+      <w:r>
+        <w:rPr>
+          <w:noProof/>
+          <w:lang w:val="id-ID"/>
+        </w:rPr>
+        <w:t xml:space="preserve"> Token yang ditambahkan timestamp disebut disposable token.</w:t>
+      </w:r>
+      <w:r>
+        <w:rPr>
+          <w:noProof/>
+          <w:lang w:val="id-ID"/>
+        </w:rPr>
+        <w:t xml:space="preserve"> Dengan penambahan timestamp, maka token yang digunakan hanya berlaku dalam waktu tertentu. Sehingga mengurangi terjadinya </w:t>
+      </w:r>
+      <w:r>
+        <w:rPr>
+          <w:noProof/>
+          <w:lang w:val="id-ID"/>
+        </w:rPr>
+        <w:t>resiko serangan. Kelemahan dari metode ini</w:t>
+      </w:r>
+      <w:r>
+        <w:rPr>
+          <w:noProof/>
+          <w:lang w:val="id-ID"/>
+        </w:rPr>
+        <w:t xml:space="preserve"> yaitu klien dan server harus membuat disposable token setiap request baru sehingga akan membebani resource dari sistem.</w:t>
+      </w:r>
+      <w:r>
+        <w:rPr>
+          <w:noProof/>
+          <w:lang w:val="id-ID"/>
+        </w:rPr>
+        <w:t xml:space="preserve"> Metode ini tidak cocok diterapkan pada sistem IoT karena sebagian besar perangkat IoT memiliki spesifikasi yang rendah.</w:t>
       </w:r>
     </w:p>
     <w:p>
@@ -4695,530 +5280,319 @@
         <w:pStyle w:val="Paragraf"/>
         <w:rPr>
           <w:noProof/>
-        </w:rPr>
-      </w:pPr>
-      <w:r>
-        <w:rPr>
-          <w:noProof/>
-        </w:rPr>
-        <w:t xml:space="preserve">Metode HTTP Basic Authentication kemudian dikembangkan menjadi HTTP Digest Authentication. </w:t>
-      </w:r>
-      <w:r>
-        <w:rPr>
-          <w:noProof/>
-        </w:rPr>
-        <w:t xml:space="preserve">Proses otentikasi yang dilakukan sama dengan Basic Authentication namun mekanisme yang dilakukan lebih komplek. Ketika server meminta identitas dari klien, maka klien akan memberikan username dan password yang ditambah dengan hash </w:t>
-      </w:r>
-      <w:r>
-        <w:rPr>
-          <w:noProof/>
-        </w:rPr>
-        <w:t xml:space="preserve">string </w:t>
-      </w:r>
-      <w:r>
-        <w:rPr>
-          <w:noProof/>
-        </w:rPr>
-        <w:t>seperti MD5</w:t>
-      </w:r>
-      <w:r>
-        <w:rPr>
-          <w:noProof/>
-        </w:rPr>
-        <w:t xml:space="preserve"> </w:t>
-      </w:r>
-      <w:r>
-        <w:rPr>
-          <w:noProof/>
+          <w:lang w:val="id-ID"/>
+        </w:rPr>
+      </w:pPr>
+      <w:r>
+        <w:rPr>
+          <w:noProof/>
+          <w:lang w:val="id-ID"/>
+        </w:rPr>
+        <w:t xml:space="preserve">Metode lain dikembangkan oleh Lee et al </w:t>
+      </w:r>
+      <w:r>
+        <w:rPr>
+          <w:noProof/>
+          <w:lang w:val="id-ID"/>
         </w:rPr>
         <w:fldChar w:fldCharType="begin" w:fldLock="1"/>
       </w:r>
       <w:r>
         <w:rPr>
           <w:noProof/>
-        </w:rPr>
-        <w:instrText>ADDIN CSL_CITATION { "citationItems" : [ { "id" : "ITEM-1", "itemData" : { "ISBN" : "9781424445202", "author" : [ { "dropping-particle" : "", "family" : "Peng", "given" : "Dunlu", "non-dropping-particle" : "", "parse-names" : false, "suffix" : "" }, { "dropping-particle" : "", "family" : "Li", "given" : "Chen", "non-dropping-particle" : "", "parse-names" : false, "suffix" : "" } ], "id" : "ITEM-1", "issued" : { "date-parts" : [ [ "2009" ] ] }, "title" : "An Extended UsernameToken-based Approach for REST-style Web Service Security Authentication", "type" : "article-journal" }, "uris" : [ "http://www.mendeley.com/documents/?uuid=c9f861d8-c94b-4ea5-8e6b-af004bba4f10" ] } ], "mendeley" : { "formattedCitation" : "[9]", "plainTextFormattedCitation" : "[9]", "previouslyFormattedCitation" : "[9]" }, "properties" : { "noteIndex" : 0 }, "schema" : "https://github.com/citation-style-language/schema/raw/master/csl-citation.json" }</w:instrText>
-      </w:r>
-      <w:r>
-        <w:rPr>
-          <w:noProof/>
+          <w:lang w:val="id-ID"/>
+        </w:rPr>
+        <w:instrText>ADDIN CSL_CITATION { "citationItems" : [ { "id" : "ITEM-1", "itemData" : { "DOI" : "10.1109/ICIS.2015.7166573", "ISBN" : "9781479986798", "abstract" : "Recently, majority of environmental monitoring systems use Internet of Things devices [1]. The Nevada Solar Energy-Water-Environment Nexus project collects a large amount of environmental data from various remote sensors. In the previous research, we introduced REST API for communication and web service between senor and server [2]. However, current RESTful web service has several issues for authentication system. We developed an ID-based authentication algorithm to achieve a secure RESTful web service. ID-based authentication is based on Boneh-Franklin ID-based encryption and REST URI. Such process enabled server to handle client's request by acknowledging client's URI rather than storing client's entire status for stateless REST. Also, such process resolves current problems generated by implementing REST authentication.", "author" : [ { "dropping-particle" : "", "family" : "Lee", "given" : "Sungchul", "non-dropping-particle" : "", "parse-names" : false, "suffix" : "" }, { "dropping-particle" : "", "family" : "Jo", "given" : "Ju Yeon", "non-dropping-particle" : "", "parse-names" : false, "suffix" : "" }, { "dropping-particle" : "", "family" : "Kim", "given" : "Yoohwan", "non-dropping-particle" : "", "parse-names" : false, "suffix" : "" } ], "container-title" : "2015 IEEE/ACIS 14th International Conference on Computer and Information Science, ICIS 2015 - Proceedings", "id" : "ITEM-1", "issued" : { "date-parts" : [ [ "2015" ] ] }, "page" : "77-81", "title" : "A Method for secure RESTful web service", "type" : "article-journal" }, "uris" : [ "http://www.mendeley.com/documents/?uuid=40f13b53-d934-450b-8e80-2bf48ed6849a" ] } ], "mendeley" : { "formattedCitation" : "[3]", "plainTextFormattedCitation" : "[3]", "previouslyFormattedCitation" : "[3]" }, "properties" : { "noteIndex" : 0 }, "schema" : "https://github.com/citation-style-language/schema/raw/master/csl-citation.json" }</w:instrText>
+      </w:r>
+      <w:r>
+        <w:rPr>
+          <w:noProof/>
+          <w:lang w:val="id-ID"/>
         </w:rPr>
         <w:fldChar w:fldCharType="separate"/>
       </w:r>
       <w:r>
         <w:rPr>
           <w:noProof/>
-        </w:rPr>
-        <w:t>[9]</w:t>
-      </w:r>
-      <w:r>
-        <w:rPr>
-          <w:noProof/>
+          <w:lang w:val="id-ID"/>
+        </w:rPr>
+        <w:t>[3]</w:t>
+      </w:r>
+      <w:r>
+        <w:rPr>
+          <w:noProof/>
+          <w:lang w:val="id-ID"/>
         </w:rPr>
         <w:fldChar w:fldCharType="end"/>
       </w:r>
       <w:r>
         <w:rPr>
           <w:noProof/>
-        </w:rPr>
-        <w:t>. Proses otentikasi pada HTTP Digest Authentication seperti berikut. Pertama klien akan melakukan request kepada server dan server akan memberikan nonce (kata acak) kepada klien. Kemudian kl</w:t>
-      </w:r>
-      <w:r>
-        <w:rPr>
-          <w:noProof/>
-        </w:rPr>
-        <w:t>ien akan menggabungkan username, pasword dan nonce tersebut untuk membuat hash. Hash tersebut akan dikirim kembali dari klien ke server. Oleh server, hash dari akan dibandingkan dengan hash yang dibuat sendiri oleh server berdasar username dan password klien. Jika hash tersebut memiliki nilai yang sama maka klien akan diberikan akses terhadap resource. Metode HTTP Digest Authentication ini lebih aman jika dibandingkan dengan HTTP Basic Authentication namun memiliki kelema</w:t>
-      </w:r>
-      <w:r>
-        <w:rPr>
-          <w:noProof/>
-        </w:rPr>
-        <w:t xml:space="preserve">han karena penyerang dapat melakukan serangan MITM </w:t>
-      </w:r>
-      <w:r>
-        <w:rPr>
-          <w:noProof/>
+          <w:lang w:val="id-ID"/>
+        </w:rPr>
+        <w:t xml:space="preserve">. Metode ini merupakan pengembangan token yang dipadukan dengan otentikasi berdasar Identity-Based Encryption yang dicetuskan oleh Boneh dan Franklin </w:t>
+      </w:r>
+      <w:r>
+        <w:rPr>
+          <w:noProof/>
+          <w:lang w:val="id-ID"/>
         </w:rPr>
         <w:fldChar w:fldCharType="begin" w:fldLock="1"/>
       </w:r>
       <w:r>
         <w:rPr>
           <w:noProof/>
-        </w:rPr>
-        <w:instrText>ADDIN CSL_CITATION { "citationItems" : [ { "id" : "ITEM-1", "itemData" : { "DOI" : "10.1109/ICIS.2015.7166573", "ISBN" : "9781479986798", "abstract" : "Recently, majority of environmental monitoring systems use Internet of Things devices [1]. The Nevada Solar Energy-Water-Environment Nexus project collects a large amount of environmental data from various remote sensors. In the previous research, we introduced REST API for communication and web service between senor and server [2]. However, current RESTful web service has several issues for authentication system. We developed an ID-based authentication algorithm to achieve a secure RESTful web service. ID-based authentication is based on Boneh-Franklin ID-based encryption and REST URI. Such process enabled server to handle client's request by acknowledging client's URI rather than storing client's entire status for stateless REST. Also, such process resolves current problems generated by implementing REST authentication.", "author" : [ { "dropping-particle" : "", "family" : "Lee", "given" : "Sungchul", "non-dropping-particle" : "", "parse-names" : false, "suffix" : "" }, { "dropping-particle" : "", "family" : "Jo", "given" : "Ju Yeon", "non-dropping-particle" : "", "parse-names" : false, "suffix" : "" }, { "dropping-particle" : "", "family" : "Kim", "given" : "Yoohwan", "non-dropping-particle" : "", "parse-names" : false, "suffix" : "" } ], "container-title" : "2015 IEEE/ACIS 14th International Conference on Computer and Information Science, ICIS 2015 - Proceedings", "id" : "ITEM-1", "issued" : { "date-parts" : [ [ "2015" ] ] }, "page" : "77-81", "title" : "A Method for secure RESTful web service", "type" : "article-journal" }, "uris" : [ "http://www.mendeley.com/documents/?uuid=40f13b53-d934-450b-8e80-2bf48ed6849a" ] } ], "mendeley" : { "formattedCitation" : "[3]", "plainTextFormattedCitation" : "[3]", "previouslyFormattedCitation" : "[3]" }, "properties" : { "noteIndex" : 0 }, "schema" : "https://github.com/citation-style-language/schema/raw/master/csl-citation.json" }</w:instrText>
-      </w:r>
-      <w:r>
-        <w:rPr>
-          <w:noProof/>
+          <w:lang w:val="id-ID"/>
+        </w:rPr>
+        <w:instrText>ADDIN CSL_CITATION { "citationItems" : [ { "id" : "ITEM-1", "itemData" : { "DOI" : "10.1137/S0097539701398521", "ISBN" : "9783540424567", "ISSN" : "0097-5397", "abstract" : "We propose a fully functional identity-based encryption scheme (IBE). The scheme has chosen ciphertext security in the random oracle model assuming an elliptic curve variant of the computational Diffie-Hellman problem. Our system is based on the Weil pairing. We give precise definitions for secure identity based encryption schemes and give several applications for such systems.", "author" : [ { "dropping-particle" : "", "family" : "Boneh", "given" : "Dan", "non-dropping-particle" : "", "parse-names" : false, "suffix" : "" }, { "dropping-particle" : "", "family" : "Franklin", "given" : "Matthew", "non-dropping-particle" : "", "parse-names" : false, "suffix" : "" } ], "container-title" : "SIAM Journal on Computing", "id" : "ITEM-1", "issue" : "3", "issued" : { "date-parts" : [ [ "2003" ] ] }, "page" : "586-615", "title" : "Identity-Based Encryption from the Weil Pairing", "type" : "article-journal", "volume" : "32" }, "uris" : [ "http://www.mendeley.com/documents/?uuid=06a08993-bebe-4a2e-98e5-421018c6225b" ] } ], "mendeley" : { "formattedCitation" : "[14]", "plainTextFormattedCitation" : "[14]", "previouslyFormattedCitation" : "[14]" }, "properties" : { "noteIndex" : 0 }, "schema" : "https://github.com/citation-style-language/schema/raw/master/csl-citation.json" }</w:instrText>
+      </w:r>
+      <w:r>
+        <w:rPr>
+          <w:noProof/>
+          <w:lang w:val="id-ID"/>
         </w:rPr>
         <w:fldChar w:fldCharType="separate"/>
       </w:r>
       <w:r>
         <w:rPr>
           <w:noProof/>
-        </w:rPr>
-        <w:t>[3]</w:t>
-      </w:r>
-      <w:r>
-        <w:rPr>
-          <w:noProof/>
+          <w:lang w:val="id-ID"/>
+        </w:rPr>
+        <w:t>[14]</w:t>
+      </w:r>
+      <w:r>
+        <w:rPr>
+          <w:noProof/>
+          <w:lang w:val="id-ID"/>
         </w:rPr>
         <w:fldChar w:fldCharType="end"/>
       </w:r>
       <w:r>
         <w:rPr>
           <w:noProof/>
+          <w:lang w:val="id-ID"/>
+        </w:rPr>
+        <w:t xml:space="preserve">. Pada metode ini terdapat 4 tahap yaitu Setup, Extract, Encrypt dan Decrypt. </w:t>
+      </w:r>
+      <w:r>
+        <w:rPr>
+          <w:noProof/>
+          <w:lang w:val="id-ID"/>
+        </w:rPr>
+        <w:t>Semua otentikasi dan otorisasi klien akan dilakukan melalui public dan private key yang digenerate oleh Public Key Generator (PKG). Dengan metode ini maka server tidak memerlukan session ID at</w:t>
+      </w:r>
+      <w:r>
+        <w:rPr>
+          <w:noProof/>
+          <w:lang w:val="id-ID"/>
+        </w:rPr>
+        <w:t>au username dan password dari klien</w:t>
+      </w:r>
+      <w:r>
+        <w:rPr>
+          <w:noProof/>
+          <w:lang w:val="id-ID"/>
+        </w:rPr>
+        <w:t>. Namun metode ini masih sebatas konsep dan belum diimplementasikan dalam aplikasi IoT.</w:t>
+      </w:r>
+    </w:p>
+    <w:p>
+      <w:pPr>
+        <w:pStyle w:val="Paragraf"/>
+        <w:rPr>
+          <w:noProof/>
+          <w:lang w:val="id-ID"/>
+        </w:rPr>
+      </w:pPr>
+      <w:r>
+        <w:rPr>
+          <w:noProof/>
+          <w:lang w:val="id-ID"/>
+        </w:rPr>
+        <w:t xml:space="preserve">Pengembangan lain dari otentikasi klien dalam metode komunikasi REST yaitu otorisasi klien untuk melakukan request terhadap resource yang ada. Permasalahan keamanan dan privacy data menjadi fokus utama pada hal ini. </w:t>
+      </w:r>
+      <w:r>
+        <w:rPr>
+          <w:noProof/>
+          <w:lang w:val="id-ID"/>
+        </w:rPr>
+        <w:t>Beberapa penelitian yang membahas tentang kontrol akses</w:t>
+      </w:r>
+      <w:r>
+        <w:rPr>
+          <w:noProof/>
+          <w:lang w:val="id-ID"/>
+        </w:rPr>
+        <w:t xml:space="preserve"> klien terhadap</w:t>
+      </w:r>
+      <w:r>
+        <w:rPr>
+          <w:noProof/>
+          <w:lang w:val="id-ID"/>
+        </w:rPr>
+        <w:t xml:space="preserve"> resource</w:t>
+      </w:r>
+      <w:r>
+        <w:rPr>
+          <w:noProof/>
+          <w:lang w:val="id-ID"/>
+        </w:rPr>
+        <w:t xml:space="preserve"> URI</w:t>
+      </w:r>
+      <w:r>
+        <w:rPr>
+          <w:noProof/>
+          <w:lang w:val="id-ID"/>
+        </w:rPr>
+        <w:t xml:space="preserve"> sudah diusulkan seperti WOT Access Control</w:t>
+      </w:r>
+      <w:r>
+        <w:rPr>
+          <w:noProof/>
+          <w:lang w:val="id-ID"/>
+        </w:rPr>
+        <w:fldChar w:fldCharType="begin" w:fldLock="1"/>
+      </w:r>
+      <w:r>
+        <w:rPr>
+          <w:noProof/>
+          <w:lang w:val="id-ID"/>
+        </w:rPr>
+        <w:instrText>ADDIN CSL_CITATION { "citationItems" : [ { "id" : "ITEM-1", "itemData" : { "DOI" : "10.1109/ICACT.2015.7224926", "ISBN" : "9788996865056", "ISSN" : "17389445", "abstract" : "The Web of Things (WoT) research is exploring ways on the interoperation among the smart things, since the Web has proven its potentials as open communication environment for accommodating a variety of Web resources. The Web technologies has enabled the Web-enabled devices to publish and exchange their resource information over the Web, whereas the Web-enabled devices should cope with the security threat regarding the information exposures over the Web, particularly, access permissions for the resources about the things. Thus, in this paper we analyse access permission control mechanism considering both the WoT characteristics and the REST-compliant resource-oriented Web architecture. In contrast to existing access control logics, the proposed mechanism utilizes not only the requester information such as the typical identity and the internet addresses, but also the context of the thing itself. Based on this mechanism, we present web-resource structure for access permission control, and describe an exemplary procedure in detail. This research contributes to the flexible and decentralized access permission control for WoT.", "author" : [ { "dropping-particle" : "", "family" : "Oh", "given" : "Se Won", "non-dropping-particle" : "", "parse-names" : false, "suffix" : "" }, { "dropping-particle" : "", "family" : "Kim", "given" : "Hyeon Soo", "non-dropping-particle" : "", "parse-names" : false, "suffix" : "" } ], "container-title" : "International Conference on Advanced Communication Technology, ICACT", "id" : "ITEM-1", "issue" : "1", "issued" : { "date-parts" : [ [ "2015" ] ] }, "page" : "574-580", "title" : "Study on access permission control for the Web of Things", "type" : "article-journal", "volume" : "2015-Augus" }, "uris" : [ "http://www.mendeley.com/documents/?uuid=114278d9-6c82-45e2-bd9a-47ae6f2204d6" ] } ], "mendeley" : { "formattedCitation" : "[11]", "plainTextFormattedCitation" : "[11]", "previouslyFormattedCitation" : "[11]" }, "properties" : { "noteIndex" : 0 }, "schema" : "https://github.com/citation-style-language/schema/raw/master/csl-citation.json" }</w:instrText>
+      </w:r>
+      <w:r>
+        <w:rPr>
+          <w:noProof/>
+          <w:lang w:val="id-ID"/>
+        </w:rPr>
+        <w:fldChar w:fldCharType="separate"/>
+      </w:r>
+      <w:r>
+        <w:rPr>
+          <w:noProof/>
+          <w:lang w:val="id-ID"/>
+        </w:rPr>
+        <w:t>[11]</w:t>
+      </w:r>
+      <w:r>
+        <w:rPr>
+          <w:noProof/>
+          <w:lang w:val="id-ID"/>
+        </w:rPr>
+        <w:fldChar w:fldCharType="end"/>
+      </w:r>
+      <w:r>
+        <w:rPr>
+          <w:noProof/>
+          <w:lang w:val="id-ID"/>
+        </w:rPr>
+        <w:t xml:space="preserve"> dan SmartOrBAC </w:t>
+      </w:r>
+      <w:r>
+        <w:rPr>
+          <w:noProof/>
+          <w:lang w:val="id-ID"/>
+        </w:rPr>
+        <w:fldChar w:fldCharType="begin" w:fldLock="1"/>
+      </w:r>
+      <w:r>
+        <w:rPr>
+          <w:noProof/>
+          <w:lang w:val="id-ID"/>
+        </w:rPr>
+        <w:instrText>ADDIN CSL_CITATION { "citationItems" : [ { "id" : "ITEM-1", "itemData" : { "ISBN" : "9781479974795", "author" : [ { "dropping-particle" : "", "family" : "Ouaddah", "given" : "Aafaf", "non-dropping-particle" : "", "parse-names" : false, "suffix" : "" }, { "dropping-particle" : "", "family" : "Anas", "given" : "Imane Bouij-pasquier", "non-dropping-particle" : "", "parse-names" : false, "suffix" : "" }, { "dropping-particle" : "", "family" : "Elkalam", "given" : "Abou", "non-dropping-particle" : "", "parse-names" : false, "suffix" : "" }, { "dropping-particle" : "", "family" : "Ouahman", "given" : "Abdellah A I T", "non-dropping-particle" : "", "parse-names" : false, "suffix" : "" } ], "id" : "ITEM-1", "issued" : { "date-parts" : [ [ "2015" ] ] }, "title" : "Security Analysis and proposal of new Access Control model in the Internet of Thing", "type" : "article-journal" }, "uris" : [ "http://www.mendeley.com/documents/?uuid=d0ee727c-3926-42e8-a60d-de564170caad" ] } ], "mendeley" : { "formattedCitation" : "[12]", "plainTextFormattedCitation" : "[12]", "previouslyFormattedCitation" : "[12]" }, "properties" : { "noteIndex" : 0 }, "schema" : "https://github.com/citation-style-language/schema/raw/master/csl-citation.json" }</w:instrText>
+      </w:r>
+      <w:r>
+        <w:rPr>
+          <w:noProof/>
+          <w:lang w:val="id-ID"/>
+        </w:rPr>
+        <w:fldChar w:fldCharType="separate"/>
+      </w:r>
+      <w:r>
+        <w:rPr>
+          <w:noProof/>
+          <w:lang w:val="id-ID"/>
+        </w:rPr>
+        <w:t>[12]</w:t>
+      </w:r>
+      <w:r>
+        <w:rPr>
+          <w:noProof/>
+          <w:lang w:val="id-ID"/>
+        </w:rPr>
+        <w:fldChar w:fldCharType="end"/>
+      </w:r>
+      <w:r>
+        <w:rPr>
+          <w:noProof/>
+          <w:lang w:val="id-ID"/>
         </w:rPr>
         <w:t xml:space="preserve">. </w:t>
       </w:r>
+      <w:r>
+        <w:rPr>
+          <w:noProof/>
+          <w:lang w:val="id-ID"/>
+        </w:rPr>
+        <w:t>WOT Access Control</w:t>
+      </w:r>
+      <w:r>
+        <w:rPr>
+          <w:noProof/>
+          <w:lang w:val="id-ID"/>
+        </w:rPr>
+        <w:t xml:space="preserve"> menerapkan sistem yang tersebar (Decentralized Access Control) dimana setiap request yang terjadi akan memberikan response permission resource yang boleh atau tidak diakses</w:t>
+      </w:r>
+      <w:r>
+        <w:rPr>
+          <w:noProof/>
+          <w:lang w:val="id-ID"/>
+        </w:rPr>
+        <w:t>. Sedangkan SmartOrBAC merupakan kebalikannya dengan menerapkan sistem kontr</w:t>
+      </w:r>
+      <w:r>
+        <w:rPr>
+          <w:noProof/>
+          <w:lang w:val="id-ID"/>
+        </w:rPr>
+        <w:t>ol yang terpusat.</w:t>
+      </w:r>
+      <w:r>
+        <w:rPr>
+          <w:noProof/>
+          <w:lang w:val="id-ID"/>
+        </w:rPr>
+        <w:t xml:space="preserve"> SmartOrBAC membuat rule berisi list-list klien yang memiliki permission untuk melakukan request terhadap </w:t>
+      </w:r>
+      <w:r>
+        <w:rPr>
+          <w:noProof/>
+          <w:lang w:val="id-ID"/>
+        </w:rPr>
+        <w:t xml:space="preserve">resource di </w:t>
+      </w:r>
+      <w:r>
+        <w:rPr>
+          <w:noProof/>
+          <w:lang w:val="id-ID"/>
+        </w:rPr>
+        <w:t xml:space="preserve">server. </w:t>
+      </w:r>
+      <w:r>
+        <w:rPr>
+          <w:noProof/>
+          <w:lang w:val="id-ID"/>
+        </w:rPr>
+        <w:t>Metode tersebar dan terpusat ini masih menjadi perdebatan dikalangan peneliti dalam hal penerapan ke dalam sistem IoT sehingga masih diperlukan penelitian lebih lanjut.</w:t>
+      </w:r>
     </w:p>
     <w:p>
       <w:pPr>
         <w:pStyle w:val="Paragraf"/>
         <w:rPr>
           <w:noProof/>
-        </w:rPr>
-      </w:pPr>
-      <w:r>
-        <w:rPr>
-          <w:noProof/>
-        </w:rPr>
-        <w:t>Pengembang</w:t>
-      </w:r>
-      <w:r>
-        <w:rPr>
-          <w:noProof/>
-        </w:rPr>
-        <w:t xml:space="preserve">an selanjutnya yaitu penggunaan token </w:t>
-      </w:r>
-      <w:r>
-        <w:rPr>
-          <w:noProof/>
-        </w:rPr>
-        <w:t>sebagai otentikasi</w:t>
-      </w:r>
-      <w:r>
-        <w:rPr>
-          <w:noProof/>
-        </w:rPr>
-        <w:t xml:space="preserve">. </w:t>
-      </w:r>
-      <w:r>
-        <w:rPr>
-          <w:noProof/>
-        </w:rPr>
-        <w:lastRenderedPageBreak/>
-        <w:t>Metode ini diklaim lebih aman karena tidak men</w:t>
-      </w:r>
-      <w:r>
-        <w:rPr>
-          <w:noProof/>
-        </w:rPr>
-        <w:t>ggunakan username dan password.</w:t>
-      </w:r>
-      <w:r>
-        <w:rPr>
-          <w:noProof/>
-        </w:rPr>
-        <w:t xml:space="preserve"> Proses otentikasi pada metode ini yaitu sebagai berikut. Pertama, klien melakukan request kepada server dengan menggunakan username dan password. Server akan memberikan response berupa token. Token ini akan digunakan oleh klien setiap melakukan request resource kepada server. Token bersifat acak dan tidak berelasi apapun dengan data klien yang ada sehingga lebih aman.</w:t>
-      </w:r>
-      <w:r>
-        <w:rPr>
-          <w:noProof/>
-        </w:rPr>
-        <w:t xml:space="preserve"> </w:t>
-      </w:r>
-    </w:p>
-    <w:p>
-      <w:pPr>
-        <w:pStyle w:val="Paragraf"/>
-        <w:rPr>
-          <w:noProof/>
-        </w:rPr>
-      </w:pPr>
-      <w:r>
-        <w:rPr>
-          <w:noProof/>
-        </w:rPr>
-        <w:t xml:space="preserve">Pengembangan metode ini dilanjutkan oleh Huang et al </w:t>
-      </w:r>
-      <w:r>
-        <w:rPr>
-          <w:noProof/>
-        </w:rPr>
-        <w:fldChar w:fldCharType="begin" w:fldLock="1"/>
-      </w:r>
-      <w:r>
-        <w:rPr>
-          <w:noProof/>
-        </w:rPr>
-        <w:instrText>ADDIN CSL_CITATION { "citationItems" : [ { "id" : "ITEM-1", "itemData" : { "DOI" : "10.1109/NBiS.2015.89", "ISBN" : "9781479999422", "author" : [ { "dropping-particle" : "", "family" : "Huang", "given" : "Xiang-wen", "non-dropping-particle" : "", "parse-names" : false, "suffix" : "" }, { "dropping-particle" : "", "family" : "Hsieh", "given" : "Chin-yun", "non-dropping-particle" : "", "parse-names" : false, "suffix" : "" }, { "dropping-particle" : "", "family" : "Wu", "given" : "Cheng Hao", "non-dropping-particle" : "", "parse-names" : false, "suffix" : "" }, { "dropping-particle" : "", "family" : "Cheng", "given" : "Yu Chin", "non-dropping-particle" : "", "parse-names" : false, "suffix" : "" } ], "id" : "ITEM-1", "issued" : { "date-parts" : [ [ "2015" ] ] }, "page" : "601-606", "title" : "A token-based user authentication mechanism for data exchange in RESTful API", "type" : "article-journal" }, "uris" : [ "http://www.mendeley.com/documents/?uuid=751e90d0-24e1-4785-8ad1-84e246beb5e8" ] } ], "mendeley" : { "formattedCitation" : "[10]", "plainTextFormattedCitation" : "[10]", "previouslyFormattedCitation" : "[10]" }, "properties" : { "noteIndex" : 0 }, "schema" : "https://github.com/citation-style-language/schema/raw/master/csl-citation.json" }</w:instrText>
-      </w:r>
-      <w:r>
-        <w:rPr>
-          <w:noProof/>
-        </w:rPr>
-        <w:fldChar w:fldCharType="separate"/>
-      </w:r>
-      <w:r>
-        <w:rPr>
-          <w:noProof/>
-        </w:rPr>
-        <w:t>[10]</w:t>
-      </w:r>
-      <w:r>
-        <w:rPr>
-          <w:noProof/>
-        </w:rPr>
-        <w:fldChar w:fldCharType="end"/>
-      </w:r>
-      <w:r>
-        <w:rPr>
-          <w:noProof/>
-        </w:rPr>
-        <w:t xml:space="preserve"> dengan penambahan timestamp di token pada setiap request yang terjadi.</w:t>
-      </w:r>
-      <w:r>
-        <w:rPr>
-          <w:noProof/>
-        </w:rPr>
-        <w:t xml:space="preserve"> Token yang ditambahkan timestamp disebut disposable token.</w:t>
-      </w:r>
-      <w:r>
-        <w:rPr>
-          <w:noProof/>
-        </w:rPr>
-        <w:t xml:space="preserve"> Dengan penambahan timestamp, maka token yang digunakan hanya berlaku dalam waktu tertentu. Sehingga mengurangi terjadinya </w:t>
-      </w:r>
-      <w:r>
-        <w:rPr>
-          <w:noProof/>
-        </w:rPr>
-        <w:t>resiko serangan. Kelemahan dari metode ini</w:t>
-      </w:r>
-      <w:r>
-        <w:rPr>
-          <w:noProof/>
-        </w:rPr>
-        <w:t xml:space="preserve"> yaitu klien dan server harus membuat disposable token setiap request baru sehingga akan membebani resource dari sistem.</w:t>
-      </w:r>
-      <w:r>
-        <w:rPr>
-          <w:noProof/>
-        </w:rPr>
-        <w:t xml:space="preserve"> Metode ini tidak cocok diterapkan pada sistem IoT karena sebagian besar perangkat IoT memiliki spesifikasi yang rendah.</w:t>
-      </w:r>
-    </w:p>
-    <w:p>
-      <w:pPr>
-        <w:pStyle w:val="Paragraf"/>
-        <w:rPr>
-          <w:noProof/>
-        </w:rPr>
-      </w:pPr>
-      <w:r>
-        <w:rPr>
-          <w:noProof/>
-        </w:rPr>
-        <w:t xml:space="preserve">Metode lain dikembangkan oleh Lee et al </w:t>
-      </w:r>
-      <w:r>
-        <w:rPr>
-          <w:noProof/>
-        </w:rPr>
-        <w:fldChar w:fldCharType="begin" w:fldLock="1"/>
-      </w:r>
-      <w:r>
-        <w:rPr>
-          <w:noProof/>
-        </w:rPr>
-        <w:instrText>ADDIN CSL_CITATION { "citationItems" : [ { "id" : "ITEM-1", "itemData" : { "DOI" : "10.1109/ICIS.2015.7166573", "ISBN" : "9781479986798", "abstract" : "Recently, majority of environmental monitoring systems use Internet of Things devices [1]. The Nevada Solar Energy-Water-Environment Nexus project collects a large amount of environmental data from various remote sensors. In the previous research, we introduced REST API for communication and web service between senor and server [2]. However, current RESTful web service has several issues for authentication system. We developed an ID-based authentication algorithm to achieve a secure RESTful web service. ID-based authentication is based on Boneh-Franklin ID-based encryption and REST URI. Such process enabled server to handle client's request by acknowledging client's URI rather than storing client's entire status for stateless REST. Also, such process resolves current problems generated by implementing REST authentication.", "author" : [ { "dropping-particle" : "", "family" : "Lee", "given" : "Sungchul", "non-dropping-particle" : "", "parse-names" : false, "suffix" : "" }, { "dropping-particle" : "", "family" : "Jo", "given" : "Ju Yeon", "non-dropping-particle" : "", "parse-names" : false, "suffix" : "" }, { "dropping-particle" : "", "family" : "Kim", "given" : "Yoohwan", "non-dropping-particle" : "", "parse-names" : false, "suffix" : "" } ], "container-title" : "2015 IEEE/ACIS 14th International Conference on Computer and Information Science, ICIS 2015 - Proceedings", "id" : "ITEM-1", "issued" : { "date-parts" : [ [ "2015" ] ] }, "page" : "77-81", "title" : "A Method for secure RESTful web service", "type" : "article-journal" }, "uris" : [ "http://www.mendeley.com/documents/?uuid=40f13b53-d934-450b-8e80-2bf48ed6849a" ] } ], "mendeley" : { "formattedCitation" : "[3]", "plainTextFormattedCitation" : "[3]", "previouslyFormattedCitation" : "[3]" }, "properties" : { "noteIndex" : 0 }, "schema" : "https://github.com/citation-style-language/schema/raw/master/csl-citation.json" }</w:instrText>
-      </w:r>
-      <w:r>
-        <w:rPr>
-          <w:noProof/>
-        </w:rPr>
-        <w:fldChar w:fldCharType="separate"/>
-      </w:r>
-      <w:r>
-        <w:rPr>
-          <w:noProof/>
-        </w:rPr>
-        <w:t>[3]</w:t>
-      </w:r>
-      <w:r>
-        <w:rPr>
-          <w:noProof/>
-        </w:rPr>
-        <w:fldChar w:fldCharType="end"/>
-      </w:r>
-      <w:r>
-        <w:rPr>
-          <w:noProof/>
-        </w:rPr>
-        <w:t xml:space="preserve">. Metode ini merupakan pengembangan token yang dipadukan dengan otentikasi berdasar Identity-Based Encryption yang dicetuskan oleh Boneh dan Franklin </w:t>
-      </w:r>
-      <w:r>
-        <w:rPr>
-          <w:noProof/>
-        </w:rPr>
-        <w:fldChar w:fldCharType="begin" w:fldLock="1"/>
-      </w:r>
-      <w:r>
-        <w:rPr>
-          <w:noProof/>
-        </w:rPr>
-        <w:instrText>ADDIN CSL_CITATION { "citationItems" : [ { "id" : "ITEM-1", "itemData" : { "DOI" : "10.1137/S0097539701398521", "ISBN" : "9783540424567", "ISSN" : "0097-5397", "abstract" : "We propose a fully functional identity-based encryption scheme (IBE). The scheme has chosen ciphertext security in the random oracle model assuming an elliptic curve variant of the computational Diffie-Hellman problem. Our system is based on the Weil pairing. We give precise definitions for secure identity based encryption schemes and give several applications for such systems.", "author" : [ { "dropping-particle" : "", "family" : "Boneh", "given" : "Dan", "non-dropping-particle" : "", "parse-names" : false, "suffix" : "" }, { "dropping-particle" : "", "family" : "Franklin", "given" : "Matthew", "non-dropping-particle" : "", "parse-names" : false, "suffix" : "" } ], "container-title" : "SIAM Journal on Computing", "id" : "ITEM-1", "issue" : "3", "issued" : { "date-parts" : [ [ "2003" ] ] }, "page" : "586-615", "title" : "Identity-Based Encryption from the Weil Pairing", "type" : "article-journal", "volume" : "32" }, "uris" : [ "http://www.mendeley.com/documents/?uuid=06a08993-bebe-4a2e-98e5-421018c6225b" ] } ], "mendeley" : { "formattedCitation" : "[14]", "plainTextFormattedCitation" : "[14]", "previouslyFormattedCitation" : "[14]" }, "properties" : { "noteIndex" : 0 }, "schema" : "https://github.com/citation-style-language/schema/raw/master/csl-citation.json" }</w:instrText>
-      </w:r>
-      <w:r>
-        <w:rPr>
-          <w:noProof/>
-        </w:rPr>
-        <w:fldChar w:fldCharType="separate"/>
-      </w:r>
-      <w:r>
-        <w:rPr>
-          <w:noProof/>
-        </w:rPr>
-        <w:t>[14]</w:t>
-      </w:r>
-      <w:r>
-        <w:rPr>
-          <w:noProof/>
-        </w:rPr>
-        <w:fldChar w:fldCharType="end"/>
-      </w:r>
-      <w:r>
-        <w:rPr>
-          <w:noProof/>
-        </w:rPr>
-        <w:t xml:space="preserve">. Pada metode ini terdapat 4 tahap yaitu Setup, Extract, Encrypt dan Decrypt. </w:t>
-      </w:r>
-      <w:r>
-        <w:rPr>
-          <w:noProof/>
-        </w:rPr>
-        <w:t>Semua otentikasi dan otorisasi klien akan dilakukan melalui public dan private key yang digenerate oleh Public Key Generator (PKG). Dengan metode ini maka server tidak memerlukan session ID at</w:t>
-      </w:r>
-      <w:r>
-        <w:rPr>
-          <w:noProof/>
-        </w:rPr>
-        <w:t>au username dan password dari klien</w:t>
-      </w:r>
-      <w:r>
-        <w:rPr>
-          <w:noProof/>
-        </w:rPr>
-        <w:t>. Namun metode ini masih sebatas konsep dan belum diimplementasikan dalam aplikasi IoT.</w:t>
-      </w:r>
-    </w:p>
-    <w:p>
-      <w:pPr>
-        <w:pStyle w:val="Paragraf"/>
-        <w:rPr>
-          <w:noProof/>
-        </w:rPr>
-      </w:pPr>
-      <w:r>
-        <w:rPr>
-          <w:noProof/>
-        </w:rPr>
-        <w:t xml:space="preserve">Pengembangan lain dari otentikasi klien dalam metode komunikasi REST yaitu otorisasi klien untuk melakukan request terhadap resource yang ada. Permasalahan keamanan dan privacy data menjadi fokus utama pada hal ini. </w:t>
-      </w:r>
-      <w:r>
-        <w:rPr>
-          <w:noProof/>
-        </w:rPr>
-        <w:t>Beberapa penelitian yang membahas tentang kontrol akses</w:t>
-      </w:r>
-      <w:r>
-        <w:rPr>
-          <w:noProof/>
-        </w:rPr>
-        <w:t xml:space="preserve"> klien terhadap</w:t>
-      </w:r>
-      <w:r>
-        <w:rPr>
-          <w:noProof/>
-        </w:rPr>
-        <w:t xml:space="preserve"> resource</w:t>
-      </w:r>
-      <w:r>
-        <w:rPr>
-          <w:noProof/>
-        </w:rPr>
-        <w:t xml:space="preserve"> URI</w:t>
-      </w:r>
-      <w:r>
-        <w:rPr>
-          <w:noProof/>
-        </w:rPr>
-        <w:t xml:space="preserve"> sudah diusulkan seperti WOT Access Control</w:t>
-      </w:r>
-      <w:r>
-        <w:rPr>
-          <w:noProof/>
-        </w:rPr>
-        <w:fldChar w:fldCharType="begin" w:fldLock="1"/>
-      </w:r>
-      <w:r>
-        <w:rPr>
-          <w:noProof/>
-        </w:rPr>
-        <w:instrText>ADDIN CSL_CITATION { "citationItems" : [ { "id" : "ITEM-1", "itemData" : { "DOI" : "10.1109/ICACT.2015.7224926", "ISBN" : "9788996865056", "ISSN" : "17389445", "abstract" : "The Web of Things (WoT) research is exploring ways on the interoperation among the smart things, since the Web has proven its potentials as open communication environment for accommodating a variety of Web resources. The Web technologies has enabled the Web-enabled devices to publish and exchange their resource information over the Web, whereas the Web-enabled devices should cope with the security threat regarding the information exposures over the Web, particularly, access permissions for the resources about the things. Thus, in this paper we analyse access permission control mechanism considering both the WoT characteristics and the REST-compliant resource-oriented Web architecture. In contrast to existing access control logics, the proposed mechanism utilizes not only the requester information such as the typical identity and the internet addresses, but also the context of the thing itself. Based on this mechanism, we present web-resource structure for access permission control, and describe an exemplary procedure in detail. This research contributes to the flexible and decentralized access permission control for WoT.", "author" : [ { "dropping-particle" : "", "family" : "Oh", "given" : "Se Won", "non-dropping-particle" : "", "parse-names" : false, "suffix" : "" }, { "dropping-particle" : "", "family" : "Kim", "given" : "Hyeon Soo", "non-dropping-particle" : "", "parse-names" : false, "suffix" : "" } ], "container-title" : "International Conference on Advanced Communication Technology, ICACT", "id" : "ITEM-1", "issue" : "1", "issued" : { "date-parts" : [ [ "2015" ] ] }, "page" : "574-580", "title" : "Study on access permission control for the Web of Things", "type" : "article-journal", "volume" : "2015-Augus" }, "uris" : [ "http://www.mendeley.com/documents/?uuid=114278d9-6c82-45e2-bd9a-47ae6f2204d6" ] } ], "mendeley" : { "formattedCitation" : "[11]", "plainTextFormattedCitation" : "[11]", "previouslyFormattedCitation" : "[11]" }, "properties" : { "noteIndex" : 0 }, "schema" : "https://github.com/citation-style-language/schema/raw/master/csl-citation.json" }</w:instrText>
-      </w:r>
-      <w:r>
-        <w:rPr>
-          <w:noProof/>
-        </w:rPr>
-        <w:fldChar w:fldCharType="separate"/>
-      </w:r>
-      <w:r>
-        <w:rPr>
-          <w:noProof/>
-        </w:rPr>
-        <w:t>[11]</w:t>
-      </w:r>
-      <w:r>
-        <w:rPr>
-          <w:noProof/>
-        </w:rPr>
-        <w:fldChar w:fldCharType="end"/>
-      </w:r>
-      <w:r>
-        <w:rPr>
-          <w:noProof/>
-        </w:rPr>
-        <w:t xml:space="preserve"> dan SmartOrBAC </w:t>
-      </w:r>
-      <w:r>
-        <w:rPr>
-          <w:noProof/>
-        </w:rPr>
-        <w:fldChar w:fldCharType="begin" w:fldLock="1"/>
-      </w:r>
-      <w:r>
-        <w:rPr>
-          <w:noProof/>
-        </w:rPr>
-        <w:instrText>ADDIN CSL_CITATION { "citationItems" : [ { "id" : "ITEM-1", "itemData" : { "ISBN" : "9781479974795", "author" : [ { "dropping-particle" : "", "family" : "Ouaddah", "given" : "Aafaf", "non-dropping-particle" : "", "parse-names" : false, "suffix" : "" }, { "dropping-particle" : "", "family" : "Anas", "given" : "Imane Bouij-pasquier", "non-dropping-particle" : "", "parse-names" : false, "suffix" : "" }, { "dropping-particle" : "", "family" : "Elkalam", "given" : "Abou", "non-dropping-particle" : "", "parse-names" : false, "suffix" : "" }, { "dropping-particle" : "", "family" : "Ouahman", "given" : "Abdellah A I T", "non-dropping-particle" : "", "parse-names" : false, "suffix" : "" } ], "id" : "ITEM-1", "issued" : { "date-parts" : [ [ "2015" ] ] }, "title" : "Security Analysis and proposal of new Access Control model in the Internet of Thing", "type" : "article-journal" }, "uris" : [ "http://www.mendeley.com/documents/?uuid=d0ee727c-3926-42e8-a60d-de564170caad" ] } ], "mendeley" : { "formattedCitation" : "[12]", "plainTextFormattedCitation" : "[12]" }, "properties" : { "noteIndex" : 0 }, "schema" : "https://github.com/citation-style-language/schema/raw/master/csl-citation.json" }</w:instrText>
-      </w:r>
-      <w:r>
-        <w:rPr>
-          <w:noProof/>
-        </w:rPr>
-        <w:fldChar w:fldCharType="separate"/>
-      </w:r>
-      <w:r>
-        <w:rPr>
-          <w:noProof/>
-        </w:rPr>
-        <w:t>[12]</w:t>
-      </w:r>
-      <w:r>
-        <w:rPr>
-          <w:noProof/>
-        </w:rPr>
-        <w:fldChar w:fldCharType="end"/>
-      </w:r>
-      <w:r>
-        <w:rPr>
-          <w:noProof/>
-        </w:rPr>
-        <w:t xml:space="preserve">. </w:t>
-      </w:r>
-      <w:r>
-        <w:rPr>
-          <w:noProof/>
-        </w:rPr>
-        <w:t>WOT Access Control</w:t>
-      </w:r>
-      <w:r>
-        <w:rPr>
-          <w:noProof/>
-        </w:rPr>
-        <w:t xml:space="preserve"> menerapkan sistem yang tersebar (Decentralized Access Control) dimana setiap request yang terjadi akan memberikan response permission resource yang boleh atau tidak diakses</w:t>
-      </w:r>
-      <w:r>
-        <w:rPr>
-          <w:noProof/>
-        </w:rPr>
-        <w:t xml:space="preserve">. Sedangkan SmartOrBAC merupakan </w:t>
-      </w:r>
-      <w:r>
-        <w:rPr>
-          <w:noProof/>
-        </w:rPr>
-        <w:lastRenderedPageBreak/>
-        <w:t>kebalikannya dengan menerapkan sistem kontr</w:t>
-      </w:r>
-      <w:r>
-        <w:rPr>
-          <w:noProof/>
-        </w:rPr>
-        <w:t>ol yang terpusat.</w:t>
-      </w:r>
-      <w:r>
-        <w:rPr>
-          <w:noProof/>
-        </w:rPr>
-        <w:t xml:space="preserve"> SmartOrBAC membuat rule berisi list-list klien yang memiliki permission untuk melakukan request terhadap server. </w:t>
-      </w:r>
-      <w:r>
-        <w:rPr>
-          <w:noProof/>
-        </w:rPr>
-        <w:t>Metode tersebar dan terpusat ini masih menjadi perdebatan dikalangan peneliti dalam hal penerapan ke dalam sistem IoT sehingga masih diperlukan penelitian lebih lanjut.</w:t>
-      </w:r>
-      <w:bookmarkStart w:id="5" w:name="_GoBack"/>
-      <w:bookmarkEnd w:id="5"/>
-    </w:p>
-    <w:p>
-      <w:pPr>
-        <w:pStyle w:val="Paragraf"/>
-        <w:rPr>
-          <w:noProof/>
+          <w:lang w:val="id-ID"/>
         </w:rPr>
       </w:pPr>
     </w:p>
@@ -5231,13 +5605,14 @@
           <w:lang w:val="id-ID"/>
         </w:rPr>
       </w:pPr>
-      <w:bookmarkStart w:id="6" w:name="__RefHeading___Toc339785476"/>
-      <w:bookmarkEnd w:id="6"/>
-      <w:r>
-        <w:rPr>
-          <w:noProof/>
-          <w:lang w:val="id-ID"/>
-        </w:rPr>
+      <w:bookmarkStart w:id="5" w:name="__RefHeading___Toc339785476"/>
+      <w:bookmarkEnd w:id="5"/>
+      <w:r>
+        <w:rPr>
+          <w:noProof/>
+          <w:lang w:val="id-ID"/>
+        </w:rPr>
+        <w:lastRenderedPageBreak/>
         <w:t>2.2</w:t>
       </w:r>
       <w:r>
@@ -5254,13 +5629,54 @@
         <w:pStyle w:val="Paragraf"/>
         <w:rPr>
           <w:noProof/>
-        </w:rPr>
-      </w:pPr>
-      <w:r>
-        <w:rPr>
-          <w:noProof/>
-        </w:rPr>
-        <w:t>IOT</w:t>
+          <w:lang w:val="id-ID"/>
+        </w:rPr>
+      </w:pPr>
+      <w:r>
+        <w:rPr>
+          <w:noProof/>
+          <w:lang w:val="id-ID"/>
+        </w:rPr>
+        <w:t xml:space="preserve">Pada bagian ini akan dijelaskan teori-teori yang mendasari penelitian ini seperti konsep Internet of Things, </w:t>
+      </w:r>
+      <w:r>
+        <w:rPr>
+          <w:noProof/>
+        </w:rPr>
+        <w:t xml:space="preserve">Middleware, </w:t>
+      </w:r>
+      <w:r>
+        <w:rPr>
+          <w:noProof/>
+          <w:lang w:val="id-ID"/>
+        </w:rPr>
+        <w:t>REST, JSON, ROA dan Slim Framework</w:t>
+      </w:r>
+    </w:p>
+    <w:p>
+      <w:pPr>
+        <w:pStyle w:val="Heading2"/>
+        <w:numPr>
+          <w:ilvl w:val="2"/>
+          <w:numId w:val="6"/>
+        </w:numPr>
+        <w:tabs>
+          <w:tab w:val="left" w:pos="567"/>
+        </w:tabs>
+        <w:ind w:left="0" w:firstLine="0"/>
+        <w:rPr>
+          <w:noProof/>
+          <w:lang w:val="id-ID"/>
+        </w:rPr>
+      </w:pPr>
+      <w:bookmarkStart w:id="6" w:name="__RefHeading___Toc339785477"/>
+      <w:bookmarkEnd w:id="6"/>
+      <w:r>
+        <w:rPr>
+          <w:noProof/>
+          <w:lang w:val="id-ID"/>
+        </w:rPr>
+        <w:t>Internet of Things</w:t>
       </w:r>
     </w:p>
     <w:p>
@@ -5268,13 +5684,57 @@
         <w:pStyle w:val="Paragraf"/>
         <w:rPr>
           <w:noProof/>
-        </w:rPr>
-      </w:pPr>
-      <w:r>
-        <w:rPr>
-          <w:noProof/>
-        </w:rPr>
-        <w:t>REST,</w:t>
+          <w:lang w:val="id-ID"/>
+        </w:rPr>
+      </w:pPr>
+      <w:r>
+        <w:rPr>
+          <w:noProof/>
+          <w:lang w:val="id-ID"/>
+        </w:rPr>
+        <w:t xml:space="preserve">Internet of things merupakan kata yang dipopulerkan pertama kali oleh Kevin Ashton pada 1999 </w:t>
+      </w:r>
+      <w:r>
+        <w:rPr>
+          <w:noProof/>
+          <w:lang w:val="id-ID"/>
+        </w:rPr>
+        <w:fldChar w:fldCharType="begin" w:fldLock="1"/>
+      </w:r>
+      <w:r>
+        <w:rPr>
+          <w:noProof/>
+          <w:lang w:val="id-ID"/>
+        </w:rPr>
+        <w:instrText>ADDIN CSL_CITATION { "citationItems" : [ { "id" : "ITEM-1", "itemData" : { "author" : [ { "dropping-particle" : "", "family" : "Knud", "given" : "Author", "non-dropping-particle" : "", "parse-names" : false, "suffix" : "" }, { "dropping-particle" : "", "family" : "Lueth", "given" : "Lasse", "non-dropping-particle" : "", "parse-names" : false, "suffix" : "" } ], "id" : "ITEM-1", "issue" : "March", "issued" : { "date-parts" : [ [ "2015" ] ] }, "page" : "0-9", "title" : "IoT basics : Getting started with the Internet of Things IoT Analytics IoT basics : Getting started with the Internet of Things", "type" : "article-journal" }, "uris" : [ "http://www.mendeley.com/documents/?uuid=85924a46-cae4-4312-8a11-22646b4d0267" ] } ], "mendeley" : { "formattedCitation" : "[15]", "plainTextFormattedCitation" : "[15]", "previouslyFormattedCitation" : "[15]" }, "properties" : { "noteIndex" : 0 }, "schema" : "https://github.com/citation-style-language/schema/raw/master/csl-citation.json" }</w:instrText>
+      </w:r>
+      <w:r>
+        <w:rPr>
+          <w:noProof/>
+          <w:lang w:val="id-ID"/>
+        </w:rPr>
+        <w:fldChar w:fldCharType="separate"/>
+      </w:r>
+      <w:r>
+        <w:rPr>
+          <w:noProof/>
+          <w:lang w:val="id-ID"/>
+        </w:rPr>
+        <w:t>[15]</w:t>
+      </w:r>
+      <w:r>
+        <w:rPr>
+          <w:noProof/>
+          <w:lang w:val="id-ID"/>
+        </w:rPr>
+        <w:fldChar w:fldCharType="end"/>
+      </w:r>
+      <w:r>
+        <w:rPr>
+          <w:noProof/>
+          <w:lang w:val="id-ID"/>
+        </w:rPr>
+        <w:t>. Kevin Ashton merupakan pekerja di divisi Supply Chain Optimization pada perusahaan Procter &amp; Gamble.  Pada awalnya dia ingin menarik perhatian manajemen dengan teknologi RFID. Namun karena pada masa itu internet sedang menjadi trend maka dia menamai teknologi RFID tersebut dengan nama “Internet of Things”.</w:t>
       </w:r>
     </w:p>
     <w:p>
@@ -5282,13 +5742,162 @@
         <w:pStyle w:val="Paragraf"/>
         <w:rPr>
           <w:noProof/>
-        </w:rPr>
-      </w:pPr>
-      <w:r>
-        <w:rPr>
-          <w:noProof/>
-        </w:rPr>
-        <w:t>JSON</w:t>
+          <w:lang w:val="id-ID"/>
+        </w:rPr>
+      </w:pPr>
+      <w:r>
+        <w:rPr>
+          <w:noProof/>
+          <w:lang w:val="id-ID"/>
+        </w:rPr>
+        <w:t>Definisi dari IoT</w:t>
+      </w:r>
+      <w:r>
+        <w:rPr>
+          <w:noProof/>
+          <w:lang w:val="id-ID"/>
+        </w:rPr>
+        <w:t xml:space="preserve"> sendiri menurut McKinsey</w:t>
+      </w:r>
+      <w:r>
+        <w:rPr>
+          <w:noProof/>
+          <w:lang w:val="id-ID"/>
+        </w:rPr>
+        <w:fldChar w:fldCharType="begin" w:fldLock="1"/>
+      </w:r>
+      <w:r>
+        <w:rPr>
+          <w:noProof/>
+          <w:lang w:val="id-ID"/>
+        </w:rPr>
+        <w:instrText>ADDIN CSL_CITATION { "citationItems" : [ { "id" : "ITEM-1", "itemData" : { "URL" : "http://www.mckinsey.com/business-functions/digital-mckinsey/our-insights/disruptive-technologies", "accessed" : { "date-parts" : [ [ "2017", "4", "17" ] ] }, "author" : [ { "dropping-particle" : "", "family" : "James Manyika, Michael Chui, Jacques Bughin, Richard Dobbs, Peter Bisson", "given" : "and Alex Marrs", "non-dropping-particle" : "", "parse-names" : false, "suffix" : "" } ], "id" : "ITEM-1", "issued" : { "date-parts" : [ [ "0" ] ] }, "title" : "Disruptive technologies: Advances that will transform life, business, and the global economy | McKinsey &amp; Company", "type" : "webpage" }, "uris" : [ "http://www.mendeley.com/documents/?uuid=f430fb4a-fff4-36f5-8363-349a143e2471" ] } ], "mendeley" : { "formattedCitation" : "[16]", "plainTextFormattedCitation" : "[16]", "previouslyFormattedCitation" : "[16]" }, "properties" : { "noteIndex" : 0 }, "schema" : "https://github.com/citation-style-language/schema/raw/master/csl-citation.json" }</w:instrText>
+      </w:r>
+      <w:r>
+        <w:rPr>
+          <w:noProof/>
+          <w:lang w:val="id-ID"/>
+        </w:rPr>
+        <w:fldChar w:fldCharType="separate"/>
+      </w:r>
+      <w:r>
+        <w:rPr>
+          <w:noProof/>
+          <w:lang w:val="id-ID"/>
+        </w:rPr>
+        <w:t>[16]</w:t>
+      </w:r>
+      <w:r>
+        <w:rPr>
+          <w:noProof/>
+          <w:lang w:val="id-ID"/>
+        </w:rPr>
+        <w:fldChar w:fldCharType="end"/>
+      </w:r>
+      <w:r>
+        <w:rPr>
+          <w:noProof/>
+          <w:lang w:val="id-ID"/>
+        </w:rPr>
+        <w:t xml:space="preserve"> adalah </w:t>
+      </w:r>
+      <w:r>
+        <w:rPr>
+          <w:noProof/>
+          <w:lang w:val="id-ID"/>
+        </w:rPr>
+        <w:t>kumpulan sensor dan aktuator yang terpasan</w:t>
+      </w:r>
+      <w:r>
+        <w:rPr>
+          <w:noProof/>
+          <w:lang w:val="id-ID"/>
+        </w:rPr>
+        <w:t>g pada benda fisik yang</w:t>
+      </w:r>
+      <w:r>
+        <w:rPr>
+          <w:noProof/>
+          <w:lang w:val="id-ID"/>
+        </w:rPr>
+        <w:t xml:space="preserve"> saling terhubung </w:t>
+      </w:r>
+      <w:r>
+        <w:rPr>
+          <w:noProof/>
+          <w:lang w:val="id-ID"/>
+        </w:rPr>
+        <w:t>baik melalui</w:t>
+      </w:r>
+      <w:r>
+        <w:rPr>
+          <w:noProof/>
+          <w:lang w:val="id-ID"/>
+        </w:rPr>
+        <w:t xml:space="preserve"> jaringan </w:t>
+      </w:r>
+      <w:r>
+        <w:rPr>
+          <w:noProof/>
+          <w:lang w:val="id-ID"/>
+        </w:rPr>
+        <w:t>kabel atau</w:t>
+      </w:r>
+      <w:r>
+        <w:rPr>
+          <w:noProof/>
+          <w:lang w:val="id-ID"/>
+        </w:rPr>
+        <w:t xml:space="preserve"> nirkabel ke internet. </w:t>
+      </w:r>
+      <w:r>
+        <w:rPr>
+          <w:noProof/>
+          <w:lang w:val="id-ID"/>
+        </w:rPr>
+        <w:t xml:space="preserve">Konsep IoT mulai mencapai popularitasnya pada tahun 2010. Ketika aplikasi Google StreetView diketahui tidak hanya menyimpan foto dari jalan-jalan di kota namun juga data wifi milik orang-orang. Pada tahun itu juga pemerintah Cina mengumumkan akan menggunakan teknologi IoT untuk strategi pemerintahannya selama 5 tahun kedepan. Menurut hasil studi dari Gartner </w:t>
+      </w:r>
+      <w:r>
+        <w:rPr>
+          <w:noProof/>
+          <w:lang w:val="id-ID"/>
+        </w:rPr>
+        <w:fldChar w:fldCharType="begin" w:fldLock="1"/>
+      </w:r>
+      <w:r>
+        <w:rPr>
+          <w:noProof/>
+          <w:lang w:val="id-ID"/>
+        </w:rPr>
+        <w:instrText>ADDIN CSL_CITATION { "citationItems" : [ { "id" : "ITEM-1", "itemData" : { "URL" : "http://www.gartner.com/newsroom/id/3165317", "accessed" : { "date-parts" : [ [ "2017", "3", "20" ] ] }, "id" : "ITEM-1", "issued" : { "date-parts" : [ [ "0" ] ] }, "title" : "Gartner Says 6.4 Billion Connected &amp;quot;Things&amp;quot; Will Be in Use in 2016, Up 30 Percent From 2015", "type" : "webpage" }, "uris" : [ "http://www.mendeley.com/documents/?uuid=bc63fd33-4d04-3546-8182-102ecf181c77" ] } ], "mendeley" : { "formattedCitation" : "[1]", "plainTextFormattedCitation" : "[1]", "previouslyFormattedCitation" : "[1]" }, "properties" : { "noteIndex" : 0 }, "schema" : "https://github.com/citation-style-language/schema/raw/master/csl-citation.json" }</w:instrText>
+      </w:r>
+      <w:r>
+        <w:rPr>
+          <w:noProof/>
+          <w:lang w:val="id-ID"/>
+        </w:rPr>
+        <w:fldChar w:fldCharType="separate"/>
+      </w:r>
+      <w:r>
+        <w:rPr>
+          <w:noProof/>
+          <w:lang w:val="id-ID"/>
+        </w:rPr>
+        <w:t>[1]</w:t>
+      </w:r>
+      <w:r>
+        <w:rPr>
+          <w:noProof/>
+          <w:lang w:val="id-ID"/>
+        </w:rPr>
+        <w:fldChar w:fldCharType="end"/>
+      </w:r>
+      <w:r>
+        <w:rPr>
+          <w:noProof/>
+          <w:lang w:val="id-ID"/>
+        </w:rPr>
+        <w:t>, perusahaan riset dan teknologi dari Amerika Serikat. Pada tahun 2017 ini akan ada 1,5 miliar perangkat baru yang terhubung ke internet. Jumlah tersebut akan meningkat hingga 20 miliar perangkat pada tahun 2020.</w:t>
       </w:r>
     </w:p>
     <w:p>
@@ -5296,79 +5905,1301 @@
         <w:pStyle w:val="Paragraf"/>
         <w:rPr>
           <w:noProof/>
-        </w:rPr>
-      </w:pPr>
-      <w:r>
-        <w:rPr>
-          <w:noProof/>
+          <w:lang w:val="id-ID"/>
+        </w:rPr>
+      </w:pPr>
+      <w:r>
+        <w:rPr>
+          <w:noProof/>
+          <w:lang w:val="id-ID"/>
+        </w:rPr>
+        <w:t>Pada awal mulanya teknologi IoT terbatas pada RFID saja dan terbatas untuk digunakan pada perusahaan-perusahaan besar. Sekarang ini, teknologi IoT sudah hampir digunakan pada berbagai bidang. Berikut ini beberapa aplikasi teknologi IoT yang ada di sekitar kita</w:t>
+      </w:r>
+      <w:r>
+        <w:rPr>
+          <w:noProof/>
+          <w:lang w:val="id-ID"/>
+        </w:rPr>
+        <w:t xml:space="preserve"> menurut Knud</w:t>
+      </w:r>
+      <w:r>
+        <w:rPr>
+          <w:noProof/>
+          <w:lang w:val="id-ID"/>
+        </w:rPr>
+        <w:fldChar w:fldCharType="begin" w:fldLock="1"/>
+      </w:r>
+      <w:r>
+        <w:rPr>
+          <w:noProof/>
+          <w:lang w:val="id-ID"/>
+        </w:rPr>
+        <w:instrText>ADDIN CSL_CITATION { "citationItems" : [ { "id" : "ITEM-1", "itemData" : { "author" : [ { "dropping-particle" : "", "family" : "Knud", "given" : "Author", "non-dropping-particle" : "", "parse-names" : false, "suffix" : "" }, { "dropping-particle" : "", "family" : "Lueth", "given" : "Lasse", "non-dropping-particle" : "", "parse-names" : false, "suffix" : "" } ], "id" : "ITEM-1", "issue" : "March", "issued" : { "date-parts" : [ [ "2015" ] ] }, "page" : "0-9", "title" : "IoT basics : Getting started with the Internet of Things IoT Analytics IoT basics : Getting started with the Internet of Things", "type" : "article-journal" }, "uris" : [ "http://www.mendeley.com/documents/?uuid=85924a46-cae4-4312-8a11-22646b4d0267" ] } ], "mendeley" : { "formattedCitation" : "[15]", "plainTextFormattedCitation" : "[15]", "previouslyFormattedCitation" : "[15]" }, "properties" : { "noteIndex" : 0 }, "schema" : "https://github.com/citation-style-language/schema/raw/master/csl-citation.json" }</w:instrText>
+      </w:r>
+      <w:r>
+        <w:rPr>
+          <w:noProof/>
+          <w:lang w:val="id-ID"/>
+        </w:rPr>
+        <w:fldChar w:fldCharType="separate"/>
+      </w:r>
+      <w:r>
+        <w:rPr>
+          <w:noProof/>
+          <w:lang w:val="id-ID"/>
+        </w:rPr>
+        <w:t>[15]</w:t>
+      </w:r>
+      <w:r>
+        <w:rPr>
+          <w:noProof/>
+          <w:lang w:val="id-ID"/>
+        </w:rPr>
+        <w:fldChar w:fldCharType="end"/>
+      </w:r>
+    </w:p>
+    <w:p>
+      <w:pPr>
+        <w:pStyle w:val="Paragraf"/>
+        <w:numPr>
+          <w:ilvl w:val="0"/>
+          <w:numId w:val="11"/>
+        </w:numPr>
+        <w:rPr>
+          <w:noProof/>
+          <w:lang w:val="id-ID"/>
+        </w:rPr>
+      </w:pPr>
+      <w:r>
+        <w:rPr>
+          <w:noProof/>
+          <w:lang w:val="id-ID"/>
+        </w:rPr>
+        <w:t>Smart Home</w:t>
+      </w:r>
+    </w:p>
+    <w:p>
+      <w:pPr>
+        <w:pStyle w:val="Paragraf"/>
+        <w:tabs>
+          <w:tab w:val="left" w:pos="6225"/>
+        </w:tabs>
+        <w:ind w:left="1069" w:firstLine="0"/>
+        <w:rPr>
+          <w:noProof/>
+          <w:lang w:val="id-ID"/>
+        </w:rPr>
+      </w:pPr>
+      <w:r>
+        <w:rPr>
+          <w:noProof/>
+          <w:lang w:val="id-ID"/>
+        </w:rPr>
+        <w:t>Smart Home</w:t>
+      </w:r>
+      <w:r>
+        <w:rPr>
+          <w:noProof/>
+          <w:lang w:val="id-ID"/>
+        </w:rPr>
+        <w:t xml:space="preserve"> atau Home Automation berisi berbagai perangkat seperti pemanas ruangan, alarm kebakaran, smart tv, lampu , AC hingga stop kontak yang mampu menyampaikan berapa penggunaan listrik harian.</w:t>
+      </w:r>
+    </w:p>
+    <w:p>
+      <w:pPr>
+        <w:pStyle w:val="Paragraf"/>
+        <w:numPr>
+          <w:ilvl w:val="0"/>
+          <w:numId w:val="11"/>
+        </w:numPr>
+        <w:tabs>
+          <w:tab w:val="left" w:pos="6225"/>
+        </w:tabs>
+        <w:rPr>
+          <w:noProof/>
+          <w:lang w:val="id-ID"/>
+        </w:rPr>
+      </w:pPr>
+      <w:r>
+        <w:rPr>
+          <w:noProof/>
+          <w:lang w:val="id-ID"/>
+        </w:rPr>
+        <w:lastRenderedPageBreak/>
+        <w:t>Wearables</w:t>
+      </w:r>
+    </w:p>
+    <w:p>
+      <w:pPr>
+        <w:pStyle w:val="Paragraf"/>
+        <w:tabs>
+          <w:tab w:val="left" w:pos="6225"/>
+        </w:tabs>
+        <w:ind w:left="1069" w:firstLine="0"/>
+        <w:rPr>
+          <w:noProof/>
+          <w:lang w:val="id-ID"/>
+        </w:rPr>
+      </w:pPr>
+      <w:r>
+        <w:rPr>
+          <w:noProof/>
+          <w:lang w:val="id-ID"/>
+        </w:rPr>
+        <w:t>Wearables merupakan perangkat yang mampu dibawa oleh pemiliknya. Bentuk wearables tidak terbatas pada jam tangan saja. Pada perkembangannya perangkat wearables meliputi kacamata pintar, pengukur pedometer hingga pengukur waktu tidur</w:t>
+      </w:r>
+    </w:p>
+    <w:p>
+      <w:pPr>
+        <w:pStyle w:val="Paragraf"/>
+        <w:numPr>
+          <w:ilvl w:val="0"/>
+          <w:numId w:val="11"/>
+        </w:numPr>
+        <w:tabs>
+          <w:tab w:val="left" w:pos="6225"/>
+        </w:tabs>
+        <w:rPr>
+          <w:noProof/>
+          <w:lang w:val="id-ID"/>
+        </w:rPr>
+      </w:pPr>
+      <w:r>
+        <w:rPr>
+          <w:noProof/>
+          <w:lang w:val="id-ID"/>
+        </w:rPr>
+        <w:t>Smart City</w:t>
+      </w:r>
+    </w:p>
+    <w:p>
+      <w:pPr>
+        <w:pStyle w:val="Paragraf"/>
+        <w:tabs>
+          <w:tab w:val="left" w:pos="6225"/>
+        </w:tabs>
+        <w:ind w:left="1069" w:firstLine="0"/>
+        <w:rPr>
+          <w:noProof/>
+          <w:lang w:val="id-ID"/>
+        </w:rPr>
+      </w:pPr>
+      <w:r>
+        <w:rPr>
+          <w:noProof/>
+          <w:lang w:val="id-ID"/>
+        </w:rPr>
+        <w:t>Smart City meliputi berbagai hal seperti pengatu</w:t>
+      </w:r>
+      <w:r>
+        <w:rPr>
+          <w:noProof/>
+          <w:lang w:val="id-ID"/>
+        </w:rPr>
+        <w:t>ran lalu lintas, manajemen sampah, manajemen transportasi public dan hal-hal yang menyangkut keamanan penduduk didalamnya.</w:t>
+      </w:r>
+    </w:p>
+    <w:p>
+      <w:pPr>
+        <w:pStyle w:val="Paragraf"/>
+        <w:numPr>
+          <w:ilvl w:val="0"/>
+          <w:numId w:val="11"/>
+        </w:numPr>
+        <w:tabs>
+          <w:tab w:val="left" w:pos="6225"/>
+        </w:tabs>
+        <w:rPr>
+          <w:noProof/>
+        </w:rPr>
+      </w:pPr>
+      <w:r>
+        <w:rPr>
+          <w:noProof/>
+        </w:rPr>
+        <w:t>Smart Grid</w:t>
+      </w:r>
+    </w:p>
+    <w:p>
+      <w:pPr>
+        <w:pStyle w:val="Paragraf"/>
+        <w:tabs>
+          <w:tab w:val="left" w:pos="6225"/>
+        </w:tabs>
+        <w:ind w:left="1069" w:firstLine="0"/>
+        <w:rPr>
+          <w:noProof/>
+        </w:rPr>
+      </w:pPr>
+      <w:r>
+        <w:rPr>
+          <w:noProof/>
+        </w:rPr>
+        <w:t>Smart grid merupakan jaringan listrik yang mampu mengintegrasikan aksi-aksi atau kegiatan dari pengguna dengan tujuan agar lebih efisian dan ekonomis</w:t>
+      </w:r>
+    </w:p>
+    <w:p>
+      <w:pPr>
+        <w:pStyle w:val="Paragraf"/>
+        <w:numPr>
+          <w:ilvl w:val="0"/>
+          <w:numId w:val="11"/>
+        </w:numPr>
+        <w:tabs>
+          <w:tab w:val="left" w:pos="6225"/>
+        </w:tabs>
+        <w:rPr>
+          <w:noProof/>
+        </w:rPr>
+      </w:pPr>
+      <w:r>
+        <w:rPr>
+          <w:noProof/>
+        </w:rPr>
+        <w:t>Connected Car</w:t>
+      </w:r>
+    </w:p>
+    <w:p>
+      <w:pPr>
+        <w:pStyle w:val="Paragraf"/>
+        <w:tabs>
+          <w:tab w:val="left" w:pos="6225"/>
+        </w:tabs>
+        <w:ind w:left="1069" w:firstLine="0"/>
+        <w:rPr>
+          <w:noProof/>
+        </w:rPr>
+      </w:pPr>
+      <w:r>
+        <w:rPr>
+          <w:noProof/>
+        </w:rPr>
+        <w:t xml:space="preserve">Teknologi mobil pintar sekarang ini tidak hanya sistem entertainment yang bagus. </w:t>
+      </w:r>
+      <w:r>
+        <w:rPr>
+          <w:noProof/>
+        </w:rPr>
+        <w:t xml:space="preserve">Konsep mobil yang mampu menyopir sendiri sudah bukan hal mustahil lagi. </w:t>
+      </w:r>
+      <w:r>
+        <w:rPr>
+          <w:noProof/>
+        </w:rPr>
+        <w:t>Mobil sudah mampu berkomunikasi dengan mobil lain, terhubung dengan peta dan gps secara online serta mampu mengenali kondisi lalu lintas</w:t>
+      </w:r>
+    </w:p>
+    <w:p>
+      <w:pPr>
+        <w:pStyle w:val="Paragraf"/>
+        <w:numPr>
+          <w:ilvl w:val="0"/>
+          <w:numId w:val="11"/>
+        </w:numPr>
+        <w:tabs>
+          <w:tab w:val="left" w:pos="6225"/>
+        </w:tabs>
+        <w:rPr>
+          <w:noProof/>
+        </w:rPr>
+      </w:pPr>
+      <w:r>
+        <w:rPr>
+          <w:noProof/>
+        </w:rPr>
+        <w:t>Connected Health</w:t>
+      </w:r>
+    </w:p>
+    <w:p>
+      <w:pPr>
+        <w:pStyle w:val="Paragraf"/>
+        <w:tabs>
+          <w:tab w:val="left" w:pos="6225"/>
+        </w:tabs>
+        <w:ind w:left="1069" w:firstLine="0"/>
+        <w:rPr>
+          <w:noProof/>
+        </w:rPr>
+      </w:pPr>
+      <w:r>
+        <w:rPr>
+          <w:noProof/>
+        </w:rPr>
+        <w:t>Monitoring kondisi pasien secara online tidak hanya memudahkan dokter dalam memantau pasiennya. Ketika pasien mengalami kondisi darurat dan harus dilakukan operasi tindak lanjut, maka dokter tidak perlu melakukan pemeriksaan ulang karena semua kondisi pasien sudah terekam didalam sistem</w:t>
+      </w:r>
+    </w:p>
+    <w:p>
+      <w:pPr>
+        <w:pStyle w:val="Paragraf"/>
+        <w:numPr>
+          <w:ilvl w:val="0"/>
+          <w:numId w:val="11"/>
+        </w:numPr>
+        <w:tabs>
+          <w:tab w:val="left" w:pos="6225"/>
+        </w:tabs>
+        <w:rPr>
+          <w:noProof/>
+        </w:rPr>
+      </w:pPr>
+      <w:r>
+        <w:rPr>
+          <w:noProof/>
+        </w:rPr>
+        <w:t>Smart Farming</w:t>
+      </w:r>
+    </w:p>
+    <w:p>
+      <w:pPr>
+        <w:pStyle w:val="Paragraf"/>
+        <w:tabs>
+          <w:tab w:val="left" w:pos="6225"/>
+        </w:tabs>
+        <w:ind w:left="1069" w:firstLine="0"/>
+        <w:rPr>
+          <w:noProof/>
+        </w:rPr>
+      </w:pPr>
+      <w:r>
+        <w:rPr>
+          <w:noProof/>
+        </w:rPr>
+        <w:t xml:space="preserve">Pemantauan stok bahan pangan hingga monitoring kondisi perkebunan menjadikan tema smart farming menjadi topik menarik bagi penelitian </w:t>
+      </w:r>
+      <w:r>
+        <w:rPr>
+          <w:noProof/>
+        </w:rPr>
+        <w:lastRenderedPageBreak/>
+        <w:t>Internet of Things</w:t>
+      </w:r>
+    </w:p>
+    <w:p>
+      <w:pPr>
+        <w:pStyle w:val="Heading2"/>
+        <w:numPr>
+          <w:ilvl w:val="2"/>
+          <w:numId w:val="6"/>
+        </w:numPr>
+        <w:tabs>
+          <w:tab w:val="left" w:pos="567"/>
+        </w:tabs>
+        <w:ind w:left="0" w:firstLine="0"/>
+        <w:rPr>
+          <w:noProof/>
+          <w:lang w:val="id-ID"/>
+        </w:rPr>
+      </w:pPr>
+      <w:r>
+        <w:rPr>
+          <w:noProof/>
+          <w:lang w:val="id-ID"/>
+        </w:rPr>
+        <w:t>Middleware</w:t>
+      </w:r>
+    </w:p>
+    <w:p>
+      <w:pPr>
+        <w:pStyle w:val="BodyText"/>
+        <w:spacing w:before="120" w:line="360" w:lineRule="auto"/>
+        <w:ind w:firstLine="709"/>
+        <w:jc w:val="both"/>
+        <w:rPr>
+          <w:lang w:val="en-US" w:eastAsia="zh-CN"/>
+        </w:rPr>
+      </w:pPr>
+      <w:r>
+        <w:rPr>
+          <w:rFonts w:ascii="Times New Roman" w:hAnsi="Times New Roman" w:cs="Times New Roman"/>
+          <w:sz w:val="24"/>
+          <w:szCs w:val="24"/>
+          <w:lang w:val="en-US" w:eastAsia="zh-CN"/>
+        </w:rPr>
+        <w:t xml:space="preserve">Perangkat IoT memiliki tipe yang beragam dan sebagian besar tidak memiliki standar yang sama. Disinilah fungsi middleware berada. Middleware merupakan </w:t>
+      </w:r>
+      <w:r>
+        <w:rPr>
+          <w:rFonts w:ascii="Times New Roman" w:hAnsi="Times New Roman" w:cs="Times New Roman"/>
+          <w:sz w:val="24"/>
+          <w:szCs w:val="24"/>
+          <w:lang w:val="en-US" w:eastAsia="zh-CN"/>
+        </w:rPr>
+        <w:t xml:space="preserve">sebuah layer </w:t>
+      </w:r>
+      <w:r>
+        <w:rPr>
+          <w:rFonts w:ascii="Times New Roman" w:hAnsi="Times New Roman" w:cs="Times New Roman"/>
+          <w:sz w:val="24"/>
+          <w:szCs w:val="24"/>
+          <w:lang w:val="en-US" w:eastAsia="zh-CN"/>
+        </w:rPr>
+        <w:t>yang berfungsi untuk menghubungkan 2 layer</w:t>
+      </w:r>
+      <w:r>
+        <w:rPr>
+          <w:rFonts w:ascii="Times New Roman" w:hAnsi="Times New Roman" w:cs="Times New Roman"/>
+          <w:sz w:val="24"/>
+          <w:szCs w:val="24"/>
+          <w:lang w:val="en-US" w:eastAsia="zh-CN"/>
+        </w:rPr>
+        <w:t xml:space="preserve"> didalam aplikasi</w:t>
+      </w:r>
+      <w:r>
+        <w:rPr>
+          <w:rFonts w:ascii="Times New Roman" w:hAnsi="Times New Roman" w:cs="Times New Roman"/>
+          <w:sz w:val="24"/>
+          <w:szCs w:val="24"/>
+          <w:lang w:val="en-US" w:eastAsia="zh-CN"/>
+        </w:rPr>
+        <w:t>. Biasanya layer aplikasi dengan layer teknologi</w:t>
+      </w:r>
+      <w:r>
+        <w:rPr>
+          <w:rFonts w:ascii="Times New Roman" w:hAnsi="Times New Roman" w:cs="Times New Roman"/>
+          <w:sz w:val="24"/>
+          <w:szCs w:val="24"/>
+          <w:lang w:val="en-US" w:eastAsia="zh-CN"/>
+        </w:rPr>
+        <w:t xml:space="preserve"> atau system </w:t>
+      </w:r>
+      <w:r>
+        <w:rPr>
+          <w:rFonts w:ascii="Times New Roman" w:hAnsi="Times New Roman" w:cs="Times New Roman"/>
+          <w:sz w:val="24"/>
+          <w:szCs w:val="24"/>
+          <w:lang w:val="en-US" w:eastAsia="zh-CN"/>
+        </w:rPr>
+        <w:fldChar w:fldCharType="begin" w:fldLock="1"/>
+      </w:r>
+      <w:r>
+        <w:rPr>
+          <w:rFonts w:ascii="Times New Roman" w:hAnsi="Times New Roman" w:cs="Times New Roman"/>
+          <w:sz w:val="24"/>
+          <w:szCs w:val="24"/>
+          <w:lang w:val="en-US" w:eastAsia="zh-CN"/>
+        </w:rPr>
+        <w:instrText>ADDIN CSL_CITATION { "citationItems" : [ { "id" : "ITEM-1", "itemData" : { "DOI" : "10.1109/JIOT.2015.2498900", "ISBN" : "2327-4662 VO  - PP", "ISSN" : "23274662", "abstract" : "The Internet of Things (IoT) envisages a future in which digital and physical things or objects (e.g., smartphones, TVs, cars) can be connected by means of suitable information and communication technologies, to enable a range of applications and services. The IoT's characteristics, including an ultra-large-scale network of things, device and network level heterogeneity, and large numbers of events generated spontaneously by these things, will make development of the diverse applications and services a very challenging task. In general, middleware can ease a development process by integrating heterogeneous computing and communications devices, and supporting interoperability within the diverse applications and services. Recently, there have been a number of proposals for IoT middleware. These proposals mostly addressed wireless sensor networks (WSNs), a key component of IoT, but do not consider RF identification (RFID), machine-to-machine (M2M) communications, and supervisory control and data acquisition (SCADA), other three core elements in the IoT vision. In this paper, we outline a set of requirements for IoT middleware, and present a comprehensive review of the existing middleware solutions against those requirements. In addition, open research issues, challenges, and future research directions are highlighted.", "author" : [ { "dropping-particle" : "", "family" : "Razzaque", "given" : "Mohammad Abdur", "non-dropping-particle" : "", "parse-names" : false, "suffix" : "" }, { "dropping-particle" : "", "family" : "Milojevic-Jevric", "given" : "Marija", "non-dropping-particle" : "", "parse-names" : false, "suffix" : "" }, { "dropping-particle" : "", "family" : "Palade", "given" : "Andrei", "non-dropping-particle" : "", "parse-names" : false, "suffix" : "" }, { "dropping-particle" : "", "family" : "Cla", "given" : "Siobh\u00e1n", "non-dropping-particle" : "", "parse-names" : false, "suffix" : "" } ], "container-title" : "IEEE Internet of Things Journal", "id" : "ITEM-1", "issue" : "1", "issued" : { "date-parts" : [ [ "2016" ] ] }, "page" : "70-95", "title" : "Middleware for internet of things: A survey", "type" : "article-journal", "volume" : "3" }, "uris" : [ "http://www.mendeley.com/documents/?uuid=9a177d84-057e-4144-bfec-5e3b396b70e2" ] } ], "mendeley" : { "formattedCitation" : "[17]", "plainTextFormattedCitation" : "[17]", "previouslyFormattedCitation" : "[17]" }, "properties" : { "noteIndex" : 0 }, "schema" : "https://github.com/citation-style-language/schema/raw/master/csl-citation.json" }</w:instrText>
+      </w:r>
+      <w:r>
+        <w:rPr>
+          <w:rFonts w:ascii="Times New Roman" w:hAnsi="Times New Roman" w:cs="Times New Roman"/>
+          <w:sz w:val="24"/>
+          <w:szCs w:val="24"/>
+          <w:lang w:val="en-US" w:eastAsia="zh-CN"/>
+        </w:rPr>
+        <w:fldChar w:fldCharType="separate"/>
+      </w:r>
+      <w:r>
+        <w:rPr>
+          <w:rFonts w:ascii="Times New Roman" w:hAnsi="Times New Roman" w:cs="Times New Roman"/>
+          <w:sz w:val="24"/>
+          <w:szCs w:val="24"/>
+          <w:lang w:val="en-US" w:eastAsia="zh-CN"/>
+        </w:rPr>
+        <w:t>[17]</w:t>
+      </w:r>
+      <w:r>
+        <w:rPr>
+          <w:rFonts w:ascii="Times New Roman" w:hAnsi="Times New Roman" w:cs="Times New Roman"/>
+          <w:sz w:val="24"/>
+          <w:szCs w:val="24"/>
+          <w:lang w:val="en-US" w:eastAsia="zh-CN"/>
+        </w:rPr>
+        <w:fldChar w:fldCharType="end"/>
+      </w:r>
+      <w:r>
+        <w:rPr>
+          <w:rFonts w:ascii="Times New Roman" w:hAnsi="Times New Roman" w:cs="Times New Roman"/>
+          <w:sz w:val="24"/>
+          <w:szCs w:val="24"/>
+          <w:lang w:val="en-US" w:eastAsia="zh-CN"/>
+        </w:rPr>
+        <w:t xml:space="preserve">. </w:t>
+      </w:r>
+      <w:r>
+        <w:rPr>
+          <w:rFonts w:ascii="Times New Roman" w:hAnsi="Times New Roman" w:cs="Times New Roman"/>
+          <w:sz w:val="24"/>
+          <w:szCs w:val="24"/>
+          <w:lang w:val="en-US" w:eastAsia="zh-CN"/>
+        </w:rPr>
+        <w:t xml:space="preserve">Sedang pengertian dari middleware sendiri adalah lapisan perangkat lunak yang berada diantara sistem operasi dengan aplikasi. Berfungsi untuk menyediakan solusi untuk masalah seperti heterogenitas, interoperability, kehandalan dan keamanan </w:t>
+      </w:r>
+      <w:r>
+        <w:rPr>
+          <w:rFonts w:ascii="Times New Roman" w:hAnsi="Times New Roman" w:cs="Times New Roman"/>
+          <w:sz w:val="24"/>
+          <w:szCs w:val="24"/>
+          <w:lang w:val="en-US" w:eastAsia="zh-CN"/>
+        </w:rPr>
+        <w:fldChar w:fldCharType="begin" w:fldLock="1"/>
+      </w:r>
+      <w:r>
+        <w:rPr>
+          <w:rFonts w:ascii="Times New Roman" w:hAnsi="Times New Roman" w:cs="Times New Roman"/>
+          <w:sz w:val="24"/>
+          <w:szCs w:val="24"/>
+          <w:lang w:val="en-US" w:eastAsia="zh-CN"/>
+        </w:rPr>
+        <w:instrText>ADDIN CSL_CITATION { "citationItems" : [ { "id" : "ITEM-1", "itemData" : { "DOI" : "10.1109/SURV.2013.042313.00197", "ISBN" : "1553-877X VO - PP", "ISSN" : "1553877X", "PMID" : "24669838", "abstract" : "As we are moving towards the Internet of Things (IoT), the number of sensors deployed around the world is growing at a rapid pace. Market research has shown a significant growth of sensor deployments over the past decade and has predicted a significant increment of the growth rate in the future. These sensors continuously generate enormous amounts of data. However, in order to add value to raw sensor data we need to understand it. Collection, modelling, reasoning, and distribution of context in relation to sensor data plays critical role in this challenge. Context-aware computing has proven to be successful in understanding sensor data. In this paper, we survey context awareness from an IoT perspective. We present the necessary background by introducing the IoT paradigm and context-aware fundamentals at the beginning. Then we provide an in-depth analysis of context life cycle. We evaluate a subset of projects (50) which represent the majority of research and commercial solutions proposed in the field of context-aware computing conducted over the last decade (2001-2011) based on our own taxonomy. Finally, based on our evaluation, we highlight the lessons to be learnt from the past and some possible directions for future research. The survey addresses a broad range of techniques, methods, models, functionalities, systems, applications, and middleware solutions related to context awareness and IoT. Our goal is not only to analyse, compare and consolidate past research work but also to appreciate their findings and discuss their applicability towards the IoT.", "author" : [ { "dropping-particle" : "", "family" : "Perera", "given" : "Charith", "non-dropping-particle" : "", "parse-names" : false, "suffix" : "" }, { "dropping-particle" : "", "family" : "Zaslavsky", "given" : "Arkady", "non-dropping-particle" : "", "parse-names" : false, "suffix" : "" }, { "dropping-particle" : "", "family" : "Christen", "given" : "Peter", "non-dropping-particle" : "", "parse-names" : false, "suffix" : "" }, { "dropping-particle" : "", "family" : "Georgakopoulos", "given" : "Dimitrios", "non-dropping-particle" : "", "parse-names" : false, "suffix" : "" } ], "container-title" : "IEEE Communications Surveys and Tutorials", "id" : "ITEM-1", "issue" : "1", "issued" : { "date-parts" : [ [ "2014" ] ] }, "page" : "414-454", "title" : "Context aware computing for the internet of things: A survey", "type" : "article-journal", "volume" : "16" }, "uris" : [ "http://www.mendeley.com/documents/?uuid=923b0681-a451-477e-9838-6d24e2914686" ] } ], "mendeley" : { "formattedCitation" : "[18]", "plainTextFormattedCitation" : "[18]", "previouslyFormattedCitation" : "[18]" }, "properties" : { "noteIndex" : 0 }, "schema" : "https://github.com/citation-style-language/schema/raw/master/csl-citation.json" }</w:instrText>
+      </w:r>
+      <w:r>
+        <w:rPr>
+          <w:rFonts w:ascii="Times New Roman" w:hAnsi="Times New Roman" w:cs="Times New Roman"/>
+          <w:sz w:val="24"/>
+          <w:szCs w:val="24"/>
+          <w:lang w:val="en-US" w:eastAsia="zh-CN"/>
+        </w:rPr>
+        <w:fldChar w:fldCharType="separate"/>
+      </w:r>
+      <w:r>
+        <w:rPr>
+          <w:rFonts w:ascii="Times New Roman" w:hAnsi="Times New Roman" w:cs="Times New Roman"/>
+          <w:sz w:val="24"/>
+          <w:szCs w:val="24"/>
+          <w:lang w:val="en-US" w:eastAsia="zh-CN"/>
+        </w:rPr>
+        <w:t>[18]</w:t>
+      </w:r>
+      <w:r>
+        <w:rPr>
+          <w:rFonts w:ascii="Times New Roman" w:hAnsi="Times New Roman" w:cs="Times New Roman"/>
+          <w:sz w:val="24"/>
+          <w:szCs w:val="24"/>
+          <w:lang w:val="en-US" w:eastAsia="zh-CN"/>
+        </w:rPr>
+        <w:fldChar w:fldCharType="end"/>
+      </w:r>
+      <w:r>
+        <w:rPr>
+          <w:rFonts w:ascii="Times New Roman" w:hAnsi="Times New Roman" w:cs="Times New Roman"/>
+          <w:sz w:val="24"/>
+          <w:szCs w:val="24"/>
+          <w:lang w:val="en-US" w:eastAsia="zh-CN"/>
+        </w:rPr>
+        <w:t xml:space="preserve">. </w:t>
+      </w:r>
+      <w:r>
+        <w:rPr>
+          <w:rFonts w:ascii="Times New Roman" w:hAnsi="Times New Roman" w:cs="Times New Roman"/>
+          <w:sz w:val="24"/>
+          <w:szCs w:val="24"/>
+          <w:lang w:val="en-US" w:eastAsia="zh-CN"/>
+        </w:rPr>
+        <w:t xml:space="preserve">Didalam perspektif IoT, Middleware digunakan untuk menghubungkan layer fisik (sensor &amp; aktuator) dengan </w:t>
+      </w:r>
+      <w:r>
+        <w:rPr>
+          <w:rFonts w:ascii="Times New Roman" w:hAnsi="Times New Roman" w:cs="Times New Roman"/>
+          <w:sz w:val="24"/>
+          <w:szCs w:val="24"/>
+          <w:lang w:val="en-US" w:eastAsia="zh-CN"/>
+        </w:rPr>
+        <w:t xml:space="preserve">layer diatasnya yaitu </w:t>
+      </w:r>
+      <w:r>
+        <w:rPr>
+          <w:rFonts w:ascii="Times New Roman" w:hAnsi="Times New Roman" w:cs="Times New Roman"/>
+          <w:sz w:val="24"/>
+          <w:szCs w:val="24"/>
+          <w:lang w:val="en-US" w:eastAsia="zh-CN"/>
+        </w:rPr>
+        <w:t>layer aplikasi</w:t>
+      </w:r>
+      <w:r>
+        <w:rPr>
+          <w:lang w:val="en-US" w:eastAsia="zh-CN"/>
+        </w:rPr>
+        <w:t>.</w:t>
+      </w:r>
+    </w:p>
+    <w:p>
+      <w:pPr>
+        <w:pStyle w:val="Paragraf"/>
+        <w:rPr>
+          <w:noProof/>
+        </w:rPr>
+      </w:pPr>
+      <w:r>
+        <w:rPr>
+          <w:noProof/>
+        </w:rPr>
+        <w:t xml:space="preserve">Penggunaan middleware membuat developer fokus pada tugas programming yang dikerjakannya tanpa memikirkan bagaimana harus menyeragamkan standar dari sensor-sensor yang digunakan. Arsitektur pada middleware </w:t>
+      </w:r>
+      <w:r>
+        <w:rPr>
+          <w:noProof/>
+        </w:rPr>
+        <w:t xml:space="preserve">mengikuti standar Service Oriented Architecture (SOA) </w:t>
+      </w:r>
+      <w:r>
+        <w:rPr>
+          <w:noProof/>
+        </w:rPr>
+        <w:fldChar w:fldCharType="begin" w:fldLock="1"/>
+      </w:r>
+      <w:r>
+        <w:rPr>
+          <w:noProof/>
+        </w:rPr>
+        <w:instrText>ADDIN CSL_CITATION { "citationItems" : [ { "id" : "ITEM-1", "itemData" : { "DOI" : "10.1016/j.comnet.2010.05.010", "ISBN" : "1389-1286", "ISSN" : "13891286", "abstract" : "This paper addresses the Internet of Things. Main enabling factor of this promising paradigm is the integration of several technologies and communications solutions. Identification and tracking technologies, wired and wireless sensor and actuator networks, enhanced communication protocols (shared with the Next Generation Internet), and distributed intelligence for smart objects are just the most relevant. As one can easily imagine, any serious contribution to the advance of the Internet of Things must necessarily be the result of synergetic activities conducted in different fields of knowledge, such as telecommunications, informatics, electronics and social science. In such a complex scenario, this survey is directed to those who want to approach this complex discipline and contribute to its development. Different visions of this Internet of Things paradigm are reported and enabling technologies reviewed. What emerges is that still major issues shall be faced by the research community. The most relevant among them are addressed in details. ?? 2010 Elsevier B.V. All rights reserved.", "author" : [ { "dropping-particle" : "", "family" : "Atzori", "given" : "Luigi", "non-dropping-particle" : "", "parse-names" : false, "suffix" : "" }, { "dropping-particle" : "", "family" : "Iera", "given" : "Antonio", "non-dropping-particle" : "", "parse-names" : false, "suffix" : "" }, { "dropping-particle" : "", "family" : "Morabito", "given" : "Giacomo", "non-dropping-particle" : "", "parse-names" : false, "suffix" : "" } ], "container-title" : "Computer Networks", "id" : "ITEM-1", "issue" : "15", "issued" : { "date-parts" : [ [ "2010" ] ] }, "page" : "2787-2805", "publisher" : "Elsevier B.V.", "title" : "The Internet of Things: A survey", "type" : "article-journal", "volume" : "54" }, "uris" : [ "http://www.mendeley.com/documents/?uuid=fddaf940-8e4a-48f1-8bba-54381f5679c5" ] } ], "mendeley" : { "formattedCitation" : "[19]", "plainTextFormattedCitation" : "[19]", "previouslyFormattedCitation" : "[19]" }, "properties" : { "noteIndex" : 0 }, "schema" : "https://github.com/citation-style-language/schema/raw/master/csl-citation.json" }</w:instrText>
+      </w:r>
+      <w:r>
+        <w:rPr>
+          <w:noProof/>
+        </w:rPr>
+        <w:fldChar w:fldCharType="separate"/>
+      </w:r>
+      <w:r>
+        <w:rPr>
+          <w:noProof/>
+        </w:rPr>
+        <w:t>[19]</w:t>
+      </w:r>
+      <w:r>
+        <w:rPr>
+          <w:noProof/>
+        </w:rPr>
+        <w:fldChar w:fldCharType="end"/>
+      </w:r>
+      <w:r>
+        <w:rPr>
+          <w:noProof/>
+        </w:rPr>
+        <w:t xml:space="preserve">. Penggunaan standar SOA membuat developer mampu mengubah sistem yang besar dan komplek menjadi sebuah sistem yang lebih </w:t>
+      </w:r>
+      <w:r>
+        <w:rPr>
+          <w:noProof/>
+        </w:rPr>
+        <w:t>sederhana</w:t>
+      </w:r>
+      <w:r>
+        <w:rPr>
+          <w:noProof/>
+        </w:rPr>
+        <w:t xml:space="preserve"> berdasar service yang ditangani.</w:t>
+      </w:r>
+    </w:p>
+    <w:p>
+      <w:pPr>
+        <w:pStyle w:val="Paragraf"/>
+        <w:rPr>
+          <w:noProof/>
+        </w:rPr>
+      </w:pPr>
+      <w:r>
+        <w:rPr>
+          <w:noProof/>
+        </w:rPr>
+        <w:t>Penggunaaan middleware didalam sistem berbasis IoT memiliki karakteristik tersendiri, yaitu :</w:t>
+      </w:r>
+    </w:p>
+    <w:p>
+      <w:pPr>
+        <w:pStyle w:val="Paragraf"/>
+        <w:numPr>
+          <w:ilvl w:val="0"/>
+          <w:numId w:val="12"/>
+        </w:numPr>
+        <w:rPr>
+          <w:noProof/>
+        </w:rPr>
+      </w:pPr>
+      <w:r>
+        <w:rPr>
+          <w:noProof/>
+        </w:rPr>
+        <w:t>Scalability</w:t>
+      </w:r>
+    </w:p>
+    <w:p>
+      <w:pPr>
+        <w:pStyle w:val="Paragraf"/>
+        <w:ind w:left="1069" w:firstLine="0"/>
+        <w:rPr>
+          <w:noProof/>
+        </w:rPr>
+      </w:pPr>
+      <w:r>
+        <w:rPr>
+          <w:noProof/>
+        </w:rPr>
+        <w:t>Middleware dalam IoT harus memiliki tingkat skalabilitas yang tinggi seiring dengan semakin banyaknya perangkat IoT yang beredar saat ini.</w:t>
+      </w:r>
+    </w:p>
+    <w:p>
+      <w:pPr>
+        <w:pStyle w:val="Paragraf"/>
+        <w:numPr>
+          <w:ilvl w:val="0"/>
+          <w:numId w:val="12"/>
+        </w:numPr>
+        <w:rPr>
+          <w:noProof/>
+        </w:rPr>
+      </w:pPr>
+      <w:r>
+        <w:rPr>
+          <w:noProof/>
+        </w:rPr>
+        <w:t>Realtime</w:t>
+      </w:r>
+    </w:p>
+    <w:p>
+      <w:pPr>
+        <w:pStyle w:val="Paragraf"/>
+        <w:ind w:left="1069" w:firstLine="0"/>
+        <w:rPr>
+          <w:noProof/>
+        </w:rPr>
+      </w:pPr>
+      <w:r>
+        <w:rPr>
+          <w:noProof/>
+        </w:rPr>
+        <w:t>Sebagian besar aplikasi IoT merupakan sistem monitoring dimana keadaan suatu objek harus dapat terpantau secara realtime</w:t>
+      </w:r>
+    </w:p>
+    <w:p>
+      <w:pPr>
+        <w:pStyle w:val="Paragraf"/>
+        <w:numPr>
+          <w:ilvl w:val="0"/>
+          <w:numId w:val="12"/>
+        </w:numPr>
+        <w:rPr>
+          <w:noProof/>
+        </w:rPr>
+      </w:pPr>
+      <w:r>
+        <w:rPr>
+          <w:noProof/>
+        </w:rPr>
+        <w:t>Reliability</w:t>
+      </w:r>
+    </w:p>
+    <w:p>
+      <w:pPr>
+        <w:pStyle w:val="Paragraf"/>
+        <w:ind w:left="1069" w:firstLine="0"/>
+        <w:rPr>
+          <w:noProof/>
+        </w:rPr>
+      </w:pPr>
+      <w:r>
+        <w:rPr>
+          <w:noProof/>
+        </w:rPr>
+        <w:t xml:space="preserve">Setiap komponen atau service yang menggunakan middleware harus </w:t>
+      </w:r>
+      <w:r>
+        <w:rPr>
+          <w:noProof/>
+        </w:rPr>
+        <w:lastRenderedPageBreak/>
+        <w:t>dipastikan tersedia dan tetap beroperasi dalam jangka waktu tertentu selama sistem IoT tersebut berfungsi.</w:t>
+      </w:r>
+    </w:p>
+    <w:p>
+      <w:pPr>
+        <w:pStyle w:val="Paragraf"/>
+        <w:numPr>
+          <w:ilvl w:val="0"/>
+          <w:numId w:val="12"/>
+        </w:numPr>
+        <w:rPr>
+          <w:noProof/>
+        </w:rPr>
+      </w:pPr>
+      <w:r>
+        <w:rPr>
+          <w:noProof/>
+        </w:rPr>
+        <w:t>Availability</w:t>
+      </w:r>
+    </w:p>
+    <w:p>
+      <w:pPr>
+        <w:pStyle w:val="Paragraf"/>
+        <w:ind w:left="1069" w:firstLine="0"/>
+        <w:rPr>
+          <w:noProof/>
+        </w:rPr>
+      </w:pPr>
+      <w:r>
+        <w:rPr>
+          <w:noProof/>
+        </w:rPr>
+        <w:t>Sebuah middleware harus mampu beroperasi selama kurun waktu tertentu, bahkan terus menerus jika seandainya diperlukan.</w:t>
+      </w:r>
+    </w:p>
+    <w:p>
+      <w:pPr>
+        <w:pStyle w:val="Heading2"/>
+        <w:numPr>
+          <w:ilvl w:val="2"/>
+          <w:numId w:val="6"/>
+        </w:numPr>
+        <w:tabs>
+          <w:tab w:val="left" w:pos="567"/>
+        </w:tabs>
+        <w:ind w:left="0" w:firstLine="0"/>
+        <w:rPr>
+          <w:noProof/>
+          <w:lang w:val="id-ID"/>
+        </w:rPr>
+      </w:pPr>
+      <w:r>
+        <w:rPr>
+          <w:noProof/>
+          <w:lang w:val="id-ID"/>
+        </w:rPr>
+        <w:t>Representational State Transfer (REST)</w:t>
+      </w:r>
+    </w:p>
+    <w:p>
+      <w:pPr>
+        <w:pStyle w:val="Paragraf"/>
+        <w:rPr>
+          <w:noProof/>
+        </w:rPr>
+      </w:pPr>
+      <w:r>
+        <w:rPr>
+          <w:noProof/>
+        </w:rPr>
+        <w:t>REST pertama kali diusulkan oleh Fielding</w:t>
+      </w:r>
+      <w:r>
+        <w:rPr>
+          <w:noProof/>
+        </w:rPr>
+        <w:t xml:space="preserve"> </w:t>
+      </w:r>
+      <w:r>
+        <w:rPr>
+          <w:noProof/>
+        </w:rPr>
+        <w:fldChar w:fldCharType="begin" w:fldLock="1"/>
+      </w:r>
+      <w:r>
+        <w:rPr>
+          <w:noProof/>
+        </w:rPr>
+        <w:instrText>ADDIN CSL_CITATION { "citationItems" : [ { "id" : "ITEM-1", "itemData" : { "DOI" : "10.1.1.91.2433", "ISBN" : "0599871180", "ISSN" : "1098-6596", "PMID" : "25246403", "abstract" : "The World Wide Web has succeeded in large part because its software architecture has been designed to meet the needs of an Internet-scale distributed hypermedia system. The Web has been iteratively developed over the past ten years through a series of modifications to the standards that define its architecture. In order to identify those aspects of the Web that needed improvement and avoid undesirable modifications, a model for the modern Web architecture was needed to guide its design, definition, and deployment. Software architecture research investigates methods for determining how best to partition a system, how components identify and communicate with each other, how information is communicated, how elements of a system can evolve independently, and how all of the above can be described using formal and informal notations. My work is motivated by the desire to understand and evaluate the architectural design of network-based application software through principled use of architectural constraints, thereby obtaining the functional, performance, and social properties desired of an architecture. An architectural style is a named, coordinated set of architectural constraints. This dissertation defines a framework for understanding software architecture via architectural styles and demonstrates how styles can be used to guide the architectural design of network-based application software. A survey of architectural styles for network-based applications is used to classify styles according to the architectural properties they induce on an architecture for distributed hypermedia. I then introduce the Representational State Transfer (REST) architectural style and describe how REST has been used to guide the design and development of the architecture for the modern Web. REST emphasizes scalability of component interactions, generality of interfaces, independent deployment of components, and intermediary components to reduce interaction latency, enforce security, and encapsulate legacy systems. I describe the software engineering principles guiding REST and the interaction constraints chosen to retain those principles, contrasting them to the constraints of other architectural styles. Finally, I describe the lessons learned from applying REST to the design of the Hypertext Transfer Protocol and Uniform Resource Identifier standards, and from their subsequent deployment in Web client and server software.", "author" : [ { "dropping-particle" : "", "family" : "Fielding", "given" : "Roy Thomas", "non-dropping-particle" : "", "parse-names" : false, "suffix" : "" } ], "container-title" : "Building", "id" : "ITEM-1", "issued" : { "date-parts" : [ [ "2000" ] ] }, "page" : "162", "title" : "Architectural Styles and the Design of Network-based Software Architectures", "type" : "article-journal", "volume" : "54" }, "uris" : [ "http://www.mendeley.com/documents/?uuid=db9d85fd-b33f-433e-be7a-c2f24bd35708" ] } ], "mendeley" : { "formattedCitation" : "[20]", "plainTextFormattedCitation" : "[20]" }, "properties" : { "noteIndex" : 0 }, "schema" : "https://github.com/citation-style-language/schema/raw/master/csl-citation.json" }</w:instrText>
+      </w:r>
+      <w:r>
+        <w:rPr>
+          <w:noProof/>
+        </w:rPr>
+        <w:fldChar w:fldCharType="separate"/>
+      </w:r>
+      <w:r>
+        <w:rPr>
+          <w:noProof/>
+        </w:rPr>
+        <w:t>[20]</w:t>
+      </w:r>
+      <w:r>
+        <w:rPr>
+          <w:noProof/>
+        </w:rPr>
+        <w:fldChar w:fldCharType="end"/>
+      </w:r>
+      <w:r>
+        <w:rPr>
+          <w:noProof/>
+        </w:rPr>
+        <w:t xml:space="preserve"> pada disertasinya. REST merupkan sebuah desain software arsitektur untuk membangun sistem terdistribusi yang memiliki kemampuan skalabilitas yang tinggi.</w:t>
+      </w:r>
+      <w:r>
+        <w:rPr>
+          <w:noProof/>
+        </w:rPr>
+        <w:t xml:space="preserve"> Didalam REST, data set dan objek ditangani oleh aplikasi klien – server dengan dimodelkan menjadi resources. Prinsip dari REST adalah :</w:t>
+      </w:r>
+    </w:p>
+    <w:p>
+      <w:pPr>
+        <w:pStyle w:val="Paragraf"/>
+        <w:numPr>
+          <w:ilvl w:val="0"/>
+          <w:numId w:val="13"/>
+        </w:numPr>
+        <w:rPr>
+          <w:noProof/>
+          <w:lang w:val="id-ID"/>
+        </w:rPr>
+      </w:pPr>
+      <w:r>
+        <w:rPr>
+          <w:noProof/>
+        </w:rPr>
+        <w:t>Unified Resource Identifier (URI)</w:t>
+      </w:r>
+    </w:p>
+    <w:p>
+      <w:pPr>
+        <w:pStyle w:val="Paragraf"/>
+        <w:ind w:left="1069" w:firstLine="0"/>
+        <w:rPr>
+          <w:noProof/>
+        </w:rPr>
+      </w:pPr>
+      <w:r>
+        <w:rPr>
+          <w:noProof/>
+        </w:rPr>
+        <w:t>Setiap resource yang dimiliki dalam REST diakses oleh klien melalui URI</w:t>
+      </w:r>
+    </w:p>
+    <w:p>
+      <w:pPr>
+        <w:pStyle w:val="Paragraf"/>
+        <w:numPr>
+          <w:ilvl w:val="0"/>
+          <w:numId w:val="13"/>
+        </w:numPr>
+        <w:rPr>
+          <w:noProof/>
+          <w:lang w:val="id-ID"/>
+        </w:rPr>
+      </w:pPr>
+      <w:r>
+        <w:rPr>
+          <w:noProof/>
+        </w:rPr>
+        <w:t>Uniform Interface</w:t>
+      </w:r>
+    </w:p>
+    <w:p>
+      <w:pPr>
+        <w:pStyle w:val="Paragraf"/>
+        <w:ind w:left="1069" w:firstLine="0"/>
+        <w:rPr>
+          <w:noProof/>
+        </w:rPr>
+      </w:pPr>
+      <w:r>
+        <w:rPr>
+          <w:noProof/>
+        </w:rPr>
+        <w:t>Setiap interaksi yang dilakukan oleh URI menganut 4 model HTTP yaitu GET, PUT, DELETE dan POST</w:t>
+      </w:r>
+    </w:p>
+    <w:p>
+      <w:pPr>
+        <w:pStyle w:val="Paragraf"/>
+        <w:numPr>
+          <w:ilvl w:val="0"/>
+          <w:numId w:val="13"/>
+        </w:numPr>
+        <w:rPr>
+          <w:noProof/>
+          <w:lang w:val="id-ID"/>
+        </w:rPr>
+      </w:pPr>
+      <w:r>
+        <w:rPr>
+          <w:noProof/>
+        </w:rPr>
+        <w:t>Self Descriptive Message</w:t>
+      </w:r>
+    </w:p>
+    <w:p>
+      <w:pPr>
+        <w:pStyle w:val="Paragraf"/>
+        <w:ind w:left="1069" w:firstLine="0"/>
+        <w:rPr>
+          <w:noProof/>
+        </w:rPr>
+      </w:pPr>
+      <w:r>
+        <w:rPr>
+          <w:noProof/>
+        </w:rPr>
+        <w:t>Setiap</w:t>
+      </w:r>
+      <w:r>
+        <w:rPr>
+          <w:noProof/>
+        </w:rPr>
+        <w:t xml:space="preserve"> message atau komunikasi harus berisi informasi</w:t>
+      </w:r>
+    </w:p>
+    <w:p>
+      <w:pPr>
+        <w:pStyle w:val="Paragraf"/>
+        <w:numPr>
+          <w:ilvl w:val="0"/>
+          <w:numId w:val="13"/>
+        </w:numPr>
+        <w:rPr>
+          <w:noProof/>
+          <w:lang w:val="id-ID"/>
+        </w:rPr>
+      </w:pPr>
+      <w:r>
+        <w:rPr>
+          <w:noProof/>
+        </w:rPr>
+        <w:t>Stateless</w:t>
+      </w:r>
+    </w:p>
+    <w:p>
+      <w:pPr>
+        <w:pStyle w:val="Paragraf"/>
+        <w:ind w:left="1069" w:firstLine="0"/>
+        <w:rPr>
+          <w:noProof/>
+        </w:rPr>
+      </w:pPr>
+      <w:r>
+        <w:rPr>
+          <w:noProof/>
+        </w:rPr>
+        <w:t>Setiap request yang dilakukan bersifat independen dan tidak terkait dengan request sebelumnya.</w:t>
+      </w:r>
+    </w:p>
+    <w:p>
+      <w:pPr>
+        <w:pStyle w:val="Paragraf"/>
+        <w:rPr>
+          <w:noProof/>
+        </w:rPr>
+      </w:pPr>
+      <w:r>
+        <w:rPr>
+          <w:noProof/>
+        </w:rPr>
+        <w:t xml:space="preserve">REST membuat pengembangan sistem menjadi lebih mudah karena dalam aplikasinya menggunakan 4 operasi standar HTTP yaitu POST, GET, PUT dan DELETE. POST digunakan untuk membuat resource baru. PUT digunakan untuk melakukan update terhadap resource sedangkan DELETE digunakan untuk menghapus resource. </w:t>
+      </w:r>
+      <w:r>
+        <w:rPr>
+          <w:noProof/>
+        </w:rPr>
+        <w:t xml:space="preserve">Pengembangan API yang menggunakan metode REST sering </w:t>
+      </w:r>
+      <w:r>
+        <w:rPr>
+          <w:noProof/>
+        </w:rPr>
+        <w:lastRenderedPageBreak/>
+        <w:t>disebut REST API.</w:t>
+      </w:r>
+    </w:p>
+    <w:p>
+      <w:pPr>
+        <w:pStyle w:val="Paragraf"/>
+        <w:rPr>
+          <w:noProof/>
+        </w:rPr>
+      </w:pPr>
+      <w:r>
+        <w:rPr>
+          <w:noProof/>
+        </w:rPr>
+        <w:t>Didalam</w:t>
+      </w:r>
+      <w:r>
+        <w:rPr>
+          <w:noProof/>
+        </w:rPr>
+        <w:t xml:space="preserve"> sistem</w:t>
+      </w:r>
+      <w:r>
+        <w:rPr>
+          <w:noProof/>
+        </w:rPr>
+        <w:t xml:space="preserve"> IoT, sensor mendapatkan informasi dari objek dan mengirim informasi tersebut dalam bentuk MIME. Akan lebih mudah jika informasi tersebut dapat diakses dalam bentuk resource melalui web. Penggunaan REST memungkinkan hal ini terjadi dengan membuat URI sesuai dengan resource yang diperlukan.</w:t>
+      </w:r>
+    </w:p>
+    <w:p>
+      <w:pPr>
+        <w:pStyle w:val="Heading2"/>
+        <w:numPr>
+          <w:ilvl w:val="2"/>
+          <w:numId w:val="6"/>
+        </w:numPr>
+        <w:tabs>
+          <w:tab w:val="left" w:pos="567"/>
+        </w:tabs>
+        <w:ind w:left="0" w:firstLine="0"/>
+        <w:rPr>
+          <w:noProof/>
+          <w:lang w:val="id-ID"/>
+        </w:rPr>
+      </w:pPr>
+      <w:r>
+        <w:rPr>
+          <w:noProof/>
+          <w:lang w:val="id-ID"/>
+        </w:rPr>
+        <w:t>J</w:t>
+      </w:r>
+      <w:r>
+        <w:rPr>
+          <w:noProof/>
+        </w:rPr>
+        <w:t>avas</w:t>
+      </w:r>
+      <w:r>
+        <w:rPr>
+          <w:noProof/>
+        </w:rPr>
+        <w:t>S</w:t>
+      </w:r>
+      <w:r>
+        <w:rPr>
+          <w:noProof/>
+        </w:rPr>
+        <w:t>ript Object Notation ( J</w:t>
+      </w:r>
+      <w:r>
+        <w:rPr>
+          <w:noProof/>
+          <w:lang w:val="id-ID"/>
+        </w:rPr>
+        <w:t>SON</w:t>
+      </w:r>
+      <w:r>
+        <w:rPr>
+          <w:noProof/>
+        </w:rPr>
+        <w:t xml:space="preserve"> ) </w:t>
+      </w:r>
+    </w:p>
+    <w:p>
+      <w:pPr>
+        <w:pStyle w:val="Paragraf"/>
+        <w:rPr>
+          <w:noProof/>
+        </w:rPr>
+      </w:pPr>
+      <w:r>
+        <w:rPr>
+          <w:noProof/>
+        </w:rPr>
+        <w:t xml:space="preserve">Sistem REST API dalam membuat dan melakukan request data membutuhkan sebuah standar format pertukaran data. Format yang paling banyak </w:t>
+      </w:r>
+      <w:r>
+        <w:rPr>
+          <w:noProof/>
+        </w:rPr>
+        <w:t xml:space="preserve">digunakan </w:t>
+      </w:r>
+      <w:r>
+        <w:rPr>
+          <w:noProof/>
+        </w:rPr>
+        <w:t xml:space="preserve">saat ini yaitu XML dan JSON. Namun JSON memiliki popularitas yang lebih tinggi karena format penulisannya lebih mudah dibaca baik oleh manusia maupun komputer. </w:t>
+      </w:r>
+      <w:r>
+        <w:rPr>
+          <w:noProof/>
+        </w:rPr>
+        <w:t xml:space="preserve">Format JSON ini dibuat berdasarkan Standar dari ECMA-262. JSON merupakan format teks yang tidak bergantung dengan bahasa pemrograman apapun sehingga </w:t>
+      </w:r>
+      <w:r>
+        <w:rPr>
+          <w:noProof/>
+        </w:rPr>
+        <w:t>menjadikan JSON bahasa pertukaran data terpopuler saat ini.</w:t>
+      </w:r>
+      <w:bookmarkStart w:id="7" w:name="_GoBack"/>
+      <w:bookmarkEnd w:id="7"/>
+    </w:p>
+    <w:p>
+      <w:pPr>
+        <w:pStyle w:val="Paragraf"/>
+        <w:rPr>
+          <w:noProof/>
+        </w:rPr>
+      </w:pPr>
+    </w:p>
+    <w:p>
+      <w:pPr>
+        <w:pStyle w:val="BodyText"/>
+        <w:rPr>
+          <w:lang w:val="en-US" w:eastAsia="zh-CN"/>
+        </w:rPr>
+      </w:pPr>
+    </w:p>
+    <w:p>
+      <w:pPr>
+        <w:pStyle w:val="BodyText"/>
+        <w:rPr>
+          <w:lang w:eastAsia="zh-CN"/>
+        </w:rPr>
+      </w:pPr>
+    </w:p>
+    <w:p>
+      <w:pPr>
+        <w:pStyle w:val="Heading2"/>
+        <w:numPr>
+          <w:ilvl w:val="2"/>
+          <w:numId w:val="6"/>
+        </w:numPr>
+        <w:tabs>
+          <w:tab w:val="left" w:pos="567"/>
+        </w:tabs>
+        <w:ind w:left="0" w:firstLine="0"/>
+        <w:rPr>
+          <w:noProof/>
+          <w:lang w:val="id-ID"/>
+        </w:rPr>
+      </w:pPr>
+      <w:r>
+        <w:rPr>
+          <w:noProof/>
+          <w:lang w:val="id-ID"/>
         </w:rPr>
         <w:t>ROA</w:t>
       </w:r>
     </w:p>
     <w:p>
       <w:pPr>
+        <w:pStyle w:val="Heading2"/>
+        <w:numPr>
+          <w:ilvl w:val="2"/>
+          <w:numId w:val="6"/>
+        </w:numPr>
+        <w:tabs>
+          <w:tab w:val="left" w:pos="567"/>
+        </w:tabs>
+        <w:ind w:left="0" w:firstLine="0"/>
+        <w:rPr>
+          <w:noProof/>
+          <w:lang w:val="id-ID"/>
+        </w:rPr>
+      </w:pPr>
+      <w:r>
+        <w:rPr>
+          <w:noProof/>
+          <w:lang w:val="id-ID"/>
+        </w:rPr>
+        <w:t>S</w:t>
+      </w:r>
+      <w:r>
+        <w:rPr>
+          <w:noProof/>
+        </w:rPr>
+        <w:t>lim Framework</w:t>
+      </w:r>
+    </w:p>
+    <w:p>
+      <w:pPr>
         <w:pStyle w:val="Paragraf"/>
         <w:rPr>
           <w:noProof/>
         </w:rPr>
       </w:pPr>
-      <w:r>
-        <w:rPr>
-          <w:noProof/>
-        </w:rPr>
-        <w:t>JSON WEB TOKEN</w:t>
-      </w:r>
     </w:p>
     <w:p>
       <w:pPr>
         <w:pStyle w:val="Paragraf"/>
-        <w:rPr>
-          <w:noProof/>
-        </w:rPr>
-      </w:pPr>
-    </w:p>
-    <w:p>
-      <w:pPr>
-        <w:pStyle w:val="Paragraf"/>
-        <w:rPr>
-          <w:noProof/>
-        </w:rPr>
-      </w:pPr>
-    </w:p>
-    <w:p>
-      <w:pPr>
-        <w:pStyle w:val="Paragraf"/>
-        <w:rPr>
-          <w:noProof/>
-          <w:lang w:val="id-ID"/>
-        </w:rPr>
-      </w:pPr>
-      <w:r>
-        <w:rPr>
-          <w:noProof/>
-          <w:lang w:val="id-ID"/>
-        </w:rPr>
-        <w:t>Landasan teori dituliskan berdasar tinjauan pustaka, sebagai bentuk yang lebih spesifik sesuai dengan arah penelitian Anda. Landasan teori ini didapat dari paper maupun buku, yang mendasari metodologi penelitian yang dibahas di Bab III.</w:t>
-      </w:r>
-    </w:p>
-    <w:p>
-      <w:pPr>
-        <w:pStyle w:val="Heading3"/>
-        <w:jc w:val="both"/>
-      </w:pPr>
-      <w:bookmarkStart w:id="7" w:name="__RefHeading___Toc339785477"/>
-      <w:bookmarkEnd w:id="7"/>
-      <w:r>
-        <w:t>2.2.1</w:t>
-      </w:r>
-      <w:r>
-        <w:tab/>
-        <w:t>Tabel dan Gambar</w:t>
-      </w:r>
-    </w:p>
-    <w:p>
-      <w:pPr>
-        <w:pStyle w:val="Paragraf"/>
+        <w:ind w:left="709" w:firstLine="0"/>
         <w:rPr>
           <w:noProof/>
           <w:lang w:val="id-ID"/>
@@ -7027,6 +8858,7 @@
           <w:noProof/>
           <w:lang w:val="id-ID"/>
         </w:rPr>
+        <w:lastRenderedPageBreak/>
         <w:t>Caption</w:t>
       </w:r>
       <w:r>
@@ -7049,15 +8881,7 @@
           <w:noProof/>
           <w:lang w:val="id-ID"/>
         </w:rPr>
-        <w:t xml:space="preserve">. Tabel jangan sampai terpotong ke halaman lain. Jika </w:t>
-      </w:r>
-      <w:r>
-        <w:rPr>
-          <w:noProof/>
-          <w:lang w:val="id-ID"/>
-        </w:rPr>
-        <w:lastRenderedPageBreak/>
-        <w:t xml:space="preserve">terpaksa terpotong maka harus dibuat judul tabel baru pada halaman berikutnya yang merupakan lanjutan halaman sebelumnya. Contoh </w:t>
+        <w:t xml:space="preserve">. Tabel jangan sampai terpotong ke halaman lain. Jika terpaksa terpotong maka harus dibuat judul tabel baru pada halaman berikutnya yang merupakan lanjutan halaman sebelumnya. Contoh </w:t>
       </w:r>
       <w:r>
         <w:rPr>
@@ -7560,7 +9384,7 @@
                   <v:fill color2="black"/>
                   <v:imagedata r:id="rId11" o:title=""/>
                 </v:shape>
-                <o:OLEObject Type="Embed" ProgID="Equation.3" ShapeID="_x0000_i1025" DrawAspect="Content" ObjectID="_1553803513" r:id="rId12"/>
+                <o:OLEObject Type="Embed" ProgID="Equation.3" ShapeID="_x0000_i1025" DrawAspect="Content" ObjectID="_1553973397" r:id="rId12"/>
               </w:object>
             </w:r>
           </w:p>
@@ -7679,7 +9503,6 @@
           <w:noProof/>
           <w:lang w:val="id-ID"/>
         </w:rPr>
-        <w:lastRenderedPageBreak/>
         <w:t>dengan</w:t>
       </w:r>
     </w:p>
@@ -7703,7 +9526,7 @@
             <v:fill color2="black"/>
             <v:imagedata r:id="rId13" o:title=""/>
           </v:shape>
-          <o:OLEObject Type="Embed" ProgID="Equation.3" ShapeID="_x0000_i1026" DrawAspect="Content" ObjectID="_1553803514" r:id="rId14"/>
+          <o:OLEObject Type="Embed" ProgID="Equation.3" ShapeID="_x0000_i1026" DrawAspect="Content" ObjectID="_1553973398" r:id="rId14"/>
         </w:object>
       </w:r>
       <w:r>
@@ -7743,7 +9566,7 @@
             <v:fill color2="black"/>
             <v:imagedata r:id="rId15" o:title=""/>
           </v:shape>
-          <o:OLEObject Type="Embed" ProgID="Equation.3" ShapeID="_x0000_i1027" DrawAspect="Content" ObjectID="_1553803515" r:id="rId16"/>
+          <o:OLEObject Type="Embed" ProgID="Equation.3" ShapeID="_x0000_i1027" DrawAspect="Content" ObjectID="_1553973399" r:id="rId16"/>
         </w:object>
       </w:r>
       <w:r>
@@ -7783,7 +9606,7 @@
             <v:fill color2="black"/>
             <v:imagedata r:id="rId17" o:title=""/>
           </v:shape>
-          <o:OLEObject Type="Embed" ProgID="Equation.3" ShapeID="_x0000_i1028" DrawAspect="Content" ObjectID="_1553803516" r:id="rId18"/>
+          <o:OLEObject Type="Embed" ProgID="Equation.3" ShapeID="_x0000_i1028" DrawAspect="Content" ObjectID="_1553973400" r:id="rId18"/>
         </w:object>
       </w:r>
       <w:r>
@@ -8134,7 +9957,7 @@
       <w:fldChar w:fldCharType="separate"/>
     </w:r>
     <w:r>
-      <w:t>14</w:t>
+      <w:t>13</w:t>
     </w:r>
     <w:r>
       <w:fldChar w:fldCharType="end"/>
@@ -8183,7 +10006,7 @@
           <w:fldChar w:fldCharType="separate"/>
         </w:r>
         <w:r>
-          <w:t>15</w:t>
+          <w:t>20</w:t>
         </w:r>
         <w:r>
           <w:fldChar w:fldCharType="end"/>
@@ -8440,15 +10263,136 @@
   </w:abstractNum>
   <w:abstractNum w:abstractNumId="2">
     <w:nsid w:val="0BB419D0"/>
-    <w:multiLevelType w:val="hybridMultilevel"/>
-    <w:tmpl w:val="4DC4AFB0"/>
-    <w:lvl w:ilvl="0" w:tplc="A85C6F38">
+    <w:multiLevelType w:val="multilevel"/>
+    <w:tmpl w:val="A9F476C6"/>
+    <w:lvl w:ilvl="0">
       <w:start w:val="1"/>
       <w:numFmt w:val="decimal"/>
       <w:lvlText w:val="%1."/>
       <w:lvlJc w:val="left"/>
       <w:pPr>
         <w:ind w:left="1080" w:hanging="360"/>
+      </w:pPr>
+      <w:rPr>
+        <w:rFonts w:hint="default"/>
+      </w:rPr>
+    </w:lvl>
+    <w:lvl w:ilvl="1">
+      <w:start w:val="2"/>
+      <w:numFmt w:val="decimal"/>
+      <w:isLgl/>
+      <w:lvlText w:val="%1.%2"/>
+      <w:lvlJc w:val="left"/>
+      <w:pPr>
+        <w:ind w:left="1290" w:hanging="570"/>
+      </w:pPr>
+      <w:rPr>
+        <w:rFonts w:hint="default"/>
+      </w:rPr>
+    </w:lvl>
+    <w:lvl w:ilvl="2">
+      <w:start w:val="1"/>
+      <w:numFmt w:val="decimal"/>
+      <w:isLgl/>
+      <w:lvlText w:val="%1.%2.%3"/>
+      <w:lvlJc w:val="left"/>
+      <w:pPr>
+        <w:ind w:left="1440" w:hanging="720"/>
+      </w:pPr>
+      <w:rPr>
+        <w:rFonts w:hint="default"/>
+      </w:rPr>
+    </w:lvl>
+    <w:lvl w:ilvl="3">
+      <w:start w:val="1"/>
+      <w:numFmt w:val="decimal"/>
+      <w:isLgl/>
+      <w:lvlText w:val="%1.%2.%3.%4"/>
+      <w:lvlJc w:val="left"/>
+      <w:pPr>
+        <w:ind w:left="1440" w:hanging="720"/>
+      </w:pPr>
+      <w:rPr>
+        <w:rFonts w:hint="default"/>
+      </w:rPr>
+    </w:lvl>
+    <w:lvl w:ilvl="4">
+      <w:start w:val="1"/>
+      <w:numFmt w:val="decimal"/>
+      <w:isLgl/>
+      <w:lvlText w:val="%1.%2.%3.%4.%5"/>
+      <w:lvlJc w:val="left"/>
+      <w:pPr>
+        <w:ind w:left="1800" w:hanging="1080"/>
+      </w:pPr>
+      <w:rPr>
+        <w:rFonts w:hint="default"/>
+      </w:rPr>
+    </w:lvl>
+    <w:lvl w:ilvl="5">
+      <w:start w:val="1"/>
+      <w:numFmt w:val="decimal"/>
+      <w:isLgl/>
+      <w:lvlText w:val="%1.%2.%3.%4.%5.%6"/>
+      <w:lvlJc w:val="left"/>
+      <w:pPr>
+        <w:ind w:left="1800" w:hanging="1080"/>
+      </w:pPr>
+      <w:rPr>
+        <w:rFonts w:hint="default"/>
+      </w:rPr>
+    </w:lvl>
+    <w:lvl w:ilvl="6">
+      <w:start w:val="1"/>
+      <w:numFmt w:val="decimal"/>
+      <w:isLgl/>
+      <w:lvlText w:val="%1.%2.%3.%4.%5.%6.%7"/>
+      <w:lvlJc w:val="left"/>
+      <w:pPr>
+        <w:ind w:left="2160" w:hanging="1440"/>
+      </w:pPr>
+      <w:rPr>
+        <w:rFonts w:hint="default"/>
+      </w:rPr>
+    </w:lvl>
+    <w:lvl w:ilvl="7">
+      <w:start w:val="1"/>
+      <w:numFmt w:val="decimal"/>
+      <w:isLgl/>
+      <w:lvlText w:val="%1.%2.%3.%4.%5.%6.%7.%8"/>
+      <w:lvlJc w:val="left"/>
+      <w:pPr>
+        <w:ind w:left="2160" w:hanging="1440"/>
+      </w:pPr>
+      <w:rPr>
+        <w:rFonts w:hint="default"/>
+      </w:rPr>
+    </w:lvl>
+    <w:lvl w:ilvl="8">
+      <w:start w:val="1"/>
+      <w:numFmt w:val="decimal"/>
+      <w:isLgl/>
+      <w:lvlText w:val="%1.%2.%3.%4.%5.%6.%7.%8.%9"/>
+      <w:lvlJc w:val="left"/>
+      <w:pPr>
+        <w:ind w:left="2160" w:hanging="1440"/>
+      </w:pPr>
+      <w:rPr>
+        <w:rFonts w:hint="default"/>
+      </w:rPr>
+    </w:lvl>
+  </w:abstractNum>
+  <w:abstractNum w:abstractNumId="3">
+    <w:nsid w:val="0CDD364C"/>
+    <w:multiLevelType w:val="hybridMultilevel"/>
+    <w:tmpl w:val="0E764292"/>
+    <w:lvl w:ilvl="0" w:tplc="81EA72D0">
+      <w:start w:val="1"/>
+      <w:numFmt w:val="decimal"/>
+      <w:lvlText w:val="%1."/>
+      <w:lvlJc w:val="left"/>
+      <w:pPr>
+        <w:ind w:left="1069" w:hanging="360"/>
       </w:pPr>
       <w:rPr>
         <w:rFonts w:hint="default"/>
@@ -8460,7 +10404,7 @@
       <w:lvlText w:val="%2."/>
       <w:lvlJc w:val="left"/>
       <w:pPr>
-        <w:ind w:left="1800" w:hanging="360"/>
+        <w:ind w:left="1789" w:hanging="360"/>
       </w:pPr>
     </w:lvl>
     <w:lvl w:ilvl="2" w:tplc="0421001B" w:tentative="1">
@@ -8469,7 +10413,7 @@
       <w:lvlText w:val="%3."/>
       <w:lvlJc w:val="right"/>
       <w:pPr>
-        <w:ind w:left="2520" w:hanging="180"/>
+        <w:ind w:left="2509" w:hanging="180"/>
       </w:pPr>
     </w:lvl>
     <w:lvl w:ilvl="3" w:tplc="0421000F" w:tentative="1">
@@ -8478,7 +10422,7 @@
       <w:lvlText w:val="%4."/>
       <w:lvlJc w:val="left"/>
       <w:pPr>
-        <w:ind w:left="3240" w:hanging="360"/>
+        <w:ind w:left="3229" w:hanging="360"/>
       </w:pPr>
     </w:lvl>
     <w:lvl w:ilvl="4" w:tplc="04210019" w:tentative="1">
@@ -8487,7 +10431,7 @@
       <w:lvlText w:val="%5."/>
       <w:lvlJc w:val="left"/>
       <w:pPr>
-        <w:ind w:left="3960" w:hanging="360"/>
+        <w:ind w:left="3949" w:hanging="360"/>
       </w:pPr>
     </w:lvl>
     <w:lvl w:ilvl="5" w:tplc="0421001B" w:tentative="1">
@@ -8496,7 +10440,7 @@
       <w:lvlText w:val="%6."/>
       <w:lvlJc w:val="right"/>
       <w:pPr>
-        <w:ind w:left="4680" w:hanging="180"/>
+        <w:ind w:left="4669" w:hanging="180"/>
       </w:pPr>
     </w:lvl>
     <w:lvl w:ilvl="6" w:tplc="0421000F" w:tentative="1">
@@ -8505,7 +10449,7 @@
       <w:lvlText w:val="%7."/>
       <w:lvlJc w:val="left"/>
       <w:pPr>
-        <w:ind w:left="5400" w:hanging="360"/>
+        <w:ind w:left="5389" w:hanging="360"/>
       </w:pPr>
     </w:lvl>
     <w:lvl w:ilvl="7" w:tplc="04210019" w:tentative="1">
@@ -8514,7 +10458,7 @@
       <w:lvlText w:val="%8."/>
       <w:lvlJc w:val="left"/>
       <w:pPr>
-        <w:ind w:left="6120" w:hanging="360"/>
+        <w:ind w:left="6109" w:hanging="360"/>
       </w:pPr>
     </w:lvl>
     <w:lvl w:ilvl="8" w:tplc="0421001B" w:tentative="1">
@@ -8523,21 +10467,21 @@
       <w:lvlText w:val="%9."/>
       <w:lvlJc w:val="right"/>
       <w:pPr>
-        <w:ind w:left="6840" w:hanging="180"/>
+        <w:ind w:left="6829" w:hanging="180"/>
       </w:pPr>
     </w:lvl>
   </w:abstractNum>
-  <w:abstractNum w:abstractNumId="3">
-    <w:nsid w:val="36256E6C"/>
+  <w:abstractNum w:abstractNumId="4">
+    <w:nsid w:val="1DFB615B"/>
     <w:multiLevelType w:val="hybridMultilevel"/>
-    <w:tmpl w:val="05A6EDE2"/>
-    <w:lvl w:ilvl="0" w:tplc="771258EE">
+    <w:tmpl w:val="52C82122"/>
+    <w:lvl w:ilvl="0" w:tplc="A8962DB2">
       <w:start w:val="1"/>
       <w:numFmt w:val="decimal"/>
       <w:lvlText w:val="%1."/>
       <w:lvlJc w:val="left"/>
       <w:pPr>
-        <w:ind w:left="927" w:hanging="360"/>
+        <w:ind w:left="1069" w:hanging="360"/>
       </w:pPr>
       <w:rPr>
         <w:rFonts w:hint="default"/>
@@ -8549,7 +10493,7 @@
       <w:lvlText w:val="%2."/>
       <w:lvlJc w:val="left"/>
       <w:pPr>
-        <w:ind w:left="1647" w:hanging="360"/>
+        <w:ind w:left="1789" w:hanging="360"/>
       </w:pPr>
     </w:lvl>
     <w:lvl w:ilvl="2" w:tplc="0421001B" w:tentative="1">
@@ -8558,7 +10502,7 @@
       <w:lvlText w:val="%3."/>
       <w:lvlJc w:val="right"/>
       <w:pPr>
-        <w:ind w:left="2367" w:hanging="180"/>
+        <w:ind w:left="2509" w:hanging="180"/>
       </w:pPr>
     </w:lvl>
     <w:lvl w:ilvl="3" w:tplc="0421000F" w:tentative="1">
@@ -8567,7 +10511,7 @@
       <w:lvlText w:val="%4."/>
       <w:lvlJc w:val="left"/>
       <w:pPr>
-        <w:ind w:left="3087" w:hanging="360"/>
+        <w:ind w:left="3229" w:hanging="360"/>
       </w:pPr>
     </w:lvl>
     <w:lvl w:ilvl="4" w:tplc="04210019" w:tentative="1">
@@ -8576,7 +10520,7 @@
       <w:lvlText w:val="%5."/>
       <w:lvlJc w:val="left"/>
       <w:pPr>
-        <w:ind w:left="3807" w:hanging="360"/>
+        <w:ind w:left="3949" w:hanging="360"/>
       </w:pPr>
     </w:lvl>
     <w:lvl w:ilvl="5" w:tplc="0421001B" w:tentative="1">
@@ -8585,7 +10529,7 @@
       <w:lvlText w:val="%6."/>
       <w:lvlJc w:val="right"/>
       <w:pPr>
-        <w:ind w:left="4527" w:hanging="180"/>
+        <w:ind w:left="4669" w:hanging="180"/>
       </w:pPr>
     </w:lvl>
     <w:lvl w:ilvl="6" w:tplc="0421000F" w:tentative="1">
@@ -8594,7 +10538,7 @@
       <w:lvlText w:val="%7."/>
       <w:lvlJc w:val="left"/>
       <w:pPr>
-        <w:ind w:left="5247" w:hanging="360"/>
+        <w:ind w:left="5389" w:hanging="360"/>
       </w:pPr>
     </w:lvl>
     <w:lvl w:ilvl="7" w:tplc="04210019" w:tentative="1">
@@ -8603,7 +10547,7 @@
       <w:lvlText w:val="%8."/>
       <w:lvlJc w:val="left"/>
       <w:pPr>
-        <w:ind w:left="5967" w:hanging="360"/>
+        <w:ind w:left="6109" w:hanging="360"/>
       </w:pPr>
     </w:lvl>
     <w:lvl w:ilvl="8" w:tplc="0421001B" w:tentative="1">
@@ -8612,11 +10556,189 @@
       <w:lvlText w:val="%9."/>
       <w:lvlJc w:val="right"/>
       <w:pPr>
-        <w:ind w:left="6687" w:hanging="180"/>
+        <w:ind w:left="6829" w:hanging="180"/>
       </w:pPr>
     </w:lvl>
   </w:abstractNum>
-  <w:abstractNum w:abstractNumId="4">
+  <w:abstractNum w:abstractNumId="5">
+    <w:nsid w:val="21B00FBA"/>
+    <w:multiLevelType w:val="hybridMultilevel"/>
+    <w:tmpl w:val="ED486E42"/>
+    <w:lvl w:ilvl="0" w:tplc="D45089C6">
+      <w:start w:val="1"/>
+      <w:numFmt w:val="decimal"/>
+      <w:lvlText w:val="%1."/>
+      <w:lvlJc w:val="left"/>
+      <w:pPr>
+        <w:ind w:left="1069" w:hanging="360"/>
+      </w:pPr>
+      <w:rPr>
+        <w:rFonts w:hint="default"/>
+      </w:rPr>
+    </w:lvl>
+    <w:lvl w:ilvl="1" w:tplc="04210019" w:tentative="1">
+      <w:start w:val="1"/>
+      <w:numFmt w:val="lowerLetter"/>
+      <w:lvlText w:val="%2."/>
+      <w:lvlJc w:val="left"/>
+      <w:pPr>
+        <w:ind w:left="1789" w:hanging="360"/>
+      </w:pPr>
+    </w:lvl>
+    <w:lvl w:ilvl="2" w:tplc="0421001B" w:tentative="1">
+      <w:start w:val="1"/>
+      <w:numFmt w:val="lowerRoman"/>
+      <w:lvlText w:val="%3."/>
+      <w:lvlJc w:val="right"/>
+      <w:pPr>
+        <w:ind w:left="2509" w:hanging="180"/>
+      </w:pPr>
+    </w:lvl>
+    <w:lvl w:ilvl="3" w:tplc="0421000F" w:tentative="1">
+      <w:start w:val="1"/>
+      <w:numFmt w:val="decimal"/>
+      <w:lvlText w:val="%4."/>
+      <w:lvlJc w:val="left"/>
+      <w:pPr>
+        <w:ind w:left="3229" w:hanging="360"/>
+      </w:pPr>
+    </w:lvl>
+    <w:lvl w:ilvl="4" w:tplc="04210019" w:tentative="1">
+      <w:start w:val="1"/>
+      <w:numFmt w:val="lowerLetter"/>
+      <w:lvlText w:val="%5."/>
+      <w:lvlJc w:val="left"/>
+      <w:pPr>
+        <w:ind w:left="3949" w:hanging="360"/>
+      </w:pPr>
+    </w:lvl>
+    <w:lvl w:ilvl="5" w:tplc="0421001B" w:tentative="1">
+      <w:start w:val="1"/>
+      <w:numFmt w:val="lowerRoman"/>
+      <w:lvlText w:val="%6."/>
+      <w:lvlJc w:val="right"/>
+      <w:pPr>
+        <w:ind w:left="4669" w:hanging="180"/>
+      </w:pPr>
+    </w:lvl>
+    <w:lvl w:ilvl="6" w:tplc="0421000F" w:tentative="1">
+      <w:start w:val="1"/>
+      <w:numFmt w:val="decimal"/>
+      <w:lvlText w:val="%7."/>
+      <w:lvlJc w:val="left"/>
+      <w:pPr>
+        <w:ind w:left="5389" w:hanging="360"/>
+      </w:pPr>
+    </w:lvl>
+    <w:lvl w:ilvl="7" w:tplc="04210019" w:tentative="1">
+      <w:start w:val="1"/>
+      <w:numFmt w:val="lowerLetter"/>
+      <w:lvlText w:val="%8."/>
+      <w:lvlJc w:val="left"/>
+      <w:pPr>
+        <w:ind w:left="6109" w:hanging="360"/>
+      </w:pPr>
+    </w:lvl>
+    <w:lvl w:ilvl="8" w:tplc="0421001B" w:tentative="1">
+      <w:start w:val="1"/>
+      <w:numFmt w:val="lowerRoman"/>
+      <w:lvlText w:val="%9."/>
+      <w:lvlJc w:val="right"/>
+      <w:pPr>
+        <w:ind w:left="6829" w:hanging="180"/>
+      </w:pPr>
+    </w:lvl>
+  </w:abstractNum>
+  <w:abstractNum w:abstractNumId="6">
+    <w:nsid w:val="36256E6C"/>
+    <w:multiLevelType w:val="hybridMultilevel"/>
+    <w:tmpl w:val="05A6EDE2"/>
+    <w:lvl w:ilvl="0" w:tplc="771258EE">
+      <w:start w:val="1"/>
+      <w:numFmt w:val="decimal"/>
+      <w:lvlText w:val="%1."/>
+      <w:lvlJc w:val="left"/>
+      <w:pPr>
+        <w:ind w:left="927" w:hanging="360"/>
+      </w:pPr>
+      <w:rPr>
+        <w:rFonts w:hint="default"/>
+      </w:rPr>
+    </w:lvl>
+    <w:lvl w:ilvl="1" w:tplc="04210019" w:tentative="1">
+      <w:start w:val="1"/>
+      <w:numFmt w:val="lowerLetter"/>
+      <w:lvlText w:val="%2."/>
+      <w:lvlJc w:val="left"/>
+      <w:pPr>
+        <w:ind w:left="1647" w:hanging="360"/>
+      </w:pPr>
+    </w:lvl>
+    <w:lvl w:ilvl="2" w:tplc="0421001B" w:tentative="1">
+      <w:start w:val="1"/>
+      <w:numFmt w:val="lowerRoman"/>
+      <w:lvlText w:val="%3."/>
+      <w:lvlJc w:val="right"/>
+      <w:pPr>
+        <w:ind w:left="2367" w:hanging="180"/>
+      </w:pPr>
+    </w:lvl>
+    <w:lvl w:ilvl="3" w:tplc="0421000F" w:tentative="1">
+      <w:start w:val="1"/>
+      <w:numFmt w:val="decimal"/>
+      <w:lvlText w:val="%4."/>
+      <w:lvlJc w:val="left"/>
+      <w:pPr>
+        <w:ind w:left="3087" w:hanging="360"/>
+      </w:pPr>
+    </w:lvl>
+    <w:lvl w:ilvl="4" w:tplc="04210019" w:tentative="1">
+      <w:start w:val="1"/>
+      <w:numFmt w:val="lowerLetter"/>
+      <w:lvlText w:val="%5."/>
+      <w:lvlJc w:val="left"/>
+      <w:pPr>
+        <w:ind w:left="3807" w:hanging="360"/>
+      </w:pPr>
+    </w:lvl>
+    <w:lvl w:ilvl="5" w:tplc="0421001B" w:tentative="1">
+      <w:start w:val="1"/>
+      <w:numFmt w:val="lowerRoman"/>
+      <w:lvlText w:val="%6."/>
+      <w:lvlJc w:val="right"/>
+      <w:pPr>
+        <w:ind w:left="4527" w:hanging="180"/>
+      </w:pPr>
+    </w:lvl>
+    <w:lvl w:ilvl="6" w:tplc="0421000F" w:tentative="1">
+      <w:start w:val="1"/>
+      <w:numFmt w:val="decimal"/>
+      <w:lvlText w:val="%7."/>
+      <w:lvlJc w:val="left"/>
+      <w:pPr>
+        <w:ind w:left="5247" w:hanging="360"/>
+      </w:pPr>
+    </w:lvl>
+    <w:lvl w:ilvl="7" w:tplc="04210019" w:tentative="1">
+      <w:start w:val="1"/>
+      <w:numFmt w:val="lowerLetter"/>
+      <w:lvlText w:val="%8."/>
+      <w:lvlJc w:val="left"/>
+      <w:pPr>
+        <w:ind w:left="5967" w:hanging="360"/>
+      </w:pPr>
+    </w:lvl>
+    <w:lvl w:ilvl="8" w:tplc="0421001B" w:tentative="1">
+      <w:start w:val="1"/>
+      <w:numFmt w:val="lowerRoman"/>
+      <w:lvlText w:val="%9."/>
+      <w:lvlJc w:val="right"/>
+      <w:pPr>
+        <w:ind w:left="6687" w:hanging="180"/>
+      </w:pPr>
+    </w:lvl>
+  </w:abstractNum>
+  <w:abstractNum w:abstractNumId="7">
     <w:nsid w:val="4337488C"/>
     <w:multiLevelType w:val="hybridMultilevel"/>
     <w:tmpl w:val="CCA8C164"/>
@@ -8728,7 +10850,7 @@
       </w:rPr>
     </w:lvl>
   </w:abstractNum>
-  <w:abstractNum w:abstractNumId="5">
+  <w:abstractNum w:abstractNumId="8">
     <w:nsid w:val="4B3E519E"/>
     <w:multiLevelType w:val="hybridMultilevel"/>
     <w:tmpl w:val="F73A1BBA"/>
@@ -8817,7 +10939,7 @@
       </w:pPr>
     </w:lvl>
   </w:abstractNum>
-  <w:abstractNum w:abstractNumId="6">
+  <w:abstractNum w:abstractNumId="9">
     <w:nsid w:val="659A0028"/>
     <w:multiLevelType w:val="hybridMultilevel"/>
     <w:tmpl w:val="6DD0349C"/>
@@ -8906,7 +11028,7 @@
       </w:pPr>
     </w:lvl>
   </w:abstractNum>
-  <w:abstractNum w:abstractNumId="7">
+  <w:abstractNum w:abstractNumId="10">
     <w:nsid w:val="6AC01F14"/>
     <w:multiLevelType w:val="hybridMultilevel"/>
     <w:tmpl w:val="0122C4AA"/>
@@ -8995,7 +11117,7 @@
       </w:pPr>
     </w:lvl>
   </w:abstractNum>
-  <w:abstractNum w:abstractNumId="8">
+  <w:abstractNum w:abstractNumId="11">
     <w:nsid w:val="732937EE"/>
     <w:multiLevelType w:val="hybridMultilevel"/>
     <w:tmpl w:val="F89AD1AE"/>
@@ -9107,7 +11229,7 @@
       </w:rPr>
     </w:lvl>
   </w:abstractNum>
-  <w:abstractNum w:abstractNumId="9">
+  <w:abstractNum w:abstractNumId="12">
     <w:nsid w:val="7C813631"/>
     <w:multiLevelType w:val="hybridMultilevel"/>
     <w:tmpl w:val="0DA4CA10"/>
@@ -9227,16 +11349,16 @@
     </w:lvlOverride>
   </w:num>
   <w:num w:numId="2">
-    <w:abstractNumId w:val="4"/>
+    <w:abstractNumId w:val="7"/>
   </w:num>
   <w:num w:numId="3">
-    <w:abstractNumId w:val="8"/>
+    <w:abstractNumId w:val="11"/>
   </w:num>
   <w:num w:numId="4">
-    <w:abstractNumId w:val="3"/>
+    <w:abstractNumId w:val="6"/>
   </w:num>
   <w:num w:numId="5">
-    <w:abstractNumId w:val="5"/>
+    <w:abstractNumId w:val="8"/>
   </w:num>
   <w:num w:numId="6">
     <w:abstractNumId w:val="2"/>
@@ -9245,13 +11367,22 @@
     <w:abstractNumId w:val="1"/>
   </w:num>
   <w:num w:numId="8">
-    <w:abstractNumId w:val="6"/>
+    <w:abstractNumId w:val="9"/>
   </w:num>
   <w:num w:numId="9">
-    <w:abstractNumId w:val="9"/>
+    <w:abstractNumId w:val="12"/>
   </w:num>
   <w:num w:numId="10">
-    <w:abstractNumId w:val="7"/>
+    <w:abstractNumId w:val="10"/>
+  </w:num>
+  <w:num w:numId="11">
+    <w:abstractNumId w:val="5"/>
+  </w:num>
+  <w:num w:numId="12">
+    <w:abstractNumId w:val="4"/>
+  </w:num>
+  <w:num w:numId="13">
+    <w:abstractNumId w:val="3"/>
   </w:num>
 </w:numbering>
 </file>
@@ -9687,7 +11818,6 @@
     <w:basedOn w:val="Normal"/>
     <w:next w:val="BodyText"/>
     <w:link w:val="Heading2Char"/>
-    <w:semiHidden/>
     <w:unhideWhenUsed/>
     <w:qFormat/>
     <w:rsid w:val="00DA79A9"/>
@@ -9783,7 +11913,6 @@
     <w:name w:val="Heading 2 Char"/>
     <w:basedOn w:val="DefaultParagraphFont"/>
     <w:link w:val="Heading2"/>
-    <w:semiHidden/>
     <w:rsid w:val="00DA79A9"/>
     <w:rPr>
       <w:rFonts w:ascii="Times New Roman" w:eastAsia="MS Mincho" w:hAnsi="Times New Roman" w:cs="Times New Roman"/>
@@ -10393,7 +12522,7 @@
 </file>
 
 <file path=customXml/itemProps1.xml><?xml version="1.0" encoding="utf-8"?>
-<ds:datastoreItem xmlns:ds="http://schemas.openxmlformats.org/officeDocument/2006/customXml" ds:itemID="{F18AA257-D76D-4C0C-8FD3-E9736AB9A459}">
+<ds:datastoreItem xmlns:ds="http://schemas.openxmlformats.org/officeDocument/2006/customXml" ds:itemID="{748C8BDB-AED8-4892-B038-FF2F47EC4757}">
   <ds:schemaRefs>
     <ds:schemaRef ds:uri="http://schemas.openxmlformats.org/officeDocument/2006/bibliography"/>
   </ds:schemaRefs>
